--- a/Lesson 6 Screen01.docx
+++ b/Lesson 6 Screen01.docx
@@ -1,6 +1,6 @@
 
 <file path=word/document.xml><?xml version="1.0" encoding="utf-8"?>
-<w:document xmlns:wpc="http://schemas.microsoft.com/office/word/2010/wordprocessingCanvas" xmlns:cx="http://schemas.microsoft.com/office/drawing/2014/chartex" xmlns:mc="http://schemas.openxmlformats.org/markup-compatibility/2006" xmlns:o="urn:schemas-microsoft-com:office:office" xmlns:r="http://schemas.openxmlformats.org/officeDocument/2006/relationships" xmlns:m="http://schemas.openxmlformats.org/officeDocument/2006/math" xmlns:v="urn:schemas-microsoft-com:vml" xmlns:wp14="http://schemas.microsoft.com/office/word/2010/wordprocessingDrawing" xmlns:wp="http://schemas.openxmlformats.org/drawingml/2006/wordprocessingDrawing" xmlns:w10="urn:schemas-microsoft-com:office:word" xmlns:w="http://schemas.openxmlformats.org/wordprocessingml/2006/main" xmlns:w14="http://schemas.microsoft.com/office/word/2010/wordml" xmlns:w15="http://schemas.microsoft.com/office/word/2012/wordml" xmlns:w16se="http://schemas.microsoft.com/office/word/2015/wordml/symex" xmlns:wpg="http://schemas.microsoft.com/office/word/2010/wordprocessingGroup" xmlns:wpi="http://schemas.microsoft.com/office/word/2010/wordprocessingInk" xmlns:wne="http://schemas.microsoft.com/office/word/2006/wordml" xmlns:wps="http://schemas.microsoft.com/office/word/2010/wordprocessingShape" mc:Ignorable="w14 w15 w16se wp14">
+<w:document xmlns:wpc="http://schemas.microsoft.com/office/word/2010/wordprocessingCanvas" xmlns:cx="http://schemas.microsoft.com/office/drawing/2014/chartex" xmlns:cx1="http://schemas.microsoft.com/office/drawing/2015/9/8/chartex" xmlns:cx2="http://schemas.microsoft.com/office/drawing/2015/10/21/chartex" xmlns:cx3="http://schemas.microsoft.com/office/drawing/2016/5/9/chartex" xmlns:cx4="http://schemas.microsoft.com/office/drawing/2016/5/10/chartex" xmlns:cx5="http://schemas.microsoft.com/office/drawing/2016/5/11/chartex" xmlns:mc="http://schemas.openxmlformats.org/markup-compatibility/2006" xmlns:o="urn:schemas-microsoft-com:office:office" xmlns:r="http://schemas.openxmlformats.org/officeDocument/2006/relationships" xmlns:m="http://schemas.openxmlformats.org/officeDocument/2006/math" xmlns:v="urn:schemas-microsoft-com:vml" xmlns:wp14="http://schemas.microsoft.com/office/word/2010/wordprocessingDrawing" xmlns:wp="http://schemas.openxmlformats.org/drawingml/2006/wordprocessingDrawing" xmlns:w10="urn:schemas-microsoft-com:office:word" xmlns:w="http://schemas.openxmlformats.org/wordprocessingml/2006/main" xmlns:w14="http://schemas.microsoft.com/office/word/2010/wordml" xmlns:w15="http://schemas.microsoft.com/office/word/2012/wordml" xmlns:w16se="http://schemas.microsoft.com/office/word/2015/wordml/symex" xmlns:wpg="http://schemas.microsoft.com/office/word/2010/wordprocessingGroup" xmlns:wpi="http://schemas.microsoft.com/office/word/2010/wordprocessingInk" xmlns:wne="http://schemas.microsoft.com/office/word/2006/wordml" xmlns:wps="http://schemas.microsoft.com/office/word/2010/wordprocessingShape" mc:Ignorable="w14 w15 w16se wp14">
   <w:body>
     <w:tbl>
       <w:tblPr>
@@ -413,7 +413,6 @@
               <w:t>It is expected that you have completed the OK series, and so functions in the '</w:t>
             </w:r>
             <w:proofErr w:type="spellStart"/>
-            <w:proofErr w:type="gramStart"/>
             <w:r>
               <w:rPr>
                 <w:rFonts w:ascii="Verdana" w:eastAsia="宋体" w:hAnsi="Verdana" w:cs="宋体"/>
@@ -426,7 +425,6 @@
               <w:t>gpio.s</w:t>
             </w:r>
             <w:proofErr w:type="spellEnd"/>
-            <w:proofErr w:type="gramEnd"/>
             <w:r>
               <w:rPr>
                 <w:rFonts w:ascii="Verdana" w:eastAsia="宋体" w:hAnsi="Verdana" w:cs="宋体"/>
@@ -460,34 +458,9 @@
                 <w:szCs w:val="18"/>
                 <w:lang w:val="en"/>
               </w:rPr>
-              <w:t>' file from that series will be called. If you do not have these files, or prefer to use a correct implementation, download the solution to OK</w:t>
-            </w:r>
-            <w:proofErr w:type="gramStart"/>
-            <w:r>
-              <w:rPr>
-                <w:rFonts w:ascii="Verdana" w:eastAsia="宋体" w:hAnsi="Verdana" w:cs="宋体"/>
-                <w:color w:val="333333"/>
-                <w:kern w:val="0"/>
-                <w:sz w:val="18"/>
-                <w:szCs w:val="18"/>
-                <w:lang w:val="en"/>
-              </w:rPr>
-              <w:t>05.s.</w:t>
-            </w:r>
-            <w:proofErr w:type="gramEnd"/>
-            <w:r>
-              <w:rPr>
-                <w:rFonts w:ascii="Verdana" w:eastAsia="宋体" w:hAnsi="Verdana" w:cs="宋体"/>
-                <w:color w:val="333333"/>
-                <w:kern w:val="0"/>
-                <w:sz w:val="18"/>
-                <w:szCs w:val="18"/>
-                <w:lang w:val="en"/>
-              </w:rPr>
-              <w:t xml:space="preserve"> The '</w:t>
-            </w:r>
-            <w:proofErr w:type="spellStart"/>
-            <w:proofErr w:type="gramStart"/>
+              <w:t>' file from that series will be called. If you do not have these files, or prefer to use a correct implementation, download the solution to OK05.s. The '</w:t>
+            </w:r>
+            <w:proofErr w:type="spellStart"/>
             <w:r>
               <w:rPr>
                 <w:rFonts w:ascii="Verdana" w:eastAsia="宋体" w:hAnsi="Verdana" w:cs="宋体"/>
@@ -500,7 +473,6 @@
               <w:t>main.s</w:t>
             </w:r>
             <w:proofErr w:type="spellEnd"/>
-            <w:proofErr w:type="gramEnd"/>
             <w:r>
               <w:rPr>
                 <w:rFonts w:ascii="Verdana" w:eastAsia="宋体" w:hAnsi="Verdana" w:cs="宋体"/>
@@ -919,6 +891,7 @@
             <w:tr>
               <w:trPr>
                 <w:gridAfter w:val="1"/>
+                <w:wAfter w:w="212" w:type="dxa"/>
                 <w:tblHeader/>
                 <w:tblCellSpacing w:w="15" w:type="dxa"/>
               </w:trPr>
@@ -992,6 +965,7 @@
             <w:tr>
               <w:trPr>
                 <w:gridAfter w:val="1"/>
+                <w:wAfter w:w="212" w:type="dxa"/>
                 <w:tblHeader/>
                 <w:tblCellSpacing w:w="15" w:type="dxa"/>
               </w:trPr>
@@ -1189,6 +1163,7 @@
             <w:tr>
               <w:trPr>
                 <w:gridAfter w:val="1"/>
+                <w:wAfter w:w="212" w:type="dxa"/>
                 <w:tblCellSpacing w:w="15" w:type="dxa"/>
               </w:trPr>
               <w:tc>
@@ -1391,6 +1366,7 @@
             <w:tr>
               <w:trPr>
                 <w:gridAfter w:val="1"/>
+                <w:wAfter w:w="212" w:type="dxa"/>
                 <w:tblCellSpacing w:w="15" w:type="dxa"/>
               </w:trPr>
               <w:tc>
@@ -1605,6 +1581,7 @@
             <w:tr>
               <w:trPr>
                 <w:gridAfter w:val="1"/>
+                <w:wAfter w:w="212" w:type="dxa"/>
                 <w:tblCellSpacing w:w="15" w:type="dxa"/>
               </w:trPr>
               <w:tc>
@@ -1640,7 +1617,6 @@
                       <w:sz w:val="18"/>
                       <w:szCs w:val="18"/>
                     </w:rPr>
-                    <w:lastRenderedPageBreak/>
                     <w:t xml:space="preserve">8 </w:t>
                   </w:r>
                   <w:proofErr w:type="spellStart"/>
@@ -1830,6 +1806,7 @@
             <w:tr>
               <w:trPr>
                 <w:gridAfter w:val="1"/>
+                <w:wAfter w:w="212" w:type="dxa"/>
                 <w:tblCellSpacing w:w="15" w:type="dxa"/>
               </w:trPr>
               <w:tc>
@@ -2066,6 +2043,7 @@
             <w:tr>
               <w:trPr>
                 <w:gridAfter w:val="1"/>
+                <w:wAfter w:w="212" w:type="dxa"/>
                 <w:tblCellSpacing w:w="15" w:type="dxa"/>
               </w:trPr>
               <w:tc>
@@ -2101,7 +2079,6 @@
                       <w:sz w:val="18"/>
                       <w:szCs w:val="18"/>
                     </w:rPr>
-                    <w:lastRenderedPageBreak/>
                     <w:t xml:space="preserve">High </w:t>
                   </w:r>
                   <w:proofErr w:type="spellStart"/>
@@ -2303,6 +2280,7 @@
             <w:tr>
               <w:trPr>
                 <w:gridAfter w:val="1"/>
+                <w:wAfter w:w="212" w:type="dxa"/>
                 <w:tblCellSpacing w:w="15" w:type="dxa"/>
               </w:trPr>
               <w:tc>
@@ -2338,7 +2316,6 @@
                       <w:sz w:val="18"/>
                       <w:szCs w:val="18"/>
                     </w:rPr>
-                    <w:lastRenderedPageBreak/>
                     <w:t xml:space="preserve">True </w:t>
                   </w:r>
                   <w:proofErr w:type="spellStart"/>
@@ -5566,7 +5543,6 @@
               <w:t xml:space="preserve"> </w:t>
             </w:r>
             <w:proofErr w:type="spellStart"/>
-            <w:proofErr w:type="gramStart"/>
             <w:r>
               <w:rPr>
                 <w:rFonts w:ascii="Courier New" w:eastAsia="宋体" w:hAnsi="Courier New" w:cs="Courier New"/>
@@ -5595,7 +5571,6 @@
               <w:t>,#</w:t>
             </w:r>
             <w:proofErr w:type="spellStart"/>
-            <w:proofErr w:type="gramEnd"/>
             <w:r>
               <w:rPr>
                 <w:rFonts w:ascii="Courier New" w:eastAsia="宋体" w:hAnsi="Courier New" w:cs="Courier New"/>
@@ -8214,31 +8189,7 @@
                 <w:szCs w:val="18"/>
                 <w:lang w:val="en"/>
               </w:rPr>
-              <w:t xml:space="preserve">This code checks that the channel of the mail we just read is the one we were supplied. If </w:t>
-            </w:r>
-            <w:proofErr w:type="gramStart"/>
-            <w:r>
-              <w:rPr>
-                <w:rFonts w:ascii="Verdana" w:eastAsia="宋体" w:hAnsi="Verdana" w:cs="宋体"/>
-                <w:color w:val="333333"/>
-                <w:kern w:val="0"/>
-                <w:sz w:val="18"/>
-                <w:szCs w:val="18"/>
-                <w:lang w:val="en"/>
-              </w:rPr>
-              <w:t>not</w:t>
-            </w:r>
-            <w:proofErr w:type="gramEnd"/>
-            <w:r>
-              <w:rPr>
-                <w:rFonts w:ascii="Verdana" w:eastAsia="宋体" w:hAnsi="Verdana" w:cs="宋体"/>
-                <w:color w:val="333333"/>
-                <w:kern w:val="0"/>
-                <w:sz w:val="18"/>
-                <w:szCs w:val="18"/>
-                <w:lang w:val="en"/>
-              </w:rPr>
-              <w:t xml:space="preserve"> it loops back to 3.</w:t>
+              <w:t>This code checks that the channel of the mail we just read is the one we were supplied. If not it loops back to 3.</w:t>
             </w:r>
           </w:p>
           <w:p>
@@ -8453,31 +8404,7 @@
                 <w:szCs w:val="18"/>
                 <w:lang w:val="en"/>
               </w:rPr>
-              <w:t xml:space="preserve">Since the RAM is shared between the graphics processor and the processor on the Pi, we can just send where to find our message. This is called </w:t>
-            </w:r>
-            <w:proofErr w:type="gramStart"/>
-            <w:r>
-              <w:rPr>
-                <w:rFonts w:ascii="Verdana" w:eastAsia="宋体" w:hAnsi="Verdana" w:cs="宋体"/>
-                <w:color w:val="333333"/>
-                <w:kern w:val="0"/>
-                <w:sz w:val="18"/>
-                <w:szCs w:val="18"/>
-                <w:lang w:val="en"/>
-              </w:rPr>
-              <w:t>DMA,</w:t>
-            </w:r>
-            <w:proofErr w:type="gramEnd"/>
-            <w:r>
-              <w:rPr>
-                <w:rFonts w:ascii="Verdana" w:eastAsia="宋体" w:hAnsi="Verdana" w:cs="宋体"/>
-                <w:color w:val="333333"/>
-                <w:kern w:val="0"/>
-                <w:sz w:val="18"/>
-                <w:szCs w:val="18"/>
-                <w:lang w:val="en"/>
-              </w:rPr>
-              <w:t xml:space="preserve"> many complicated devices use this to speed up access times.</w:t>
+              <w:t>Since the RAM is shared between the graphics processor and the processor on the Pi, we can just send where to find our message. This is called DMA, many complicated devices use this to speed up access times.</w:t>
             </w:r>
           </w:p>
           <w:p>
@@ -8504,31 +8431,7 @@
                 <w:szCs w:val="18"/>
                 <w:lang w:val="en"/>
               </w:rPr>
-              <w:t xml:space="preserve">The message is very simple. We describe the framebuffer we would like, and the graphics card either agrees to our request, in which case it sends us back a 0, and fills in a small questionnaire we make, or it sends back a non-zero number, in which case we know it is unhappy. Unfortunately, I have no idea what any of the other numbers it can send back are, nor what they mean, but only when it sends a zero it is happy. </w:t>
-            </w:r>
-            <w:proofErr w:type="gramStart"/>
-            <w:r>
-              <w:rPr>
-                <w:rFonts w:ascii="Verdana" w:eastAsia="宋体" w:hAnsi="Verdana" w:cs="宋体"/>
-                <w:color w:val="333333"/>
-                <w:kern w:val="0"/>
-                <w:sz w:val="18"/>
-                <w:szCs w:val="18"/>
-                <w:lang w:val="en"/>
-              </w:rPr>
-              <w:t>Fortunately</w:t>
-            </w:r>
-            <w:proofErr w:type="gramEnd"/>
-            <w:r>
-              <w:rPr>
-                <w:rFonts w:ascii="Verdana" w:eastAsia="宋体" w:hAnsi="Verdana" w:cs="宋体"/>
-                <w:color w:val="333333"/>
-                <w:kern w:val="0"/>
-                <w:sz w:val="18"/>
-                <w:szCs w:val="18"/>
-                <w:lang w:val="en"/>
-              </w:rPr>
-              <w:t xml:space="preserve"> it always seems to send a zero for sensible inputs, so we don't need to worry too much.</w:t>
+              <w:t>The message is very simple. We describe the framebuffer we would like, and the graphics card either agrees to our request, in which case it sends us back a 0, and fills in a small questionnaire we make, or it sends back a non-zero number, in which case we know it is unhappy. Unfortunately, I have no idea what any of the other numbers it can send back are, nor what they mean, but only when it sends a zero it is happy. Fortunately it always seems to send a zero for sensible inputs, so we don't need to worry too much.</w:t>
             </w:r>
           </w:p>
           <w:p>
@@ -8558,7 +8461,6 @@
               <w:t>For simplicity we shall design our request in advance, and store it in the .data section. In a file called '</w:t>
             </w:r>
             <w:proofErr w:type="spellStart"/>
-            <w:proofErr w:type="gramStart"/>
             <w:r>
               <w:rPr>
                 <w:rFonts w:ascii="Verdana" w:eastAsia="宋体" w:hAnsi="Verdana" w:cs="宋体"/>
@@ -8571,7 +8473,6 @@
               <w:t>framebuffer.s</w:t>
             </w:r>
             <w:proofErr w:type="spellEnd"/>
-            <w:proofErr w:type="gramEnd"/>
             <w:r>
               <w:rPr>
                 <w:rFonts w:ascii="Verdana" w:eastAsia="宋体" w:hAnsi="Verdana" w:cs="宋体"/>
@@ -9215,19 +9116,7 @@
                 <w:szCs w:val="18"/>
                 <w:lang w:val="en"/>
               </w:rPr>
-              <w:t xml:space="preserve">I was very careful to include </w:t>
-            </w:r>
-            <w:proofErr w:type="gramStart"/>
-            <w:r>
-              <w:rPr>
-                <w:rFonts w:ascii="Verdana" w:eastAsia="宋体" w:hAnsi="Verdana" w:cs="宋体"/>
-                <w:color w:val="333333"/>
-                <w:kern w:val="0"/>
-                <w:sz w:val="18"/>
-                <w:szCs w:val="18"/>
-                <w:lang w:val="en"/>
-              </w:rPr>
-              <w:t xml:space="preserve">a </w:t>
+              <w:t xml:space="preserve">I was very careful to include a </w:t>
             </w:r>
             <w:r>
               <w:rPr>
@@ -9240,21 +9129,7 @@
                 <w:szCs w:val="18"/>
                 <w:lang w:val="en"/>
               </w:rPr>
-              <w:t>.align</w:t>
-            </w:r>
-            <w:proofErr w:type="gramEnd"/>
-            <w:r>
-              <w:rPr>
-                <w:rFonts w:ascii="Courier New" w:eastAsia="宋体" w:hAnsi="Courier New" w:cs="Courier New"/>
-                <w:b/>
-                <w:bCs/>
-                <w:color w:val="333333"/>
-                <w:kern w:val="0"/>
-                <w:sz w:val="18"/>
-                <w:szCs w:val="18"/>
-                <w:lang w:val="en"/>
-              </w:rPr>
-              <w:t xml:space="preserve"> 4</w:t>
+              <w:t>.align 4</w:t>
             </w:r>
             <w:r>
               <w:rPr>
@@ -9566,7 +9441,6 @@
               <w:t xml:space="preserve"> which does all this negotiation and returns the pointer to the frame buffer info data above, once it has a pointer in it. For ease, we should also make it so that the width, height and bit depth of the frame buffer are inputs to this method, so that it is easy to change in </w:t>
             </w:r>
             <w:proofErr w:type="spellStart"/>
-            <w:proofErr w:type="gramStart"/>
             <w:r>
               <w:rPr>
                 <w:rFonts w:ascii="Verdana" w:eastAsia="宋体" w:hAnsi="Verdana" w:cs="宋体"/>
@@ -9579,7 +9453,6 @@
               <w:t>main.s</w:t>
             </w:r>
             <w:proofErr w:type="spellEnd"/>
-            <w:proofErr w:type="gramEnd"/>
             <w:r>
               <w:rPr>
                 <w:rFonts w:ascii="Verdana" w:eastAsia="宋体" w:hAnsi="Verdana" w:cs="宋体"/>
@@ -11779,7 +11652,6 @@
               <w:t>Copy the following code to '</w:t>
             </w:r>
             <w:proofErr w:type="spellStart"/>
-            <w:proofErr w:type="gramStart"/>
             <w:r>
               <w:rPr>
                 <w:rFonts w:ascii="Verdana" w:eastAsia="宋体" w:hAnsi="Verdana" w:cs="宋体"/>
@@ -11792,7 +11664,6 @@
               <w:t>main.s</w:t>
             </w:r>
             <w:proofErr w:type="spellEnd"/>
-            <w:proofErr w:type="gramEnd"/>
             <w:r>
               <w:rPr>
                 <w:rFonts w:ascii="Verdana" w:eastAsia="宋体" w:hAnsi="Verdana" w:cs="宋体"/>
@@ -13563,7 +13434,6 @@
               <w:t xml:space="preserve"> </w:t>
             </w:r>
             <w:proofErr w:type="spellStart"/>
-            <w:proofErr w:type="gramStart"/>
             <w:r>
               <w:rPr>
                 <w:rFonts w:ascii="Courier New" w:eastAsia="宋体" w:hAnsi="Courier New" w:cs="Courier New"/>
@@ -13592,7 +13462,6 @@
               <w:t>,[</w:t>
             </w:r>
             <w:proofErr w:type="spellStart"/>
-            <w:proofErr w:type="gramEnd"/>
             <w:r>
               <w:rPr>
                 <w:rFonts w:ascii="Courier New" w:eastAsia="宋体" w:hAnsi="Courier New" w:cs="Courier New"/>
@@ -13986,6 +13855,294 @@
           <w:p/>
           <w:p/>
           <w:p>
+            <w:r>
+              <w:rPr>
+                <w:rFonts w:hint="eastAsia"/>
+              </w:rPr>
+              <w:t>屏幕系列课程的第一课将讲授一些和图形有关的基础理论，然后利用这些理论在屏幕或者电视上显示一个渐进图样。</w:t>
+            </w:r>
+          </w:p>
+          <w:p/>
+          <w:p/>
+          <w:p>
+            <w:r>
+              <w:rPr>
+                <w:rFonts w:hint="eastAsia"/>
+              </w:rPr>
+              <w:t>目录</w:t>
+            </w:r>
+          </w:p>
+          <w:p/>
+          <w:p>
+            <w:pPr>
+              <w:pStyle w:val="a5"/>
+              <w:numPr>
+                <w:ilvl w:val="0"/>
+                <w:numId w:val="11"/>
+              </w:numPr>
+            </w:pPr>
+            <w:r>
+              <w:rPr>
+                <w:rFonts w:hint="eastAsia"/>
+              </w:rPr>
+              <w:t>启程</w:t>
+            </w:r>
+          </w:p>
+          <w:p>
+            <w:pPr>
+              <w:pStyle w:val="a5"/>
+              <w:numPr>
+                <w:ilvl w:val="0"/>
+                <w:numId w:val="11"/>
+              </w:numPr>
+            </w:pPr>
+            <w:r>
+              <w:rPr>
+                <w:rFonts w:hint="eastAsia"/>
+              </w:rPr>
+              <w:t>计算机图形</w:t>
+            </w:r>
+          </w:p>
+          <w:p>
+            <w:pPr>
+              <w:pStyle w:val="a5"/>
+              <w:numPr>
+                <w:ilvl w:val="0"/>
+                <w:numId w:val="11"/>
+              </w:numPr>
+            </w:pPr>
+            <w:r>
+              <w:rPr>
+                <w:rFonts w:hint="eastAsia"/>
+              </w:rPr>
+              <w:t>邮差编程</w:t>
+            </w:r>
+          </w:p>
+          <w:p>
+            <w:pPr>
+              <w:pStyle w:val="a5"/>
+              <w:numPr>
+                <w:ilvl w:val="0"/>
+                <w:numId w:val="11"/>
+              </w:numPr>
+            </w:pPr>
+            <w:r>
+              <w:rPr>
+                <w:rFonts w:hint="eastAsia"/>
+              </w:rPr>
+              <w:t>我最亲爱的图形处理器</w:t>
+            </w:r>
+          </w:p>
+          <w:p>
+            <w:pPr>
+              <w:pStyle w:val="a5"/>
+              <w:numPr>
+                <w:ilvl w:val="0"/>
+                <w:numId w:val="11"/>
+              </w:numPr>
+            </w:pPr>
+            <w:r>
+              <w:rPr>
+                <w:rFonts w:hint="eastAsia"/>
+              </w:rPr>
+              <w:t>一帧一行一个像素</w:t>
+            </w:r>
+          </w:p>
+          <w:p>
+            <w:pPr>
+              <w:pStyle w:val="a5"/>
+              <w:numPr>
+                <w:ilvl w:val="0"/>
+                <w:numId w:val="11"/>
+              </w:numPr>
+            </w:pPr>
+            <w:r>
+              <w:rPr>
+                <w:rFonts w:hint="eastAsia"/>
+              </w:rPr>
+              <w:t>看见光明</w:t>
+            </w:r>
+          </w:p>
+          <w:p/>
+          <w:p/>
+          <w:p/>
+          <w:p>
+            <w:pPr>
+              <w:pStyle w:val="a5"/>
+              <w:numPr>
+                <w:ilvl w:val="0"/>
+                <w:numId w:val="12"/>
+              </w:numPr>
+            </w:pPr>
+            <w:r>
+              <w:rPr>
+                <w:rFonts w:hint="eastAsia"/>
+              </w:rPr>
+              <w:t>启程</w:t>
+            </w:r>
+          </w:p>
+          <w:p/>
+          <w:p>
+            <w:r>
+              <w:rPr>
+                <w:rFonts w:hint="eastAsia"/>
+              </w:rPr>
+              <w:t>我估计你已经通过并完成了OK系列课程，这里我们就直接调用文件“</w:t>
+            </w:r>
+            <w:proofErr w:type="spellStart"/>
+            <w:r>
+              <w:rPr>
+                <w:rFonts w:hint="eastAsia"/>
+              </w:rPr>
+              <w:t>gpio</w:t>
+            </w:r>
+            <w:r>
+              <w:t>.s</w:t>
+            </w:r>
+            <w:proofErr w:type="spellEnd"/>
+            <w:r>
+              <w:rPr>
+                <w:rFonts w:hint="eastAsia"/>
+              </w:rPr>
+              <w:t>”和“</w:t>
+            </w:r>
+            <w:proofErr w:type="spellStart"/>
+            <w:r>
+              <w:rPr>
+                <w:rFonts w:hint="eastAsia"/>
+              </w:rPr>
+              <w:t>systemTimer</w:t>
+            </w:r>
+            <w:r>
+              <w:t>.s</w:t>
+            </w:r>
+            <w:proofErr w:type="spellEnd"/>
+            <w:r>
+              <w:rPr>
+                <w:rFonts w:hint="eastAsia"/>
+              </w:rPr>
+              <w:t>”里的函数了。如果你还没有这些文件，或者只是想使用正确的实现，请下载解决方案到OK05.s。</w:t>
+            </w:r>
+            <w:r>
+              <w:rPr>
+                <w:rFonts w:hint="eastAsia"/>
+              </w:rPr>
+              <w:t>方案中的“</w:t>
+            </w:r>
+            <w:proofErr w:type="spellStart"/>
+            <w:r>
+              <w:rPr>
+                <w:rFonts w:hint="eastAsia"/>
+              </w:rPr>
+              <w:t>main.s</w:t>
+            </w:r>
+            <w:proofErr w:type="spellEnd"/>
+            <w:r>
+              <w:rPr>
+                <w:rFonts w:hint="eastAsia"/>
+              </w:rPr>
+              <w:t>”文件，其行直到</w:t>
+            </w:r>
+            <w:proofErr w:type="spellStart"/>
+            <w:r>
+              <w:rPr>
+                <w:rFonts w:hint="eastAsia"/>
+              </w:rPr>
+              <w:t>mov</w:t>
+            </w:r>
+            <w:proofErr w:type="spellEnd"/>
+            <w:r>
+              <w:rPr>
+                <w:rFonts w:hint="eastAsia"/>
+              </w:rPr>
+              <w:t xml:space="preserve"> </w:t>
+            </w:r>
+            <w:proofErr w:type="spellStart"/>
+            <w:r>
+              <w:rPr>
+                <w:rFonts w:hint="eastAsia"/>
+              </w:rPr>
+              <w:t>sp</w:t>
+            </w:r>
+            <w:proofErr w:type="spellEnd"/>
+            <w:r>
+              <w:rPr>
+                <w:rFonts w:hint="eastAsia"/>
+              </w:rPr>
+              <w:t>, #0x8000（包括该行）都是有用的。该行之后的代码请删除掉。</w:t>
+            </w:r>
+          </w:p>
+          <w:p/>
+          <w:p/>
+          <w:p>
+            <w:pPr>
+              <w:pStyle w:val="a5"/>
+              <w:numPr>
+                <w:ilvl w:val="0"/>
+                <w:numId w:val="12"/>
+              </w:numPr>
+            </w:pPr>
+            <w:r>
+              <w:rPr>
+                <w:rFonts w:hint="eastAsia"/>
+              </w:rPr>
+              <w:t>计算机图形</w:t>
+            </w:r>
+          </w:p>
+          <w:p/>
+          <w:p>
+            <w:r>
+              <w:rPr>
+                <w:rFonts w:hint="eastAsia"/>
+              </w:rPr>
+              <w:t>有许多系统可以把颜色表示数字。这里我</w:t>
+            </w:r>
+            <w:r>
+              <w:rPr>
+                <w:rFonts w:hint="eastAsia"/>
+              </w:rPr>
+              <w:lastRenderedPageBreak/>
+              <w:t>们只关心RGB系统。HSL系统是另外一种常用的系统。</w:t>
+            </w:r>
+          </w:p>
+          <w:p/>
+          <w:p>
+            <w:r>
+              <w:rPr>
+                <w:rFonts w:hint="eastAsia"/>
+              </w:rPr>
+              <w:t>在初级阶段的层次去欣赏计算机，你会发现它真的很笨。它们的指令数量有限，几乎只是用来做数学题目，也许可能做些别的事情。我们现在想要去理解的是计算机是如何把一张图片放到屏幕上去的呢？我们如何把这个问题转化成二进制代码呢？这个问题的答案相对直白：那就是把每个颜色转化成某种数值系统，而后把屏幕上每个像素都存储为一个数值</w:t>
+            </w:r>
+            <w:r>
+              <w:rPr>
+                <w:rFonts w:hint="eastAsia"/>
+              </w:rPr>
+              <w:t>。一个像素是屏幕上一个小小的点。如果你靠屏幕足够近，或许你可以辨识处屏幕上得每个像素，而且你会发现每一张图片都是由这些像素组合而成。</w:t>
+            </w:r>
+          </w:p>
+          <w:p/>
+          <w:p>
+            <w:r>
+              <w:rPr>
+                <w:rFonts w:hint="eastAsia"/>
+              </w:rPr>
+              <w:t>随着计算机的发展，人们想要使用越来越复杂的图像，因而图形卡的概念被发明了出来。图形卡是计算机里第二个处理器，它只是把图形绘制到屏幕上。它会把像素的数值信息转换成光亮度等级以便在屏幕上显示。现代计算机系统中，图形卡做的工作要多一些，比如绘制3D图形。尽管在本教程中对3D有所涉及，但是我们还是把重心放在了前者身上——从内存中读取像素颜色数值，然后输出到屏幕上。</w:t>
+            </w:r>
+          </w:p>
+          <w:p/>
+          <w:p/>
+          <w:p/>
+          <w:p/>
+          <w:p/>
+          <w:p/>
+          <w:p/>
+          <w:p/>
+          <w:p/>
+          <w:p/>
+          <w:p/>
+          <w:p/>
+          <w:p/>
+          <w:p>
             <w:pPr>
               <w:rPr>
                 <w:rFonts w:hint="eastAsia"/>
@@ -13994,6 +14151,7 @@
             <w:bookmarkStart w:id="0" w:name="_GoBack"/>
             <w:bookmarkEnd w:id="0"/>
           </w:p>
+          <w:p/>
         </w:tc>
       </w:tr>
     </w:tbl>
@@ -14009,7 +14167,7 @@
 </file>
 
 <file path=word/numbering.xml><?xml version="1.0" encoding="utf-8"?>
-<w:numbering xmlns:wpc="http://schemas.microsoft.com/office/word/2010/wordprocessingCanvas" xmlns:cx="http://schemas.microsoft.com/office/drawing/2014/chartex" xmlns:mc="http://schemas.openxmlformats.org/markup-compatibility/2006" xmlns:o="urn:schemas-microsoft-com:office:office" xmlns:r="http://schemas.openxmlformats.org/officeDocument/2006/relationships" xmlns:m="http://schemas.openxmlformats.org/officeDocument/2006/math" xmlns:v="urn:schemas-microsoft-com:vml" xmlns:wp14="http://schemas.microsoft.com/office/word/2010/wordprocessingDrawing" xmlns:wp="http://schemas.openxmlformats.org/drawingml/2006/wordprocessingDrawing" xmlns:w10="urn:schemas-microsoft-com:office:word" xmlns:w="http://schemas.openxmlformats.org/wordprocessingml/2006/main" xmlns:w14="http://schemas.microsoft.com/office/word/2010/wordml" xmlns:w15="http://schemas.microsoft.com/office/word/2012/wordml" xmlns:w16se="http://schemas.microsoft.com/office/word/2015/wordml/symex" xmlns:wpg="http://schemas.microsoft.com/office/word/2010/wordprocessingGroup" xmlns:wpi="http://schemas.microsoft.com/office/word/2010/wordprocessingInk" xmlns:wne="http://schemas.microsoft.com/office/word/2006/wordml" xmlns:wps="http://schemas.microsoft.com/office/word/2010/wordprocessingShape" mc:Ignorable="w14 w15 w16se wp14">
+<w:numbering xmlns:wpc="http://schemas.microsoft.com/office/word/2010/wordprocessingCanvas" xmlns:cx="http://schemas.microsoft.com/office/drawing/2014/chartex" xmlns:cx1="http://schemas.microsoft.com/office/drawing/2015/9/8/chartex" xmlns:cx2="http://schemas.microsoft.com/office/drawing/2015/10/21/chartex" xmlns:cx3="http://schemas.microsoft.com/office/drawing/2016/5/9/chartex" xmlns:cx4="http://schemas.microsoft.com/office/drawing/2016/5/10/chartex" xmlns:cx5="http://schemas.microsoft.com/office/drawing/2016/5/11/chartex" xmlns:mc="http://schemas.openxmlformats.org/markup-compatibility/2006" xmlns:o="urn:schemas-microsoft-com:office:office" xmlns:r="http://schemas.openxmlformats.org/officeDocument/2006/relationships" xmlns:m="http://schemas.openxmlformats.org/officeDocument/2006/math" xmlns:v="urn:schemas-microsoft-com:vml" xmlns:wp14="http://schemas.microsoft.com/office/word/2010/wordprocessingDrawing" xmlns:wp="http://schemas.openxmlformats.org/drawingml/2006/wordprocessingDrawing" xmlns:w10="urn:schemas-microsoft-com:office:word" xmlns:w="http://schemas.openxmlformats.org/wordprocessingml/2006/main" xmlns:w14="http://schemas.microsoft.com/office/word/2010/wordml" xmlns:w15="http://schemas.microsoft.com/office/word/2012/wordml" xmlns:w16se="http://schemas.microsoft.com/office/word/2015/wordml/symex" xmlns:wpg="http://schemas.microsoft.com/office/word/2010/wordprocessingGroup" xmlns:wpi="http://schemas.microsoft.com/office/word/2010/wordprocessingInk" xmlns:wne="http://schemas.microsoft.com/office/word/2006/wordml" xmlns:wps="http://schemas.microsoft.com/office/word/2010/wordprocessingShape" mc:Ignorable="w14 w15 w16se wp14">
   <w:abstractNum w:abstractNumId="0" w15:restartNumberingAfterBreak="0">
     <w:nsid w:val="09471F81"/>
     <w:multiLevelType w:val="multilevel"/>
@@ -14612,6 +14770,95 @@
     </w:lvl>
   </w:abstractNum>
   <w:abstractNum w:abstractNumId="5" w15:restartNumberingAfterBreak="0">
+    <w:nsid w:val="417E5396"/>
+    <w:multiLevelType w:val="hybridMultilevel"/>
+    <w:tmpl w:val="73E82AD4"/>
+    <w:lvl w:ilvl="0" w:tplc="0409000F">
+      <w:start w:val="1"/>
+      <w:numFmt w:val="decimal"/>
+      <w:lvlText w:val="%1."/>
+      <w:lvlJc w:val="left"/>
+      <w:pPr>
+        <w:ind w:left="720" w:hanging="360"/>
+      </w:pPr>
+      <w:rPr>
+        <w:rFonts w:hint="default"/>
+      </w:rPr>
+    </w:lvl>
+    <w:lvl w:ilvl="1" w:tplc="04090019" w:tentative="1">
+      <w:start w:val="1"/>
+      <w:numFmt w:val="lowerLetter"/>
+      <w:lvlText w:val="%2."/>
+      <w:lvlJc w:val="left"/>
+      <w:pPr>
+        <w:ind w:left="1440" w:hanging="360"/>
+      </w:pPr>
+    </w:lvl>
+    <w:lvl w:ilvl="2" w:tplc="0409001B" w:tentative="1">
+      <w:start w:val="1"/>
+      <w:numFmt w:val="lowerRoman"/>
+      <w:lvlText w:val="%3."/>
+      <w:lvlJc w:val="right"/>
+      <w:pPr>
+        <w:ind w:left="2160" w:hanging="180"/>
+      </w:pPr>
+    </w:lvl>
+    <w:lvl w:ilvl="3" w:tplc="0409000F" w:tentative="1">
+      <w:start w:val="1"/>
+      <w:numFmt w:val="decimal"/>
+      <w:lvlText w:val="%4."/>
+      <w:lvlJc w:val="left"/>
+      <w:pPr>
+        <w:ind w:left="2880" w:hanging="360"/>
+      </w:pPr>
+    </w:lvl>
+    <w:lvl w:ilvl="4" w:tplc="04090019" w:tentative="1">
+      <w:start w:val="1"/>
+      <w:numFmt w:val="lowerLetter"/>
+      <w:lvlText w:val="%5."/>
+      <w:lvlJc w:val="left"/>
+      <w:pPr>
+        <w:ind w:left="3600" w:hanging="360"/>
+      </w:pPr>
+    </w:lvl>
+    <w:lvl w:ilvl="5" w:tplc="0409001B" w:tentative="1">
+      <w:start w:val="1"/>
+      <w:numFmt w:val="lowerRoman"/>
+      <w:lvlText w:val="%6."/>
+      <w:lvlJc w:val="right"/>
+      <w:pPr>
+        <w:ind w:left="4320" w:hanging="180"/>
+      </w:pPr>
+    </w:lvl>
+    <w:lvl w:ilvl="6" w:tplc="0409000F" w:tentative="1">
+      <w:start w:val="1"/>
+      <w:numFmt w:val="decimal"/>
+      <w:lvlText w:val="%7."/>
+      <w:lvlJc w:val="left"/>
+      <w:pPr>
+        <w:ind w:left="5040" w:hanging="360"/>
+      </w:pPr>
+    </w:lvl>
+    <w:lvl w:ilvl="7" w:tplc="04090019" w:tentative="1">
+      <w:start w:val="1"/>
+      <w:numFmt w:val="lowerLetter"/>
+      <w:lvlText w:val="%8."/>
+      <w:lvlJc w:val="left"/>
+      <w:pPr>
+        <w:ind w:left="5760" w:hanging="360"/>
+      </w:pPr>
+    </w:lvl>
+    <w:lvl w:ilvl="8" w:tplc="0409001B" w:tentative="1">
+      <w:start w:val="1"/>
+      <w:numFmt w:val="lowerRoman"/>
+      <w:lvlText w:val="%9."/>
+      <w:lvlJc w:val="right"/>
+      <w:pPr>
+        <w:ind w:left="6480" w:hanging="180"/>
+      </w:pPr>
+    </w:lvl>
+  </w:abstractNum>
+  <w:abstractNum w:abstractNumId="6" w15:restartNumberingAfterBreak="0">
     <w:nsid w:val="43F9630E"/>
     <w:multiLevelType w:val="multilevel"/>
     <w:tmpl w:val="CF06D7B6"/>
@@ -14724,7 +14971,7 @@
       </w:pPr>
     </w:lvl>
   </w:abstractNum>
-  <w:abstractNum w:abstractNumId="6" w15:restartNumberingAfterBreak="0">
+  <w:abstractNum w:abstractNumId="7" w15:restartNumberingAfterBreak="0">
     <w:nsid w:val="64CF147E"/>
     <w:multiLevelType w:val="multilevel"/>
     <w:tmpl w:val="9C82AB70"/>
@@ -14837,7 +15084,7 @@
       </w:pPr>
     </w:lvl>
   </w:abstractNum>
-  <w:abstractNum w:abstractNumId="7" w15:restartNumberingAfterBreak="0">
+  <w:abstractNum w:abstractNumId="8" w15:restartNumberingAfterBreak="0">
     <w:nsid w:val="664C4243"/>
     <w:multiLevelType w:val="multilevel"/>
     <w:tmpl w:val="92B0F5C4"/>
@@ -14950,7 +15197,7 @@
       </w:pPr>
     </w:lvl>
   </w:abstractNum>
-  <w:abstractNum w:abstractNumId="8" w15:restartNumberingAfterBreak="0">
+  <w:abstractNum w:abstractNumId="9" w15:restartNumberingAfterBreak="0">
     <w:nsid w:val="693147E9"/>
     <w:multiLevelType w:val="multilevel"/>
     <w:tmpl w:val="E6225124"/>
@@ -15063,7 +15310,96 @@
       </w:pPr>
     </w:lvl>
   </w:abstractNum>
-  <w:abstractNum w:abstractNumId="9" w15:restartNumberingAfterBreak="0">
+  <w:abstractNum w:abstractNumId="10" w15:restartNumberingAfterBreak="0">
+    <w:nsid w:val="732074F7"/>
+    <w:multiLevelType w:val="hybridMultilevel"/>
+    <w:tmpl w:val="B7026A6C"/>
+    <w:lvl w:ilvl="0" w:tplc="0409000F">
+      <w:start w:val="1"/>
+      <w:numFmt w:val="decimal"/>
+      <w:lvlText w:val="%1."/>
+      <w:lvlJc w:val="left"/>
+      <w:pPr>
+        <w:ind w:left="720" w:hanging="360"/>
+      </w:pPr>
+      <w:rPr>
+        <w:rFonts w:hint="default"/>
+      </w:rPr>
+    </w:lvl>
+    <w:lvl w:ilvl="1" w:tplc="04090019" w:tentative="1">
+      <w:start w:val="1"/>
+      <w:numFmt w:val="lowerLetter"/>
+      <w:lvlText w:val="%2."/>
+      <w:lvlJc w:val="left"/>
+      <w:pPr>
+        <w:ind w:left="1440" w:hanging="360"/>
+      </w:pPr>
+    </w:lvl>
+    <w:lvl w:ilvl="2" w:tplc="0409001B" w:tentative="1">
+      <w:start w:val="1"/>
+      <w:numFmt w:val="lowerRoman"/>
+      <w:lvlText w:val="%3."/>
+      <w:lvlJc w:val="right"/>
+      <w:pPr>
+        <w:ind w:left="2160" w:hanging="180"/>
+      </w:pPr>
+    </w:lvl>
+    <w:lvl w:ilvl="3" w:tplc="0409000F" w:tentative="1">
+      <w:start w:val="1"/>
+      <w:numFmt w:val="decimal"/>
+      <w:lvlText w:val="%4."/>
+      <w:lvlJc w:val="left"/>
+      <w:pPr>
+        <w:ind w:left="2880" w:hanging="360"/>
+      </w:pPr>
+    </w:lvl>
+    <w:lvl w:ilvl="4" w:tplc="04090019" w:tentative="1">
+      <w:start w:val="1"/>
+      <w:numFmt w:val="lowerLetter"/>
+      <w:lvlText w:val="%5."/>
+      <w:lvlJc w:val="left"/>
+      <w:pPr>
+        <w:ind w:left="3600" w:hanging="360"/>
+      </w:pPr>
+    </w:lvl>
+    <w:lvl w:ilvl="5" w:tplc="0409001B" w:tentative="1">
+      <w:start w:val="1"/>
+      <w:numFmt w:val="lowerRoman"/>
+      <w:lvlText w:val="%6."/>
+      <w:lvlJc w:val="right"/>
+      <w:pPr>
+        <w:ind w:left="4320" w:hanging="180"/>
+      </w:pPr>
+    </w:lvl>
+    <w:lvl w:ilvl="6" w:tplc="0409000F" w:tentative="1">
+      <w:start w:val="1"/>
+      <w:numFmt w:val="decimal"/>
+      <w:lvlText w:val="%7."/>
+      <w:lvlJc w:val="left"/>
+      <w:pPr>
+        <w:ind w:left="5040" w:hanging="360"/>
+      </w:pPr>
+    </w:lvl>
+    <w:lvl w:ilvl="7" w:tplc="04090019" w:tentative="1">
+      <w:start w:val="1"/>
+      <w:numFmt w:val="lowerLetter"/>
+      <w:lvlText w:val="%8."/>
+      <w:lvlJc w:val="left"/>
+      <w:pPr>
+        <w:ind w:left="5760" w:hanging="360"/>
+      </w:pPr>
+    </w:lvl>
+    <w:lvl w:ilvl="8" w:tplc="0409001B" w:tentative="1">
+      <w:start w:val="1"/>
+      <w:numFmt w:val="lowerRoman"/>
+      <w:lvlText w:val="%9."/>
+      <w:lvlJc w:val="right"/>
+      <w:pPr>
+        <w:ind w:left="6480" w:hanging="180"/>
+      </w:pPr>
+    </w:lvl>
+  </w:abstractNum>
+  <w:abstractNum w:abstractNumId="11" w15:restartNumberingAfterBreak="0">
     <w:nsid w:val="7CD53926"/>
     <w:multiLevelType w:val="multilevel"/>
     <w:tmpl w:val="37E0E8C8"/>
@@ -15183,28 +15519,34 @@
     <w:abstractNumId w:val="1"/>
   </w:num>
   <w:num w:numId="3">
-    <w:abstractNumId w:val="9"/>
+    <w:abstractNumId w:val="11"/>
   </w:num>
   <w:num w:numId="4">
+    <w:abstractNumId w:val="7"/>
+  </w:num>
+  <w:num w:numId="5">
     <w:abstractNumId w:val="6"/>
   </w:num>
-  <w:num w:numId="5">
-    <w:abstractNumId w:val="5"/>
-  </w:num>
   <w:num w:numId="6">
-    <w:abstractNumId w:val="7"/>
+    <w:abstractNumId w:val="8"/>
   </w:num>
   <w:num w:numId="7">
     <w:abstractNumId w:val="0"/>
   </w:num>
   <w:num w:numId="8">
-    <w:abstractNumId w:val="8"/>
+    <w:abstractNumId w:val="9"/>
   </w:num>
   <w:num w:numId="9">
     <w:abstractNumId w:val="2"/>
   </w:num>
   <w:num w:numId="10">
     <w:abstractNumId w:val="4"/>
+  </w:num>
+  <w:num w:numId="11">
+    <w:abstractNumId w:val="10"/>
+  </w:num>
+  <w:num w:numId="12">
+    <w:abstractNumId w:val="5"/>
   </w:num>
 </w:numbering>
 </file>
@@ -15223,7 +15565,7 @@
     </w:rPrDefault>
     <w:pPrDefault/>
   </w:docDefaults>
-  <w:latentStyles w:defLockedState="0" w:defUIPriority="99" w:defSemiHidden="0" w:defUnhideWhenUsed="0" w:defQFormat="0" w:count="371">
+  <w:latentStyles w:defLockedState="0" w:defUIPriority="99" w:defSemiHidden="0" w:defUnhideWhenUsed="0" w:defQFormat="0" w:count="374">
     <w:lsdException w:name="Normal" w:uiPriority="0" w:qFormat="1"/>
     <w:lsdException w:name="heading 1" w:uiPriority="9" w:qFormat="1"/>
     <w:lsdException w:name="heading 2" w:semiHidden="1" w:uiPriority="9" w:unhideWhenUsed="1" w:qFormat="1"/>
@@ -15329,7 +15671,6 @@
     <w:lsdException w:name="HTML Sample" w:semiHidden="1" w:unhideWhenUsed="1"/>
     <w:lsdException w:name="HTML Typewriter" w:semiHidden="1" w:unhideWhenUsed="1"/>
     <w:lsdException w:name="HTML Variable" w:semiHidden="1" w:unhideWhenUsed="1"/>
-    <w:lsdException w:name="Normal Table" w:semiHidden="1" w:unhideWhenUsed="1"/>
     <w:lsdException w:name="annotation subject" w:semiHidden="1" w:unhideWhenUsed="1"/>
     <w:lsdException w:name="No List" w:semiHidden="1" w:unhideWhenUsed="1"/>
     <w:lsdException w:name="Outline List 1" w:semiHidden="1" w:unhideWhenUsed="1"/>
@@ -15374,7 +15715,6 @@
     <w:lsdException w:name="Table Professional" w:semiHidden="1" w:unhideWhenUsed="1"/>
     <w:lsdException w:name="Table Subtle 1" w:semiHidden="1" w:unhideWhenUsed="1"/>
     <w:lsdException w:name="Table Subtle 2" w:semiHidden="1" w:unhideWhenUsed="1"/>
-    <w:lsdException w:name="Table Web 1" w:semiHidden="1" w:unhideWhenUsed="1"/>
     <w:lsdException w:name="Table Web 2" w:semiHidden="1" w:unhideWhenUsed="1"/>
     <w:lsdException w:name="Table Web 3" w:semiHidden="1" w:unhideWhenUsed="1"/>
     <w:lsdException w:name="Balloon Text" w:semiHidden="1" w:unhideWhenUsed="1"/>
@@ -15595,6 +15935,9 @@
     <w:lsdException w:name="List Table 5 Dark Accent 6" w:uiPriority="50"/>
     <w:lsdException w:name="List Table 6 Colorful Accent 6" w:uiPriority="51"/>
     <w:lsdException w:name="List Table 7 Colorful Accent 6" w:uiPriority="52"/>
+    <w:lsdException w:name="Mention" w:semiHidden="1" w:unhideWhenUsed="1"/>
+    <w:lsdException w:name="Smart Hyperlink" w:semiHidden="1" w:unhideWhenUsed="1"/>
+    <w:lsdException w:name="Hashtag" w:semiHidden="1" w:unhideWhenUsed="1"/>
   </w:latentStyles>
   <w:style w:type="paragraph" w:default="1" w:styleId="a">
     <w:name w:val="Normal"/>
@@ -15741,6 +16084,17 @@
       <w:b/>
       <w:bCs/>
     </w:rPr>
+  </w:style>
+  <w:style w:type="paragraph" w:styleId="a5">
+    <w:name w:val="List Paragraph"/>
+    <w:basedOn w:val="a"/>
+    <w:uiPriority w:val="34"/>
+    <w:qFormat/>
+    <w:rsid w:val="00ED6EB2"/>
+    <w:pPr>
+      <w:ind w:left="720"/>
+      <w:contextualSpacing/>
+    </w:pPr>
   </w:style>
 </w:styles>
 </file>

--- a/Lesson 6 Screen01.docx
+++ b/Lesson 6 Screen01.docx
@@ -14143,6 +14143,469 @@
           <w:p/>
           <w:p/>
           <w:p>
+            <w:r>
+              <w:rPr>
+                <w:rFonts w:hint="eastAsia"/>
+              </w:rPr>
+              <w:t>现在需要关注的问题就是我们使用的数字颜色系统。这里由好几种选择，不同的选择输出的图片质量是不同的。为了比较期间，我这里列出几种以供参考。</w:t>
+            </w:r>
+          </w:p>
+          <w:p/>
+          <w:p/>
+          <w:p/>
+          <w:p>
+            <w:r>
+              <w:rPr>
+                <w:rFonts w:hint="eastAsia"/>
+              </w:rPr>
+              <w:t>尽管一些图片拥有的颜色很少，但是它们仍然运用了一种称为空间抖动的技术。这种技术可以确保在颜色值很低时，图像仍然有良好的表现。许多早期的操作系统都使用过这个技术。</w:t>
+            </w:r>
+          </w:p>
+          <w:p/>
+          <w:p/>
+          <w:p/>
+          <w:p/>
+          <w:p/>
+          <w:p/>
+          <w:p/>
+          <w:p/>
+          <w:p/>
+          <w:p/>
+          <w:p/>
+          <w:p/>
+          <w:p/>
+          <w:p/>
+          <w:p/>
+          <w:p/>
+          <w:p/>
+          <w:p/>
+          <w:p/>
+          <w:p/>
+          <w:p/>
+          <w:p/>
+          <w:p/>
+          <w:p/>
+          <w:p/>
+          <w:p/>
+          <w:p/>
+          <w:p/>
+          <w:p/>
+          <w:p/>
+          <w:p/>
+          <w:p/>
+          <w:p/>
+          <w:p/>
+          <w:p/>
+          <w:p/>
+          <w:p/>
+          <w:p/>
+          <w:p/>
+          <w:p/>
+          <w:p/>
+          <w:p/>
+          <w:p/>
+          <w:p/>
+          <w:p/>
+          <w:p/>
+          <w:p/>
+          <w:p/>
+          <w:p/>
+          <w:p/>
+          <w:p/>
+          <w:p/>
+          <w:p/>
+          <w:p/>
+          <w:p/>
+          <w:p/>
+          <w:p/>
+          <w:p/>
+          <w:p/>
+          <w:p/>
+          <w:p/>
+          <w:p/>
+          <w:p/>
+          <w:p/>
+          <w:p/>
+          <w:p/>
+          <w:p/>
+          <w:p/>
+          <w:p/>
+          <w:p/>
+          <w:p/>
+          <w:p/>
+          <w:p/>
+          <w:p/>
+          <w:p/>
+          <w:p/>
+          <w:p/>
+          <w:p/>
+          <w:p/>
+          <w:p/>
+          <w:p/>
+          <w:p/>
+          <w:p/>
+          <w:p/>
+          <w:p/>
+          <w:p/>
+          <w:p/>
+          <w:p/>
+          <w:p/>
+          <w:p/>
+          <w:p/>
+          <w:p/>
+          <w:p/>
+          <w:p/>
+          <w:p/>
+          <w:p/>
+          <w:p/>
+          <w:p/>
+          <w:p/>
+          <w:p/>
+          <w:p/>
+          <w:p/>
+          <w:p/>
+          <w:p/>
+          <w:p/>
+          <w:p/>
+          <w:p/>
+          <w:p/>
+          <w:p/>
+          <w:p/>
+          <w:p/>
+          <w:p/>
+          <w:p/>
+          <w:p/>
+          <w:p/>
+          <w:p/>
+          <w:p/>
+          <w:p/>
+          <w:p/>
+          <w:p/>
+          <w:p/>
+          <w:p/>
+          <w:p/>
+          <w:p/>
+          <w:p/>
+          <w:p/>
+          <w:p/>
+          <w:p/>
+          <w:p/>
+          <w:p/>
+          <w:p/>
+          <w:p/>
+          <w:p/>
+          <w:p/>
+          <w:p/>
+          <w:p/>
+          <w:p/>
+          <w:p/>
+          <w:p/>
+          <w:p/>
+          <w:p/>
+          <w:p/>
+          <w:p/>
+          <w:p/>
+          <w:p/>
+          <w:p/>
+          <w:p/>
+          <w:p/>
+          <w:p/>
+          <w:p/>
+          <w:p/>
+          <w:p/>
+          <w:p/>
+          <w:p/>
+          <w:p/>
+          <w:p/>
+          <w:p/>
+          <w:p/>
+          <w:p/>
+          <w:p/>
+          <w:p/>
+          <w:p/>
+          <w:p/>
+          <w:p/>
+          <w:p/>
+          <w:p/>
+          <w:p>
+            <w:r>
+              <w:rPr>
+                <w:rFonts w:hint="eastAsia"/>
+              </w:rPr>
+              <w:t>在本课程中，我们默认使用的是高级颜色。就像你从图形表格里看到的一样，高级颜</w:t>
+            </w:r>
+            <w:r>
+              <w:rPr>
+                <w:rFonts w:hint="eastAsia"/>
+              </w:rPr>
+              <w:lastRenderedPageBreak/>
+              <w:t>色的图片清晰，质量也不错，而且不像真彩色那样占用大量的空间。这就是说，即使是800*600像素的图片，它的体积仍然小于1兆字节。</w:t>
+            </w:r>
+            <w:r>
+              <w:rPr>
+                <w:rFonts w:hint="eastAsia"/>
+              </w:rPr>
+              <w:t>而且它的另外一个优点就是图片的体积是2的整数幂，相比于真彩色来说，获取图片信息的复杂性得到了降低。</w:t>
+            </w:r>
+          </w:p>
+          <w:p/>
+          <w:p/>
+          <w:p/>
+          <w:p>
+            <w:r>
+              <w:rPr>
+                <w:rFonts w:hint="eastAsia"/>
+              </w:rPr>
+              <w:t>在计算机中，存储帧缓存是很吃内存的。就这一点来说，过去的计算机经常耍一些小伎俩。比如，存储下一屏的字符，而后仅仅每次它单独更新时，才画出一个字符。</w:t>
+            </w:r>
+          </w:p>
+          <w:p/>
+          <w:p/>
+          <w:p>
+            <w:r>
+              <w:rPr>
+                <w:rFonts w:hint="eastAsia"/>
+              </w:rPr>
+              <w:t>树莓派和它的图形处理器有很特殊且奇怪的关系。在树莓派启动过程中，图形处理器首先执行，然后由其负责启动主处理器。这非常不同寻常。但是归根结底，这也没有什么大不了。但是给人的感觉总是处理器是第二位的，处在第一位的是图形处理器。</w:t>
+            </w:r>
+            <w:r>
+              <w:rPr>
+                <w:rFonts w:hint="eastAsia"/>
+              </w:rPr>
+              <w:t>两者通过一种称为“mailbox”的方式进行通信。它们中的任何一个可以为另一个存储信息，而且这些信息会在将来的某个时刻由另一个来进行处理。</w:t>
+            </w:r>
+            <w:r>
+              <w:rPr>
+                <w:rFonts w:hint="eastAsia"/>
+              </w:rPr>
+              <w:t>我们将使用“mailbox”来向图形处理器询问一个地址。我们可以把屏幕像素颜色信息写入这个地址。这个地址处的内存就被称为帧缓存。图形卡总是有规律地检查这些位置的信息，然后根据像素数值，以恰当的方式更新屏幕。</w:t>
+            </w:r>
+          </w:p>
+          <w:p/>
+          <w:p/>
+          <w:p/>
+          <w:p/>
+          <w:p/>
+          <w:p/>
+          <w:p/>
+          <w:p/>
+          <w:p>
+            <w:pPr>
+              <w:pStyle w:val="a5"/>
+              <w:numPr>
+                <w:ilvl w:val="0"/>
+                <w:numId w:val="12"/>
+              </w:numPr>
+            </w:pPr>
+            <w:r>
+              <w:rPr>
+                <w:rFonts w:hint="eastAsia"/>
+              </w:rPr>
+              <w:t>邮差编程</w:t>
+            </w:r>
+          </w:p>
+          <w:p/>
+          <w:p>
+            <w:r>
+              <w:rPr>
+                <w:rFonts w:hint="eastAsia"/>
+              </w:rPr>
+              <w:t>发送消息是两个组件进行交流的最普遍的方式。一些操作系统使用虚拟消息传递来运行程序之间的通信。我们首先要做的就</w:t>
+            </w:r>
+            <w:r>
+              <w:rPr>
+                <w:rFonts w:hint="eastAsia"/>
+              </w:rPr>
+              <w:lastRenderedPageBreak/>
+              <w:t>是编写一个“postman”程序。它仅仅包含两个函数：</w:t>
+            </w:r>
+            <w:proofErr w:type="spellStart"/>
+            <w:r>
+              <w:rPr>
+                <w:rFonts w:hint="eastAsia"/>
+              </w:rPr>
+              <w:t>M</w:t>
+            </w:r>
+            <w:r>
+              <w:t>ailboxRead</w:t>
+            </w:r>
+            <w:proofErr w:type="spellEnd"/>
+            <w:r>
+              <w:rPr>
+                <w:rFonts w:hint="eastAsia"/>
+              </w:rPr>
+              <w:t>，用于读取由寄存器r0提供的mailbox通道里的一条消息。以及</w:t>
+            </w:r>
+            <w:proofErr w:type="spellStart"/>
+            <w:r>
+              <w:rPr>
+                <w:rFonts w:hint="eastAsia"/>
+              </w:rPr>
+              <w:t>MailboxWrite</w:t>
+            </w:r>
+            <w:proofErr w:type="spellEnd"/>
+            <w:r>
+              <w:rPr>
+                <w:rFonts w:hint="eastAsia"/>
+              </w:rPr>
+              <w:t>，把寄存器r0的</w:t>
+            </w:r>
+            <w:r>
+              <w:rPr>
+                <w:rFonts w:hint="eastAsia"/>
+              </w:rPr>
+              <w:t>高28位作为消息，写到由寄存器r1提供的mailbox通道里去。树莓派里可以和图形处理器的mailbox通道有7个</w:t>
+            </w:r>
+            <w:r>
+              <w:rPr>
+                <w:rFonts w:hint="eastAsia"/>
+              </w:rPr>
+              <w:t>，而只有第一个是我们可用的。因为它用来处理帧缓存。</w:t>
+            </w:r>
+          </w:p>
+          <w:p/>
+          <w:p/>
+          <w:p/>
+          <w:p/>
+          <w:p/>
+          <w:p>
+            <w:r>
+              <w:rPr>
+                <w:rFonts w:hint="eastAsia"/>
+              </w:rPr>
+              <w:t>下面的表格和图形描述了mailbox的操作。</w:t>
+            </w:r>
+          </w:p>
+          <w:p/>
+          <w:p/>
+          <w:p/>
+          <w:p/>
+          <w:p/>
+          <w:p/>
+          <w:p/>
+          <w:p/>
+          <w:p/>
+          <w:p/>
+          <w:p/>
+          <w:p/>
+          <w:p/>
+          <w:p/>
+          <w:p/>
+          <w:p/>
+          <w:p/>
+          <w:p/>
+          <w:p/>
+          <w:p/>
+          <w:p/>
+          <w:p/>
+          <w:p>
+            <w:r>
+              <w:rPr>
+                <w:rFonts w:hint="eastAsia"/>
+              </w:rPr>
+              <w:t>为了给一个特定的mailbox发送一个消息：</w:t>
+            </w:r>
+          </w:p>
+          <w:p>
+            <w:pPr>
+              <w:pStyle w:val="a5"/>
+              <w:numPr>
+                <w:ilvl w:val="0"/>
+                <w:numId w:val="13"/>
+              </w:numPr>
+            </w:pPr>
+            <w:r>
+              <w:rPr>
+                <w:rFonts w:hint="eastAsia"/>
+              </w:rPr>
+              <w:t>发送者要等待，直到状态位域的头一个位处为0为止。</w:t>
+            </w:r>
+          </w:p>
+          <w:p>
+            <w:pPr>
+              <w:pStyle w:val="a5"/>
+              <w:numPr>
+                <w:ilvl w:val="0"/>
+                <w:numId w:val="13"/>
+              </w:numPr>
+            </w:pPr>
+            <w:r>
+              <w:rPr>
+                <w:rFonts w:hint="eastAsia"/>
+              </w:rPr>
+              <w:t>发送者会把最低的4个位作为那个mailbox去写入，写入到Write，而最高的28个位是要写入mailbox的消息。</w:t>
+            </w:r>
+          </w:p>
+          <w:p/>
+          <w:p>
+            <w:r>
+              <w:rPr>
+                <w:rFonts w:hint="eastAsia"/>
+              </w:rPr>
+              <w:lastRenderedPageBreak/>
+              <w:t>为了读取一条消息：</w:t>
+            </w:r>
+          </w:p>
+          <w:p>
+            <w:pPr>
+              <w:pStyle w:val="a5"/>
+              <w:numPr>
+                <w:ilvl w:val="0"/>
+                <w:numId w:val="14"/>
+              </w:numPr>
+            </w:pPr>
+            <w:r>
+              <w:rPr>
+                <w:rFonts w:hint="eastAsia"/>
+              </w:rPr>
+              <w:t>接收者等待，直到状态域的第30个位为0为止。</w:t>
+            </w:r>
+          </w:p>
+          <w:p>
+            <w:pPr>
+              <w:pStyle w:val="a5"/>
+              <w:numPr>
+                <w:ilvl w:val="0"/>
+                <w:numId w:val="14"/>
+              </w:numPr>
+            </w:pPr>
+            <w:r>
+              <w:rPr>
+                <w:rFonts w:hint="eastAsia"/>
+              </w:rPr>
+              <w:t>接收者从Read中读取消息。</w:t>
+            </w:r>
+          </w:p>
+          <w:p>
+            <w:pPr>
+              <w:pStyle w:val="a5"/>
+              <w:numPr>
+                <w:ilvl w:val="0"/>
+                <w:numId w:val="14"/>
+              </w:numPr>
+            </w:pPr>
+            <w:r>
+              <w:rPr>
+                <w:rFonts w:hint="eastAsia"/>
+              </w:rPr>
+              <w:t>接收者确认消息是针对正确的mailbox的，否则继续尝试。</w:t>
+            </w:r>
+          </w:p>
+          <w:p/>
+          <w:p>
+            <w:r>
+              <w:rPr>
+                <w:rFonts w:hint="eastAsia"/>
+              </w:rPr>
+              <w:t>如果你感觉很有自信，那么你应该具备了足够的信息来编写这两个函数了。如果不是这个样子，那么接着往下读。</w:t>
+            </w:r>
+          </w:p>
+          <w:p/>
+          <w:p/>
+          <w:p/>
+          <w:p/>
+          <w:p/>
+          <w:p>
             <w:pPr>
               <w:rPr>
                 <w:rFonts w:hint="eastAsia"/>
@@ -14151,7 +14614,6 @@
             <w:bookmarkStart w:id="0" w:name="_GoBack"/>
             <w:bookmarkEnd w:id="0"/>
           </w:p>
-          <w:p/>
         </w:tc>
       </w:tr>
     </w:tbl>
@@ -14395,6 +14857,95 @@
     </w:lvl>
   </w:abstractNum>
   <w:abstractNum w:abstractNumId="2" w15:restartNumberingAfterBreak="0">
+    <w:nsid w:val="12F62350"/>
+    <w:multiLevelType w:val="hybridMultilevel"/>
+    <w:tmpl w:val="8B5A6402"/>
+    <w:lvl w:ilvl="0" w:tplc="0409000F">
+      <w:start w:val="1"/>
+      <w:numFmt w:val="decimal"/>
+      <w:lvlText w:val="%1."/>
+      <w:lvlJc w:val="left"/>
+      <w:pPr>
+        <w:ind w:left="720" w:hanging="360"/>
+      </w:pPr>
+      <w:rPr>
+        <w:rFonts w:hint="default"/>
+      </w:rPr>
+    </w:lvl>
+    <w:lvl w:ilvl="1" w:tplc="04090019" w:tentative="1">
+      <w:start w:val="1"/>
+      <w:numFmt w:val="lowerLetter"/>
+      <w:lvlText w:val="%2."/>
+      <w:lvlJc w:val="left"/>
+      <w:pPr>
+        <w:ind w:left="1440" w:hanging="360"/>
+      </w:pPr>
+    </w:lvl>
+    <w:lvl w:ilvl="2" w:tplc="0409001B" w:tentative="1">
+      <w:start w:val="1"/>
+      <w:numFmt w:val="lowerRoman"/>
+      <w:lvlText w:val="%3."/>
+      <w:lvlJc w:val="right"/>
+      <w:pPr>
+        <w:ind w:left="2160" w:hanging="180"/>
+      </w:pPr>
+    </w:lvl>
+    <w:lvl w:ilvl="3" w:tplc="0409000F" w:tentative="1">
+      <w:start w:val="1"/>
+      <w:numFmt w:val="decimal"/>
+      <w:lvlText w:val="%4."/>
+      <w:lvlJc w:val="left"/>
+      <w:pPr>
+        <w:ind w:left="2880" w:hanging="360"/>
+      </w:pPr>
+    </w:lvl>
+    <w:lvl w:ilvl="4" w:tplc="04090019" w:tentative="1">
+      <w:start w:val="1"/>
+      <w:numFmt w:val="lowerLetter"/>
+      <w:lvlText w:val="%5."/>
+      <w:lvlJc w:val="left"/>
+      <w:pPr>
+        <w:ind w:left="3600" w:hanging="360"/>
+      </w:pPr>
+    </w:lvl>
+    <w:lvl w:ilvl="5" w:tplc="0409001B" w:tentative="1">
+      <w:start w:val="1"/>
+      <w:numFmt w:val="lowerRoman"/>
+      <w:lvlText w:val="%6."/>
+      <w:lvlJc w:val="right"/>
+      <w:pPr>
+        <w:ind w:left="4320" w:hanging="180"/>
+      </w:pPr>
+    </w:lvl>
+    <w:lvl w:ilvl="6" w:tplc="0409000F" w:tentative="1">
+      <w:start w:val="1"/>
+      <w:numFmt w:val="decimal"/>
+      <w:lvlText w:val="%7."/>
+      <w:lvlJc w:val="left"/>
+      <w:pPr>
+        <w:ind w:left="5040" w:hanging="360"/>
+      </w:pPr>
+    </w:lvl>
+    <w:lvl w:ilvl="7" w:tplc="04090019" w:tentative="1">
+      <w:start w:val="1"/>
+      <w:numFmt w:val="lowerLetter"/>
+      <w:lvlText w:val="%8."/>
+      <w:lvlJc w:val="left"/>
+      <w:pPr>
+        <w:ind w:left="5760" w:hanging="360"/>
+      </w:pPr>
+    </w:lvl>
+    <w:lvl w:ilvl="8" w:tplc="0409001B" w:tentative="1">
+      <w:start w:val="1"/>
+      <w:numFmt w:val="lowerRoman"/>
+      <w:lvlText w:val="%9."/>
+      <w:lvlJc w:val="right"/>
+      <w:pPr>
+        <w:ind w:left="6480" w:hanging="180"/>
+      </w:pPr>
+    </w:lvl>
+  </w:abstractNum>
+  <w:abstractNum w:abstractNumId="3" w15:restartNumberingAfterBreak="0">
     <w:nsid w:val="158C4996"/>
     <w:multiLevelType w:val="multilevel"/>
     <w:tmpl w:val="98C667A4"/>
@@ -14507,7 +15058,7 @@
       </w:pPr>
     </w:lvl>
   </w:abstractNum>
-  <w:abstractNum w:abstractNumId="3" w15:restartNumberingAfterBreak="0">
+  <w:abstractNum w:abstractNumId="4" w15:restartNumberingAfterBreak="0">
     <w:nsid w:val="1A915087"/>
     <w:multiLevelType w:val="multilevel"/>
     <w:tmpl w:val="0248FBBA"/>
@@ -14656,7 +15207,96 @@
       </w:rPr>
     </w:lvl>
   </w:abstractNum>
-  <w:abstractNum w:abstractNumId="4" w15:restartNumberingAfterBreak="0">
+  <w:abstractNum w:abstractNumId="5" w15:restartNumberingAfterBreak="0">
+    <w:nsid w:val="22665A01"/>
+    <w:multiLevelType w:val="hybridMultilevel"/>
+    <w:tmpl w:val="4AC4D7CE"/>
+    <w:lvl w:ilvl="0" w:tplc="0409000F">
+      <w:start w:val="1"/>
+      <w:numFmt w:val="decimal"/>
+      <w:lvlText w:val="%1."/>
+      <w:lvlJc w:val="left"/>
+      <w:pPr>
+        <w:ind w:left="720" w:hanging="360"/>
+      </w:pPr>
+      <w:rPr>
+        <w:rFonts w:hint="default"/>
+      </w:rPr>
+    </w:lvl>
+    <w:lvl w:ilvl="1" w:tplc="04090019" w:tentative="1">
+      <w:start w:val="1"/>
+      <w:numFmt w:val="lowerLetter"/>
+      <w:lvlText w:val="%2."/>
+      <w:lvlJc w:val="left"/>
+      <w:pPr>
+        <w:ind w:left="1440" w:hanging="360"/>
+      </w:pPr>
+    </w:lvl>
+    <w:lvl w:ilvl="2" w:tplc="0409001B" w:tentative="1">
+      <w:start w:val="1"/>
+      <w:numFmt w:val="lowerRoman"/>
+      <w:lvlText w:val="%3."/>
+      <w:lvlJc w:val="right"/>
+      <w:pPr>
+        <w:ind w:left="2160" w:hanging="180"/>
+      </w:pPr>
+    </w:lvl>
+    <w:lvl w:ilvl="3" w:tplc="0409000F" w:tentative="1">
+      <w:start w:val="1"/>
+      <w:numFmt w:val="decimal"/>
+      <w:lvlText w:val="%4."/>
+      <w:lvlJc w:val="left"/>
+      <w:pPr>
+        <w:ind w:left="2880" w:hanging="360"/>
+      </w:pPr>
+    </w:lvl>
+    <w:lvl w:ilvl="4" w:tplc="04090019" w:tentative="1">
+      <w:start w:val="1"/>
+      <w:numFmt w:val="lowerLetter"/>
+      <w:lvlText w:val="%5."/>
+      <w:lvlJc w:val="left"/>
+      <w:pPr>
+        <w:ind w:left="3600" w:hanging="360"/>
+      </w:pPr>
+    </w:lvl>
+    <w:lvl w:ilvl="5" w:tplc="0409001B" w:tentative="1">
+      <w:start w:val="1"/>
+      <w:numFmt w:val="lowerRoman"/>
+      <w:lvlText w:val="%6."/>
+      <w:lvlJc w:val="right"/>
+      <w:pPr>
+        <w:ind w:left="4320" w:hanging="180"/>
+      </w:pPr>
+    </w:lvl>
+    <w:lvl w:ilvl="6" w:tplc="0409000F" w:tentative="1">
+      <w:start w:val="1"/>
+      <w:numFmt w:val="decimal"/>
+      <w:lvlText w:val="%7."/>
+      <w:lvlJc w:val="left"/>
+      <w:pPr>
+        <w:ind w:left="5040" w:hanging="360"/>
+      </w:pPr>
+    </w:lvl>
+    <w:lvl w:ilvl="7" w:tplc="04090019" w:tentative="1">
+      <w:start w:val="1"/>
+      <w:numFmt w:val="lowerLetter"/>
+      <w:lvlText w:val="%8."/>
+      <w:lvlJc w:val="left"/>
+      <w:pPr>
+        <w:ind w:left="5760" w:hanging="360"/>
+      </w:pPr>
+    </w:lvl>
+    <w:lvl w:ilvl="8" w:tplc="0409001B" w:tentative="1">
+      <w:start w:val="1"/>
+      <w:numFmt w:val="lowerRoman"/>
+      <w:lvlText w:val="%9."/>
+      <w:lvlJc w:val="right"/>
+      <w:pPr>
+        <w:ind w:left="6480" w:hanging="180"/>
+      </w:pPr>
+    </w:lvl>
+  </w:abstractNum>
+  <w:abstractNum w:abstractNumId="6" w15:restartNumberingAfterBreak="0">
     <w:nsid w:val="3D80270A"/>
     <w:multiLevelType w:val="multilevel"/>
     <w:tmpl w:val="DD409884"/>
@@ -14769,7 +15409,7 @@
       </w:pPr>
     </w:lvl>
   </w:abstractNum>
-  <w:abstractNum w:abstractNumId="5" w15:restartNumberingAfterBreak="0">
+  <w:abstractNum w:abstractNumId="7" w15:restartNumberingAfterBreak="0">
     <w:nsid w:val="417E5396"/>
     <w:multiLevelType w:val="hybridMultilevel"/>
     <w:tmpl w:val="73E82AD4"/>
@@ -14858,7 +15498,7 @@
       </w:pPr>
     </w:lvl>
   </w:abstractNum>
-  <w:abstractNum w:abstractNumId="6" w15:restartNumberingAfterBreak="0">
+  <w:abstractNum w:abstractNumId="8" w15:restartNumberingAfterBreak="0">
     <w:nsid w:val="43F9630E"/>
     <w:multiLevelType w:val="multilevel"/>
     <w:tmpl w:val="CF06D7B6"/>
@@ -14971,7 +15611,7 @@
       </w:pPr>
     </w:lvl>
   </w:abstractNum>
-  <w:abstractNum w:abstractNumId="7" w15:restartNumberingAfterBreak="0">
+  <w:abstractNum w:abstractNumId="9" w15:restartNumberingAfterBreak="0">
     <w:nsid w:val="64CF147E"/>
     <w:multiLevelType w:val="multilevel"/>
     <w:tmpl w:val="9C82AB70"/>
@@ -15084,7 +15724,7 @@
       </w:pPr>
     </w:lvl>
   </w:abstractNum>
-  <w:abstractNum w:abstractNumId="8" w15:restartNumberingAfterBreak="0">
+  <w:abstractNum w:abstractNumId="10" w15:restartNumberingAfterBreak="0">
     <w:nsid w:val="664C4243"/>
     <w:multiLevelType w:val="multilevel"/>
     <w:tmpl w:val="92B0F5C4"/>
@@ -15197,7 +15837,7 @@
       </w:pPr>
     </w:lvl>
   </w:abstractNum>
-  <w:abstractNum w:abstractNumId="9" w15:restartNumberingAfterBreak="0">
+  <w:abstractNum w:abstractNumId="11" w15:restartNumberingAfterBreak="0">
     <w:nsid w:val="693147E9"/>
     <w:multiLevelType w:val="multilevel"/>
     <w:tmpl w:val="E6225124"/>
@@ -15310,7 +15950,7 @@
       </w:pPr>
     </w:lvl>
   </w:abstractNum>
-  <w:abstractNum w:abstractNumId="10" w15:restartNumberingAfterBreak="0">
+  <w:abstractNum w:abstractNumId="12" w15:restartNumberingAfterBreak="0">
     <w:nsid w:val="732074F7"/>
     <w:multiLevelType w:val="hybridMultilevel"/>
     <w:tmpl w:val="B7026A6C"/>
@@ -15399,7 +16039,7 @@
       </w:pPr>
     </w:lvl>
   </w:abstractNum>
-  <w:abstractNum w:abstractNumId="11" w15:restartNumberingAfterBreak="0">
+  <w:abstractNum w:abstractNumId="13" w15:restartNumberingAfterBreak="0">
     <w:nsid w:val="7CD53926"/>
     <w:multiLevelType w:val="multilevel"/>
     <w:tmpl w:val="37E0E8C8"/>
@@ -15513,39 +16153,45 @@
     </w:lvl>
   </w:abstractNum>
   <w:num w:numId="1">
-    <w:abstractNumId w:val="3"/>
+    <w:abstractNumId w:val="4"/>
   </w:num>
   <w:num w:numId="2">
     <w:abstractNumId w:val="1"/>
   </w:num>
   <w:num w:numId="3">
-    <w:abstractNumId w:val="11"/>
+    <w:abstractNumId w:val="13"/>
   </w:num>
   <w:num w:numId="4">
-    <w:abstractNumId w:val="7"/>
+    <w:abstractNumId w:val="9"/>
   </w:num>
   <w:num w:numId="5">
-    <w:abstractNumId w:val="6"/>
+    <w:abstractNumId w:val="8"/>
   </w:num>
   <w:num w:numId="6">
-    <w:abstractNumId w:val="8"/>
+    <w:abstractNumId w:val="10"/>
   </w:num>
   <w:num w:numId="7">
     <w:abstractNumId w:val="0"/>
   </w:num>
   <w:num w:numId="8">
-    <w:abstractNumId w:val="9"/>
+    <w:abstractNumId w:val="11"/>
   </w:num>
   <w:num w:numId="9">
+    <w:abstractNumId w:val="3"/>
+  </w:num>
+  <w:num w:numId="10">
+    <w:abstractNumId w:val="6"/>
+  </w:num>
+  <w:num w:numId="11">
+    <w:abstractNumId w:val="12"/>
+  </w:num>
+  <w:num w:numId="12">
+    <w:abstractNumId w:val="7"/>
+  </w:num>
+  <w:num w:numId="13">
     <w:abstractNumId w:val="2"/>
   </w:num>
-  <w:num w:numId="10">
-    <w:abstractNumId w:val="4"/>
-  </w:num>
-  <w:num w:numId="11">
-    <w:abstractNumId w:val="10"/>
-  </w:num>
-  <w:num w:numId="12">
+  <w:num w:numId="14">
     <w:abstractNumId w:val="5"/>
   </w:num>
 </w:numbering>
@@ -15671,6 +16317,7 @@
     <w:lsdException w:name="HTML Sample" w:semiHidden="1" w:unhideWhenUsed="1"/>
     <w:lsdException w:name="HTML Typewriter" w:semiHidden="1" w:unhideWhenUsed="1"/>
     <w:lsdException w:name="HTML Variable" w:semiHidden="1" w:unhideWhenUsed="1"/>
+    <w:lsdException w:name="Normal Table" w:semiHidden="1" w:unhideWhenUsed="1"/>
     <w:lsdException w:name="annotation subject" w:semiHidden="1" w:unhideWhenUsed="1"/>
     <w:lsdException w:name="No List" w:semiHidden="1" w:unhideWhenUsed="1"/>
     <w:lsdException w:name="Outline List 1" w:semiHidden="1" w:unhideWhenUsed="1"/>
@@ -15715,6 +16362,7 @@
     <w:lsdException w:name="Table Professional" w:semiHidden="1" w:unhideWhenUsed="1"/>
     <w:lsdException w:name="Table Subtle 1" w:semiHidden="1" w:unhideWhenUsed="1"/>
     <w:lsdException w:name="Table Subtle 2" w:semiHidden="1" w:unhideWhenUsed="1"/>
+    <w:lsdException w:name="Table Web 1" w:semiHidden="1" w:unhideWhenUsed="1"/>
     <w:lsdException w:name="Table Web 2" w:semiHidden="1" w:unhideWhenUsed="1"/>
     <w:lsdException w:name="Table Web 3" w:semiHidden="1" w:unhideWhenUsed="1"/>
     <w:lsdException w:name="Balloon Text" w:semiHidden="1" w:unhideWhenUsed="1"/>

--- a/Lesson 6 Screen01.docx
+++ b/Lesson 6 Screen01.docx
@@ -1,6 +1,6 @@
 
 <file path=word/document.xml><?xml version="1.0" encoding="utf-8"?>
-<w:document xmlns:wpc="http://schemas.microsoft.com/office/word/2010/wordprocessingCanvas" xmlns:cx="http://schemas.microsoft.com/office/drawing/2014/chartex" xmlns:cx1="http://schemas.microsoft.com/office/drawing/2015/9/8/chartex" xmlns:cx2="http://schemas.microsoft.com/office/drawing/2015/10/21/chartex" xmlns:cx3="http://schemas.microsoft.com/office/drawing/2016/5/9/chartex" xmlns:cx4="http://schemas.microsoft.com/office/drawing/2016/5/10/chartex" xmlns:cx5="http://schemas.microsoft.com/office/drawing/2016/5/11/chartex" xmlns:mc="http://schemas.openxmlformats.org/markup-compatibility/2006" xmlns:o="urn:schemas-microsoft-com:office:office" xmlns:r="http://schemas.openxmlformats.org/officeDocument/2006/relationships" xmlns:m="http://schemas.openxmlformats.org/officeDocument/2006/math" xmlns:v="urn:schemas-microsoft-com:vml" xmlns:wp14="http://schemas.microsoft.com/office/word/2010/wordprocessingDrawing" xmlns:wp="http://schemas.openxmlformats.org/drawingml/2006/wordprocessingDrawing" xmlns:w10="urn:schemas-microsoft-com:office:word" xmlns:w="http://schemas.openxmlformats.org/wordprocessingml/2006/main" xmlns:w14="http://schemas.microsoft.com/office/word/2010/wordml" xmlns:w15="http://schemas.microsoft.com/office/word/2012/wordml" xmlns:w16se="http://schemas.microsoft.com/office/word/2015/wordml/symex" xmlns:wpg="http://schemas.microsoft.com/office/word/2010/wordprocessingGroup" xmlns:wpi="http://schemas.microsoft.com/office/word/2010/wordprocessingInk" xmlns:wne="http://schemas.microsoft.com/office/word/2006/wordml" xmlns:wps="http://schemas.microsoft.com/office/word/2010/wordprocessingShape" mc:Ignorable="w14 w15 w16se wp14">
+<w:document xmlns:wpc="http://schemas.microsoft.com/office/word/2010/wordprocessingCanvas" xmlns:cx="http://schemas.microsoft.com/office/drawing/2014/chartex" xmlns:mc="http://schemas.openxmlformats.org/markup-compatibility/2006" xmlns:o="urn:schemas-microsoft-com:office:office" xmlns:r="http://schemas.openxmlformats.org/officeDocument/2006/relationships" xmlns:m="http://schemas.openxmlformats.org/officeDocument/2006/math" xmlns:v="urn:schemas-microsoft-com:vml" xmlns:wp14="http://schemas.microsoft.com/office/word/2010/wordprocessingDrawing" xmlns:wp="http://schemas.openxmlformats.org/drawingml/2006/wordprocessingDrawing" xmlns:w10="urn:schemas-microsoft-com:office:word" xmlns:w="http://schemas.openxmlformats.org/wordprocessingml/2006/main" xmlns:w14="http://schemas.microsoft.com/office/word/2010/wordml" xmlns:w15="http://schemas.microsoft.com/office/word/2012/wordml" xmlns:w16se="http://schemas.microsoft.com/office/word/2015/wordml/symex" xmlns:wpg="http://schemas.microsoft.com/office/word/2010/wordprocessingGroup" xmlns:wpi="http://schemas.microsoft.com/office/word/2010/wordprocessingInk" xmlns:wne="http://schemas.microsoft.com/office/word/2006/wordml" xmlns:wps="http://schemas.microsoft.com/office/word/2010/wordprocessingShape" mc:Ignorable="w14 w15 w16se wp14">
   <w:body>
     <w:tbl>
       <w:tblPr>
@@ -410,81 +410,8 @@
                 <w:szCs w:val="18"/>
                 <w:lang w:val="en"/>
               </w:rPr>
-              <w:t>It is expected that you have completed the OK series, and so functions in the '</w:t>
-            </w:r>
-            <w:proofErr w:type="spellStart"/>
-            <w:r>
-              <w:rPr>
-                <w:rFonts w:ascii="Verdana" w:eastAsia="宋体" w:hAnsi="Verdana" w:cs="宋体"/>
-                <w:color w:val="333333"/>
-                <w:kern w:val="0"/>
-                <w:sz w:val="18"/>
-                <w:szCs w:val="18"/>
-                <w:lang w:val="en"/>
-              </w:rPr>
-              <w:t>gpio.s</w:t>
-            </w:r>
-            <w:proofErr w:type="spellEnd"/>
-            <w:r>
-              <w:rPr>
-                <w:rFonts w:ascii="Verdana" w:eastAsia="宋体" w:hAnsi="Verdana" w:cs="宋体"/>
-                <w:color w:val="333333"/>
-                <w:kern w:val="0"/>
-                <w:sz w:val="18"/>
-                <w:szCs w:val="18"/>
-                <w:lang w:val="en"/>
-              </w:rPr>
-              <w:t>' file and '</w:t>
-            </w:r>
-            <w:proofErr w:type="spellStart"/>
-            <w:r>
-              <w:rPr>
-                <w:rFonts w:ascii="Verdana" w:eastAsia="宋体" w:hAnsi="Verdana" w:cs="宋体"/>
-                <w:color w:val="333333"/>
-                <w:kern w:val="0"/>
-                <w:sz w:val="18"/>
-                <w:szCs w:val="18"/>
-                <w:lang w:val="en"/>
-              </w:rPr>
-              <w:t>systemTimer.s</w:t>
-            </w:r>
-            <w:proofErr w:type="spellEnd"/>
-            <w:r>
-              <w:rPr>
-                <w:rFonts w:ascii="Verdana" w:eastAsia="宋体" w:hAnsi="Verdana" w:cs="宋体"/>
-                <w:color w:val="333333"/>
-                <w:kern w:val="0"/>
-                <w:sz w:val="18"/>
-                <w:szCs w:val="18"/>
-                <w:lang w:val="en"/>
-              </w:rPr>
-              <w:t>' file from that series will be called. If you do not have these files, or prefer to use a correct implementation, download the solution to OK05.s. The '</w:t>
-            </w:r>
-            <w:proofErr w:type="spellStart"/>
-            <w:r>
-              <w:rPr>
-                <w:rFonts w:ascii="Verdana" w:eastAsia="宋体" w:hAnsi="Verdana" w:cs="宋体"/>
-                <w:color w:val="333333"/>
-                <w:kern w:val="0"/>
-                <w:sz w:val="18"/>
-                <w:szCs w:val="18"/>
-                <w:lang w:val="en"/>
-              </w:rPr>
-              <w:t>main.s</w:t>
-            </w:r>
-            <w:proofErr w:type="spellEnd"/>
-            <w:r>
-              <w:rPr>
-                <w:rFonts w:ascii="Verdana" w:eastAsia="宋体" w:hAnsi="Verdana" w:cs="宋体"/>
-                <w:color w:val="333333"/>
-                <w:kern w:val="0"/>
-                <w:sz w:val="18"/>
-                <w:szCs w:val="18"/>
-                <w:lang w:val="en"/>
-              </w:rPr>
-              <w:t xml:space="preserve">' file from here will also be useful, up to and including </w:t>
-            </w:r>
-            <w:proofErr w:type="spellStart"/>
+              <w:t xml:space="preserve">It is expected that you have completed the OK series, and so functions in the 'gpio.s' file and 'systemTimer.s' file from that series will be called. If you do not have these files, or prefer to use a correct implementation, download the solution to OK05.s. The 'main.s' file from here will also be useful, up to and including </w:t>
+            </w:r>
             <w:r>
               <w:rPr>
                 <w:rFonts w:ascii="Courier New" w:eastAsia="宋体" w:hAnsi="Courier New" w:cs="Courier New"/>
@@ -496,21 +423,7 @@
                 <w:szCs w:val="18"/>
                 <w:lang w:val="en"/>
               </w:rPr>
-              <w:t>mov</w:t>
-            </w:r>
-            <w:proofErr w:type="spellEnd"/>
-            <w:r>
-              <w:rPr>
-                <w:rFonts w:ascii="Courier New" w:eastAsia="宋体" w:hAnsi="Courier New" w:cs="Courier New"/>
-                <w:b/>
-                <w:bCs/>
-                <w:color w:val="333333"/>
-                <w:kern w:val="0"/>
-                <w:sz w:val="18"/>
-                <w:szCs w:val="18"/>
-                <w:lang w:val="en"/>
-              </w:rPr>
-              <w:t xml:space="preserve"> sp,#0x8000</w:t>
+              <w:t>mov sp,#0x8000</w:t>
             </w:r>
             <w:r>
               <w:rPr>
@@ -577,31 +490,7 @@
                 <w:lang w:val="en"/>
               </w:rPr>
               <w:lastRenderedPageBreak/>
-              <w:t xml:space="preserve">There are a few systems for representing </w:t>
-            </w:r>
-            <w:proofErr w:type="spellStart"/>
-            <w:r>
-              <w:rPr>
-                <w:rFonts w:ascii="Verdana" w:eastAsia="宋体" w:hAnsi="Verdana" w:cs="宋体"/>
-                <w:color w:val="333333"/>
-                <w:kern w:val="0"/>
-                <w:sz w:val="18"/>
-                <w:szCs w:val="18"/>
-                <w:lang w:val="en"/>
-              </w:rPr>
-              <w:t>colours</w:t>
-            </w:r>
-            <w:proofErr w:type="spellEnd"/>
-            <w:r>
-              <w:rPr>
-                <w:rFonts w:ascii="Verdana" w:eastAsia="宋体" w:hAnsi="Verdana" w:cs="宋体"/>
-                <w:color w:val="333333"/>
-                <w:kern w:val="0"/>
-                <w:sz w:val="18"/>
-                <w:szCs w:val="18"/>
-                <w:lang w:val="en"/>
-              </w:rPr>
-              <w:t xml:space="preserve"> as numbers. Here we focus on RGB systems, but HSL is another common system used.</w:t>
+              <w:t>There are a few systems for representing colours as numbers. Here we focus on RGB systems, but HSL is another common system used.</w:t>
             </w:r>
           </w:p>
           <w:p>
@@ -628,55 +517,7 @@
                 <w:szCs w:val="18"/>
                 <w:lang w:val="en"/>
               </w:rPr>
-              <w:t xml:space="preserve">As you're hopefully beginning to appreciate, at a fundamental level, computers are very stupid. They have a limited number of instructions, almost exclusively to do with </w:t>
-            </w:r>
-            <w:proofErr w:type="spellStart"/>
-            <w:r>
-              <w:rPr>
-                <w:rFonts w:ascii="Verdana" w:eastAsia="宋体" w:hAnsi="Verdana" w:cs="宋体"/>
-                <w:color w:val="333333"/>
-                <w:kern w:val="0"/>
-                <w:sz w:val="18"/>
-                <w:szCs w:val="18"/>
-                <w:lang w:val="en"/>
-              </w:rPr>
-              <w:t>maths</w:t>
-            </w:r>
-            <w:proofErr w:type="spellEnd"/>
-            <w:r>
-              <w:rPr>
-                <w:rFonts w:ascii="Verdana" w:eastAsia="宋体" w:hAnsi="Verdana" w:cs="宋体"/>
-                <w:color w:val="333333"/>
-                <w:kern w:val="0"/>
-                <w:sz w:val="18"/>
-                <w:szCs w:val="18"/>
-                <w:lang w:val="en"/>
-              </w:rPr>
-              <w:t xml:space="preserve">, and yet somehow they are capable of doing many things. The thing we currently wish to understand is how a computer could possibly put an image on the screen. How would we translate this problem into binary? The answer is relatively straightforward; we devise some system of numbering each </w:t>
-            </w:r>
-            <w:proofErr w:type="spellStart"/>
-            <w:r>
-              <w:rPr>
-                <w:rFonts w:ascii="Verdana" w:eastAsia="宋体" w:hAnsi="Verdana" w:cs="宋体"/>
-                <w:color w:val="333333"/>
-                <w:kern w:val="0"/>
-                <w:sz w:val="18"/>
-                <w:szCs w:val="18"/>
-                <w:lang w:val="en"/>
-              </w:rPr>
-              <w:t>colour</w:t>
-            </w:r>
-            <w:proofErr w:type="spellEnd"/>
-            <w:r>
-              <w:rPr>
-                <w:rFonts w:ascii="Verdana" w:eastAsia="宋体" w:hAnsi="Verdana" w:cs="宋体"/>
-                <w:color w:val="333333"/>
-                <w:kern w:val="0"/>
-                <w:sz w:val="18"/>
-                <w:szCs w:val="18"/>
-                <w:lang w:val="en"/>
-              </w:rPr>
-              <w:t>, and then we store one number for every pixel on the screen. A pixel is a small dot on your screen. If you move very close, you will probably be able to make out individual pixels on your screen, and be able to see that everything image is just made out of these pixels in combination.</w:t>
+              <w:t>As you're hopefully beginning to appreciate, at a fundamental level, computers are very stupid. They have a limited number of instructions, almost exclusively to do with maths, and yet somehow they are capable of doing many things. The thing we currently wish to understand is how a computer could possibly put an image on the screen. How would we translate this problem into binary? The answer is relatively straightforward; we devise some system of numbering each colour, and then we store one number for every pixel on the screen. A pixel is a small dot on your screen. If you move very close, you will probably be able to make out individual pixels on your screen, and be able to see that everything image is just made out of these pixels in combination.</w:t>
             </w:r>
           </w:p>
           <w:p>
@@ -703,31 +544,7 @@
                 <w:szCs w:val="18"/>
                 <w:lang w:val="en"/>
               </w:rPr>
-              <w:t xml:space="preserve">As the computer age advanced, people wanted more and more complicated graphics, and so the concept of a graphics card was invented. The graphics card is a secondary processor on your computer which only exists to draw images to the screen. It has the job of turning the pixel value information into light intensity levels to be transmitted to the screen. On modern computers, graphics cards can also do a lot more than that, such as drawing 3D graphics. In this tutorial however, we will just concentrate on the first use of graphics cards; getting pixel </w:t>
-            </w:r>
-            <w:proofErr w:type="spellStart"/>
-            <w:r>
-              <w:rPr>
-                <w:rFonts w:ascii="Verdana" w:eastAsia="宋体" w:hAnsi="Verdana" w:cs="宋体"/>
-                <w:color w:val="333333"/>
-                <w:kern w:val="0"/>
-                <w:sz w:val="18"/>
-                <w:szCs w:val="18"/>
-                <w:lang w:val="en"/>
-              </w:rPr>
-              <w:t>colours</w:t>
-            </w:r>
-            <w:proofErr w:type="spellEnd"/>
-            <w:r>
-              <w:rPr>
-                <w:rFonts w:ascii="Verdana" w:eastAsia="宋体" w:hAnsi="Verdana" w:cs="宋体"/>
-                <w:color w:val="333333"/>
-                <w:kern w:val="0"/>
-                <w:sz w:val="18"/>
-                <w:szCs w:val="18"/>
-                <w:lang w:val="en"/>
-              </w:rPr>
-              <w:t xml:space="preserve"> from memory out to the screen.</w:t>
+              <w:t>As the computer age advanced, people wanted more and more complicated graphics, and so the concept of a graphics card was invented. The graphics card is a secondary processor on your computer which only exists to draw images to the screen. It has the job of turning the pixel value information into light intensity levels to be transmitted to the screen. On modern computers, graphics cards can also do a lot more than that, such as drawing 3D graphics. In this tutorial however, we will just concentrate on the first use of graphics cards; getting pixel colours from memory out to the screen.</w:t>
             </w:r>
           </w:p>
           <w:p>
@@ -754,31 +571,7 @@
                 <w:szCs w:val="18"/>
                 <w:lang w:val="en"/>
               </w:rPr>
-              <w:t xml:space="preserve">One issue that is raised immediately by all this is the system we use for numbering </w:t>
-            </w:r>
-            <w:proofErr w:type="spellStart"/>
-            <w:r>
-              <w:rPr>
-                <w:rFonts w:ascii="Verdana" w:eastAsia="宋体" w:hAnsi="Verdana" w:cs="宋体"/>
-                <w:color w:val="333333"/>
-                <w:kern w:val="0"/>
-                <w:sz w:val="18"/>
-                <w:szCs w:val="18"/>
-                <w:lang w:val="en"/>
-              </w:rPr>
-              <w:t>colours</w:t>
-            </w:r>
-            <w:proofErr w:type="spellEnd"/>
-            <w:r>
-              <w:rPr>
-                <w:rFonts w:ascii="Verdana" w:eastAsia="宋体" w:hAnsi="Verdana" w:cs="宋体"/>
-                <w:color w:val="333333"/>
-                <w:kern w:val="0"/>
-                <w:sz w:val="18"/>
-                <w:szCs w:val="18"/>
-                <w:lang w:val="en"/>
-              </w:rPr>
-              <w:t xml:space="preserve">. There are several choices, each </w:t>
+              <w:t xml:space="preserve">One issue that is raised immediately by all this is the system we use for numbering colours. There are several choices, each </w:t>
             </w:r>
             <w:r>
               <w:rPr>
@@ -817,55 +610,7 @@
                 <w:szCs w:val="18"/>
                 <w:lang w:val="en"/>
               </w:rPr>
-              <w:t xml:space="preserve">Although some images here have few </w:t>
-            </w:r>
-            <w:proofErr w:type="spellStart"/>
-            <w:r>
-              <w:rPr>
-                <w:rFonts w:ascii="Verdana" w:eastAsia="宋体" w:hAnsi="Verdana" w:cs="宋体"/>
-                <w:color w:val="333333"/>
-                <w:kern w:val="0"/>
-                <w:sz w:val="18"/>
-                <w:szCs w:val="18"/>
-                <w:lang w:val="en"/>
-              </w:rPr>
-              <w:t>colours</w:t>
-            </w:r>
-            <w:proofErr w:type="spellEnd"/>
-            <w:r>
-              <w:rPr>
-                <w:rFonts w:ascii="Verdana" w:eastAsia="宋体" w:hAnsi="Verdana" w:cs="宋体"/>
-                <w:color w:val="333333"/>
-                <w:kern w:val="0"/>
-                <w:sz w:val="18"/>
-                <w:szCs w:val="18"/>
-                <w:lang w:val="en"/>
-              </w:rPr>
-              <w:t xml:space="preserve"> they use a technique called spatial dithering. This allows them to still show a good representation of the image, with very few </w:t>
-            </w:r>
-            <w:proofErr w:type="spellStart"/>
-            <w:r>
-              <w:rPr>
-                <w:rFonts w:ascii="Verdana" w:eastAsia="宋体" w:hAnsi="Verdana" w:cs="宋体"/>
-                <w:color w:val="333333"/>
-                <w:kern w:val="0"/>
-                <w:sz w:val="18"/>
-                <w:szCs w:val="18"/>
-                <w:lang w:val="en"/>
-              </w:rPr>
-              <w:t>colours</w:t>
-            </w:r>
-            <w:proofErr w:type="spellEnd"/>
-            <w:r>
-              <w:rPr>
-                <w:rFonts w:ascii="Verdana" w:eastAsia="宋体" w:hAnsi="Verdana" w:cs="宋体"/>
-                <w:color w:val="333333"/>
-                <w:kern w:val="0"/>
-                <w:sz w:val="18"/>
-                <w:szCs w:val="18"/>
-                <w:lang w:val="en"/>
-              </w:rPr>
-              <w:t>. Many early Operating Systems used this technique.</w:t>
+              <w:t>Although some images here have few colours they use a technique called spatial dithering. This allows them to still show a good representation of the image, with very few colours. Many early Operating Systems used this technique.</w:t>
             </w:r>
           </w:p>
           <w:tbl>
@@ -935,29 +680,7 @@
                       <w:sz w:val="18"/>
                       <w:szCs w:val="18"/>
                     </w:rPr>
-                    <w:t xml:space="preserve">Table 2.1 Some </w:t>
-                  </w:r>
-                  <w:proofErr w:type="spellStart"/>
-                  <w:r>
-                    <w:rPr>
-                      <w:rFonts w:ascii="Verdana" w:eastAsia="宋体" w:hAnsi="Verdana" w:cs="宋体"/>
-                      <w:color w:val="333333"/>
-                      <w:kern w:val="0"/>
-                      <w:sz w:val="18"/>
-                      <w:szCs w:val="18"/>
-                    </w:rPr>
-                    <w:t>Colour</w:t>
-                  </w:r>
-                  <w:proofErr w:type="spellEnd"/>
-                  <w:r>
-                    <w:rPr>
-                      <w:rFonts w:ascii="Verdana" w:eastAsia="宋体" w:hAnsi="Verdana" w:cs="宋体"/>
-                      <w:color w:val="333333"/>
-                      <w:kern w:val="0"/>
-                      <w:sz w:val="18"/>
-                      <w:szCs w:val="18"/>
-                    </w:rPr>
-                    <w:t xml:space="preserve"> Palettes</w:t>
+                    <w:t>Table 2.1 Some Colour Palettes</w:t>
                   </w:r>
                 </w:p>
               </w:tc>
@@ -1047,33 +770,7 @@
                       <w:sz w:val="18"/>
                       <w:szCs w:val="18"/>
                     </w:rPr>
-                    <w:t xml:space="preserve">Unique </w:t>
-                  </w:r>
-                  <w:proofErr w:type="spellStart"/>
-                  <w:r>
-                    <w:rPr>
-                      <w:rFonts w:ascii="Verdana" w:eastAsia="宋体" w:hAnsi="Verdana" w:cs="宋体"/>
-                      <w:b/>
-                      <w:bCs/>
-                      <w:color w:val="333333"/>
-                      <w:kern w:val="0"/>
-                      <w:sz w:val="18"/>
-                      <w:szCs w:val="18"/>
-                    </w:rPr>
-                    <w:t>Colours</w:t>
-                  </w:r>
-                  <w:proofErr w:type="spellEnd"/>
-                  <w:r>
-                    <w:rPr>
-                      <w:rFonts w:ascii="Verdana" w:eastAsia="宋体" w:hAnsi="Verdana" w:cs="宋体"/>
-                      <w:b/>
-                      <w:bCs/>
-                      <w:color w:val="333333"/>
-                      <w:kern w:val="0"/>
-                      <w:sz w:val="18"/>
-                      <w:szCs w:val="18"/>
-                    </w:rPr>
-                    <w:t xml:space="preserve"> </w:t>
+                    <w:t xml:space="preserve">Unique Colours </w:t>
                   </w:r>
                 </w:p>
               </w:tc>
@@ -1617,29 +1314,8 @@
                       <w:sz w:val="18"/>
                       <w:szCs w:val="18"/>
                     </w:rPr>
-                    <w:t xml:space="preserve">8 </w:t>
-                  </w:r>
-                  <w:proofErr w:type="spellStart"/>
-                  <w:r>
-                    <w:rPr>
-                      <w:rFonts w:ascii="Verdana" w:eastAsia="宋体" w:hAnsi="Verdana" w:cs="宋体"/>
-                      <w:color w:val="333333"/>
-                      <w:kern w:val="0"/>
-                      <w:sz w:val="18"/>
-                      <w:szCs w:val="18"/>
-                    </w:rPr>
-                    <w:t>Colour</w:t>
-                  </w:r>
-                  <w:proofErr w:type="spellEnd"/>
-                  <w:r>
-                    <w:rPr>
-                      <w:rFonts w:ascii="Verdana" w:eastAsia="宋体" w:hAnsi="Verdana" w:cs="宋体"/>
-                      <w:color w:val="333333"/>
-                      <w:kern w:val="0"/>
-                      <w:sz w:val="18"/>
-                      <w:szCs w:val="18"/>
-                    </w:rPr>
-                    <w:t xml:space="preserve"> </w:t>
+                    <w:lastRenderedPageBreak/>
+                    <w:t xml:space="preserve">8 Colour </w:t>
                   </w:r>
                 </w:p>
               </w:tc>
@@ -1842,29 +1518,7 @@
                       <w:sz w:val="18"/>
                       <w:szCs w:val="18"/>
                     </w:rPr>
-                    <w:t xml:space="preserve">Low </w:t>
-                  </w:r>
-                  <w:proofErr w:type="spellStart"/>
-                  <w:r>
-                    <w:rPr>
-                      <w:rFonts w:ascii="Verdana" w:eastAsia="宋体" w:hAnsi="Verdana" w:cs="宋体"/>
-                      <w:color w:val="333333"/>
-                      <w:kern w:val="0"/>
-                      <w:sz w:val="18"/>
-                      <w:szCs w:val="18"/>
-                    </w:rPr>
-                    <w:t>Colour</w:t>
-                  </w:r>
-                  <w:proofErr w:type="spellEnd"/>
-                  <w:r>
-                    <w:rPr>
-                      <w:rFonts w:ascii="Verdana" w:eastAsia="宋体" w:hAnsi="Verdana" w:cs="宋体"/>
-                      <w:color w:val="333333"/>
-                      <w:kern w:val="0"/>
-                      <w:sz w:val="18"/>
-                      <w:szCs w:val="18"/>
-                    </w:rPr>
-                    <w:t xml:space="preserve"> </w:t>
+                    <w:t xml:space="preserve">Low Colour </w:t>
                   </w:r>
                 </w:p>
               </w:tc>
@@ -2079,29 +1733,8 @@
                       <w:sz w:val="18"/>
                       <w:szCs w:val="18"/>
                     </w:rPr>
-                    <w:t xml:space="preserve">High </w:t>
-                  </w:r>
-                  <w:proofErr w:type="spellStart"/>
-                  <w:r>
-                    <w:rPr>
-                      <w:rFonts w:ascii="Verdana" w:eastAsia="宋体" w:hAnsi="Verdana" w:cs="宋体"/>
-                      <w:color w:val="333333"/>
-                      <w:kern w:val="0"/>
-                      <w:sz w:val="18"/>
-                      <w:szCs w:val="18"/>
-                    </w:rPr>
-                    <w:t>Colour</w:t>
-                  </w:r>
-                  <w:proofErr w:type="spellEnd"/>
-                  <w:r>
-                    <w:rPr>
-                      <w:rFonts w:ascii="Verdana" w:eastAsia="宋体" w:hAnsi="Verdana" w:cs="宋体"/>
-                      <w:color w:val="333333"/>
-                      <w:kern w:val="0"/>
-                      <w:sz w:val="18"/>
-                      <w:szCs w:val="18"/>
-                    </w:rPr>
-                    <w:t xml:space="preserve"> </w:t>
+                    <w:lastRenderedPageBreak/>
+                    <w:t xml:space="preserve">High Colour </w:t>
                   </w:r>
                 </w:p>
               </w:tc>
@@ -2316,29 +1949,8 @@
                       <w:sz w:val="18"/>
                       <w:szCs w:val="18"/>
                     </w:rPr>
-                    <w:t xml:space="preserve">True </w:t>
-                  </w:r>
-                  <w:proofErr w:type="spellStart"/>
-                  <w:r>
-                    <w:rPr>
-                      <w:rFonts w:ascii="Verdana" w:eastAsia="宋体" w:hAnsi="Verdana" w:cs="宋体"/>
-                      <w:color w:val="333333"/>
-                      <w:kern w:val="0"/>
-                      <w:sz w:val="18"/>
-                      <w:szCs w:val="18"/>
-                    </w:rPr>
-                    <w:t>Colour</w:t>
-                  </w:r>
-                  <w:proofErr w:type="spellEnd"/>
-                  <w:r>
-                    <w:rPr>
-                      <w:rFonts w:ascii="Verdana" w:eastAsia="宋体" w:hAnsi="Verdana" w:cs="宋体"/>
-                      <w:color w:val="333333"/>
-                      <w:kern w:val="0"/>
-                      <w:sz w:val="18"/>
-                      <w:szCs w:val="18"/>
-                    </w:rPr>
-                    <w:t xml:space="preserve"> </w:t>
+                    <w:lastRenderedPageBreak/>
+                    <w:t xml:space="preserve">True Colour </w:t>
                   </w:r>
                 </w:p>
               </w:tc>
@@ -2614,51 +2226,7 @@
                       <w:sz w:val="18"/>
                       <w:szCs w:val="18"/>
                     </w:rPr>
-                    <w:t xml:space="preserve">Use 32 bits to store each pixel, the first 8 bits representing the intensity of the red channel, the second 8 representing the green channel, the third 8 bits the blue channel, and the final 8 bits a transparency channel. The transparency channel is only considered when drawing one image on top of another and is stored such that a value of 0 indicates the image behind's </w:t>
-                  </w:r>
-                  <w:proofErr w:type="spellStart"/>
-                  <w:r>
-                    <w:rPr>
-                      <w:rFonts w:ascii="Verdana" w:eastAsia="宋体" w:hAnsi="Verdana" w:cs="宋体"/>
-                      <w:color w:val="333333"/>
-                      <w:kern w:val="0"/>
-                      <w:sz w:val="18"/>
-                      <w:szCs w:val="18"/>
-                    </w:rPr>
-                    <w:t>colour</w:t>
-                  </w:r>
-                  <w:proofErr w:type="spellEnd"/>
-                  <w:r>
-                    <w:rPr>
-                      <w:rFonts w:ascii="Verdana" w:eastAsia="宋体" w:hAnsi="Verdana" w:cs="宋体"/>
-                      <w:color w:val="333333"/>
-                      <w:kern w:val="0"/>
-                      <w:sz w:val="18"/>
-                      <w:szCs w:val="18"/>
-                    </w:rPr>
-                    <w:t xml:space="preserve">, a value of 255 represents this image's </w:t>
-                  </w:r>
-                  <w:proofErr w:type="spellStart"/>
-                  <w:r>
-                    <w:rPr>
-                      <w:rFonts w:ascii="Verdana" w:eastAsia="宋体" w:hAnsi="Verdana" w:cs="宋体"/>
-                      <w:color w:val="333333"/>
-                      <w:kern w:val="0"/>
-                      <w:sz w:val="18"/>
-                      <w:szCs w:val="18"/>
-                    </w:rPr>
-                    <w:t>colour</w:t>
-                  </w:r>
-                  <w:proofErr w:type="spellEnd"/>
-                  <w:r>
-                    <w:rPr>
-                      <w:rFonts w:ascii="Verdana" w:eastAsia="宋体" w:hAnsi="Verdana" w:cs="宋体"/>
-                      <w:color w:val="333333"/>
-                      <w:kern w:val="0"/>
-                      <w:sz w:val="18"/>
-                      <w:szCs w:val="18"/>
-                    </w:rPr>
-                    <w:t xml:space="preserve">, and all values between represent a mix. </w:t>
+                    <w:t xml:space="preserve">Use 32 bits to store each pixel, the first 8 bits representing the intensity of the red channel, the second 8 representing the green channel, the third 8 bits the blue channel, and the final 8 bits a transparency channel. The transparency channel is only considered when drawing one image on top of another and is stored such that a value of 0 indicates the image behind's colour, a value of 255 represents this image's colour, and all values between represent a mix. </w:t>
                   </w:r>
                 </w:p>
               </w:tc>
@@ -2715,31 +2283,7 @@
                 <w:szCs w:val="18"/>
                 <w:lang w:val="en"/>
               </w:rPr>
-              <w:t xml:space="preserve">In this tutorial we shall use High </w:t>
-            </w:r>
-            <w:proofErr w:type="spellStart"/>
-            <w:r>
-              <w:rPr>
-                <w:rFonts w:ascii="Verdana" w:eastAsia="宋体" w:hAnsi="Verdana" w:cs="宋体"/>
-                <w:color w:val="333333"/>
-                <w:kern w:val="0"/>
-                <w:sz w:val="18"/>
-                <w:szCs w:val="18"/>
-                <w:lang w:val="en"/>
-              </w:rPr>
-              <w:t>Colour</w:t>
-            </w:r>
-            <w:proofErr w:type="spellEnd"/>
-            <w:r>
-              <w:rPr>
-                <w:rFonts w:ascii="Verdana" w:eastAsia="宋体" w:hAnsi="Verdana" w:cs="宋体"/>
-                <w:color w:val="333333"/>
-                <w:kern w:val="0"/>
-                <w:sz w:val="18"/>
-                <w:szCs w:val="18"/>
-                <w:lang w:val="en"/>
-              </w:rPr>
-              <w:t xml:space="preserve"> initially. As you can see form the image, it </w:t>
+              <w:t xml:space="preserve">In this tutorial we shall use High Colour initially. As you can see form the image, it </w:t>
             </w:r>
             <w:r>
               <w:rPr>
@@ -2751,55 +2295,7 @@
                 <w:lang w:val="en"/>
               </w:rPr>
               <w:lastRenderedPageBreak/>
-              <w:t xml:space="preserve">is produces clear, good quality images, but it doesn't take up as much space as True </w:t>
-            </w:r>
-            <w:proofErr w:type="spellStart"/>
-            <w:r>
-              <w:rPr>
-                <w:rFonts w:ascii="Verdana" w:eastAsia="宋体" w:hAnsi="Verdana" w:cs="宋体"/>
-                <w:color w:val="333333"/>
-                <w:kern w:val="0"/>
-                <w:sz w:val="18"/>
-                <w:szCs w:val="18"/>
-                <w:lang w:val="en"/>
-              </w:rPr>
-              <w:t>Colour</w:t>
-            </w:r>
-            <w:proofErr w:type="spellEnd"/>
-            <w:r>
-              <w:rPr>
-                <w:rFonts w:ascii="Verdana" w:eastAsia="宋体" w:hAnsi="Verdana" w:cs="宋体"/>
-                <w:color w:val="333333"/>
-                <w:kern w:val="0"/>
-                <w:sz w:val="18"/>
-                <w:szCs w:val="18"/>
-                <w:lang w:val="en"/>
-              </w:rPr>
-              <w:t xml:space="preserve">. That said, for quite a small display of 800x600 pixels, it would still take just under 1 megabyte of space. It also has the advantage that the size is a multiple of a power of 2, which greatly reduces the complexity of getting information compared with True </w:t>
-            </w:r>
-            <w:proofErr w:type="spellStart"/>
-            <w:r>
-              <w:rPr>
-                <w:rFonts w:ascii="Verdana" w:eastAsia="宋体" w:hAnsi="Verdana" w:cs="宋体"/>
-                <w:color w:val="333333"/>
-                <w:kern w:val="0"/>
-                <w:sz w:val="18"/>
-                <w:szCs w:val="18"/>
-                <w:lang w:val="en"/>
-              </w:rPr>
-              <w:t>Colour</w:t>
-            </w:r>
-            <w:proofErr w:type="spellEnd"/>
-            <w:r>
-              <w:rPr>
-                <w:rFonts w:ascii="Verdana" w:eastAsia="宋体" w:hAnsi="Verdana" w:cs="宋体"/>
-                <w:color w:val="333333"/>
-                <w:kern w:val="0"/>
-                <w:sz w:val="18"/>
-                <w:szCs w:val="18"/>
-                <w:lang w:val="en"/>
-              </w:rPr>
-              <w:t>.</w:t>
+              <w:t>is produces clear, good quality images, but it doesn't take up as much space as True Colour. That said, for quite a small display of 800x600 pixels, it would still take just under 1 megabyte of space. It also has the advantage that the size is a multiple of a power of 2, which greatly reduces the complexity of getting information compared with True Colour.</w:t>
             </w:r>
           </w:p>
           <w:p>
@@ -2853,55 +2349,7 @@
                 <w:szCs w:val="18"/>
                 <w:lang w:val="en"/>
               </w:rPr>
-              <w:t xml:space="preserve">The Raspberry Pi has a very special and rather odd relationship with </w:t>
-            </w:r>
-            <w:proofErr w:type="spellStart"/>
-            <w:r>
-              <w:rPr>
-                <w:rFonts w:ascii="Verdana" w:eastAsia="宋体" w:hAnsi="Verdana" w:cs="宋体"/>
-                <w:color w:val="333333"/>
-                <w:kern w:val="0"/>
-                <w:sz w:val="18"/>
-                <w:szCs w:val="18"/>
-                <w:lang w:val="en"/>
-              </w:rPr>
-              <w:t>it's</w:t>
-            </w:r>
-            <w:proofErr w:type="spellEnd"/>
-            <w:r>
-              <w:rPr>
-                <w:rFonts w:ascii="Verdana" w:eastAsia="宋体" w:hAnsi="Verdana" w:cs="宋体"/>
-                <w:color w:val="333333"/>
-                <w:kern w:val="0"/>
-                <w:sz w:val="18"/>
-                <w:szCs w:val="18"/>
-                <w:lang w:val="en"/>
-              </w:rPr>
-              <w:t xml:space="preserve"> graphics processor. On the Raspberry Pi, the graphics processor actually runs first, and is responsible for starting up the main processor. This is very unusual. Ultimately it doesn't make too much difference, but in many interactions, it often feels like the processor is secondary, and the graphics processor is the most important. The two communicate on the Raspberry Pi by what is called the 'mailbox'. Each can deposit mail for the other, which will be collected at some future point and then dealt with. We shall use the mailbox to ask the graphics processor for an address. The address will be a location to which we can write the pixel </w:t>
-            </w:r>
-            <w:proofErr w:type="spellStart"/>
-            <w:r>
-              <w:rPr>
-                <w:rFonts w:ascii="Verdana" w:eastAsia="宋体" w:hAnsi="Verdana" w:cs="宋体"/>
-                <w:color w:val="333333"/>
-                <w:kern w:val="0"/>
-                <w:sz w:val="18"/>
-                <w:szCs w:val="18"/>
-                <w:lang w:val="en"/>
-              </w:rPr>
-              <w:t>colour</w:t>
-            </w:r>
-            <w:proofErr w:type="spellEnd"/>
-            <w:r>
-              <w:rPr>
-                <w:rFonts w:ascii="Verdana" w:eastAsia="宋体" w:hAnsi="Verdana" w:cs="宋体"/>
-                <w:color w:val="333333"/>
-                <w:kern w:val="0"/>
-                <w:sz w:val="18"/>
-                <w:szCs w:val="18"/>
-                <w:lang w:val="en"/>
-              </w:rPr>
-              <w:t xml:space="preserve"> information for the screen, called a frame buffer, and the graphics card will regularly check this location, and update the pixels on the screen appropriately. </w:t>
+              <w:t xml:space="preserve">The Raspberry Pi has a very special and rather odd relationship with it's graphics processor. On the Raspberry Pi, the graphics processor actually runs first, and is responsible for starting up the main processor. This is very unusual. Ultimately it doesn't make too much difference, but in many interactions, it often feels like the processor is secondary, and the graphics processor is the most important. The two communicate on the Raspberry Pi by what is called the 'mailbox'. Each can deposit mail for the other, which will be collected at some future point and then dealt with. We shall use the mailbox to ask the graphics processor for an address. The address will be a location to which we can write the pixel colour information for the screen, called a frame buffer, and the graphics card will regularly check this location, and update the pixels on the screen appropriately. </w:t>
             </w:r>
           </w:p>
           <w:p>
@@ -2995,55 +2443,7 @@
                 <w:szCs w:val="18"/>
                 <w:lang w:val="en"/>
               </w:rPr>
-              <w:t xml:space="preserve">The first thing we are going to need to program is a 'postman'. This is just two methods: </w:t>
-            </w:r>
-            <w:proofErr w:type="spellStart"/>
-            <w:r>
-              <w:rPr>
-                <w:rFonts w:ascii="Verdana" w:eastAsia="宋体" w:hAnsi="Verdana" w:cs="宋体"/>
-                <w:color w:val="333333"/>
-                <w:kern w:val="0"/>
-                <w:sz w:val="18"/>
-                <w:szCs w:val="18"/>
-                <w:lang w:val="en"/>
-              </w:rPr>
-              <w:t>MailboxRead</w:t>
-            </w:r>
-            <w:proofErr w:type="spellEnd"/>
-            <w:r>
-              <w:rPr>
-                <w:rFonts w:ascii="Verdana" w:eastAsia="宋体" w:hAnsi="Verdana" w:cs="宋体"/>
-                <w:color w:val="333333"/>
-                <w:kern w:val="0"/>
-                <w:sz w:val="18"/>
-                <w:szCs w:val="18"/>
-                <w:lang w:val="en"/>
-              </w:rPr>
-              <w:t xml:space="preserve">, reading one message from the mailbox channel in r0. and </w:t>
-            </w:r>
-            <w:proofErr w:type="spellStart"/>
-            <w:r>
-              <w:rPr>
-                <w:rFonts w:ascii="Verdana" w:eastAsia="宋体" w:hAnsi="Verdana" w:cs="宋体"/>
-                <w:color w:val="333333"/>
-                <w:kern w:val="0"/>
-                <w:sz w:val="18"/>
-                <w:szCs w:val="18"/>
-                <w:lang w:val="en"/>
-              </w:rPr>
-              <w:t>MailboxWrite</w:t>
-            </w:r>
-            <w:proofErr w:type="spellEnd"/>
-            <w:r>
-              <w:rPr>
-                <w:rFonts w:ascii="Verdana" w:eastAsia="宋体" w:hAnsi="Verdana" w:cs="宋体"/>
-                <w:color w:val="333333"/>
-                <w:kern w:val="0"/>
-                <w:sz w:val="18"/>
-                <w:szCs w:val="18"/>
-                <w:lang w:val="en"/>
-              </w:rPr>
-              <w:t>, writing the value in the top 28 bits of r0 to the mailbox channel in r1. The Raspberry Pi has 7 mailbox channels for communication with the graphics processor, only the first of which is useful to us, as it is for negotiating the frame buffer.</w:t>
+              <w:t>The first thing we are going to need to program is a 'postman'. This is just two methods: MailboxRead, reading one message from the mailbox channel in r0. and MailboxWrite, writing the value in the top 28 bits of r0 to the mailbox channel in r1. The Raspberry Pi has 7 mailbox channels for communication with the graphics processor, only the first of which is useful to us, as it is for negotiating the frame buffer.</w:t>
             </w:r>
           </w:p>
           <w:p>
@@ -4799,45 +4199,8 @@
                 <w:szCs w:val="18"/>
                 <w:lang w:val="en"/>
               </w:rPr>
-              <w:t>.</w:t>
-            </w:r>
-            <w:proofErr w:type="spellStart"/>
-            <w:r>
-              <w:rPr>
-                <w:rFonts w:ascii="Courier New" w:eastAsia="宋体" w:hAnsi="Courier New" w:cs="Courier New"/>
-                <w:color w:val="333333"/>
-                <w:kern w:val="0"/>
-                <w:sz w:val="18"/>
-                <w:szCs w:val="18"/>
-                <w:lang w:val="en"/>
-              </w:rPr>
-              <w:t>globl</w:t>
-            </w:r>
-            <w:proofErr w:type="spellEnd"/>
-            <w:r>
-              <w:rPr>
-                <w:rFonts w:ascii="Courier New" w:eastAsia="宋体" w:hAnsi="Courier New" w:cs="Courier New"/>
-                <w:color w:val="333333"/>
-                <w:kern w:val="0"/>
-                <w:sz w:val="18"/>
-                <w:szCs w:val="18"/>
-                <w:lang w:val="en"/>
-              </w:rPr>
-              <w:t xml:space="preserve"> </w:t>
-            </w:r>
-            <w:proofErr w:type="spellStart"/>
-            <w:r>
-              <w:rPr>
-                <w:rFonts w:ascii="Courier New" w:eastAsia="宋体" w:hAnsi="Courier New" w:cs="Courier New"/>
-                <w:color w:val="333333"/>
-                <w:kern w:val="0"/>
-                <w:sz w:val="18"/>
-                <w:szCs w:val="18"/>
-                <w:lang w:val="en"/>
-              </w:rPr>
-              <w:t>GetMailboxBase</w:t>
-            </w:r>
-            <w:proofErr w:type="spellEnd"/>
+              <w:t>.globl GetMailboxBase</w:t>
+            </w:r>
             <w:r>
               <w:rPr>
                 <w:rFonts w:ascii="Courier New" w:eastAsia="宋体" w:hAnsi="Courier New" w:cs="Courier New"/>
@@ -4848,30 +4211,7 @@
                 <w:lang w:val="en"/>
               </w:rPr>
               <w:br/>
-            </w:r>
-            <w:proofErr w:type="spellStart"/>
-            <w:r>
-              <w:rPr>
-                <w:rFonts w:ascii="Courier New" w:eastAsia="宋体" w:hAnsi="Courier New" w:cs="Courier New"/>
-                <w:color w:val="333333"/>
-                <w:kern w:val="0"/>
-                <w:sz w:val="18"/>
-                <w:szCs w:val="18"/>
-                <w:lang w:val="en"/>
-              </w:rPr>
-              <w:t>GetMailboxBase</w:t>
-            </w:r>
-            <w:proofErr w:type="spellEnd"/>
-            <w:r>
-              <w:rPr>
-                <w:rFonts w:ascii="Courier New" w:eastAsia="宋体" w:hAnsi="Courier New" w:cs="Courier New"/>
-                <w:color w:val="333333"/>
-                <w:kern w:val="0"/>
-                <w:sz w:val="18"/>
-                <w:szCs w:val="18"/>
-                <w:lang w:val="en"/>
-              </w:rPr>
-              <w:t>:</w:t>
+              <w:t>GetMailboxBase:</w:t>
             </w:r>
             <w:r>
               <w:rPr>
@@ -4883,30 +4223,7 @@
                 <w:lang w:val="en"/>
               </w:rPr>
               <w:br/>
-            </w:r>
-            <w:proofErr w:type="spellStart"/>
-            <w:r>
-              <w:rPr>
-                <w:rFonts w:ascii="Courier New" w:eastAsia="宋体" w:hAnsi="Courier New" w:cs="Courier New"/>
-                <w:color w:val="333333"/>
-                <w:kern w:val="0"/>
-                <w:sz w:val="18"/>
-                <w:szCs w:val="18"/>
-                <w:lang w:val="en"/>
-              </w:rPr>
-              <w:t>ldr</w:t>
-            </w:r>
-            <w:proofErr w:type="spellEnd"/>
-            <w:r>
-              <w:rPr>
-                <w:rFonts w:ascii="Courier New" w:eastAsia="宋体" w:hAnsi="Courier New" w:cs="Courier New"/>
-                <w:color w:val="333333"/>
-                <w:kern w:val="0"/>
-                <w:sz w:val="18"/>
-                <w:szCs w:val="18"/>
-                <w:lang w:val="en"/>
-              </w:rPr>
-              <w:t xml:space="preserve"> r0,=0x2000B880</w:t>
+              <w:t>ldr r0,=0x2000B880</w:t>
             </w:r>
             <w:r>
               <w:rPr>
@@ -4918,44 +4235,8 @@
                 <w:lang w:val="en"/>
               </w:rPr>
               <w:br/>
-            </w:r>
-            <w:proofErr w:type="spellStart"/>
-            <w:r>
-              <w:rPr>
-                <w:rFonts w:ascii="Courier New" w:eastAsia="宋体" w:hAnsi="Courier New" w:cs="Courier New"/>
-                <w:color w:val="333333"/>
-                <w:kern w:val="0"/>
-                <w:sz w:val="18"/>
-                <w:szCs w:val="18"/>
-                <w:lang w:val="en"/>
-              </w:rPr>
-              <w:t>mov</w:t>
-            </w:r>
-            <w:proofErr w:type="spellEnd"/>
-            <w:r>
-              <w:rPr>
-                <w:rFonts w:ascii="Courier New" w:eastAsia="宋体" w:hAnsi="Courier New" w:cs="Courier New"/>
-                <w:color w:val="333333"/>
-                <w:kern w:val="0"/>
-                <w:sz w:val="18"/>
-                <w:szCs w:val="18"/>
-                <w:lang w:val="en"/>
-              </w:rPr>
-              <w:t xml:space="preserve"> </w:t>
-            </w:r>
-            <w:proofErr w:type="spellStart"/>
-            <w:r>
-              <w:rPr>
-                <w:rFonts w:ascii="Courier New" w:eastAsia="宋体" w:hAnsi="Courier New" w:cs="Courier New"/>
-                <w:color w:val="333333"/>
-                <w:kern w:val="0"/>
-                <w:sz w:val="18"/>
-                <w:szCs w:val="18"/>
-                <w:lang w:val="en"/>
-              </w:rPr>
-              <w:t>pc,lr</w:t>
-            </w:r>
-            <w:proofErr w:type="spellEnd"/>
+              <w:t>mov pc,lr</w:t>
+            </w:r>
           </w:p>
           <w:p>
             <w:pPr>
@@ -5045,31 +4326,7 @@
                 <w:szCs w:val="18"/>
                 <w:lang w:val="en"/>
               </w:rPr>
-              <w:t xml:space="preserve">Use </w:t>
-            </w:r>
-            <w:proofErr w:type="spellStart"/>
-            <w:r>
-              <w:rPr>
-                <w:rFonts w:ascii="Verdana" w:eastAsia="宋体" w:hAnsi="Verdana" w:cs="宋体"/>
-                <w:color w:val="333333"/>
-                <w:kern w:val="0"/>
-                <w:sz w:val="18"/>
-                <w:szCs w:val="18"/>
-                <w:lang w:val="en"/>
-              </w:rPr>
-              <w:t>GetMailboxBase</w:t>
-            </w:r>
-            <w:proofErr w:type="spellEnd"/>
-            <w:r>
-              <w:rPr>
-                <w:rFonts w:ascii="Verdana" w:eastAsia="宋体" w:hAnsi="Verdana" w:cs="宋体"/>
-                <w:color w:val="333333"/>
-                <w:kern w:val="0"/>
-                <w:sz w:val="18"/>
-                <w:szCs w:val="18"/>
-                <w:lang w:val="en"/>
-              </w:rPr>
-              <w:t xml:space="preserve"> to retrieve the address.</w:t>
+              <w:t>Use GetMailboxBase to retrieve the address.</w:t>
             </w:r>
           </w:p>
           <w:p>
@@ -5257,45 +4514,8 @@
                 <w:szCs w:val="18"/>
                 <w:lang w:val="en"/>
               </w:rPr>
-              <w:t>.</w:t>
-            </w:r>
-            <w:proofErr w:type="spellStart"/>
-            <w:r>
-              <w:rPr>
-                <w:rFonts w:ascii="Courier New" w:eastAsia="宋体" w:hAnsi="Courier New" w:cs="Courier New"/>
-                <w:color w:val="333333"/>
-                <w:kern w:val="0"/>
-                <w:sz w:val="18"/>
-                <w:szCs w:val="18"/>
-                <w:lang w:val="en"/>
-              </w:rPr>
-              <w:t>globl</w:t>
-            </w:r>
-            <w:proofErr w:type="spellEnd"/>
-            <w:r>
-              <w:rPr>
-                <w:rFonts w:ascii="Courier New" w:eastAsia="宋体" w:hAnsi="Courier New" w:cs="Courier New"/>
-                <w:color w:val="333333"/>
-                <w:kern w:val="0"/>
-                <w:sz w:val="18"/>
-                <w:szCs w:val="18"/>
-                <w:lang w:val="en"/>
-              </w:rPr>
-              <w:t xml:space="preserve"> </w:t>
-            </w:r>
-            <w:proofErr w:type="spellStart"/>
-            <w:r>
-              <w:rPr>
-                <w:rFonts w:ascii="Courier New" w:eastAsia="宋体" w:hAnsi="Courier New" w:cs="Courier New"/>
-                <w:color w:val="333333"/>
-                <w:kern w:val="0"/>
-                <w:sz w:val="18"/>
-                <w:szCs w:val="18"/>
-                <w:lang w:val="en"/>
-              </w:rPr>
-              <w:t>MailboxWrite</w:t>
-            </w:r>
-            <w:proofErr w:type="spellEnd"/>
+              <w:t>.globl MailboxWrite</w:t>
+            </w:r>
             <w:r>
               <w:rPr>
                 <w:rFonts w:ascii="Courier New" w:eastAsia="宋体" w:hAnsi="Courier New" w:cs="Courier New"/>
@@ -5306,30 +4526,7 @@
                 <w:lang w:val="en"/>
               </w:rPr>
               <w:br/>
-            </w:r>
-            <w:proofErr w:type="spellStart"/>
-            <w:r>
-              <w:rPr>
-                <w:rFonts w:ascii="Courier New" w:eastAsia="宋体" w:hAnsi="Courier New" w:cs="Courier New"/>
-                <w:color w:val="333333"/>
-                <w:kern w:val="0"/>
-                <w:sz w:val="18"/>
-                <w:szCs w:val="18"/>
-                <w:lang w:val="en"/>
-              </w:rPr>
-              <w:t>MailboxWrite</w:t>
-            </w:r>
-            <w:proofErr w:type="spellEnd"/>
-            <w:r>
-              <w:rPr>
-                <w:rFonts w:ascii="Courier New" w:eastAsia="宋体" w:hAnsi="Courier New" w:cs="Courier New"/>
-                <w:color w:val="333333"/>
-                <w:kern w:val="0"/>
-                <w:sz w:val="18"/>
-                <w:szCs w:val="18"/>
-                <w:lang w:val="en"/>
-              </w:rPr>
-              <w:t xml:space="preserve">: </w:t>
+              <w:t xml:space="preserve">MailboxWrite: </w:t>
             </w:r>
             <w:r>
               <w:rPr>
@@ -5341,30 +4538,7 @@
                 <w:lang w:val="en"/>
               </w:rPr>
               <w:br/>
-            </w:r>
-            <w:proofErr w:type="spellStart"/>
-            <w:r>
-              <w:rPr>
-                <w:rFonts w:ascii="Courier New" w:eastAsia="宋体" w:hAnsi="Courier New" w:cs="Courier New"/>
-                <w:color w:val="333333"/>
-                <w:kern w:val="0"/>
-                <w:sz w:val="18"/>
-                <w:szCs w:val="18"/>
-                <w:lang w:val="en"/>
-              </w:rPr>
-              <w:t>tst</w:t>
-            </w:r>
-            <w:proofErr w:type="spellEnd"/>
-            <w:r>
-              <w:rPr>
-                <w:rFonts w:ascii="Courier New" w:eastAsia="宋体" w:hAnsi="Courier New" w:cs="Courier New"/>
-                <w:color w:val="333333"/>
-                <w:kern w:val="0"/>
-                <w:sz w:val="18"/>
-                <w:szCs w:val="18"/>
-                <w:lang w:val="en"/>
-              </w:rPr>
-              <w:t xml:space="preserve"> r0,#0b1111</w:t>
+              <w:t>tst r0,#0b1111</w:t>
             </w:r>
             <w:r>
               <w:rPr>
@@ -5376,44 +4550,8 @@
                 <w:lang w:val="en"/>
               </w:rPr>
               <w:br/>
-            </w:r>
-            <w:proofErr w:type="spellStart"/>
-            <w:r>
-              <w:rPr>
-                <w:rFonts w:ascii="Courier New" w:eastAsia="宋体" w:hAnsi="Courier New" w:cs="Courier New"/>
-                <w:color w:val="333333"/>
-                <w:kern w:val="0"/>
-                <w:sz w:val="18"/>
-                <w:szCs w:val="18"/>
-                <w:lang w:val="en"/>
-              </w:rPr>
-              <w:t>movne</w:t>
-            </w:r>
-            <w:proofErr w:type="spellEnd"/>
-            <w:r>
-              <w:rPr>
-                <w:rFonts w:ascii="Courier New" w:eastAsia="宋体" w:hAnsi="Courier New" w:cs="Courier New"/>
-                <w:color w:val="333333"/>
-                <w:kern w:val="0"/>
-                <w:sz w:val="18"/>
-                <w:szCs w:val="18"/>
-                <w:lang w:val="en"/>
-              </w:rPr>
-              <w:t xml:space="preserve"> </w:t>
-            </w:r>
-            <w:proofErr w:type="spellStart"/>
-            <w:r>
-              <w:rPr>
-                <w:rFonts w:ascii="Courier New" w:eastAsia="宋体" w:hAnsi="Courier New" w:cs="Courier New"/>
-                <w:color w:val="333333"/>
-                <w:kern w:val="0"/>
-                <w:sz w:val="18"/>
-                <w:szCs w:val="18"/>
-                <w:lang w:val="en"/>
-              </w:rPr>
-              <w:t>pc,lr</w:t>
-            </w:r>
-            <w:proofErr w:type="spellEnd"/>
+              <w:t>movne pc,lr</w:t>
+            </w:r>
             <w:r>
               <w:rPr>
                 <w:rFonts w:ascii="Courier New" w:eastAsia="宋体" w:hAnsi="Courier New" w:cs="Courier New"/>
@@ -5424,30 +4562,7 @@
                 <w:lang w:val="en"/>
               </w:rPr>
               <w:br/>
-            </w:r>
-            <w:proofErr w:type="spellStart"/>
-            <w:r>
-              <w:rPr>
-                <w:rFonts w:ascii="Courier New" w:eastAsia="宋体" w:hAnsi="Courier New" w:cs="Courier New"/>
-                <w:color w:val="333333"/>
-                <w:kern w:val="0"/>
-                <w:sz w:val="18"/>
-                <w:szCs w:val="18"/>
-                <w:lang w:val="en"/>
-              </w:rPr>
-              <w:t>cmp</w:t>
-            </w:r>
-            <w:proofErr w:type="spellEnd"/>
-            <w:r>
-              <w:rPr>
-                <w:rFonts w:ascii="Courier New" w:eastAsia="宋体" w:hAnsi="Courier New" w:cs="Courier New"/>
-                <w:color w:val="333333"/>
-                <w:kern w:val="0"/>
-                <w:sz w:val="18"/>
-                <w:szCs w:val="18"/>
-                <w:lang w:val="en"/>
-              </w:rPr>
-              <w:t xml:space="preserve"> r1,#15</w:t>
+              <w:t>cmp r1,#15</w:t>
             </w:r>
             <w:r>
               <w:rPr>
@@ -5459,44 +4574,8 @@
                 <w:lang w:val="en"/>
               </w:rPr>
               <w:br/>
-            </w:r>
-            <w:proofErr w:type="spellStart"/>
-            <w:r>
-              <w:rPr>
-                <w:rFonts w:ascii="Courier New" w:eastAsia="宋体" w:hAnsi="Courier New" w:cs="Courier New"/>
-                <w:color w:val="333333"/>
-                <w:kern w:val="0"/>
-                <w:sz w:val="18"/>
-                <w:szCs w:val="18"/>
-                <w:lang w:val="en"/>
-              </w:rPr>
-              <w:t>movhi</w:t>
-            </w:r>
-            <w:proofErr w:type="spellEnd"/>
-            <w:r>
-              <w:rPr>
-                <w:rFonts w:ascii="Courier New" w:eastAsia="宋体" w:hAnsi="Courier New" w:cs="Courier New"/>
-                <w:color w:val="333333"/>
-                <w:kern w:val="0"/>
-                <w:sz w:val="18"/>
-                <w:szCs w:val="18"/>
-                <w:lang w:val="en"/>
-              </w:rPr>
-              <w:t xml:space="preserve"> </w:t>
-            </w:r>
-            <w:proofErr w:type="spellStart"/>
-            <w:r>
-              <w:rPr>
-                <w:rFonts w:ascii="Courier New" w:eastAsia="宋体" w:hAnsi="Courier New" w:cs="Courier New"/>
-                <w:color w:val="333333"/>
-                <w:kern w:val="0"/>
-                <w:sz w:val="18"/>
-                <w:szCs w:val="18"/>
-                <w:lang w:val="en"/>
-              </w:rPr>
-              <w:t>pc,lr</w:t>
-            </w:r>
-            <w:proofErr w:type="spellEnd"/>
+              <w:t>movhi pc,lr</w:t>
+            </w:r>
           </w:p>
           <w:p>
             <w:pPr>
@@ -5514,7 +4593,6 @@
                 <w:lang w:val="en"/>
               </w:rPr>
             </w:pPr>
-            <w:proofErr w:type="spellStart"/>
             <w:r>
               <w:rPr>
                 <w:rFonts w:ascii="Courier New" w:eastAsia="宋体" w:hAnsi="Courier New" w:cs="Courier New"/>
@@ -5526,9 +4604,19 @@
                 <w:szCs w:val="18"/>
                 <w:lang w:val="en"/>
               </w:rPr>
-              <w:t>tst</w:t>
-            </w:r>
-            <w:proofErr w:type="spellEnd"/>
+              <w:t>tst reg,#val</w:t>
+            </w:r>
+            <w:r>
+              <w:rPr>
+                <w:rFonts w:ascii="Verdana" w:eastAsia="宋体" w:hAnsi="Verdana" w:cs="宋体"/>
+                <w:color w:val="333333"/>
+                <w:kern w:val="0"/>
+                <w:sz w:val="18"/>
+                <w:szCs w:val="18"/>
+                <w:lang w:val="en"/>
+              </w:rPr>
+              <w:t xml:space="preserve"> computes </w:t>
+            </w:r>
             <w:r>
               <w:rPr>
                 <w:rFonts w:ascii="Courier New" w:eastAsia="宋体" w:hAnsi="Courier New" w:cs="Courier New"/>
@@ -5540,118 +4628,8 @@
                 <w:szCs w:val="18"/>
                 <w:lang w:val="en"/>
               </w:rPr>
-              <w:t xml:space="preserve"> </w:t>
-            </w:r>
-            <w:proofErr w:type="spellStart"/>
-            <w:r>
-              <w:rPr>
-                <w:rFonts w:ascii="Courier New" w:eastAsia="宋体" w:hAnsi="Courier New" w:cs="Courier New"/>
-                <w:b/>
-                <w:bCs/>
-                <w:color w:val="333333"/>
-                <w:kern w:val="0"/>
-                <w:sz w:val="18"/>
-                <w:szCs w:val="18"/>
-                <w:lang w:val="en"/>
-              </w:rPr>
-              <w:t>reg</w:t>
-            </w:r>
-            <w:proofErr w:type="spellEnd"/>
-            <w:r>
-              <w:rPr>
-                <w:rFonts w:ascii="Courier New" w:eastAsia="宋体" w:hAnsi="Courier New" w:cs="Courier New"/>
-                <w:b/>
-                <w:bCs/>
-                <w:color w:val="333333"/>
-                <w:kern w:val="0"/>
-                <w:sz w:val="18"/>
-                <w:szCs w:val="18"/>
-                <w:lang w:val="en"/>
-              </w:rPr>
-              <w:t>,#</w:t>
-            </w:r>
-            <w:proofErr w:type="spellStart"/>
-            <w:r>
-              <w:rPr>
-                <w:rFonts w:ascii="Courier New" w:eastAsia="宋体" w:hAnsi="Courier New" w:cs="Courier New"/>
-                <w:b/>
-                <w:bCs/>
-                <w:color w:val="333333"/>
-                <w:kern w:val="0"/>
-                <w:sz w:val="18"/>
-                <w:szCs w:val="18"/>
-                <w:lang w:val="en"/>
-              </w:rPr>
-              <w:t>val</w:t>
-            </w:r>
-            <w:proofErr w:type="spellEnd"/>
-            <w:r>
-              <w:rPr>
-                <w:rFonts w:ascii="Verdana" w:eastAsia="宋体" w:hAnsi="Verdana" w:cs="宋体"/>
-                <w:color w:val="333333"/>
-                <w:kern w:val="0"/>
-                <w:sz w:val="18"/>
-                <w:szCs w:val="18"/>
-                <w:lang w:val="en"/>
-              </w:rPr>
-              <w:t xml:space="preserve"> computes </w:t>
-            </w:r>
-            <w:r>
-              <w:rPr>
-                <w:rFonts w:ascii="Courier New" w:eastAsia="宋体" w:hAnsi="Courier New" w:cs="Courier New"/>
-                <w:b/>
-                <w:bCs/>
-                <w:color w:val="333333"/>
-                <w:kern w:val="0"/>
-                <w:sz w:val="18"/>
-                <w:szCs w:val="18"/>
-                <w:lang w:val="en"/>
-              </w:rPr>
-              <w:t xml:space="preserve">and </w:t>
-            </w:r>
-            <w:proofErr w:type="spellStart"/>
-            <w:r>
-              <w:rPr>
-                <w:rFonts w:ascii="Courier New" w:eastAsia="宋体" w:hAnsi="Courier New" w:cs="Courier New"/>
-                <w:b/>
-                <w:bCs/>
-                <w:color w:val="333333"/>
-                <w:kern w:val="0"/>
-                <w:sz w:val="18"/>
-                <w:szCs w:val="18"/>
-                <w:lang w:val="en"/>
-              </w:rPr>
-              <w:t>reg</w:t>
-            </w:r>
-            <w:proofErr w:type="spellEnd"/>
-            <w:r>
-              <w:rPr>
-                <w:rFonts w:ascii="Courier New" w:eastAsia="宋体" w:hAnsi="Courier New" w:cs="Courier New"/>
-                <w:b/>
-                <w:bCs/>
-                <w:color w:val="333333"/>
-                <w:kern w:val="0"/>
-                <w:sz w:val="18"/>
-                <w:szCs w:val="18"/>
-                <w:lang w:val="en"/>
-              </w:rPr>
-              <w:t>,#</w:t>
-            </w:r>
-            <w:proofErr w:type="spellStart"/>
-            <w:r>
-              <w:rPr>
-                <w:rFonts w:ascii="Courier New" w:eastAsia="宋体" w:hAnsi="Courier New" w:cs="Courier New"/>
-                <w:b/>
-                <w:bCs/>
-                <w:color w:val="333333"/>
-                <w:kern w:val="0"/>
-                <w:sz w:val="18"/>
-                <w:szCs w:val="18"/>
-                <w:lang w:val="en"/>
-              </w:rPr>
-              <w:t>val</w:t>
-            </w:r>
-            <w:proofErr w:type="spellEnd"/>
+              <w:t>and reg,#val</w:t>
+            </w:r>
             <w:r>
               <w:rPr>
                 <w:rFonts w:ascii="Verdana" w:eastAsia="宋体" w:hAnsi="Verdana" w:cs="宋体"/>
@@ -5739,7 +4717,6 @@
               </w:rPr>
               <w:t xml:space="preserve">. </w:t>
             </w:r>
-            <w:proofErr w:type="spellStart"/>
             <w:r>
               <w:rPr>
                 <w:rFonts w:ascii="Courier New" w:eastAsia="宋体" w:hAnsi="Courier New" w:cs="Courier New"/>
@@ -5753,7 +4730,6 @@
               </w:rPr>
               <w:t>tst</w:t>
             </w:r>
-            <w:proofErr w:type="spellEnd"/>
             <w:r>
               <w:rPr>
                 <w:rFonts w:ascii="Verdana" w:eastAsia="宋体" w:hAnsi="Verdana" w:cs="宋体"/>
@@ -5795,31 +4771,7 @@
                 <w:szCs w:val="18"/>
                 <w:lang w:val="en"/>
               </w:rPr>
-              <w:t>channel .</w:t>
-            </w:r>
-            <w:proofErr w:type="spellStart"/>
-            <w:r>
-              <w:rPr>
-                <w:rFonts w:ascii="Courier New" w:eastAsia="宋体" w:hAnsi="Courier New" w:cs="Courier New"/>
-                <w:color w:val="333333"/>
-                <w:kern w:val="0"/>
-                <w:sz w:val="18"/>
-                <w:szCs w:val="18"/>
-                <w:lang w:val="en"/>
-              </w:rPr>
-              <w:t>req</w:t>
-            </w:r>
-            <w:proofErr w:type="spellEnd"/>
-            <w:r>
-              <w:rPr>
-                <w:rFonts w:ascii="Courier New" w:eastAsia="宋体" w:hAnsi="Courier New" w:cs="Courier New"/>
-                <w:color w:val="333333"/>
-                <w:kern w:val="0"/>
-                <w:sz w:val="18"/>
-                <w:szCs w:val="18"/>
-                <w:lang w:val="en"/>
-              </w:rPr>
-              <w:t xml:space="preserve"> r1</w:t>
+              <w:t>channel .req r1</w:t>
             </w:r>
             <w:r>
               <w:rPr>
@@ -5831,31 +4783,7 @@
                 <w:lang w:val="en"/>
               </w:rPr>
               <w:br/>
-              <w:t>value .</w:t>
-            </w:r>
-            <w:proofErr w:type="spellStart"/>
-            <w:r>
-              <w:rPr>
-                <w:rFonts w:ascii="Courier New" w:eastAsia="宋体" w:hAnsi="Courier New" w:cs="Courier New"/>
-                <w:color w:val="333333"/>
-                <w:kern w:val="0"/>
-                <w:sz w:val="18"/>
-                <w:szCs w:val="18"/>
-                <w:lang w:val="en"/>
-              </w:rPr>
-              <w:t>req</w:t>
-            </w:r>
-            <w:proofErr w:type="spellEnd"/>
-            <w:r>
-              <w:rPr>
-                <w:rFonts w:ascii="Courier New" w:eastAsia="宋体" w:hAnsi="Courier New" w:cs="Courier New"/>
-                <w:color w:val="333333"/>
-                <w:kern w:val="0"/>
-                <w:sz w:val="18"/>
-                <w:szCs w:val="18"/>
-                <w:lang w:val="en"/>
-              </w:rPr>
-              <w:t xml:space="preserve"> r2</w:t>
+              <w:t>value .req r2</w:t>
             </w:r>
             <w:r>
               <w:rPr>
@@ -5867,30 +4795,7 @@
                 <w:lang w:val="en"/>
               </w:rPr>
               <w:br/>
-            </w:r>
-            <w:proofErr w:type="spellStart"/>
-            <w:r>
-              <w:rPr>
-                <w:rFonts w:ascii="Courier New" w:eastAsia="宋体" w:hAnsi="Courier New" w:cs="Courier New"/>
-                <w:color w:val="333333"/>
-                <w:kern w:val="0"/>
-                <w:sz w:val="18"/>
-                <w:szCs w:val="18"/>
-                <w:lang w:val="en"/>
-              </w:rPr>
-              <w:t>mov</w:t>
-            </w:r>
-            <w:proofErr w:type="spellEnd"/>
-            <w:r>
-              <w:rPr>
-                <w:rFonts w:ascii="Courier New" w:eastAsia="宋体" w:hAnsi="Courier New" w:cs="Courier New"/>
-                <w:color w:val="333333"/>
-                <w:kern w:val="0"/>
-                <w:sz w:val="18"/>
-                <w:szCs w:val="18"/>
-                <w:lang w:val="en"/>
-              </w:rPr>
-              <w:t xml:space="preserve"> value,r0</w:t>
+              <w:t>mov value,r0</w:t>
             </w:r>
             <w:r>
               <w:rPr>
@@ -5902,31 +4807,7 @@
                 <w:lang w:val="en"/>
               </w:rPr>
               <w:br/>
-              <w:t>push {</w:t>
-            </w:r>
-            <w:proofErr w:type="spellStart"/>
-            <w:r>
-              <w:rPr>
-                <w:rFonts w:ascii="Courier New" w:eastAsia="宋体" w:hAnsi="Courier New" w:cs="Courier New"/>
-                <w:color w:val="333333"/>
-                <w:kern w:val="0"/>
-                <w:sz w:val="18"/>
-                <w:szCs w:val="18"/>
-                <w:lang w:val="en"/>
-              </w:rPr>
-              <w:t>lr</w:t>
-            </w:r>
-            <w:proofErr w:type="spellEnd"/>
-            <w:r>
-              <w:rPr>
-                <w:rFonts w:ascii="Courier New" w:eastAsia="宋体" w:hAnsi="Courier New" w:cs="Courier New"/>
-                <w:color w:val="333333"/>
-                <w:kern w:val="0"/>
-                <w:sz w:val="18"/>
-                <w:szCs w:val="18"/>
-                <w:lang w:val="en"/>
-              </w:rPr>
-              <w:t>}</w:t>
+              <w:t>push {lr}</w:t>
             </w:r>
             <w:r>
               <w:rPr>
@@ -5938,44 +4819,8 @@
                 <w:lang w:val="en"/>
               </w:rPr>
               <w:br/>
-            </w:r>
-            <w:proofErr w:type="spellStart"/>
-            <w:r>
-              <w:rPr>
-                <w:rFonts w:ascii="Courier New" w:eastAsia="宋体" w:hAnsi="Courier New" w:cs="Courier New"/>
-                <w:color w:val="333333"/>
-                <w:kern w:val="0"/>
-                <w:sz w:val="18"/>
-                <w:szCs w:val="18"/>
-                <w:lang w:val="en"/>
-              </w:rPr>
-              <w:t>bl</w:t>
-            </w:r>
-            <w:proofErr w:type="spellEnd"/>
-            <w:r>
-              <w:rPr>
-                <w:rFonts w:ascii="Courier New" w:eastAsia="宋体" w:hAnsi="Courier New" w:cs="Courier New"/>
-                <w:color w:val="333333"/>
-                <w:kern w:val="0"/>
-                <w:sz w:val="18"/>
-                <w:szCs w:val="18"/>
-                <w:lang w:val="en"/>
-              </w:rPr>
-              <w:t xml:space="preserve"> </w:t>
-            </w:r>
-            <w:proofErr w:type="spellStart"/>
-            <w:r>
-              <w:rPr>
-                <w:rFonts w:ascii="Courier New" w:eastAsia="宋体" w:hAnsi="Courier New" w:cs="Courier New"/>
-                <w:color w:val="333333"/>
-                <w:kern w:val="0"/>
-                <w:sz w:val="18"/>
-                <w:szCs w:val="18"/>
-                <w:lang w:val="en"/>
-              </w:rPr>
-              <w:t>GetMailboxBase</w:t>
-            </w:r>
-            <w:proofErr w:type="spellEnd"/>
+              <w:t>bl GetMailboxBase</w:t>
+            </w:r>
             <w:r>
               <w:rPr>
                 <w:rFonts w:ascii="Courier New" w:eastAsia="宋体" w:hAnsi="Courier New" w:cs="Courier New"/>
@@ -5986,31 +4831,7 @@
                 <w:lang w:val="en"/>
               </w:rPr>
               <w:br/>
-              <w:t>mailbox .</w:t>
-            </w:r>
-            <w:proofErr w:type="spellStart"/>
-            <w:r>
-              <w:rPr>
-                <w:rFonts w:ascii="Courier New" w:eastAsia="宋体" w:hAnsi="Courier New" w:cs="Courier New"/>
-                <w:color w:val="333333"/>
-                <w:kern w:val="0"/>
-                <w:sz w:val="18"/>
-                <w:szCs w:val="18"/>
-                <w:lang w:val="en"/>
-              </w:rPr>
-              <w:t>req</w:t>
-            </w:r>
-            <w:proofErr w:type="spellEnd"/>
-            <w:r>
-              <w:rPr>
-                <w:rFonts w:ascii="Courier New" w:eastAsia="宋体" w:hAnsi="Courier New" w:cs="Courier New"/>
-                <w:color w:val="333333"/>
-                <w:kern w:val="0"/>
-                <w:sz w:val="18"/>
-                <w:szCs w:val="18"/>
-                <w:lang w:val="en"/>
-              </w:rPr>
-              <w:t xml:space="preserve"> r0</w:t>
+              <w:t>mailbox .req r0</w:t>
             </w:r>
           </w:p>
           <w:p>
@@ -6038,31 +4859,7 @@
                 <w:szCs w:val="18"/>
                 <w:lang w:val="en"/>
               </w:rPr>
-              <w:t xml:space="preserve">This code ensures we will not overwrite our value, or link register and calls </w:t>
-            </w:r>
-            <w:proofErr w:type="spellStart"/>
-            <w:r>
-              <w:rPr>
-                <w:rFonts w:ascii="Verdana" w:eastAsia="宋体" w:hAnsi="Verdana" w:cs="宋体"/>
-                <w:color w:val="333333"/>
-                <w:kern w:val="0"/>
-                <w:sz w:val="18"/>
-                <w:szCs w:val="18"/>
-                <w:lang w:val="en"/>
-              </w:rPr>
-              <w:t>GetMailboxBase</w:t>
-            </w:r>
-            <w:proofErr w:type="spellEnd"/>
-            <w:r>
-              <w:rPr>
-                <w:rFonts w:ascii="Verdana" w:eastAsia="宋体" w:hAnsi="Verdana" w:cs="宋体"/>
-                <w:color w:val="333333"/>
-                <w:kern w:val="0"/>
-                <w:sz w:val="18"/>
-                <w:szCs w:val="18"/>
-                <w:lang w:val="en"/>
-              </w:rPr>
-              <w:t>.</w:t>
+              <w:t>This code ensures we will not overwrite our value, or link register and calls GetMailboxBase.</w:t>
             </w:r>
           </w:p>
           <w:p>
@@ -6106,31 +4903,7 @@
                 <w:lang w:val="en"/>
               </w:rPr>
               <w:br/>
-              <w:t>status .</w:t>
-            </w:r>
-            <w:proofErr w:type="spellStart"/>
-            <w:r>
-              <w:rPr>
-                <w:rFonts w:ascii="Courier New" w:eastAsia="宋体" w:hAnsi="Courier New" w:cs="Courier New"/>
-                <w:color w:val="333333"/>
-                <w:kern w:val="0"/>
-                <w:sz w:val="18"/>
-                <w:szCs w:val="18"/>
-                <w:lang w:val="en"/>
-              </w:rPr>
-              <w:t>req</w:t>
-            </w:r>
-            <w:proofErr w:type="spellEnd"/>
-            <w:r>
-              <w:rPr>
-                <w:rFonts w:ascii="Courier New" w:eastAsia="宋体" w:hAnsi="Courier New" w:cs="Courier New"/>
-                <w:color w:val="333333"/>
-                <w:kern w:val="0"/>
-                <w:sz w:val="18"/>
-                <w:szCs w:val="18"/>
-                <w:lang w:val="en"/>
-              </w:rPr>
-              <w:t xml:space="preserve"> r3</w:t>
+              <w:t>status .req r3</w:t>
             </w:r>
             <w:r>
               <w:rPr>
@@ -6142,30 +4915,7 @@
                 <w:lang w:val="en"/>
               </w:rPr>
               <w:br/>
-            </w:r>
-            <w:proofErr w:type="spellStart"/>
-            <w:r>
-              <w:rPr>
-                <w:rFonts w:ascii="Courier New" w:eastAsia="宋体" w:hAnsi="Courier New" w:cs="Courier New"/>
-                <w:color w:val="333333"/>
-                <w:kern w:val="0"/>
-                <w:sz w:val="18"/>
-                <w:szCs w:val="18"/>
-                <w:lang w:val="en"/>
-              </w:rPr>
-              <w:t>ldr</w:t>
-            </w:r>
-            <w:proofErr w:type="spellEnd"/>
-            <w:r>
-              <w:rPr>
-                <w:rFonts w:ascii="Courier New" w:eastAsia="宋体" w:hAnsi="Courier New" w:cs="Courier New"/>
-                <w:color w:val="333333"/>
-                <w:kern w:val="0"/>
-                <w:sz w:val="18"/>
-                <w:szCs w:val="18"/>
-                <w:lang w:val="en"/>
-              </w:rPr>
-              <w:t xml:space="preserve"> status,[mailbox,#0x18]</w:t>
+              <w:t>ldr status,[mailbox,#0x18]</w:t>
             </w:r>
           </w:p>
           <w:p>
@@ -6216,29 +4966,16 @@
                 <w:lang w:val="en"/>
               </w:rPr>
             </w:pPr>
-            <w:proofErr w:type="spellStart"/>
-            <w:r>
-              <w:rPr>
-                <w:rFonts w:ascii="Courier New" w:eastAsia="宋体" w:hAnsi="Courier New" w:cs="Courier New"/>
-                <w:color w:val="333333"/>
-                <w:kern w:val="0"/>
-                <w:sz w:val="18"/>
-                <w:szCs w:val="18"/>
-                <w:lang w:val="en"/>
-              </w:rPr>
-              <w:t>tst</w:t>
-            </w:r>
-            <w:proofErr w:type="spellEnd"/>
-            <w:r>
-              <w:rPr>
-                <w:rFonts w:ascii="Courier New" w:eastAsia="宋体" w:hAnsi="Courier New" w:cs="Courier New"/>
-                <w:color w:val="333333"/>
-                <w:kern w:val="0"/>
-                <w:sz w:val="18"/>
-                <w:szCs w:val="18"/>
-                <w:lang w:val="en"/>
-              </w:rPr>
-              <w:t xml:space="preserve"> status,#0x80000000</w:t>
+            <w:r>
+              <w:rPr>
+                <w:rFonts w:ascii="Courier New" w:eastAsia="宋体" w:hAnsi="Courier New" w:cs="Courier New"/>
+                <w:color w:val="333333"/>
+                <w:kern w:val="0"/>
+                <w:sz w:val="18"/>
+                <w:szCs w:val="18"/>
+                <w:lang w:val="en"/>
+              </w:rPr>
+              <w:t>tst status,#0x80000000</w:t>
             </w:r>
             <w:r>
               <w:rPr>
@@ -6250,31 +4987,7 @@
                 <w:lang w:val="en"/>
               </w:rPr>
               <w:br/>
-              <w:t>.</w:t>
-            </w:r>
-            <w:proofErr w:type="spellStart"/>
-            <w:r>
-              <w:rPr>
-                <w:rFonts w:ascii="Courier New" w:eastAsia="宋体" w:hAnsi="Courier New" w:cs="Courier New"/>
-                <w:color w:val="333333"/>
-                <w:kern w:val="0"/>
-                <w:sz w:val="18"/>
-                <w:szCs w:val="18"/>
-                <w:lang w:val="en"/>
-              </w:rPr>
-              <w:t>unreq</w:t>
-            </w:r>
-            <w:proofErr w:type="spellEnd"/>
-            <w:r>
-              <w:rPr>
-                <w:rFonts w:ascii="Courier New" w:eastAsia="宋体" w:hAnsi="Courier New" w:cs="Courier New"/>
-                <w:color w:val="333333"/>
-                <w:kern w:val="0"/>
-                <w:sz w:val="18"/>
-                <w:szCs w:val="18"/>
-                <w:lang w:val="en"/>
-              </w:rPr>
-              <w:t xml:space="preserve"> status</w:t>
+              <w:t>.unreq status</w:t>
             </w:r>
             <w:r>
               <w:rPr>
@@ -6286,30 +4999,7 @@
                 <w:lang w:val="en"/>
               </w:rPr>
               <w:br/>
-            </w:r>
-            <w:proofErr w:type="spellStart"/>
-            <w:r>
-              <w:rPr>
-                <w:rFonts w:ascii="Courier New" w:eastAsia="宋体" w:hAnsi="Courier New" w:cs="Courier New"/>
-                <w:color w:val="333333"/>
-                <w:kern w:val="0"/>
-                <w:sz w:val="18"/>
-                <w:szCs w:val="18"/>
-                <w:lang w:val="en"/>
-              </w:rPr>
-              <w:t>bne</w:t>
-            </w:r>
-            <w:proofErr w:type="spellEnd"/>
-            <w:r>
-              <w:rPr>
-                <w:rFonts w:ascii="Courier New" w:eastAsia="宋体" w:hAnsi="Courier New" w:cs="Courier New"/>
-                <w:color w:val="333333"/>
-                <w:kern w:val="0"/>
-                <w:sz w:val="18"/>
-                <w:szCs w:val="18"/>
-                <w:lang w:val="en"/>
-              </w:rPr>
-              <w:t xml:space="preserve"> wait1$</w:t>
+              <w:t>bne wait1$</w:t>
             </w:r>
           </w:p>
           <w:p>
@@ -6370,21 +5060,8 @@
                 <w:szCs w:val="18"/>
                 <w:lang w:val="en"/>
               </w:rPr>
-              <w:t xml:space="preserve">add </w:t>
-            </w:r>
-            <w:proofErr w:type="spellStart"/>
-            <w:r>
-              <w:rPr>
-                <w:rFonts w:ascii="Courier New" w:eastAsia="宋体" w:hAnsi="Courier New" w:cs="Courier New"/>
-                <w:color w:val="333333"/>
-                <w:kern w:val="0"/>
-                <w:sz w:val="18"/>
-                <w:szCs w:val="18"/>
-                <w:lang w:val="en"/>
-              </w:rPr>
-              <w:t>value,channel</w:t>
-            </w:r>
-            <w:proofErr w:type="spellEnd"/>
+              <w:t>add value,channel</w:t>
+            </w:r>
             <w:r>
               <w:rPr>
                 <w:rFonts w:ascii="Courier New" w:eastAsia="宋体" w:hAnsi="Courier New" w:cs="Courier New"/>
@@ -6395,31 +5072,7 @@
                 <w:lang w:val="en"/>
               </w:rPr>
               <w:br/>
-              <w:t>.</w:t>
-            </w:r>
-            <w:proofErr w:type="spellStart"/>
-            <w:r>
-              <w:rPr>
-                <w:rFonts w:ascii="Courier New" w:eastAsia="宋体" w:hAnsi="Courier New" w:cs="Courier New"/>
-                <w:color w:val="333333"/>
-                <w:kern w:val="0"/>
-                <w:sz w:val="18"/>
-                <w:szCs w:val="18"/>
-                <w:lang w:val="en"/>
-              </w:rPr>
-              <w:t>unreq</w:t>
-            </w:r>
-            <w:proofErr w:type="spellEnd"/>
-            <w:r>
-              <w:rPr>
-                <w:rFonts w:ascii="Courier New" w:eastAsia="宋体" w:hAnsi="Courier New" w:cs="Courier New"/>
-                <w:color w:val="333333"/>
-                <w:kern w:val="0"/>
-                <w:sz w:val="18"/>
-                <w:szCs w:val="18"/>
-                <w:lang w:val="en"/>
-              </w:rPr>
-              <w:t xml:space="preserve"> channel</w:t>
+              <w:t>.unreq channel</w:t>
             </w:r>
           </w:p>
           <w:p>
@@ -6470,29 +5123,16 @@
                 <w:lang w:val="en"/>
               </w:rPr>
             </w:pPr>
-            <w:proofErr w:type="spellStart"/>
-            <w:r>
-              <w:rPr>
-                <w:rFonts w:ascii="Courier New" w:eastAsia="宋体" w:hAnsi="Courier New" w:cs="Courier New"/>
-                <w:color w:val="333333"/>
-                <w:kern w:val="0"/>
-                <w:sz w:val="18"/>
-                <w:szCs w:val="18"/>
-                <w:lang w:val="en"/>
-              </w:rPr>
-              <w:t>str</w:t>
-            </w:r>
-            <w:proofErr w:type="spellEnd"/>
-            <w:r>
-              <w:rPr>
-                <w:rFonts w:ascii="Courier New" w:eastAsia="宋体" w:hAnsi="Courier New" w:cs="Courier New"/>
-                <w:color w:val="333333"/>
-                <w:kern w:val="0"/>
-                <w:sz w:val="18"/>
-                <w:szCs w:val="18"/>
-                <w:lang w:val="en"/>
-              </w:rPr>
-              <w:t xml:space="preserve"> value,[mailbox,#0x20]</w:t>
+            <w:r>
+              <w:rPr>
+                <w:rFonts w:ascii="Courier New" w:eastAsia="宋体" w:hAnsi="Courier New" w:cs="Courier New"/>
+                <w:color w:val="333333"/>
+                <w:kern w:val="0"/>
+                <w:sz w:val="18"/>
+                <w:szCs w:val="18"/>
+                <w:lang w:val="en"/>
+              </w:rPr>
+              <w:t>str value,[mailbox,#0x20]</w:t>
             </w:r>
             <w:r>
               <w:rPr>
@@ -6504,31 +5144,7 @@
                 <w:lang w:val="en"/>
               </w:rPr>
               <w:br/>
-              <w:t>.</w:t>
-            </w:r>
-            <w:proofErr w:type="spellStart"/>
-            <w:r>
-              <w:rPr>
-                <w:rFonts w:ascii="Courier New" w:eastAsia="宋体" w:hAnsi="Courier New" w:cs="Courier New"/>
-                <w:color w:val="333333"/>
-                <w:kern w:val="0"/>
-                <w:sz w:val="18"/>
-                <w:szCs w:val="18"/>
-                <w:lang w:val="en"/>
-              </w:rPr>
-              <w:t>unreq</w:t>
-            </w:r>
-            <w:proofErr w:type="spellEnd"/>
-            <w:r>
-              <w:rPr>
-                <w:rFonts w:ascii="Courier New" w:eastAsia="宋体" w:hAnsi="Courier New" w:cs="Courier New"/>
-                <w:color w:val="333333"/>
-                <w:kern w:val="0"/>
-                <w:sz w:val="18"/>
-                <w:szCs w:val="18"/>
-                <w:lang w:val="en"/>
-              </w:rPr>
-              <w:t xml:space="preserve"> value</w:t>
+              <w:t>.unreq value</w:t>
             </w:r>
             <w:r>
               <w:rPr>
@@ -6540,31 +5156,7 @@
                 <w:lang w:val="en"/>
               </w:rPr>
               <w:br/>
-              <w:t>.</w:t>
-            </w:r>
-            <w:proofErr w:type="spellStart"/>
-            <w:r>
-              <w:rPr>
-                <w:rFonts w:ascii="Courier New" w:eastAsia="宋体" w:hAnsi="Courier New" w:cs="Courier New"/>
-                <w:color w:val="333333"/>
-                <w:kern w:val="0"/>
-                <w:sz w:val="18"/>
-                <w:szCs w:val="18"/>
-                <w:lang w:val="en"/>
-              </w:rPr>
-              <w:t>unreq</w:t>
-            </w:r>
-            <w:proofErr w:type="spellEnd"/>
-            <w:r>
-              <w:rPr>
-                <w:rFonts w:ascii="Courier New" w:eastAsia="宋体" w:hAnsi="Courier New" w:cs="Courier New"/>
-                <w:color w:val="333333"/>
-                <w:kern w:val="0"/>
-                <w:sz w:val="18"/>
-                <w:szCs w:val="18"/>
-                <w:lang w:val="en"/>
-              </w:rPr>
-              <w:t xml:space="preserve"> mailbox</w:t>
+              <w:t>.unreq mailbox</w:t>
             </w:r>
             <w:r>
               <w:rPr>
@@ -6631,31 +5223,7 @@
                 <w:szCs w:val="18"/>
                 <w:lang w:val="en"/>
               </w:rPr>
-              <w:t xml:space="preserve">The code for </w:t>
-            </w:r>
-            <w:proofErr w:type="spellStart"/>
-            <w:r>
-              <w:rPr>
-                <w:rFonts w:ascii="Verdana" w:eastAsia="宋体" w:hAnsi="Verdana" w:cs="宋体"/>
-                <w:color w:val="333333"/>
-                <w:kern w:val="0"/>
-                <w:sz w:val="18"/>
-                <w:szCs w:val="18"/>
-                <w:lang w:val="en"/>
-              </w:rPr>
-              <w:t>MailboxRead</w:t>
-            </w:r>
-            <w:proofErr w:type="spellEnd"/>
-            <w:r>
-              <w:rPr>
-                <w:rFonts w:ascii="Verdana" w:eastAsia="宋体" w:hAnsi="Verdana" w:cs="宋体"/>
-                <w:color w:val="333333"/>
-                <w:kern w:val="0"/>
-                <w:sz w:val="18"/>
-                <w:szCs w:val="18"/>
-                <w:lang w:val="en"/>
-              </w:rPr>
-              <w:t xml:space="preserve"> is quite similar.</w:t>
+              <w:t>The code for MailboxRead is quite similar.</w:t>
             </w:r>
           </w:p>
           <w:p>
@@ -6719,31 +5287,7 @@
                 <w:szCs w:val="18"/>
                 <w:lang w:val="en"/>
               </w:rPr>
-              <w:t xml:space="preserve">Use </w:t>
-            </w:r>
-            <w:proofErr w:type="spellStart"/>
-            <w:r>
-              <w:rPr>
-                <w:rFonts w:ascii="Verdana" w:eastAsia="宋体" w:hAnsi="Verdana" w:cs="宋体"/>
-                <w:color w:val="333333"/>
-                <w:kern w:val="0"/>
-                <w:sz w:val="18"/>
-                <w:szCs w:val="18"/>
-                <w:lang w:val="en"/>
-              </w:rPr>
-              <w:t>GetMailboxBase</w:t>
-            </w:r>
-            <w:proofErr w:type="spellEnd"/>
-            <w:r>
-              <w:rPr>
-                <w:rFonts w:ascii="Verdana" w:eastAsia="宋体" w:hAnsi="Verdana" w:cs="宋体"/>
-                <w:color w:val="333333"/>
-                <w:kern w:val="0"/>
-                <w:sz w:val="18"/>
-                <w:szCs w:val="18"/>
-                <w:lang w:val="en"/>
-              </w:rPr>
-              <w:t xml:space="preserve"> to retrieve the address.</w:t>
+              <w:t>Use GetMailboxBase to retrieve the address.</w:t>
             </w:r>
           </w:p>
           <w:p>
@@ -6962,45 +5506,8 @@
                 <w:szCs w:val="18"/>
                 <w:lang w:val="en"/>
               </w:rPr>
-              <w:t>.</w:t>
-            </w:r>
-            <w:proofErr w:type="spellStart"/>
-            <w:r>
-              <w:rPr>
-                <w:rFonts w:ascii="Courier New" w:eastAsia="宋体" w:hAnsi="Courier New" w:cs="Courier New"/>
-                <w:color w:val="333333"/>
-                <w:kern w:val="0"/>
-                <w:sz w:val="18"/>
-                <w:szCs w:val="18"/>
-                <w:lang w:val="en"/>
-              </w:rPr>
-              <w:t>globl</w:t>
-            </w:r>
-            <w:proofErr w:type="spellEnd"/>
-            <w:r>
-              <w:rPr>
-                <w:rFonts w:ascii="Courier New" w:eastAsia="宋体" w:hAnsi="Courier New" w:cs="Courier New"/>
-                <w:color w:val="333333"/>
-                <w:kern w:val="0"/>
-                <w:sz w:val="18"/>
-                <w:szCs w:val="18"/>
-                <w:lang w:val="en"/>
-              </w:rPr>
-              <w:t xml:space="preserve"> </w:t>
-            </w:r>
-            <w:proofErr w:type="spellStart"/>
-            <w:r>
-              <w:rPr>
-                <w:rFonts w:ascii="Courier New" w:eastAsia="宋体" w:hAnsi="Courier New" w:cs="Courier New"/>
-                <w:color w:val="333333"/>
-                <w:kern w:val="0"/>
-                <w:sz w:val="18"/>
-                <w:szCs w:val="18"/>
-                <w:lang w:val="en"/>
-              </w:rPr>
-              <w:t>MailboxRead</w:t>
-            </w:r>
-            <w:proofErr w:type="spellEnd"/>
+              <w:t>.globl MailboxRead</w:t>
+            </w:r>
             <w:r>
               <w:rPr>
                 <w:rFonts w:ascii="Courier New" w:eastAsia="宋体" w:hAnsi="Courier New" w:cs="Courier New"/>
@@ -7011,30 +5518,7 @@
                 <w:lang w:val="en"/>
               </w:rPr>
               <w:br/>
-            </w:r>
-            <w:proofErr w:type="spellStart"/>
-            <w:r>
-              <w:rPr>
-                <w:rFonts w:ascii="Courier New" w:eastAsia="宋体" w:hAnsi="Courier New" w:cs="Courier New"/>
-                <w:color w:val="333333"/>
-                <w:kern w:val="0"/>
-                <w:sz w:val="18"/>
-                <w:szCs w:val="18"/>
-                <w:lang w:val="en"/>
-              </w:rPr>
-              <w:t>MailboxRead</w:t>
-            </w:r>
-            <w:proofErr w:type="spellEnd"/>
-            <w:r>
-              <w:rPr>
-                <w:rFonts w:ascii="Courier New" w:eastAsia="宋体" w:hAnsi="Courier New" w:cs="Courier New"/>
-                <w:color w:val="333333"/>
-                <w:kern w:val="0"/>
-                <w:sz w:val="18"/>
-                <w:szCs w:val="18"/>
-                <w:lang w:val="en"/>
-              </w:rPr>
-              <w:t xml:space="preserve">: </w:t>
+              <w:t xml:space="preserve">MailboxRead: </w:t>
             </w:r>
             <w:r>
               <w:rPr>
@@ -7046,30 +5530,7 @@
                 <w:lang w:val="en"/>
               </w:rPr>
               <w:br/>
-            </w:r>
-            <w:proofErr w:type="spellStart"/>
-            <w:r>
-              <w:rPr>
-                <w:rFonts w:ascii="Courier New" w:eastAsia="宋体" w:hAnsi="Courier New" w:cs="Courier New"/>
-                <w:color w:val="333333"/>
-                <w:kern w:val="0"/>
-                <w:sz w:val="18"/>
-                <w:szCs w:val="18"/>
-                <w:lang w:val="en"/>
-              </w:rPr>
-              <w:t>cmp</w:t>
-            </w:r>
-            <w:proofErr w:type="spellEnd"/>
-            <w:r>
-              <w:rPr>
-                <w:rFonts w:ascii="Courier New" w:eastAsia="宋体" w:hAnsi="Courier New" w:cs="Courier New"/>
-                <w:color w:val="333333"/>
-                <w:kern w:val="0"/>
-                <w:sz w:val="18"/>
-                <w:szCs w:val="18"/>
-                <w:lang w:val="en"/>
-              </w:rPr>
-              <w:t xml:space="preserve"> r0,#15</w:t>
+              <w:t>cmp r0,#15</w:t>
             </w:r>
             <w:r>
               <w:rPr>
@@ -7081,44 +5542,8 @@
                 <w:lang w:val="en"/>
               </w:rPr>
               <w:br/>
-            </w:r>
-            <w:proofErr w:type="spellStart"/>
-            <w:r>
-              <w:rPr>
-                <w:rFonts w:ascii="Courier New" w:eastAsia="宋体" w:hAnsi="Courier New" w:cs="Courier New"/>
-                <w:color w:val="333333"/>
-                <w:kern w:val="0"/>
-                <w:sz w:val="18"/>
-                <w:szCs w:val="18"/>
-                <w:lang w:val="en"/>
-              </w:rPr>
-              <w:t>movhi</w:t>
-            </w:r>
-            <w:proofErr w:type="spellEnd"/>
-            <w:r>
-              <w:rPr>
-                <w:rFonts w:ascii="Courier New" w:eastAsia="宋体" w:hAnsi="Courier New" w:cs="Courier New"/>
-                <w:color w:val="333333"/>
-                <w:kern w:val="0"/>
-                <w:sz w:val="18"/>
-                <w:szCs w:val="18"/>
-                <w:lang w:val="en"/>
-              </w:rPr>
-              <w:t xml:space="preserve"> </w:t>
-            </w:r>
-            <w:proofErr w:type="spellStart"/>
-            <w:r>
-              <w:rPr>
-                <w:rFonts w:ascii="Courier New" w:eastAsia="宋体" w:hAnsi="Courier New" w:cs="Courier New"/>
-                <w:color w:val="333333"/>
-                <w:kern w:val="0"/>
-                <w:sz w:val="18"/>
-                <w:szCs w:val="18"/>
-                <w:lang w:val="en"/>
-              </w:rPr>
-              <w:t>pc,lr</w:t>
-            </w:r>
-            <w:proofErr w:type="spellEnd"/>
+              <w:t>movhi pc,lr</w:t>
+            </w:r>
           </w:p>
           <w:p>
             <w:pPr>
@@ -7201,31 +5626,7 @@
                 <w:szCs w:val="18"/>
                 <w:lang w:val="en"/>
               </w:rPr>
-              <w:t>channel .</w:t>
-            </w:r>
-            <w:proofErr w:type="spellStart"/>
-            <w:r>
-              <w:rPr>
-                <w:rFonts w:ascii="Courier New" w:eastAsia="宋体" w:hAnsi="Courier New" w:cs="Courier New"/>
-                <w:color w:val="333333"/>
-                <w:kern w:val="0"/>
-                <w:sz w:val="18"/>
-                <w:szCs w:val="18"/>
-                <w:lang w:val="en"/>
-              </w:rPr>
-              <w:t>req</w:t>
-            </w:r>
-            <w:proofErr w:type="spellEnd"/>
-            <w:r>
-              <w:rPr>
-                <w:rFonts w:ascii="Courier New" w:eastAsia="宋体" w:hAnsi="Courier New" w:cs="Courier New"/>
-                <w:color w:val="333333"/>
-                <w:kern w:val="0"/>
-                <w:sz w:val="18"/>
-                <w:szCs w:val="18"/>
-                <w:lang w:val="en"/>
-              </w:rPr>
-              <w:t xml:space="preserve"> r1</w:t>
+              <w:t>channel .req r1</w:t>
             </w:r>
             <w:r>
               <w:rPr>
@@ -7237,30 +5638,7 @@
                 <w:lang w:val="en"/>
               </w:rPr>
               <w:br/>
-            </w:r>
-            <w:proofErr w:type="spellStart"/>
-            <w:r>
-              <w:rPr>
-                <w:rFonts w:ascii="Courier New" w:eastAsia="宋体" w:hAnsi="Courier New" w:cs="Courier New"/>
-                <w:color w:val="333333"/>
-                <w:kern w:val="0"/>
-                <w:sz w:val="18"/>
-                <w:szCs w:val="18"/>
-                <w:lang w:val="en"/>
-              </w:rPr>
-              <w:t>mov</w:t>
-            </w:r>
-            <w:proofErr w:type="spellEnd"/>
-            <w:r>
-              <w:rPr>
-                <w:rFonts w:ascii="Courier New" w:eastAsia="宋体" w:hAnsi="Courier New" w:cs="Courier New"/>
-                <w:color w:val="333333"/>
-                <w:kern w:val="0"/>
-                <w:sz w:val="18"/>
-                <w:szCs w:val="18"/>
-                <w:lang w:val="en"/>
-              </w:rPr>
-              <w:t xml:space="preserve"> channel,r0</w:t>
+              <w:t>mov channel,r0</w:t>
             </w:r>
             <w:r>
               <w:rPr>
@@ -7272,31 +5650,7 @@
                 <w:lang w:val="en"/>
               </w:rPr>
               <w:br/>
-              <w:t>push {</w:t>
-            </w:r>
-            <w:proofErr w:type="spellStart"/>
-            <w:r>
-              <w:rPr>
-                <w:rFonts w:ascii="Courier New" w:eastAsia="宋体" w:hAnsi="Courier New" w:cs="Courier New"/>
-                <w:color w:val="333333"/>
-                <w:kern w:val="0"/>
-                <w:sz w:val="18"/>
-                <w:szCs w:val="18"/>
-                <w:lang w:val="en"/>
-              </w:rPr>
-              <w:t>lr</w:t>
-            </w:r>
-            <w:proofErr w:type="spellEnd"/>
-            <w:r>
-              <w:rPr>
-                <w:rFonts w:ascii="Courier New" w:eastAsia="宋体" w:hAnsi="Courier New" w:cs="Courier New"/>
-                <w:color w:val="333333"/>
-                <w:kern w:val="0"/>
-                <w:sz w:val="18"/>
-                <w:szCs w:val="18"/>
-                <w:lang w:val="en"/>
-              </w:rPr>
-              <w:t>}</w:t>
+              <w:t>push {lr}</w:t>
             </w:r>
             <w:r>
               <w:rPr>
@@ -7308,44 +5662,8 @@
                 <w:lang w:val="en"/>
               </w:rPr>
               <w:br/>
-            </w:r>
-            <w:proofErr w:type="spellStart"/>
-            <w:r>
-              <w:rPr>
-                <w:rFonts w:ascii="Courier New" w:eastAsia="宋体" w:hAnsi="Courier New" w:cs="Courier New"/>
-                <w:color w:val="333333"/>
-                <w:kern w:val="0"/>
-                <w:sz w:val="18"/>
-                <w:szCs w:val="18"/>
-                <w:lang w:val="en"/>
-              </w:rPr>
-              <w:t>bl</w:t>
-            </w:r>
-            <w:proofErr w:type="spellEnd"/>
-            <w:r>
-              <w:rPr>
-                <w:rFonts w:ascii="Courier New" w:eastAsia="宋体" w:hAnsi="Courier New" w:cs="Courier New"/>
-                <w:color w:val="333333"/>
-                <w:kern w:val="0"/>
-                <w:sz w:val="18"/>
-                <w:szCs w:val="18"/>
-                <w:lang w:val="en"/>
-              </w:rPr>
-              <w:t xml:space="preserve"> </w:t>
-            </w:r>
-            <w:proofErr w:type="spellStart"/>
-            <w:r>
-              <w:rPr>
-                <w:rFonts w:ascii="Courier New" w:eastAsia="宋体" w:hAnsi="Courier New" w:cs="Courier New"/>
-                <w:color w:val="333333"/>
-                <w:kern w:val="0"/>
-                <w:sz w:val="18"/>
-                <w:szCs w:val="18"/>
-                <w:lang w:val="en"/>
-              </w:rPr>
-              <w:t>GetMailboxBase</w:t>
-            </w:r>
-            <w:proofErr w:type="spellEnd"/>
+              <w:t>bl GetMailboxBase</w:t>
+            </w:r>
             <w:r>
               <w:rPr>
                 <w:rFonts w:ascii="Courier New" w:eastAsia="宋体" w:hAnsi="Courier New" w:cs="Courier New"/>
@@ -7356,31 +5674,7 @@
                 <w:lang w:val="en"/>
               </w:rPr>
               <w:br/>
-              <w:t>mailbox .</w:t>
-            </w:r>
-            <w:proofErr w:type="spellStart"/>
-            <w:r>
-              <w:rPr>
-                <w:rFonts w:ascii="Courier New" w:eastAsia="宋体" w:hAnsi="Courier New" w:cs="Courier New"/>
-                <w:color w:val="333333"/>
-                <w:kern w:val="0"/>
-                <w:sz w:val="18"/>
-                <w:szCs w:val="18"/>
-                <w:lang w:val="en"/>
-              </w:rPr>
-              <w:t>req</w:t>
-            </w:r>
-            <w:proofErr w:type="spellEnd"/>
-            <w:r>
-              <w:rPr>
-                <w:rFonts w:ascii="Courier New" w:eastAsia="宋体" w:hAnsi="Courier New" w:cs="Courier New"/>
-                <w:color w:val="333333"/>
-                <w:kern w:val="0"/>
-                <w:sz w:val="18"/>
-                <w:szCs w:val="18"/>
-                <w:lang w:val="en"/>
-              </w:rPr>
-              <w:t xml:space="preserve"> r0</w:t>
+              <w:t>mailbox .req r0</w:t>
             </w:r>
           </w:p>
           <w:p>
@@ -7409,31 +5703,7 @@
                 <w:lang w:val="en"/>
               </w:rPr>
               <w:lastRenderedPageBreak/>
-              <w:t xml:space="preserve">This code ensures we will not overwrite our value, or link register and calls </w:t>
-            </w:r>
-            <w:proofErr w:type="spellStart"/>
-            <w:r>
-              <w:rPr>
-                <w:rFonts w:ascii="Verdana" w:eastAsia="宋体" w:hAnsi="Verdana" w:cs="宋体"/>
-                <w:color w:val="333333"/>
-                <w:kern w:val="0"/>
-                <w:sz w:val="18"/>
-                <w:szCs w:val="18"/>
-                <w:lang w:val="en"/>
-              </w:rPr>
-              <w:t>GetMailboxBase</w:t>
-            </w:r>
-            <w:proofErr w:type="spellEnd"/>
-            <w:r>
-              <w:rPr>
-                <w:rFonts w:ascii="Verdana" w:eastAsia="宋体" w:hAnsi="Verdana" w:cs="宋体"/>
-                <w:color w:val="333333"/>
-                <w:kern w:val="0"/>
-                <w:sz w:val="18"/>
-                <w:szCs w:val="18"/>
-                <w:lang w:val="en"/>
-              </w:rPr>
-              <w:t>.</w:t>
+              <w:t>This code ensures we will not overwrite our value, or link register and calls GetMailboxBase.</w:t>
             </w:r>
           </w:p>
           <w:p>
@@ -7456,29 +5726,16 @@
                 <w:lang w:val="en"/>
               </w:rPr>
             </w:pPr>
-            <w:proofErr w:type="spellStart"/>
-            <w:r>
-              <w:rPr>
-                <w:rFonts w:ascii="Courier New" w:eastAsia="宋体" w:hAnsi="Courier New" w:cs="Courier New"/>
-                <w:color w:val="333333"/>
-                <w:kern w:val="0"/>
-                <w:sz w:val="18"/>
-                <w:szCs w:val="18"/>
-                <w:lang w:val="en"/>
-              </w:rPr>
-              <w:t>rightmail</w:t>
-            </w:r>
-            <w:proofErr w:type="spellEnd"/>
-            <w:r>
-              <w:rPr>
-                <w:rFonts w:ascii="Courier New" w:eastAsia="宋体" w:hAnsi="Courier New" w:cs="Courier New"/>
-                <w:color w:val="333333"/>
-                <w:kern w:val="0"/>
-                <w:sz w:val="18"/>
-                <w:szCs w:val="18"/>
-                <w:lang w:val="en"/>
-              </w:rPr>
-              <w:t>$:</w:t>
+            <w:r>
+              <w:rPr>
+                <w:rFonts w:ascii="Courier New" w:eastAsia="宋体" w:hAnsi="Courier New" w:cs="Courier New"/>
+                <w:color w:val="333333"/>
+                <w:kern w:val="0"/>
+                <w:sz w:val="18"/>
+                <w:szCs w:val="18"/>
+                <w:lang w:val="en"/>
+              </w:rPr>
+              <w:t>rightmail$:</w:t>
             </w:r>
             <w:r>
               <w:rPr>
@@ -7502,31 +5759,7 @@
                 <w:lang w:val="en"/>
               </w:rPr>
               <w:br/>
-              <w:t>status .</w:t>
-            </w:r>
-            <w:proofErr w:type="spellStart"/>
-            <w:r>
-              <w:rPr>
-                <w:rFonts w:ascii="Courier New" w:eastAsia="宋体" w:hAnsi="Courier New" w:cs="Courier New"/>
-                <w:color w:val="333333"/>
-                <w:kern w:val="0"/>
-                <w:sz w:val="18"/>
-                <w:szCs w:val="18"/>
-                <w:lang w:val="en"/>
-              </w:rPr>
-              <w:t>req</w:t>
-            </w:r>
-            <w:proofErr w:type="spellEnd"/>
-            <w:r>
-              <w:rPr>
-                <w:rFonts w:ascii="Courier New" w:eastAsia="宋体" w:hAnsi="Courier New" w:cs="Courier New"/>
-                <w:color w:val="333333"/>
-                <w:kern w:val="0"/>
-                <w:sz w:val="18"/>
-                <w:szCs w:val="18"/>
-                <w:lang w:val="en"/>
-              </w:rPr>
-              <w:t xml:space="preserve"> r2</w:t>
+              <w:t>status .req r2</w:t>
             </w:r>
             <w:r>
               <w:rPr>
@@ -7538,30 +5771,7 @@
                 <w:lang w:val="en"/>
               </w:rPr>
               <w:br/>
-            </w:r>
-            <w:proofErr w:type="spellStart"/>
-            <w:r>
-              <w:rPr>
-                <w:rFonts w:ascii="Courier New" w:eastAsia="宋体" w:hAnsi="Courier New" w:cs="Courier New"/>
-                <w:color w:val="333333"/>
-                <w:kern w:val="0"/>
-                <w:sz w:val="18"/>
-                <w:szCs w:val="18"/>
-                <w:lang w:val="en"/>
-              </w:rPr>
-              <w:t>ldr</w:t>
-            </w:r>
-            <w:proofErr w:type="spellEnd"/>
-            <w:r>
-              <w:rPr>
-                <w:rFonts w:ascii="Courier New" w:eastAsia="宋体" w:hAnsi="Courier New" w:cs="Courier New"/>
-                <w:color w:val="333333"/>
-                <w:kern w:val="0"/>
-                <w:sz w:val="18"/>
-                <w:szCs w:val="18"/>
-                <w:lang w:val="en"/>
-              </w:rPr>
-              <w:t xml:space="preserve"> status,[mailbox,#0x18]</w:t>
+              <w:t>ldr status,[mailbox,#0x18]</w:t>
             </w:r>
           </w:p>
           <w:p>
@@ -7612,29 +5822,16 @@
                 <w:lang w:val="en"/>
               </w:rPr>
             </w:pPr>
-            <w:proofErr w:type="spellStart"/>
-            <w:r>
-              <w:rPr>
-                <w:rFonts w:ascii="Courier New" w:eastAsia="宋体" w:hAnsi="Courier New" w:cs="Courier New"/>
-                <w:color w:val="333333"/>
-                <w:kern w:val="0"/>
-                <w:sz w:val="18"/>
-                <w:szCs w:val="18"/>
-                <w:lang w:val="en"/>
-              </w:rPr>
-              <w:t>tst</w:t>
-            </w:r>
-            <w:proofErr w:type="spellEnd"/>
-            <w:r>
-              <w:rPr>
-                <w:rFonts w:ascii="Courier New" w:eastAsia="宋体" w:hAnsi="Courier New" w:cs="Courier New"/>
-                <w:color w:val="333333"/>
-                <w:kern w:val="0"/>
-                <w:sz w:val="18"/>
-                <w:szCs w:val="18"/>
-                <w:lang w:val="en"/>
-              </w:rPr>
-              <w:t xml:space="preserve"> status,#0x40000000</w:t>
+            <w:r>
+              <w:rPr>
+                <w:rFonts w:ascii="Courier New" w:eastAsia="宋体" w:hAnsi="Courier New" w:cs="Courier New"/>
+                <w:color w:val="333333"/>
+                <w:kern w:val="0"/>
+                <w:sz w:val="18"/>
+                <w:szCs w:val="18"/>
+                <w:lang w:val="en"/>
+              </w:rPr>
+              <w:t>tst status,#0x40000000</w:t>
             </w:r>
             <w:r>
               <w:rPr>
@@ -7646,31 +5843,7 @@
                 <w:lang w:val="en"/>
               </w:rPr>
               <w:br/>
-              <w:t>.</w:t>
-            </w:r>
-            <w:proofErr w:type="spellStart"/>
-            <w:r>
-              <w:rPr>
-                <w:rFonts w:ascii="Courier New" w:eastAsia="宋体" w:hAnsi="Courier New" w:cs="Courier New"/>
-                <w:color w:val="333333"/>
-                <w:kern w:val="0"/>
-                <w:sz w:val="18"/>
-                <w:szCs w:val="18"/>
-                <w:lang w:val="en"/>
-              </w:rPr>
-              <w:t>unreq</w:t>
-            </w:r>
-            <w:proofErr w:type="spellEnd"/>
-            <w:r>
-              <w:rPr>
-                <w:rFonts w:ascii="Courier New" w:eastAsia="宋体" w:hAnsi="Courier New" w:cs="Courier New"/>
-                <w:color w:val="333333"/>
-                <w:kern w:val="0"/>
-                <w:sz w:val="18"/>
-                <w:szCs w:val="18"/>
-                <w:lang w:val="en"/>
-              </w:rPr>
-              <w:t xml:space="preserve"> status</w:t>
+              <w:t>.unreq status</w:t>
             </w:r>
             <w:r>
               <w:rPr>
@@ -7682,30 +5855,7 @@
                 <w:lang w:val="en"/>
               </w:rPr>
               <w:br/>
-            </w:r>
-            <w:proofErr w:type="spellStart"/>
-            <w:r>
-              <w:rPr>
-                <w:rFonts w:ascii="Courier New" w:eastAsia="宋体" w:hAnsi="Courier New" w:cs="Courier New"/>
-                <w:color w:val="333333"/>
-                <w:kern w:val="0"/>
-                <w:sz w:val="18"/>
-                <w:szCs w:val="18"/>
-                <w:lang w:val="en"/>
-              </w:rPr>
-              <w:t>bne</w:t>
-            </w:r>
-            <w:proofErr w:type="spellEnd"/>
-            <w:r>
-              <w:rPr>
-                <w:rFonts w:ascii="Courier New" w:eastAsia="宋体" w:hAnsi="Courier New" w:cs="Courier New"/>
-                <w:color w:val="333333"/>
-                <w:kern w:val="0"/>
-                <w:sz w:val="18"/>
-                <w:szCs w:val="18"/>
-                <w:lang w:val="en"/>
-              </w:rPr>
-              <w:t xml:space="preserve"> wait2$</w:t>
+              <w:t>bne wait2$</w:t>
             </w:r>
           </w:p>
           <w:p>
@@ -7765,31 +5915,7 @@
                 <w:szCs w:val="18"/>
                 <w:lang w:val="en"/>
               </w:rPr>
-              <w:t>mail .</w:t>
-            </w:r>
-            <w:proofErr w:type="spellStart"/>
-            <w:r>
-              <w:rPr>
-                <w:rFonts w:ascii="Courier New" w:eastAsia="宋体" w:hAnsi="Courier New" w:cs="Courier New"/>
-                <w:color w:val="333333"/>
-                <w:kern w:val="0"/>
-                <w:sz w:val="18"/>
-                <w:szCs w:val="18"/>
-                <w:lang w:val="en"/>
-              </w:rPr>
-              <w:t>req</w:t>
-            </w:r>
-            <w:proofErr w:type="spellEnd"/>
-            <w:r>
-              <w:rPr>
-                <w:rFonts w:ascii="Courier New" w:eastAsia="宋体" w:hAnsi="Courier New" w:cs="Courier New"/>
-                <w:color w:val="333333"/>
-                <w:kern w:val="0"/>
-                <w:sz w:val="18"/>
-                <w:szCs w:val="18"/>
-                <w:lang w:val="en"/>
-              </w:rPr>
-              <w:t xml:space="preserve"> r2</w:t>
+              <w:t>mail .req r2</w:t>
             </w:r>
             <w:r>
               <w:rPr>
@@ -7801,30 +5927,7 @@
                 <w:lang w:val="en"/>
               </w:rPr>
               <w:br/>
-            </w:r>
-            <w:proofErr w:type="spellStart"/>
-            <w:r>
-              <w:rPr>
-                <w:rFonts w:ascii="Courier New" w:eastAsia="宋体" w:hAnsi="Courier New" w:cs="Courier New"/>
-                <w:color w:val="333333"/>
-                <w:kern w:val="0"/>
-                <w:sz w:val="18"/>
-                <w:szCs w:val="18"/>
-                <w:lang w:val="en"/>
-              </w:rPr>
-              <w:t>ldr</w:t>
-            </w:r>
-            <w:proofErr w:type="spellEnd"/>
-            <w:r>
-              <w:rPr>
-                <w:rFonts w:ascii="Courier New" w:eastAsia="宋体" w:hAnsi="Courier New" w:cs="Courier New"/>
-                <w:color w:val="333333"/>
-                <w:kern w:val="0"/>
-                <w:sz w:val="18"/>
-                <w:szCs w:val="18"/>
-                <w:lang w:val="en"/>
-              </w:rPr>
-              <w:t xml:space="preserve"> mail,[mailbox,#0]</w:t>
+              <w:t>ldr mail,[mailbox,#0]</w:t>
             </w:r>
           </w:p>
           <w:p>
@@ -7875,53 +5978,16 @@
                 <w:lang w:val="en"/>
               </w:rPr>
             </w:pPr>
-            <w:proofErr w:type="spellStart"/>
-            <w:r>
-              <w:rPr>
-                <w:rFonts w:ascii="Courier New" w:eastAsia="宋体" w:hAnsi="Courier New" w:cs="Courier New"/>
-                <w:color w:val="333333"/>
-                <w:kern w:val="0"/>
-                <w:sz w:val="18"/>
-                <w:szCs w:val="18"/>
-                <w:lang w:val="en"/>
-              </w:rPr>
-              <w:t>inchan</w:t>
-            </w:r>
-            <w:proofErr w:type="spellEnd"/>
-            <w:r>
-              <w:rPr>
-                <w:rFonts w:ascii="Courier New" w:eastAsia="宋体" w:hAnsi="Courier New" w:cs="Courier New"/>
-                <w:color w:val="333333"/>
-                <w:kern w:val="0"/>
-                <w:sz w:val="18"/>
-                <w:szCs w:val="18"/>
-                <w:lang w:val="en"/>
-              </w:rPr>
-              <w:t xml:space="preserve"> .</w:t>
-            </w:r>
-            <w:proofErr w:type="spellStart"/>
-            <w:r>
-              <w:rPr>
-                <w:rFonts w:ascii="Courier New" w:eastAsia="宋体" w:hAnsi="Courier New" w:cs="Courier New"/>
-                <w:color w:val="333333"/>
-                <w:kern w:val="0"/>
-                <w:sz w:val="18"/>
-                <w:szCs w:val="18"/>
-                <w:lang w:val="en"/>
-              </w:rPr>
-              <w:t>req</w:t>
-            </w:r>
-            <w:proofErr w:type="spellEnd"/>
-            <w:r>
-              <w:rPr>
-                <w:rFonts w:ascii="Courier New" w:eastAsia="宋体" w:hAnsi="Courier New" w:cs="Courier New"/>
-                <w:color w:val="333333"/>
-                <w:kern w:val="0"/>
-                <w:sz w:val="18"/>
-                <w:szCs w:val="18"/>
-                <w:lang w:val="en"/>
-              </w:rPr>
-              <w:t xml:space="preserve"> r3</w:t>
+            <w:r>
+              <w:rPr>
+                <w:rFonts w:ascii="Courier New" w:eastAsia="宋体" w:hAnsi="Courier New" w:cs="Courier New"/>
+                <w:color w:val="333333"/>
+                <w:kern w:val="0"/>
+                <w:sz w:val="18"/>
+                <w:szCs w:val="18"/>
+                <w:lang w:val="en"/>
+              </w:rPr>
+              <w:t>inchan .req r3</w:t>
             </w:r>
             <w:r>
               <w:rPr>
@@ -7945,44 +6011,8 @@
                 <w:lang w:val="en"/>
               </w:rPr>
               <w:br/>
-            </w:r>
-            <w:proofErr w:type="spellStart"/>
-            <w:r>
-              <w:rPr>
-                <w:rFonts w:ascii="Courier New" w:eastAsia="宋体" w:hAnsi="Courier New" w:cs="Courier New"/>
-                <w:color w:val="333333"/>
-                <w:kern w:val="0"/>
-                <w:sz w:val="18"/>
-                <w:szCs w:val="18"/>
-                <w:lang w:val="en"/>
-              </w:rPr>
-              <w:t>teq</w:t>
-            </w:r>
-            <w:proofErr w:type="spellEnd"/>
-            <w:r>
-              <w:rPr>
-                <w:rFonts w:ascii="Courier New" w:eastAsia="宋体" w:hAnsi="Courier New" w:cs="Courier New"/>
-                <w:color w:val="333333"/>
-                <w:kern w:val="0"/>
-                <w:sz w:val="18"/>
-                <w:szCs w:val="18"/>
-                <w:lang w:val="en"/>
-              </w:rPr>
-              <w:t xml:space="preserve"> </w:t>
-            </w:r>
-            <w:proofErr w:type="spellStart"/>
-            <w:r>
-              <w:rPr>
-                <w:rFonts w:ascii="Courier New" w:eastAsia="宋体" w:hAnsi="Courier New" w:cs="Courier New"/>
-                <w:color w:val="333333"/>
-                <w:kern w:val="0"/>
-                <w:sz w:val="18"/>
-                <w:szCs w:val="18"/>
-                <w:lang w:val="en"/>
-              </w:rPr>
-              <w:t>inchan,channel</w:t>
-            </w:r>
-            <w:proofErr w:type="spellEnd"/>
+              <w:t>teq inchan,channel</w:t>
+            </w:r>
             <w:r>
               <w:rPr>
                 <w:rFonts w:ascii="Courier New" w:eastAsia="宋体" w:hAnsi="Courier New" w:cs="Courier New"/>
@@ -7993,45 +6023,8 @@
                 <w:lang w:val="en"/>
               </w:rPr>
               <w:br/>
-              <w:t>.</w:t>
-            </w:r>
-            <w:proofErr w:type="spellStart"/>
-            <w:r>
-              <w:rPr>
-                <w:rFonts w:ascii="Courier New" w:eastAsia="宋体" w:hAnsi="Courier New" w:cs="Courier New"/>
-                <w:color w:val="333333"/>
-                <w:kern w:val="0"/>
-                <w:sz w:val="18"/>
-                <w:szCs w:val="18"/>
-                <w:lang w:val="en"/>
-              </w:rPr>
-              <w:t>unreq</w:t>
-            </w:r>
-            <w:proofErr w:type="spellEnd"/>
-            <w:r>
-              <w:rPr>
-                <w:rFonts w:ascii="Courier New" w:eastAsia="宋体" w:hAnsi="Courier New" w:cs="Courier New"/>
-                <w:color w:val="333333"/>
-                <w:kern w:val="0"/>
-                <w:sz w:val="18"/>
-                <w:szCs w:val="18"/>
-                <w:lang w:val="en"/>
-              </w:rPr>
-              <w:t xml:space="preserve"> </w:t>
-            </w:r>
-            <w:proofErr w:type="spellStart"/>
-            <w:r>
-              <w:rPr>
-                <w:rFonts w:ascii="Courier New" w:eastAsia="宋体" w:hAnsi="Courier New" w:cs="Courier New"/>
-                <w:color w:val="333333"/>
-                <w:kern w:val="0"/>
-                <w:sz w:val="18"/>
-                <w:szCs w:val="18"/>
-                <w:lang w:val="en"/>
-              </w:rPr>
-              <w:t>inchan</w:t>
-            </w:r>
-            <w:proofErr w:type="spellEnd"/>
+              <w:t>.unreq inchan</w:t>
+            </w:r>
             <w:r>
               <w:rPr>
                 <w:rFonts w:ascii="Courier New" w:eastAsia="宋体" w:hAnsi="Courier New" w:cs="Courier New"/>
@@ -8042,54 +6035,7 @@
                 <w:lang w:val="en"/>
               </w:rPr>
               <w:br/>
-            </w:r>
-            <w:proofErr w:type="spellStart"/>
-            <w:r>
-              <w:rPr>
-                <w:rFonts w:ascii="Courier New" w:eastAsia="宋体" w:hAnsi="Courier New" w:cs="Courier New"/>
-                <w:color w:val="333333"/>
-                <w:kern w:val="0"/>
-                <w:sz w:val="18"/>
-                <w:szCs w:val="18"/>
-                <w:lang w:val="en"/>
-              </w:rPr>
-              <w:t>bne</w:t>
-            </w:r>
-            <w:proofErr w:type="spellEnd"/>
-            <w:r>
-              <w:rPr>
-                <w:rFonts w:ascii="Courier New" w:eastAsia="宋体" w:hAnsi="Courier New" w:cs="Courier New"/>
-                <w:color w:val="333333"/>
-                <w:kern w:val="0"/>
-                <w:sz w:val="18"/>
-                <w:szCs w:val="18"/>
-                <w:lang w:val="en"/>
-              </w:rPr>
-              <w:t xml:space="preserve"> </w:t>
-            </w:r>
-            <w:proofErr w:type="spellStart"/>
-            <w:r>
-              <w:rPr>
-                <w:rFonts w:ascii="Courier New" w:eastAsia="宋体" w:hAnsi="Courier New" w:cs="Courier New"/>
-                <w:color w:val="333333"/>
-                <w:kern w:val="0"/>
-                <w:sz w:val="18"/>
-                <w:szCs w:val="18"/>
-                <w:lang w:val="en"/>
-              </w:rPr>
-              <w:t>rightmail</w:t>
-            </w:r>
-            <w:proofErr w:type="spellEnd"/>
-            <w:r>
-              <w:rPr>
-                <w:rFonts w:ascii="Courier New" w:eastAsia="宋体" w:hAnsi="Courier New" w:cs="Courier New"/>
-                <w:color w:val="333333"/>
-                <w:kern w:val="0"/>
-                <w:sz w:val="18"/>
-                <w:szCs w:val="18"/>
-                <w:lang w:val="en"/>
-              </w:rPr>
-              <w:t>$</w:t>
+              <w:t>bne rightmail$</w:t>
             </w:r>
             <w:r>
               <w:rPr>
@@ -8101,31 +6047,7 @@
                 <w:lang w:val="en"/>
               </w:rPr>
               <w:br/>
-              <w:t>.</w:t>
-            </w:r>
-            <w:proofErr w:type="spellStart"/>
-            <w:r>
-              <w:rPr>
-                <w:rFonts w:ascii="Courier New" w:eastAsia="宋体" w:hAnsi="Courier New" w:cs="Courier New"/>
-                <w:color w:val="333333"/>
-                <w:kern w:val="0"/>
-                <w:sz w:val="18"/>
-                <w:szCs w:val="18"/>
-                <w:lang w:val="en"/>
-              </w:rPr>
-              <w:t>unreq</w:t>
-            </w:r>
-            <w:proofErr w:type="spellEnd"/>
-            <w:r>
-              <w:rPr>
-                <w:rFonts w:ascii="Courier New" w:eastAsia="宋体" w:hAnsi="Courier New" w:cs="Courier New"/>
-                <w:color w:val="333333"/>
-                <w:kern w:val="0"/>
-                <w:sz w:val="18"/>
-                <w:szCs w:val="18"/>
-                <w:lang w:val="en"/>
-              </w:rPr>
-              <w:t xml:space="preserve"> mailbox</w:t>
+              <w:t>.unreq mailbox</w:t>
             </w:r>
             <w:r>
               <w:rPr>
@@ -8137,31 +6059,7 @@
                 <w:lang w:val="en"/>
               </w:rPr>
               <w:br/>
-              <w:t>.</w:t>
-            </w:r>
-            <w:proofErr w:type="spellStart"/>
-            <w:r>
-              <w:rPr>
-                <w:rFonts w:ascii="Courier New" w:eastAsia="宋体" w:hAnsi="Courier New" w:cs="Courier New"/>
-                <w:color w:val="333333"/>
-                <w:kern w:val="0"/>
-                <w:sz w:val="18"/>
-                <w:szCs w:val="18"/>
-                <w:lang w:val="en"/>
-              </w:rPr>
-              <w:t>unreq</w:t>
-            </w:r>
-            <w:proofErr w:type="spellEnd"/>
-            <w:r>
-              <w:rPr>
-                <w:rFonts w:ascii="Courier New" w:eastAsia="宋体" w:hAnsi="Courier New" w:cs="Courier New"/>
-                <w:color w:val="333333"/>
-                <w:kern w:val="0"/>
-                <w:sz w:val="18"/>
-                <w:szCs w:val="18"/>
-                <w:lang w:val="en"/>
-              </w:rPr>
-              <w:t xml:space="preserve"> channel</w:t>
+              <w:t>.unreq channel</w:t>
             </w:r>
           </w:p>
           <w:p>
@@ -8233,31 +6131,7 @@
                 <w:lang w:val="en"/>
               </w:rPr>
               <w:br/>
-              <w:t>.</w:t>
-            </w:r>
-            <w:proofErr w:type="spellStart"/>
-            <w:r>
-              <w:rPr>
-                <w:rFonts w:ascii="Courier New" w:eastAsia="宋体" w:hAnsi="Courier New" w:cs="Courier New"/>
-                <w:color w:val="333333"/>
-                <w:kern w:val="0"/>
-                <w:sz w:val="18"/>
-                <w:szCs w:val="18"/>
-                <w:lang w:val="en"/>
-              </w:rPr>
-              <w:t>unreq</w:t>
-            </w:r>
-            <w:proofErr w:type="spellEnd"/>
-            <w:r>
-              <w:rPr>
-                <w:rFonts w:ascii="Courier New" w:eastAsia="宋体" w:hAnsi="Courier New" w:cs="Courier New"/>
-                <w:color w:val="333333"/>
-                <w:kern w:val="0"/>
-                <w:sz w:val="18"/>
-                <w:szCs w:val="18"/>
-                <w:lang w:val="en"/>
-              </w:rPr>
-              <w:t xml:space="preserve"> mail</w:t>
+              <w:t>.unreq mail</w:t>
             </w:r>
             <w:r>
               <w:rPr>
@@ -8458,31 +6332,7 @@
                 <w:szCs w:val="18"/>
                 <w:lang w:val="en"/>
               </w:rPr>
-              <w:t>For simplicity we shall design our request in advance, and store it in the .data section. In a file called '</w:t>
-            </w:r>
-            <w:proofErr w:type="spellStart"/>
-            <w:r>
-              <w:rPr>
-                <w:rFonts w:ascii="Verdana" w:eastAsia="宋体" w:hAnsi="Verdana" w:cs="宋体"/>
-                <w:color w:val="333333"/>
-                <w:kern w:val="0"/>
-                <w:sz w:val="18"/>
-                <w:szCs w:val="18"/>
-                <w:lang w:val="en"/>
-              </w:rPr>
-              <w:t>framebuffer.s</w:t>
-            </w:r>
-            <w:proofErr w:type="spellEnd"/>
-            <w:r>
-              <w:rPr>
-                <w:rFonts w:ascii="Verdana" w:eastAsia="宋体" w:hAnsi="Verdana" w:cs="宋体"/>
-                <w:color w:val="333333"/>
-                <w:kern w:val="0"/>
-                <w:sz w:val="18"/>
-                <w:szCs w:val="18"/>
-                <w:lang w:val="en"/>
-              </w:rPr>
-              <w:t>' place the following code:</w:t>
+              <w:t>For simplicity we shall design our request in advance, and store it in the .data section. In a file called 'framebuffer.s' place the following code:</w:t>
             </w:r>
           </w:p>
           <w:p>
@@ -8533,55 +6383,7 @@
                 <w:lang w:val="en"/>
               </w:rPr>
               <w:br/>
-              <w:t>.</w:t>
-            </w:r>
-            <w:proofErr w:type="spellStart"/>
-            <w:r>
-              <w:rPr>
-                <w:rFonts w:ascii="Courier New" w:eastAsia="宋体" w:hAnsi="Courier New" w:cs="Courier New"/>
-                <w:color w:val="333333"/>
-                <w:kern w:val="0"/>
-                <w:sz w:val="18"/>
-                <w:szCs w:val="18"/>
-                <w:lang w:val="en"/>
-              </w:rPr>
-              <w:t>globl</w:t>
-            </w:r>
-            <w:proofErr w:type="spellEnd"/>
-            <w:r>
-              <w:rPr>
-                <w:rFonts w:ascii="Courier New" w:eastAsia="宋体" w:hAnsi="Courier New" w:cs="Courier New"/>
-                <w:color w:val="333333"/>
-                <w:kern w:val="0"/>
-                <w:sz w:val="18"/>
-                <w:szCs w:val="18"/>
-                <w:lang w:val="en"/>
-              </w:rPr>
-              <w:t xml:space="preserve"> </w:t>
-            </w:r>
-            <w:proofErr w:type="spellStart"/>
-            <w:r>
-              <w:rPr>
-                <w:rFonts w:ascii="Courier New" w:eastAsia="宋体" w:hAnsi="Courier New" w:cs="Courier New"/>
-                <w:color w:val="333333"/>
-                <w:kern w:val="0"/>
-                <w:sz w:val="18"/>
-                <w:szCs w:val="18"/>
-                <w:lang w:val="en"/>
-              </w:rPr>
-              <w:t>FrameBufferInfo</w:t>
-            </w:r>
-            <w:proofErr w:type="spellEnd"/>
-            <w:r>
-              <w:rPr>
-                <w:rFonts w:ascii="Courier New" w:eastAsia="宋体" w:hAnsi="Courier New" w:cs="Courier New"/>
-                <w:color w:val="333333"/>
-                <w:kern w:val="0"/>
-                <w:sz w:val="18"/>
-                <w:szCs w:val="18"/>
-                <w:lang w:val="en"/>
-              </w:rPr>
-              <w:t xml:space="preserve"> </w:t>
+              <w:t xml:space="preserve">.globl FrameBufferInfo </w:t>
             </w:r>
             <w:r>
               <w:rPr>
@@ -8593,30 +6395,7 @@
                 <w:lang w:val="en"/>
               </w:rPr>
               <w:br/>
-            </w:r>
-            <w:proofErr w:type="spellStart"/>
-            <w:r>
-              <w:rPr>
-                <w:rFonts w:ascii="Courier New" w:eastAsia="宋体" w:hAnsi="Courier New" w:cs="Courier New"/>
-                <w:color w:val="333333"/>
-                <w:kern w:val="0"/>
-                <w:sz w:val="18"/>
-                <w:szCs w:val="18"/>
-                <w:lang w:val="en"/>
-              </w:rPr>
-              <w:t>FrameBufferInfo</w:t>
-            </w:r>
-            <w:proofErr w:type="spellEnd"/>
-            <w:r>
-              <w:rPr>
-                <w:rFonts w:ascii="Courier New" w:eastAsia="宋体" w:hAnsi="Courier New" w:cs="Courier New"/>
-                <w:color w:val="333333"/>
-                <w:kern w:val="0"/>
-                <w:sz w:val="18"/>
-                <w:szCs w:val="18"/>
-                <w:lang w:val="en"/>
-              </w:rPr>
-              <w:t>:</w:t>
+              <w:t>FrameBufferInfo:</w:t>
             </w:r>
             <w:r>
               <w:rPr>
@@ -8628,31 +6407,7 @@
                 <w:lang w:val="en"/>
               </w:rPr>
               <w:br/>
-              <w:t>.</w:t>
-            </w:r>
-            <w:proofErr w:type="spellStart"/>
-            <w:r>
-              <w:rPr>
-                <w:rFonts w:ascii="Courier New" w:eastAsia="宋体" w:hAnsi="Courier New" w:cs="Courier New"/>
-                <w:color w:val="333333"/>
-                <w:kern w:val="0"/>
-                <w:sz w:val="18"/>
-                <w:szCs w:val="18"/>
-                <w:lang w:val="en"/>
-              </w:rPr>
-              <w:t>int</w:t>
-            </w:r>
-            <w:proofErr w:type="spellEnd"/>
-            <w:r>
-              <w:rPr>
-                <w:rFonts w:ascii="Courier New" w:eastAsia="宋体" w:hAnsi="Courier New" w:cs="Courier New"/>
-                <w:color w:val="333333"/>
-                <w:kern w:val="0"/>
-                <w:sz w:val="18"/>
-                <w:szCs w:val="18"/>
-                <w:lang w:val="en"/>
-              </w:rPr>
-              <w:t xml:space="preserve"> 1024 /* #0 Physical Width */</w:t>
+              <w:t>.int 1024 /* #0 Physical Width */</w:t>
             </w:r>
             <w:r>
               <w:rPr>
@@ -8664,31 +6419,7 @@
                 <w:lang w:val="en"/>
               </w:rPr>
               <w:br/>
-              <w:t>.</w:t>
-            </w:r>
-            <w:proofErr w:type="spellStart"/>
-            <w:r>
-              <w:rPr>
-                <w:rFonts w:ascii="Courier New" w:eastAsia="宋体" w:hAnsi="Courier New" w:cs="Courier New"/>
-                <w:color w:val="333333"/>
-                <w:kern w:val="0"/>
-                <w:sz w:val="18"/>
-                <w:szCs w:val="18"/>
-                <w:lang w:val="en"/>
-              </w:rPr>
-              <w:t>int</w:t>
-            </w:r>
-            <w:proofErr w:type="spellEnd"/>
-            <w:r>
-              <w:rPr>
-                <w:rFonts w:ascii="Courier New" w:eastAsia="宋体" w:hAnsi="Courier New" w:cs="Courier New"/>
-                <w:color w:val="333333"/>
-                <w:kern w:val="0"/>
-                <w:sz w:val="18"/>
-                <w:szCs w:val="18"/>
-                <w:lang w:val="en"/>
-              </w:rPr>
-              <w:t xml:space="preserve"> 768 /* #4 Physical Height */</w:t>
+              <w:t>.int 768 /* #4 Physical Height */</w:t>
             </w:r>
             <w:r>
               <w:rPr>
@@ -8700,31 +6431,7 @@
                 <w:lang w:val="en"/>
               </w:rPr>
               <w:br/>
-              <w:t>.</w:t>
-            </w:r>
-            <w:proofErr w:type="spellStart"/>
-            <w:r>
-              <w:rPr>
-                <w:rFonts w:ascii="Courier New" w:eastAsia="宋体" w:hAnsi="Courier New" w:cs="Courier New"/>
-                <w:color w:val="333333"/>
-                <w:kern w:val="0"/>
-                <w:sz w:val="18"/>
-                <w:szCs w:val="18"/>
-                <w:lang w:val="en"/>
-              </w:rPr>
-              <w:t>int</w:t>
-            </w:r>
-            <w:proofErr w:type="spellEnd"/>
-            <w:r>
-              <w:rPr>
-                <w:rFonts w:ascii="Courier New" w:eastAsia="宋体" w:hAnsi="Courier New" w:cs="Courier New"/>
-                <w:color w:val="333333"/>
-                <w:kern w:val="0"/>
-                <w:sz w:val="18"/>
-                <w:szCs w:val="18"/>
-                <w:lang w:val="en"/>
-              </w:rPr>
-              <w:t xml:space="preserve"> 1024 /* #8 Virtual Width */</w:t>
+              <w:t>.int 1024 /* #8 Virtual Width */</w:t>
             </w:r>
             <w:r>
               <w:rPr>
@@ -8736,31 +6443,7 @@
                 <w:lang w:val="en"/>
               </w:rPr>
               <w:br/>
-              <w:t>.</w:t>
-            </w:r>
-            <w:proofErr w:type="spellStart"/>
-            <w:r>
-              <w:rPr>
-                <w:rFonts w:ascii="Courier New" w:eastAsia="宋体" w:hAnsi="Courier New" w:cs="Courier New"/>
-                <w:color w:val="333333"/>
-                <w:kern w:val="0"/>
-                <w:sz w:val="18"/>
-                <w:szCs w:val="18"/>
-                <w:lang w:val="en"/>
-              </w:rPr>
-              <w:t>int</w:t>
-            </w:r>
-            <w:proofErr w:type="spellEnd"/>
-            <w:r>
-              <w:rPr>
-                <w:rFonts w:ascii="Courier New" w:eastAsia="宋体" w:hAnsi="Courier New" w:cs="Courier New"/>
-                <w:color w:val="333333"/>
-                <w:kern w:val="0"/>
-                <w:sz w:val="18"/>
-                <w:szCs w:val="18"/>
-                <w:lang w:val="en"/>
-              </w:rPr>
-              <w:t xml:space="preserve"> 768 /* #12 Virtual Height */</w:t>
+              <w:t>.int 768 /* #12 Virtual Height */</w:t>
             </w:r>
             <w:r>
               <w:rPr>
@@ -8772,31 +6455,7 @@
                 <w:lang w:val="en"/>
               </w:rPr>
               <w:br/>
-              <w:t>.</w:t>
-            </w:r>
-            <w:proofErr w:type="spellStart"/>
-            <w:r>
-              <w:rPr>
-                <w:rFonts w:ascii="Courier New" w:eastAsia="宋体" w:hAnsi="Courier New" w:cs="Courier New"/>
-                <w:color w:val="333333"/>
-                <w:kern w:val="0"/>
-                <w:sz w:val="18"/>
-                <w:szCs w:val="18"/>
-                <w:lang w:val="en"/>
-              </w:rPr>
-              <w:t>int</w:t>
-            </w:r>
-            <w:proofErr w:type="spellEnd"/>
-            <w:r>
-              <w:rPr>
-                <w:rFonts w:ascii="Courier New" w:eastAsia="宋体" w:hAnsi="Courier New" w:cs="Courier New"/>
-                <w:color w:val="333333"/>
-                <w:kern w:val="0"/>
-                <w:sz w:val="18"/>
-                <w:szCs w:val="18"/>
-                <w:lang w:val="en"/>
-              </w:rPr>
-              <w:t xml:space="preserve"> 0 /* #16 GPU - Pitch */</w:t>
+              <w:t>.int 0 /* #16 GPU - Pitch */</w:t>
             </w:r>
             <w:r>
               <w:rPr>
@@ -8808,31 +6467,7 @@
                 <w:lang w:val="en"/>
               </w:rPr>
               <w:br/>
-              <w:t>.</w:t>
-            </w:r>
-            <w:proofErr w:type="spellStart"/>
-            <w:r>
-              <w:rPr>
-                <w:rFonts w:ascii="Courier New" w:eastAsia="宋体" w:hAnsi="Courier New" w:cs="Courier New"/>
-                <w:color w:val="333333"/>
-                <w:kern w:val="0"/>
-                <w:sz w:val="18"/>
-                <w:szCs w:val="18"/>
-                <w:lang w:val="en"/>
-              </w:rPr>
-              <w:t>int</w:t>
-            </w:r>
-            <w:proofErr w:type="spellEnd"/>
-            <w:r>
-              <w:rPr>
-                <w:rFonts w:ascii="Courier New" w:eastAsia="宋体" w:hAnsi="Courier New" w:cs="Courier New"/>
-                <w:color w:val="333333"/>
-                <w:kern w:val="0"/>
-                <w:sz w:val="18"/>
-                <w:szCs w:val="18"/>
-                <w:lang w:val="en"/>
-              </w:rPr>
-              <w:t xml:space="preserve"> 16 /* #20 Bit Depth */</w:t>
+              <w:t>.int 16 /* #20 Bit Depth */</w:t>
             </w:r>
             <w:r>
               <w:rPr>
@@ -8855,31 +6490,7 @@
                 <w:lang w:val="en"/>
               </w:rPr>
               <w:lastRenderedPageBreak/>
-              <w:t>.</w:t>
-            </w:r>
-            <w:proofErr w:type="spellStart"/>
-            <w:r>
-              <w:rPr>
-                <w:rFonts w:ascii="Courier New" w:eastAsia="宋体" w:hAnsi="Courier New" w:cs="Courier New"/>
-                <w:color w:val="333333"/>
-                <w:kern w:val="0"/>
-                <w:sz w:val="18"/>
-                <w:szCs w:val="18"/>
-                <w:lang w:val="en"/>
-              </w:rPr>
-              <w:t>int</w:t>
-            </w:r>
-            <w:proofErr w:type="spellEnd"/>
-            <w:r>
-              <w:rPr>
-                <w:rFonts w:ascii="Courier New" w:eastAsia="宋体" w:hAnsi="Courier New" w:cs="Courier New"/>
-                <w:color w:val="333333"/>
-                <w:kern w:val="0"/>
-                <w:sz w:val="18"/>
-                <w:szCs w:val="18"/>
-                <w:lang w:val="en"/>
-              </w:rPr>
-              <w:t xml:space="preserve"> 0 /* #24 X */</w:t>
+              <w:t>.int 0 /* #24 X */</w:t>
             </w:r>
             <w:r>
               <w:rPr>
@@ -8891,31 +6502,7 @@
                 <w:lang w:val="en"/>
               </w:rPr>
               <w:br/>
-              <w:t>.</w:t>
-            </w:r>
-            <w:proofErr w:type="spellStart"/>
-            <w:r>
-              <w:rPr>
-                <w:rFonts w:ascii="Courier New" w:eastAsia="宋体" w:hAnsi="Courier New" w:cs="Courier New"/>
-                <w:color w:val="333333"/>
-                <w:kern w:val="0"/>
-                <w:sz w:val="18"/>
-                <w:szCs w:val="18"/>
-                <w:lang w:val="en"/>
-              </w:rPr>
-              <w:t>int</w:t>
-            </w:r>
-            <w:proofErr w:type="spellEnd"/>
-            <w:r>
-              <w:rPr>
-                <w:rFonts w:ascii="Courier New" w:eastAsia="宋体" w:hAnsi="Courier New" w:cs="Courier New"/>
-                <w:color w:val="333333"/>
-                <w:kern w:val="0"/>
-                <w:sz w:val="18"/>
-                <w:szCs w:val="18"/>
-                <w:lang w:val="en"/>
-              </w:rPr>
-              <w:t xml:space="preserve"> 0 /* #28 Y */</w:t>
+              <w:t>.int 0 /* #28 Y */</w:t>
             </w:r>
             <w:r>
               <w:rPr>
@@ -8927,31 +6514,7 @@
                 <w:lang w:val="en"/>
               </w:rPr>
               <w:br/>
-              <w:t>.</w:t>
-            </w:r>
-            <w:proofErr w:type="spellStart"/>
-            <w:r>
-              <w:rPr>
-                <w:rFonts w:ascii="Courier New" w:eastAsia="宋体" w:hAnsi="Courier New" w:cs="Courier New"/>
-                <w:color w:val="333333"/>
-                <w:kern w:val="0"/>
-                <w:sz w:val="18"/>
-                <w:szCs w:val="18"/>
-                <w:lang w:val="en"/>
-              </w:rPr>
-              <w:t>int</w:t>
-            </w:r>
-            <w:proofErr w:type="spellEnd"/>
-            <w:r>
-              <w:rPr>
-                <w:rFonts w:ascii="Courier New" w:eastAsia="宋体" w:hAnsi="Courier New" w:cs="Courier New"/>
-                <w:color w:val="333333"/>
-                <w:kern w:val="0"/>
-                <w:sz w:val="18"/>
-                <w:szCs w:val="18"/>
-                <w:lang w:val="en"/>
-              </w:rPr>
-              <w:t xml:space="preserve"> 0 /* #32 GPU - Pointer */</w:t>
+              <w:t>.int 0 /* #32 GPU - Pointer */</w:t>
             </w:r>
             <w:r>
               <w:rPr>
@@ -8963,31 +6526,7 @@
                 <w:lang w:val="en"/>
               </w:rPr>
               <w:br/>
-              <w:t>.</w:t>
-            </w:r>
-            <w:proofErr w:type="spellStart"/>
-            <w:r>
-              <w:rPr>
-                <w:rFonts w:ascii="Courier New" w:eastAsia="宋体" w:hAnsi="Courier New" w:cs="Courier New"/>
-                <w:color w:val="333333"/>
-                <w:kern w:val="0"/>
-                <w:sz w:val="18"/>
-                <w:szCs w:val="18"/>
-                <w:lang w:val="en"/>
-              </w:rPr>
-              <w:t>int</w:t>
-            </w:r>
-            <w:proofErr w:type="spellEnd"/>
-            <w:r>
-              <w:rPr>
-                <w:rFonts w:ascii="Courier New" w:eastAsia="宋体" w:hAnsi="Courier New" w:cs="Courier New"/>
-                <w:color w:val="333333"/>
-                <w:kern w:val="0"/>
-                <w:sz w:val="18"/>
-                <w:szCs w:val="18"/>
-                <w:lang w:val="en"/>
-              </w:rPr>
-              <w:t xml:space="preserve"> 0 /* #36 GPU - Size */</w:t>
+              <w:t>.int 0 /* #36 GPU - Size */</w:t>
             </w:r>
           </w:p>
           <w:p>
@@ -9014,55 +6553,7 @@
                 <w:szCs w:val="18"/>
                 <w:lang w:val="en"/>
               </w:rPr>
-              <w:t xml:space="preserve">This is the format of our messages to the graphics processor. The first two words describe the physical width and height. The second pair is the virtual width and height. The framebuffer's width and height are the virtual width and height, and the GPU scales the framebuffer as need to fit the physical screen. The next word is one of the ones the GPU will fill in if it grants our request. It will be the number of bytes on each row of the frame buffer, in this case 2 × 1024 = 2048. The next word is how many bits to allocate to each pixel. Using a value of 16 means that the graphics processor uses High </w:t>
-            </w:r>
-            <w:proofErr w:type="spellStart"/>
-            <w:r>
-              <w:rPr>
-                <w:rFonts w:ascii="Verdana" w:eastAsia="宋体" w:hAnsi="Verdana" w:cs="宋体"/>
-                <w:color w:val="333333"/>
-                <w:kern w:val="0"/>
-                <w:sz w:val="18"/>
-                <w:szCs w:val="18"/>
-                <w:lang w:val="en"/>
-              </w:rPr>
-              <w:t>Colour</w:t>
-            </w:r>
-            <w:proofErr w:type="spellEnd"/>
-            <w:r>
-              <w:rPr>
-                <w:rFonts w:ascii="Verdana" w:eastAsia="宋体" w:hAnsi="Verdana" w:cs="宋体"/>
-                <w:color w:val="333333"/>
-                <w:kern w:val="0"/>
-                <w:sz w:val="18"/>
-                <w:szCs w:val="18"/>
-                <w:lang w:val="en"/>
-              </w:rPr>
-              <w:t xml:space="preserve"> mode described above. A value of 24 would use True </w:t>
-            </w:r>
-            <w:proofErr w:type="spellStart"/>
-            <w:r>
-              <w:rPr>
-                <w:rFonts w:ascii="Verdana" w:eastAsia="宋体" w:hAnsi="Verdana" w:cs="宋体"/>
-                <w:color w:val="333333"/>
-                <w:kern w:val="0"/>
-                <w:sz w:val="18"/>
-                <w:szCs w:val="18"/>
-                <w:lang w:val="en"/>
-              </w:rPr>
-              <w:t>Colour</w:t>
-            </w:r>
-            <w:proofErr w:type="spellEnd"/>
-            <w:r>
-              <w:rPr>
-                <w:rFonts w:ascii="Verdana" w:eastAsia="宋体" w:hAnsi="Verdana" w:cs="宋体"/>
-                <w:color w:val="333333"/>
-                <w:kern w:val="0"/>
-                <w:sz w:val="18"/>
-                <w:szCs w:val="18"/>
-                <w:lang w:val="en"/>
-              </w:rPr>
-              <w:t>, and 32 would use RGBA32. The next two words are x and y offsets, which mean the number of pixels to skip in the top left corner of the screen when copying the framebuffer to the screen. Finally, the last two words are filled in by the graphics processor, the first of which is the actual pointer to the frame buffer, and the second is the size of the frame buffer in bytes.</w:t>
+              <w:t>This is the format of our messages to the graphics processor. The first two words describe the physical width and height. The second pair is the virtual width and height. The framebuffer's width and height are the virtual width and height, and the GPU scales the framebuffer as need to fit the physical screen. The next word is one of the ones the GPU will fill in if it grants our request. It will be the number of bytes on each row of the frame buffer, in this case 2 × 1024 = 2048. The next word is how many bits to allocate to each pixel. Using a value of 16 means that the graphics processor uses High Colour mode described above. A value of 24 would use True Colour, and 32 would use RGBA32. The next two words are x and y offsets, which mean the number of pixels to skip in the top left corner of the screen when copying the framebuffer to the screen. Finally, the last two words are filled in by the graphics processor, the first of which is the actual pointer to the frame buffer, and the second is the size of the frame buffer in bytes.</w:t>
             </w:r>
           </w:p>
           <w:p>
@@ -9140,31 +6631,7 @@
                 <w:szCs w:val="18"/>
                 <w:lang w:val="en"/>
               </w:rPr>
-              <w:t xml:space="preserve"> here. As discussed before, this ensures the lowest 4 bits of the address of the next line are 0. Thus, we know for sure that </w:t>
-            </w:r>
-            <w:proofErr w:type="spellStart"/>
-            <w:r>
-              <w:rPr>
-                <w:rFonts w:ascii="Verdana" w:eastAsia="宋体" w:hAnsi="Verdana" w:cs="宋体"/>
-                <w:color w:val="333333"/>
-                <w:kern w:val="0"/>
-                <w:sz w:val="18"/>
-                <w:szCs w:val="18"/>
-                <w:lang w:val="en"/>
-              </w:rPr>
-              <w:t>FrameBufferInfo</w:t>
-            </w:r>
-            <w:proofErr w:type="spellEnd"/>
-            <w:r>
-              <w:rPr>
-                <w:rFonts w:ascii="Verdana" w:eastAsia="宋体" w:hAnsi="Verdana" w:cs="宋体"/>
-                <w:color w:val="333333"/>
-                <w:kern w:val="0"/>
-                <w:sz w:val="18"/>
-                <w:szCs w:val="18"/>
-                <w:lang w:val="en"/>
-              </w:rPr>
-              <w:t xml:space="preserve"> will be placed at an address we can send to the graphics processor, as our mailbox only sends values with the low 4 bits all 0. </w:t>
+              <w:t xml:space="preserve"> here. As discussed before, this ensures the lowest 4 bits of the address of the next line are 0. Thus, we know for sure that FrameBufferInfo will be placed at an address we can send to the graphics processor, as our mailbox only sends values with the low 4 bits all 0. </w:t>
             </w:r>
           </w:p>
           <w:p>
@@ -9224,31 +6691,7 @@
                 <w:szCs w:val="18"/>
                 <w:lang w:val="en"/>
               </w:rPr>
-              <w:t xml:space="preserve">Write the address of </w:t>
-            </w:r>
-            <w:proofErr w:type="spellStart"/>
-            <w:r>
-              <w:rPr>
-                <w:rFonts w:ascii="Verdana" w:eastAsia="宋体" w:hAnsi="Verdana" w:cs="宋体"/>
-                <w:color w:val="333333"/>
-                <w:kern w:val="0"/>
-                <w:sz w:val="18"/>
-                <w:szCs w:val="18"/>
-                <w:lang w:val="en"/>
-              </w:rPr>
-              <w:t>FrameBufferInfo</w:t>
-            </w:r>
-            <w:proofErr w:type="spellEnd"/>
-            <w:r>
-              <w:rPr>
-                <w:rFonts w:ascii="Verdana" w:eastAsia="宋体" w:hAnsi="Verdana" w:cs="宋体"/>
-                <w:color w:val="333333"/>
-                <w:kern w:val="0"/>
-                <w:sz w:val="18"/>
-                <w:szCs w:val="18"/>
-                <w:lang w:val="en"/>
-              </w:rPr>
-              <w:t xml:space="preserve"> + 0x40000000 to mailbox 1. </w:t>
+              <w:t xml:space="preserve">Write the address of FrameBufferInfo + 0x40000000 to mailbox 1. </w:t>
             </w:r>
           </w:p>
           <w:p>
@@ -9339,31 +6782,7 @@
                 <w:szCs w:val="18"/>
                 <w:lang w:val="en"/>
               </w:rPr>
-              <w:t xml:space="preserve">I've said something that I've not mentioned before in step 1. We have to add 0x40000000 to the address of </w:t>
-            </w:r>
-            <w:proofErr w:type="spellStart"/>
-            <w:r>
-              <w:rPr>
-                <w:rFonts w:ascii="Verdana" w:eastAsia="宋体" w:hAnsi="Verdana" w:cs="宋体"/>
-                <w:color w:val="333333"/>
-                <w:kern w:val="0"/>
-                <w:sz w:val="18"/>
-                <w:szCs w:val="18"/>
-                <w:lang w:val="en"/>
-              </w:rPr>
-              <w:t>FrameBufferInfo</w:t>
-            </w:r>
-            <w:proofErr w:type="spellEnd"/>
-            <w:r>
-              <w:rPr>
-                <w:rFonts w:ascii="Verdana" w:eastAsia="宋体" w:hAnsi="Verdana" w:cs="宋体"/>
-                <w:color w:val="333333"/>
-                <w:kern w:val="0"/>
-                <w:sz w:val="18"/>
-                <w:szCs w:val="18"/>
-                <w:lang w:val="en"/>
-              </w:rPr>
-              <w:t xml:space="preserve"> before sending it. This is actually a special signal to the GPU of how it should write to the structure. If we just send the address, the GPU will write its response, but will not make sure we can see it by flushing its cache. The cache is a piece of memory where a processor stores values its working on before sending them to the RAM. By adding 0x40000000, we tell the GPU not to use its cache for these writes, which ensures we will be able to see the change.</w:t>
+              <w:t>I've said something that I've not mentioned before in step 1. We have to add 0x40000000 to the address of FrameBufferInfo before sending it. This is actually a special signal to the GPU of how it should write to the structure. If we just send the address, the GPU will write its response, but will not make sure we can see it by flushing its cache. The cache is a piece of memory where a processor stores values its working on before sending them to the RAM. By adding 0x40000000, we tell the GPU not to use its cache for these writes, which ensures we will be able to see the change.</w:t>
             </w:r>
           </w:p>
           <w:p>
@@ -9390,79 +6809,7 @@
                 <w:szCs w:val="18"/>
                 <w:lang w:val="en"/>
               </w:rPr>
-              <w:t xml:space="preserve">Since there is quite a lot going on there, it would be best to implement this as a function, rather than just putting the code into </w:t>
-            </w:r>
-            <w:proofErr w:type="spellStart"/>
-            <w:r>
-              <w:rPr>
-                <w:rFonts w:ascii="Verdana" w:eastAsia="宋体" w:hAnsi="Verdana" w:cs="宋体"/>
-                <w:color w:val="333333"/>
-                <w:kern w:val="0"/>
-                <w:sz w:val="18"/>
-                <w:szCs w:val="18"/>
-                <w:lang w:val="en"/>
-              </w:rPr>
-              <w:t>main.s</w:t>
-            </w:r>
-            <w:proofErr w:type="spellEnd"/>
-            <w:r>
-              <w:rPr>
-                <w:rFonts w:ascii="Verdana" w:eastAsia="宋体" w:hAnsi="Verdana" w:cs="宋体"/>
-                <w:color w:val="333333"/>
-                <w:kern w:val="0"/>
-                <w:sz w:val="18"/>
-                <w:szCs w:val="18"/>
-                <w:lang w:val="en"/>
-              </w:rPr>
-              <w:t xml:space="preserve">. We shall write a function </w:t>
-            </w:r>
-            <w:proofErr w:type="spellStart"/>
-            <w:r>
-              <w:rPr>
-                <w:rFonts w:ascii="Verdana" w:eastAsia="宋体" w:hAnsi="Verdana" w:cs="宋体"/>
-                <w:color w:val="333333"/>
-                <w:kern w:val="0"/>
-                <w:sz w:val="18"/>
-                <w:szCs w:val="18"/>
-                <w:lang w:val="en"/>
-              </w:rPr>
-              <w:t>InitialiseFrameBuffer</w:t>
-            </w:r>
-            <w:proofErr w:type="spellEnd"/>
-            <w:r>
-              <w:rPr>
-                <w:rFonts w:ascii="Verdana" w:eastAsia="宋体" w:hAnsi="Verdana" w:cs="宋体"/>
-                <w:color w:val="333333"/>
-                <w:kern w:val="0"/>
-                <w:sz w:val="18"/>
-                <w:szCs w:val="18"/>
-                <w:lang w:val="en"/>
-              </w:rPr>
-              <w:t xml:space="preserve"> which does all this negotiation and returns the pointer to the frame buffer info data above, once it has a pointer in it. For ease, we should also make it so that the width, height and bit depth of the frame buffer are inputs to this method, so that it is easy to change in </w:t>
-            </w:r>
-            <w:proofErr w:type="spellStart"/>
-            <w:r>
-              <w:rPr>
-                <w:rFonts w:ascii="Verdana" w:eastAsia="宋体" w:hAnsi="Verdana" w:cs="宋体"/>
-                <w:color w:val="333333"/>
-                <w:kern w:val="0"/>
-                <w:sz w:val="18"/>
-                <w:szCs w:val="18"/>
-                <w:lang w:val="en"/>
-              </w:rPr>
-              <w:t>main.s</w:t>
-            </w:r>
-            <w:proofErr w:type="spellEnd"/>
-            <w:r>
-              <w:rPr>
-                <w:rFonts w:ascii="Verdana" w:eastAsia="宋体" w:hAnsi="Verdana" w:cs="宋体"/>
-                <w:color w:val="333333"/>
-                <w:kern w:val="0"/>
-                <w:sz w:val="18"/>
-                <w:szCs w:val="18"/>
-                <w:lang w:val="en"/>
-              </w:rPr>
-              <w:t xml:space="preserve"> without having to get into the details of the negotiation.</w:t>
+              <w:t>Since there is quite a lot going on there, it would be best to implement this as a function, rather than just putting the code into main.s. We shall write a function InitialiseFrameBuffer which does all this negotiation and returns the pointer to the frame buffer info data above, once it has a pointer in it. For ease, we should also make it so that the width, height and bit depth of the frame buffer are inputs to this method, so that it is easy to change in main.s without having to get into the details of the negotiation.</w:t>
             </w:r>
           </w:p>
           <w:p>
@@ -9764,45 +7111,8 @@
                 <w:lang w:val="en"/>
               </w:rPr>
               <w:br/>
-              <w:t>.</w:t>
-            </w:r>
-            <w:proofErr w:type="spellStart"/>
-            <w:r>
-              <w:rPr>
-                <w:rFonts w:ascii="Courier New" w:eastAsia="宋体" w:hAnsi="Courier New" w:cs="Courier New"/>
-                <w:color w:val="333333"/>
-                <w:kern w:val="0"/>
-                <w:sz w:val="18"/>
-                <w:szCs w:val="18"/>
-                <w:lang w:val="en"/>
-              </w:rPr>
-              <w:t>globl</w:t>
-            </w:r>
-            <w:proofErr w:type="spellEnd"/>
-            <w:r>
-              <w:rPr>
-                <w:rFonts w:ascii="Courier New" w:eastAsia="宋体" w:hAnsi="Courier New" w:cs="Courier New"/>
-                <w:color w:val="333333"/>
-                <w:kern w:val="0"/>
-                <w:sz w:val="18"/>
-                <w:szCs w:val="18"/>
-                <w:lang w:val="en"/>
-              </w:rPr>
-              <w:t xml:space="preserve"> </w:t>
-            </w:r>
-            <w:proofErr w:type="spellStart"/>
-            <w:r>
-              <w:rPr>
-                <w:rFonts w:ascii="Courier New" w:eastAsia="宋体" w:hAnsi="Courier New" w:cs="Courier New"/>
-                <w:color w:val="333333"/>
-                <w:kern w:val="0"/>
-                <w:sz w:val="18"/>
-                <w:szCs w:val="18"/>
-                <w:lang w:val="en"/>
-              </w:rPr>
-              <w:t>InitialiseFrameBuffer</w:t>
-            </w:r>
-            <w:proofErr w:type="spellEnd"/>
+              <w:t>.globl InitialiseFrameBuffer</w:t>
+            </w:r>
             <w:r>
               <w:rPr>
                 <w:rFonts w:ascii="Courier New" w:eastAsia="宋体" w:hAnsi="Courier New" w:cs="Courier New"/>
@@ -9813,30 +7123,7 @@
                 <w:lang w:val="en"/>
               </w:rPr>
               <w:br/>
-            </w:r>
-            <w:proofErr w:type="spellStart"/>
-            <w:r>
-              <w:rPr>
-                <w:rFonts w:ascii="Courier New" w:eastAsia="宋体" w:hAnsi="Courier New" w:cs="Courier New"/>
-                <w:color w:val="333333"/>
-                <w:kern w:val="0"/>
-                <w:sz w:val="18"/>
-                <w:szCs w:val="18"/>
-                <w:lang w:val="en"/>
-              </w:rPr>
-              <w:t>InitialiseFrameBuffer</w:t>
-            </w:r>
-            <w:proofErr w:type="spellEnd"/>
-            <w:r>
-              <w:rPr>
-                <w:rFonts w:ascii="Courier New" w:eastAsia="宋体" w:hAnsi="Courier New" w:cs="Courier New"/>
-                <w:color w:val="333333"/>
-                <w:kern w:val="0"/>
-                <w:sz w:val="18"/>
-                <w:szCs w:val="18"/>
-                <w:lang w:val="en"/>
-              </w:rPr>
-              <w:t>:</w:t>
+              <w:t>InitialiseFrameBuffer:</w:t>
             </w:r>
             <w:r>
               <w:rPr>
@@ -9848,31 +7135,7 @@
                 <w:lang w:val="en"/>
               </w:rPr>
               <w:br/>
-              <w:t>width .</w:t>
-            </w:r>
-            <w:proofErr w:type="spellStart"/>
-            <w:r>
-              <w:rPr>
-                <w:rFonts w:ascii="Courier New" w:eastAsia="宋体" w:hAnsi="Courier New" w:cs="Courier New"/>
-                <w:color w:val="333333"/>
-                <w:kern w:val="0"/>
-                <w:sz w:val="18"/>
-                <w:szCs w:val="18"/>
-                <w:lang w:val="en"/>
-              </w:rPr>
-              <w:t>req</w:t>
-            </w:r>
-            <w:proofErr w:type="spellEnd"/>
-            <w:r>
-              <w:rPr>
-                <w:rFonts w:ascii="Courier New" w:eastAsia="宋体" w:hAnsi="Courier New" w:cs="Courier New"/>
-                <w:color w:val="333333"/>
-                <w:kern w:val="0"/>
-                <w:sz w:val="18"/>
-                <w:szCs w:val="18"/>
-                <w:lang w:val="en"/>
-              </w:rPr>
-              <w:t xml:space="preserve"> r0</w:t>
+              <w:t>width .req r0</w:t>
             </w:r>
             <w:r>
               <w:rPr>
@@ -9884,31 +7147,7 @@
                 <w:lang w:val="en"/>
               </w:rPr>
               <w:br/>
-              <w:t>height .</w:t>
-            </w:r>
-            <w:proofErr w:type="spellStart"/>
-            <w:r>
-              <w:rPr>
-                <w:rFonts w:ascii="Courier New" w:eastAsia="宋体" w:hAnsi="Courier New" w:cs="Courier New"/>
-                <w:color w:val="333333"/>
-                <w:kern w:val="0"/>
-                <w:sz w:val="18"/>
-                <w:szCs w:val="18"/>
-                <w:lang w:val="en"/>
-              </w:rPr>
-              <w:t>req</w:t>
-            </w:r>
-            <w:proofErr w:type="spellEnd"/>
-            <w:r>
-              <w:rPr>
-                <w:rFonts w:ascii="Courier New" w:eastAsia="宋体" w:hAnsi="Courier New" w:cs="Courier New"/>
-                <w:color w:val="333333"/>
-                <w:kern w:val="0"/>
-                <w:sz w:val="18"/>
-                <w:szCs w:val="18"/>
-                <w:lang w:val="en"/>
-              </w:rPr>
-              <w:t xml:space="preserve"> r1</w:t>
+              <w:t>height .req r1</w:t>
             </w:r>
             <w:r>
               <w:rPr>
@@ -9920,54 +7159,7 @@
                 <w:lang w:val="en"/>
               </w:rPr>
               <w:br/>
-            </w:r>
-            <w:proofErr w:type="spellStart"/>
-            <w:r>
-              <w:rPr>
-                <w:rFonts w:ascii="Courier New" w:eastAsia="宋体" w:hAnsi="Courier New" w:cs="Courier New"/>
-                <w:color w:val="333333"/>
-                <w:kern w:val="0"/>
-                <w:sz w:val="18"/>
-                <w:szCs w:val="18"/>
-                <w:lang w:val="en"/>
-              </w:rPr>
-              <w:t>bitDepth</w:t>
-            </w:r>
-            <w:proofErr w:type="spellEnd"/>
-            <w:r>
-              <w:rPr>
-                <w:rFonts w:ascii="Courier New" w:eastAsia="宋体" w:hAnsi="Courier New" w:cs="Courier New"/>
-                <w:color w:val="333333"/>
-                <w:kern w:val="0"/>
-                <w:sz w:val="18"/>
-                <w:szCs w:val="18"/>
-                <w:lang w:val="en"/>
-              </w:rPr>
-              <w:t xml:space="preserve"> .</w:t>
-            </w:r>
-            <w:proofErr w:type="spellStart"/>
-            <w:r>
-              <w:rPr>
-                <w:rFonts w:ascii="Courier New" w:eastAsia="宋体" w:hAnsi="Courier New" w:cs="Courier New"/>
-                <w:color w:val="333333"/>
-                <w:kern w:val="0"/>
-                <w:sz w:val="18"/>
-                <w:szCs w:val="18"/>
-                <w:lang w:val="en"/>
-              </w:rPr>
-              <w:t>req</w:t>
-            </w:r>
-            <w:proofErr w:type="spellEnd"/>
-            <w:r>
-              <w:rPr>
-                <w:rFonts w:ascii="Courier New" w:eastAsia="宋体" w:hAnsi="Courier New" w:cs="Courier New"/>
-                <w:color w:val="333333"/>
-                <w:kern w:val="0"/>
-                <w:sz w:val="18"/>
-                <w:szCs w:val="18"/>
-                <w:lang w:val="en"/>
-              </w:rPr>
-              <w:t xml:space="preserve"> r2</w:t>
+              <w:t>bitDepth .req r2</w:t>
             </w:r>
             <w:r>
               <w:rPr>
@@ -9979,30 +7171,7 @@
                 <w:lang w:val="en"/>
               </w:rPr>
               <w:br/>
-            </w:r>
-            <w:proofErr w:type="spellStart"/>
-            <w:r>
-              <w:rPr>
-                <w:rFonts w:ascii="Courier New" w:eastAsia="宋体" w:hAnsi="Courier New" w:cs="Courier New"/>
-                <w:color w:val="333333"/>
-                <w:kern w:val="0"/>
-                <w:sz w:val="18"/>
-                <w:szCs w:val="18"/>
-                <w:lang w:val="en"/>
-              </w:rPr>
-              <w:t>cmp</w:t>
-            </w:r>
-            <w:proofErr w:type="spellEnd"/>
-            <w:r>
-              <w:rPr>
-                <w:rFonts w:ascii="Courier New" w:eastAsia="宋体" w:hAnsi="Courier New" w:cs="Courier New"/>
-                <w:color w:val="333333"/>
-                <w:kern w:val="0"/>
-                <w:sz w:val="18"/>
-                <w:szCs w:val="18"/>
-                <w:lang w:val="en"/>
-              </w:rPr>
-              <w:t xml:space="preserve"> width,#4096</w:t>
+              <w:t>cmp width,#4096</w:t>
             </w:r>
             <w:r>
               <w:rPr>
@@ -10014,30 +7183,7 @@
                 <w:lang w:val="en"/>
               </w:rPr>
               <w:br/>
-            </w:r>
-            <w:proofErr w:type="spellStart"/>
-            <w:r>
-              <w:rPr>
-                <w:rFonts w:ascii="Courier New" w:eastAsia="宋体" w:hAnsi="Courier New" w:cs="Courier New"/>
-                <w:color w:val="333333"/>
-                <w:kern w:val="0"/>
-                <w:sz w:val="18"/>
-                <w:szCs w:val="18"/>
-                <w:lang w:val="en"/>
-              </w:rPr>
-              <w:t>cmpls</w:t>
-            </w:r>
-            <w:proofErr w:type="spellEnd"/>
-            <w:r>
-              <w:rPr>
-                <w:rFonts w:ascii="Courier New" w:eastAsia="宋体" w:hAnsi="Courier New" w:cs="Courier New"/>
-                <w:color w:val="333333"/>
-                <w:kern w:val="0"/>
-                <w:sz w:val="18"/>
-                <w:szCs w:val="18"/>
-                <w:lang w:val="en"/>
-              </w:rPr>
-              <w:t xml:space="preserve"> height,#4096</w:t>
+              <w:t>cmpls height,#4096</w:t>
             </w:r>
             <w:r>
               <w:rPr>
@@ -10049,30 +7195,7 @@
                 <w:lang w:val="en"/>
               </w:rPr>
               <w:br/>
-            </w:r>
-            <w:proofErr w:type="spellStart"/>
-            <w:r>
-              <w:rPr>
-                <w:rFonts w:ascii="Courier New" w:eastAsia="宋体" w:hAnsi="Courier New" w:cs="Courier New"/>
-                <w:color w:val="333333"/>
-                <w:kern w:val="0"/>
-                <w:sz w:val="18"/>
-                <w:szCs w:val="18"/>
-                <w:lang w:val="en"/>
-              </w:rPr>
-              <w:t>cmpls</w:t>
-            </w:r>
-            <w:proofErr w:type="spellEnd"/>
-            <w:r>
-              <w:rPr>
-                <w:rFonts w:ascii="Courier New" w:eastAsia="宋体" w:hAnsi="Courier New" w:cs="Courier New"/>
-                <w:color w:val="333333"/>
-                <w:kern w:val="0"/>
-                <w:sz w:val="18"/>
-                <w:szCs w:val="18"/>
-                <w:lang w:val="en"/>
-              </w:rPr>
-              <w:t xml:space="preserve"> bitDepth,#32</w:t>
+              <w:t>cmpls bitDepth,#32</w:t>
             </w:r>
             <w:r>
               <w:rPr>
@@ -10084,31 +7207,7 @@
                 <w:lang w:val="en"/>
               </w:rPr>
               <w:br/>
-              <w:t>result .</w:t>
-            </w:r>
-            <w:proofErr w:type="spellStart"/>
-            <w:r>
-              <w:rPr>
-                <w:rFonts w:ascii="Courier New" w:eastAsia="宋体" w:hAnsi="Courier New" w:cs="Courier New"/>
-                <w:color w:val="333333"/>
-                <w:kern w:val="0"/>
-                <w:sz w:val="18"/>
-                <w:szCs w:val="18"/>
-                <w:lang w:val="en"/>
-              </w:rPr>
-              <w:t>req</w:t>
-            </w:r>
-            <w:proofErr w:type="spellEnd"/>
-            <w:r>
-              <w:rPr>
-                <w:rFonts w:ascii="Courier New" w:eastAsia="宋体" w:hAnsi="Courier New" w:cs="Courier New"/>
-                <w:color w:val="333333"/>
-                <w:kern w:val="0"/>
-                <w:sz w:val="18"/>
-                <w:szCs w:val="18"/>
-                <w:lang w:val="en"/>
-              </w:rPr>
-              <w:t xml:space="preserve"> r0</w:t>
+              <w:t>result .req r0</w:t>
             </w:r>
             <w:r>
               <w:rPr>
@@ -10120,30 +7219,7 @@
                 <w:lang w:val="en"/>
               </w:rPr>
               <w:br/>
-            </w:r>
-            <w:proofErr w:type="spellStart"/>
-            <w:r>
-              <w:rPr>
-                <w:rFonts w:ascii="Courier New" w:eastAsia="宋体" w:hAnsi="Courier New" w:cs="Courier New"/>
-                <w:color w:val="333333"/>
-                <w:kern w:val="0"/>
-                <w:sz w:val="18"/>
-                <w:szCs w:val="18"/>
-                <w:lang w:val="en"/>
-              </w:rPr>
-              <w:t>movhi</w:t>
-            </w:r>
-            <w:proofErr w:type="spellEnd"/>
-            <w:r>
-              <w:rPr>
-                <w:rFonts w:ascii="Courier New" w:eastAsia="宋体" w:hAnsi="Courier New" w:cs="Courier New"/>
-                <w:color w:val="333333"/>
-                <w:kern w:val="0"/>
-                <w:sz w:val="18"/>
-                <w:szCs w:val="18"/>
-                <w:lang w:val="en"/>
-              </w:rPr>
-              <w:t xml:space="preserve"> result,#0</w:t>
+              <w:t>movhi result,#0</w:t>
             </w:r>
             <w:r>
               <w:rPr>
@@ -10155,44 +7231,8 @@
                 <w:lang w:val="en"/>
               </w:rPr>
               <w:br/>
-            </w:r>
-            <w:proofErr w:type="spellStart"/>
-            <w:r>
-              <w:rPr>
-                <w:rFonts w:ascii="Courier New" w:eastAsia="宋体" w:hAnsi="Courier New" w:cs="Courier New"/>
-                <w:color w:val="333333"/>
-                <w:kern w:val="0"/>
-                <w:sz w:val="18"/>
-                <w:szCs w:val="18"/>
-                <w:lang w:val="en"/>
-              </w:rPr>
-              <w:t>movhi</w:t>
-            </w:r>
-            <w:proofErr w:type="spellEnd"/>
-            <w:r>
-              <w:rPr>
-                <w:rFonts w:ascii="Courier New" w:eastAsia="宋体" w:hAnsi="Courier New" w:cs="Courier New"/>
-                <w:color w:val="333333"/>
-                <w:kern w:val="0"/>
-                <w:sz w:val="18"/>
-                <w:szCs w:val="18"/>
-                <w:lang w:val="en"/>
-              </w:rPr>
-              <w:t xml:space="preserve"> </w:t>
-            </w:r>
-            <w:proofErr w:type="spellStart"/>
-            <w:r>
-              <w:rPr>
-                <w:rFonts w:ascii="Courier New" w:eastAsia="宋体" w:hAnsi="Courier New" w:cs="Courier New"/>
-                <w:color w:val="333333"/>
-                <w:kern w:val="0"/>
-                <w:sz w:val="18"/>
-                <w:szCs w:val="18"/>
-                <w:lang w:val="en"/>
-              </w:rPr>
-              <w:t>pc,lr</w:t>
-            </w:r>
-            <w:proofErr w:type="spellEnd"/>
+              <w:t>movhi pc,lr</w:t>
+            </w:r>
           </w:p>
           <w:p>
             <w:pPr>
@@ -10242,53 +7282,16 @@
                 <w:lang w:val="en"/>
               </w:rPr>
             </w:pPr>
-            <w:proofErr w:type="spellStart"/>
-            <w:r>
-              <w:rPr>
-                <w:rFonts w:ascii="Courier New" w:eastAsia="宋体" w:hAnsi="Courier New" w:cs="Courier New"/>
-                <w:color w:val="333333"/>
-                <w:kern w:val="0"/>
-                <w:sz w:val="18"/>
-                <w:szCs w:val="18"/>
-                <w:lang w:val="en"/>
-              </w:rPr>
-              <w:t>fbInfoAddr</w:t>
-            </w:r>
-            <w:proofErr w:type="spellEnd"/>
-            <w:r>
-              <w:rPr>
-                <w:rFonts w:ascii="Courier New" w:eastAsia="宋体" w:hAnsi="Courier New" w:cs="Courier New"/>
-                <w:color w:val="333333"/>
-                <w:kern w:val="0"/>
-                <w:sz w:val="18"/>
-                <w:szCs w:val="18"/>
-                <w:lang w:val="en"/>
-              </w:rPr>
-              <w:t xml:space="preserve"> .</w:t>
-            </w:r>
-            <w:proofErr w:type="spellStart"/>
-            <w:r>
-              <w:rPr>
-                <w:rFonts w:ascii="Courier New" w:eastAsia="宋体" w:hAnsi="Courier New" w:cs="Courier New"/>
-                <w:color w:val="333333"/>
-                <w:kern w:val="0"/>
-                <w:sz w:val="18"/>
-                <w:szCs w:val="18"/>
-                <w:lang w:val="en"/>
-              </w:rPr>
-              <w:t>req</w:t>
-            </w:r>
-            <w:proofErr w:type="spellEnd"/>
-            <w:r>
-              <w:rPr>
-                <w:rFonts w:ascii="Courier New" w:eastAsia="宋体" w:hAnsi="Courier New" w:cs="Courier New"/>
-                <w:color w:val="333333"/>
-                <w:kern w:val="0"/>
-                <w:sz w:val="18"/>
-                <w:szCs w:val="18"/>
-                <w:lang w:val="en"/>
-              </w:rPr>
-              <w:t xml:space="preserve"> r3</w:t>
+            <w:r>
+              <w:rPr>
+                <w:rFonts w:ascii="Courier New" w:eastAsia="宋体" w:hAnsi="Courier New" w:cs="Courier New"/>
+                <w:color w:val="333333"/>
+                <w:kern w:val="0"/>
+                <w:sz w:val="18"/>
+                <w:szCs w:val="18"/>
+                <w:lang w:val="en"/>
+              </w:rPr>
+              <w:t>fbInfoAddr .req r3</w:t>
             </w:r>
             <w:r>
               <w:rPr>
@@ -10300,31 +7303,7 @@
                 <w:lang w:val="en"/>
               </w:rPr>
               <w:br/>
-              <w:t>push {</w:t>
-            </w:r>
-            <w:proofErr w:type="spellStart"/>
-            <w:r>
-              <w:rPr>
-                <w:rFonts w:ascii="Courier New" w:eastAsia="宋体" w:hAnsi="Courier New" w:cs="Courier New"/>
-                <w:color w:val="333333"/>
-                <w:kern w:val="0"/>
-                <w:sz w:val="18"/>
-                <w:szCs w:val="18"/>
-                <w:lang w:val="en"/>
-              </w:rPr>
-              <w:t>lr</w:t>
-            </w:r>
-            <w:proofErr w:type="spellEnd"/>
-            <w:r>
-              <w:rPr>
-                <w:rFonts w:ascii="Courier New" w:eastAsia="宋体" w:hAnsi="Courier New" w:cs="Courier New"/>
-                <w:color w:val="333333"/>
-                <w:kern w:val="0"/>
-                <w:sz w:val="18"/>
-                <w:szCs w:val="18"/>
-                <w:lang w:val="en"/>
-              </w:rPr>
-              <w:t>}</w:t>
+              <w:t>push {lr}</w:t>
             </w:r>
             <w:r>
               <w:rPr>
@@ -10336,68 +7315,8 @@
                 <w:lang w:val="en"/>
               </w:rPr>
               <w:br/>
-            </w:r>
-            <w:proofErr w:type="spellStart"/>
-            <w:r>
-              <w:rPr>
-                <w:rFonts w:ascii="Courier New" w:eastAsia="宋体" w:hAnsi="Courier New" w:cs="Courier New"/>
-                <w:color w:val="333333"/>
-                <w:kern w:val="0"/>
-                <w:sz w:val="18"/>
-                <w:szCs w:val="18"/>
-                <w:lang w:val="en"/>
-              </w:rPr>
-              <w:t>ldr</w:t>
-            </w:r>
-            <w:proofErr w:type="spellEnd"/>
-            <w:r>
-              <w:rPr>
-                <w:rFonts w:ascii="Courier New" w:eastAsia="宋体" w:hAnsi="Courier New" w:cs="Courier New"/>
-                <w:color w:val="333333"/>
-                <w:kern w:val="0"/>
-                <w:sz w:val="18"/>
-                <w:szCs w:val="18"/>
-                <w:lang w:val="en"/>
-              </w:rPr>
-              <w:t xml:space="preserve"> </w:t>
-            </w:r>
-            <w:proofErr w:type="spellStart"/>
-            <w:r>
-              <w:rPr>
-                <w:rFonts w:ascii="Courier New" w:eastAsia="宋体" w:hAnsi="Courier New" w:cs="Courier New"/>
-                <w:color w:val="333333"/>
-                <w:kern w:val="0"/>
-                <w:sz w:val="18"/>
-                <w:szCs w:val="18"/>
-                <w:lang w:val="en"/>
-              </w:rPr>
-              <w:t>fbInfoAddr</w:t>
-            </w:r>
-            <w:proofErr w:type="spellEnd"/>
-            <w:r>
-              <w:rPr>
-                <w:rFonts w:ascii="Courier New" w:eastAsia="宋体" w:hAnsi="Courier New" w:cs="Courier New"/>
-                <w:color w:val="333333"/>
-                <w:kern w:val="0"/>
-                <w:sz w:val="18"/>
-                <w:szCs w:val="18"/>
-                <w:lang w:val="en"/>
-              </w:rPr>
-              <w:t>,=</w:t>
-            </w:r>
-            <w:proofErr w:type="spellStart"/>
-            <w:r>
-              <w:rPr>
-                <w:rFonts w:ascii="Courier New" w:eastAsia="宋体" w:hAnsi="Courier New" w:cs="Courier New"/>
-                <w:color w:val="333333"/>
-                <w:kern w:val="0"/>
-                <w:sz w:val="18"/>
-                <w:szCs w:val="18"/>
-                <w:lang w:val="en"/>
-              </w:rPr>
-              <w:t>FrameBufferInfo</w:t>
-            </w:r>
-            <w:proofErr w:type="spellEnd"/>
+              <w:t>ldr fbInfoAddr,=FrameBufferInfo</w:t>
+            </w:r>
             <w:r>
               <w:rPr>
                 <w:rFonts w:ascii="Courier New" w:eastAsia="宋体" w:hAnsi="Courier New" w:cs="Courier New"/>
@@ -10408,30 +7327,7 @@
                 <w:lang w:val="en"/>
               </w:rPr>
               <w:br/>
-            </w:r>
-            <w:proofErr w:type="spellStart"/>
-            <w:r>
-              <w:rPr>
-                <w:rFonts w:ascii="Courier New" w:eastAsia="宋体" w:hAnsi="Courier New" w:cs="Courier New"/>
-                <w:color w:val="333333"/>
-                <w:kern w:val="0"/>
-                <w:sz w:val="18"/>
-                <w:szCs w:val="18"/>
-                <w:lang w:val="en"/>
-              </w:rPr>
-              <w:t>str</w:t>
-            </w:r>
-            <w:proofErr w:type="spellEnd"/>
-            <w:r>
-              <w:rPr>
-                <w:rFonts w:ascii="Courier New" w:eastAsia="宋体" w:hAnsi="Courier New" w:cs="Courier New"/>
-                <w:color w:val="333333"/>
-                <w:kern w:val="0"/>
-                <w:sz w:val="18"/>
-                <w:szCs w:val="18"/>
-                <w:lang w:val="en"/>
-              </w:rPr>
-              <w:t xml:space="preserve"> width,[fbInfoAddr,#0]</w:t>
+              <w:t>str width,[fbInfoAddr,#0]</w:t>
             </w:r>
             <w:r>
               <w:rPr>
@@ -10443,30 +7339,7 @@
                 <w:lang w:val="en"/>
               </w:rPr>
               <w:br/>
-            </w:r>
-            <w:proofErr w:type="spellStart"/>
-            <w:r>
-              <w:rPr>
-                <w:rFonts w:ascii="Courier New" w:eastAsia="宋体" w:hAnsi="Courier New" w:cs="Courier New"/>
-                <w:color w:val="333333"/>
-                <w:kern w:val="0"/>
-                <w:sz w:val="18"/>
-                <w:szCs w:val="18"/>
-                <w:lang w:val="en"/>
-              </w:rPr>
-              <w:t>str</w:t>
-            </w:r>
-            <w:proofErr w:type="spellEnd"/>
-            <w:r>
-              <w:rPr>
-                <w:rFonts w:ascii="Courier New" w:eastAsia="宋体" w:hAnsi="Courier New" w:cs="Courier New"/>
-                <w:color w:val="333333"/>
-                <w:kern w:val="0"/>
-                <w:sz w:val="18"/>
-                <w:szCs w:val="18"/>
-                <w:lang w:val="en"/>
-              </w:rPr>
-              <w:t xml:space="preserve"> height,[fbInfoAddr,#4]</w:t>
+              <w:t>str height,[fbInfoAddr,#4]</w:t>
             </w:r>
             <w:r>
               <w:rPr>
@@ -10478,30 +7351,7 @@
                 <w:lang w:val="en"/>
               </w:rPr>
               <w:br/>
-            </w:r>
-            <w:proofErr w:type="spellStart"/>
-            <w:r>
-              <w:rPr>
-                <w:rFonts w:ascii="Courier New" w:eastAsia="宋体" w:hAnsi="Courier New" w:cs="Courier New"/>
-                <w:color w:val="333333"/>
-                <w:kern w:val="0"/>
-                <w:sz w:val="18"/>
-                <w:szCs w:val="18"/>
-                <w:lang w:val="en"/>
-              </w:rPr>
-              <w:t>str</w:t>
-            </w:r>
-            <w:proofErr w:type="spellEnd"/>
-            <w:r>
-              <w:rPr>
-                <w:rFonts w:ascii="Courier New" w:eastAsia="宋体" w:hAnsi="Courier New" w:cs="Courier New"/>
-                <w:color w:val="333333"/>
-                <w:kern w:val="0"/>
-                <w:sz w:val="18"/>
-                <w:szCs w:val="18"/>
-                <w:lang w:val="en"/>
-              </w:rPr>
-              <w:t xml:space="preserve"> width,[fbInfoAddr,#8]</w:t>
+              <w:t>str width,[fbInfoAddr,#8]</w:t>
             </w:r>
             <w:r>
               <w:rPr>
@@ -10513,30 +7363,7 @@
                 <w:lang w:val="en"/>
               </w:rPr>
               <w:br/>
-            </w:r>
-            <w:proofErr w:type="spellStart"/>
-            <w:r>
-              <w:rPr>
-                <w:rFonts w:ascii="Courier New" w:eastAsia="宋体" w:hAnsi="Courier New" w:cs="Courier New"/>
-                <w:color w:val="333333"/>
-                <w:kern w:val="0"/>
-                <w:sz w:val="18"/>
-                <w:szCs w:val="18"/>
-                <w:lang w:val="en"/>
-              </w:rPr>
-              <w:t>str</w:t>
-            </w:r>
-            <w:proofErr w:type="spellEnd"/>
-            <w:r>
-              <w:rPr>
-                <w:rFonts w:ascii="Courier New" w:eastAsia="宋体" w:hAnsi="Courier New" w:cs="Courier New"/>
-                <w:color w:val="333333"/>
-                <w:kern w:val="0"/>
-                <w:sz w:val="18"/>
-                <w:szCs w:val="18"/>
-                <w:lang w:val="en"/>
-              </w:rPr>
-              <w:t xml:space="preserve"> height,[fbInfoAddr,#12]</w:t>
+              <w:t>str height,[fbInfoAddr,#12]</w:t>
             </w:r>
             <w:r>
               <w:rPr>
@@ -10549,7 +7376,6 @@
               </w:rPr>
               <w:br/>
             </w:r>
-            <w:proofErr w:type="spellStart"/>
             <w:r>
               <w:rPr>
                 <w:rFonts w:ascii="Courier New" w:eastAsia="宋体" w:hAnsi="Courier New" w:cs="Courier New"/>
@@ -10560,43 +7386,7 @@
                 <w:lang w:val="en"/>
               </w:rPr>
               <w:lastRenderedPageBreak/>
-              <w:t>str</w:t>
-            </w:r>
-            <w:proofErr w:type="spellEnd"/>
-            <w:r>
-              <w:rPr>
-                <w:rFonts w:ascii="Courier New" w:eastAsia="宋体" w:hAnsi="Courier New" w:cs="Courier New"/>
-                <w:color w:val="333333"/>
-                <w:kern w:val="0"/>
-                <w:sz w:val="18"/>
-                <w:szCs w:val="18"/>
-                <w:lang w:val="en"/>
-              </w:rPr>
-              <w:t xml:space="preserve"> </w:t>
-            </w:r>
-            <w:proofErr w:type="spellStart"/>
-            <w:r>
-              <w:rPr>
-                <w:rFonts w:ascii="Courier New" w:eastAsia="宋体" w:hAnsi="Courier New" w:cs="Courier New"/>
-                <w:color w:val="333333"/>
-                <w:kern w:val="0"/>
-                <w:sz w:val="18"/>
-                <w:szCs w:val="18"/>
-                <w:lang w:val="en"/>
-              </w:rPr>
-              <w:t>bitDepth</w:t>
-            </w:r>
-            <w:proofErr w:type="spellEnd"/>
-            <w:r>
-              <w:rPr>
-                <w:rFonts w:ascii="Courier New" w:eastAsia="宋体" w:hAnsi="Courier New" w:cs="Courier New"/>
-                <w:color w:val="333333"/>
-                <w:kern w:val="0"/>
-                <w:sz w:val="18"/>
-                <w:szCs w:val="18"/>
-                <w:lang w:val="en"/>
-              </w:rPr>
-              <w:t>,[fbInfoAddr,#20]</w:t>
+              <w:t>str bitDepth,[fbInfoAddr,#20]</w:t>
             </w:r>
             <w:r>
               <w:rPr>
@@ -10608,31 +7398,7 @@
                 <w:lang w:val="en"/>
               </w:rPr>
               <w:br/>
-              <w:t>.</w:t>
-            </w:r>
-            <w:proofErr w:type="spellStart"/>
-            <w:r>
-              <w:rPr>
-                <w:rFonts w:ascii="Courier New" w:eastAsia="宋体" w:hAnsi="Courier New" w:cs="Courier New"/>
-                <w:color w:val="333333"/>
-                <w:kern w:val="0"/>
-                <w:sz w:val="18"/>
-                <w:szCs w:val="18"/>
-                <w:lang w:val="en"/>
-              </w:rPr>
-              <w:t>unreq</w:t>
-            </w:r>
-            <w:proofErr w:type="spellEnd"/>
-            <w:r>
-              <w:rPr>
-                <w:rFonts w:ascii="Courier New" w:eastAsia="宋体" w:hAnsi="Courier New" w:cs="Courier New"/>
-                <w:color w:val="333333"/>
-                <w:kern w:val="0"/>
-                <w:sz w:val="18"/>
-                <w:szCs w:val="18"/>
-                <w:lang w:val="en"/>
-              </w:rPr>
-              <w:t xml:space="preserve"> width</w:t>
+              <w:t>.unreq width</w:t>
             </w:r>
             <w:r>
               <w:rPr>
@@ -10644,31 +7410,7 @@
                 <w:lang w:val="en"/>
               </w:rPr>
               <w:br/>
-              <w:t>.</w:t>
-            </w:r>
-            <w:proofErr w:type="spellStart"/>
-            <w:r>
-              <w:rPr>
-                <w:rFonts w:ascii="Courier New" w:eastAsia="宋体" w:hAnsi="Courier New" w:cs="Courier New"/>
-                <w:color w:val="333333"/>
-                <w:kern w:val="0"/>
-                <w:sz w:val="18"/>
-                <w:szCs w:val="18"/>
-                <w:lang w:val="en"/>
-              </w:rPr>
-              <w:t>unreq</w:t>
-            </w:r>
-            <w:proofErr w:type="spellEnd"/>
-            <w:r>
-              <w:rPr>
-                <w:rFonts w:ascii="Courier New" w:eastAsia="宋体" w:hAnsi="Courier New" w:cs="Courier New"/>
-                <w:color w:val="333333"/>
-                <w:kern w:val="0"/>
-                <w:sz w:val="18"/>
-                <w:szCs w:val="18"/>
-                <w:lang w:val="en"/>
-              </w:rPr>
-              <w:t xml:space="preserve"> height</w:t>
+              <w:t>.unreq height</w:t>
             </w:r>
             <w:r>
               <w:rPr>
@@ -10680,45 +7422,8 @@
                 <w:lang w:val="en"/>
               </w:rPr>
               <w:br/>
-              <w:t>.</w:t>
-            </w:r>
-            <w:proofErr w:type="spellStart"/>
-            <w:r>
-              <w:rPr>
-                <w:rFonts w:ascii="Courier New" w:eastAsia="宋体" w:hAnsi="Courier New" w:cs="Courier New"/>
-                <w:color w:val="333333"/>
-                <w:kern w:val="0"/>
-                <w:sz w:val="18"/>
-                <w:szCs w:val="18"/>
-                <w:lang w:val="en"/>
-              </w:rPr>
-              <w:t>unreq</w:t>
-            </w:r>
-            <w:proofErr w:type="spellEnd"/>
-            <w:r>
-              <w:rPr>
-                <w:rFonts w:ascii="Courier New" w:eastAsia="宋体" w:hAnsi="Courier New" w:cs="Courier New"/>
-                <w:color w:val="333333"/>
-                <w:kern w:val="0"/>
-                <w:sz w:val="18"/>
-                <w:szCs w:val="18"/>
-                <w:lang w:val="en"/>
-              </w:rPr>
-              <w:t xml:space="preserve"> </w:t>
-            </w:r>
-            <w:proofErr w:type="spellStart"/>
-            <w:r>
-              <w:rPr>
-                <w:rFonts w:ascii="Courier New" w:eastAsia="宋体" w:hAnsi="Courier New" w:cs="Courier New"/>
-                <w:color w:val="333333"/>
-                <w:kern w:val="0"/>
-                <w:sz w:val="18"/>
-                <w:szCs w:val="18"/>
-                <w:lang w:val="en"/>
-              </w:rPr>
-              <w:t>bitDepth</w:t>
-            </w:r>
-            <w:proofErr w:type="spellEnd"/>
+              <w:t>.unreq bitDepth</w:t>
+            </w:r>
           </w:p>
           <w:p>
             <w:pPr>
@@ -10768,29 +7473,16 @@
                 <w:lang w:val="en"/>
               </w:rPr>
             </w:pPr>
-            <w:proofErr w:type="spellStart"/>
-            <w:r>
-              <w:rPr>
-                <w:rFonts w:ascii="Courier New" w:eastAsia="宋体" w:hAnsi="Courier New" w:cs="Courier New"/>
-                <w:color w:val="333333"/>
-                <w:kern w:val="0"/>
-                <w:sz w:val="18"/>
-                <w:szCs w:val="18"/>
-                <w:lang w:val="en"/>
-              </w:rPr>
-              <w:t>mov</w:t>
-            </w:r>
-            <w:proofErr w:type="spellEnd"/>
-            <w:r>
-              <w:rPr>
-                <w:rFonts w:ascii="Courier New" w:eastAsia="宋体" w:hAnsi="Courier New" w:cs="Courier New"/>
-                <w:color w:val="333333"/>
-                <w:kern w:val="0"/>
-                <w:sz w:val="18"/>
-                <w:szCs w:val="18"/>
-                <w:lang w:val="en"/>
-              </w:rPr>
-              <w:t xml:space="preserve"> r0,fbInfoAddr</w:t>
+            <w:r>
+              <w:rPr>
+                <w:rFonts w:ascii="Courier New" w:eastAsia="宋体" w:hAnsi="Courier New" w:cs="Courier New"/>
+                <w:color w:val="333333"/>
+                <w:kern w:val="0"/>
+                <w:sz w:val="18"/>
+                <w:szCs w:val="18"/>
+                <w:lang w:val="en"/>
+              </w:rPr>
+              <w:t>mov r0,fbInfoAddr</w:t>
             </w:r>
             <w:r>
               <w:rPr>
@@ -10814,30 +7506,7 @@
                 <w:lang w:val="en"/>
               </w:rPr>
               <w:br/>
-            </w:r>
-            <w:proofErr w:type="spellStart"/>
-            <w:r>
-              <w:rPr>
-                <w:rFonts w:ascii="Courier New" w:eastAsia="宋体" w:hAnsi="Courier New" w:cs="Courier New"/>
-                <w:color w:val="333333"/>
-                <w:kern w:val="0"/>
-                <w:sz w:val="18"/>
-                <w:szCs w:val="18"/>
-                <w:lang w:val="en"/>
-              </w:rPr>
-              <w:t>mov</w:t>
-            </w:r>
-            <w:proofErr w:type="spellEnd"/>
-            <w:r>
-              <w:rPr>
-                <w:rFonts w:ascii="Courier New" w:eastAsia="宋体" w:hAnsi="Courier New" w:cs="Courier New"/>
-                <w:color w:val="333333"/>
-                <w:kern w:val="0"/>
-                <w:sz w:val="18"/>
-                <w:szCs w:val="18"/>
-                <w:lang w:val="en"/>
-              </w:rPr>
-              <w:t xml:space="preserve"> r1,#1</w:t>
+              <w:t>mov r1,#1</w:t>
             </w:r>
             <w:r>
               <w:rPr>
@@ -10849,44 +7518,8 @@
                 <w:lang w:val="en"/>
               </w:rPr>
               <w:br/>
-            </w:r>
-            <w:proofErr w:type="spellStart"/>
-            <w:r>
-              <w:rPr>
-                <w:rFonts w:ascii="Courier New" w:eastAsia="宋体" w:hAnsi="Courier New" w:cs="Courier New"/>
-                <w:color w:val="333333"/>
-                <w:kern w:val="0"/>
-                <w:sz w:val="18"/>
-                <w:szCs w:val="18"/>
-                <w:lang w:val="en"/>
-              </w:rPr>
-              <w:t>bl</w:t>
-            </w:r>
-            <w:proofErr w:type="spellEnd"/>
-            <w:r>
-              <w:rPr>
-                <w:rFonts w:ascii="Courier New" w:eastAsia="宋体" w:hAnsi="Courier New" w:cs="Courier New"/>
-                <w:color w:val="333333"/>
-                <w:kern w:val="0"/>
-                <w:sz w:val="18"/>
-                <w:szCs w:val="18"/>
-                <w:lang w:val="en"/>
-              </w:rPr>
-              <w:t xml:space="preserve"> </w:t>
-            </w:r>
-            <w:proofErr w:type="spellStart"/>
-            <w:r>
-              <w:rPr>
-                <w:rFonts w:ascii="Courier New" w:eastAsia="宋体" w:hAnsi="Courier New" w:cs="Courier New"/>
-                <w:color w:val="333333"/>
-                <w:kern w:val="0"/>
-                <w:sz w:val="18"/>
-                <w:szCs w:val="18"/>
-                <w:lang w:val="en"/>
-              </w:rPr>
-              <w:t>MailboxWrite</w:t>
-            </w:r>
-            <w:proofErr w:type="spellEnd"/>
+              <w:t>bl MailboxWrite</w:t>
+            </w:r>
           </w:p>
           <w:p>
             <w:pPr>
@@ -10913,31 +7546,7 @@
                 <w:szCs w:val="18"/>
                 <w:lang w:val="en"/>
               </w:rPr>
-              <w:t xml:space="preserve">The inputs to the </w:t>
-            </w:r>
-            <w:proofErr w:type="spellStart"/>
-            <w:r>
-              <w:rPr>
-                <w:rFonts w:ascii="Verdana" w:eastAsia="宋体" w:hAnsi="Verdana" w:cs="宋体"/>
-                <w:color w:val="333333"/>
-                <w:kern w:val="0"/>
-                <w:sz w:val="18"/>
-                <w:szCs w:val="18"/>
-                <w:lang w:val="en"/>
-              </w:rPr>
-              <w:t>MailboxWrite</w:t>
-            </w:r>
-            <w:proofErr w:type="spellEnd"/>
-            <w:r>
-              <w:rPr>
-                <w:rFonts w:ascii="Verdana" w:eastAsia="宋体" w:hAnsi="Verdana" w:cs="宋体"/>
-                <w:color w:val="333333"/>
-                <w:kern w:val="0"/>
-                <w:sz w:val="18"/>
-                <w:szCs w:val="18"/>
-                <w:lang w:val="en"/>
-              </w:rPr>
-              <w:t xml:space="preserve"> method are the value to write in </w:t>
+              <w:t xml:space="preserve">The inputs to the MailboxWrite method are the value to write in </w:t>
             </w:r>
             <w:r>
               <w:rPr>
@@ -11008,29 +7617,16 @@
                 <w:lang w:val="en"/>
               </w:rPr>
             </w:pPr>
-            <w:proofErr w:type="spellStart"/>
-            <w:r>
-              <w:rPr>
-                <w:rFonts w:ascii="Courier New" w:eastAsia="宋体" w:hAnsi="Courier New" w:cs="Courier New"/>
-                <w:color w:val="333333"/>
-                <w:kern w:val="0"/>
-                <w:sz w:val="18"/>
-                <w:szCs w:val="18"/>
-                <w:lang w:val="en"/>
-              </w:rPr>
-              <w:t>mov</w:t>
-            </w:r>
-            <w:proofErr w:type="spellEnd"/>
-            <w:r>
-              <w:rPr>
-                <w:rFonts w:ascii="Courier New" w:eastAsia="宋体" w:hAnsi="Courier New" w:cs="Courier New"/>
-                <w:color w:val="333333"/>
-                <w:kern w:val="0"/>
-                <w:sz w:val="18"/>
-                <w:szCs w:val="18"/>
-                <w:lang w:val="en"/>
-              </w:rPr>
-              <w:t xml:space="preserve"> r0,#1</w:t>
+            <w:r>
+              <w:rPr>
+                <w:rFonts w:ascii="Courier New" w:eastAsia="宋体" w:hAnsi="Courier New" w:cs="Courier New"/>
+                <w:color w:val="333333"/>
+                <w:kern w:val="0"/>
+                <w:sz w:val="18"/>
+                <w:szCs w:val="18"/>
+                <w:lang w:val="en"/>
+              </w:rPr>
+              <w:t>mov r0,#1</w:t>
             </w:r>
             <w:r>
               <w:rPr>
@@ -11042,44 +7638,8 @@
                 <w:lang w:val="en"/>
               </w:rPr>
               <w:br/>
-            </w:r>
-            <w:proofErr w:type="spellStart"/>
-            <w:r>
-              <w:rPr>
-                <w:rFonts w:ascii="Courier New" w:eastAsia="宋体" w:hAnsi="Courier New" w:cs="Courier New"/>
-                <w:color w:val="333333"/>
-                <w:kern w:val="0"/>
-                <w:sz w:val="18"/>
-                <w:szCs w:val="18"/>
-                <w:lang w:val="en"/>
-              </w:rPr>
-              <w:t>bl</w:t>
-            </w:r>
-            <w:proofErr w:type="spellEnd"/>
-            <w:r>
-              <w:rPr>
-                <w:rFonts w:ascii="Courier New" w:eastAsia="宋体" w:hAnsi="Courier New" w:cs="Courier New"/>
-                <w:color w:val="333333"/>
-                <w:kern w:val="0"/>
-                <w:sz w:val="18"/>
-                <w:szCs w:val="18"/>
-                <w:lang w:val="en"/>
-              </w:rPr>
-              <w:t xml:space="preserve"> </w:t>
-            </w:r>
-            <w:proofErr w:type="spellStart"/>
-            <w:r>
-              <w:rPr>
-                <w:rFonts w:ascii="Courier New" w:eastAsia="宋体" w:hAnsi="Courier New" w:cs="Courier New"/>
-                <w:color w:val="333333"/>
-                <w:kern w:val="0"/>
-                <w:sz w:val="18"/>
-                <w:szCs w:val="18"/>
-                <w:lang w:val="en"/>
-              </w:rPr>
-              <w:t>MailboxRead</w:t>
-            </w:r>
-            <w:proofErr w:type="spellEnd"/>
+              <w:t>bl MailboxRead</w:t>
+            </w:r>
           </w:p>
           <w:p>
             <w:pPr>
@@ -11106,31 +7666,7 @@
                 <w:szCs w:val="18"/>
                 <w:lang w:val="en"/>
               </w:rPr>
-              <w:t xml:space="preserve">The inputs to the </w:t>
-            </w:r>
-            <w:proofErr w:type="spellStart"/>
-            <w:r>
-              <w:rPr>
-                <w:rFonts w:ascii="Verdana" w:eastAsia="宋体" w:hAnsi="Verdana" w:cs="宋体"/>
-                <w:color w:val="333333"/>
-                <w:kern w:val="0"/>
-                <w:sz w:val="18"/>
-                <w:szCs w:val="18"/>
-                <w:lang w:val="en"/>
-              </w:rPr>
-              <w:t>MailboxRead</w:t>
-            </w:r>
-            <w:proofErr w:type="spellEnd"/>
-            <w:r>
-              <w:rPr>
-                <w:rFonts w:ascii="Verdana" w:eastAsia="宋体" w:hAnsi="Verdana" w:cs="宋体"/>
-                <w:color w:val="333333"/>
-                <w:kern w:val="0"/>
-                <w:sz w:val="18"/>
-                <w:szCs w:val="18"/>
-                <w:lang w:val="en"/>
-              </w:rPr>
-              <w:t xml:space="preserve"> method is the channel to write to in </w:t>
+              <w:t xml:space="preserve">The inputs to the MailboxRead method is the channel to write to in </w:t>
             </w:r>
             <w:r>
               <w:rPr>
@@ -11177,29 +7713,16 @@
                 <w:lang w:val="en"/>
               </w:rPr>
             </w:pPr>
-            <w:proofErr w:type="spellStart"/>
-            <w:r>
-              <w:rPr>
-                <w:rFonts w:ascii="Courier New" w:eastAsia="宋体" w:hAnsi="Courier New" w:cs="Courier New"/>
-                <w:color w:val="333333"/>
-                <w:kern w:val="0"/>
-                <w:sz w:val="18"/>
-                <w:szCs w:val="18"/>
-                <w:lang w:val="en"/>
-              </w:rPr>
-              <w:t>teq</w:t>
-            </w:r>
-            <w:proofErr w:type="spellEnd"/>
-            <w:r>
-              <w:rPr>
-                <w:rFonts w:ascii="Courier New" w:eastAsia="宋体" w:hAnsi="Courier New" w:cs="Courier New"/>
-                <w:color w:val="333333"/>
-                <w:kern w:val="0"/>
-                <w:sz w:val="18"/>
-                <w:szCs w:val="18"/>
-                <w:lang w:val="en"/>
-              </w:rPr>
-              <w:t xml:space="preserve"> result,#0</w:t>
+            <w:r>
+              <w:rPr>
+                <w:rFonts w:ascii="Courier New" w:eastAsia="宋体" w:hAnsi="Courier New" w:cs="Courier New"/>
+                <w:color w:val="333333"/>
+                <w:kern w:val="0"/>
+                <w:sz w:val="18"/>
+                <w:szCs w:val="18"/>
+                <w:lang w:val="en"/>
+              </w:rPr>
+              <w:t>teq result,#0</w:t>
             </w:r>
             <w:r>
               <w:rPr>
@@ -11211,30 +7734,7 @@
                 <w:lang w:val="en"/>
               </w:rPr>
               <w:br/>
-            </w:r>
-            <w:proofErr w:type="spellStart"/>
-            <w:r>
-              <w:rPr>
-                <w:rFonts w:ascii="Courier New" w:eastAsia="宋体" w:hAnsi="Courier New" w:cs="Courier New"/>
-                <w:color w:val="333333"/>
-                <w:kern w:val="0"/>
-                <w:sz w:val="18"/>
-                <w:szCs w:val="18"/>
-                <w:lang w:val="en"/>
-              </w:rPr>
-              <w:t>movne</w:t>
-            </w:r>
-            <w:proofErr w:type="spellEnd"/>
-            <w:r>
-              <w:rPr>
-                <w:rFonts w:ascii="Courier New" w:eastAsia="宋体" w:hAnsi="Courier New" w:cs="Courier New"/>
-                <w:color w:val="333333"/>
-                <w:kern w:val="0"/>
-                <w:sz w:val="18"/>
-                <w:szCs w:val="18"/>
-                <w:lang w:val="en"/>
-              </w:rPr>
-              <w:t xml:space="preserve"> result,#0</w:t>
+              <w:t>movne result,#0</w:t>
             </w:r>
             <w:r>
               <w:rPr>
@@ -11246,30 +7746,7 @@
                 <w:lang w:val="en"/>
               </w:rPr>
               <w:br/>
-            </w:r>
-            <w:proofErr w:type="spellStart"/>
-            <w:r>
-              <w:rPr>
-                <w:rFonts w:ascii="Courier New" w:eastAsia="宋体" w:hAnsi="Courier New" w:cs="Courier New"/>
-                <w:color w:val="333333"/>
-                <w:kern w:val="0"/>
-                <w:sz w:val="18"/>
-                <w:szCs w:val="18"/>
-                <w:lang w:val="en"/>
-              </w:rPr>
-              <w:t>popne</w:t>
-            </w:r>
-            <w:proofErr w:type="spellEnd"/>
-            <w:r>
-              <w:rPr>
-                <w:rFonts w:ascii="Courier New" w:eastAsia="宋体" w:hAnsi="Courier New" w:cs="Courier New"/>
-                <w:color w:val="333333"/>
-                <w:kern w:val="0"/>
-                <w:sz w:val="18"/>
-                <w:szCs w:val="18"/>
-                <w:lang w:val="en"/>
-              </w:rPr>
-              <w:t xml:space="preserve"> {pc}</w:t>
+              <w:t>popne {pc}</w:t>
             </w:r>
           </w:p>
           <w:p>
@@ -11297,31 +7774,7 @@
                 <w:szCs w:val="18"/>
                 <w:lang w:val="en"/>
               </w:rPr>
-              <w:t xml:space="preserve">This code checks if the result of the </w:t>
-            </w:r>
-            <w:proofErr w:type="spellStart"/>
-            <w:r>
-              <w:rPr>
-                <w:rFonts w:ascii="Verdana" w:eastAsia="宋体" w:hAnsi="Verdana" w:cs="宋体"/>
-                <w:color w:val="333333"/>
-                <w:kern w:val="0"/>
-                <w:sz w:val="18"/>
-                <w:szCs w:val="18"/>
-                <w:lang w:val="en"/>
-              </w:rPr>
-              <w:t>MailboxRead</w:t>
-            </w:r>
-            <w:proofErr w:type="spellEnd"/>
-            <w:r>
-              <w:rPr>
-                <w:rFonts w:ascii="Verdana" w:eastAsia="宋体" w:hAnsi="Verdana" w:cs="宋体"/>
-                <w:color w:val="333333"/>
-                <w:kern w:val="0"/>
-                <w:sz w:val="18"/>
-                <w:szCs w:val="18"/>
-                <w:lang w:val="en"/>
-              </w:rPr>
-              <w:t xml:space="preserve"> method is 0, and returns 0 if not.</w:t>
+              <w:t>This code checks if the result of the MailboxRead method is 0, and returns 0 if not.</w:t>
             </w:r>
           </w:p>
           <w:p>
@@ -11344,43 +7797,17 @@
                 <w:lang w:val="en"/>
               </w:rPr>
             </w:pPr>
-            <w:proofErr w:type="spellStart"/>
-            <w:r>
-              <w:rPr>
-                <w:rFonts w:ascii="Courier New" w:eastAsia="宋体" w:hAnsi="Courier New" w:cs="Courier New"/>
-                <w:color w:val="333333"/>
-                <w:kern w:val="0"/>
-                <w:sz w:val="18"/>
-                <w:szCs w:val="18"/>
-                <w:lang w:val="en"/>
-              </w:rPr>
-              <w:t>mov</w:t>
-            </w:r>
-            <w:proofErr w:type="spellEnd"/>
-            <w:r>
-              <w:rPr>
-                <w:rFonts w:ascii="Courier New" w:eastAsia="宋体" w:hAnsi="Courier New" w:cs="Courier New"/>
-                <w:color w:val="333333"/>
-                <w:kern w:val="0"/>
-                <w:sz w:val="18"/>
-                <w:szCs w:val="18"/>
-                <w:lang w:val="en"/>
-              </w:rPr>
-              <w:t xml:space="preserve"> </w:t>
-            </w:r>
-            <w:proofErr w:type="spellStart"/>
-            <w:r>
-              <w:rPr>
-                <w:rFonts w:ascii="Courier New" w:eastAsia="宋体" w:hAnsi="Courier New" w:cs="Courier New"/>
-                <w:color w:val="333333"/>
-                <w:kern w:val="0"/>
-                <w:sz w:val="18"/>
-                <w:szCs w:val="18"/>
-                <w:lang w:val="en"/>
-              </w:rPr>
-              <w:t>result,fbInfoAddr</w:t>
-            </w:r>
-            <w:proofErr w:type="spellEnd"/>
+            <w:r>
+              <w:rPr>
+                <w:rFonts w:ascii="Courier New" w:eastAsia="宋体" w:hAnsi="Courier New" w:cs="Courier New"/>
+                <w:color w:val="333333"/>
+                <w:kern w:val="0"/>
+                <w:sz w:val="18"/>
+                <w:szCs w:val="18"/>
+                <w:lang w:val="en"/>
+              </w:rPr>
+              <w:t>mov result,fbInfoAddr</w:t>
+            </w:r>
             <w:r>
               <w:rPr>
                 <w:rFonts w:ascii="Courier New" w:eastAsia="宋体" w:hAnsi="Courier New" w:cs="Courier New"/>
@@ -11403,31 +7830,7 @@
                 <w:lang w:val="en"/>
               </w:rPr>
               <w:br/>
-              <w:t>.</w:t>
-            </w:r>
-            <w:proofErr w:type="spellStart"/>
-            <w:r>
-              <w:rPr>
-                <w:rFonts w:ascii="Courier New" w:eastAsia="宋体" w:hAnsi="Courier New" w:cs="Courier New"/>
-                <w:color w:val="333333"/>
-                <w:kern w:val="0"/>
-                <w:sz w:val="18"/>
-                <w:szCs w:val="18"/>
-                <w:lang w:val="en"/>
-              </w:rPr>
-              <w:t>unreq</w:t>
-            </w:r>
-            <w:proofErr w:type="spellEnd"/>
-            <w:r>
-              <w:rPr>
-                <w:rFonts w:ascii="Courier New" w:eastAsia="宋体" w:hAnsi="Courier New" w:cs="Courier New"/>
-                <w:color w:val="333333"/>
-                <w:kern w:val="0"/>
-                <w:sz w:val="18"/>
-                <w:szCs w:val="18"/>
-                <w:lang w:val="en"/>
-              </w:rPr>
-              <w:t xml:space="preserve"> result</w:t>
+              <w:t>.unreq result</w:t>
             </w:r>
             <w:r>
               <w:rPr>
@@ -11439,45 +7842,8 @@
                 <w:lang w:val="en"/>
               </w:rPr>
               <w:br/>
-              <w:t>.</w:t>
-            </w:r>
-            <w:proofErr w:type="spellStart"/>
-            <w:r>
-              <w:rPr>
-                <w:rFonts w:ascii="Courier New" w:eastAsia="宋体" w:hAnsi="Courier New" w:cs="Courier New"/>
-                <w:color w:val="333333"/>
-                <w:kern w:val="0"/>
-                <w:sz w:val="18"/>
-                <w:szCs w:val="18"/>
-                <w:lang w:val="en"/>
-              </w:rPr>
-              <w:t>unreq</w:t>
-            </w:r>
-            <w:proofErr w:type="spellEnd"/>
-            <w:r>
-              <w:rPr>
-                <w:rFonts w:ascii="Courier New" w:eastAsia="宋体" w:hAnsi="Courier New" w:cs="Courier New"/>
-                <w:color w:val="333333"/>
-                <w:kern w:val="0"/>
-                <w:sz w:val="18"/>
-                <w:szCs w:val="18"/>
-                <w:lang w:val="en"/>
-              </w:rPr>
-              <w:t xml:space="preserve"> </w:t>
-            </w:r>
-            <w:proofErr w:type="spellStart"/>
-            <w:r>
-              <w:rPr>
-                <w:rFonts w:ascii="Courier New" w:eastAsia="宋体" w:hAnsi="Courier New" w:cs="Courier New"/>
-                <w:color w:val="333333"/>
-                <w:kern w:val="0"/>
-                <w:sz w:val="18"/>
-                <w:szCs w:val="18"/>
-                <w:lang w:val="en"/>
-              </w:rPr>
-              <w:t>fbInfoAddr</w:t>
-            </w:r>
-            <w:proofErr w:type="spellEnd"/>
+              <w:t>.unreq fbInfoAddr</w:t>
+            </w:r>
           </w:p>
           <w:p>
             <w:pPr>
@@ -11598,31 +7964,7 @@
                 <w:szCs w:val="18"/>
                 <w:lang w:val="en"/>
               </w:rPr>
-              <w:t xml:space="preserve">In this first example, we'll just draw consecutive </w:t>
-            </w:r>
-            <w:proofErr w:type="spellStart"/>
-            <w:r>
-              <w:rPr>
-                <w:rFonts w:ascii="Verdana" w:eastAsia="宋体" w:hAnsi="Verdana" w:cs="宋体"/>
-                <w:color w:val="333333"/>
-                <w:kern w:val="0"/>
-                <w:sz w:val="18"/>
-                <w:szCs w:val="18"/>
-                <w:lang w:val="en"/>
-              </w:rPr>
-              <w:t>colours</w:t>
-            </w:r>
-            <w:proofErr w:type="spellEnd"/>
-            <w:r>
-              <w:rPr>
-                <w:rFonts w:ascii="Verdana" w:eastAsia="宋体" w:hAnsi="Verdana" w:cs="宋体"/>
-                <w:color w:val="333333"/>
-                <w:kern w:val="0"/>
-                <w:sz w:val="18"/>
-                <w:szCs w:val="18"/>
-                <w:lang w:val="en"/>
-              </w:rPr>
-              <w:t xml:space="preserve"> to the screen. It won't look pretty, but at least it will be working. How we will do this is by setting each pixel in the framebuffer to a consecutive number, and continually doing so.</w:t>
+              <w:t>In this first example, we'll just draw consecutive colours to the screen. It won't look pretty, but at least it will be working. How we will do this is by setting each pixel in the framebuffer to a consecutive number, and continually doing so.</w:t>
             </w:r>
           </w:p>
           <w:p>
@@ -11649,33 +7991,8 @@
                 <w:szCs w:val="18"/>
                 <w:lang w:val="en"/>
               </w:rPr>
-              <w:t>Copy the following code to '</w:t>
-            </w:r>
-            <w:proofErr w:type="spellStart"/>
-            <w:r>
-              <w:rPr>
-                <w:rFonts w:ascii="Verdana" w:eastAsia="宋体" w:hAnsi="Verdana" w:cs="宋体"/>
-                <w:color w:val="333333"/>
-                <w:kern w:val="0"/>
-                <w:sz w:val="18"/>
-                <w:szCs w:val="18"/>
-                <w:lang w:val="en"/>
-              </w:rPr>
-              <w:t>main.s</w:t>
-            </w:r>
-            <w:proofErr w:type="spellEnd"/>
-            <w:r>
-              <w:rPr>
-                <w:rFonts w:ascii="Verdana" w:eastAsia="宋体" w:hAnsi="Verdana" w:cs="宋体"/>
-                <w:color w:val="333333"/>
-                <w:kern w:val="0"/>
-                <w:sz w:val="18"/>
-                <w:szCs w:val="18"/>
-                <w:lang w:val="en"/>
-              </w:rPr>
-              <w:t xml:space="preserve">' after </w:t>
-            </w:r>
-            <w:proofErr w:type="spellStart"/>
+              <w:t xml:space="preserve">Copy the following code to 'main.s' after </w:t>
+            </w:r>
             <w:r>
               <w:rPr>
                 <w:rFonts w:ascii="Courier New" w:eastAsia="宋体" w:hAnsi="Courier New" w:cs="Courier New"/>
@@ -11687,21 +8004,7 @@
                 <w:szCs w:val="18"/>
                 <w:lang w:val="en"/>
               </w:rPr>
-              <w:t>mov</w:t>
-            </w:r>
-            <w:proofErr w:type="spellEnd"/>
-            <w:r>
-              <w:rPr>
-                <w:rFonts w:ascii="Courier New" w:eastAsia="宋体" w:hAnsi="Courier New" w:cs="Courier New"/>
-                <w:b/>
-                <w:bCs/>
-                <w:color w:val="333333"/>
-                <w:kern w:val="0"/>
-                <w:sz w:val="18"/>
-                <w:szCs w:val="18"/>
-                <w:lang w:val="en"/>
-              </w:rPr>
-              <w:t xml:space="preserve"> sp,#0x8000</w:t>
+              <w:t>mov sp,#0x8000</w:t>
             </w:r>
           </w:p>
           <w:p>
@@ -11719,29 +8022,16 @@
                 <w:lang w:val="en"/>
               </w:rPr>
             </w:pPr>
-            <w:proofErr w:type="spellStart"/>
-            <w:r>
-              <w:rPr>
-                <w:rFonts w:ascii="Courier New" w:eastAsia="宋体" w:hAnsi="Courier New" w:cs="Courier New"/>
-                <w:color w:val="333333"/>
-                <w:kern w:val="0"/>
-                <w:sz w:val="18"/>
-                <w:szCs w:val="18"/>
-                <w:lang w:val="en"/>
-              </w:rPr>
-              <w:t>mov</w:t>
-            </w:r>
-            <w:proofErr w:type="spellEnd"/>
-            <w:r>
-              <w:rPr>
-                <w:rFonts w:ascii="Courier New" w:eastAsia="宋体" w:hAnsi="Courier New" w:cs="Courier New"/>
-                <w:color w:val="333333"/>
-                <w:kern w:val="0"/>
-                <w:sz w:val="18"/>
-                <w:szCs w:val="18"/>
-                <w:lang w:val="en"/>
-              </w:rPr>
-              <w:t xml:space="preserve"> r0,#1024</w:t>
+            <w:r>
+              <w:rPr>
+                <w:rFonts w:ascii="Courier New" w:eastAsia="宋体" w:hAnsi="Courier New" w:cs="Courier New"/>
+                <w:color w:val="333333"/>
+                <w:kern w:val="0"/>
+                <w:sz w:val="18"/>
+                <w:szCs w:val="18"/>
+                <w:lang w:val="en"/>
+              </w:rPr>
+              <w:t>mov r0,#1024</w:t>
             </w:r>
             <w:r>
               <w:rPr>
@@ -11753,30 +8043,7 @@
                 <w:lang w:val="en"/>
               </w:rPr>
               <w:br/>
-            </w:r>
-            <w:proofErr w:type="spellStart"/>
-            <w:r>
-              <w:rPr>
-                <w:rFonts w:ascii="Courier New" w:eastAsia="宋体" w:hAnsi="Courier New" w:cs="Courier New"/>
-                <w:color w:val="333333"/>
-                <w:kern w:val="0"/>
-                <w:sz w:val="18"/>
-                <w:szCs w:val="18"/>
-                <w:lang w:val="en"/>
-              </w:rPr>
-              <w:t>mov</w:t>
-            </w:r>
-            <w:proofErr w:type="spellEnd"/>
-            <w:r>
-              <w:rPr>
-                <w:rFonts w:ascii="Courier New" w:eastAsia="宋体" w:hAnsi="Courier New" w:cs="Courier New"/>
-                <w:color w:val="333333"/>
-                <w:kern w:val="0"/>
-                <w:sz w:val="18"/>
-                <w:szCs w:val="18"/>
-                <w:lang w:val="en"/>
-              </w:rPr>
-              <w:t xml:space="preserve"> r1,#768</w:t>
+              <w:t>mov r1,#768</w:t>
             </w:r>
             <w:r>
               <w:rPr>
@@ -11788,30 +8055,7 @@
                 <w:lang w:val="en"/>
               </w:rPr>
               <w:br/>
-            </w:r>
-            <w:proofErr w:type="spellStart"/>
-            <w:r>
-              <w:rPr>
-                <w:rFonts w:ascii="Courier New" w:eastAsia="宋体" w:hAnsi="Courier New" w:cs="Courier New"/>
-                <w:color w:val="333333"/>
-                <w:kern w:val="0"/>
-                <w:sz w:val="18"/>
-                <w:szCs w:val="18"/>
-                <w:lang w:val="en"/>
-              </w:rPr>
-              <w:t>mov</w:t>
-            </w:r>
-            <w:proofErr w:type="spellEnd"/>
-            <w:r>
-              <w:rPr>
-                <w:rFonts w:ascii="Courier New" w:eastAsia="宋体" w:hAnsi="Courier New" w:cs="Courier New"/>
-                <w:color w:val="333333"/>
-                <w:kern w:val="0"/>
-                <w:sz w:val="18"/>
-                <w:szCs w:val="18"/>
-                <w:lang w:val="en"/>
-              </w:rPr>
-              <w:t xml:space="preserve"> r2,#16</w:t>
+              <w:t>mov r2,#16</w:t>
             </w:r>
             <w:r>
               <w:rPr>
@@ -11823,44 +8067,8 @@
                 <w:lang w:val="en"/>
               </w:rPr>
               <w:br/>
-            </w:r>
-            <w:proofErr w:type="spellStart"/>
-            <w:r>
-              <w:rPr>
-                <w:rFonts w:ascii="Courier New" w:eastAsia="宋体" w:hAnsi="Courier New" w:cs="Courier New"/>
-                <w:color w:val="333333"/>
-                <w:kern w:val="0"/>
-                <w:sz w:val="18"/>
-                <w:szCs w:val="18"/>
-                <w:lang w:val="en"/>
-              </w:rPr>
-              <w:t>bl</w:t>
-            </w:r>
-            <w:proofErr w:type="spellEnd"/>
-            <w:r>
-              <w:rPr>
-                <w:rFonts w:ascii="Courier New" w:eastAsia="宋体" w:hAnsi="Courier New" w:cs="Courier New"/>
-                <w:color w:val="333333"/>
-                <w:kern w:val="0"/>
-                <w:sz w:val="18"/>
-                <w:szCs w:val="18"/>
-                <w:lang w:val="en"/>
-              </w:rPr>
-              <w:t xml:space="preserve"> </w:t>
-            </w:r>
-            <w:proofErr w:type="spellStart"/>
-            <w:r>
-              <w:rPr>
-                <w:rFonts w:ascii="Courier New" w:eastAsia="宋体" w:hAnsi="Courier New" w:cs="Courier New"/>
-                <w:color w:val="333333"/>
-                <w:kern w:val="0"/>
-                <w:sz w:val="18"/>
-                <w:szCs w:val="18"/>
-                <w:lang w:val="en"/>
-              </w:rPr>
-              <w:t>InitialiseFrameBuffer</w:t>
-            </w:r>
-            <w:proofErr w:type="spellEnd"/>
+              <w:t>bl InitialiseFrameBuffer</w:t>
+            </w:r>
           </w:p>
           <w:p>
             <w:pPr>
@@ -11886,31 +8094,7 @@
                 <w:szCs w:val="18"/>
                 <w:lang w:val="en"/>
               </w:rPr>
-              <w:t xml:space="preserve">This code simply uses our </w:t>
-            </w:r>
-            <w:proofErr w:type="spellStart"/>
-            <w:r>
-              <w:rPr>
-                <w:rFonts w:ascii="Verdana" w:eastAsia="宋体" w:hAnsi="Verdana" w:cs="宋体"/>
-                <w:color w:val="333333"/>
-                <w:kern w:val="0"/>
-                <w:sz w:val="18"/>
-                <w:szCs w:val="18"/>
-                <w:lang w:val="en"/>
-              </w:rPr>
-              <w:t>InitialiseFrameBuffer</w:t>
-            </w:r>
-            <w:proofErr w:type="spellEnd"/>
-            <w:r>
-              <w:rPr>
-                <w:rFonts w:ascii="Verdana" w:eastAsia="宋体" w:hAnsi="Verdana" w:cs="宋体"/>
-                <w:color w:val="333333"/>
-                <w:kern w:val="0"/>
-                <w:sz w:val="18"/>
-                <w:szCs w:val="18"/>
-                <w:lang w:val="en"/>
-              </w:rPr>
-              <w:t xml:space="preserve"> method to create a frame buffer with width 1024, height 768, and bit depth 16. You can try different values in here if you wish, as long as you are consistent throughout the code. Since it's possible that this method can return 0 if the graphics processor did not give us a frame buffer, we had better check for this, and turn the OK LED on if it happens.</w:t>
+              <w:t>This code simply uses our InitialiseFrameBuffer method to create a frame buffer with width 1024, height 768, and bit depth 16. You can try different values in here if you wish, as long as you are consistent throughout the code. Since it's possible that this method can return 0 if the graphics processor did not give us a frame buffer, we had better check for this, and turn the OK LED on if it happens.</w:t>
             </w:r>
           </w:p>
           <w:p>
@@ -11928,29 +8112,16 @@
                 <w:lang w:val="en"/>
               </w:rPr>
             </w:pPr>
-            <w:proofErr w:type="spellStart"/>
-            <w:r>
-              <w:rPr>
-                <w:rFonts w:ascii="Courier New" w:eastAsia="宋体" w:hAnsi="Courier New" w:cs="Courier New"/>
-                <w:color w:val="333333"/>
-                <w:kern w:val="0"/>
-                <w:sz w:val="18"/>
-                <w:szCs w:val="18"/>
-                <w:lang w:val="en"/>
-              </w:rPr>
-              <w:t>teq</w:t>
-            </w:r>
-            <w:proofErr w:type="spellEnd"/>
-            <w:r>
-              <w:rPr>
-                <w:rFonts w:ascii="Courier New" w:eastAsia="宋体" w:hAnsi="Courier New" w:cs="Courier New"/>
-                <w:color w:val="333333"/>
-                <w:kern w:val="0"/>
-                <w:sz w:val="18"/>
-                <w:szCs w:val="18"/>
-                <w:lang w:val="en"/>
-              </w:rPr>
-              <w:t xml:space="preserve"> r0,#0</w:t>
+            <w:r>
+              <w:rPr>
+                <w:rFonts w:ascii="Courier New" w:eastAsia="宋体" w:hAnsi="Courier New" w:cs="Courier New"/>
+                <w:color w:val="333333"/>
+                <w:kern w:val="0"/>
+                <w:sz w:val="18"/>
+                <w:szCs w:val="18"/>
+                <w:lang w:val="en"/>
+              </w:rPr>
+              <w:t>teq r0,#0</w:t>
             </w:r>
             <w:r>
               <w:rPr>
@@ -11962,54 +8133,7 @@
                 <w:lang w:val="en"/>
               </w:rPr>
               <w:br/>
-            </w:r>
-            <w:proofErr w:type="spellStart"/>
-            <w:r>
-              <w:rPr>
-                <w:rFonts w:ascii="Courier New" w:eastAsia="宋体" w:hAnsi="Courier New" w:cs="Courier New"/>
-                <w:color w:val="333333"/>
-                <w:kern w:val="0"/>
-                <w:sz w:val="18"/>
-                <w:szCs w:val="18"/>
-                <w:lang w:val="en"/>
-              </w:rPr>
-              <w:t>bne</w:t>
-            </w:r>
-            <w:proofErr w:type="spellEnd"/>
-            <w:r>
-              <w:rPr>
-                <w:rFonts w:ascii="Courier New" w:eastAsia="宋体" w:hAnsi="Courier New" w:cs="Courier New"/>
-                <w:color w:val="333333"/>
-                <w:kern w:val="0"/>
-                <w:sz w:val="18"/>
-                <w:szCs w:val="18"/>
-                <w:lang w:val="en"/>
-              </w:rPr>
-              <w:t xml:space="preserve"> </w:t>
-            </w:r>
-            <w:proofErr w:type="spellStart"/>
-            <w:r>
-              <w:rPr>
-                <w:rFonts w:ascii="Courier New" w:eastAsia="宋体" w:hAnsi="Courier New" w:cs="Courier New"/>
-                <w:color w:val="333333"/>
-                <w:kern w:val="0"/>
-                <w:sz w:val="18"/>
-                <w:szCs w:val="18"/>
-                <w:lang w:val="en"/>
-              </w:rPr>
-              <w:t>noError</w:t>
-            </w:r>
-            <w:proofErr w:type="spellEnd"/>
-            <w:r>
-              <w:rPr>
-                <w:rFonts w:ascii="Courier New" w:eastAsia="宋体" w:hAnsi="Courier New" w:cs="Courier New"/>
-                <w:color w:val="333333"/>
-                <w:kern w:val="0"/>
-                <w:sz w:val="18"/>
-                <w:szCs w:val="18"/>
-                <w:lang w:val="en"/>
-              </w:rPr>
-              <w:t>$</w:t>
+              <w:t>bne noError$</w:t>
             </w:r>
             <w:r>
               <w:rPr>
@@ -12032,30 +8156,7 @@
                 <w:lang w:val="en"/>
               </w:rPr>
               <w:br/>
-            </w:r>
-            <w:proofErr w:type="spellStart"/>
-            <w:r>
-              <w:rPr>
-                <w:rFonts w:ascii="Courier New" w:eastAsia="宋体" w:hAnsi="Courier New" w:cs="Courier New"/>
-                <w:color w:val="333333"/>
-                <w:kern w:val="0"/>
-                <w:sz w:val="18"/>
-                <w:szCs w:val="18"/>
-                <w:lang w:val="en"/>
-              </w:rPr>
-              <w:t>mov</w:t>
-            </w:r>
-            <w:proofErr w:type="spellEnd"/>
-            <w:r>
-              <w:rPr>
-                <w:rFonts w:ascii="Courier New" w:eastAsia="宋体" w:hAnsi="Courier New" w:cs="Courier New"/>
-                <w:color w:val="333333"/>
-                <w:kern w:val="0"/>
-                <w:sz w:val="18"/>
-                <w:szCs w:val="18"/>
-                <w:lang w:val="en"/>
-              </w:rPr>
-              <w:t xml:space="preserve"> r0,#16</w:t>
+              <w:t>mov r0,#16</w:t>
             </w:r>
             <w:r>
               <w:rPr>
@@ -12067,30 +8168,7 @@
                 <w:lang w:val="en"/>
               </w:rPr>
               <w:br/>
-            </w:r>
-            <w:proofErr w:type="spellStart"/>
-            <w:r>
-              <w:rPr>
-                <w:rFonts w:ascii="Courier New" w:eastAsia="宋体" w:hAnsi="Courier New" w:cs="Courier New"/>
-                <w:color w:val="333333"/>
-                <w:kern w:val="0"/>
-                <w:sz w:val="18"/>
-                <w:szCs w:val="18"/>
-                <w:lang w:val="en"/>
-              </w:rPr>
-              <w:t>mov</w:t>
-            </w:r>
-            <w:proofErr w:type="spellEnd"/>
-            <w:r>
-              <w:rPr>
-                <w:rFonts w:ascii="Courier New" w:eastAsia="宋体" w:hAnsi="Courier New" w:cs="Courier New"/>
-                <w:color w:val="333333"/>
-                <w:kern w:val="0"/>
-                <w:sz w:val="18"/>
-                <w:szCs w:val="18"/>
-                <w:lang w:val="en"/>
-              </w:rPr>
-              <w:t xml:space="preserve"> r1,#1</w:t>
+              <w:t>mov r1,#1</w:t>
             </w:r>
             <w:r>
               <w:rPr>
@@ -12102,44 +8180,8 @@
                 <w:lang w:val="en"/>
               </w:rPr>
               <w:br/>
-            </w:r>
-            <w:proofErr w:type="spellStart"/>
-            <w:r>
-              <w:rPr>
-                <w:rFonts w:ascii="Courier New" w:eastAsia="宋体" w:hAnsi="Courier New" w:cs="Courier New"/>
-                <w:color w:val="333333"/>
-                <w:kern w:val="0"/>
-                <w:sz w:val="18"/>
-                <w:szCs w:val="18"/>
-                <w:lang w:val="en"/>
-              </w:rPr>
-              <w:t>bl</w:t>
-            </w:r>
-            <w:proofErr w:type="spellEnd"/>
-            <w:r>
-              <w:rPr>
-                <w:rFonts w:ascii="Courier New" w:eastAsia="宋体" w:hAnsi="Courier New" w:cs="Courier New"/>
-                <w:color w:val="333333"/>
-                <w:kern w:val="0"/>
-                <w:sz w:val="18"/>
-                <w:szCs w:val="18"/>
-                <w:lang w:val="en"/>
-              </w:rPr>
-              <w:t xml:space="preserve"> </w:t>
-            </w:r>
-            <w:proofErr w:type="spellStart"/>
-            <w:r>
-              <w:rPr>
-                <w:rFonts w:ascii="Courier New" w:eastAsia="宋体" w:hAnsi="Courier New" w:cs="Courier New"/>
-                <w:color w:val="333333"/>
-                <w:kern w:val="0"/>
-                <w:sz w:val="18"/>
-                <w:szCs w:val="18"/>
-                <w:lang w:val="en"/>
-              </w:rPr>
-              <w:t>SetGpioFunction</w:t>
-            </w:r>
-            <w:proofErr w:type="spellEnd"/>
+              <w:t>bl SetGpioFunction</w:t>
+            </w:r>
             <w:r>
               <w:rPr>
                 <w:rFonts w:ascii="Courier New" w:eastAsia="宋体" w:hAnsi="Courier New" w:cs="Courier New"/>
@@ -12150,30 +8192,7 @@
                 <w:lang w:val="en"/>
               </w:rPr>
               <w:br/>
-            </w:r>
-            <w:proofErr w:type="spellStart"/>
-            <w:r>
-              <w:rPr>
-                <w:rFonts w:ascii="Courier New" w:eastAsia="宋体" w:hAnsi="Courier New" w:cs="Courier New"/>
-                <w:color w:val="333333"/>
-                <w:kern w:val="0"/>
-                <w:sz w:val="18"/>
-                <w:szCs w:val="18"/>
-                <w:lang w:val="en"/>
-              </w:rPr>
-              <w:t>mov</w:t>
-            </w:r>
-            <w:proofErr w:type="spellEnd"/>
-            <w:r>
-              <w:rPr>
-                <w:rFonts w:ascii="Courier New" w:eastAsia="宋体" w:hAnsi="Courier New" w:cs="Courier New"/>
-                <w:color w:val="333333"/>
-                <w:kern w:val="0"/>
-                <w:sz w:val="18"/>
-                <w:szCs w:val="18"/>
-                <w:lang w:val="en"/>
-              </w:rPr>
-              <w:t xml:space="preserve"> r0,#16</w:t>
+              <w:t>mov r0,#16</w:t>
             </w:r>
             <w:r>
               <w:rPr>
@@ -12185,30 +8204,7 @@
                 <w:lang w:val="en"/>
               </w:rPr>
               <w:br/>
-            </w:r>
-            <w:proofErr w:type="spellStart"/>
-            <w:r>
-              <w:rPr>
-                <w:rFonts w:ascii="Courier New" w:eastAsia="宋体" w:hAnsi="Courier New" w:cs="Courier New"/>
-                <w:color w:val="333333"/>
-                <w:kern w:val="0"/>
-                <w:sz w:val="18"/>
-                <w:szCs w:val="18"/>
-                <w:lang w:val="en"/>
-              </w:rPr>
-              <w:t>mov</w:t>
-            </w:r>
-            <w:proofErr w:type="spellEnd"/>
-            <w:r>
-              <w:rPr>
-                <w:rFonts w:ascii="Courier New" w:eastAsia="宋体" w:hAnsi="Courier New" w:cs="Courier New"/>
-                <w:color w:val="333333"/>
-                <w:kern w:val="0"/>
-                <w:sz w:val="18"/>
-                <w:szCs w:val="18"/>
-                <w:lang w:val="en"/>
-              </w:rPr>
-              <w:t xml:space="preserve"> r1,#0</w:t>
+              <w:t>mov r1,#0</w:t>
             </w:r>
             <w:r>
               <w:rPr>
@@ -12220,44 +8216,8 @@
                 <w:lang w:val="en"/>
               </w:rPr>
               <w:br/>
-            </w:r>
-            <w:proofErr w:type="spellStart"/>
-            <w:r>
-              <w:rPr>
-                <w:rFonts w:ascii="Courier New" w:eastAsia="宋体" w:hAnsi="Courier New" w:cs="Courier New"/>
-                <w:color w:val="333333"/>
-                <w:kern w:val="0"/>
-                <w:sz w:val="18"/>
-                <w:szCs w:val="18"/>
-                <w:lang w:val="en"/>
-              </w:rPr>
-              <w:t>bl</w:t>
-            </w:r>
-            <w:proofErr w:type="spellEnd"/>
-            <w:r>
-              <w:rPr>
-                <w:rFonts w:ascii="Courier New" w:eastAsia="宋体" w:hAnsi="Courier New" w:cs="Courier New"/>
-                <w:color w:val="333333"/>
-                <w:kern w:val="0"/>
-                <w:sz w:val="18"/>
-                <w:szCs w:val="18"/>
-                <w:lang w:val="en"/>
-              </w:rPr>
-              <w:t xml:space="preserve"> </w:t>
-            </w:r>
-            <w:proofErr w:type="spellStart"/>
-            <w:r>
-              <w:rPr>
-                <w:rFonts w:ascii="Courier New" w:eastAsia="宋体" w:hAnsi="Courier New" w:cs="Courier New"/>
-                <w:color w:val="333333"/>
-                <w:kern w:val="0"/>
-                <w:sz w:val="18"/>
-                <w:szCs w:val="18"/>
-                <w:lang w:val="en"/>
-              </w:rPr>
-              <w:t>SetGpio</w:t>
-            </w:r>
-            <w:proofErr w:type="spellEnd"/>
+              <w:t>bl SetGpio</w:t>
+            </w:r>
             <w:r>
               <w:rPr>
                 <w:rFonts w:ascii="Courier New" w:eastAsia="宋体" w:hAnsi="Courier New" w:cs="Courier New"/>
@@ -12314,30 +8274,7 @@
                 <w:lang w:val="en"/>
               </w:rPr>
               <w:br/>
-            </w:r>
-            <w:proofErr w:type="spellStart"/>
-            <w:r>
-              <w:rPr>
-                <w:rFonts w:ascii="Courier New" w:eastAsia="宋体" w:hAnsi="Courier New" w:cs="Courier New"/>
-                <w:color w:val="333333"/>
-                <w:kern w:val="0"/>
-                <w:sz w:val="18"/>
-                <w:szCs w:val="18"/>
-                <w:lang w:val="en"/>
-              </w:rPr>
-              <w:t>noError</w:t>
-            </w:r>
-            <w:proofErr w:type="spellEnd"/>
-            <w:r>
-              <w:rPr>
-                <w:rFonts w:ascii="Courier New" w:eastAsia="宋体" w:hAnsi="Courier New" w:cs="Courier New"/>
-                <w:color w:val="333333"/>
-                <w:kern w:val="0"/>
-                <w:sz w:val="18"/>
-                <w:szCs w:val="18"/>
-                <w:lang w:val="en"/>
-              </w:rPr>
-              <w:t>$:</w:t>
+              <w:t>noError$:</w:t>
             </w:r>
             <w:r>
               <w:rPr>
@@ -12349,54 +8286,7 @@
                 <w:lang w:val="en"/>
               </w:rPr>
               <w:br/>
-            </w:r>
-            <w:proofErr w:type="spellStart"/>
-            <w:r>
-              <w:rPr>
-                <w:rFonts w:ascii="Courier New" w:eastAsia="宋体" w:hAnsi="Courier New" w:cs="Courier New"/>
-                <w:color w:val="333333"/>
-                <w:kern w:val="0"/>
-                <w:sz w:val="18"/>
-                <w:szCs w:val="18"/>
-                <w:lang w:val="en"/>
-              </w:rPr>
-              <w:t>fbInfoAddr</w:t>
-            </w:r>
-            <w:proofErr w:type="spellEnd"/>
-            <w:r>
-              <w:rPr>
-                <w:rFonts w:ascii="Courier New" w:eastAsia="宋体" w:hAnsi="Courier New" w:cs="Courier New"/>
-                <w:color w:val="333333"/>
-                <w:kern w:val="0"/>
-                <w:sz w:val="18"/>
-                <w:szCs w:val="18"/>
-                <w:lang w:val="en"/>
-              </w:rPr>
-              <w:t xml:space="preserve"> .</w:t>
-            </w:r>
-            <w:proofErr w:type="spellStart"/>
-            <w:r>
-              <w:rPr>
-                <w:rFonts w:ascii="Courier New" w:eastAsia="宋体" w:hAnsi="Courier New" w:cs="Courier New"/>
-                <w:color w:val="333333"/>
-                <w:kern w:val="0"/>
-                <w:sz w:val="18"/>
-                <w:szCs w:val="18"/>
-                <w:lang w:val="en"/>
-              </w:rPr>
-              <w:t>req</w:t>
-            </w:r>
-            <w:proofErr w:type="spellEnd"/>
-            <w:r>
-              <w:rPr>
-                <w:rFonts w:ascii="Courier New" w:eastAsia="宋体" w:hAnsi="Courier New" w:cs="Courier New"/>
-                <w:color w:val="333333"/>
-                <w:kern w:val="0"/>
-                <w:sz w:val="18"/>
-                <w:szCs w:val="18"/>
-                <w:lang w:val="en"/>
-              </w:rPr>
-              <w:t xml:space="preserve"> r4</w:t>
+              <w:t>fbInfoAddr .req r4</w:t>
             </w:r>
             <w:r>
               <w:rPr>
@@ -12408,30 +8298,7 @@
                 <w:lang w:val="en"/>
               </w:rPr>
               <w:br/>
-            </w:r>
-            <w:proofErr w:type="spellStart"/>
-            <w:r>
-              <w:rPr>
-                <w:rFonts w:ascii="Courier New" w:eastAsia="宋体" w:hAnsi="Courier New" w:cs="Courier New"/>
-                <w:color w:val="333333"/>
-                <w:kern w:val="0"/>
-                <w:sz w:val="18"/>
-                <w:szCs w:val="18"/>
-                <w:lang w:val="en"/>
-              </w:rPr>
-              <w:t>mov</w:t>
-            </w:r>
-            <w:proofErr w:type="spellEnd"/>
-            <w:r>
-              <w:rPr>
-                <w:rFonts w:ascii="Courier New" w:eastAsia="宋体" w:hAnsi="Courier New" w:cs="Courier New"/>
-                <w:color w:val="333333"/>
-                <w:kern w:val="0"/>
-                <w:sz w:val="18"/>
-                <w:szCs w:val="18"/>
-                <w:lang w:val="en"/>
-              </w:rPr>
-              <w:t xml:space="preserve"> fbInfoAddr,r0</w:t>
+              <w:t>mov fbInfoAddr,r0</w:t>
             </w:r>
           </w:p>
           <w:p>
@@ -12504,53 +8371,16 @@
                 <w:lang w:val="en"/>
               </w:rPr>
             </w:pPr>
-            <w:proofErr w:type="spellStart"/>
-            <w:r>
-              <w:rPr>
-                <w:rFonts w:ascii="Courier New" w:eastAsia="宋体" w:hAnsi="Courier New" w:cs="Courier New"/>
-                <w:color w:val="333333"/>
-                <w:kern w:val="0"/>
-                <w:sz w:val="18"/>
-                <w:szCs w:val="18"/>
-                <w:lang w:val="en"/>
-              </w:rPr>
-              <w:t>fbAddr</w:t>
-            </w:r>
-            <w:proofErr w:type="spellEnd"/>
-            <w:r>
-              <w:rPr>
-                <w:rFonts w:ascii="Courier New" w:eastAsia="宋体" w:hAnsi="Courier New" w:cs="Courier New"/>
-                <w:color w:val="333333"/>
-                <w:kern w:val="0"/>
-                <w:sz w:val="18"/>
-                <w:szCs w:val="18"/>
-                <w:lang w:val="en"/>
-              </w:rPr>
-              <w:t xml:space="preserve"> .</w:t>
-            </w:r>
-            <w:proofErr w:type="spellStart"/>
-            <w:r>
-              <w:rPr>
-                <w:rFonts w:ascii="Courier New" w:eastAsia="宋体" w:hAnsi="Courier New" w:cs="Courier New"/>
-                <w:color w:val="333333"/>
-                <w:kern w:val="0"/>
-                <w:sz w:val="18"/>
-                <w:szCs w:val="18"/>
-                <w:lang w:val="en"/>
-              </w:rPr>
-              <w:t>req</w:t>
-            </w:r>
-            <w:proofErr w:type="spellEnd"/>
-            <w:r>
-              <w:rPr>
-                <w:rFonts w:ascii="Courier New" w:eastAsia="宋体" w:hAnsi="Courier New" w:cs="Courier New"/>
-                <w:color w:val="333333"/>
-                <w:kern w:val="0"/>
-                <w:sz w:val="18"/>
-                <w:szCs w:val="18"/>
-                <w:lang w:val="en"/>
-              </w:rPr>
-              <w:t xml:space="preserve"> r3</w:t>
+            <w:r>
+              <w:rPr>
+                <w:rFonts w:ascii="Courier New" w:eastAsia="宋体" w:hAnsi="Courier New" w:cs="Courier New"/>
+                <w:color w:val="333333"/>
+                <w:kern w:val="0"/>
+                <w:sz w:val="18"/>
+                <w:szCs w:val="18"/>
+                <w:lang w:val="en"/>
+              </w:rPr>
+              <w:t>fbAddr .req r3</w:t>
             </w:r>
             <w:r>
               <w:rPr>
@@ -12562,54 +8392,7 @@
                 <w:lang w:val="en"/>
               </w:rPr>
               <w:br/>
-            </w:r>
-            <w:proofErr w:type="spellStart"/>
-            <w:r>
-              <w:rPr>
-                <w:rFonts w:ascii="Courier New" w:eastAsia="宋体" w:hAnsi="Courier New" w:cs="Courier New"/>
-                <w:color w:val="333333"/>
-                <w:kern w:val="0"/>
-                <w:sz w:val="18"/>
-                <w:szCs w:val="18"/>
-                <w:lang w:val="en"/>
-              </w:rPr>
-              <w:t>ldr</w:t>
-            </w:r>
-            <w:proofErr w:type="spellEnd"/>
-            <w:r>
-              <w:rPr>
-                <w:rFonts w:ascii="Courier New" w:eastAsia="宋体" w:hAnsi="Courier New" w:cs="Courier New"/>
-                <w:color w:val="333333"/>
-                <w:kern w:val="0"/>
-                <w:sz w:val="18"/>
-                <w:szCs w:val="18"/>
-                <w:lang w:val="en"/>
-              </w:rPr>
-              <w:t xml:space="preserve"> </w:t>
-            </w:r>
-            <w:proofErr w:type="spellStart"/>
-            <w:r>
-              <w:rPr>
-                <w:rFonts w:ascii="Courier New" w:eastAsia="宋体" w:hAnsi="Courier New" w:cs="Courier New"/>
-                <w:color w:val="333333"/>
-                <w:kern w:val="0"/>
-                <w:sz w:val="18"/>
-                <w:szCs w:val="18"/>
-                <w:lang w:val="en"/>
-              </w:rPr>
-              <w:t>fbAddr</w:t>
-            </w:r>
-            <w:proofErr w:type="spellEnd"/>
-            <w:r>
-              <w:rPr>
-                <w:rFonts w:ascii="Courier New" w:eastAsia="宋体" w:hAnsi="Courier New" w:cs="Courier New"/>
-                <w:color w:val="333333"/>
-                <w:kern w:val="0"/>
-                <w:sz w:val="18"/>
-                <w:szCs w:val="18"/>
-                <w:lang w:val="en"/>
-              </w:rPr>
-              <w:t>,[fbInfoAddr,#32]</w:t>
+              <w:t>ldr fbAddr,[fbInfoAddr,#32]</w:t>
             </w:r>
             <w:r>
               <w:rPr>
@@ -12632,54 +8415,7 @@
                 <w:lang w:val="en"/>
               </w:rPr>
               <w:br/>
-            </w:r>
-            <w:proofErr w:type="spellStart"/>
-            <w:r>
-              <w:rPr>
-                <w:rFonts w:ascii="Courier New" w:eastAsia="宋体" w:hAnsi="Courier New" w:cs="Courier New"/>
-                <w:color w:val="333333"/>
-                <w:kern w:val="0"/>
-                <w:sz w:val="18"/>
-                <w:szCs w:val="18"/>
-                <w:lang w:val="en"/>
-              </w:rPr>
-              <w:t>colour</w:t>
-            </w:r>
-            <w:proofErr w:type="spellEnd"/>
-            <w:r>
-              <w:rPr>
-                <w:rFonts w:ascii="Courier New" w:eastAsia="宋体" w:hAnsi="Courier New" w:cs="Courier New"/>
-                <w:color w:val="333333"/>
-                <w:kern w:val="0"/>
-                <w:sz w:val="18"/>
-                <w:szCs w:val="18"/>
-                <w:lang w:val="en"/>
-              </w:rPr>
-              <w:t xml:space="preserve"> .</w:t>
-            </w:r>
-            <w:proofErr w:type="spellStart"/>
-            <w:r>
-              <w:rPr>
-                <w:rFonts w:ascii="Courier New" w:eastAsia="宋体" w:hAnsi="Courier New" w:cs="Courier New"/>
-                <w:color w:val="333333"/>
-                <w:kern w:val="0"/>
-                <w:sz w:val="18"/>
-                <w:szCs w:val="18"/>
-                <w:lang w:val="en"/>
-              </w:rPr>
-              <w:t>req</w:t>
-            </w:r>
-            <w:proofErr w:type="spellEnd"/>
-            <w:r>
-              <w:rPr>
-                <w:rFonts w:ascii="Courier New" w:eastAsia="宋体" w:hAnsi="Courier New" w:cs="Courier New"/>
-                <w:color w:val="333333"/>
-                <w:kern w:val="0"/>
-                <w:sz w:val="18"/>
-                <w:szCs w:val="18"/>
-                <w:lang w:val="en"/>
-              </w:rPr>
-              <w:t xml:space="preserve"> r0</w:t>
+              <w:t>colour .req r0</w:t>
             </w:r>
             <w:r>
               <w:rPr>
@@ -12691,31 +8427,7 @@
                 <w:lang w:val="en"/>
               </w:rPr>
               <w:br/>
-              <w:t>y .</w:t>
-            </w:r>
-            <w:proofErr w:type="spellStart"/>
-            <w:r>
-              <w:rPr>
-                <w:rFonts w:ascii="Courier New" w:eastAsia="宋体" w:hAnsi="Courier New" w:cs="Courier New"/>
-                <w:color w:val="333333"/>
-                <w:kern w:val="0"/>
-                <w:sz w:val="18"/>
-                <w:szCs w:val="18"/>
-                <w:lang w:val="en"/>
-              </w:rPr>
-              <w:t>req</w:t>
-            </w:r>
-            <w:proofErr w:type="spellEnd"/>
-            <w:r>
-              <w:rPr>
-                <w:rFonts w:ascii="Courier New" w:eastAsia="宋体" w:hAnsi="Courier New" w:cs="Courier New"/>
-                <w:color w:val="333333"/>
-                <w:kern w:val="0"/>
-                <w:sz w:val="18"/>
-                <w:szCs w:val="18"/>
-                <w:lang w:val="en"/>
-              </w:rPr>
-              <w:t xml:space="preserve"> r1</w:t>
+              <w:t>y .req r1</w:t>
             </w:r>
             <w:r>
               <w:rPr>
@@ -12727,30 +8439,7 @@
                 <w:lang w:val="en"/>
               </w:rPr>
               <w:br/>
-            </w:r>
-            <w:proofErr w:type="spellStart"/>
-            <w:r>
-              <w:rPr>
-                <w:rFonts w:ascii="Courier New" w:eastAsia="宋体" w:hAnsi="Courier New" w:cs="Courier New"/>
-                <w:color w:val="333333"/>
-                <w:kern w:val="0"/>
-                <w:sz w:val="18"/>
-                <w:szCs w:val="18"/>
-                <w:lang w:val="en"/>
-              </w:rPr>
-              <w:t>mov</w:t>
-            </w:r>
-            <w:proofErr w:type="spellEnd"/>
-            <w:r>
-              <w:rPr>
-                <w:rFonts w:ascii="Courier New" w:eastAsia="宋体" w:hAnsi="Courier New" w:cs="Courier New"/>
-                <w:color w:val="333333"/>
-                <w:kern w:val="0"/>
-                <w:sz w:val="18"/>
-                <w:szCs w:val="18"/>
-                <w:lang w:val="en"/>
-              </w:rPr>
-              <w:t xml:space="preserve"> y,#768</w:t>
+              <w:t>mov y,#768</w:t>
             </w:r>
             <w:r>
               <w:rPr>
@@ -12762,30 +8451,7 @@
                 <w:lang w:val="en"/>
               </w:rPr>
               <w:br/>
-            </w:r>
-            <w:proofErr w:type="spellStart"/>
-            <w:r>
-              <w:rPr>
-                <w:rFonts w:ascii="Courier New" w:eastAsia="宋体" w:hAnsi="Courier New" w:cs="Courier New"/>
-                <w:color w:val="333333"/>
-                <w:kern w:val="0"/>
-                <w:sz w:val="18"/>
-                <w:szCs w:val="18"/>
-                <w:lang w:val="en"/>
-              </w:rPr>
-              <w:t>drawRow</w:t>
-            </w:r>
-            <w:proofErr w:type="spellEnd"/>
-            <w:r>
-              <w:rPr>
-                <w:rFonts w:ascii="Courier New" w:eastAsia="宋体" w:hAnsi="Courier New" w:cs="Courier New"/>
-                <w:color w:val="333333"/>
-                <w:kern w:val="0"/>
-                <w:sz w:val="18"/>
-                <w:szCs w:val="18"/>
-                <w:lang w:val="en"/>
-              </w:rPr>
-              <w:t>$:</w:t>
+              <w:t>drawRow$:</w:t>
             </w:r>
           </w:p>
           <w:p>
@@ -12812,31 +8478,7 @@
                 <w:szCs w:val="18"/>
                 <w:lang w:val="en"/>
               </w:rPr>
-              <w:t>x .</w:t>
-            </w:r>
-            <w:proofErr w:type="spellStart"/>
-            <w:r>
-              <w:rPr>
-                <w:rFonts w:ascii="Courier New" w:eastAsia="宋体" w:hAnsi="Courier New" w:cs="Courier New"/>
-                <w:color w:val="333333"/>
-                <w:kern w:val="0"/>
-                <w:sz w:val="18"/>
-                <w:szCs w:val="18"/>
-                <w:lang w:val="en"/>
-              </w:rPr>
-              <w:t>req</w:t>
-            </w:r>
-            <w:proofErr w:type="spellEnd"/>
-            <w:r>
-              <w:rPr>
-                <w:rFonts w:ascii="Courier New" w:eastAsia="宋体" w:hAnsi="Courier New" w:cs="Courier New"/>
-                <w:color w:val="333333"/>
-                <w:kern w:val="0"/>
-                <w:sz w:val="18"/>
-                <w:szCs w:val="18"/>
-                <w:lang w:val="en"/>
-              </w:rPr>
-              <w:t xml:space="preserve"> r2</w:t>
+              <w:t>x .req r2</w:t>
             </w:r>
             <w:r>
               <w:rPr>
@@ -12848,30 +8490,7 @@
                 <w:lang w:val="en"/>
               </w:rPr>
               <w:br/>
-            </w:r>
-            <w:proofErr w:type="spellStart"/>
-            <w:r>
-              <w:rPr>
-                <w:rFonts w:ascii="Courier New" w:eastAsia="宋体" w:hAnsi="Courier New" w:cs="Courier New"/>
-                <w:color w:val="333333"/>
-                <w:kern w:val="0"/>
-                <w:sz w:val="18"/>
-                <w:szCs w:val="18"/>
-                <w:lang w:val="en"/>
-              </w:rPr>
-              <w:t>mov</w:t>
-            </w:r>
-            <w:proofErr w:type="spellEnd"/>
-            <w:r>
-              <w:rPr>
-                <w:rFonts w:ascii="Courier New" w:eastAsia="宋体" w:hAnsi="Courier New" w:cs="Courier New"/>
-                <w:color w:val="333333"/>
-                <w:kern w:val="0"/>
-                <w:sz w:val="18"/>
-                <w:szCs w:val="18"/>
-                <w:lang w:val="en"/>
-              </w:rPr>
-              <w:t xml:space="preserve"> x,#1024</w:t>
+              <w:t>mov x,#1024</w:t>
             </w:r>
             <w:r>
               <w:rPr>
@@ -12883,30 +8502,7 @@
                 <w:lang w:val="en"/>
               </w:rPr>
               <w:br/>
-            </w:r>
-            <w:proofErr w:type="spellStart"/>
-            <w:r>
-              <w:rPr>
-                <w:rFonts w:ascii="Courier New" w:eastAsia="宋体" w:hAnsi="Courier New" w:cs="Courier New"/>
-                <w:color w:val="333333"/>
-                <w:kern w:val="0"/>
-                <w:sz w:val="18"/>
-                <w:szCs w:val="18"/>
-                <w:lang w:val="en"/>
-              </w:rPr>
-              <w:t>drawPixel</w:t>
-            </w:r>
-            <w:proofErr w:type="spellEnd"/>
-            <w:r>
-              <w:rPr>
-                <w:rFonts w:ascii="Courier New" w:eastAsia="宋体" w:hAnsi="Courier New" w:cs="Courier New"/>
-                <w:color w:val="333333"/>
-                <w:kern w:val="0"/>
-                <w:sz w:val="18"/>
-                <w:szCs w:val="18"/>
-                <w:lang w:val="en"/>
-              </w:rPr>
-              <w:t>$:</w:t>
+              <w:t>drawPixel$:</w:t>
             </w:r>
           </w:p>
           <w:p>
@@ -12924,77 +8520,16 @@
                 <w:lang w:val="en"/>
               </w:rPr>
             </w:pPr>
-            <w:proofErr w:type="spellStart"/>
-            <w:r>
-              <w:rPr>
-                <w:rFonts w:ascii="Courier New" w:eastAsia="宋体" w:hAnsi="Courier New" w:cs="Courier New"/>
-                <w:color w:val="333333"/>
-                <w:kern w:val="0"/>
-                <w:sz w:val="18"/>
-                <w:szCs w:val="18"/>
-                <w:lang w:val="en"/>
-              </w:rPr>
-              <w:t>strh</w:t>
-            </w:r>
-            <w:proofErr w:type="spellEnd"/>
-            <w:r>
-              <w:rPr>
-                <w:rFonts w:ascii="Courier New" w:eastAsia="宋体" w:hAnsi="Courier New" w:cs="Courier New"/>
-                <w:color w:val="333333"/>
-                <w:kern w:val="0"/>
-                <w:sz w:val="18"/>
-                <w:szCs w:val="18"/>
-                <w:lang w:val="en"/>
-              </w:rPr>
-              <w:t xml:space="preserve"> </w:t>
-            </w:r>
-            <w:proofErr w:type="spellStart"/>
-            <w:r>
-              <w:rPr>
-                <w:rFonts w:ascii="Courier New" w:eastAsia="宋体" w:hAnsi="Courier New" w:cs="Courier New"/>
-                <w:color w:val="333333"/>
-                <w:kern w:val="0"/>
-                <w:sz w:val="18"/>
-                <w:szCs w:val="18"/>
-                <w:lang w:val="en"/>
-              </w:rPr>
-              <w:t>colour</w:t>
-            </w:r>
-            <w:proofErr w:type="spellEnd"/>
-            <w:r>
-              <w:rPr>
-                <w:rFonts w:ascii="Courier New" w:eastAsia="宋体" w:hAnsi="Courier New" w:cs="Courier New"/>
-                <w:color w:val="333333"/>
-                <w:kern w:val="0"/>
-                <w:sz w:val="18"/>
-                <w:szCs w:val="18"/>
-                <w:lang w:val="en"/>
-              </w:rPr>
-              <w:t>,[</w:t>
-            </w:r>
-            <w:proofErr w:type="spellStart"/>
-            <w:r>
-              <w:rPr>
-                <w:rFonts w:ascii="Courier New" w:eastAsia="宋体" w:hAnsi="Courier New" w:cs="Courier New"/>
-                <w:color w:val="333333"/>
-                <w:kern w:val="0"/>
-                <w:sz w:val="18"/>
-                <w:szCs w:val="18"/>
-                <w:lang w:val="en"/>
-              </w:rPr>
-              <w:t>fbAddr</w:t>
-            </w:r>
-            <w:proofErr w:type="spellEnd"/>
-            <w:r>
-              <w:rPr>
-                <w:rFonts w:ascii="Courier New" w:eastAsia="宋体" w:hAnsi="Courier New" w:cs="Courier New"/>
-                <w:color w:val="333333"/>
-                <w:kern w:val="0"/>
-                <w:sz w:val="18"/>
-                <w:szCs w:val="18"/>
-                <w:lang w:val="en"/>
-              </w:rPr>
-              <w:t>]</w:t>
+            <w:r>
+              <w:rPr>
+                <w:rFonts w:ascii="Courier New" w:eastAsia="宋体" w:hAnsi="Courier New" w:cs="Courier New"/>
+                <w:color w:val="333333"/>
+                <w:kern w:val="0"/>
+                <w:sz w:val="18"/>
+                <w:szCs w:val="18"/>
+                <w:lang w:val="en"/>
+              </w:rPr>
+              <w:t>strh colour,[fbAddr]</w:t>
             </w:r>
             <w:r>
               <w:rPr>
@@ -13030,30 +8565,7 @@
                 <w:lang w:val="en"/>
               </w:rPr>
               <w:br/>
-            </w:r>
-            <w:proofErr w:type="spellStart"/>
-            <w:r>
-              <w:rPr>
-                <w:rFonts w:ascii="Courier New" w:eastAsia="宋体" w:hAnsi="Courier New" w:cs="Courier New"/>
-                <w:color w:val="333333"/>
-                <w:kern w:val="0"/>
-                <w:sz w:val="18"/>
-                <w:szCs w:val="18"/>
-                <w:lang w:val="en"/>
-              </w:rPr>
-              <w:t>teq</w:t>
-            </w:r>
-            <w:proofErr w:type="spellEnd"/>
-            <w:r>
-              <w:rPr>
-                <w:rFonts w:ascii="Courier New" w:eastAsia="宋体" w:hAnsi="Courier New" w:cs="Courier New"/>
-                <w:color w:val="333333"/>
-                <w:kern w:val="0"/>
-                <w:sz w:val="18"/>
-                <w:szCs w:val="18"/>
-                <w:lang w:val="en"/>
-              </w:rPr>
-              <w:t xml:space="preserve"> x,#0</w:t>
+              <w:t>teq x,#0</w:t>
             </w:r>
             <w:r>
               <w:rPr>
@@ -13065,54 +8577,7 @@
                 <w:lang w:val="en"/>
               </w:rPr>
               <w:br/>
-            </w:r>
-            <w:proofErr w:type="spellStart"/>
-            <w:r>
-              <w:rPr>
-                <w:rFonts w:ascii="Courier New" w:eastAsia="宋体" w:hAnsi="Courier New" w:cs="Courier New"/>
-                <w:color w:val="333333"/>
-                <w:kern w:val="0"/>
-                <w:sz w:val="18"/>
-                <w:szCs w:val="18"/>
-                <w:lang w:val="en"/>
-              </w:rPr>
-              <w:t>bne</w:t>
-            </w:r>
-            <w:proofErr w:type="spellEnd"/>
-            <w:r>
-              <w:rPr>
-                <w:rFonts w:ascii="Courier New" w:eastAsia="宋体" w:hAnsi="Courier New" w:cs="Courier New"/>
-                <w:color w:val="333333"/>
-                <w:kern w:val="0"/>
-                <w:sz w:val="18"/>
-                <w:szCs w:val="18"/>
-                <w:lang w:val="en"/>
-              </w:rPr>
-              <w:t xml:space="preserve"> </w:t>
-            </w:r>
-            <w:proofErr w:type="spellStart"/>
-            <w:r>
-              <w:rPr>
-                <w:rFonts w:ascii="Courier New" w:eastAsia="宋体" w:hAnsi="Courier New" w:cs="Courier New"/>
-                <w:color w:val="333333"/>
-                <w:kern w:val="0"/>
-                <w:sz w:val="18"/>
-                <w:szCs w:val="18"/>
-                <w:lang w:val="en"/>
-              </w:rPr>
-              <w:t>drawPixel</w:t>
-            </w:r>
-            <w:proofErr w:type="spellEnd"/>
-            <w:r>
-              <w:rPr>
-                <w:rFonts w:ascii="Courier New" w:eastAsia="宋体" w:hAnsi="Courier New" w:cs="Courier New"/>
-                <w:color w:val="333333"/>
-                <w:kern w:val="0"/>
-                <w:sz w:val="18"/>
-                <w:szCs w:val="18"/>
-                <w:lang w:val="en"/>
-              </w:rPr>
-              <w:t>$</w:t>
+              <w:t>bne drawPixel$</w:t>
             </w:r>
           </w:p>
           <w:p>
@@ -13164,30 +8629,7 @@
                 <w:lang w:val="en"/>
               </w:rPr>
               <w:br/>
-            </w:r>
-            <w:proofErr w:type="spellStart"/>
-            <w:r>
-              <w:rPr>
-                <w:rFonts w:ascii="Courier New" w:eastAsia="宋体" w:hAnsi="Courier New" w:cs="Courier New"/>
-                <w:color w:val="333333"/>
-                <w:kern w:val="0"/>
-                <w:sz w:val="18"/>
-                <w:szCs w:val="18"/>
-                <w:lang w:val="en"/>
-              </w:rPr>
-              <w:t>teq</w:t>
-            </w:r>
-            <w:proofErr w:type="spellEnd"/>
-            <w:r>
-              <w:rPr>
-                <w:rFonts w:ascii="Courier New" w:eastAsia="宋体" w:hAnsi="Courier New" w:cs="Courier New"/>
-                <w:color w:val="333333"/>
-                <w:kern w:val="0"/>
-                <w:sz w:val="18"/>
-                <w:szCs w:val="18"/>
-                <w:lang w:val="en"/>
-              </w:rPr>
-              <w:t xml:space="preserve"> y,#0</w:t>
+              <w:t>teq y,#0</w:t>
             </w:r>
             <w:r>
               <w:rPr>
@@ -13199,54 +8641,7 @@
                 <w:lang w:val="en"/>
               </w:rPr>
               <w:br/>
-            </w:r>
-            <w:proofErr w:type="spellStart"/>
-            <w:r>
-              <w:rPr>
-                <w:rFonts w:ascii="Courier New" w:eastAsia="宋体" w:hAnsi="Courier New" w:cs="Courier New"/>
-                <w:color w:val="333333"/>
-                <w:kern w:val="0"/>
-                <w:sz w:val="18"/>
-                <w:szCs w:val="18"/>
-                <w:lang w:val="en"/>
-              </w:rPr>
-              <w:t>bne</w:t>
-            </w:r>
-            <w:proofErr w:type="spellEnd"/>
-            <w:r>
-              <w:rPr>
-                <w:rFonts w:ascii="Courier New" w:eastAsia="宋体" w:hAnsi="Courier New" w:cs="Courier New"/>
-                <w:color w:val="333333"/>
-                <w:kern w:val="0"/>
-                <w:sz w:val="18"/>
-                <w:szCs w:val="18"/>
-                <w:lang w:val="en"/>
-              </w:rPr>
-              <w:t xml:space="preserve"> </w:t>
-            </w:r>
-            <w:proofErr w:type="spellStart"/>
-            <w:r>
-              <w:rPr>
-                <w:rFonts w:ascii="Courier New" w:eastAsia="宋体" w:hAnsi="Courier New" w:cs="Courier New"/>
-                <w:color w:val="333333"/>
-                <w:kern w:val="0"/>
-                <w:sz w:val="18"/>
-                <w:szCs w:val="18"/>
-                <w:lang w:val="en"/>
-              </w:rPr>
-              <w:t>drawRow</w:t>
-            </w:r>
-            <w:proofErr w:type="spellEnd"/>
-            <w:r>
-              <w:rPr>
-                <w:rFonts w:ascii="Courier New" w:eastAsia="宋体" w:hAnsi="Courier New" w:cs="Courier New"/>
-                <w:color w:val="333333"/>
-                <w:kern w:val="0"/>
-                <w:sz w:val="18"/>
-                <w:szCs w:val="18"/>
-                <w:lang w:val="en"/>
-              </w:rPr>
-              <w:t>$</w:t>
+              <w:t>bne drawRow$</w:t>
             </w:r>
           </w:p>
           <w:p>
@@ -13301,45 +8696,8 @@
                 <w:lang w:val="en"/>
               </w:rPr>
               <w:br/>
-              <w:t>.</w:t>
-            </w:r>
-            <w:proofErr w:type="spellStart"/>
-            <w:r>
-              <w:rPr>
-                <w:rFonts w:ascii="Courier New" w:eastAsia="宋体" w:hAnsi="Courier New" w:cs="Courier New"/>
-                <w:color w:val="333333"/>
-                <w:kern w:val="0"/>
-                <w:sz w:val="18"/>
-                <w:szCs w:val="18"/>
-                <w:lang w:val="en"/>
-              </w:rPr>
-              <w:t>unreq</w:t>
-            </w:r>
-            <w:proofErr w:type="spellEnd"/>
-            <w:r>
-              <w:rPr>
-                <w:rFonts w:ascii="Courier New" w:eastAsia="宋体" w:hAnsi="Courier New" w:cs="Courier New"/>
-                <w:color w:val="333333"/>
-                <w:kern w:val="0"/>
-                <w:sz w:val="18"/>
-                <w:szCs w:val="18"/>
-                <w:lang w:val="en"/>
-              </w:rPr>
-              <w:t xml:space="preserve"> </w:t>
-            </w:r>
-            <w:proofErr w:type="spellStart"/>
-            <w:r>
-              <w:rPr>
-                <w:rFonts w:ascii="Courier New" w:eastAsia="宋体" w:hAnsi="Courier New" w:cs="Courier New"/>
-                <w:color w:val="333333"/>
-                <w:kern w:val="0"/>
-                <w:sz w:val="18"/>
-                <w:szCs w:val="18"/>
-                <w:lang w:val="en"/>
-              </w:rPr>
-              <w:t>fbAddr</w:t>
-            </w:r>
-            <w:proofErr w:type="spellEnd"/>
+              <w:t>.unreq fbAddr</w:t>
+            </w:r>
             <w:r>
               <w:rPr>
                 <w:rFonts w:ascii="Courier New" w:eastAsia="宋体" w:hAnsi="Courier New" w:cs="Courier New"/>
@@ -13350,45 +8708,8 @@
                 <w:lang w:val="en"/>
               </w:rPr>
               <w:br/>
-              <w:t>.</w:t>
-            </w:r>
-            <w:proofErr w:type="spellStart"/>
-            <w:r>
-              <w:rPr>
-                <w:rFonts w:ascii="Courier New" w:eastAsia="宋体" w:hAnsi="Courier New" w:cs="Courier New"/>
-                <w:color w:val="333333"/>
-                <w:kern w:val="0"/>
-                <w:sz w:val="18"/>
-                <w:szCs w:val="18"/>
-                <w:lang w:val="en"/>
-              </w:rPr>
-              <w:t>unreq</w:t>
-            </w:r>
-            <w:proofErr w:type="spellEnd"/>
-            <w:r>
-              <w:rPr>
-                <w:rFonts w:ascii="Courier New" w:eastAsia="宋体" w:hAnsi="Courier New" w:cs="Courier New"/>
-                <w:color w:val="333333"/>
-                <w:kern w:val="0"/>
-                <w:sz w:val="18"/>
-                <w:szCs w:val="18"/>
-                <w:lang w:val="en"/>
-              </w:rPr>
-              <w:t xml:space="preserve"> </w:t>
-            </w:r>
-            <w:proofErr w:type="spellStart"/>
-            <w:r>
-              <w:rPr>
-                <w:rFonts w:ascii="Courier New" w:eastAsia="宋体" w:hAnsi="Courier New" w:cs="Courier New"/>
-                <w:color w:val="333333"/>
-                <w:kern w:val="0"/>
-                <w:sz w:val="18"/>
-                <w:szCs w:val="18"/>
-                <w:lang w:val="en"/>
-              </w:rPr>
-              <w:t>fbInfoAddr</w:t>
-            </w:r>
-            <w:proofErr w:type="spellEnd"/>
+              <w:t>.unreq fbInfoAddr</w:t>
+            </w:r>
           </w:p>
           <w:p>
             <w:pPr>
@@ -13405,7 +8726,6 @@
                 <w:lang w:val="en"/>
               </w:rPr>
             </w:pPr>
-            <w:proofErr w:type="spellStart"/>
             <w:r>
               <w:rPr>
                 <w:rFonts w:ascii="Courier New" w:eastAsia="宋体" w:hAnsi="Courier New" w:cs="Courier New"/>
@@ -13417,9 +8737,19 @@
                 <w:szCs w:val="18"/>
                 <w:lang w:val="en"/>
               </w:rPr>
-              <w:t>strh</w:t>
-            </w:r>
-            <w:proofErr w:type="spellEnd"/>
+              <w:t>strh reg,[dest]</w:t>
+            </w:r>
+            <w:r>
+              <w:rPr>
+                <w:rFonts w:ascii="Verdana" w:eastAsia="宋体" w:hAnsi="Verdana" w:cs="宋体"/>
+                <w:color w:val="333333"/>
+                <w:kern w:val="0"/>
+                <w:sz w:val="18"/>
+                <w:szCs w:val="18"/>
+                <w:lang w:val="en"/>
+              </w:rPr>
+              <w:t xml:space="preserve"> stores the low half word number in </w:t>
+            </w:r>
             <w:r>
               <w:rPr>
                 <w:rFonts w:ascii="Courier New" w:eastAsia="宋体" w:hAnsi="Courier New" w:cs="Courier New"/>
@@ -13431,9 +8761,19 @@
                 <w:szCs w:val="18"/>
                 <w:lang w:val="en"/>
               </w:rPr>
-              <w:t xml:space="preserve"> </w:t>
-            </w:r>
-            <w:proofErr w:type="spellStart"/>
+              <w:t>reg</w:t>
+            </w:r>
+            <w:r>
+              <w:rPr>
+                <w:rFonts w:ascii="Verdana" w:eastAsia="宋体" w:hAnsi="Verdana" w:cs="宋体"/>
+                <w:color w:val="333333"/>
+                <w:kern w:val="0"/>
+                <w:sz w:val="18"/>
+                <w:szCs w:val="18"/>
+                <w:lang w:val="en"/>
+              </w:rPr>
+              <w:t xml:space="preserve"> at the address given by </w:t>
+            </w:r>
             <w:r>
               <w:rPr>
                 <w:rFonts w:ascii="Courier New" w:eastAsia="宋体" w:hAnsi="Courier New" w:cs="Courier New"/>
@@ -13445,102 +8785,8 @@
                 <w:szCs w:val="18"/>
                 <w:lang w:val="en"/>
               </w:rPr>
-              <w:t>reg</w:t>
-            </w:r>
-            <w:proofErr w:type="spellEnd"/>
-            <w:r>
-              <w:rPr>
-                <w:rFonts w:ascii="Courier New" w:eastAsia="宋体" w:hAnsi="Courier New" w:cs="Courier New"/>
-                <w:b/>
-                <w:bCs/>
-                <w:color w:val="333333"/>
-                <w:kern w:val="0"/>
-                <w:sz w:val="18"/>
-                <w:szCs w:val="18"/>
-                <w:lang w:val="en"/>
-              </w:rPr>
-              <w:t>,[</w:t>
-            </w:r>
-            <w:proofErr w:type="spellStart"/>
-            <w:r>
-              <w:rPr>
-                <w:rFonts w:ascii="Courier New" w:eastAsia="宋体" w:hAnsi="Courier New" w:cs="Courier New"/>
-                <w:b/>
-                <w:bCs/>
-                <w:color w:val="333333"/>
-                <w:kern w:val="0"/>
-                <w:sz w:val="18"/>
-                <w:szCs w:val="18"/>
-                <w:lang w:val="en"/>
-              </w:rPr>
               <w:t>dest</w:t>
             </w:r>
-            <w:proofErr w:type="spellEnd"/>
-            <w:r>
-              <w:rPr>
-                <w:rFonts w:ascii="Courier New" w:eastAsia="宋体" w:hAnsi="Courier New" w:cs="Courier New"/>
-                <w:b/>
-                <w:bCs/>
-                <w:color w:val="333333"/>
-                <w:kern w:val="0"/>
-                <w:sz w:val="18"/>
-                <w:szCs w:val="18"/>
-                <w:lang w:val="en"/>
-              </w:rPr>
-              <w:t>]</w:t>
-            </w:r>
-            <w:r>
-              <w:rPr>
-                <w:rFonts w:ascii="Verdana" w:eastAsia="宋体" w:hAnsi="Verdana" w:cs="宋体"/>
-                <w:color w:val="333333"/>
-                <w:kern w:val="0"/>
-                <w:sz w:val="18"/>
-                <w:szCs w:val="18"/>
-                <w:lang w:val="en"/>
-              </w:rPr>
-              <w:t xml:space="preserve"> stores the low half word number in </w:t>
-            </w:r>
-            <w:proofErr w:type="spellStart"/>
-            <w:r>
-              <w:rPr>
-                <w:rFonts w:ascii="Courier New" w:eastAsia="宋体" w:hAnsi="Courier New" w:cs="Courier New"/>
-                <w:b/>
-                <w:bCs/>
-                <w:color w:val="333333"/>
-                <w:kern w:val="0"/>
-                <w:sz w:val="18"/>
-                <w:szCs w:val="18"/>
-                <w:lang w:val="en"/>
-              </w:rPr>
-              <w:t>reg</w:t>
-            </w:r>
-            <w:proofErr w:type="spellEnd"/>
-            <w:r>
-              <w:rPr>
-                <w:rFonts w:ascii="Verdana" w:eastAsia="宋体" w:hAnsi="Verdana" w:cs="宋体"/>
-                <w:color w:val="333333"/>
-                <w:kern w:val="0"/>
-                <w:sz w:val="18"/>
-                <w:szCs w:val="18"/>
-                <w:lang w:val="en"/>
-              </w:rPr>
-              <w:t xml:space="preserve"> at the address given by </w:t>
-            </w:r>
-            <w:proofErr w:type="spellStart"/>
-            <w:r>
-              <w:rPr>
-                <w:rFonts w:ascii="Courier New" w:eastAsia="宋体" w:hAnsi="Courier New" w:cs="Courier New"/>
-                <w:b/>
-                <w:bCs/>
-                <w:color w:val="333333"/>
-                <w:kern w:val="0"/>
-                <w:sz w:val="18"/>
-                <w:szCs w:val="18"/>
-                <w:lang w:val="en"/>
-              </w:rPr>
-              <w:t>dest</w:t>
-            </w:r>
-            <w:proofErr w:type="spellEnd"/>
             <w:r>
               <w:rPr>
                 <w:rFonts w:ascii="Verdana" w:eastAsia="宋体" w:hAnsi="Verdana" w:cs="宋体"/>
@@ -13591,7 +8837,6 @@
               <w:lastRenderedPageBreak/>
               <w:t xml:space="preserve">programming languages, and the assembler simply ignores the tabs. We see here that I load in the frame buffer address from the frame buffer information structure, and then loop over every row, then every pixel on the row. At each pixel, I use an </w:t>
             </w:r>
-            <w:proofErr w:type="spellStart"/>
             <w:r>
               <w:rPr>
                 <w:rFonts w:ascii="Courier New" w:eastAsia="宋体" w:hAnsi="Courier New" w:cs="Courier New"/>
@@ -13605,65 +8850,16 @@
               </w:rPr>
               <w:t>strh</w:t>
             </w:r>
-            <w:proofErr w:type="spellEnd"/>
-            <w:r>
-              <w:rPr>
-                <w:rFonts w:ascii="Verdana" w:eastAsia="宋体" w:hAnsi="Verdana" w:cs="宋体"/>
-                <w:color w:val="333333"/>
-                <w:kern w:val="0"/>
-                <w:sz w:val="18"/>
-                <w:szCs w:val="18"/>
-                <w:lang w:val="en"/>
-              </w:rPr>
-              <w:t xml:space="preserve"> (store half word) command to store the current </w:t>
-            </w:r>
-            <w:proofErr w:type="spellStart"/>
-            <w:r>
-              <w:rPr>
-                <w:rFonts w:ascii="Verdana" w:eastAsia="宋体" w:hAnsi="Verdana" w:cs="宋体"/>
-                <w:color w:val="333333"/>
-                <w:kern w:val="0"/>
-                <w:sz w:val="18"/>
-                <w:szCs w:val="18"/>
-                <w:lang w:val="en"/>
-              </w:rPr>
-              <w:t>colour</w:t>
-            </w:r>
-            <w:proofErr w:type="spellEnd"/>
-            <w:r>
-              <w:rPr>
-                <w:rFonts w:ascii="Verdana" w:eastAsia="宋体" w:hAnsi="Verdana" w:cs="宋体"/>
-                <w:color w:val="333333"/>
-                <w:kern w:val="0"/>
-                <w:sz w:val="18"/>
-                <w:szCs w:val="18"/>
-                <w:lang w:val="en"/>
-              </w:rPr>
-              <w:t xml:space="preserve">, then increment the address we're writing to. After drawing each row, we increment the </w:t>
-            </w:r>
-            <w:proofErr w:type="spellStart"/>
-            <w:r>
-              <w:rPr>
-                <w:rFonts w:ascii="Verdana" w:eastAsia="宋体" w:hAnsi="Verdana" w:cs="宋体"/>
-                <w:color w:val="333333"/>
-                <w:kern w:val="0"/>
-                <w:sz w:val="18"/>
-                <w:szCs w:val="18"/>
-                <w:lang w:val="en"/>
-              </w:rPr>
-              <w:t>colour</w:t>
-            </w:r>
-            <w:proofErr w:type="spellEnd"/>
-            <w:r>
-              <w:rPr>
-                <w:rFonts w:ascii="Verdana" w:eastAsia="宋体" w:hAnsi="Verdana" w:cs="宋体"/>
-                <w:color w:val="333333"/>
-                <w:kern w:val="0"/>
-                <w:sz w:val="18"/>
-                <w:szCs w:val="18"/>
-                <w:lang w:val="en"/>
-              </w:rPr>
-              <w:t xml:space="preserve"> that we are drawing. After drawing the full screen, we branch back to the beginning.</w:t>
+            <w:r>
+              <w:rPr>
+                <w:rFonts w:ascii="Verdana" w:eastAsia="宋体" w:hAnsi="Verdana" w:cs="宋体"/>
+                <w:color w:val="333333"/>
+                <w:kern w:val="0"/>
+                <w:sz w:val="18"/>
+                <w:szCs w:val="18"/>
+                <w:lang w:val="en"/>
+              </w:rPr>
+              <w:t xml:space="preserve"> (store half word) command to store the current colour, then increment the address we're writing to. After drawing each row, we increment the colour that we are drawing. After drawing the full screen, we branch back to the beginning.</w:t>
             </w:r>
           </w:p>
           <w:p>
@@ -13987,89 +9183,31 @@
               <w:rPr>
                 <w:rFonts w:hint="eastAsia"/>
               </w:rPr>
-              <w:t>我估计你已经通过并完成了OK系列课程，这里我们就直接调用文件“</w:t>
-            </w:r>
-            <w:proofErr w:type="spellStart"/>
+              <w:t>我估计你已经通过并完成了OK系列课程，这里我们就直接调用文件“gpio</w:t>
+            </w:r>
+            <w:r>
+              <w:t>.s</w:t>
+            </w:r>
             <w:r>
               <w:rPr>
                 <w:rFonts w:hint="eastAsia"/>
               </w:rPr>
-              <w:t>gpio</w:t>
+              <w:t>”和“systemTimer</w:t>
             </w:r>
             <w:r>
               <w:t>.s</w:t>
             </w:r>
-            <w:proofErr w:type="spellEnd"/>
             <w:r>
               <w:rPr>
                 <w:rFonts w:hint="eastAsia"/>
               </w:rPr>
-              <w:t>”和“</w:t>
-            </w:r>
-            <w:proofErr w:type="spellStart"/>
+              <w:t>”里的函数了。如果你还没有这些文件，或者只是想使用正确的实现，请下载解决方案到OK05.s。</w:t>
+            </w:r>
             <w:r>
               <w:rPr>
                 <w:rFonts w:hint="eastAsia"/>
               </w:rPr>
-              <w:t>systemTimer</w:t>
-            </w:r>
-            <w:r>
-              <w:t>.s</w:t>
-            </w:r>
-            <w:proofErr w:type="spellEnd"/>
-            <w:r>
-              <w:rPr>
-                <w:rFonts w:hint="eastAsia"/>
-              </w:rPr>
-              <w:t>”里的函数了。如果你还没有这些文件，或者只是想使用正确的实现，请下载解决方案到OK05.s。</w:t>
-            </w:r>
-            <w:r>
-              <w:rPr>
-                <w:rFonts w:hint="eastAsia"/>
-              </w:rPr>
-              <w:t>方案中的“</w:t>
-            </w:r>
-            <w:proofErr w:type="spellStart"/>
-            <w:r>
-              <w:rPr>
-                <w:rFonts w:hint="eastAsia"/>
-              </w:rPr>
-              <w:t>main.s</w:t>
-            </w:r>
-            <w:proofErr w:type="spellEnd"/>
-            <w:r>
-              <w:rPr>
-                <w:rFonts w:hint="eastAsia"/>
-              </w:rPr>
-              <w:t>”文件，其行直到</w:t>
-            </w:r>
-            <w:proofErr w:type="spellStart"/>
-            <w:r>
-              <w:rPr>
-                <w:rFonts w:hint="eastAsia"/>
-              </w:rPr>
-              <w:t>mov</w:t>
-            </w:r>
-            <w:proofErr w:type="spellEnd"/>
-            <w:r>
-              <w:rPr>
-                <w:rFonts w:hint="eastAsia"/>
-              </w:rPr>
-              <w:t xml:space="preserve"> </w:t>
-            </w:r>
-            <w:proofErr w:type="spellStart"/>
-            <w:r>
-              <w:rPr>
-                <w:rFonts w:hint="eastAsia"/>
-              </w:rPr>
-              <w:t>sp</w:t>
-            </w:r>
-            <w:proofErr w:type="spellEnd"/>
-            <w:r>
-              <w:rPr>
-                <w:rFonts w:hint="eastAsia"/>
-              </w:rPr>
-              <w:t>, #0x8000（包括该行）都是有用的。该行之后的代码请删除掉。</w:t>
+              <w:t>方案中的“main.s”文件，其行直到mov sp, #0x8000（包括该行）都是有用的。该行之后的代码请删除掉。</w:t>
             </w:r>
           </w:p>
           <w:p/>
@@ -14417,38 +9555,16 @@
                 <w:rFonts w:hint="eastAsia"/>
               </w:rPr>
               <w:lastRenderedPageBreak/>
-              <w:t>是编写一个“postman”程序。它仅仅包含两个函数：</w:t>
-            </w:r>
-            <w:proofErr w:type="spellStart"/>
+              <w:t>是编写一个“postman”程序。它仅仅包含两个函数：M</w:t>
+            </w:r>
+            <w:r>
+              <w:t>ailboxRead</w:t>
+            </w:r>
             <w:r>
               <w:rPr>
                 <w:rFonts w:hint="eastAsia"/>
               </w:rPr>
-              <w:t>M</w:t>
-            </w:r>
-            <w:r>
-              <w:t>ailboxRead</w:t>
-            </w:r>
-            <w:proofErr w:type="spellEnd"/>
-            <w:r>
-              <w:rPr>
-                <w:rFonts w:hint="eastAsia"/>
-              </w:rPr>
-              <w:t>，用于读取由寄存器r0提供的mailbox通道里的一条消息。以及</w:t>
-            </w:r>
-            <w:proofErr w:type="spellStart"/>
-            <w:r>
-              <w:rPr>
-                <w:rFonts w:hint="eastAsia"/>
-              </w:rPr>
-              <w:t>MailboxWrite</w:t>
-            </w:r>
-            <w:proofErr w:type="spellEnd"/>
-            <w:r>
-              <w:rPr>
-                <w:rFonts w:hint="eastAsia"/>
-              </w:rPr>
-              <w:t>，把寄存器r0的</w:t>
+              <w:t>，用于读取由寄存器r0提供的mailbox通道里的一条消息。以及MailboxWrite，把寄存器r0的</w:t>
             </w:r>
             <w:r>
               <w:rPr>
@@ -14606,7 +9722,1097 @@
           <w:p/>
           <w:p/>
           <w:p>
-            <w:pPr>
+            <w:r>
+              <w:rPr>
+                <w:rFonts w:hint="eastAsia"/>
+              </w:rPr>
+              <w:t>我总是建议你要首先实现的函数是获得mailbox区域的地址的函数。</w:t>
+            </w:r>
+          </w:p>
+          <w:p/>
+          <w:p>
+            <w:pPr>
+              <w:rPr>
+                <w:rFonts w:hint="eastAsia"/>
+              </w:rPr>
+            </w:pPr>
+            <w:r>
+              <w:rPr>
+                <w:rFonts w:hint="eastAsia"/>
+              </w:rPr>
+              <w:t>.globl GetMailboxBase</w:t>
+            </w:r>
+          </w:p>
+          <w:p>
+            <w:r>
+              <w:t>GetMailboxBase:</w:t>
+            </w:r>
+          </w:p>
+          <w:p>
+            <w:r>
+              <w:t>ldr r0, =0x2000B880</w:t>
+            </w:r>
+          </w:p>
+          <w:p>
+            <w:r>
+              <w:t>mov pc, lr</w:t>
+            </w:r>
+          </w:p>
+          <w:p/>
+          <w:p>
+            <w:r>
+              <w:rPr>
+                <w:rFonts w:hint="eastAsia"/>
+              </w:rPr>
+              <w:t>发送进程的复杂程度最低，所以我们应该首先实现它。当你的方法变得越来越复杂的时候，你将需要开始实现就做计划。一个比较好的办法可能是写一个简单的需要去做的步骤列表，而且步骤中有一定的细节，就像下面的所示：</w:t>
+            </w:r>
+          </w:p>
+          <w:p>
+            <w:pPr>
+              <w:pStyle w:val="a5"/>
+              <w:numPr>
+                <w:ilvl w:val="0"/>
+                <w:numId w:val="15"/>
+              </w:numPr>
+            </w:pPr>
+            <w:r>
+              <w:rPr>
+                <w:rFonts w:hint="eastAsia"/>
+              </w:rPr>
+              <w:t>我们的输出将是写入的东西（寄存器r0），并且写入寄存器r1中的输出就是mailbox的内容。我们必须通过检测它是否是一个真实的mailbox来确保其可用，并且其低4位的数值</w:t>
+            </w:r>
+            <w:r>
+              <w:rPr>
+                <w:rFonts w:hint="eastAsia"/>
+              </w:rPr>
+              <w:t>是0。切记不要忘记让输入可用。</w:t>
+            </w:r>
+          </w:p>
+          <w:p>
+            <w:pPr>
+              <w:pStyle w:val="a5"/>
+              <w:numPr>
+                <w:ilvl w:val="0"/>
+                <w:numId w:val="15"/>
+              </w:numPr>
+            </w:pPr>
+            <w:r>
+              <w:rPr>
+                <w:rFonts w:hint="eastAsia"/>
+              </w:rPr>
+              <w:t>调用GetMailboxBase函数来获取地址。</w:t>
+            </w:r>
+          </w:p>
+          <w:p>
+            <w:pPr>
+              <w:pStyle w:val="a5"/>
+              <w:numPr>
+                <w:ilvl w:val="0"/>
+                <w:numId w:val="15"/>
+              </w:numPr>
+            </w:pPr>
+            <w:r>
+              <w:rPr>
+                <w:rFonts w:hint="eastAsia"/>
+              </w:rPr>
+              <w:t>从状态域中读取数据。</w:t>
+            </w:r>
+          </w:p>
+          <w:p>
+            <w:pPr>
+              <w:pStyle w:val="a5"/>
+              <w:numPr>
+                <w:ilvl w:val="0"/>
+                <w:numId w:val="15"/>
+              </w:numPr>
+            </w:pPr>
+            <w:r>
+              <w:rPr>
+                <w:rFonts w:hint="eastAsia"/>
+              </w:rPr>
+              <w:t>检查最高位是否为0。如果不是，返回到第3步。</w:t>
+            </w:r>
+          </w:p>
+          <w:p>
+            <w:pPr>
+              <w:pStyle w:val="a5"/>
+              <w:numPr>
+                <w:ilvl w:val="0"/>
+                <w:numId w:val="15"/>
+              </w:numPr>
+            </w:pPr>
+            <w:r>
+              <w:rPr>
+                <w:rFonts w:hint="eastAsia"/>
+              </w:rPr>
+              <w:t>把消息内容和通道号合并。</w:t>
+            </w:r>
+          </w:p>
+          <w:p>
+            <w:pPr>
+              <w:pStyle w:val="a5"/>
+              <w:numPr>
+                <w:ilvl w:val="0"/>
+                <w:numId w:val="15"/>
+              </w:numPr>
+            </w:pPr>
+            <w:r>
+              <w:rPr>
+                <w:rFonts w:hint="eastAsia"/>
+              </w:rPr>
+              <w:t>写入Write。</w:t>
+            </w:r>
+          </w:p>
+          <w:p/>
+          <w:p/>
+          <w:p/>
+          <w:p/>
+          <w:p/>
+          <w:p/>
+          <w:p>
+            <w:r>
+              <w:rPr>
+                <w:rFonts w:hint="eastAsia"/>
+              </w:rPr>
+              <w:t>让我们按照步骤依次处理这些。</w:t>
+            </w:r>
+          </w:p>
+          <w:p/>
+          <w:p>
+            <w:pPr>
+              <w:pStyle w:val="a5"/>
+              <w:numPr>
+                <w:ilvl w:val="0"/>
+                <w:numId w:val="16"/>
+              </w:numPr>
+              <w:rPr>
+                <w:rFonts w:hint="eastAsia"/>
+              </w:rPr>
+            </w:pPr>
+            <w:r>
+              <w:rPr>
+                <w:rFonts w:hint="eastAsia"/>
+              </w:rPr>
+              <w:t>.globl MailboxWrite</w:t>
+            </w:r>
+          </w:p>
+          <w:p>
+            <w:pPr>
+              <w:pStyle w:val="a5"/>
+              <w:ind w:left="360"/>
+            </w:pPr>
+            <w:r>
+              <w:t>MailboxWrite:</w:t>
+            </w:r>
+          </w:p>
+          <w:p>
+            <w:pPr>
+              <w:pStyle w:val="a5"/>
+              <w:ind w:left="360"/>
+            </w:pPr>
+            <w:r>
+              <w:t>tst r0, #0b1111</w:t>
+            </w:r>
+          </w:p>
+          <w:p>
+            <w:pPr>
+              <w:pStyle w:val="a5"/>
+              <w:ind w:left="360"/>
+            </w:pPr>
+            <w:r>
+              <w:t>movne pc, lr</w:t>
+            </w:r>
+          </w:p>
+          <w:p>
+            <w:pPr>
+              <w:pStyle w:val="a5"/>
+              <w:ind w:left="360"/>
+            </w:pPr>
+            <w:r>
+              <w:t>cmp r1, #15</w:t>
+            </w:r>
+          </w:p>
+          <w:p>
+            <w:pPr>
+              <w:pStyle w:val="a5"/>
+              <w:ind w:left="360"/>
+            </w:pPr>
+            <w:r>
+              <w:t>movhi pc, lr</w:t>
+            </w:r>
+          </w:p>
+          <w:p>
+            <w:r>
+              <w:rPr>
+                <w:rFonts w:hint="eastAsia"/>
+              </w:rPr>
+              <w:t>指令tst reg, #val将把寄存器reg中的数值和#val的数值进行and运算，并把运算结果和0进行比较。</w:t>
+            </w:r>
+          </w:p>
+          <w:p>
+            <w:r>
+              <w:rPr>
+                <w:rFonts w:hint="eastAsia"/>
+              </w:rPr>
+              <w:t>这样就可以达到寄存器r0和r1的可用性。指令tst将使用逻辑运算和操作来对比两个数值，然后把运算结果和0进行比较。在本例中，该指令用于检查作为输入的寄存器r0的最低的4个位是否为全0。</w:t>
+            </w:r>
+          </w:p>
+          <w:p/>
+          <w:p/>
+          <w:p/>
+          <w:p>
+            <w:pPr>
+              <w:pStyle w:val="a5"/>
+              <w:numPr>
+                <w:ilvl w:val="0"/>
+                <w:numId w:val="16"/>
+              </w:numPr>
+            </w:pPr>
+            <w:r>
+              <w:t>channel .req r1</w:t>
+            </w:r>
+          </w:p>
+          <w:p>
+            <w:pPr>
+              <w:ind w:left="360"/>
+            </w:pPr>
+            <w:r>
+              <w:rPr>
+                <w:rFonts w:hint="eastAsia"/>
+              </w:rPr>
+              <w:t xml:space="preserve">value </w:t>
+            </w:r>
+            <w:r>
+              <w:t>.req r2</w:t>
+            </w:r>
+          </w:p>
+          <w:p>
+            <w:pPr>
+              <w:ind w:left="360"/>
+            </w:pPr>
+            <w:r>
+              <w:t>mov value, r0</w:t>
+            </w:r>
+          </w:p>
+          <w:p>
+            <w:pPr>
+              <w:ind w:left="360"/>
+            </w:pPr>
+            <w:r>
+              <w:t>push {lr}</w:t>
+            </w:r>
+          </w:p>
+          <w:p>
+            <w:pPr>
+              <w:ind w:left="360"/>
+            </w:pPr>
+            <w:r>
+              <w:t>bl GetMail</w:t>
+            </w:r>
+            <w:r>
+              <w:rPr>
+                <w:rFonts w:hint="eastAsia"/>
+              </w:rPr>
+              <w:t>box</w:t>
+            </w:r>
+            <w:r>
+              <w:t>Base</w:t>
+            </w:r>
+          </w:p>
+          <w:p>
+            <w:pPr>
+              <w:ind w:left="360"/>
+            </w:pPr>
+            <w:r>
+              <w:t>mailbox .req r0</w:t>
+            </w:r>
+          </w:p>
+          <w:p>
+            <w:pPr>
+              <w:ind w:left="360"/>
+            </w:pPr>
+            <w:r>
+              <w:rPr>
+                <w:rFonts w:hint="eastAsia"/>
+              </w:rPr>
+              <w:t>这段代码可以确保我们不会覆盖我们的数值，链接寄存器的数值，并且调用函数GetMailboxBase。</w:t>
+            </w:r>
+          </w:p>
+          <w:p>
+            <w:pPr>
+              <w:ind w:left="360"/>
+            </w:pPr>
+          </w:p>
+          <w:p>
+            <w:pPr>
+              <w:pStyle w:val="a5"/>
+              <w:numPr>
+                <w:ilvl w:val="0"/>
+                <w:numId w:val="16"/>
+              </w:numPr>
+            </w:pPr>
+            <w:r>
+              <w:rPr>
+                <w:rFonts w:hint="eastAsia"/>
+              </w:rPr>
+              <w:t>wait</w:t>
+            </w:r>
+            <w:r>
+              <w:t>1$:</w:t>
+            </w:r>
+          </w:p>
+          <w:p>
+            <w:pPr>
+              <w:ind w:left="360"/>
+            </w:pPr>
+            <w:r>
+              <w:rPr>
+                <w:rFonts w:hint="eastAsia"/>
+              </w:rPr>
+              <w:t xml:space="preserve">status </w:t>
+            </w:r>
+            <w:r>
+              <w:t>.req r3</w:t>
+            </w:r>
+          </w:p>
+          <w:p>
+            <w:pPr>
+              <w:ind w:left="360"/>
+            </w:pPr>
+            <w:r>
+              <w:t>ldr status, [mailbox, #0x18]</w:t>
+            </w:r>
+          </w:p>
+          <w:p>
+            <w:pPr>
+              <w:ind w:left="360"/>
+            </w:pPr>
+            <w:r>
+              <w:rPr>
+                <w:rFonts w:hint="eastAsia"/>
+              </w:rPr>
+              <w:t>这段代码将会把当前状态寄存器的数值加载。</w:t>
+            </w:r>
+          </w:p>
+          <w:p>
+            <w:pPr>
+              <w:pStyle w:val="a5"/>
+              <w:numPr>
+                <w:ilvl w:val="0"/>
+                <w:numId w:val="16"/>
+              </w:numPr>
+            </w:pPr>
+            <w:r>
+              <w:rPr>
+                <w:rFonts w:hint="eastAsia"/>
+              </w:rPr>
+              <w:t>tst</w:t>
+            </w:r>
+            <w:r>
+              <w:t xml:space="preserve"> status, #0x80000000</w:t>
+            </w:r>
+          </w:p>
+          <w:p>
+            <w:pPr>
+              <w:pStyle w:val="a5"/>
+              <w:ind w:left="360"/>
+            </w:pPr>
+            <w:r>
+              <w:t>.unreq status</w:t>
+            </w:r>
+          </w:p>
+          <w:p>
+            <w:pPr>
+              <w:pStyle w:val="a5"/>
+              <w:ind w:left="360"/>
+            </w:pPr>
+            <w:r>
+              <w:t>bne wait1$</w:t>
+            </w:r>
+          </w:p>
+          <w:p>
+            <w:pPr>
+              <w:pStyle w:val="a5"/>
+              <w:ind w:left="360"/>
+            </w:pPr>
+            <w:r>
+              <w:rPr>
+                <w:rFonts w:hint="eastAsia"/>
+              </w:rPr>
+              <w:t>这段代码将会检查状态位域的最高位是否为0，如果不是，则会跳转到第3步。</w:t>
+            </w:r>
+          </w:p>
+          <w:p>
+            <w:pPr>
+              <w:pStyle w:val="a5"/>
+              <w:numPr>
+                <w:ilvl w:val="0"/>
+                <w:numId w:val="16"/>
+              </w:numPr>
+            </w:pPr>
+            <w:r>
+              <w:rPr>
+                <w:rFonts w:hint="eastAsia"/>
+              </w:rPr>
+              <w:lastRenderedPageBreak/>
+              <w:t>add</w:t>
+            </w:r>
+            <w:r>
+              <w:t xml:space="preserve"> value, channel</w:t>
+            </w:r>
+          </w:p>
+          <w:p>
+            <w:pPr>
+              <w:pStyle w:val="a5"/>
+              <w:ind w:left="360"/>
+            </w:pPr>
+            <w:r>
+              <w:t>.unreq channel</w:t>
+            </w:r>
+          </w:p>
+          <w:p>
+            <w:pPr>
+              <w:pStyle w:val="a5"/>
+              <w:ind w:left="360"/>
+            </w:pPr>
+            <w:r>
+              <w:rPr>
+                <w:rFonts w:hint="eastAsia"/>
+              </w:rPr>
+              <w:t>这段代码将会把通道号和数值组合在一起。</w:t>
+            </w:r>
+          </w:p>
+          <w:p>
+            <w:pPr>
+              <w:pStyle w:val="a5"/>
+              <w:numPr>
+                <w:ilvl w:val="0"/>
+                <w:numId w:val="16"/>
+              </w:numPr>
+            </w:pPr>
+            <w:r>
+              <w:rPr>
+                <w:rFonts w:hint="eastAsia"/>
+              </w:rPr>
+              <w:t>str</w:t>
+            </w:r>
+            <w:r>
+              <w:t xml:space="preserve"> value, [mailbox, #0x20]</w:t>
+            </w:r>
+          </w:p>
+          <w:p>
+            <w:pPr>
+              <w:pStyle w:val="a5"/>
+              <w:ind w:left="360"/>
+            </w:pPr>
+            <w:r>
+              <w:t>.unreq value</w:t>
+            </w:r>
+          </w:p>
+          <w:p>
+            <w:pPr>
+              <w:pStyle w:val="a5"/>
+              <w:ind w:left="360"/>
+            </w:pPr>
+            <w:r>
+              <w:t>.unreq mailbox</w:t>
+            </w:r>
+          </w:p>
+          <w:p>
+            <w:pPr>
+              <w:pStyle w:val="a5"/>
+              <w:ind w:left="360"/>
+            </w:pPr>
+            <w:r>
+              <w:t>Pop {pc}</w:t>
+            </w:r>
+          </w:p>
+          <w:p>
+            <w:pPr>
+              <w:pStyle w:val="a5"/>
+              <w:ind w:left="360"/>
+            </w:pPr>
+            <w:r>
+              <w:rPr>
+                <w:rFonts w:hint="eastAsia"/>
+              </w:rPr>
+              <w:t>这段代码将会把结果保存在写入域中。</w:t>
+            </w:r>
+          </w:p>
+          <w:p>
+            <w:pPr>
+              <w:pStyle w:val="a5"/>
+              <w:ind w:left="360"/>
+            </w:pPr>
+          </w:p>
+          <w:p/>
+          <w:p/>
+          <w:p/>
+          <w:p/>
+          <w:p/>
+          <w:p>
+            <w:r>
+              <w:rPr>
+                <w:rFonts w:hint="eastAsia"/>
+              </w:rPr>
+              <w:t>函数MailboxRead的代码和这个很类似。</w:t>
+            </w:r>
+          </w:p>
+          <w:p>
+            <w:pPr>
+              <w:pStyle w:val="a5"/>
+              <w:numPr>
+                <w:ilvl w:val="0"/>
+                <w:numId w:val="17"/>
+              </w:numPr>
+            </w:pPr>
+            <w:r>
+              <w:rPr>
+                <w:rFonts w:hint="eastAsia"/>
+              </w:rPr>
+              <w:t>mailbox发送来的就是我们的输入。输入要从寄存器r0中读取。我们通过检查它是否为一个真实的mailbox来确保其可用性。</w:t>
+            </w:r>
+          </w:p>
+          <w:p>
+            <w:pPr>
+              <w:pStyle w:val="a5"/>
+              <w:numPr>
+                <w:ilvl w:val="0"/>
+                <w:numId w:val="17"/>
+              </w:numPr>
+            </w:pPr>
+            <w:r>
+              <w:rPr>
+                <w:rFonts w:hint="eastAsia"/>
+              </w:rPr>
+              <w:t>调用函数GetMailboxBase来获得地址。</w:t>
+            </w:r>
+          </w:p>
+          <w:p>
+            <w:pPr>
+              <w:pStyle w:val="a5"/>
+              <w:numPr>
+                <w:ilvl w:val="0"/>
+                <w:numId w:val="17"/>
+              </w:numPr>
+            </w:pPr>
+            <w:r>
+              <w:rPr>
+                <w:rFonts w:hint="eastAsia"/>
+              </w:rPr>
+              <w:t>从状态域中读取数据。</w:t>
+            </w:r>
+          </w:p>
+          <w:p>
+            <w:pPr>
+              <w:pStyle w:val="a5"/>
+              <w:numPr>
+                <w:ilvl w:val="0"/>
+                <w:numId w:val="17"/>
+              </w:numPr>
+            </w:pPr>
+            <w:r>
+              <w:rPr>
+                <w:rFonts w:hint="eastAsia"/>
+              </w:rPr>
+              <w:t>检查第30个位是否位0。如果不是，返回到第3步。</w:t>
+            </w:r>
+          </w:p>
+          <w:p>
+            <w:pPr>
+              <w:pStyle w:val="a5"/>
+              <w:numPr>
+                <w:ilvl w:val="0"/>
+                <w:numId w:val="17"/>
+              </w:numPr>
+            </w:pPr>
+            <w:r>
+              <w:rPr>
+                <w:rFonts w:hint="eastAsia"/>
+              </w:rPr>
+              <w:t>从Read域读取数据。</w:t>
+            </w:r>
+          </w:p>
+          <w:p>
+            <w:pPr>
+              <w:pStyle w:val="a5"/>
+              <w:numPr>
+                <w:ilvl w:val="0"/>
+                <w:numId w:val="17"/>
+              </w:numPr>
+            </w:pPr>
+            <w:r>
+              <w:rPr>
+                <w:rFonts w:hint="eastAsia"/>
+              </w:rPr>
+              <w:t>检查mailbox是否是我们想要的那个。如果不是，返回到第3步。</w:t>
+            </w:r>
+          </w:p>
+          <w:p>
+            <w:pPr>
+              <w:pStyle w:val="a5"/>
+              <w:numPr>
+                <w:ilvl w:val="0"/>
+                <w:numId w:val="17"/>
+              </w:numPr>
+            </w:pPr>
+            <w:r>
+              <w:rPr>
+                <w:rFonts w:hint="eastAsia"/>
+              </w:rPr>
+              <w:t>返回结果。</w:t>
+            </w:r>
+          </w:p>
+          <w:p/>
+          <w:p/>
+          <w:p>
+            <w:r>
+              <w:rPr>
+                <w:rFonts w:hint="eastAsia"/>
+              </w:rPr>
+              <w:t>让我们挨个儿处理这些步骤。</w:t>
+            </w:r>
+          </w:p>
+          <w:p>
+            <w:pPr>
+              <w:pStyle w:val="a5"/>
+              <w:numPr>
+                <w:ilvl w:val="0"/>
+                <w:numId w:val="18"/>
+              </w:numPr>
+            </w:pPr>
+            <w:r>
+              <w:rPr>
+                <w:rFonts w:hint="eastAsia"/>
+              </w:rPr>
+              <w:t>.globl MailboxRead</w:t>
+            </w:r>
+          </w:p>
+          <w:p>
+            <w:pPr>
+              <w:pStyle w:val="a5"/>
+              <w:ind w:left="360"/>
+            </w:pPr>
+            <w:r>
+              <w:t>MailboxRead:</w:t>
+            </w:r>
+          </w:p>
+          <w:p>
+            <w:pPr>
+              <w:pStyle w:val="a5"/>
+              <w:ind w:left="360"/>
+            </w:pPr>
+            <w:r>
+              <w:t>cmp r0, #15</w:t>
+            </w:r>
+          </w:p>
+          <w:p>
+            <w:pPr>
+              <w:pStyle w:val="a5"/>
+              <w:ind w:left="360"/>
+            </w:pPr>
+            <w:r>
+              <w:t>movhi pc, lr</w:t>
+            </w:r>
+          </w:p>
+          <w:p>
+            <w:pPr>
+              <w:pStyle w:val="a5"/>
+              <w:ind w:left="360"/>
+            </w:pPr>
+            <w:r>
+              <w:rPr>
+                <w:rFonts w:hint="eastAsia"/>
+              </w:rPr>
+              <w:t>这段代码确保寄存器r0是可以用的</w:t>
+            </w:r>
+            <w:r>
+              <w:rPr>
+                <w:rFonts w:hint="eastAsia"/>
+              </w:rPr>
+              <w:t>。</w:t>
+            </w:r>
+          </w:p>
+          <w:p>
+            <w:pPr>
+              <w:pStyle w:val="a5"/>
+              <w:ind w:left="360"/>
+            </w:pPr>
+          </w:p>
+          <w:p>
+            <w:pPr>
+              <w:pStyle w:val="a5"/>
+              <w:numPr>
+                <w:ilvl w:val="0"/>
+                <w:numId w:val="18"/>
+              </w:numPr>
+            </w:pPr>
+            <w:r>
+              <w:t>channel .req r1</w:t>
+            </w:r>
+          </w:p>
+          <w:p>
+            <w:pPr>
+              <w:pStyle w:val="a5"/>
+              <w:ind w:left="360"/>
+            </w:pPr>
+            <w:r>
+              <w:t>mov channel, r0</w:t>
+            </w:r>
+          </w:p>
+          <w:p>
+            <w:pPr>
+              <w:pStyle w:val="a5"/>
+              <w:ind w:left="360"/>
+            </w:pPr>
+            <w:r>
+              <w:t>push {lr}</w:t>
+            </w:r>
+          </w:p>
+          <w:p>
+            <w:pPr>
+              <w:pStyle w:val="a5"/>
+              <w:ind w:left="360"/>
+            </w:pPr>
+            <w:r>
+              <w:t>bl GetMailboxBase</w:t>
+            </w:r>
+          </w:p>
+          <w:p>
+            <w:pPr>
+              <w:pStyle w:val="a5"/>
+              <w:ind w:left="360"/>
+            </w:pPr>
+            <w:r>
+              <w:t>mailbox .req r0</w:t>
+            </w:r>
+          </w:p>
+          <w:p>
+            <w:pPr>
+              <w:pStyle w:val="a5"/>
+              <w:ind w:left="360"/>
+            </w:pPr>
+            <w:r>
+              <w:rPr>
+                <w:rFonts w:hint="eastAsia"/>
+              </w:rPr>
+              <w:t>这段代码确保不会把数值或者链接寄</w:t>
+            </w:r>
+            <w:r>
+              <w:rPr>
+                <w:rFonts w:hint="eastAsia"/>
+              </w:rPr>
+              <w:lastRenderedPageBreak/>
+              <w:t>存器里的数值覆盖掉。然后调用函数GetMailboxBase。</w:t>
+            </w:r>
+          </w:p>
+          <w:p>
+            <w:pPr>
+              <w:pStyle w:val="a5"/>
+              <w:numPr>
+                <w:ilvl w:val="0"/>
+                <w:numId w:val="18"/>
+              </w:numPr>
+            </w:pPr>
+            <w:r>
+              <w:t>rightmail$:</w:t>
+            </w:r>
+          </w:p>
+          <w:p>
+            <w:pPr>
+              <w:pStyle w:val="a5"/>
+              <w:ind w:left="360"/>
+            </w:pPr>
+            <w:r>
+              <w:t>wait2$:</w:t>
+            </w:r>
+          </w:p>
+          <w:p>
+            <w:pPr>
+              <w:pStyle w:val="a5"/>
+              <w:ind w:left="360"/>
+            </w:pPr>
+            <w:r>
+              <w:t>status .req r2</w:t>
+            </w:r>
+          </w:p>
+          <w:p>
+            <w:pPr>
+              <w:pStyle w:val="a5"/>
+              <w:ind w:left="360"/>
+              <w:rPr>
+                <w:rFonts w:hint="eastAsia"/>
+              </w:rPr>
+            </w:pPr>
+            <w:r>
+              <w:t xml:space="preserve">ldr status, </w:t>
+            </w:r>
+            <w:r>
+              <w:rPr>
+                <w:rFonts w:hint="eastAsia"/>
+              </w:rPr>
+              <w:t>[mailbox, #0x18]</w:t>
+            </w:r>
+          </w:p>
+          <w:p>
+            <w:pPr>
+              <w:pStyle w:val="a5"/>
+              <w:ind w:left="360"/>
+            </w:pPr>
+            <w:r>
+              <w:rPr>
+                <w:rFonts w:hint="eastAsia"/>
+              </w:rPr>
+              <w:t>这段代码将装载当前状态寄存器的数值。</w:t>
+            </w:r>
+          </w:p>
+          <w:p>
+            <w:pPr>
+              <w:pStyle w:val="a5"/>
+              <w:ind w:left="360"/>
+            </w:pPr>
+          </w:p>
+          <w:p>
+            <w:pPr>
+              <w:pStyle w:val="a5"/>
+              <w:numPr>
+                <w:ilvl w:val="0"/>
+                <w:numId w:val="18"/>
+              </w:numPr>
+            </w:pPr>
+            <w:r>
+              <w:t>tst status, #0x40000000</w:t>
+            </w:r>
+          </w:p>
+          <w:p>
+            <w:pPr>
+              <w:pStyle w:val="a5"/>
+              <w:ind w:left="360"/>
+            </w:pPr>
+            <w:r>
+              <w:t>.unreq status</w:t>
+            </w:r>
+          </w:p>
+          <w:p>
+            <w:pPr>
+              <w:pStyle w:val="a5"/>
+              <w:ind w:left="360"/>
+            </w:pPr>
+            <w:r>
+              <w:t>bne wait2$</w:t>
+            </w:r>
+          </w:p>
+          <w:p>
+            <w:pPr>
+              <w:pStyle w:val="a5"/>
+              <w:ind w:left="360"/>
+            </w:pPr>
+            <w:r>
+              <w:rPr>
+                <w:rFonts w:hint="eastAsia"/>
+              </w:rPr>
+              <w:t>这段代码将检查状态域的第30位是否位0。如果不是，则返回到第3步。</w:t>
+            </w:r>
+          </w:p>
+          <w:p>
+            <w:pPr>
+              <w:pStyle w:val="a5"/>
+              <w:ind w:left="360"/>
+            </w:pPr>
+          </w:p>
+          <w:p>
+            <w:pPr>
+              <w:pStyle w:val="a5"/>
+              <w:ind w:left="360"/>
+            </w:pPr>
+          </w:p>
+          <w:p>
+            <w:pPr>
+              <w:pStyle w:val="a5"/>
+              <w:numPr>
+                <w:ilvl w:val="0"/>
+                <w:numId w:val="18"/>
+              </w:numPr>
+            </w:pPr>
+            <w:r>
+              <w:rPr>
+                <w:rFonts w:hint="eastAsia"/>
+              </w:rPr>
+              <w:t>mail</w:t>
+            </w:r>
+            <w:r>
+              <w:t xml:space="preserve"> .req r2</w:t>
+            </w:r>
+          </w:p>
+          <w:p>
+            <w:pPr>
+              <w:pStyle w:val="a5"/>
+              <w:ind w:left="360"/>
+            </w:pPr>
+            <w:r>
+              <w:t>ldr mail, [mailbox, #0]</w:t>
+            </w:r>
+          </w:p>
+          <w:p>
+            <w:pPr>
+              <w:pStyle w:val="a5"/>
+              <w:ind w:left="360"/>
+            </w:pPr>
+            <w:r>
+              <w:rPr>
+                <w:rFonts w:hint="eastAsia"/>
+              </w:rPr>
+              <w:t>这段代码将从mailbox中读取下一条消息的内容。</w:t>
+            </w:r>
+          </w:p>
+          <w:p>
+            <w:pPr>
+              <w:pStyle w:val="a5"/>
+              <w:ind w:left="360"/>
+            </w:pPr>
+          </w:p>
+          <w:p>
+            <w:pPr>
+              <w:pStyle w:val="a5"/>
+              <w:numPr>
+                <w:ilvl w:val="0"/>
+                <w:numId w:val="18"/>
+              </w:numPr>
+            </w:pPr>
+            <w:r>
+              <w:t>inchan .req r3</w:t>
+            </w:r>
+          </w:p>
+          <w:p>
+            <w:pPr>
+              <w:pStyle w:val="a5"/>
+              <w:ind w:left="360"/>
+            </w:pPr>
+            <w:r>
+              <w:t>and inchan, mail, #0b1111</w:t>
+            </w:r>
+          </w:p>
+          <w:p>
+            <w:pPr>
+              <w:pStyle w:val="a5"/>
+              <w:ind w:left="360"/>
+            </w:pPr>
+            <w:r>
+              <w:t>teq inchan, channel</w:t>
+            </w:r>
+          </w:p>
+          <w:p>
+            <w:pPr>
+              <w:pStyle w:val="a5"/>
+              <w:ind w:left="360"/>
+            </w:pPr>
+            <w:r>
+              <w:t>.unreq inchan</w:t>
+            </w:r>
+          </w:p>
+          <w:p>
+            <w:pPr>
+              <w:pStyle w:val="a5"/>
+              <w:ind w:left="360"/>
+            </w:pPr>
+            <w:r>
+              <w:t>bne rightmail$</w:t>
+            </w:r>
+          </w:p>
+          <w:p>
+            <w:pPr>
+              <w:pStyle w:val="a5"/>
+              <w:ind w:left="360"/>
+            </w:pPr>
+            <w:r>
+              <w:t>.unreq mailbox</w:t>
+            </w:r>
+          </w:p>
+          <w:p>
+            <w:pPr>
+              <w:pStyle w:val="a5"/>
+              <w:ind w:left="360"/>
+            </w:pPr>
+            <w:r>
+              <w:t>.unreq channel</w:t>
+            </w:r>
+          </w:p>
+          <w:p>
+            <w:pPr>
+              <w:pStyle w:val="a5"/>
+              <w:ind w:left="360"/>
+            </w:pPr>
+            <w:r>
+              <w:rPr>
+                <w:rFonts w:hint="eastAsia"/>
+              </w:rPr>
+              <w:t>这段代码将会检查信箱的通道号是否是我们关心的。如果不是，则返回到第3步。</w:t>
+            </w:r>
+          </w:p>
+          <w:p>
+            <w:pPr>
+              <w:pStyle w:val="a5"/>
+              <w:ind w:left="360"/>
+            </w:pPr>
+          </w:p>
+          <w:p>
+            <w:pPr>
+              <w:pStyle w:val="a5"/>
+              <w:ind w:left="360"/>
+            </w:pPr>
+          </w:p>
+          <w:p>
+            <w:pPr>
+              <w:pStyle w:val="a5"/>
+              <w:numPr>
+                <w:ilvl w:val="0"/>
+                <w:numId w:val="18"/>
+              </w:numPr>
+            </w:pPr>
+            <w:r>
+              <w:t>and r0, mail, #0xfffffff0</w:t>
+            </w:r>
+          </w:p>
+          <w:p>
+            <w:pPr>
+              <w:pStyle w:val="a5"/>
+              <w:ind w:left="360"/>
+            </w:pPr>
+            <w:r>
+              <w:t>.unreq mail</w:t>
+            </w:r>
+          </w:p>
+          <w:p>
+            <w:pPr>
+              <w:pStyle w:val="a5"/>
+              <w:ind w:left="360"/>
+            </w:pPr>
+            <w:r>
+              <w:t>Pop {pc}</w:t>
+            </w:r>
+          </w:p>
+          <w:p>
+            <w:pPr>
+              <w:pStyle w:val="a5"/>
+              <w:ind w:left="360"/>
+            </w:pPr>
+            <w:r>
+              <w:rPr>
+                <w:rFonts w:hint="eastAsia"/>
+              </w:rPr>
+              <w:t>这段代码将会把答案（信件中最高的28个位）数值移动到寄存器r0中。</w:t>
+            </w:r>
+          </w:p>
+          <w:p>
+            <w:pPr>
+              <w:pStyle w:val="a5"/>
+              <w:ind w:left="360"/>
+            </w:pPr>
+          </w:p>
+          <w:p>
+            <w:pPr>
+              <w:pStyle w:val="a5"/>
+              <w:ind w:left="360"/>
               <w:rPr>
                 <w:rFonts w:hint="eastAsia"/>
               </w:rPr>
@@ -14629,7 +10835,7 @@
 </file>
 
 <file path=word/numbering.xml><?xml version="1.0" encoding="utf-8"?>
-<w:numbering xmlns:wpc="http://schemas.microsoft.com/office/word/2010/wordprocessingCanvas" xmlns:cx="http://schemas.microsoft.com/office/drawing/2014/chartex" xmlns:cx1="http://schemas.microsoft.com/office/drawing/2015/9/8/chartex" xmlns:cx2="http://schemas.microsoft.com/office/drawing/2015/10/21/chartex" xmlns:cx3="http://schemas.microsoft.com/office/drawing/2016/5/9/chartex" xmlns:cx4="http://schemas.microsoft.com/office/drawing/2016/5/10/chartex" xmlns:cx5="http://schemas.microsoft.com/office/drawing/2016/5/11/chartex" xmlns:mc="http://schemas.openxmlformats.org/markup-compatibility/2006" xmlns:o="urn:schemas-microsoft-com:office:office" xmlns:r="http://schemas.openxmlformats.org/officeDocument/2006/relationships" xmlns:m="http://schemas.openxmlformats.org/officeDocument/2006/math" xmlns:v="urn:schemas-microsoft-com:vml" xmlns:wp14="http://schemas.microsoft.com/office/word/2010/wordprocessingDrawing" xmlns:wp="http://schemas.openxmlformats.org/drawingml/2006/wordprocessingDrawing" xmlns:w10="urn:schemas-microsoft-com:office:word" xmlns:w="http://schemas.openxmlformats.org/wordprocessingml/2006/main" xmlns:w14="http://schemas.microsoft.com/office/word/2010/wordml" xmlns:w15="http://schemas.microsoft.com/office/word/2012/wordml" xmlns:w16se="http://schemas.microsoft.com/office/word/2015/wordml/symex" xmlns:wpg="http://schemas.microsoft.com/office/word/2010/wordprocessingGroup" xmlns:wpi="http://schemas.microsoft.com/office/word/2010/wordprocessingInk" xmlns:wne="http://schemas.microsoft.com/office/word/2006/wordml" xmlns:wps="http://schemas.microsoft.com/office/word/2010/wordprocessingShape" mc:Ignorable="w14 w15 w16se wp14">
+<w:numbering xmlns:wpc="http://schemas.microsoft.com/office/word/2010/wordprocessingCanvas" xmlns:cx="http://schemas.microsoft.com/office/drawing/2014/chartex" xmlns:mc="http://schemas.openxmlformats.org/markup-compatibility/2006" xmlns:o="urn:schemas-microsoft-com:office:office" xmlns:r="http://schemas.openxmlformats.org/officeDocument/2006/relationships" xmlns:m="http://schemas.openxmlformats.org/officeDocument/2006/math" xmlns:v="urn:schemas-microsoft-com:vml" xmlns:wp14="http://schemas.microsoft.com/office/word/2010/wordprocessingDrawing" xmlns:wp="http://schemas.openxmlformats.org/drawingml/2006/wordprocessingDrawing" xmlns:w10="urn:schemas-microsoft-com:office:word" xmlns:w="http://schemas.openxmlformats.org/wordprocessingml/2006/main" xmlns:w14="http://schemas.microsoft.com/office/word/2010/wordml" xmlns:w15="http://schemas.microsoft.com/office/word/2012/wordml" xmlns:w16se="http://schemas.microsoft.com/office/word/2015/wordml/symex" xmlns:wpg="http://schemas.microsoft.com/office/word/2010/wordprocessingGroup" xmlns:wpi="http://schemas.microsoft.com/office/word/2010/wordprocessingInk" xmlns:wne="http://schemas.microsoft.com/office/word/2006/wordml" xmlns:wps="http://schemas.microsoft.com/office/word/2010/wordprocessingShape" mc:Ignorable="w14 w15 w16se wp14">
   <w:abstractNum w:abstractNumId="0" w15:restartNumberingAfterBreak="0">
     <w:nsid w:val="09471F81"/>
     <w:multiLevelType w:val="multilevel"/>
@@ -15208,6 +11414,95 @@
     </w:lvl>
   </w:abstractNum>
   <w:abstractNum w:abstractNumId="5" w15:restartNumberingAfterBreak="0">
+    <w:nsid w:val="20C7352C"/>
+    <w:multiLevelType w:val="hybridMultilevel"/>
+    <w:tmpl w:val="847629B0"/>
+    <w:lvl w:ilvl="0" w:tplc="7FE28108">
+      <w:start w:val="1"/>
+      <w:numFmt w:val="decimal"/>
+      <w:lvlText w:val="%1."/>
+      <w:lvlJc w:val="left"/>
+      <w:pPr>
+        <w:ind w:left="360" w:hanging="360"/>
+      </w:pPr>
+      <w:rPr>
+        <w:rFonts w:hint="default"/>
+      </w:rPr>
+    </w:lvl>
+    <w:lvl w:ilvl="1" w:tplc="04090019" w:tentative="1">
+      <w:start w:val="1"/>
+      <w:numFmt w:val="lowerLetter"/>
+      <w:lvlText w:val="%2)"/>
+      <w:lvlJc w:val="left"/>
+      <w:pPr>
+        <w:ind w:left="840" w:hanging="420"/>
+      </w:pPr>
+    </w:lvl>
+    <w:lvl w:ilvl="2" w:tplc="0409001B" w:tentative="1">
+      <w:start w:val="1"/>
+      <w:numFmt w:val="lowerRoman"/>
+      <w:lvlText w:val="%3."/>
+      <w:lvlJc w:val="right"/>
+      <w:pPr>
+        <w:ind w:left="1260" w:hanging="420"/>
+      </w:pPr>
+    </w:lvl>
+    <w:lvl w:ilvl="3" w:tplc="0409000F" w:tentative="1">
+      <w:start w:val="1"/>
+      <w:numFmt w:val="decimal"/>
+      <w:lvlText w:val="%4."/>
+      <w:lvlJc w:val="left"/>
+      <w:pPr>
+        <w:ind w:left="1680" w:hanging="420"/>
+      </w:pPr>
+    </w:lvl>
+    <w:lvl w:ilvl="4" w:tplc="04090019" w:tentative="1">
+      <w:start w:val="1"/>
+      <w:numFmt w:val="lowerLetter"/>
+      <w:lvlText w:val="%5)"/>
+      <w:lvlJc w:val="left"/>
+      <w:pPr>
+        <w:ind w:left="2100" w:hanging="420"/>
+      </w:pPr>
+    </w:lvl>
+    <w:lvl w:ilvl="5" w:tplc="0409001B" w:tentative="1">
+      <w:start w:val="1"/>
+      <w:numFmt w:val="lowerRoman"/>
+      <w:lvlText w:val="%6."/>
+      <w:lvlJc w:val="right"/>
+      <w:pPr>
+        <w:ind w:left="2520" w:hanging="420"/>
+      </w:pPr>
+    </w:lvl>
+    <w:lvl w:ilvl="6" w:tplc="0409000F" w:tentative="1">
+      <w:start w:val="1"/>
+      <w:numFmt w:val="decimal"/>
+      <w:lvlText w:val="%7."/>
+      <w:lvlJc w:val="left"/>
+      <w:pPr>
+        <w:ind w:left="2940" w:hanging="420"/>
+      </w:pPr>
+    </w:lvl>
+    <w:lvl w:ilvl="7" w:tplc="04090019" w:tentative="1">
+      <w:start w:val="1"/>
+      <w:numFmt w:val="lowerLetter"/>
+      <w:lvlText w:val="%8)"/>
+      <w:lvlJc w:val="left"/>
+      <w:pPr>
+        <w:ind w:left="3360" w:hanging="420"/>
+      </w:pPr>
+    </w:lvl>
+    <w:lvl w:ilvl="8" w:tplc="0409001B" w:tentative="1">
+      <w:start w:val="1"/>
+      <w:numFmt w:val="lowerRoman"/>
+      <w:lvlText w:val="%9."/>
+      <w:lvlJc w:val="right"/>
+      <w:pPr>
+        <w:ind w:left="3780" w:hanging="420"/>
+      </w:pPr>
+    </w:lvl>
+  </w:abstractNum>
+  <w:abstractNum w:abstractNumId="6" w15:restartNumberingAfterBreak="0">
     <w:nsid w:val="22665A01"/>
     <w:multiLevelType w:val="hybridMultilevel"/>
     <w:tmpl w:val="4AC4D7CE"/>
@@ -15296,7 +11591,185 @@
       </w:pPr>
     </w:lvl>
   </w:abstractNum>
-  <w:abstractNum w:abstractNumId="6" w15:restartNumberingAfterBreak="0">
+  <w:abstractNum w:abstractNumId="7" w15:restartNumberingAfterBreak="0">
+    <w:nsid w:val="35C74102"/>
+    <w:multiLevelType w:val="hybridMultilevel"/>
+    <w:tmpl w:val="6ED8D4C8"/>
+    <w:lvl w:ilvl="0" w:tplc="962EEB16">
+      <w:start w:val="1"/>
+      <w:numFmt w:val="decimal"/>
+      <w:lvlText w:val="%1."/>
+      <w:lvlJc w:val="left"/>
+      <w:pPr>
+        <w:ind w:left="360" w:hanging="360"/>
+      </w:pPr>
+      <w:rPr>
+        <w:rFonts w:hint="default"/>
+      </w:rPr>
+    </w:lvl>
+    <w:lvl w:ilvl="1" w:tplc="04090019" w:tentative="1">
+      <w:start w:val="1"/>
+      <w:numFmt w:val="lowerLetter"/>
+      <w:lvlText w:val="%2)"/>
+      <w:lvlJc w:val="left"/>
+      <w:pPr>
+        <w:ind w:left="840" w:hanging="420"/>
+      </w:pPr>
+    </w:lvl>
+    <w:lvl w:ilvl="2" w:tplc="0409001B" w:tentative="1">
+      <w:start w:val="1"/>
+      <w:numFmt w:val="lowerRoman"/>
+      <w:lvlText w:val="%3."/>
+      <w:lvlJc w:val="right"/>
+      <w:pPr>
+        <w:ind w:left="1260" w:hanging="420"/>
+      </w:pPr>
+    </w:lvl>
+    <w:lvl w:ilvl="3" w:tplc="0409000F" w:tentative="1">
+      <w:start w:val="1"/>
+      <w:numFmt w:val="decimal"/>
+      <w:lvlText w:val="%4."/>
+      <w:lvlJc w:val="left"/>
+      <w:pPr>
+        <w:ind w:left="1680" w:hanging="420"/>
+      </w:pPr>
+    </w:lvl>
+    <w:lvl w:ilvl="4" w:tplc="04090019" w:tentative="1">
+      <w:start w:val="1"/>
+      <w:numFmt w:val="lowerLetter"/>
+      <w:lvlText w:val="%5)"/>
+      <w:lvlJc w:val="left"/>
+      <w:pPr>
+        <w:ind w:left="2100" w:hanging="420"/>
+      </w:pPr>
+    </w:lvl>
+    <w:lvl w:ilvl="5" w:tplc="0409001B" w:tentative="1">
+      <w:start w:val="1"/>
+      <w:numFmt w:val="lowerRoman"/>
+      <w:lvlText w:val="%6."/>
+      <w:lvlJc w:val="right"/>
+      <w:pPr>
+        <w:ind w:left="2520" w:hanging="420"/>
+      </w:pPr>
+    </w:lvl>
+    <w:lvl w:ilvl="6" w:tplc="0409000F" w:tentative="1">
+      <w:start w:val="1"/>
+      <w:numFmt w:val="decimal"/>
+      <w:lvlText w:val="%7."/>
+      <w:lvlJc w:val="left"/>
+      <w:pPr>
+        <w:ind w:left="2940" w:hanging="420"/>
+      </w:pPr>
+    </w:lvl>
+    <w:lvl w:ilvl="7" w:tplc="04090019" w:tentative="1">
+      <w:start w:val="1"/>
+      <w:numFmt w:val="lowerLetter"/>
+      <w:lvlText w:val="%8)"/>
+      <w:lvlJc w:val="left"/>
+      <w:pPr>
+        <w:ind w:left="3360" w:hanging="420"/>
+      </w:pPr>
+    </w:lvl>
+    <w:lvl w:ilvl="8" w:tplc="0409001B" w:tentative="1">
+      <w:start w:val="1"/>
+      <w:numFmt w:val="lowerRoman"/>
+      <w:lvlText w:val="%9."/>
+      <w:lvlJc w:val="right"/>
+      <w:pPr>
+        <w:ind w:left="3780" w:hanging="420"/>
+      </w:pPr>
+    </w:lvl>
+  </w:abstractNum>
+  <w:abstractNum w:abstractNumId="8" w15:restartNumberingAfterBreak="0">
+    <w:nsid w:val="3A185D29"/>
+    <w:multiLevelType w:val="hybridMultilevel"/>
+    <w:tmpl w:val="30F44692"/>
+    <w:lvl w:ilvl="0" w:tplc="51B03F50">
+      <w:start w:val="1"/>
+      <w:numFmt w:val="decimal"/>
+      <w:lvlText w:val="%1."/>
+      <w:lvlJc w:val="left"/>
+      <w:pPr>
+        <w:ind w:left="360" w:hanging="360"/>
+      </w:pPr>
+      <w:rPr>
+        <w:rFonts w:hint="default"/>
+      </w:rPr>
+    </w:lvl>
+    <w:lvl w:ilvl="1" w:tplc="04090019" w:tentative="1">
+      <w:start w:val="1"/>
+      <w:numFmt w:val="lowerLetter"/>
+      <w:lvlText w:val="%2)"/>
+      <w:lvlJc w:val="left"/>
+      <w:pPr>
+        <w:ind w:left="840" w:hanging="420"/>
+      </w:pPr>
+    </w:lvl>
+    <w:lvl w:ilvl="2" w:tplc="0409001B" w:tentative="1">
+      <w:start w:val="1"/>
+      <w:numFmt w:val="lowerRoman"/>
+      <w:lvlText w:val="%3."/>
+      <w:lvlJc w:val="right"/>
+      <w:pPr>
+        <w:ind w:left="1260" w:hanging="420"/>
+      </w:pPr>
+    </w:lvl>
+    <w:lvl w:ilvl="3" w:tplc="0409000F" w:tentative="1">
+      <w:start w:val="1"/>
+      <w:numFmt w:val="decimal"/>
+      <w:lvlText w:val="%4."/>
+      <w:lvlJc w:val="left"/>
+      <w:pPr>
+        <w:ind w:left="1680" w:hanging="420"/>
+      </w:pPr>
+    </w:lvl>
+    <w:lvl w:ilvl="4" w:tplc="04090019" w:tentative="1">
+      <w:start w:val="1"/>
+      <w:numFmt w:val="lowerLetter"/>
+      <w:lvlText w:val="%5)"/>
+      <w:lvlJc w:val="left"/>
+      <w:pPr>
+        <w:ind w:left="2100" w:hanging="420"/>
+      </w:pPr>
+    </w:lvl>
+    <w:lvl w:ilvl="5" w:tplc="0409001B" w:tentative="1">
+      <w:start w:val="1"/>
+      <w:numFmt w:val="lowerRoman"/>
+      <w:lvlText w:val="%6."/>
+      <w:lvlJc w:val="right"/>
+      <w:pPr>
+        <w:ind w:left="2520" w:hanging="420"/>
+      </w:pPr>
+    </w:lvl>
+    <w:lvl w:ilvl="6" w:tplc="0409000F" w:tentative="1">
+      <w:start w:val="1"/>
+      <w:numFmt w:val="decimal"/>
+      <w:lvlText w:val="%7."/>
+      <w:lvlJc w:val="left"/>
+      <w:pPr>
+        <w:ind w:left="2940" w:hanging="420"/>
+      </w:pPr>
+    </w:lvl>
+    <w:lvl w:ilvl="7" w:tplc="04090019" w:tentative="1">
+      <w:start w:val="1"/>
+      <w:numFmt w:val="lowerLetter"/>
+      <w:lvlText w:val="%8)"/>
+      <w:lvlJc w:val="left"/>
+      <w:pPr>
+        <w:ind w:left="3360" w:hanging="420"/>
+      </w:pPr>
+    </w:lvl>
+    <w:lvl w:ilvl="8" w:tplc="0409001B" w:tentative="1">
+      <w:start w:val="1"/>
+      <w:numFmt w:val="lowerRoman"/>
+      <w:lvlText w:val="%9."/>
+      <w:lvlJc w:val="right"/>
+      <w:pPr>
+        <w:ind w:left="3780" w:hanging="420"/>
+      </w:pPr>
+    </w:lvl>
+  </w:abstractNum>
+  <w:abstractNum w:abstractNumId="9" w15:restartNumberingAfterBreak="0">
     <w:nsid w:val="3D80270A"/>
     <w:multiLevelType w:val="multilevel"/>
     <w:tmpl w:val="DD409884"/>
@@ -15409,7 +11882,7 @@
       </w:pPr>
     </w:lvl>
   </w:abstractNum>
-  <w:abstractNum w:abstractNumId="7" w15:restartNumberingAfterBreak="0">
+  <w:abstractNum w:abstractNumId="10" w15:restartNumberingAfterBreak="0">
     <w:nsid w:val="417E5396"/>
     <w:multiLevelType w:val="hybridMultilevel"/>
     <w:tmpl w:val="73E82AD4"/>
@@ -15498,7 +11971,7 @@
       </w:pPr>
     </w:lvl>
   </w:abstractNum>
-  <w:abstractNum w:abstractNumId="8" w15:restartNumberingAfterBreak="0">
+  <w:abstractNum w:abstractNumId="11" w15:restartNumberingAfterBreak="0">
     <w:nsid w:val="43F9630E"/>
     <w:multiLevelType w:val="multilevel"/>
     <w:tmpl w:val="CF06D7B6"/>
@@ -15611,7 +12084,96 @@
       </w:pPr>
     </w:lvl>
   </w:abstractNum>
-  <w:abstractNum w:abstractNumId="9" w15:restartNumberingAfterBreak="0">
+  <w:abstractNum w:abstractNumId="12" w15:restartNumberingAfterBreak="0">
+    <w:nsid w:val="4FA71086"/>
+    <w:multiLevelType w:val="hybridMultilevel"/>
+    <w:tmpl w:val="7AB4A6C4"/>
+    <w:lvl w:ilvl="0" w:tplc="67F6E07C">
+      <w:start w:val="1"/>
+      <w:numFmt w:val="decimal"/>
+      <w:lvlText w:val="%1."/>
+      <w:lvlJc w:val="left"/>
+      <w:pPr>
+        <w:ind w:left="360" w:hanging="360"/>
+      </w:pPr>
+      <w:rPr>
+        <w:rFonts w:hint="default"/>
+      </w:rPr>
+    </w:lvl>
+    <w:lvl w:ilvl="1" w:tplc="04090019" w:tentative="1">
+      <w:start w:val="1"/>
+      <w:numFmt w:val="lowerLetter"/>
+      <w:lvlText w:val="%2)"/>
+      <w:lvlJc w:val="left"/>
+      <w:pPr>
+        <w:ind w:left="840" w:hanging="420"/>
+      </w:pPr>
+    </w:lvl>
+    <w:lvl w:ilvl="2" w:tplc="0409001B" w:tentative="1">
+      <w:start w:val="1"/>
+      <w:numFmt w:val="lowerRoman"/>
+      <w:lvlText w:val="%3."/>
+      <w:lvlJc w:val="right"/>
+      <w:pPr>
+        <w:ind w:left="1260" w:hanging="420"/>
+      </w:pPr>
+    </w:lvl>
+    <w:lvl w:ilvl="3" w:tplc="0409000F" w:tentative="1">
+      <w:start w:val="1"/>
+      <w:numFmt w:val="decimal"/>
+      <w:lvlText w:val="%4."/>
+      <w:lvlJc w:val="left"/>
+      <w:pPr>
+        <w:ind w:left="1680" w:hanging="420"/>
+      </w:pPr>
+    </w:lvl>
+    <w:lvl w:ilvl="4" w:tplc="04090019" w:tentative="1">
+      <w:start w:val="1"/>
+      <w:numFmt w:val="lowerLetter"/>
+      <w:lvlText w:val="%5)"/>
+      <w:lvlJc w:val="left"/>
+      <w:pPr>
+        <w:ind w:left="2100" w:hanging="420"/>
+      </w:pPr>
+    </w:lvl>
+    <w:lvl w:ilvl="5" w:tplc="0409001B" w:tentative="1">
+      <w:start w:val="1"/>
+      <w:numFmt w:val="lowerRoman"/>
+      <w:lvlText w:val="%6."/>
+      <w:lvlJc w:val="right"/>
+      <w:pPr>
+        <w:ind w:left="2520" w:hanging="420"/>
+      </w:pPr>
+    </w:lvl>
+    <w:lvl w:ilvl="6" w:tplc="0409000F" w:tentative="1">
+      <w:start w:val="1"/>
+      <w:numFmt w:val="decimal"/>
+      <w:lvlText w:val="%7."/>
+      <w:lvlJc w:val="left"/>
+      <w:pPr>
+        <w:ind w:left="2940" w:hanging="420"/>
+      </w:pPr>
+    </w:lvl>
+    <w:lvl w:ilvl="7" w:tplc="04090019" w:tentative="1">
+      <w:start w:val="1"/>
+      <w:numFmt w:val="lowerLetter"/>
+      <w:lvlText w:val="%8)"/>
+      <w:lvlJc w:val="left"/>
+      <w:pPr>
+        <w:ind w:left="3360" w:hanging="420"/>
+      </w:pPr>
+    </w:lvl>
+    <w:lvl w:ilvl="8" w:tplc="0409001B" w:tentative="1">
+      <w:start w:val="1"/>
+      <w:numFmt w:val="lowerRoman"/>
+      <w:lvlText w:val="%9."/>
+      <w:lvlJc w:val="right"/>
+      <w:pPr>
+        <w:ind w:left="3780" w:hanging="420"/>
+      </w:pPr>
+    </w:lvl>
+  </w:abstractNum>
+  <w:abstractNum w:abstractNumId="13" w15:restartNumberingAfterBreak="0">
     <w:nsid w:val="64CF147E"/>
     <w:multiLevelType w:val="multilevel"/>
     <w:tmpl w:val="9C82AB70"/>
@@ -15724,7 +12286,7 @@
       </w:pPr>
     </w:lvl>
   </w:abstractNum>
-  <w:abstractNum w:abstractNumId="10" w15:restartNumberingAfterBreak="0">
+  <w:abstractNum w:abstractNumId="14" w15:restartNumberingAfterBreak="0">
     <w:nsid w:val="664C4243"/>
     <w:multiLevelType w:val="multilevel"/>
     <w:tmpl w:val="92B0F5C4"/>
@@ -15837,7 +12399,7 @@
       </w:pPr>
     </w:lvl>
   </w:abstractNum>
-  <w:abstractNum w:abstractNumId="11" w15:restartNumberingAfterBreak="0">
+  <w:abstractNum w:abstractNumId="15" w15:restartNumberingAfterBreak="0">
     <w:nsid w:val="693147E9"/>
     <w:multiLevelType w:val="multilevel"/>
     <w:tmpl w:val="E6225124"/>
@@ -15950,7 +12512,7 @@
       </w:pPr>
     </w:lvl>
   </w:abstractNum>
-  <w:abstractNum w:abstractNumId="12" w15:restartNumberingAfterBreak="0">
+  <w:abstractNum w:abstractNumId="16" w15:restartNumberingAfterBreak="0">
     <w:nsid w:val="732074F7"/>
     <w:multiLevelType w:val="hybridMultilevel"/>
     <w:tmpl w:val="B7026A6C"/>
@@ -16039,7 +12601,7 @@
       </w:pPr>
     </w:lvl>
   </w:abstractNum>
-  <w:abstractNum w:abstractNumId="13" w15:restartNumberingAfterBreak="0">
+  <w:abstractNum w:abstractNumId="17" w15:restartNumberingAfterBreak="0">
     <w:nsid w:val="7CD53926"/>
     <w:multiLevelType w:val="multilevel"/>
     <w:tmpl w:val="37E0E8C8"/>
@@ -16159,39 +12721,51 @@
     <w:abstractNumId w:val="1"/>
   </w:num>
   <w:num w:numId="3">
+    <w:abstractNumId w:val="17"/>
+  </w:num>
+  <w:num w:numId="4">
     <w:abstractNumId w:val="13"/>
   </w:num>
-  <w:num w:numId="4">
-    <w:abstractNumId w:val="9"/>
-  </w:num>
   <w:num w:numId="5">
-    <w:abstractNumId w:val="8"/>
+    <w:abstractNumId w:val="11"/>
   </w:num>
   <w:num w:numId="6">
-    <w:abstractNumId w:val="10"/>
+    <w:abstractNumId w:val="14"/>
   </w:num>
   <w:num w:numId="7">
     <w:abstractNumId w:val="0"/>
   </w:num>
   <w:num w:numId="8">
-    <w:abstractNumId w:val="11"/>
+    <w:abstractNumId w:val="15"/>
   </w:num>
   <w:num w:numId="9">
     <w:abstractNumId w:val="3"/>
   </w:num>
   <w:num w:numId="10">
-    <w:abstractNumId w:val="6"/>
+    <w:abstractNumId w:val="9"/>
   </w:num>
   <w:num w:numId="11">
-    <w:abstractNumId w:val="12"/>
+    <w:abstractNumId w:val="16"/>
   </w:num>
   <w:num w:numId="12">
-    <w:abstractNumId w:val="7"/>
+    <w:abstractNumId w:val="10"/>
   </w:num>
   <w:num w:numId="13">
     <w:abstractNumId w:val="2"/>
   </w:num>
   <w:num w:numId="14">
+    <w:abstractNumId w:val="6"/>
+  </w:num>
+  <w:num w:numId="15">
+    <w:abstractNumId w:val="7"/>
+  </w:num>
+  <w:num w:numId="16">
+    <w:abstractNumId w:val="12"/>
+  </w:num>
+  <w:num w:numId="17">
+    <w:abstractNumId w:val="8"/>
+  </w:num>
+  <w:num w:numId="18">
     <w:abstractNumId w:val="5"/>
   </w:num>
 </w:numbering>
@@ -16211,7 +12785,7 @@
     </w:rPrDefault>
     <w:pPrDefault/>
   </w:docDefaults>
-  <w:latentStyles w:defLockedState="0" w:defUIPriority="99" w:defSemiHidden="0" w:defUnhideWhenUsed="0" w:defQFormat="0" w:count="374">
+  <w:latentStyles w:defLockedState="0" w:defUIPriority="99" w:defSemiHidden="0" w:defUnhideWhenUsed="0" w:defQFormat="0" w:count="371">
     <w:lsdException w:name="Normal" w:uiPriority="0" w:qFormat="1"/>
     <w:lsdException w:name="heading 1" w:uiPriority="9" w:qFormat="1"/>
     <w:lsdException w:name="heading 2" w:semiHidden="1" w:uiPriority="9" w:unhideWhenUsed="1" w:qFormat="1"/>
@@ -16583,9 +13157,6 @@
     <w:lsdException w:name="List Table 5 Dark Accent 6" w:uiPriority="50"/>
     <w:lsdException w:name="List Table 6 Colorful Accent 6" w:uiPriority="51"/>
     <w:lsdException w:name="List Table 7 Colorful Accent 6" w:uiPriority="52"/>
-    <w:lsdException w:name="Mention" w:semiHidden="1" w:unhideWhenUsed="1"/>
-    <w:lsdException w:name="Smart Hyperlink" w:semiHidden="1" w:unhideWhenUsed="1"/>
-    <w:lsdException w:name="Hashtag" w:semiHidden="1" w:unhideWhenUsed="1"/>
   </w:latentStyles>
   <w:style w:type="paragraph" w:default="1" w:styleId="a">
     <w:name w:val="Normal"/>

--- a/Lesson 6 Screen01.docx
+++ b/Lesson 6 Screen01.docx
@@ -410,8 +410,109 @@
                 <w:szCs w:val="18"/>
                 <w:lang w:val="en"/>
               </w:rPr>
-              <w:t xml:space="preserve">It is expected that you have completed the OK series, and so functions in the 'gpio.s' file and 'systemTimer.s' file from that series will be called. If you do not have these files, or prefer to use a correct implementation, download the solution to OK05.s. The 'main.s' file from here will also be useful, up to and including </w:t>
-            </w:r>
+              <w:t>It is expected that you have completed the OK series, and so functions in the '</w:t>
+            </w:r>
+            <w:proofErr w:type="spellStart"/>
+            <w:proofErr w:type="gramStart"/>
+            <w:r>
+              <w:rPr>
+                <w:rFonts w:ascii="Verdana" w:eastAsia="宋体" w:hAnsi="Verdana" w:cs="宋体"/>
+                <w:color w:val="333333"/>
+                <w:kern w:val="0"/>
+                <w:sz w:val="18"/>
+                <w:szCs w:val="18"/>
+                <w:lang w:val="en"/>
+              </w:rPr>
+              <w:t>gpio.s</w:t>
+            </w:r>
+            <w:proofErr w:type="spellEnd"/>
+            <w:proofErr w:type="gramEnd"/>
+            <w:r>
+              <w:rPr>
+                <w:rFonts w:ascii="Verdana" w:eastAsia="宋体" w:hAnsi="Verdana" w:cs="宋体"/>
+                <w:color w:val="333333"/>
+                <w:kern w:val="0"/>
+                <w:sz w:val="18"/>
+                <w:szCs w:val="18"/>
+                <w:lang w:val="en"/>
+              </w:rPr>
+              <w:t>' file and '</w:t>
+            </w:r>
+            <w:proofErr w:type="spellStart"/>
+            <w:r>
+              <w:rPr>
+                <w:rFonts w:ascii="Verdana" w:eastAsia="宋体" w:hAnsi="Verdana" w:cs="宋体"/>
+                <w:color w:val="333333"/>
+                <w:kern w:val="0"/>
+                <w:sz w:val="18"/>
+                <w:szCs w:val="18"/>
+                <w:lang w:val="en"/>
+              </w:rPr>
+              <w:t>systemTimer.s</w:t>
+            </w:r>
+            <w:proofErr w:type="spellEnd"/>
+            <w:r>
+              <w:rPr>
+                <w:rFonts w:ascii="Verdana" w:eastAsia="宋体" w:hAnsi="Verdana" w:cs="宋体"/>
+                <w:color w:val="333333"/>
+                <w:kern w:val="0"/>
+                <w:sz w:val="18"/>
+                <w:szCs w:val="18"/>
+                <w:lang w:val="en"/>
+              </w:rPr>
+              <w:t>' file from that series will be called. If you do not have these files, or prefer to use a correct implementation, download the solution to OK</w:t>
+            </w:r>
+            <w:proofErr w:type="gramStart"/>
+            <w:r>
+              <w:rPr>
+                <w:rFonts w:ascii="Verdana" w:eastAsia="宋体" w:hAnsi="Verdana" w:cs="宋体"/>
+                <w:color w:val="333333"/>
+                <w:kern w:val="0"/>
+                <w:sz w:val="18"/>
+                <w:szCs w:val="18"/>
+                <w:lang w:val="en"/>
+              </w:rPr>
+              <w:t>05.s.</w:t>
+            </w:r>
+            <w:proofErr w:type="gramEnd"/>
+            <w:r>
+              <w:rPr>
+                <w:rFonts w:ascii="Verdana" w:eastAsia="宋体" w:hAnsi="Verdana" w:cs="宋体"/>
+                <w:color w:val="333333"/>
+                <w:kern w:val="0"/>
+                <w:sz w:val="18"/>
+                <w:szCs w:val="18"/>
+                <w:lang w:val="en"/>
+              </w:rPr>
+              <w:t xml:space="preserve"> The '</w:t>
+            </w:r>
+            <w:proofErr w:type="spellStart"/>
+            <w:proofErr w:type="gramStart"/>
+            <w:r>
+              <w:rPr>
+                <w:rFonts w:ascii="Verdana" w:eastAsia="宋体" w:hAnsi="Verdana" w:cs="宋体"/>
+                <w:color w:val="333333"/>
+                <w:kern w:val="0"/>
+                <w:sz w:val="18"/>
+                <w:szCs w:val="18"/>
+                <w:lang w:val="en"/>
+              </w:rPr>
+              <w:t>main.s</w:t>
+            </w:r>
+            <w:proofErr w:type="spellEnd"/>
+            <w:proofErr w:type="gramEnd"/>
+            <w:r>
+              <w:rPr>
+                <w:rFonts w:ascii="Verdana" w:eastAsia="宋体" w:hAnsi="Verdana" w:cs="宋体"/>
+                <w:color w:val="333333"/>
+                <w:kern w:val="0"/>
+                <w:sz w:val="18"/>
+                <w:szCs w:val="18"/>
+                <w:lang w:val="en"/>
+              </w:rPr>
+              <w:t xml:space="preserve">' file from here will also be useful, up to and including </w:t>
+            </w:r>
+            <w:proofErr w:type="spellStart"/>
             <w:r>
               <w:rPr>
                 <w:rFonts w:ascii="Courier New" w:eastAsia="宋体" w:hAnsi="Courier New" w:cs="Courier New"/>
@@ -423,7 +524,21 @@
                 <w:szCs w:val="18"/>
                 <w:lang w:val="en"/>
               </w:rPr>
-              <w:t>mov sp,#0x8000</w:t>
+              <w:t>mov</w:t>
+            </w:r>
+            <w:proofErr w:type="spellEnd"/>
+            <w:r>
+              <w:rPr>
+                <w:rFonts w:ascii="Courier New" w:eastAsia="宋体" w:hAnsi="Courier New" w:cs="Courier New"/>
+                <w:b/>
+                <w:bCs/>
+                <w:color w:val="333333"/>
+                <w:kern w:val="0"/>
+                <w:sz w:val="18"/>
+                <w:szCs w:val="18"/>
+                <w:lang w:val="en"/>
+              </w:rPr>
+              <w:t xml:space="preserve"> sp,#0x8000</w:t>
             </w:r>
             <w:r>
               <w:rPr>
@@ -490,7 +605,31 @@
                 <w:lang w:val="en"/>
               </w:rPr>
               <w:lastRenderedPageBreak/>
-              <w:t>There are a few systems for representing colours as numbers. Here we focus on RGB systems, but HSL is another common system used.</w:t>
+              <w:t xml:space="preserve">There are a few systems for representing </w:t>
+            </w:r>
+            <w:proofErr w:type="spellStart"/>
+            <w:r>
+              <w:rPr>
+                <w:rFonts w:ascii="Verdana" w:eastAsia="宋体" w:hAnsi="Verdana" w:cs="宋体"/>
+                <w:color w:val="333333"/>
+                <w:kern w:val="0"/>
+                <w:sz w:val="18"/>
+                <w:szCs w:val="18"/>
+                <w:lang w:val="en"/>
+              </w:rPr>
+              <w:t>colours</w:t>
+            </w:r>
+            <w:proofErr w:type="spellEnd"/>
+            <w:r>
+              <w:rPr>
+                <w:rFonts w:ascii="Verdana" w:eastAsia="宋体" w:hAnsi="Verdana" w:cs="宋体"/>
+                <w:color w:val="333333"/>
+                <w:kern w:val="0"/>
+                <w:sz w:val="18"/>
+                <w:szCs w:val="18"/>
+                <w:lang w:val="en"/>
+              </w:rPr>
+              <w:t xml:space="preserve"> as numbers. Here we focus on RGB systems, but HSL is another common system used.</w:t>
             </w:r>
           </w:p>
           <w:p>
@@ -517,7 +656,55 @@
                 <w:szCs w:val="18"/>
                 <w:lang w:val="en"/>
               </w:rPr>
-              <w:t>As you're hopefully beginning to appreciate, at a fundamental level, computers are very stupid. They have a limited number of instructions, almost exclusively to do with maths, and yet somehow they are capable of doing many things. The thing we currently wish to understand is how a computer could possibly put an image on the screen. How would we translate this problem into binary? The answer is relatively straightforward; we devise some system of numbering each colour, and then we store one number for every pixel on the screen. A pixel is a small dot on your screen. If you move very close, you will probably be able to make out individual pixels on your screen, and be able to see that everything image is just made out of these pixels in combination.</w:t>
+              <w:t xml:space="preserve">As you're hopefully beginning to appreciate, at a fundamental level, computers are very stupid. They have a limited number of instructions, almost exclusively to do with </w:t>
+            </w:r>
+            <w:proofErr w:type="spellStart"/>
+            <w:r>
+              <w:rPr>
+                <w:rFonts w:ascii="Verdana" w:eastAsia="宋体" w:hAnsi="Verdana" w:cs="宋体"/>
+                <w:color w:val="333333"/>
+                <w:kern w:val="0"/>
+                <w:sz w:val="18"/>
+                <w:szCs w:val="18"/>
+                <w:lang w:val="en"/>
+              </w:rPr>
+              <w:t>maths</w:t>
+            </w:r>
+            <w:proofErr w:type="spellEnd"/>
+            <w:r>
+              <w:rPr>
+                <w:rFonts w:ascii="Verdana" w:eastAsia="宋体" w:hAnsi="Verdana" w:cs="宋体"/>
+                <w:color w:val="333333"/>
+                <w:kern w:val="0"/>
+                <w:sz w:val="18"/>
+                <w:szCs w:val="18"/>
+                <w:lang w:val="en"/>
+              </w:rPr>
+              <w:t xml:space="preserve">, and yet somehow they are capable of doing many things. The thing we currently wish to understand is how a computer could possibly put an image on the screen. How would we translate this problem into binary? The answer is relatively straightforward; we devise some system of numbering each </w:t>
+            </w:r>
+            <w:proofErr w:type="spellStart"/>
+            <w:r>
+              <w:rPr>
+                <w:rFonts w:ascii="Verdana" w:eastAsia="宋体" w:hAnsi="Verdana" w:cs="宋体"/>
+                <w:color w:val="333333"/>
+                <w:kern w:val="0"/>
+                <w:sz w:val="18"/>
+                <w:szCs w:val="18"/>
+                <w:lang w:val="en"/>
+              </w:rPr>
+              <w:t>colour</w:t>
+            </w:r>
+            <w:proofErr w:type="spellEnd"/>
+            <w:r>
+              <w:rPr>
+                <w:rFonts w:ascii="Verdana" w:eastAsia="宋体" w:hAnsi="Verdana" w:cs="宋体"/>
+                <w:color w:val="333333"/>
+                <w:kern w:val="0"/>
+                <w:sz w:val="18"/>
+                <w:szCs w:val="18"/>
+                <w:lang w:val="en"/>
+              </w:rPr>
+              <w:t>, and then we store one number for every pixel on the screen. A pixel is a small dot on your screen. If you move very close, you will probably be able to make out individual pixels on your screen, and be able to see that everything image is just made out of these pixels in combination.</w:t>
             </w:r>
           </w:p>
           <w:p>
@@ -544,7 +731,31 @@
                 <w:szCs w:val="18"/>
                 <w:lang w:val="en"/>
               </w:rPr>
-              <w:t>As the computer age advanced, people wanted more and more complicated graphics, and so the concept of a graphics card was invented. The graphics card is a secondary processor on your computer which only exists to draw images to the screen. It has the job of turning the pixel value information into light intensity levels to be transmitted to the screen. On modern computers, graphics cards can also do a lot more than that, such as drawing 3D graphics. In this tutorial however, we will just concentrate on the first use of graphics cards; getting pixel colours from memory out to the screen.</w:t>
+              <w:t xml:space="preserve">As the computer age advanced, people wanted more and more complicated graphics, and so the concept of a graphics card was invented. The graphics card is a secondary processor on your computer which only exists to draw images to the screen. It has the job of turning the pixel value information into light intensity levels to be transmitted to the screen. On modern computers, graphics cards can also do a lot more than that, such as drawing 3D graphics. In this tutorial however, we will just concentrate on the first use of graphics cards; getting pixel </w:t>
+            </w:r>
+            <w:proofErr w:type="spellStart"/>
+            <w:r>
+              <w:rPr>
+                <w:rFonts w:ascii="Verdana" w:eastAsia="宋体" w:hAnsi="Verdana" w:cs="宋体"/>
+                <w:color w:val="333333"/>
+                <w:kern w:val="0"/>
+                <w:sz w:val="18"/>
+                <w:szCs w:val="18"/>
+                <w:lang w:val="en"/>
+              </w:rPr>
+              <w:t>colours</w:t>
+            </w:r>
+            <w:proofErr w:type="spellEnd"/>
+            <w:r>
+              <w:rPr>
+                <w:rFonts w:ascii="Verdana" w:eastAsia="宋体" w:hAnsi="Verdana" w:cs="宋体"/>
+                <w:color w:val="333333"/>
+                <w:kern w:val="0"/>
+                <w:sz w:val="18"/>
+                <w:szCs w:val="18"/>
+                <w:lang w:val="en"/>
+              </w:rPr>
+              <w:t xml:space="preserve"> from memory out to the screen.</w:t>
             </w:r>
           </w:p>
           <w:p>
@@ -571,7 +782,31 @@
                 <w:szCs w:val="18"/>
                 <w:lang w:val="en"/>
               </w:rPr>
-              <w:t xml:space="preserve">One issue that is raised immediately by all this is the system we use for numbering colours. There are several choices, each </w:t>
+              <w:t xml:space="preserve">One issue that is raised immediately by all this is the system we use for numbering </w:t>
+            </w:r>
+            <w:proofErr w:type="spellStart"/>
+            <w:r>
+              <w:rPr>
+                <w:rFonts w:ascii="Verdana" w:eastAsia="宋体" w:hAnsi="Verdana" w:cs="宋体"/>
+                <w:color w:val="333333"/>
+                <w:kern w:val="0"/>
+                <w:sz w:val="18"/>
+                <w:szCs w:val="18"/>
+                <w:lang w:val="en"/>
+              </w:rPr>
+              <w:t>colours</w:t>
+            </w:r>
+            <w:proofErr w:type="spellEnd"/>
+            <w:r>
+              <w:rPr>
+                <w:rFonts w:ascii="Verdana" w:eastAsia="宋体" w:hAnsi="Verdana" w:cs="宋体"/>
+                <w:color w:val="333333"/>
+                <w:kern w:val="0"/>
+                <w:sz w:val="18"/>
+                <w:szCs w:val="18"/>
+                <w:lang w:val="en"/>
+              </w:rPr>
+              <w:t xml:space="preserve">. There are several choices, each </w:t>
             </w:r>
             <w:r>
               <w:rPr>
@@ -610,7 +845,55 @@
                 <w:szCs w:val="18"/>
                 <w:lang w:val="en"/>
               </w:rPr>
-              <w:t>Although some images here have few colours they use a technique called spatial dithering. This allows them to still show a good representation of the image, with very few colours. Many early Operating Systems used this technique.</w:t>
+              <w:t xml:space="preserve">Although some images here have few </w:t>
+            </w:r>
+            <w:proofErr w:type="spellStart"/>
+            <w:r>
+              <w:rPr>
+                <w:rFonts w:ascii="Verdana" w:eastAsia="宋体" w:hAnsi="Verdana" w:cs="宋体"/>
+                <w:color w:val="333333"/>
+                <w:kern w:val="0"/>
+                <w:sz w:val="18"/>
+                <w:szCs w:val="18"/>
+                <w:lang w:val="en"/>
+              </w:rPr>
+              <w:t>colours</w:t>
+            </w:r>
+            <w:proofErr w:type="spellEnd"/>
+            <w:r>
+              <w:rPr>
+                <w:rFonts w:ascii="Verdana" w:eastAsia="宋体" w:hAnsi="Verdana" w:cs="宋体"/>
+                <w:color w:val="333333"/>
+                <w:kern w:val="0"/>
+                <w:sz w:val="18"/>
+                <w:szCs w:val="18"/>
+                <w:lang w:val="en"/>
+              </w:rPr>
+              <w:t xml:space="preserve"> they use a technique called spatial dithering. This allows them to still show a good representation of the image, with very few </w:t>
+            </w:r>
+            <w:proofErr w:type="spellStart"/>
+            <w:r>
+              <w:rPr>
+                <w:rFonts w:ascii="Verdana" w:eastAsia="宋体" w:hAnsi="Verdana" w:cs="宋体"/>
+                <w:color w:val="333333"/>
+                <w:kern w:val="0"/>
+                <w:sz w:val="18"/>
+                <w:szCs w:val="18"/>
+                <w:lang w:val="en"/>
+              </w:rPr>
+              <w:t>colours</w:t>
+            </w:r>
+            <w:proofErr w:type="spellEnd"/>
+            <w:r>
+              <w:rPr>
+                <w:rFonts w:ascii="Verdana" w:eastAsia="宋体" w:hAnsi="Verdana" w:cs="宋体"/>
+                <w:color w:val="333333"/>
+                <w:kern w:val="0"/>
+                <w:sz w:val="18"/>
+                <w:szCs w:val="18"/>
+                <w:lang w:val="en"/>
+              </w:rPr>
+              <w:t>. Many early Operating Systems used this technique.</w:t>
             </w:r>
           </w:p>
           <w:tbl>
@@ -680,7 +963,29 @@
                       <w:sz w:val="18"/>
                       <w:szCs w:val="18"/>
                     </w:rPr>
-                    <w:t>Table 2.1 Some Colour Palettes</w:t>
+                    <w:t xml:space="preserve">Table 2.1 Some </w:t>
+                  </w:r>
+                  <w:proofErr w:type="spellStart"/>
+                  <w:r>
+                    <w:rPr>
+                      <w:rFonts w:ascii="Verdana" w:eastAsia="宋体" w:hAnsi="Verdana" w:cs="宋体"/>
+                      <w:color w:val="333333"/>
+                      <w:kern w:val="0"/>
+                      <w:sz w:val="18"/>
+                      <w:szCs w:val="18"/>
+                    </w:rPr>
+                    <w:t>Colour</w:t>
+                  </w:r>
+                  <w:proofErr w:type="spellEnd"/>
+                  <w:r>
+                    <w:rPr>
+                      <w:rFonts w:ascii="Verdana" w:eastAsia="宋体" w:hAnsi="Verdana" w:cs="宋体"/>
+                      <w:color w:val="333333"/>
+                      <w:kern w:val="0"/>
+                      <w:sz w:val="18"/>
+                      <w:szCs w:val="18"/>
+                    </w:rPr>
+                    <w:t xml:space="preserve"> Palettes</w:t>
                   </w:r>
                 </w:p>
               </w:tc>
@@ -770,7 +1075,33 @@
                       <w:sz w:val="18"/>
                       <w:szCs w:val="18"/>
                     </w:rPr>
-                    <w:t xml:space="preserve">Unique Colours </w:t>
+                    <w:t xml:space="preserve">Unique </w:t>
+                  </w:r>
+                  <w:proofErr w:type="spellStart"/>
+                  <w:r>
+                    <w:rPr>
+                      <w:rFonts w:ascii="Verdana" w:eastAsia="宋体" w:hAnsi="Verdana" w:cs="宋体"/>
+                      <w:b/>
+                      <w:bCs/>
+                      <w:color w:val="333333"/>
+                      <w:kern w:val="0"/>
+                      <w:sz w:val="18"/>
+                      <w:szCs w:val="18"/>
+                    </w:rPr>
+                    <w:t>Colours</w:t>
+                  </w:r>
+                  <w:proofErr w:type="spellEnd"/>
+                  <w:r>
+                    <w:rPr>
+                      <w:rFonts w:ascii="Verdana" w:eastAsia="宋体" w:hAnsi="Verdana" w:cs="宋体"/>
+                      <w:b/>
+                      <w:bCs/>
+                      <w:color w:val="333333"/>
+                      <w:kern w:val="0"/>
+                      <w:sz w:val="18"/>
+                      <w:szCs w:val="18"/>
+                    </w:rPr>
+                    <w:t xml:space="preserve"> </w:t>
                   </w:r>
                 </w:p>
               </w:tc>
@@ -1315,7 +1646,29 @@
                       <w:szCs w:val="18"/>
                     </w:rPr>
                     <w:lastRenderedPageBreak/>
-                    <w:t xml:space="preserve">8 Colour </w:t>
+                    <w:t xml:space="preserve">8 </w:t>
+                  </w:r>
+                  <w:proofErr w:type="spellStart"/>
+                  <w:r>
+                    <w:rPr>
+                      <w:rFonts w:ascii="Verdana" w:eastAsia="宋体" w:hAnsi="Verdana" w:cs="宋体"/>
+                      <w:color w:val="333333"/>
+                      <w:kern w:val="0"/>
+                      <w:sz w:val="18"/>
+                      <w:szCs w:val="18"/>
+                    </w:rPr>
+                    <w:t>Colour</w:t>
+                  </w:r>
+                  <w:proofErr w:type="spellEnd"/>
+                  <w:r>
+                    <w:rPr>
+                      <w:rFonts w:ascii="Verdana" w:eastAsia="宋体" w:hAnsi="Verdana" w:cs="宋体"/>
+                      <w:color w:val="333333"/>
+                      <w:kern w:val="0"/>
+                      <w:sz w:val="18"/>
+                      <w:szCs w:val="18"/>
+                    </w:rPr>
+                    <w:t xml:space="preserve"> </w:t>
                   </w:r>
                 </w:p>
               </w:tc>
@@ -1518,7 +1871,29 @@
                       <w:sz w:val="18"/>
                       <w:szCs w:val="18"/>
                     </w:rPr>
-                    <w:t xml:space="preserve">Low Colour </w:t>
+                    <w:t xml:space="preserve">Low </w:t>
+                  </w:r>
+                  <w:proofErr w:type="spellStart"/>
+                  <w:r>
+                    <w:rPr>
+                      <w:rFonts w:ascii="Verdana" w:eastAsia="宋体" w:hAnsi="Verdana" w:cs="宋体"/>
+                      <w:color w:val="333333"/>
+                      <w:kern w:val="0"/>
+                      <w:sz w:val="18"/>
+                      <w:szCs w:val="18"/>
+                    </w:rPr>
+                    <w:t>Colour</w:t>
+                  </w:r>
+                  <w:proofErr w:type="spellEnd"/>
+                  <w:r>
+                    <w:rPr>
+                      <w:rFonts w:ascii="Verdana" w:eastAsia="宋体" w:hAnsi="Verdana" w:cs="宋体"/>
+                      <w:color w:val="333333"/>
+                      <w:kern w:val="0"/>
+                      <w:sz w:val="18"/>
+                      <w:szCs w:val="18"/>
+                    </w:rPr>
+                    <w:t xml:space="preserve"> </w:t>
                   </w:r>
                 </w:p>
               </w:tc>
@@ -1734,7 +2109,29 @@
                       <w:szCs w:val="18"/>
                     </w:rPr>
                     <w:lastRenderedPageBreak/>
-                    <w:t xml:space="preserve">High Colour </w:t>
+                    <w:t xml:space="preserve">High </w:t>
+                  </w:r>
+                  <w:proofErr w:type="spellStart"/>
+                  <w:r>
+                    <w:rPr>
+                      <w:rFonts w:ascii="Verdana" w:eastAsia="宋体" w:hAnsi="Verdana" w:cs="宋体"/>
+                      <w:color w:val="333333"/>
+                      <w:kern w:val="0"/>
+                      <w:sz w:val="18"/>
+                      <w:szCs w:val="18"/>
+                    </w:rPr>
+                    <w:t>Colour</w:t>
+                  </w:r>
+                  <w:proofErr w:type="spellEnd"/>
+                  <w:r>
+                    <w:rPr>
+                      <w:rFonts w:ascii="Verdana" w:eastAsia="宋体" w:hAnsi="Verdana" w:cs="宋体"/>
+                      <w:color w:val="333333"/>
+                      <w:kern w:val="0"/>
+                      <w:sz w:val="18"/>
+                      <w:szCs w:val="18"/>
+                    </w:rPr>
+                    <w:t xml:space="preserve"> </w:t>
                   </w:r>
                 </w:p>
               </w:tc>
@@ -1950,7 +2347,29 @@
                       <w:szCs w:val="18"/>
                     </w:rPr>
                     <w:lastRenderedPageBreak/>
-                    <w:t xml:space="preserve">True Colour </w:t>
+                    <w:t xml:space="preserve">True </w:t>
+                  </w:r>
+                  <w:proofErr w:type="spellStart"/>
+                  <w:r>
+                    <w:rPr>
+                      <w:rFonts w:ascii="Verdana" w:eastAsia="宋体" w:hAnsi="Verdana" w:cs="宋体"/>
+                      <w:color w:val="333333"/>
+                      <w:kern w:val="0"/>
+                      <w:sz w:val="18"/>
+                      <w:szCs w:val="18"/>
+                    </w:rPr>
+                    <w:t>Colour</w:t>
+                  </w:r>
+                  <w:proofErr w:type="spellEnd"/>
+                  <w:r>
+                    <w:rPr>
+                      <w:rFonts w:ascii="Verdana" w:eastAsia="宋体" w:hAnsi="Verdana" w:cs="宋体"/>
+                      <w:color w:val="333333"/>
+                      <w:kern w:val="0"/>
+                      <w:sz w:val="18"/>
+                      <w:szCs w:val="18"/>
+                    </w:rPr>
+                    <w:t xml:space="preserve"> </w:t>
                   </w:r>
                 </w:p>
               </w:tc>
@@ -2226,7 +2645,51 @@
                       <w:sz w:val="18"/>
                       <w:szCs w:val="18"/>
                     </w:rPr>
-                    <w:t xml:space="preserve">Use 32 bits to store each pixel, the first 8 bits representing the intensity of the red channel, the second 8 representing the green channel, the third 8 bits the blue channel, and the final 8 bits a transparency channel. The transparency channel is only considered when drawing one image on top of another and is stored such that a value of 0 indicates the image behind's colour, a value of 255 represents this image's colour, and all values between represent a mix. </w:t>
+                    <w:t xml:space="preserve">Use 32 bits to store each pixel, the first 8 bits representing the intensity of the red channel, the second 8 representing the green channel, the third 8 bits the blue channel, and the final 8 bits a transparency channel. The transparency channel is only considered when drawing one image on top of another and is stored such that a value of 0 indicates the image behind's </w:t>
+                  </w:r>
+                  <w:proofErr w:type="spellStart"/>
+                  <w:r>
+                    <w:rPr>
+                      <w:rFonts w:ascii="Verdana" w:eastAsia="宋体" w:hAnsi="Verdana" w:cs="宋体"/>
+                      <w:color w:val="333333"/>
+                      <w:kern w:val="0"/>
+                      <w:sz w:val="18"/>
+                      <w:szCs w:val="18"/>
+                    </w:rPr>
+                    <w:t>colour</w:t>
+                  </w:r>
+                  <w:proofErr w:type="spellEnd"/>
+                  <w:r>
+                    <w:rPr>
+                      <w:rFonts w:ascii="Verdana" w:eastAsia="宋体" w:hAnsi="Verdana" w:cs="宋体"/>
+                      <w:color w:val="333333"/>
+                      <w:kern w:val="0"/>
+                      <w:sz w:val="18"/>
+                      <w:szCs w:val="18"/>
+                    </w:rPr>
+                    <w:t xml:space="preserve">, a value of 255 represents this image's </w:t>
+                  </w:r>
+                  <w:proofErr w:type="spellStart"/>
+                  <w:r>
+                    <w:rPr>
+                      <w:rFonts w:ascii="Verdana" w:eastAsia="宋体" w:hAnsi="Verdana" w:cs="宋体"/>
+                      <w:color w:val="333333"/>
+                      <w:kern w:val="0"/>
+                      <w:sz w:val="18"/>
+                      <w:szCs w:val="18"/>
+                    </w:rPr>
+                    <w:t>colour</w:t>
+                  </w:r>
+                  <w:proofErr w:type="spellEnd"/>
+                  <w:r>
+                    <w:rPr>
+                      <w:rFonts w:ascii="Verdana" w:eastAsia="宋体" w:hAnsi="Verdana" w:cs="宋体"/>
+                      <w:color w:val="333333"/>
+                      <w:kern w:val="0"/>
+                      <w:sz w:val="18"/>
+                      <w:szCs w:val="18"/>
+                    </w:rPr>
+                    <w:t xml:space="preserve">, and all values between represent a mix. </w:t>
                   </w:r>
                 </w:p>
               </w:tc>
@@ -2283,7 +2746,31 @@
                 <w:szCs w:val="18"/>
                 <w:lang w:val="en"/>
               </w:rPr>
-              <w:t xml:space="preserve">In this tutorial we shall use High Colour initially. As you can see form the image, it </w:t>
+              <w:t xml:space="preserve">In this tutorial we shall use High </w:t>
+            </w:r>
+            <w:proofErr w:type="spellStart"/>
+            <w:r>
+              <w:rPr>
+                <w:rFonts w:ascii="Verdana" w:eastAsia="宋体" w:hAnsi="Verdana" w:cs="宋体"/>
+                <w:color w:val="333333"/>
+                <w:kern w:val="0"/>
+                <w:sz w:val="18"/>
+                <w:szCs w:val="18"/>
+                <w:lang w:val="en"/>
+              </w:rPr>
+              <w:t>Colour</w:t>
+            </w:r>
+            <w:proofErr w:type="spellEnd"/>
+            <w:r>
+              <w:rPr>
+                <w:rFonts w:ascii="Verdana" w:eastAsia="宋体" w:hAnsi="Verdana" w:cs="宋体"/>
+                <w:color w:val="333333"/>
+                <w:kern w:val="0"/>
+                <w:sz w:val="18"/>
+                <w:szCs w:val="18"/>
+                <w:lang w:val="en"/>
+              </w:rPr>
+              <w:t xml:space="preserve"> initially. As you can see form the image, it </w:t>
             </w:r>
             <w:r>
               <w:rPr>
@@ -2295,7 +2782,55 @@
                 <w:lang w:val="en"/>
               </w:rPr>
               <w:lastRenderedPageBreak/>
-              <w:t>is produces clear, good quality images, but it doesn't take up as much space as True Colour. That said, for quite a small display of 800x600 pixels, it would still take just under 1 megabyte of space. It also has the advantage that the size is a multiple of a power of 2, which greatly reduces the complexity of getting information compared with True Colour.</w:t>
+              <w:t xml:space="preserve">is produces clear, good quality images, but it doesn't take up as much space as True </w:t>
+            </w:r>
+            <w:proofErr w:type="spellStart"/>
+            <w:r>
+              <w:rPr>
+                <w:rFonts w:ascii="Verdana" w:eastAsia="宋体" w:hAnsi="Verdana" w:cs="宋体"/>
+                <w:color w:val="333333"/>
+                <w:kern w:val="0"/>
+                <w:sz w:val="18"/>
+                <w:szCs w:val="18"/>
+                <w:lang w:val="en"/>
+              </w:rPr>
+              <w:t>Colour</w:t>
+            </w:r>
+            <w:proofErr w:type="spellEnd"/>
+            <w:r>
+              <w:rPr>
+                <w:rFonts w:ascii="Verdana" w:eastAsia="宋体" w:hAnsi="Verdana" w:cs="宋体"/>
+                <w:color w:val="333333"/>
+                <w:kern w:val="0"/>
+                <w:sz w:val="18"/>
+                <w:szCs w:val="18"/>
+                <w:lang w:val="en"/>
+              </w:rPr>
+              <w:t xml:space="preserve">. That said, for quite a small display of 800x600 pixels, it would still take just under 1 megabyte of space. It also has the advantage that the size is a multiple of a power of 2, which greatly reduces the complexity of getting information compared with True </w:t>
+            </w:r>
+            <w:proofErr w:type="spellStart"/>
+            <w:r>
+              <w:rPr>
+                <w:rFonts w:ascii="Verdana" w:eastAsia="宋体" w:hAnsi="Verdana" w:cs="宋体"/>
+                <w:color w:val="333333"/>
+                <w:kern w:val="0"/>
+                <w:sz w:val="18"/>
+                <w:szCs w:val="18"/>
+                <w:lang w:val="en"/>
+              </w:rPr>
+              <w:t>Colour</w:t>
+            </w:r>
+            <w:proofErr w:type="spellEnd"/>
+            <w:r>
+              <w:rPr>
+                <w:rFonts w:ascii="Verdana" w:eastAsia="宋体" w:hAnsi="Verdana" w:cs="宋体"/>
+                <w:color w:val="333333"/>
+                <w:kern w:val="0"/>
+                <w:sz w:val="18"/>
+                <w:szCs w:val="18"/>
+                <w:lang w:val="en"/>
+              </w:rPr>
+              <w:t>.</w:t>
             </w:r>
           </w:p>
           <w:p>
@@ -2349,7 +2884,55 @@
                 <w:szCs w:val="18"/>
                 <w:lang w:val="en"/>
               </w:rPr>
-              <w:t xml:space="preserve">The Raspberry Pi has a very special and rather odd relationship with it's graphics processor. On the Raspberry Pi, the graphics processor actually runs first, and is responsible for starting up the main processor. This is very unusual. Ultimately it doesn't make too much difference, but in many interactions, it often feels like the processor is secondary, and the graphics processor is the most important. The two communicate on the Raspberry Pi by what is called the 'mailbox'. Each can deposit mail for the other, which will be collected at some future point and then dealt with. We shall use the mailbox to ask the graphics processor for an address. The address will be a location to which we can write the pixel colour information for the screen, called a frame buffer, and the graphics card will regularly check this location, and update the pixels on the screen appropriately. </w:t>
+              <w:t xml:space="preserve">The Raspberry Pi has a very special and rather odd relationship with </w:t>
+            </w:r>
+            <w:proofErr w:type="spellStart"/>
+            <w:r>
+              <w:rPr>
+                <w:rFonts w:ascii="Verdana" w:eastAsia="宋体" w:hAnsi="Verdana" w:cs="宋体"/>
+                <w:color w:val="333333"/>
+                <w:kern w:val="0"/>
+                <w:sz w:val="18"/>
+                <w:szCs w:val="18"/>
+                <w:lang w:val="en"/>
+              </w:rPr>
+              <w:t>it's</w:t>
+            </w:r>
+            <w:proofErr w:type="spellEnd"/>
+            <w:r>
+              <w:rPr>
+                <w:rFonts w:ascii="Verdana" w:eastAsia="宋体" w:hAnsi="Verdana" w:cs="宋体"/>
+                <w:color w:val="333333"/>
+                <w:kern w:val="0"/>
+                <w:sz w:val="18"/>
+                <w:szCs w:val="18"/>
+                <w:lang w:val="en"/>
+              </w:rPr>
+              <w:t xml:space="preserve"> graphics processor. On the Raspberry Pi, the graphics processor actually runs first, and is responsible for starting up the main processor. This is very unusual. Ultimately it doesn't make too much difference, but in many interactions, it often feels like the processor is secondary, and the graphics processor is the most important. The two communicate on the Raspberry Pi by what is called the 'mailbox'. Each can deposit mail for the other, which will be collected at some future point and then dealt with. We shall use the mailbox to ask the graphics processor for an address. The address will be a location to which we can write the pixel </w:t>
+            </w:r>
+            <w:proofErr w:type="spellStart"/>
+            <w:r>
+              <w:rPr>
+                <w:rFonts w:ascii="Verdana" w:eastAsia="宋体" w:hAnsi="Verdana" w:cs="宋体"/>
+                <w:color w:val="333333"/>
+                <w:kern w:val="0"/>
+                <w:sz w:val="18"/>
+                <w:szCs w:val="18"/>
+                <w:lang w:val="en"/>
+              </w:rPr>
+              <w:t>colour</w:t>
+            </w:r>
+            <w:proofErr w:type="spellEnd"/>
+            <w:r>
+              <w:rPr>
+                <w:rFonts w:ascii="Verdana" w:eastAsia="宋体" w:hAnsi="Verdana" w:cs="宋体"/>
+                <w:color w:val="333333"/>
+                <w:kern w:val="0"/>
+                <w:sz w:val="18"/>
+                <w:szCs w:val="18"/>
+                <w:lang w:val="en"/>
+              </w:rPr>
+              <w:t xml:space="preserve"> information for the screen, called a frame buffer, and the graphics card will regularly check this location, and update the pixels on the screen appropriately. </w:t>
             </w:r>
           </w:p>
           <w:p>
@@ -2443,7 +3026,55 @@
                 <w:szCs w:val="18"/>
                 <w:lang w:val="en"/>
               </w:rPr>
-              <w:t>The first thing we are going to need to program is a 'postman'. This is just two methods: MailboxRead, reading one message from the mailbox channel in r0. and MailboxWrite, writing the value in the top 28 bits of r0 to the mailbox channel in r1. The Raspberry Pi has 7 mailbox channels for communication with the graphics processor, only the first of which is useful to us, as it is for negotiating the frame buffer.</w:t>
+              <w:t xml:space="preserve">The first thing we are going to need to program is a 'postman'. This is just two methods: </w:t>
+            </w:r>
+            <w:proofErr w:type="spellStart"/>
+            <w:r>
+              <w:rPr>
+                <w:rFonts w:ascii="Verdana" w:eastAsia="宋体" w:hAnsi="Verdana" w:cs="宋体"/>
+                <w:color w:val="333333"/>
+                <w:kern w:val="0"/>
+                <w:sz w:val="18"/>
+                <w:szCs w:val="18"/>
+                <w:lang w:val="en"/>
+              </w:rPr>
+              <w:t>MailboxRead</w:t>
+            </w:r>
+            <w:proofErr w:type="spellEnd"/>
+            <w:r>
+              <w:rPr>
+                <w:rFonts w:ascii="Verdana" w:eastAsia="宋体" w:hAnsi="Verdana" w:cs="宋体"/>
+                <w:color w:val="333333"/>
+                <w:kern w:val="0"/>
+                <w:sz w:val="18"/>
+                <w:szCs w:val="18"/>
+                <w:lang w:val="en"/>
+              </w:rPr>
+              <w:t xml:space="preserve">, reading one message from the mailbox channel in r0. and </w:t>
+            </w:r>
+            <w:proofErr w:type="spellStart"/>
+            <w:r>
+              <w:rPr>
+                <w:rFonts w:ascii="Verdana" w:eastAsia="宋体" w:hAnsi="Verdana" w:cs="宋体"/>
+                <w:color w:val="333333"/>
+                <w:kern w:val="0"/>
+                <w:sz w:val="18"/>
+                <w:szCs w:val="18"/>
+                <w:lang w:val="en"/>
+              </w:rPr>
+              <w:t>MailboxWrite</w:t>
+            </w:r>
+            <w:proofErr w:type="spellEnd"/>
+            <w:r>
+              <w:rPr>
+                <w:rFonts w:ascii="Verdana" w:eastAsia="宋体" w:hAnsi="Verdana" w:cs="宋体"/>
+                <w:color w:val="333333"/>
+                <w:kern w:val="0"/>
+                <w:sz w:val="18"/>
+                <w:szCs w:val="18"/>
+                <w:lang w:val="en"/>
+              </w:rPr>
+              <w:t>, writing the value in the top 28 bits of r0 to the mailbox channel in r1. The Raspberry Pi has 7 mailbox channels for communication with the graphics processor, only the first of which is useful to us, as it is for negotiating the frame buffer.</w:t>
             </w:r>
           </w:p>
           <w:p>
@@ -4199,8 +4830,45 @@
                 <w:szCs w:val="18"/>
                 <w:lang w:val="en"/>
               </w:rPr>
-              <w:t>.globl GetMailboxBase</w:t>
-            </w:r>
+              <w:t>.</w:t>
+            </w:r>
+            <w:proofErr w:type="spellStart"/>
+            <w:r>
+              <w:rPr>
+                <w:rFonts w:ascii="Courier New" w:eastAsia="宋体" w:hAnsi="Courier New" w:cs="Courier New"/>
+                <w:color w:val="333333"/>
+                <w:kern w:val="0"/>
+                <w:sz w:val="18"/>
+                <w:szCs w:val="18"/>
+                <w:lang w:val="en"/>
+              </w:rPr>
+              <w:t>globl</w:t>
+            </w:r>
+            <w:proofErr w:type="spellEnd"/>
+            <w:r>
+              <w:rPr>
+                <w:rFonts w:ascii="Courier New" w:eastAsia="宋体" w:hAnsi="Courier New" w:cs="Courier New"/>
+                <w:color w:val="333333"/>
+                <w:kern w:val="0"/>
+                <w:sz w:val="18"/>
+                <w:szCs w:val="18"/>
+                <w:lang w:val="en"/>
+              </w:rPr>
+              <w:t xml:space="preserve"> </w:t>
+            </w:r>
+            <w:proofErr w:type="spellStart"/>
+            <w:r>
+              <w:rPr>
+                <w:rFonts w:ascii="Courier New" w:eastAsia="宋体" w:hAnsi="Courier New" w:cs="Courier New"/>
+                <w:color w:val="333333"/>
+                <w:kern w:val="0"/>
+                <w:sz w:val="18"/>
+                <w:szCs w:val="18"/>
+                <w:lang w:val="en"/>
+              </w:rPr>
+              <w:t>GetMailboxBase</w:t>
+            </w:r>
+            <w:proofErr w:type="spellEnd"/>
             <w:r>
               <w:rPr>
                 <w:rFonts w:ascii="Courier New" w:eastAsia="宋体" w:hAnsi="Courier New" w:cs="Courier New"/>
@@ -4211,7 +4879,30 @@
                 <w:lang w:val="en"/>
               </w:rPr>
               <w:br/>
-              <w:t>GetMailboxBase:</w:t>
+            </w:r>
+            <w:proofErr w:type="spellStart"/>
+            <w:r>
+              <w:rPr>
+                <w:rFonts w:ascii="Courier New" w:eastAsia="宋体" w:hAnsi="Courier New" w:cs="Courier New"/>
+                <w:color w:val="333333"/>
+                <w:kern w:val="0"/>
+                <w:sz w:val="18"/>
+                <w:szCs w:val="18"/>
+                <w:lang w:val="en"/>
+              </w:rPr>
+              <w:t>GetMailboxBase</w:t>
+            </w:r>
+            <w:proofErr w:type="spellEnd"/>
+            <w:r>
+              <w:rPr>
+                <w:rFonts w:ascii="Courier New" w:eastAsia="宋体" w:hAnsi="Courier New" w:cs="Courier New"/>
+                <w:color w:val="333333"/>
+                <w:kern w:val="0"/>
+                <w:sz w:val="18"/>
+                <w:szCs w:val="18"/>
+                <w:lang w:val="en"/>
+              </w:rPr>
+              <w:t>:</w:t>
             </w:r>
             <w:r>
               <w:rPr>
@@ -4223,7 +4914,30 @@
                 <w:lang w:val="en"/>
               </w:rPr>
               <w:br/>
-              <w:t>ldr r0,=0x2000B880</w:t>
+            </w:r>
+            <w:proofErr w:type="spellStart"/>
+            <w:r>
+              <w:rPr>
+                <w:rFonts w:ascii="Courier New" w:eastAsia="宋体" w:hAnsi="Courier New" w:cs="Courier New"/>
+                <w:color w:val="333333"/>
+                <w:kern w:val="0"/>
+                <w:sz w:val="18"/>
+                <w:szCs w:val="18"/>
+                <w:lang w:val="en"/>
+              </w:rPr>
+              <w:t>ldr</w:t>
+            </w:r>
+            <w:proofErr w:type="spellEnd"/>
+            <w:r>
+              <w:rPr>
+                <w:rFonts w:ascii="Courier New" w:eastAsia="宋体" w:hAnsi="Courier New" w:cs="Courier New"/>
+                <w:color w:val="333333"/>
+                <w:kern w:val="0"/>
+                <w:sz w:val="18"/>
+                <w:szCs w:val="18"/>
+                <w:lang w:val="en"/>
+              </w:rPr>
+              <w:t xml:space="preserve"> r0,=0x2000B880</w:t>
             </w:r>
             <w:r>
               <w:rPr>
@@ -4235,8 +4949,44 @@
                 <w:lang w:val="en"/>
               </w:rPr>
               <w:br/>
-              <w:t>mov pc,lr</w:t>
-            </w:r>
+            </w:r>
+            <w:proofErr w:type="spellStart"/>
+            <w:r>
+              <w:rPr>
+                <w:rFonts w:ascii="Courier New" w:eastAsia="宋体" w:hAnsi="Courier New" w:cs="Courier New"/>
+                <w:color w:val="333333"/>
+                <w:kern w:val="0"/>
+                <w:sz w:val="18"/>
+                <w:szCs w:val="18"/>
+                <w:lang w:val="en"/>
+              </w:rPr>
+              <w:t>mov</w:t>
+            </w:r>
+            <w:proofErr w:type="spellEnd"/>
+            <w:r>
+              <w:rPr>
+                <w:rFonts w:ascii="Courier New" w:eastAsia="宋体" w:hAnsi="Courier New" w:cs="Courier New"/>
+                <w:color w:val="333333"/>
+                <w:kern w:val="0"/>
+                <w:sz w:val="18"/>
+                <w:szCs w:val="18"/>
+                <w:lang w:val="en"/>
+              </w:rPr>
+              <w:t xml:space="preserve"> </w:t>
+            </w:r>
+            <w:proofErr w:type="spellStart"/>
+            <w:r>
+              <w:rPr>
+                <w:rFonts w:ascii="Courier New" w:eastAsia="宋体" w:hAnsi="Courier New" w:cs="Courier New"/>
+                <w:color w:val="333333"/>
+                <w:kern w:val="0"/>
+                <w:sz w:val="18"/>
+                <w:szCs w:val="18"/>
+                <w:lang w:val="en"/>
+              </w:rPr>
+              <w:t>pc,lr</w:t>
+            </w:r>
+            <w:proofErr w:type="spellEnd"/>
           </w:p>
           <w:p>
             <w:pPr>
@@ -4326,7 +5076,31 @@
                 <w:szCs w:val="18"/>
                 <w:lang w:val="en"/>
               </w:rPr>
-              <w:t>Use GetMailboxBase to retrieve the address.</w:t>
+              <w:t xml:space="preserve">Use </w:t>
+            </w:r>
+            <w:proofErr w:type="spellStart"/>
+            <w:r>
+              <w:rPr>
+                <w:rFonts w:ascii="Verdana" w:eastAsia="宋体" w:hAnsi="Verdana" w:cs="宋体"/>
+                <w:color w:val="333333"/>
+                <w:kern w:val="0"/>
+                <w:sz w:val="18"/>
+                <w:szCs w:val="18"/>
+                <w:lang w:val="en"/>
+              </w:rPr>
+              <w:t>GetMailboxBase</w:t>
+            </w:r>
+            <w:proofErr w:type="spellEnd"/>
+            <w:r>
+              <w:rPr>
+                <w:rFonts w:ascii="Verdana" w:eastAsia="宋体" w:hAnsi="Verdana" w:cs="宋体"/>
+                <w:color w:val="333333"/>
+                <w:kern w:val="0"/>
+                <w:sz w:val="18"/>
+                <w:szCs w:val="18"/>
+                <w:lang w:val="en"/>
+              </w:rPr>
+              <w:t xml:space="preserve"> to retrieve the address.</w:t>
             </w:r>
           </w:p>
           <w:p>
@@ -4514,8 +5288,45 @@
                 <w:szCs w:val="18"/>
                 <w:lang w:val="en"/>
               </w:rPr>
-              <w:t>.globl MailboxWrite</w:t>
-            </w:r>
+              <w:t>.</w:t>
+            </w:r>
+            <w:proofErr w:type="spellStart"/>
+            <w:r>
+              <w:rPr>
+                <w:rFonts w:ascii="Courier New" w:eastAsia="宋体" w:hAnsi="Courier New" w:cs="Courier New"/>
+                <w:color w:val="333333"/>
+                <w:kern w:val="0"/>
+                <w:sz w:val="18"/>
+                <w:szCs w:val="18"/>
+                <w:lang w:val="en"/>
+              </w:rPr>
+              <w:t>globl</w:t>
+            </w:r>
+            <w:proofErr w:type="spellEnd"/>
+            <w:r>
+              <w:rPr>
+                <w:rFonts w:ascii="Courier New" w:eastAsia="宋体" w:hAnsi="Courier New" w:cs="Courier New"/>
+                <w:color w:val="333333"/>
+                <w:kern w:val="0"/>
+                <w:sz w:val="18"/>
+                <w:szCs w:val="18"/>
+                <w:lang w:val="en"/>
+              </w:rPr>
+              <w:t xml:space="preserve"> </w:t>
+            </w:r>
+            <w:proofErr w:type="spellStart"/>
+            <w:r>
+              <w:rPr>
+                <w:rFonts w:ascii="Courier New" w:eastAsia="宋体" w:hAnsi="Courier New" w:cs="Courier New"/>
+                <w:color w:val="333333"/>
+                <w:kern w:val="0"/>
+                <w:sz w:val="18"/>
+                <w:szCs w:val="18"/>
+                <w:lang w:val="en"/>
+              </w:rPr>
+              <w:t>MailboxWrite</w:t>
+            </w:r>
+            <w:proofErr w:type="spellEnd"/>
             <w:r>
               <w:rPr>
                 <w:rFonts w:ascii="Courier New" w:eastAsia="宋体" w:hAnsi="Courier New" w:cs="Courier New"/>
@@ -4526,7 +5337,30 @@
                 <w:lang w:val="en"/>
               </w:rPr>
               <w:br/>
-              <w:t xml:space="preserve">MailboxWrite: </w:t>
+            </w:r>
+            <w:proofErr w:type="spellStart"/>
+            <w:r>
+              <w:rPr>
+                <w:rFonts w:ascii="Courier New" w:eastAsia="宋体" w:hAnsi="Courier New" w:cs="Courier New"/>
+                <w:color w:val="333333"/>
+                <w:kern w:val="0"/>
+                <w:sz w:val="18"/>
+                <w:szCs w:val="18"/>
+                <w:lang w:val="en"/>
+              </w:rPr>
+              <w:t>MailboxWrite</w:t>
+            </w:r>
+            <w:proofErr w:type="spellEnd"/>
+            <w:r>
+              <w:rPr>
+                <w:rFonts w:ascii="Courier New" w:eastAsia="宋体" w:hAnsi="Courier New" w:cs="Courier New"/>
+                <w:color w:val="333333"/>
+                <w:kern w:val="0"/>
+                <w:sz w:val="18"/>
+                <w:szCs w:val="18"/>
+                <w:lang w:val="en"/>
+              </w:rPr>
+              <w:t xml:space="preserve">: </w:t>
             </w:r>
             <w:r>
               <w:rPr>
@@ -4538,7 +5372,30 @@
                 <w:lang w:val="en"/>
               </w:rPr>
               <w:br/>
-              <w:t>tst r0,#0b1111</w:t>
+            </w:r>
+            <w:proofErr w:type="spellStart"/>
+            <w:r>
+              <w:rPr>
+                <w:rFonts w:ascii="Courier New" w:eastAsia="宋体" w:hAnsi="Courier New" w:cs="Courier New"/>
+                <w:color w:val="333333"/>
+                <w:kern w:val="0"/>
+                <w:sz w:val="18"/>
+                <w:szCs w:val="18"/>
+                <w:lang w:val="en"/>
+              </w:rPr>
+              <w:t>tst</w:t>
+            </w:r>
+            <w:proofErr w:type="spellEnd"/>
+            <w:r>
+              <w:rPr>
+                <w:rFonts w:ascii="Courier New" w:eastAsia="宋体" w:hAnsi="Courier New" w:cs="Courier New"/>
+                <w:color w:val="333333"/>
+                <w:kern w:val="0"/>
+                <w:sz w:val="18"/>
+                <w:szCs w:val="18"/>
+                <w:lang w:val="en"/>
+              </w:rPr>
+              <w:t xml:space="preserve"> r0,#0b1111</w:t>
             </w:r>
             <w:r>
               <w:rPr>
@@ -4550,8 +5407,44 @@
                 <w:lang w:val="en"/>
               </w:rPr>
               <w:br/>
-              <w:t>movne pc,lr</w:t>
-            </w:r>
+            </w:r>
+            <w:proofErr w:type="spellStart"/>
+            <w:r>
+              <w:rPr>
+                <w:rFonts w:ascii="Courier New" w:eastAsia="宋体" w:hAnsi="Courier New" w:cs="Courier New"/>
+                <w:color w:val="333333"/>
+                <w:kern w:val="0"/>
+                <w:sz w:val="18"/>
+                <w:szCs w:val="18"/>
+                <w:lang w:val="en"/>
+              </w:rPr>
+              <w:t>movne</w:t>
+            </w:r>
+            <w:proofErr w:type="spellEnd"/>
+            <w:r>
+              <w:rPr>
+                <w:rFonts w:ascii="Courier New" w:eastAsia="宋体" w:hAnsi="Courier New" w:cs="Courier New"/>
+                <w:color w:val="333333"/>
+                <w:kern w:val="0"/>
+                <w:sz w:val="18"/>
+                <w:szCs w:val="18"/>
+                <w:lang w:val="en"/>
+              </w:rPr>
+              <w:t xml:space="preserve"> </w:t>
+            </w:r>
+            <w:proofErr w:type="spellStart"/>
+            <w:r>
+              <w:rPr>
+                <w:rFonts w:ascii="Courier New" w:eastAsia="宋体" w:hAnsi="Courier New" w:cs="Courier New"/>
+                <w:color w:val="333333"/>
+                <w:kern w:val="0"/>
+                <w:sz w:val="18"/>
+                <w:szCs w:val="18"/>
+                <w:lang w:val="en"/>
+              </w:rPr>
+              <w:t>pc,lr</w:t>
+            </w:r>
+            <w:proofErr w:type="spellEnd"/>
             <w:r>
               <w:rPr>
                 <w:rFonts w:ascii="Courier New" w:eastAsia="宋体" w:hAnsi="Courier New" w:cs="Courier New"/>
@@ -4562,7 +5455,30 @@
                 <w:lang w:val="en"/>
               </w:rPr>
               <w:br/>
-              <w:t>cmp r1,#15</w:t>
+            </w:r>
+            <w:proofErr w:type="spellStart"/>
+            <w:r>
+              <w:rPr>
+                <w:rFonts w:ascii="Courier New" w:eastAsia="宋体" w:hAnsi="Courier New" w:cs="Courier New"/>
+                <w:color w:val="333333"/>
+                <w:kern w:val="0"/>
+                <w:sz w:val="18"/>
+                <w:szCs w:val="18"/>
+                <w:lang w:val="en"/>
+              </w:rPr>
+              <w:t>cmp</w:t>
+            </w:r>
+            <w:proofErr w:type="spellEnd"/>
+            <w:r>
+              <w:rPr>
+                <w:rFonts w:ascii="Courier New" w:eastAsia="宋体" w:hAnsi="Courier New" w:cs="Courier New"/>
+                <w:color w:val="333333"/>
+                <w:kern w:val="0"/>
+                <w:sz w:val="18"/>
+                <w:szCs w:val="18"/>
+                <w:lang w:val="en"/>
+              </w:rPr>
+              <w:t xml:space="preserve"> r1,#15</w:t>
             </w:r>
             <w:r>
               <w:rPr>
@@ -4574,8 +5490,44 @@
                 <w:lang w:val="en"/>
               </w:rPr>
               <w:br/>
-              <w:t>movhi pc,lr</w:t>
-            </w:r>
+            </w:r>
+            <w:proofErr w:type="spellStart"/>
+            <w:r>
+              <w:rPr>
+                <w:rFonts w:ascii="Courier New" w:eastAsia="宋体" w:hAnsi="Courier New" w:cs="Courier New"/>
+                <w:color w:val="333333"/>
+                <w:kern w:val="0"/>
+                <w:sz w:val="18"/>
+                <w:szCs w:val="18"/>
+                <w:lang w:val="en"/>
+              </w:rPr>
+              <w:t>movhi</w:t>
+            </w:r>
+            <w:proofErr w:type="spellEnd"/>
+            <w:r>
+              <w:rPr>
+                <w:rFonts w:ascii="Courier New" w:eastAsia="宋体" w:hAnsi="Courier New" w:cs="Courier New"/>
+                <w:color w:val="333333"/>
+                <w:kern w:val="0"/>
+                <w:sz w:val="18"/>
+                <w:szCs w:val="18"/>
+                <w:lang w:val="en"/>
+              </w:rPr>
+              <w:t xml:space="preserve"> </w:t>
+            </w:r>
+            <w:proofErr w:type="spellStart"/>
+            <w:r>
+              <w:rPr>
+                <w:rFonts w:ascii="Courier New" w:eastAsia="宋体" w:hAnsi="Courier New" w:cs="Courier New"/>
+                <w:color w:val="333333"/>
+                <w:kern w:val="0"/>
+                <w:sz w:val="18"/>
+                <w:szCs w:val="18"/>
+                <w:lang w:val="en"/>
+              </w:rPr>
+              <w:t>pc,lr</w:t>
+            </w:r>
+            <w:proofErr w:type="spellEnd"/>
           </w:p>
           <w:p>
             <w:pPr>
@@ -4593,6 +5545,7 @@
                 <w:lang w:val="en"/>
               </w:rPr>
             </w:pPr>
+            <w:proofErr w:type="spellStart"/>
             <w:r>
               <w:rPr>
                 <w:rFonts w:ascii="Courier New" w:eastAsia="宋体" w:hAnsi="Courier New" w:cs="Courier New"/>
@@ -4604,19 +5557,9 @@
                 <w:szCs w:val="18"/>
                 <w:lang w:val="en"/>
               </w:rPr>
-              <w:t>tst reg,#val</w:t>
-            </w:r>
-            <w:r>
-              <w:rPr>
-                <w:rFonts w:ascii="Verdana" w:eastAsia="宋体" w:hAnsi="Verdana" w:cs="宋体"/>
-                <w:color w:val="333333"/>
-                <w:kern w:val="0"/>
-                <w:sz w:val="18"/>
-                <w:szCs w:val="18"/>
-                <w:lang w:val="en"/>
-              </w:rPr>
-              <w:t xml:space="preserve"> computes </w:t>
-            </w:r>
+              <w:t>tst</w:t>
+            </w:r>
+            <w:proofErr w:type="spellEnd"/>
             <w:r>
               <w:rPr>
                 <w:rFonts w:ascii="Courier New" w:eastAsia="宋体" w:hAnsi="Courier New" w:cs="Courier New"/>
@@ -4628,8 +5571,120 @@
                 <w:szCs w:val="18"/>
                 <w:lang w:val="en"/>
               </w:rPr>
-              <w:t>and reg,#val</w:t>
-            </w:r>
+              <w:t xml:space="preserve"> </w:t>
+            </w:r>
+            <w:proofErr w:type="spellStart"/>
+            <w:proofErr w:type="gramStart"/>
+            <w:r>
+              <w:rPr>
+                <w:rFonts w:ascii="Courier New" w:eastAsia="宋体" w:hAnsi="Courier New" w:cs="Courier New"/>
+                <w:b/>
+                <w:bCs/>
+                <w:color w:val="333333"/>
+                <w:kern w:val="0"/>
+                <w:sz w:val="18"/>
+                <w:szCs w:val="18"/>
+                <w:lang w:val="en"/>
+              </w:rPr>
+              <w:t>reg</w:t>
+            </w:r>
+            <w:proofErr w:type="spellEnd"/>
+            <w:r>
+              <w:rPr>
+                <w:rFonts w:ascii="Courier New" w:eastAsia="宋体" w:hAnsi="Courier New" w:cs="Courier New"/>
+                <w:b/>
+                <w:bCs/>
+                <w:color w:val="333333"/>
+                <w:kern w:val="0"/>
+                <w:sz w:val="18"/>
+                <w:szCs w:val="18"/>
+                <w:lang w:val="en"/>
+              </w:rPr>
+              <w:t>,#</w:t>
+            </w:r>
+            <w:proofErr w:type="spellStart"/>
+            <w:proofErr w:type="gramEnd"/>
+            <w:r>
+              <w:rPr>
+                <w:rFonts w:ascii="Courier New" w:eastAsia="宋体" w:hAnsi="Courier New" w:cs="Courier New"/>
+                <w:b/>
+                <w:bCs/>
+                <w:color w:val="333333"/>
+                <w:kern w:val="0"/>
+                <w:sz w:val="18"/>
+                <w:szCs w:val="18"/>
+                <w:lang w:val="en"/>
+              </w:rPr>
+              <w:t>val</w:t>
+            </w:r>
+            <w:proofErr w:type="spellEnd"/>
+            <w:r>
+              <w:rPr>
+                <w:rFonts w:ascii="Verdana" w:eastAsia="宋体" w:hAnsi="Verdana" w:cs="宋体"/>
+                <w:color w:val="333333"/>
+                <w:kern w:val="0"/>
+                <w:sz w:val="18"/>
+                <w:szCs w:val="18"/>
+                <w:lang w:val="en"/>
+              </w:rPr>
+              <w:t xml:space="preserve"> computes </w:t>
+            </w:r>
+            <w:r>
+              <w:rPr>
+                <w:rFonts w:ascii="Courier New" w:eastAsia="宋体" w:hAnsi="Courier New" w:cs="Courier New"/>
+                <w:b/>
+                <w:bCs/>
+                <w:color w:val="333333"/>
+                <w:kern w:val="0"/>
+                <w:sz w:val="18"/>
+                <w:szCs w:val="18"/>
+                <w:lang w:val="en"/>
+              </w:rPr>
+              <w:t xml:space="preserve">and </w:t>
+            </w:r>
+            <w:proofErr w:type="spellStart"/>
+            <w:r>
+              <w:rPr>
+                <w:rFonts w:ascii="Courier New" w:eastAsia="宋体" w:hAnsi="Courier New" w:cs="Courier New"/>
+                <w:b/>
+                <w:bCs/>
+                <w:color w:val="333333"/>
+                <w:kern w:val="0"/>
+                <w:sz w:val="18"/>
+                <w:szCs w:val="18"/>
+                <w:lang w:val="en"/>
+              </w:rPr>
+              <w:t>reg</w:t>
+            </w:r>
+            <w:proofErr w:type="spellEnd"/>
+            <w:r>
+              <w:rPr>
+                <w:rFonts w:ascii="Courier New" w:eastAsia="宋体" w:hAnsi="Courier New" w:cs="Courier New"/>
+                <w:b/>
+                <w:bCs/>
+                <w:color w:val="333333"/>
+                <w:kern w:val="0"/>
+                <w:sz w:val="18"/>
+                <w:szCs w:val="18"/>
+                <w:lang w:val="en"/>
+              </w:rPr>
+              <w:t>,#</w:t>
+            </w:r>
+            <w:proofErr w:type="spellStart"/>
+            <w:r>
+              <w:rPr>
+                <w:rFonts w:ascii="Courier New" w:eastAsia="宋体" w:hAnsi="Courier New" w:cs="Courier New"/>
+                <w:b/>
+                <w:bCs/>
+                <w:color w:val="333333"/>
+                <w:kern w:val="0"/>
+                <w:sz w:val="18"/>
+                <w:szCs w:val="18"/>
+                <w:lang w:val="en"/>
+              </w:rPr>
+              <w:t>val</w:t>
+            </w:r>
+            <w:proofErr w:type="spellEnd"/>
             <w:r>
               <w:rPr>
                 <w:rFonts w:ascii="Verdana" w:eastAsia="宋体" w:hAnsi="Verdana" w:cs="宋体"/>
@@ -4717,6 +5772,7 @@
               </w:rPr>
               <w:t xml:space="preserve">. </w:t>
             </w:r>
+            <w:proofErr w:type="spellStart"/>
             <w:r>
               <w:rPr>
                 <w:rFonts w:ascii="Courier New" w:eastAsia="宋体" w:hAnsi="Courier New" w:cs="Courier New"/>
@@ -4730,6 +5786,7 @@
               </w:rPr>
               <w:t>tst</w:t>
             </w:r>
+            <w:proofErr w:type="spellEnd"/>
             <w:r>
               <w:rPr>
                 <w:rFonts w:ascii="Verdana" w:eastAsia="宋体" w:hAnsi="Verdana" w:cs="宋体"/>
@@ -4771,7 +5828,31 @@
                 <w:szCs w:val="18"/>
                 <w:lang w:val="en"/>
               </w:rPr>
-              <w:t>channel .req r1</w:t>
+              <w:t>channel .</w:t>
+            </w:r>
+            <w:proofErr w:type="spellStart"/>
+            <w:r>
+              <w:rPr>
+                <w:rFonts w:ascii="Courier New" w:eastAsia="宋体" w:hAnsi="Courier New" w:cs="Courier New"/>
+                <w:color w:val="333333"/>
+                <w:kern w:val="0"/>
+                <w:sz w:val="18"/>
+                <w:szCs w:val="18"/>
+                <w:lang w:val="en"/>
+              </w:rPr>
+              <w:t>req</w:t>
+            </w:r>
+            <w:proofErr w:type="spellEnd"/>
+            <w:r>
+              <w:rPr>
+                <w:rFonts w:ascii="Courier New" w:eastAsia="宋体" w:hAnsi="Courier New" w:cs="Courier New"/>
+                <w:color w:val="333333"/>
+                <w:kern w:val="0"/>
+                <w:sz w:val="18"/>
+                <w:szCs w:val="18"/>
+                <w:lang w:val="en"/>
+              </w:rPr>
+              <w:t xml:space="preserve"> r1</w:t>
             </w:r>
             <w:r>
               <w:rPr>
@@ -4783,7 +5864,31 @@
                 <w:lang w:val="en"/>
               </w:rPr>
               <w:br/>
-              <w:t>value .req r2</w:t>
+              <w:t>value .</w:t>
+            </w:r>
+            <w:proofErr w:type="spellStart"/>
+            <w:r>
+              <w:rPr>
+                <w:rFonts w:ascii="Courier New" w:eastAsia="宋体" w:hAnsi="Courier New" w:cs="Courier New"/>
+                <w:color w:val="333333"/>
+                <w:kern w:val="0"/>
+                <w:sz w:val="18"/>
+                <w:szCs w:val="18"/>
+                <w:lang w:val="en"/>
+              </w:rPr>
+              <w:t>req</w:t>
+            </w:r>
+            <w:proofErr w:type="spellEnd"/>
+            <w:r>
+              <w:rPr>
+                <w:rFonts w:ascii="Courier New" w:eastAsia="宋体" w:hAnsi="Courier New" w:cs="Courier New"/>
+                <w:color w:val="333333"/>
+                <w:kern w:val="0"/>
+                <w:sz w:val="18"/>
+                <w:szCs w:val="18"/>
+                <w:lang w:val="en"/>
+              </w:rPr>
+              <w:t xml:space="preserve"> r2</w:t>
             </w:r>
             <w:r>
               <w:rPr>
@@ -4795,7 +5900,30 @@
                 <w:lang w:val="en"/>
               </w:rPr>
               <w:br/>
-              <w:t>mov value,r0</w:t>
+            </w:r>
+            <w:proofErr w:type="spellStart"/>
+            <w:r>
+              <w:rPr>
+                <w:rFonts w:ascii="Courier New" w:eastAsia="宋体" w:hAnsi="Courier New" w:cs="Courier New"/>
+                <w:color w:val="333333"/>
+                <w:kern w:val="0"/>
+                <w:sz w:val="18"/>
+                <w:szCs w:val="18"/>
+                <w:lang w:val="en"/>
+              </w:rPr>
+              <w:t>mov</w:t>
+            </w:r>
+            <w:proofErr w:type="spellEnd"/>
+            <w:r>
+              <w:rPr>
+                <w:rFonts w:ascii="Courier New" w:eastAsia="宋体" w:hAnsi="Courier New" w:cs="Courier New"/>
+                <w:color w:val="333333"/>
+                <w:kern w:val="0"/>
+                <w:sz w:val="18"/>
+                <w:szCs w:val="18"/>
+                <w:lang w:val="en"/>
+              </w:rPr>
+              <w:t xml:space="preserve"> value,r0</w:t>
             </w:r>
             <w:r>
               <w:rPr>
@@ -4807,7 +5935,31 @@
                 <w:lang w:val="en"/>
               </w:rPr>
               <w:br/>
-              <w:t>push {lr}</w:t>
+              <w:t>push {</w:t>
+            </w:r>
+            <w:proofErr w:type="spellStart"/>
+            <w:r>
+              <w:rPr>
+                <w:rFonts w:ascii="Courier New" w:eastAsia="宋体" w:hAnsi="Courier New" w:cs="Courier New"/>
+                <w:color w:val="333333"/>
+                <w:kern w:val="0"/>
+                <w:sz w:val="18"/>
+                <w:szCs w:val="18"/>
+                <w:lang w:val="en"/>
+              </w:rPr>
+              <w:t>lr</w:t>
+            </w:r>
+            <w:proofErr w:type="spellEnd"/>
+            <w:r>
+              <w:rPr>
+                <w:rFonts w:ascii="Courier New" w:eastAsia="宋体" w:hAnsi="Courier New" w:cs="Courier New"/>
+                <w:color w:val="333333"/>
+                <w:kern w:val="0"/>
+                <w:sz w:val="18"/>
+                <w:szCs w:val="18"/>
+                <w:lang w:val="en"/>
+              </w:rPr>
+              <w:t>}</w:t>
             </w:r>
             <w:r>
               <w:rPr>
@@ -4819,8 +5971,44 @@
                 <w:lang w:val="en"/>
               </w:rPr>
               <w:br/>
-              <w:t>bl GetMailboxBase</w:t>
-            </w:r>
+            </w:r>
+            <w:proofErr w:type="spellStart"/>
+            <w:r>
+              <w:rPr>
+                <w:rFonts w:ascii="Courier New" w:eastAsia="宋体" w:hAnsi="Courier New" w:cs="Courier New"/>
+                <w:color w:val="333333"/>
+                <w:kern w:val="0"/>
+                <w:sz w:val="18"/>
+                <w:szCs w:val="18"/>
+                <w:lang w:val="en"/>
+              </w:rPr>
+              <w:t>bl</w:t>
+            </w:r>
+            <w:proofErr w:type="spellEnd"/>
+            <w:r>
+              <w:rPr>
+                <w:rFonts w:ascii="Courier New" w:eastAsia="宋体" w:hAnsi="Courier New" w:cs="Courier New"/>
+                <w:color w:val="333333"/>
+                <w:kern w:val="0"/>
+                <w:sz w:val="18"/>
+                <w:szCs w:val="18"/>
+                <w:lang w:val="en"/>
+              </w:rPr>
+              <w:t xml:space="preserve"> </w:t>
+            </w:r>
+            <w:proofErr w:type="spellStart"/>
+            <w:r>
+              <w:rPr>
+                <w:rFonts w:ascii="Courier New" w:eastAsia="宋体" w:hAnsi="Courier New" w:cs="Courier New"/>
+                <w:color w:val="333333"/>
+                <w:kern w:val="0"/>
+                <w:sz w:val="18"/>
+                <w:szCs w:val="18"/>
+                <w:lang w:val="en"/>
+              </w:rPr>
+              <w:t>GetMailboxBase</w:t>
+            </w:r>
+            <w:proofErr w:type="spellEnd"/>
             <w:r>
               <w:rPr>
                 <w:rFonts w:ascii="Courier New" w:eastAsia="宋体" w:hAnsi="Courier New" w:cs="Courier New"/>
@@ -4831,7 +6019,31 @@
                 <w:lang w:val="en"/>
               </w:rPr>
               <w:br/>
-              <w:t>mailbox .req r0</w:t>
+              <w:t>mailbox .</w:t>
+            </w:r>
+            <w:proofErr w:type="spellStart"/>
+            <w:r>
+              <w:rPr>
+                <w:rFonts w:ascii="Courier New" w:eastAsia="宋体" w:hAnsi="Courier New" w:cs="Courier New"/>
+                <w:color w:val="333333"/>
+                <w:kern w:val="0"/>
+                <w:sz w:val="18"/>
+                <w:szCs w:val="18"/>
+                <w:lang w:val="en"/>
+              </w:rPr>
+              <w:t>req</w:t>
+            </w:r>
+            <w:proofErr w:type="spellEnd"/>
+            <w:r>
+              <w:rPr>
+                <w:rFonts w:ascii="Courier New" w:eastAsia="宋体" w:hAnsi="Courier New" w:cs="Courier New"/>
+                <w:color w:val="333333"/>
+                <w:kern w:val="0"/>
+                <w:sz w:val="18"/>
+                <w:szCs w:val="18"/>
+                <w:lang w:val="en"/>
+              </w:rPr>
+              <w:t xml:space="preserve"> r0</w:t>
             </w:r>
           </w:p>
           <w:p>
@@ -4859,7 +6071,31 @@
                 <w:szCs w:val="18"/>
                 <w:lang w:val="en"/>
               </w:rPr>
-              <w:t>This code ensures we will not overwrite our value, or link register and calls GetMailboxBase.</w:t>
+              <w:t xml:space="preserve">This code ensures we will not overwrite our value, or link register and calls </w:t>
+            </w:r>
+            <w:proofErr w:type="spellStart"/>
+            <w:r>
+              <w:rPr>
+                <w:rFonts w:ascii="Verdana" w:eastAsia="宋体" w:hAnsi="Verdana" w:cs="宋体"/>
+                <w:color w:val="333333"/>
+                <w:kern w:val="0"/>
+                <w:sz w:val="18"/>
+                <w:szCs w:val="18"/>
+                <w:lang w:val="en"/>
+              </w:rPr>
+              <w:t>GetMailboxBase</w:t>
+            </w:r>
+            <w:proofErr w:type="spellEnd"/>
+            <w:r>
+              <w:rPr>
+                <w:rFonts w:ascii="Verdana" w:eastAsia="宋体" w:hAnsi="Verdana" w:cs="宋体"/>
+                <w:color w:val="333333"/>
+                <w:kern w:val="0"/>
+                <w:sz w:val="18"/>
+                <w:szCs w:val="18"/>
+                <w:lang w:val="en"/>
+              </w:rPr>
+              <w:t>.</w:t>
             </w:r>
           </w:p>
           <w:p>
@@ -4903,7 +6139,31 @@
                 <w:lang w:val="en"/>
               </w:rPr>
               <w:br/>
-              <w:t>status .req r3</w:t>
+              <w:t>status .</w:t>
+            </w:r>
+            <w:proofErr w:type="spellStart"/>
+            <w:r>
+              <w:rPr>
+                <w:rFonts w:ascii="Courier New" w:eastAsia="宋体" w:hAnsi="Courier New" w:cs="Courier New"/>
+                <w:color w:val="333333"/>
+                <w:kern w:val="0"/>
+                <w:sz w:val="18"/>
+                <w:szCs w:val="18"/>
+                <w:lang w:val="en"/>
+              </w:rPr>
+              <w:t>req</w:t>
+            </w:r>
+            <w:proofErr w:type="spellEnd"/>
+            <w:r>
+              <w:rPr>
+                <w:rFonts w:ascii="Courier New" w:eastAsia="宋体" w:hAnsi="Courier New" w:cs="Courier New"/>
+                <w:color w:val="333333"/>
+                <w:kern w:val="0"/>
+                <w:sz w:val="18"/>
+                <w:szCs w:val="18"/>
+                <w:lang w:val="en"/>
+              </w:rPr>
+              <w:t xml:space="preserve"> r3</w:t>
             </w:r>
             <w:r>
               <w:rPr>
@@ -4915,7 +6175,30 @@
                 <w:lang w:val="en"/>
               </w:rPr>
               <w:br/>
-              <w:t>ldr status,[mailbox,#0x18]</w:t>
+            </w:r>
+            <w:proofErr w:type="spellStart"/>
+            <w:r>
+              <w:rPr>
+                <w:rFonts w:ascii="Courier New" w:eastAsia="宋体" w:hAnsi="Courier New" w:cs="Courier New"/>
+                <w:color w:val="333333"/>
+                <w:kern w:val="0"/>
+                <w:sz w:val="18"/>
+                <w:szCs w:val="18"/>
+                <w:lang w:val="en"/>
+              </w:rPr>
+              <w:t>ldr</w:t>
+            </w:r>
+            <w:proofErr w:type="spellEnd"/>
+            <w:r>
+              <w:rPr>
+                <w:rFonts w:ascii="Courier New" w:eastAsia="宋体" w:hAnsi="Courier New" w:cs="Courier New"/>
+                <w:color w:val="333333"/>
+                <w:kern w:val="0"/>
+                <w:sz w:val="18"/>
+                <w:szCs w:val="18"/>
+                <w:lang w:val="en"/>
+              </w:rPr>
+              <w:t xml:space="preserve"> status,[mailbox,#0x18]</w:t>
             </w:r>
           </w:p>
           <w:p>
@@ -4966,16 +6249,29 @@
                 <w:lang w:val="en"/>
               </w:rPr>
             </w:pPr>
-            <w:r>
-              <w:rPr>
-                <w:rFonts w:ascii="Courier New" w:eastAsia="宋体" w:hAnsi="Courier New" w:cs="Courier New"/>
-                <w:color w:val="333333"/>
-                <w:kern w:val="0"/>
-                <w:sz w:val="18"/>
-                <w:szCs w:val="18"/>
-                <w:lang w:val="en"/>
-              </w:rPr>
-              <w:t>tst status,#0x80000000</w:t>
+            <w:proofErr w:type="spellStart"/>
+            <w:r>
+              <w:rPr>
+                <w:rFonts w:ascii="Courier New" w:eastAsia="宋体" w:hAnsi="Courier New" w:cs="Courier New"/>
+                <w:color w:val="333333"/>
+                <w:kern w:val="0"/>
+                <w:sz w:val="18"/>
+                <w:szCs w:val="18"/>
+                <w:lang w:val="en"/>
+              </w:rPr>
+              <w:t>tst</w:t>
+            </w:r>
+            <w:proofErr w:type="spellEnd"/>
+            <w:r>
+              <w:rPr>
+                <w:rFonts w:ascii="Courier New" w:eastAsia="宋体" w:hAnsi="Courier New" w:cs="Courier New"/>
+                <w:color w:val="333333"/>
+                <w:kern w:val="0"/>
+                <w:sz w:val="18"/>
+                <w:szCs w:val="18"/>
+                <w:lang w:val="en"/>
+              </w:rPr>
+              <w:t xml:space="preserve"> status,#0x80000000</w:t>
             </w:r>
             <w:r>
               <w:rPr>
@@ -4987,7 +6283,31 @@
                 <w:lang w:val="en"/>
               </w:rPr>
               <w:br/>
-              <w:t>.unreq status</w:t>
+              <w:t>.</w:t>
+            </w:r>
+            <w:proofErr w:type="spellStart"/>
+            <w:r>
+              <w:rPr>
+                <w:rFonts w:ascii="Courier New" w:eastAsia="宋体" w:hAnsi="Courier New" w:cs="Courier New"/>
+                <w:color w:val="333333"/>
+                <w:kern w:val="0"/>
+                <w:sz w:val="18"/>
+                <w:szCs w:val="18"/>
+                <w:lang w:val="en"/>
+              </w:rPr>
+              <w:t>unreq</w:t>
+            </w:r>
+            <w:proofErr w:type="spellEnd"/>
+            <w:r>
+              <w:rPr>
+                <w:rFonts w:ascii="Courier New" w:eastAsia="宋体" w:hAnsi="Courier New" w:cs="Courier New"/>
+                <w:color w:val="333333"/>
+                <w:kern w:val="0"/>
+                <w:sz w:val="18"/>
+                <w:szCs w:val="18"/>
+                <w:lang w:val="en"/>
+              </w:rPr>
+              <w:t xml:space="preserve"> status</w:t>
             </w:r>
             <w:r>
               <w:rPr>
@@ -4999,7 +6319,30 @@
                 <w:lang w:val="en"/>
               </w:rPr>
               <w:br/>
-              <w:t>bne wait1$</w:t>
+            </w:r>
+            <w:proofErr w:type="spellStart"/>
+            <w:r>
+              <w:rPr>
+                <w:rFonts w:ascii="Courier New" w:eastAsia="宋体" w:hAnsi="Courier New" w:cs="Courier New"/>
+                <w:color w:val="333333"/>
+                <w:kern w:val="0"/>
+                <w:sz w:val="18"/>
+                <w:szCs w:val="18"/>
+                <w:lang w:val="en"/>
+              </w:rPr>
+              <w:t>bne</w:t>
+            </w:r>
+            <w:proofErr w:type="spellEnd"/>
+            <w:r>
+              <w:rPr>
+                <w:rFonts w:ascii="Courier New" w:eastAsia="宋体" w:hAnsi="Courier New" w:cs="Courier New"/>
+                <w:color w:val="333333"/>
+                <w:kern w:val="0"/>
+                <w:sz w:val="18"/>
+                <w:szCs w:val="18"/>
+                <w:lang w:val="en"/>
+              </w:rPr>
+              <w:t xml:space="preserve"> wait1$</w:t>
             </w:r>
           </w:p>
           <w:p>
@@ -5060,8 +6403,21 @@
                 <w:szCs w:val="18"/>
                 <w:lang w:val="en"/>
               </w:rPr>
-              <w:t>add value,channel</w:t>
-            </w:r>
+              <w:t xml:space="preserve">add </w:t>
+            </w:r>
+            <w:proofErr w:type="spellStart"/>
+            <w:r>
+              <w:rPr>
+                <w:rFonts w:ascii="Courier New" w:eastAsia="宋体" w:hAnsi="Courier New" w:cs="Courier New"/>
+                <w:color w:val="333333"/>
+                <w:kern w:val="0"/>
+                <w:sz w:val="18"/>
+                <w:szCs w:val="18"/>
+                <w:lang w:val="en"/>
+              </w:rPr>
+              <w:t>value,channel</w:t>
+            </w:r>
+            <w:proofErr w:type="spellEnd"/>
             <w:r>
               <w:rPr>
                 <w:rFonts w:ascii="Courier New" w:eastAsia="宋体" w:hAnsi="Courier New" w:cs="Courier New"/>
@@ -5072,7 +6428,31 @@
                 <w:lang w:val="en"/>
               </w:rPr>
               <w:br/>
-              <w:t>.unreq channel</w:t>
+              <w:t>.</w:t>
+            </w:r>
+            <w:proofErr w:type="spellStart"/>
+            <w:r>
+              <w:rPr>
+                <w:rFonts w:ascii="Courier New" w:eastAsia="宋体" w:hAnsi="Courier New" w:cs="Courier New"/>
+                <w:color w:val="333333"/>
+                <w:kern w:val="0"/>
+                <w:sz w:val="18"/>
+                <w:szCs w:val="18"/>
+                <w:lang w:val="en"/>
+              </w:rPr>
+              <w:t>unreq</w:t>
+            </w:r>
+            <w:proofErr w:type="spellEnd"/>
+            <w:r>
+              <w:rPr>
+                <w:rFonts w:ascii="Courier New" w:eastAsia="宋体" w:hAnsi="Courier New" w:cs="Courier New"/>
+                <w:color w:val="333333"/>
+                <w:kern w:val="0"/>
+                <w:sz w:val="18"/>
+                <w:szCs w:val="18"/>
+                <w:lang w:val="en"/>
+              </w:rPr>
+              <w:t xml:space="preserve"> channel</w:t>
             </w:r>
           </w:p>
           <w:p>
@@ -5123,16 +6503,29 @@
                 <w:lang w:val="en"/>
               </w:rPr>
             </w:pPr>
-            <w:r>
-              <w:rPr>
-                <w:rFonts w:ascii="Courier New" w:eastAsia="宋体" w:hAnsi="Courier New" w:cs="Courier New"/>
-                <w:color w:val="333333"/>
-                <w:kern w:val="0"/>
-                <w:sz w:val="18"/>
-                <w:szCs w:val="18"/>
-                <w:lang w:val="en"/>
-              </w:rPr>
-              <w:t>str value,[mailbox,#0x20]</w:t>
+            <w:proofErr w:type="spellStart"/>
+            <w:r>
+              <w:rPr>
+                <w:rFonts w:ascii="Courier New" w:eastAsia="宋体" w:hAnsi="Courier New" w:cs="Courier New"/>
+                <w:color w:val="333333"/>
+                <w:kern w:val="0"/>
+                <w:sz w:val="18"/>
+                <w:szCs w:val="18"/>
+                <w:lang w:val="en"/>
+              </w:rPr>
+              <w:t>str</w:t>
+            </w:r>
+            <w:proofErr w:type="spellEnd"/>
+            <w:r>
+              <w:rPr>
+                <w:rFonts w:ascii="Courier New" w:eastAsia="宋体" w:hAnsi="Courier New" w:cs="Courier New"/>
+                <w:color w:val="333333"/>
+                <w:kern w:val="0"/>
+                <w:sz w:val="18"/>
+                <w:szCs w:val="18"/>
+                <w:lang w:val="en"/>
+              </w:rPr>
+              <w:t xml:space="preserve"> value,[mailbox,#0x20]</w:t>
             </w:r>
             <w:r>
               <w:rPr>
@@ -5144,7 +6537,31 @@
                 <w:lang w:val="en"/>
               </w:rPr>
               <w:br/>
-              <w:t>.unreq value</w:t>
+              <w:t>.</w:t>
+            </w:r>
+            <w:proofErr w:type="spellStart"/>
+            <w:r>
+              <w:rPr>
+                <w:rFonts w:ascii="Courier New" w:eastAsia="宋体" w:hAnsi="Courier New" w:cs="Courier New"/>
+                <w:color w:val="333333"/>
+                <w:kern w:val="0"/>
+                <w:sz w:val="18"/>
+                <w:szCs w:val="18"/>
+                <w:lang w:val="en"/>
+              </w:rPr>
+              <w:t>unreq</w:t>
+            </w:r>
+            <w:proofErr w:type="spellEnd"/>
+            <w:r>
+              <w:rPr>
+                <w:rFonts w:ascii="Courier New" w:eastAsia="宋体" w:hAnsi="Courier New" w:cs="Courier New"/>
+                <w:color w:val="333333"/>
+                <w:kern w:val="0"/>
+                <w:sz w:val="18"/>
+                <w:szCs w:val="18"/>
+                <w:lang w:val="en"/>
+              </w:rPr>
+              <w:t xml:space="preserve"> value</w:t>
             </w:r>
             <w:r>
               <w:rPr>
@@ -5156,7 +6573,31 @@
                 <w:lang w:val="en"/>
               </w:rPr>
               <w:br/>
-              <w:t>.unreq mailbox</w:t>
+              <w:t>.</w:t>
+            </w:r>
+            <w:proofErr w:type="spellStart"/>
+            <w:r>
+              <w:rPr>
+                <w:rFonts w:ascii="Courier New" w:eastAsia="宋体" w:hAnsi="Courier New" w:cs="Courier New"/>
+                <w:color w:val="333333"/>
+                <w:kern w:val="0"/>
+                <w:sz w:val="18"/>
+                <w:szCs w:val="18"/>
+                <w:lang w:val="en"/>
+              </w:rPr>
+              <w:t>unreq</w:t>
+            </w:r>
+            <w:proofErr w:type="spellEnd"/>
+            <w:r>
+              <w:rPr>
+                <w:rFonts w:ascii="Courier New" w:eastAsia="宋体" w:hAnsi="Courier New" w:cs="Courier New"/>
+                <w:color w:val="333333"/>
+                <w:kern w:val="0"/>
+                <w:sz w:val="18"/>
+                <w:szCs w:val="18"/>
+                <w:lang w:val="en"/>
+              </w:rPr>
+              <w:t xml:space="preserve"> mailbox</w:t>
             </w:r>
             <w:r>
               <w:rPr>
@@ -5223,7 +6664,31 @@
                 <w:szCs w:val="18"/>
                 <w:lang w:val="en"/>
               </w:rPr>
-              <w:t>The code for MailboxRead is quite similar.</w:t>
+              <w:t xml:space="preserve">The code for </w:t>
+            </w:r>
+            <w:proofErr w:type="spellStart"/>
+            <w:r>
+              <w:rPr>
+                <w:rFonts w:ascii="Verdana" w:eastAsia="宋体" w:hAnsi="Verdana" w:cs="宋体"/>
+                <w:color w:val="333333"/>
+                <w:kern w:val="0"/>
+                <w:sz w:val="18"/>
+                <w:szCs w:val="18"/>
+                <w:lang w:val="en"/>
+              </w:rPr>
+              <w:t>MailboxRead</w:t>
+            </w:r>
+            <w:proofErr w:type="spellEnd"/>
+            <w:r>
+              <w:rPr>
+                <w:rFonts w:ascii="Verdana" w:eastAsia="宋体" w:hAnsi="Verdana" w:cs="宋体"/>
+                <w:color w:val="333333"/>
+                <w:kern w:val="0"/>
+                <w:sz w:val="18"/>
+                <w:szCs w:val="18"/>
+                <w:lang w:val="en"/>
+              </w:rPr>
+              <w:t xml:space="preserve"> is quite similar.</w:t>
             </w:r>
           </w:p>
           <w:p>
@@ -5287,7 +6752,31 @@
                 <w:szCs w:val="18"/>
                 <w:lang w:val="en"/>
               </w:rPr>
-              <w:t>Use GetMailboxBase to retrieve the address.</w:t>
+              <w:t xml:space="preserve">Use </w:t>
+            </w:r>
+            <w:proofErr w:type="spellStart"/>
+            <w:r>
+              <w:rPr>
+                <w:rFonts w:ascii="Verdana" w:eastAsia="宋体" w:hAnsi="Verdana" w:cs="宋体"/>
+                <w:color w:val="333333"/>
+                <w:kern w:val="0"/>
+                <w:sz w:val="18"/>
+                <w:szCs w:val="18"/>
+                <w:lang w:val="en"/>
+              </w:rPr>
+              <w:t>GetMailboxBase</w:t>
+            </w:r>
+            <w:proofErr w:type="spellEnd"/>
+            <w:r>
+              <w:rPr>
+                <w:rFonts w:ascii="Verdana" w:eastAsia="宋体" w:hAnsi="Verdana" w:cs="宋体"/>
+                <w:color w:val="333333"/>
+                <w:kern w:val="0"/>
+                <w:sz w:val="18"/>
+                <w:szCs w:val="18"/>
+                <w:lang w:val="en"/>
+              </w:rPr>
+              <w:t xml:space="preserve"> to retrieve the address.</w:t>
             </w:r>
           </w:p>
           <w:p>
@@ -5506,8 +6995,45 @@
                 <w:szCs w:val="18"/>
                 <w:lang w:val="en"/>
               </w:rPr>
-              <w:t>.globl MailboxRead</w:t>
-            </w:r>
+              <w:t>.</w:t>
+            </w:r>
+            <w:proofErr w:type="spellStart"/>
+            <w:r>
+              <w:rPr>
+                <w:rFonts w:ascii="Courier New" w:eastAsia="宋体" w:hAnsi="Courier New" w:cs="Courier New"/>
+                <w:color w:val="333333"/>
+                <w:kern w:val="0"/>
+                <w:sz w:val="18"/>
+                <w:szCs w:val="18"/>
+                <w:lang w:val="en"/>
+              </w:rPr>
+              <w:t>globl</w:t>
+            </w:r>
+            <w:proofErr w:type="spellEnd"/>
+            <w:r>
+              <w:rPr>
+                <w:rFonts w:ascii="Courier New" w:eastAsia="宋体" w:hAnsi="Courier New" w:cs="Courier New"/>
+                <w:color w:val="333333"/>
+                <w:kern w:val="0"/>
+                <w:sz w:val="18"/>
+                <w:szCs w:val="18"/>
+                <w:lang w:val="en"/>
+              </w:rPr>
+              <w:t xml:space="preserve"> </w:t>
+            </w:r>
+            <w:proofErr w:type="spellStart"/>
+            <w:r>
+              <w:rPr>
+                <w:rFonts w:ascii="Courier New" w:eastAsia="宋体" w:hAnsi="Courier New" w:cs="Courier New"/>
+                <w:color w:val="333333"/>
+                <w:kern w:val="0"/>
+                <w:sz w:val="18"/>
+                <w:szCs w:val="18"/>
+                <w:lang w:val="en"/>
+              </w:rPr>
+              <w:t>MailboxRead</w:t>
+            </w:r>
+            <w:proofErr w:type="spellEnd"/>
             <w:r>
               <w:rPr>
                 <w:rFonts w:ascii="Courier New" w:eastAsia="宋体" w:hAnsi="Courier New" w:cs="Courier New"/>
@@ -5518,7 +7044,30 @@
                 <w:lang w:val="en"/>
               </w:rPr>
               <w:br/>
-              <w:t xml:space="preserve">MailboxRead: </w:t>
+            </w:r>
+            <w:proofErr w:type="spellStart"/>
+            <w:r>
+              <w:rPr>
+                <w:rFonts w:ascii="Courier New" w:eastAsia="宋体" w:hAnsi="Courier New" w:cs="Courier New"/>
+                <w:color w:val="333333"/>
+                <w:kern w:val="0"/>
+                <w:sz w:val="18"/>
+                <w:szCs w:val="18"/>
+                <w:lang w:val="en"/>
+              </w:rPr>
+              <w:t>MailboxRead</w:t>
+            </w:r>
+            <w:proofErr w:type="spellEnd"/>
+            <w:r>
+              <w:rPr>
+                <w:rFonts w:ascii="Courier New" w:eastAsia="宋体" w:hAnsi="Courier New" w:cs="Courier New"/>
+                <w:color w:val="333333"/>
+                <w:kern w:val="0"/>
+                <w:sz w:val="18"/>
+                <w:szCs w:val="18"/>
+                <w:lang w:val="en"/>
+              </w:rPr>
+              <w:t xml:space="preserve">: </w:t>
             </w:r>
             <w:r>
               <w:rPr>
@@ -5530,7 +7079,30 @@
                 <w:lang w:val="en"/>
               </w:rPr>
               <w:br/>
-              <w:t>cmp r0,#15</w:t>
+            </w:r>
+            <w:proofErr w:type="spellStart"/>
+            <w:r>
+              <w:rPr>
+                <w:rFonts w:ascii="Courier New" w:eastAsia="宋体" w:hAnsi="Courier New" w:cs="Courier New"/>
+                <w:color w:val="333333"/>
+                <w:kern w:val="0"/>
+                <w:sz w:val="18"/>
+                <w:szCs w:val="18"/>
+                <w:lang w:val="en"/>
+              </w:rPr>
+              <w:t>cmp</w:t>
+            </w:r>
+            <w:proofErr w:type="spellEnd"/>
+            <w:r>
+              <w:rPr>
+                <w:rFonts w:ascii="Courier New" w:eastAsia="宋体" w:hAnsi="Courier New" w:cs="Courier New"/>
+                <w:color w:val="333333"/>
+                <w:kern w:val="0"/>
+                <w:sz w:val="18"/>
+                <w:szCs w:val="18"/>
+                <w:lang w:val="en"/>
+              </w:rPr>
+              <w:t xml:space="preserve"> r0,#15</w:t>
             </w:r>
             <w:r>
               <w:rPr>
@@ -5542,8 +7114,44 @@
                 <w:lang w:val="en"/>
               </w:rPr>
               <w:br/>
-              <w:t>movhi pc,lr</w:t>
-            </w:r>
+            </w:r>
+            <w:proofErr w:type="spellStart"/>
+            <w:r>
+              <w:rPr>
+                <w:rFonts w:ascii="Courier New" w:eastAsia="宋体" w:hAnsi="Courier New" w:cs="Courier New"/>
+                <w:color w:val="333333"/>
+                <w:kern w:val="0"/>
+                <w:sz w:val="18"/>
+                <w:szCs w:val="18"/>
+                <w:lang w:val="en"/>
+              </w:rPr>
+              <w:t>movhi</w:t>
+            </w:r>
+            <w:proofErr w:type="spellEnd"/>
+            <w:r>
+              <w:rPr>
+                <w:rFonts w:ascii="Courier New" w:eastAsia="宋体" w:hAnsi="Courier New" w:cs="Courier New"/>
+                <w:color w:val="333333"/>
+                <w:kern w:val="0"/>
+                <w:sz w:val="18"/>
+                <w:szCs w:val="18"/>
+                <w:lang w:val="en"/>
+              </w:rPr>
+              <w:t xml:space="preserve"> </w:t>
+            </w:r>
+            <w:proofErr w:type="spellStart"/>
+            <w:r>
+              <w:rPr>
+                <w:rFonts w:ascii="Courier New" w:eastAsia="宋体" w:hAnsi="Courier New" w:cs="Courier New"/>
+                <w:color w:val="333333"/>
+                <w:kern w:val="0"/>
+                <w:sz w:val="18"/>
+                <w:szCs w:val="18"/>
+                <w:lang w:val="en"/>
+              </w:rPr>
+              <w:t>pc,lr</w:t>
+            </w:r>
+            <w:proofErr w:type="spellEnd"/>
           </w:p>
           <w:p>
             <w:pPr>
@@ -5626,7 +7234,31 @@
                 <w:szCs w:val="18"/>
                 <w:lang w:val="en"/>
               </w:rPr>
-              <w:t>channel .req r1</w:t>
+              <w:t>channel .</w:t>
+            </w:r>
+            <w:proofErr w:type="spellStart"/>
+            <w:r>
+              <w:rPr>
+                <w:rFonts w:ascii="Courier New" w:eastAsia="宋体" w:hAnsi="Courier New" w:cs="Courier New"/>
+                <w:color w:val="333333"/>
+                <w:kern w:val="0"/>
+                <w:sz w:val="18"/>
+                <w:szCs w:val="18"/>
+                <w:lang w:val="en"/>
+              </w:rPr>
+              <w:t>req</w:t>
+            </w:r>
+            <w:proofErr w:type="spellEnd"/>
+            <w:r>
+              <w:rPr>
+                <w:rFonts w:ascii="Courier New" w:eastAsia="宋体" w:hAnsi="Courier New" w:cs="Courier New"/>
+                <w:color w:val="333333"/>
+                <w:kern w:val="0"/>
+                <w:sz w:val="18"/>
+                <w:szCs w:val="18"/>
+                <w:lang w:val="en"/>
+              </w:rPr>
+              <w:t xml:space="preserve"> r1</w:t>
             </w:r>
             <w:r>
               <w:rPr>
@@ -5638,7 +7270,30 @@
                 <w:lang w:val="en"/>
               </w:rPr>
               <w:br/>
-              <w:t>mov channel,r0</w:t>
+            </w:r>
+            <w:proofErr w:type="spellStart"/>
+            <w:r>
+              <w:rPr>
+                <w:rFonts w:ascii="Courier New" w:eastAsia="宋体" w:hAnsi="Courier New" w:cs="Courier New"/>
+                <w:color w:val="333333"/>
+                <w:kern w:val="0"/>
+                <w:sz w:val="18"/>
+                <w:szCs w:val="18"/>
+                <w:lang w:val="en"/>
+              </w:rPr>
+              <w:t>mov</w:t>
+            </w:r>
+            <w:proofErr w:type="spellEnd"/>
+            <w:r>
+              <w:rPr>
+                <w:rFonts w:ascii="Courier New" w:eastAsia="宋体" w:hAnsi="Courier New" w:cs="Courier New"/>
+                <w:color w:val="333333"/>
+                <w:kern w:val="0"/>
+                <w:sz w:val="18"/>
+                <w:szCs w:val="18"/>
+                <w:lang w:val="en"/>
+              </w:rPr>
+              <w:t xml:space="preserve"> channel,r0</w:t>
             </w:r>
             <w:r>
               <w:rPr>
@@ -5650,7 +7305,31 @@
                 <w:lang w:val="en"/>
               </w:rPr>
               <w:br/>
-              <w:t>push {lr}</w:t>
+              <w:t>push {</w:t>
+            </w:r>
+            <w:proofErr w:type="spellStart"/>
+            <w:r>
+              <w:rPr>
+                <w:rFonts w:ascii="Courier New" w:eastAsia="宋体" w:hAnsi="Courier New" w:cs="Courier New"/>
+                <w:color w:val="333333"/>
+                <w:kern w:val="0"/>
+                <w:sz w:val="18"/>
+                <w:szCs w:val="18"/>
+                <w:lang w:val="en"/>
+              </w:rPr>
+              <w:t>lr</w:t>
+            </w:r>
+            <w:proofErr w:type="spellEnd"/>
+            <w:r>
+              <w:rPr>
+                <w:rFonts w:ascii="Courier New" w:eastAsia="宋体" w:hAnsi="Courier New" w:cs="Courier New"/>
+                <w:color w:val="333333"/>
+                <w:kern w:val="0"/>
+                <w:sz w:val="18"/>
+                <w:szCs w:val="18"/>
+                <w:lang w:val="en"/>
+              </w:rPr>
+              <w:t>}</w:t>
             </w:r>
             <w:r>
               <w:rPr>
@@ -5662,8 +7341,44 @@
                 <w:lang w:val="en"/>
               </w:rPr>
               <w:br/>
-              <w:t>bl GetMailboxBase</w:t>
-            </w:r>
+            </w:r>
+            <w:proofErr w:type="spellStart"/>
+            <w:r>
+              <w:rPr>
+                <w:rFonts w:ascii="Courier New" w:eastAsia="宋体" w:hAnsi="Courier New" w:cs="Courier New"/>
+                <w:color w:val="333333"/>
+                <w:kern w:val="0"/>
+                <w:sz w:val="18"/>
+                <w:szCs w:val="18"/>
+                <w:lang w:val="en"/>
+              </w:rPr>
+              <w:t>bl</w:t>
+            </w:r>
+            <w:proofErr w:type="spellEnd"/>
+            <w:r>
+              <w:rPr>
+                <w:rFonts w:ascii="Courier New" w:eastAsia="宋体" w:hAnsi="Courier New" w:cs="Courier New"/>
+                <w:color w:val="333333"/>
+                <w:kern w:val="0"/>
+                <w:sz w:val="18"/>
+                <w:szCs w:val="18"/>
+                <w:lang w:val="en"/>
+              </w:rPr>
+              <w:t xml:space="preserve"> </w:t>
+            </w:r>
+            <w:proofErr w:type="spellStart"/>
+            <w:r>
+              <w:rPr>
+                <w:rFonts w:ascii="Courier New" w:eastAsia="宋体" w:hAnsi="Courier New" w:cs="Courier New"/>
+                <w:color w:val="333333"/>
+                <w:kern w:val="0"/>
+                <w:sz w:val="18"/>
+                <w:szCs w:val="18"/>
+                <w:lang w:val="en"/>
+              </w:rPr>
+              <w:t>GetMailboxBase</w:t>
+            </w:r>
+            <w:proofErr w:type="spellEnd"/>
             <w:r>
               <w:rPr>
                 <w:rFonts w:ascii="Courier New" w:eastAsia="宋体" w:hAnsi="Courier New" w:cs="Courier New"/>
@@ -5674,7 +7389,31 @@
                 <w:lang w:val="en"/>
               </w:rPr>
               <w:br/>
-              <w:t>mailbox .req r0</w:t>
+              <w:t>mailbox .</w:t>
+            </w:r>
+            <w:proofErr w:type="spellStart"/>
+            <w:r>
+              <w:rPr>
+                <w:rFonts w:ascii="Courier New" w:eastAsia="宋体" w:hAnsi="Courier New" w:cs="Courier New"/>
+                <w:color w:val="333333"/>
+                <w:kern w:val="0"/>
+                <w:sz w:val="18"/>
+                <w:szCs w:val="18"/>
+                <w:lang w:val="en"/>
+              </w:rPr>
+              <w:t>req</w:t>
+            </w:r>
+            <w:proofErr w:type="spellEnd"/>
+            <w:r>
+              <w:rPr>
+                <w:rFonts w:ascii="Courier New" w:eastAsia="宋体" w:hAnsi="Courier New" w:cs="Courier New"/>
+                <w:color w:val="333333"/>
+                <w:kern w:val="0"/>
+                <w:sz w:val="18"/>
+                <w:szCs w:val="18"/>
+                <w:lang w:val="en"/>
+              </w:rPr>
+              <w:t xml:space="preserve"> r0</w:t>
             </w:r>
           </w:p>
           <w:p>
@@ -5703,7 +7442,31 @@
                 <w:lang w:val="en"/>
               </w:rPr>
               <w:lastRenderedPageBreak/>
-              <w:t>This code ensures we will not overwrite our value, or link register and calls GetMailboxBase.</w:t>
+              <w:t xml:space="preserve">This code ensures we will not overwrite our value, or link register and calls </w:t>
+            </w:r>
+            <w:proofErr w:type="spellStart"/>
+            <w:r>
+              <w:rPr>
+                <w:rFonts w:ascii="Verdana" w:eastAsia="宋体" w:hAnsi="Verdana" w:cs="宋体"/>
+                <w:color w:val="333333"/>
+                <w:kern w:val="0"/>
+                <w:sz w:val="18"/>
+                <w:szCs w:val="18"/>
+                <w:lang w:val="en"/>
+              </w:rPr>
+              <w:t>GetMailboxBase</w:t>
+            </w:r>
+            <w:proofErr w:type="spellEnd"/>
+            <w:r>
+              <w:rPr>
+                <w:rFonts w:ascii="Verdana" w:eastAsia="宋体" w:hAnsi="Verdana" w:cs="宋体"/>
+                <w:color w:val="333333"/>
+                <w:kern w:val="0"/>
+                <w:sz w:val="18"/>
+                <w:szCs w:val="18"/>
+                <w:lang w:val="en"/>
+              </w:rPr>
+              <w:t>.</w:t>
             </w:r>
           </w:p>
           <w:p>
@@ -5726,16 +7489,29 @@
                 <w:lang w:val="en"/>
               </w:rPr>
             </w:pPr>
-            <w:r>
-              <w:rPr>
-                <w:rFonts w:ascii="Courier New" w:eastAsia="宋体" w:hAnsi="Courier New" w:cs="Courier New"/>
-                <w:color w:val="333333"/>
-                <w:kern w:val="0"/>
-                <w:sz w:val="18"/>
-                <w:szCs w:val="18"/>
-                <w:lang w:val="en"/>
-              </w:rPr>
-              <w:t>rightmail$:</w:t>
+            <w:proofErr w:type="spellStart"/>
+            <w:r>
+              <w:rPr>
+                <w:rFonts w:ascii="Courier New" w:eastAsia="宋体" w:hAnsi="Courier New" w:cs="Courier New"/>
+                <w:color w:val="333333"/>
+                <w:kern w:val="0"/>
+                <w:sz w:val="18"/>
+                <w:szCs w:val="18"/>
+                <w:lang w:val="en"/>
+              </w:rPr>
+              <w:t>rightmail</w:t>
+            </w:r>
+            <w:proofErr w:type="spellEnd"/>
+            <w:r>
+              <w:rPr>
+                <w:rFonts w:ascii="Courier New" w:eastAsia="宋体" w:hAnsi="Courier New" w:cs="Courier New"/>
+                <w:color w:val="333333"/>
+                <w:kern w:val="0"/>
+                <w:sz w:val="18"/>
+                <w:szCs w:val="18"/>
+                <w:lang w:val="en"/>
+              </w:rPr>
+              <w:t>$:</w:t>
             </w:r>
             <w:r>
               <w:rPr>
@@ -5759,7 +7535,31 @@
                 <w:lang w:val="en"/>
               </w:rPr>
               <w:br/>
-              <w:t>status .req r2</w:t>
+              <w:t>status .</w:t>
+            </w:r>
+            <w:proofErr w:type="spellStart"/>
+            <w:r>
+              <w:rPr>
+                <w:rFonts w:ascii="Courier New" w:eastAsia="宋体" w:hAnsi="Courier New" w:cs="Courier New"/>
+                <w:color w:val="333333"/>
+                <w:kern w:val="0"/>
+                <w:sz w:val="18"/>
+                <w:szCs w:val="18"/>
+                <w:lang w:val="en"/>
+              </w:rPr>
+              <w:t>req</w:t>
+            </w:r>
+            <w:proofErr w:type="spellEnd"/>
+            <w:r>
+              <w:rPr>
+                <w:rFonts w:ascii="Courier New" w:eastAsia="宋体" w:hAnsi="Courier New" w:cs="Courier New"/>
+                <w:color w:val="333333"/>
+                <w:kern w:val="0"/>
+                <w:sz w:val="18"/>
+                <w:szCs w:val="18"/>
+                <w:lang w:val="en"/>
+              </w:rPr>
+              <w:t xml:space="preserve"> r2</w:t>
             </w:r>
             <w:r>
               <w:rPr>
@@ -5771,7 +7571,30 @@
                 <w:lang w:val="en"/>
               </w:rPr>
               <w:br/>
-              <w:t>ldr status,[mailbox,#0x18]</w:t>
+            </w:r>
+            <w:proofErr w:type="spellStart"/>
+            <w:r>
+              <w:rPr>
+                <w:rFonts w:ascii="Courier New" w:eastAsia="宋体" w:hAnsi="Courier New" w:cs="Courier New"/>
+                <w:color w:val="333333"/>
+                <w:kern w:val="0"/>
+                <w:sz w:val="18"/>
+                <w:szCs w:val="18"/>
+                <w:lang w:val="en"/>
+              </w:rPr>
+              <w:t>ldr</w:t>
+            </w:r>
+            <w:proofErr w:type="spellEnd"/>
+            <w:r>
+              <w:rPr>
+                <w:rFonts w:ascii="Courier New" w:eastAsia="宋体" w:hAnsi="Courier New" w:cs="Courier New"/>
+                <w:color w:val="333333"/>
+                <w:kern w:val="0"/>
+                <w:sz w:val="18"/>
+                <w:szCs w:val="18"/>
+                <w:lang w:val="en"/>
+              </w:rPr>
+              <w:t xml:space="preserve"> status,[mailbox,#0x18]</w:t>
             </w:r>
           </w:p>
           <w:p>
@@ -5822,16 +7645,29 @@
                 <w:lang w:val="en"/>
               </w:rPr>
             </w:pPr>
-            <w:r>
-              <w:rPr>
-                <w:rFonts w:ascii="Courier New" w:eastAsia="宋体" w:hAnsi="Courier New" w:cs="Courier New"/>
-                <w:color w:val="333333"/>
-                <w:kern w:val="0"/>
-                <w:sz w:val="18"/>
-                <w:szCs w:val="18"/>
-                <w:lang w:val="en"/>
-              </w:rPr>
-              <w:t>tst status,#0x40000000</w:t>
+            <w:proofErr w:type="spellStart"/>
+            <w:r>
+              <w:rPr>
+                <w:rFonts w:ascii="Courier New" w:eastAsia="宋体" w:hAnsi="Courier New" w:cs="Courier New"/>
+                <w:color w:val="333333"/>
+                <w:kern w:val="0"/>
+                <w:sz w:val="18"/>
+                <w:szCs w:val="18"/>
+                <w:lang w:val="en"/>
+              </w:rPr>
+              <w:t>tst</w:t>
+            </w:r>
+            <w:proofErr w:type="spellEnd"/>
+            <w:r>
+              <w:rPr>
+                <w:rFonts w:ascii="Courier New" w:eastAsia="宋体" w:hAnsi="Courier New" w:cs="Courier New"/>
+                <w:color w:val="333333"/>
+                <w:kern w:val="0"/>
+                <w:sz w:val="18"/>
+                <w:szCs w:val="18"/>
+                <w:lang w:val="en"/>
+              </w:rPr>
+              <w:t xml:space="preserve"> status,#0x40000000</w:t>
             </w:r>
             <w:r>
               <w:rPr>
@@ -5843,7 +7679,31 @@
                 <w:lang w:val="en"/>
               </w:rPr>
               <w:br/>
-              <w:t>.unreq status</w:t>
+              <w:t>.</w:t>
+            </w:r>
+            <w:proofErr w:type="spellStart"/>
+            <w:r>
+              <w:rPr>
+                <w:rFonts w:ascii="Courier New" w:eastAsia="宋体" w:hAnsi="Courier New" w:cs="Courier New"/>
+                <w:color w:val="333333"/>
+                <w:kern w:val="0"/>
+                <w:sz w:val="18"/>
+                <w:szCs w:val="18"/>
+                <w:lang w:val="en"/>
+              </w:rPr>
+              <w:t>unreq</w:t>
+            </w:r>
+            <w:proofErr w:type="spellEnd"/>
+            <w:r>
+              <w:rPr>
+                <w:rFonts w:ascii="Courier New" w:eastAsia="宋体" w:hAnsi="Courier New" w:cs="Courier New"/>
+                <w:color w:val="333333"/>
+                <w:kern w:val="0"/>
+                <w:sz w:val="18"/>
+                <w:szCs w:val="18"/>
+                <w:lang w:val="en"/>
+              </w:rPr>
+              <w:t xml:space="preserve"> status</w:t>
             </w:r>
             <w:r>
               <w:rPr>
@@ -5855,7 +7715,30 @@
                 <w:lang w:val="en"/>
               </w:rPr>
               <w:br/>
-              <w:t>bne wait2$</w:t>
+            </w:r>
+            <w:proofErr w:type="spellStart"/>
+            <w:r>
+              <w:rPr>
+                <w:rFonts w:ascii="Courier New" w:eastAsia="宋体" w:hAnsi="Courier New" w:cs="Courier New"/>
+                <w:color w:val="333333"/>
+                <w:kern w:val="0"/>
+                <w:sz w:val="18"/>
+                <w:szCs w:val="18"/>
+                <w:lang w:val="en"/>
+              </w:rPr>
+              <w:t>bne</w:t>
+            </w:r>
+            <w:proofErr w:type="spellEnd"/>
+            <w:r>
+              <w:rPr>
+                <w:rFonts w:ascii="Courier New" w:eastAsia="宋体" w:hAnsi="Courier New" w:cs="Courier New"/>
+                <w:color w:val="333333"/>
+                <w:kern w:val="0"/>
+                <w:sz w:val="18"/>
+                <w:szCs w:val="18"/>
+                <w:lang w:val="en"/>
+              </w:rPr>
+              <w:t xml:space="preserve"> wait2$</w:t>
             </w:r>
           </w:p>
           <w:p>
@@ -5915,7 +7798,31 @@
                 <w:szCs w:val="18"/>
                 <w:lang w:val="en"/>
               </w:rPr>
-              <w:t>mail .req r2</w:t>
+              <w:t>mail .</w:t>
+            </w:r>
+            <w:proofErr w:type="spellStart"/>
+            <w:r>
+              <w:rPr>
+                <w:rFonts w:ascii="Courier New" w:eastAsia="宋体" w:hAnsi="Courier New" w:cs="Courier New"/>
+                <w:color w:val="333333"/>
+                <w:kern w:val="0"/>
+                <w:sz w:val="18"/>
+                <w:szCs w:val="18"/>
+                <w:lang w:val="en"/>
+              </w:rPr>
+              <w:t>req</w:t>
+            </w:r>
+            <w:proofErr w:type="spellEnd"/>
+            <w:r>
+              <w:rPr>
+                <w:rFonts w:ascii="Courier New" w:eastAsia="宋体" w:hAnsi="Courier New" w:cs="Courier New"/>
+                <w:color w:val="333333"/>
+                <w:kern w:val="0"/>
+                <w:sz w:val="18"/>
+                <w:szCs w:val="18"/>
+                <w:lang w:val="en"/>
+              </w:rPr>
+              <w:t xml:space="preserve"> r2</w:t>
             </w:r>
             <w:r>
               <w:rPr>
@@ -5927,7 +7834,30 @@
                 <w:lang w:val="en"/>
               </w:rPr>
               <w:br/>
-              <w:t>ldr mail,[mailbox,#0]</w:t>
+            </w:r>
+            <w:proofErr w:type="spellStart"/>
+            <w:r>
+              <w:rPr>
+                <w:rFonts w:ascii="Courier New" w:eastAsia="宋体" w:hAnsi="Courier New" w:cs="Courier New"/>
+                <w:color w:val="333333"/>
+                <w:kern w:val="0"/>
+                <w:sz w:val="18"/>
+                <w:szCs w:val="18"/>
+                <w:lang w:val="en"/>
+              </w:rPr>
+              <w:t>ldr</w:t>
+            </w:r>
+            <w:proofErr w:type="spellEnd"/>
+            <w:r>
+              <w:rPr>
+                <w:rFonts w:ascii="Courier New" w:eastAsia="宋体" w:hAnsi="Courier New" w:cs="Courier New"/>
+                <w:color w:val="333333"/>
+                <w:kern w:val="0"/>
+                <w:sz w:val="18"/>
+                <w:szCs w:val="18"/>
+                <w:lang w:val="en"/>
+              </w:rPr>
+              <w:t xml:space="preserve"> mail,[mailbox,#0]</w:t>
             </w:r>
           </w:p>
           <w:p>
@@ -5978,16 +7908,53 @@
                 <w:lang w:val="en"/>
               </w:rPr>
             </w:pPr>
-            <w:r>
-              <w:rPr>
-                <w:rFonts w:ascii="Courier New" w:eastAsia="宋体" w:hAnsi="Courier New" w:cs="Courier New"/>
-                <w:color w:val="333333"/>
-                <w:kern w:val="0"/>
-                <w:sz w:val="18"/>
-                <w:szCs w:val="18"/>
-                <w:lang w:val="en"/>
-              </w:rPr>
-              <w:t>inchan .req r3</w:t>
+            <w:proofErr w:type="spellStart"/>
+            <w:r>
+              <w:rPr>
+                <w:rFonts w:ascii="Courier New" w:eastAsia="宋体" w:hAnsi="Courier New" w:cs="Courier New"/>
+                <w:color w:val="333333"/>
+                <w:kern w:val="0"/>
+                <w:sz w:val="18"/>
+                <w:szCs w:val="18"/>
+                <w:lang w:val="en"/>
+              </w:rPr>
+              <w:t>inchan</w:t>
+            </w:r>
+            <w:proofErr w:type="spellEnd"/>
+            <w:r>
+              <w:rPr>
+                <w:rFonts w:ascii="Courier New" w:eastAsia="宋体" w:hAnsi="Courier New" w:cs="Courier New"/>
+                <w:color w:val="333333"/>
+                <w:kern w:val="0"/>
+                <w:sz w:val="18"/>
+                <w:szCs w:val="18"/>
+                <w:lang w:val="en"/>
+              </w:rPr>
+              <w:t xml:space="preserve"> .</w:t>
+            </w:r>
+            <w:proofErr w:type="spellStart"/>
+            <w:r>
+              <w:rPr>
+                <w:rFonts w:ascii="Courier New" w:eastAsia="宋体" w:hAnsi="Courier New" w:cs="Courier New"/>
+                <w:color w:val="333333"/>
+                <w:kern w:val="0"/>
+                <w:sz w:val="18"/>
+                <w:szCs w:val="18"/>
+                <w:lang w:val="en"/>
+              </w:rPr>
+              <w:t>req</w:t>
+            </w:r>
+            <w:proofErr w:type="spellEnd"/>
+            <w:r>
+              <w:rPr>
+                <w:rFonts w:ascii="Courier New" w:eastAsia="宋体" w:hAnsi="Courier New" w:cs="Courier New"/>
+                <w:color w:val="333333"/>
+                <w:kern w:val="0"/>
+                <w:sz w:val="18"/>
+                <w:szCs w:val="18"/>
+                <w:lang w:val="en"/>
+              </w:rPr>
+              <w:t xml:space="preserve"> r3</w:t>
             </w:r>
             <w:r>
               <w:rPr>
@@ -6011,8 +7978,44 @@
                 <w:lang w:val="en"/>
               </w:rPr>
               <w:br/>
-              <w:t>teq inchan,channel</w:t>
-            </w:r>
+            </w:r>
+            <w:proofErr w:type="spellStart"/>
+            <w:r>
+              <w:rPr>
+                <w:rFonts w:ascii="Courier New" w:eastAsia="宋体" w:hAnsi="Courier New" w:cs="Courier New"/>
+                <w:color w:val="333333"/>
+                <w:kern w:val="0"/>
+                <w:sz w:val="18"/>
+                <w:szCs w:val="18"/>
+                <w:lang w:val="en"/>
+              </w:rPr>
+              <w:t>teq</w:t>
+            </w:r>
+            <w:proofErr w:type="spellEnd"/>
+            <w:r>
+              <w:rPr>
+                <w:rFonts w:ascii="Courier New" w:eastAsia="宋体" w:hAnsi="Courier New" w:cs="Courier New"/>
+                <w:color w:val="333333"/>
+                <w:kern w:val="0"/>
+                <w:sz w:val="18"/>
+                <w:szCs w:val="18"/>
+                <w:lang w:val="en"/>
+              </w:rPr>
+              <w:t xml:space="preserve"> </w:t>
+            </w:r>
+            <w:proofErr w:type="spellStart"/>
+            <w:r>
+              <w:rPr>
+                <w:rFonts w:ascii="Courier New" w:eastAsia="宋体" w:hAnsi="Courier New" w:cs="Courier New"/>
+                <w:color w:val="333333"/>
+                <w:kern w:val="0"/>
+                <w:sz w:val="18"/>
+                <w:szCs w:val="18"/>
+                <w:lang w:val="en"/>
+              </w:rPr>
+              <w:t>inchan,channel</w:t>
+            </w:r>
+            <w:proofErr w:type="spellEnd"/>
             <w:r>
               <w:rPr>
                 <w:rFonts w:ascii="Courier New" w:eastAsia="宋体" w:hAnsi="Courier New" w:cs="Courier New"/>
@@ -6023,8 +8026,45 @@
                 <w:lang w:val="en"/>
               </w:rPr>
               <w:br/>
-              <w:t>.unreq inchan</w:t>
-            </w:r>
+              <w:t>.</w:t>
+            </w:r>
+            <w:proofErr w:type="spellStart"/>
+            <w:r>
+              <w:rPr>
+                <w:rFonts w:ascii="Courier New" w:eastAsia="宋体" w:hAnsi="Courier New" w:cs="Courier New"/>
+                <w:color w:val="333333"/>
+                <w:kern w:val="0"/>
+                <w:sz w:val="18"/>
+                <w:szCs w:val="18"/>
+                <w:lang w:val="en"/>
+              </w:rPr>
+              <w:t>unreq</w:t>
+            </w:r>
+            <w:proofErr w:type="spellEnd"/>
+            <w:r>
+              <w:rPr>
+                <w:rFonts w:ascii="Courier New" w:eastAsia="宋体" w:hAnsi="Courier New" w:cs="Courier New"/>
+                <w:color w:val="333333"/>
+                <w:kern w:val="0"/>
+                <w:sz w:val="18"/>
+                <w:szCs w:val="18"/>
+                <w:lang w:val="en"/>
+              </w:rPr>
+              <w:t xml:space="preserve"> </w:t>
+            </w:r>
+            <w:proofErr w:type="spellStart"/>
+            <w:r>
+              <w:rPr>
+                <w:rFonts w:ascii="Courier New" w:eastAsia="宋体" w:hAnsi="Courier New" w:cs="Courier New"/>
+                <w:color w:val="333333"/>
+                <w:kern w:val="0"/>
+                <w:sz w:val="18"/>
+                <w:szCs w:val="18"/>
+                <w:lang w:val="en"/>
+              </w:rPr>
+              <w:t>inchan</w:t>
+            </w:r>
+            <w:proofErr w:type="spellEnd"/>
             <w:r>
               <w:rPr>
                 <w:rFonts w:ascii="Courier New" w:eastAsia="宋体" w:hAnsi="Courier New" w:cs="Courier New"/>
@@ -6035,7 +8075,54 @@
                 <w:lang w:val="en"/>
               </w:rPr>
               <w:br/>
-              <w:t>bne rightmail$</w:t>
+            </w:r>
+            <w:proofErr w:type="spellStart"/>
+            <w:r>
+              <w:rPr>
+                <w:rFonts w:ascii="Courier New" w:eastAsia="宋体" w:hAnsi="Courier New" w:cs="Courier New"/>
+                <w:color w:val="333333"/>
+                <w:kern w:val="0"/>
+                <w:sz w:val="18"/>
+                <w:szCs w:val="18"/>
+                <w:lang w:val="en"/>
+              </w:rPr>
+              <w:t>bne</w:t>
+            </w:r>
+            <w:proofErr w:type="spellEnd"/>
+            <w:r>
+              <w:rPr>
+                <w:rFonts w:ascii="Courier New" w:eastAsia="宋体" w:hAnsi="Courier New" w:cs="Courier New"/>
+                <w:color w:val="333333"/>
+                <w:kern w:val="0"/>
+                <w:sz w:val="18"/>
+                <w:szCs w:val="18"/>
+                <w:lang w:val="en"/>
+              </w:rPr>
+              <w:t xml:space="preserve"> </w:t>
+            </w:r>
+            <w:proofErr w:type="spellStart"/>
+            <w:r>
+              <w:rPr>
+                <w:rFonts w:ascii="Courier New" w:eastAsia="宋体" w:hAnsi="Courier New" w:cs="Courier New"/>
+                <w:color w:val="333333"/>
+                <w:kern w:val="0"/>
+                <w:sz w:val="18"/>
+                <w:szCs w:val="18"/>
+                <w:lang w:val="en"/>
+              </w:rPr>
+              <w:t>rightmail</w:t>
+            </w:r>
+            <w:proofErr w:type="spellEnd"/>
+            <w:r>
+              <w:rPr>
+                <w:rFonts w:ascii="Courier New" w:eastAsia="宋体" w:hAnsi="Courier New" w:cs="Courier New"/>
+                <w:color w:val="333333"/>
+                <w:kern w:val="0"/>
+                <w:sz w:val="18"/>
+                <w:szCs w:val="18"/>
+                <w:lang w:val="en"/>
+              </w:rPr>
+              <w:t>$</w:t>
             </w:r>
             <w:r>
               <w:rPr>
@@ -6047,7 +8134,31 @@
                 <w:lang w:val="en"/>
               </w:rPr>
               <w:br/>
-              <w:t>.unreq mailbox</w:t>
+              <w:t>.</w:t>
+            </w:r>
+            <w:proofErr w:type="spellStart"/>
+            <w:r>
+              <w:rPr>
+                <w:rFonts w:ascii="Courier New" w:eastAsia="宋体" w:hAnsi="Courier New" w:cs="Courier New"/>
+                <w:color w:val="333333"/>
+                <w:kern w:val="0"/>
+                <w:sz w:val="18"/>
+                <w:szCs w:val="18"/>
+                <w:lang w:val="en"/>
+              </w:rPr>
+              <w:t>unreq</w:t>
+            </w:r>
+            <w:proofErr w:type="spellEnd"/>
+            <w:r>
+              <w:rPr>
+                <w:rFonts w:ascii="Courier New" w:eastAsia="宋体" w:hAnsi="Courier New" w:cs="Courier New"/>
+                <w:color w:val="333333"/>
+                <w:kern w:val="0"/>
+                <w:sz w:val="18"/>
+                <w:szCs w:val="18"/>
+                <w:lang w:val="en"/>
+              </w:rPr>
+              <w:t xml:space="preserve"> mailbox</w:t>
             </w:r>
             <w:r>
               <w:rPr>
@@ -6059,7 +8170,31 @@
                 <w:lang w:val="en"/>
               </w:rPr>
               <w:br/>
-              <w:t>.unreq channel</w:t>
+              <w:t>.</w:t>
+            </w:r>
+            <w:proofErr w:type="spellStart"/>
+            <w:r>
+              <w:rPr>
+                <w:rFonts w:ascii="Courier New" w:eastAsia="宋体" w:hAnsi="Courier New" w:cs="Courier New"/>
+                <w:color w:val="333333"/>
+                <w:kern w:val="0"/>
+                <w:sz w:val="18"/>
+                <w:szCs w:val="18"/>
+                <w:lang w:val="en"/>
+              </w:rPr>
+              <w:t>unreq</w:t>
+            </w:r>
+            <w:proofErr w:type="spellEnd"/>
+            <w:r>
+              <w:rPr>
+                <w:rFonts w:ascii="Courier New" w:eastAsia="宋体" w:hAnsi="Courier New" w:cs="Courier New"/>
+                <w:color w:val="333333"/>
+                <w:kern w:val="0"/>
+                <w:sz w:val="18"/>
+                <w:szCs w:val="18"/>
+                <w:lang w:val="en"/>
+              </w:rPr>
+              <w:t xml:space="preserve"> channel</w:t>
             </w:r>
           </w:p>
           <w:p>
@@ -6087,7 +8222,31 @@
                 <w:szCs w:val="18"/>
                 <w:lang w:val="en"/>
               </w:rPr>
-              <w:t>This code checks that the channel of the mail we just read is the one we were supplied. If not it loops back to 3.</w:t>
+              <w:t xml:space="preserve">This code checks that the channel of the mail we just read is the one we were supplied. If </w:t>
+            </w:r>
+            <w:proofErr w:type="gramStart"/>
+            <w:r>
+              <w:rPr>
+                <w:rFonts w:ascii="Verdana" w:eastAsia="宋体" w:hAnsi="Verdana" w:cs="宋体"/>
+                <w:color w:val="333333"/>
+                <w:kern w:val="0"/>
+                <w:sz w:val="18"/>
+                <w:szCs w:val="18"/>
+                <w:lang w:val="en"/>
+              </w:rPr>
+              <w:t>not</w:t>
+            </w:r>
+            <w:proofErr w:type="gramEnd"/>
+            <w:r>
+              <w:rPr>
+                <w:rFonts w:ascii="Verdana" w:eastAsia="宋体" w:hAnsi="Verdana" w:cs="宋体"/>
+                <w:color w:val="333333"/>
+                <w:kern w:val="0"/>
+                <w:sz w:val="18"/>
+                <w:szCs w:val="18"/>
+                <w:lang w:val="en"/>
+              </w:rPr>
+              <w:t xml:space="preserve"> it loops back to 3.</w:t>
             </w:r>
           </w:p>
           <w:p>
@@ -6131,7 +8290,31 @@
                 <w:lang w:val="en"/>
               </w:rPr>
               <w:br/>
-              <w:t>.unreq mail</w:t>
+              <w:t>.</w:t>
+            </w:r>
+            <w:proofErr w:type="spellStart"/>
+            <w:r>
+              <w:rPr>
+                <w:rFonts w:ascii="Courier New" w:eastAsia="宋体" w:hAnsi="Courier New" w:cs="Courier New"/>
+                <w:color w:val="333333"/>
+                <w:kern w:val="0"/>
+                <w:sz w:val="18"/>
+                <w:szCs w:val="18"/>
+                <w:lang w:val="en"/>
+              </w:rPr>
+              <w:t>unreq</w:t>
+            </w:r>
+            <w:proofErr w:type="spellEnd"/>
+            <w:r>
+              <w:rPr>
+                <w:rFonts w:ascii="Courier New" w:eastAsia="宋体" w:hAnsi="Courier New" w:cs="Courier New"/>
+                <w:color w:val="333333"/>
+                <w:kern w:val="0"/>
+                <w:sz w:val="18"/>
+                <w:szCs w:val="18"/>
+                <w:lang w:val="en"/>
+              </w:rPr>
+              <w:t xml:space="preserve"> mail</w:t>
             </w:r>
             <w:r>
               <w:rPr>
@@ -6278,7 +8461,31 @@
                 <w:szCs w:val="18"/>
                 <w:lang w:val="en"/>
               </w:rPr>
-              <w:t>Since the RAM is shared between the graphics processor and the processor on the Pi, we can just send where to find our message. This is called DMA, many complicated devices use this to speed up access times.</w:t>
+              <w:t xml:space="preserve">Since the RAM is shared between the graphics processor and the processor on the Pi, we can just send where to find our message. This is called </w:t>
+            </w:r>
+            <w:proofErr w:type="gramStart"/>
+            <w:r>
+              <w:rPr>
+                <w:rFonts w:ascii="Verdana" w:eastAsia="宋体" w:hAnsi="Verdana" w:cs="宋体"/>
+                <w:color w:val="333333"/>
+                <w:kern w:val="0"/>
+                <w:sz w:val="18"/>
+                <w:szCs w:val="18"/>
+                <w:lang w:val="en"/>
+              </w:rPr>
+              <w:t>DMA,</w:t>
+            </w:r>
+            <w:proofErr w:type="gramEnd"/>
+            <w:r>
+              <w:rPr>
+                <w:rFonts w:ascii="Verdana" w:eastAsia="宋体" w:hAnsi="Verdana" w:cs="宋体"/>
+                <w:color w:val="333333"/>
+                <w:kern w:val="0"/>
+                <w:sz w:val="18"/>
+                <w:szCs w:val="18"/>
+                <w:lang w:val="en"/>
+              </w:rPr>
+              <w:t xml:space="preserve"> many complicated devices use this to speed up access times.</w:t>
             </w:r>
           </w:p>
           <w:p>
@@ -6305,7 +8512,31 @@
                 <w:szCs w:val="18"/>
                 <w:lang w:val="en"/>
               </w:rPr>
-              <w:t>The message is very simple. We describe the framebuffer we would like, and the graphics card either agrees to our request, in which case it sends us back a 0, and fills in a small questionnaire we make, or it sends back a non-zero number, in which case we know it is unhappy. Unfortunately, I have no idea what any of the other numbers it can send back are, nor what they mean, but only when it sends a zero it is happy. Fortunately it always seems to send a zero for sensible inputs, so we don't need to worry too much.</w:t>
+              <w:t xml:space="preserve">The message is very simple. We describe the framebuffer we would like, and the graphics card either agrees to our request, in which case it sends us back a 0, and fills in a small questionnaire we make, or it sends back a non-zero number, in which case we know it is unhappy. Unfortunately, I have no idea what any of the other numbers it can send back are, nor what they mean, but only when it sends a zero it is happy. </w:t>
+            </w:r>
+            <w:proofErr w:type="gramStart"/>
+            <w:r>
+              <w:rPr>
+                <w:rFonts w:ascii="Verdana" w:eastAsia="宋体" w:hAnsi="Verdana" w:cs="宋体"/>
+                <w:color w:val="333333"/>
+                <w:kern w:val="0"/>
+                <w:sz w:val="18"/>
+                <w:szCs w:val="18"/>
+                <w:lang w:val="en"/>
+              </w:rPr>
+              <w:t>Fortunately</w:t>
+            </w:r>
+            <w:proofErr w:type="gramEnd"/>
+            <w:r>
+              <w:rPr>
+                <w:rFonts w:ascii="Verdana" w:eastAsia="宋体" w:hAnsi="Verdana" w:cs="宋体"/>
+                <w:color w:val="333333"/>
+                <w:kern w:val="0"/>
+                <w:sz w:val="18"/>
+                <w:szCs w:val="18"/>
+                <w:lang w:val="en"/>
+              </w:rPr>
+              <w:t xml:space="preserve"> it always seems to send a zero for sensible inputs, so we don't need to worry too much.</w:t>
             </w:r>
           </w:p>
           <w:p>
@@ -6332,7 +8563,33 @@
                 <w:szCs w:val="18"/>
                 <w:lang w:val="en"/>
               </w:rPr>
-              <w:t>For simplicity we shall design our request in advance, and store it in the .data section. In a file called 'framebuffer.s' place the following code:</w:t>
+              <w:t>For simplicity we shall design our request in advance, and store it in the .data section. In a file called '</w:t>
+            </w:r>
+            <w:proofErr w:type="spellStart"/>
+            <w:proofErr w:type="gramStart"/>
+            <w:r>
+              <w:rPr>
+                <w:rFonts w:ascii="Verdana" w:eastAsia="宋体" w:hAnsi="Verdana" w:cs="宋体"/>
+                <w:color w:val="333333"/>
+                <w:kern w:val="0"/>
+                <w:sz w:val="18"/>
+                <w:szCs w:val="18"/>
+                <w:lang w:val="en"/>
+              </w:rPr>
+              <w:t>framebuffer.s</w:t>
+            </w:r>
+            <w:proofErr w:type="spellEnd"/>
+            <w:proofErr w:type="gramEnd"/>
+            <w:r>
+              <w:rPr>
+                <w:rFonts w:ascii="Verdana" w:eastAsia="宋体" w:hAnsi="Verdana" w:cs="宋体"/>
+                <w:color w:val="333333"/>
+                <w:kern w:val="0"/>
+                <w:sz w:val="18"/>
+                <w:szCs w:val="18"/>
+                <w:lang w:val="en"/>
+              </w:rPr>
+              <w:t>' place the following code:</w:t>
             </w:r>
           </w:p>
           <w:p>
@@ -6383,7 +8640,55 @@
                 <w:lang w:val="en"/>
               </w:rPr>
               <w:br/>
-              <w:t xml:space="preserve">.globl FrameBufferInfo </w:t>
+              <w:t>.</w:t>
+            </w:r>
+            <w:proofErr w:type="spellStart"/>
+            <w:r>
+              <w:rPr>
+                <w:rFonts w:ascii="Courier New" w:eastAsia="宋体" w:hAnsi="Courier New" w:cs="Courier New"/>
+                <w:color w:val="333333"/>
+                <w:kern w:val="0"/>
+                <w:sz w:val="18"/>
+                <w:szCs w:val="18"/>
+                <w:lang w:val="en"/>
+              </w:rPr>
+              <w:t>globl</w:t>
+            </w:r>
+            <w:proofErr w:type="spellEnd"/>
+            <w:r>
+              <w:rPr>
+                <w:rFonts w:ascii="Courier New" w:eastAsia="宋体" w:hAnsi="Courier New" w:cs="Courier New"/>
+                <w:color w:val="333333"/>
+                <w:kern w:val="0"/>
+                <w:sz w:val="18"/>
+                <w:szCs w:val="18"/>
+                <w:lang w:val="en"/>
+              </w:rPr>
+              <w:t xml:space="preserve"> </w:t>
+            </w:r>
+            <w:proofErr w:type="spellStart"/>
+            <w:r>
+              <w:rPr>
+                <w:rFonts w:ascii="Courier New" w:eastAsia="宋体" w:hAnsi="Courier New" w:cs="Courier New"/>
+                <w:color w:val="333333"/>
+                <w:kern w:val="0"/>
+                <w:sz w:val="18"/>
+                <w:szCs w:val="18"/>
+                <w:lang w:val="en"/>
+              </w:rPr>
+              <w:t>FrameBufferInfo</w:t>
+            </w:r>
+            <w:proofErr w:type="spellEnd"/>
+            <w:r>
+              <w:rPr>
+                <w:rFonts w:ascii="Courier New" w:eastAsia="宋体" w:hAnsi="Courier New" w:cs="Courier New"/>
+                <w:color w:val="333333"/>
+                <w:kern w:val="0"/>
+                <w:sz w:val="18"/>
+                <w:szCs w:val="18"/>
+                <w:lang w:val="en"/>
+              </w:rPr>
+              <w:t xml:space="preserve"> </w:t>
             </w:r>
             <w:r>
               <w:rPr>
@@ -6395,7 +8700,30 @@
                 <w:lang w:val="en"/>
               </w:rPr>
               <w:br/>
-              <w:t>FrameBufferInfo:</w:t>
+            </w:r>
+            <w:proofErr w:type="spellStart"/>
+            <w:r>
+              <w:rPr>
+                <w:rFonts w:ascii="Courier New" w:eastAsia="宋体" w:hAnsi="Courier New" w:cs="Courier New"/>
+                <w:color w:val="333333"/>
+                <w:kern w:val="0"/>
+                <w:sz w:val="18"/>
+                <w:szCs w:val="18"/>
+                <w:lang w:val="en"/>
+              </w:rPr>
+              <w:t>FrameBufferInfo</w:t>
+            </w:r>
+            <w:proofErr w:type="spellEnd"/>
+            <w:r>
+              <w:rPr>
+                <w:rFonts w:ascii="Courier New" w:eastAsia="宋体" w:hAnsi="Courier New" w:cs="Courier New"/>
+                <w:color w:val="333333"/>
+                <w:kern w:val="0"/>
+                <w:sz w:val="18"/>
+                <w:szCs w:val="18"/>
+                <w:lang w:val="en"/>
+              </w:rPr>
+              <w:t>:</w:t>
             </w:r>
             <w:r>
               <w:rPr>
@@ -6407,7 +8735,31 @@
                 <w:lang w:val="en"/>
               </w:rPr>
               <w:br/>
-              <w:t>.int 1024 /* #0 Physical Width */</w:t>
+              <w:t>.</w:t>
+            </w:r>
+            <w:proofErr w:type="spellStart"/>
+            <w:r>
+              <w:rPr>
+                <w:rFonts w:ascii="Courier New" w:eastAsia="宋体" w:hAnsi="Courier New" w:cs="Courier New"/>
+                <w:color w:val="333333"/>
+                <w:kern w:val="0"/>
+                <w:sz w:val="18"/>
+                <w:szCs w:val="18"/>
+                <w:lang w:val="en"/>
+              </w:rPr>
+              <w:t>int</w:t>
+            </w:r>
+            <w:proofErr w:type="spellEnd"/>
+            <w:r>
+              <w:rPr>
+                <w:rFonts w:ascii="Courier New" w:eastAsia="宋体" w:hAnsi="Courier New" w:cs="Courier New"/>
+                <w:color w:val="333333"/>
+                <w:kern w:val="0"/>
+                <w:sz w:val="18"/>
+                <w:szCs w:val="18"/>
+                <w:lang w:val="en"/>
+              </w:rPr>
+              <w:t xml:space="preserve"> 1024 /* #0 Physical Width */</w:t>
             </w:r>
             <w:r>
               <w:rPr>
@@ -6419,7 +8771,31 @@
                 <w:lang w:val="en"/>
               </w:rPr>
               <w:br/>
-              <w:t>.int 768 /* #4 Physical Height */</w:t>
+              <w:t>.</w:t>
+            </w:r>
+            <w:proofErr w:type="spellStart"/>
+            <w:r>
+              <w:rPr>
+                <w:rFonts w:ascii="Courier New" w:eastAsia="宋体" w:hAnsi="Courier New" w:cs="Courier New"/>
+                <w:color w:val="333333"/>
+                <w:kern w:val="0"/>
+                <w:sz w:val="18"/>
+                <w:szCs w:val="18"/>
+                <w:lang w:val="en"/>
+              </w:rPr>
+              <w:t>int</w:t>
+            </w:r>
+            <w:proofErr w:type="spellEnd"/>
+            <w:r>
+              <w:rPr>
+                <w:rFonts w:ascii="Courier New" w:eastAsia="宋体" w:hAnsi="Courier New" w:cs="Courier New"/>
+                <w:color w:val="333333"/>
+                <w:kern w:val="0"/>
+                <w:sz w:val="18"/>
+                <w:szCs w:val="18"/>
+                <w:lang w:val="en"/>
+              </w:rPr>
+              <w:t xml:space="preserve"> 768 /* #4 Physical Height */</w:t>
             </w:r>
             <w:r>
               <w:rPr>
@@ -6431,7 +8807,31 @@
                 <w:lang w:val="en"/>
               </w:rPr>
               <w:br/>
-              <w:t>.int 1024 /* #8 Virtual Width */</w:t>
+              <w:t>.</w:t>
+            </w:r>
+            <w:proofErr w:type="spellStart"/>
+            <w:r>
+              <w:rPr>
+                <w:rFonts w:ascii="Courier New" w:eastAsia="宋体" w:hAnsi="Courier New" w:cs="Courier New"/>
+                <w:color w:val="333333"/>
+                <w:kern w:val="0"/>
+                <w:sz w:val="18"/>
+                <w:szCs w:val="18"/>
+                <w:lang w:val="en"/>
+              </w:rPr>
+              <w:t>int</w:t>
+            </w:r>
+            <w:proofErr w:type="spellEnd"/>
+            <w:r>
+              <w:rPr>
+                <w:rFonts w:ascii="Courier New" w:eastAsia="宋体" w:hAnsi="Courier New" w:cs="Courier New"/>
+                <w:color w:val="333333"/>
+                <w:kern w:val="0"/>
+                <w:sz w:val="18"/>
+                <w:szCs w:val="18"/>
+                <w:lang w:val="en"/>
+              </w:rPr>
+              <w:t xml:space="preserve"> 1024 /* #8 Virtual Width */</w:t>
             </w:r>
             <w:r>
               <w:rPr>
@@ -6443,7 +8843,31 @@
                 <w:lang w:val="en"/>
               </w:rPr>
               <w:br/>
-              <w:t>.int 768 /* #12 Virtual Height */</w:t>
+              <w:t>.</w:t>
+            </w:r>
+            <w:proofErr w:type="spellStart"/>
+            <w:r>
+              <w:rPr>
+                <w:rFonts w:ascii="Courier New" w:eastAsia="宋体" w:hAnsi="Courier New" w:cs="Courier New"/>
+                <w:color w:val="333333"/>
+                <w:kern w:val="0"/>
+                <w:sz w:val="18"/>
+                <w:szCs w:val="18"/>
+                <w:lang w:val="en"/>
+              </w:rPr>
+              <w:t>int</w:t>
+            </w:r>
+            <w:proofErr w:type="spellEnd"/>
+            <w:r>
+              <w:rPr>
+                <w:rFonts w:ascii="Courier New" w:eastAsia="宋体" w:hAnsi="Courier New" w:cs="Courier New"/>
+                <w:color w:val="333333"/>
+                <w:kern w:val="0"/>
+                <w:sz w:val="18"/>
+                <w:szCs w:val="18"/>
+                <w:lang w:val="en"/>
+              </w:rPr>
+              <w:t xml:space="preserve"> 768 /* #12 Virtual Height */</w:t>
             </w:r>
             <w:r>
               <w:rPr>
@@ -6455,7 +8879,31 @@
                 <w:lang w:val="en"/>
               </w:rPr>
               <w:br/>
-              <w:t>.int 0 /* #16 GPU - Pitch */</w:t>
+              <w:t>.</w:t>
+            </w:r>
+            <w:proofErr w:type="spellStart"/>
+            <w:r>
+              <w:rPr>
+                <w:rFonts w:ascii="Courier New" w:eastAsia="宋体" w:hAnsi="Courier New" w:cs="Courier New"/>
+                <w:color w:val="333333"/>
+                <w:kern w:val="0"/>
+                <w:sz w:val="18"/>
+                <w:szCs w:val="18"/>
+                <w:lang w:val="en"/>
+              </w:rPr>
+              <w:t>int</w:t>
+            </w:r>
+            <w:proofErr w:type="spellEnd"/>
+            <w:r>
+              <w:rPr>
+                <w:rFonts w:ascii="Courier New" w:eastAsia="宋体" w:hAnsi="Courier New" w:cs="Courier New"/>
+                <w:color w:val="333333"/>
+                <w:kern w:val="0"/>
+                <w:sz w:val="18"/>
+                <w:szCs w:val="18"/>
+                <w:lang w:val="en"/>
+              </w:rPr>
+              <w:t xml:space="preserve"> 0 /* #16 GPU - Pitch */</w:t>
             </w:r>
             <w:r>
               <w:rPr>
@@ -6467,7 +8915,31 @@
                 <w:lang w:val="en"/>
               </w:rPr>
               <w:br/>
-              <w:t>.int 16 /* #20 Bit Depth */</w:t>
+              <w:t>.</w:t>
+            </w:r>
+            <w:proofErr w:type="spellStart"/>
+            <w:r>
+              <w:rPr>
+                <w:rFonts w:ascii="Courier New" w:eastAsia="宋体" w:hAnsi="Courier New" w:cs="Courier New"/>
+                <w:color w:val="333333"/>
+                <w:kern w:val="0"/>
+                <w:sz w:val="18"/>
+                <w:szCs w:val="18"/>
+                <w:lang w:val="en"/>
+              </w:rPr>
+              <w:t>int</w:t>
+            </w:r>
+            <w:proofErr w:type="spellEnd"/>
+            <w:r>
+              <w:rPr>
+                <w:rFonts w:ascii="Courier New" w:eastAsia="宋体" w:hAnsi="Courier New" w:cs="Courier New"/>
+                <w:color w:val="333333"/>
+                <w:kern w:val="0"/>
+                <w:sz w:val="18"/>
+                <w:szCs w:val="18"/>
+                <w:lang w:val="en"/>
+              </w:rPr>
+              <w:t xml:space="preserve"> 16 /* #20 Bit Depth */</w:t>
             </w:r>
             <w:r>
               <w:rPr>
@@ -6490,7 +8962,31 @@
                 <w:lang w:val="en"/>
               </w:rPr>
               <w:lastRenderedPageBreak/>
-              <w:t>.int 0 /* #24 X */</w:t>
+              <w:t>.</w:t>
+            </w:r>
+            <w:proofErr w:type="spellStart"/>
+            <w:r>
+              <w:rPr>
+                <w:rFonts w:ascii="Courier New" w:eastAsia="宋体" w:hAnsi="Courier New" w:cs="Courier New"/>
+                <w:color w:val="333333"/>
+                <w:kern w:val="0"/>
+                <w:sz w:val="18"/>
+                <w:szCs w:val="18"/>
+                <w:lang w:val="en"/>
+              </w:rPr>
+              <w:t>int</w:t>
+            </w:r>
+            <w:proofErr w:type="spellEnd"/>
+            <w:r>
+              <w:rPr>
+                <w:rFonts w:ascii="Courier New" w:eastAsia="宋体" w:hAnsi="Courier New" w:cs="Courier New"/>
+                <w:color w:val="333333"/>
+                <w:kern w:val="0"/>
+                <w:sz w:val="18"/>
+                <w:szCs w:val="18"/>
+                <w:lang w:val="en"/>
+              </w:rPr>
+              <w:t xml:space="preserve"> 0 /* #24 X */</w:t>
             </w:r>
             <w:r>
               <w:rPr>
@@ -6502,7 +8998,31 @@
                 <w:lang w:val="en"/>
               </w:rPr>
               <w:br/>
-              <w:t>.int 0 /* #28 Y */</w:t>
+              <w:t>.</w:t>
+            </w:r>
+            <w:proofErr w:type="spellStart"/>
+            <w:r>
+              <w:rPr>
+                <w:rFonts w:ascii="Courier New" w:eastAsia="宋体" w:hAnsi="Courier New" w:cs="Courier New"/>
+                <w:color w:val="333333"/>
+                <w:kern w:val="0"/>
+                <w:sz w:val="18"/>
+                <w:szCs w:val="18"/>
+                <w:lang w:val="en"/>
+              </w:rPr>
+              <w:t>int</w:t>
+            </w:r>
+            <w:proofErr w:type="spellEnd"/>
+            <w:r>
+              <w:rPr>
+                <w:rFonts w:ascii="Courier New" w:eastAsia="宋体" w:hAnsi="Courier New" w:cs="Courier New"/>
+                <w:color w:val="333333"/>
+                <w:kern w:val="0"/>
+                <w:sz w:val="18"/>
+                <w:szCs w:val="18"/>
+                <w:lang w:val="en"/>
+              </w:rPr>
+              <w:t xml:space="preserve"> 0 /* #28 Y */</w:t>
             </w:r>
             <w:r>
               <w:rPr>
@@ -6514,7 +9034,31 @@
                 <w:lang w:val="en"/>
               </w:rPr>
               <w:br/>
-              <w:t>.int 0 /* #32 GPU - Pointer */</w:t>
+              <w:t>.</w:t>
+            </w:r>
+            <w:proofErr w:type="spellStart"/>
+            <w:r>
+              <w:rPr>
+                <w:rFonts w:ascii="Courier New" w:eastAsia="宋体" w:hAnsi="Courier New" w:cs="Courier New"/>
+                <w:color w:val="333333"/>
+                <w:kern w:val="0"/>
+                <w:sz w:val="18"/>
+                <w:szCs w:val="18"/>
+                <w:lang w:val="en"/>
+              </w:rPr>
+              <w:t>int</w:t>
+            </w:r>
+            <w:proofErr w:type="spellEnd"/>
+            <w:r>
+              <w:rPr>
+                <w:rFonts w:ascii="Courier New" w:eastAsia="宋体" w:hAnsi="Courier New" w:cs="Courier New"/>
+                <w:color w:val="333333"/>
+                <w:kern w:val="0"/>
+                <w:sz w:val="18"/>
+                <w:szCs w:val="18"/>
+                <w:lang w:val="en"/>
+              </w:rPr>
+              <w:t xml:space="preserve"> 0 /* #32 GPU - Pointer */</w:t>
             </w:r>
             <w:r>
               <w:rPr>
@@ -6526,7 +9070,31 @@
                 <w:lang w:val="en"/>
               </w:rPr>
               <w:br/>
-              <w:t>.int 0 /* #36 GPU - Size */</w:t>
+              <w:t>.</w:t>
+            </w:r>
+            <w:proofErr w:type="spellStart"/>
+            <w:r>
+              <w:rPr>
+                <w:rFonts w:ascii="Courier New" w:eastAsia="宋体" w:hAnsi="Courier New" w:cs="Courier New"/>
+                <w:color w:val="333333"/>
+                <w:kern w:val="0"/>
+                <w:sz w:val="18"/>
+                <w:szCs w:val="18"/>
+                <w:lang w:val="en"/>
+              </w:rPr>
+              <w:t>int</w:t>
+            </w:r>
+            <w:proofErr w:type="spellEnd"/>
+            <w:r>
+              <w:rPr>
+                <w:rFonts w:ascii="Courier New" w:eastAsia="宋体" w:hAnsi="Courier New" w:cs="Courier New"/>
+                <w:color w:val="333333"/>
+                <w:kern w:val="0"/>
+                <w:sz w:val="18"/>
+                <w:szCs w:val="18"/>
+                <w:lang w:val="en"/>
+              </w:rPr>
+              <w:t xml:space="preserve"> 0 /* #36 GPU - Size */</w:t>
             </w:r>
           </w:p>
           <w:p>
@@ -6553,7 +9121,55 @@
                 <w:szCs w:val="18"/>
                 <w:lang w:val="en"/>
               </w:rPr>
-              <w:t>This is the format of our messages to the graphics processor. The first two words describe the physical width and height. The second pair is the virtual width and height. The framebuffer's width and height are the virtual width and height, and the GPU scales the framebuffer as need to fit the physical screen. The next word is one of the ones the GPU will fill in if it grants our request. It will be the number of bytes on each row of the frame buffer, in this case 2 × 1024 = 2048. The next word is how many bits to allocate to each pixel. Using a value of 16 means that the graphics processor uses High Colour mode described above. A value of 24 would use True Colour, and 32 would use RGBA32. The next two words are x and y offsets, which mean the number of pixels to skip in the top left corner of the screen when copying the framebuffer to the screen. Finally, the last two words are filled in by the graphics processor, the first of which is the actual pointer to the frame buffer, and the second is the size of the frame buffer in bytes.</w:t>
+              <w:t xml:space="preserve">This is the format of our messages to the graphics processor. The first two words describe the physical width and height. The second pair is the virtual width and height. The framebuffer's width and height are the virtual width and height, and the GPU scales the framebuffer as need to fit the physical screen. The next word is one of the ones the GPU will fill in if it grants our request. It will be the number of bytes on each row of the frame buffer, in this case 2 × 1024 = 2048. The next word is how many bits to allocate to each pixel. Using a value of 16 means that the graphics processor uses High </w:t>
+            </w:r>
+            <w:proofErr w:type="spellStart"/>
+            <w:r>
+              <w:rPr>
+                <w:rFonts w:ascii="Verdana" w:eastAsia="宋体" w:hAnsi="Verdana" w:cs="宋体"/>
+                <w:color w:val="333333"/>
+                <w:kern w:val="0"/>
+                <w:sz w:val="18"/>
+                <w:szCs w:val="18"/>
+                <w:lang w:val="en"/>
+              </w:rPr>
+              <w:t>Colour</w:t>
+            </w:r>
+            <w:proofErr w:type="spellEnd"/>
+            <w:r>
+              <w:rPr>
+                <w:rFonts w:ascii="Verdana" w:eastAsia="宋体" w:hAnsi="Verdana" w:cs="宋体"/>
+                <w:color w:val="333333"/>
+                <w:kern w:val="0"/>
+                <w:sz w:val="18"/>
+                <w:szCs w:val="18"/>
+                <w:lang w:val="en"/>
+              </w:rPr>
+              <w:t xml:space="preserve"> mode described above. A value of 24 would use True </w:t>
+            </w:r>
+            <w:proofErr w:type="spellStart"/>
+            <w:r>
+              <w:rPr>
+                <w:rFonts w:ascii="Verdana" w:eastAsia="宋体" w:hAnsi="Verdana" w:cs="宋体"/>
+                <w:color w:val="333333"/>
+                <w:kern w:val="0"/>
+                <w:sz w:val="18"/>
+                <w:szCs w:val="18"/>
+                <w:lang w:val="en"/>
+              </w:rPr>
+              <w:t>Colour</w:t>
+            </w:r>
+            <w:proofErr w:type="spellEnd"/>
+            <w:r>
+              <w:rPr>
+                <w:rFonts w:ascii="Verdana" w:eastAsia="宋体" w:hAnsi="Verdana" w:cs="宋体"/>
+                <w:color w:val="333333"/>
+                <w:kern w:val="0"/>
+                <w:sz w:val="18"/>
+                <w:szCs w:val="18"/>
+                <w:lang w:val="en"/>
+              </w:rPr>
+              <w:t>, and 32 would use RGBA32. The next two words are x and y offsets, which mean the number of pixels to skip in the top left corner of the screen when copying the framebuffer to the screen. Finally, the last two words are filled in by the graphics processor, the first of which is the actual pointer to the frame buffer, and the second is the size of the frame buffer in bytes.</w:t>
             </w:r>
           </w:p>
           <w:p>
@@ -6607,7 +9223,19 @@
                 <w:szCs w:val="18"/>
                 <w:lang w:val="en"/>
               </w:rPr>
-              <w:t xml:space="preserve">I was very careful to include a </w:t>
+              <w:t xml:space="preserve">I was very careful to include </w:t>
+            </w:r>
+            <w:proofErr w:type="gramStart"/>
+            <w:r>
+              <w:rPr>
+                <w:rFonts w:ascii="Verdana" w:eastAsia="宋体" w:hAnsi="Verdana" w:cs="宋体"/>
+                <w:color w:val="333333"/>
+                <w:kern w:val="0"/>
+                <w:sz w:val="18"/>
+                <w:szCs w:val="18"/>
+                <w:lang w:val="en"/>
+              </w:rPr>
+              <w:t xml:space="preserve">a </w:t>
             </w:r>
             <w:r>
               <w:rPr>
@@ -6620,18 +9248,56 @@
                 <w:szCs w:val="18"/>
                 <w:lang w:val="en"/>
               </w:rPr>
-              <w:t>.align 4</w:t>
-            </w:r>
-            <w:r>
-              <w:rPr>
-                <w:rFonts w:ascii="Verdana" w:eastAsia="宋体" w:hAnsi="Verdana" w:cs="宋体"/>
-                <w:color w:val="333333"/>
-                <w:kern w:val="0"/>
-                <w:sz w:val="18"/>
-                <w:szCs w:val="18"/>
-                <w:lang w:val="en"/>
-              </w:rPr>
-              <w:t xml:space="preserve"> here. As discussed before, this ensures the lowest 4 bits of the address of the next line are 0. Thus, we know for sure that FrameBufferInfo will be placed at an address we can send to the graphics processor, as our mailbox only sends values with the low 4 bits all 0. </w:t>
+              <w:t>.align</w:t>
+            </w:r>
+            <w:proofErr w:type="gramEnd"/>
+            <w:r>
+              <w:rPr>
+                <w:rFonts w:ascii="Courier New" w:eastAsia="宋体" w:hAnsi="Courier New" w:cs="Courier New"/>
+                <w:b/>
+                <w:bCs/>
+                <w:color w:val="333333"/>
+                <w:kern w:val="0"/>
+                <w:sz w:val="18"/>
+                <w:szCs w:val="18"/>
+                <w:lang w:val="en"/>
+              </w:rPr>
+              <w:t xml:space="preserve"> 4</w:t>
+            </w:r>
+            <w:r>
+              <w:rPr>
+                <w:rFonts w:ascii="Verdana" w:eastAsia="宋体" w:hAnsi="Verdana" w:cs="宋体"/>
+                <w:color w:val="333333"/>
+                <w:kern w:val="0"/>
+                <w:sz w:val="18"/>
+                <w:szCs w:val="18"/>
+                <w:lang w:val="en"/>
+              </w:rPr>
+              <w:t xml:space="preserve"> here. As discussed before, this ensures the lowest 4 bits of the address of the next line are 0. Thus, we know for sure that </w:t>
+            </w:r>
+            <w:proofErr w:type="spellStart"/>
+            <w:r>
+              <w:rPr>
+                <w:rFonts w:ascii="Verdana" w:eastAsia="宋体" w:hAnsi="Verdana" w:cs="宋体"/>
+                <w:color w:val="333333"/>
+                <w:kern w:val="0"/>
+                <w:sz w:val="18"/>
+                <w:szCs w:val="18"/>
+                <w:lang w:val="en"/>
+              </w:rPr>
+              <w:t>FrameBufferInfo</w:t>
+            </w:r>
+            <w:proofErr w:type="spellEnd"/>
+            <w:r>
+              <w:rPr>
+                <w:rFonts w:ascii="Verdana" w:eastAsia="宋体" w:hAnsi="Verdana" w:cs="宋体"/>
+                <w:color w:val="333333"/>
+                <w:kern w:val="0"/>
+                <w:sz w:val="18"/>
+                <w:szCs w:val="18"/>
+                <w:lang w:val="en"/>
+              </w:rPr>
+              <w:t xml:space="preserve"> will be placed at an address we can send to the graphics processor, as our mailbox only sends values with the low 4 bits all 0. </w:t>
             </w:r>
           </w:p>
           <w:p>
@@ -6691,7 +9357,31 @@
                 <w:szCs w:val="18"/>
                 <w:lang w:val="en"/>
               </w:rPr>
-              <w:t xml:space="preserve">Write the address of FrameBufferInfo + 0x40000000 to mailbox 1. </w:t>
+              <w:t xml:space="preserve">Write the address of </w:t>
+            </w:r>
+            <w:proofErr w:type="spellStart"/>
+            <w:r>
+              <w:rPr>
+                <w:rFonts w:ascii="Verdana" w:eastAsia="宋体" w:hAnsi="Verdana" w:cs="宋体"/>
+                <w:color w:val="333333"/>
+                <w:kern w:val="0"/>
+                <w:sz w:val="18"/>
+                <w:szCs w:val="18"/>
+                <w:lang w:val="en"/>
+              </w:rPr>
+              <w:t>FrameBufferInfo</w:t>
+            </w:r>
+            <w:proofErr w:type="spellEnd"/>
+            <w:r>
+              <w:rPr>
+                <w:rFonts w:ascii="Verdana" w:eastAsia="宋体" w:hAnsi="Verdana" w:cs="宋体"/>
+                <w:color w:val="333333"/>
+                <w:kern w:val="0"/>
+                <w:sz w:val="18"/>
+                <w:szCs w:val="18"/>
+                <w:lang w:val="en"/>
+              </w:rPr>
+              <w:t xml:space="preserve"> + 0x40000000 to mailbox 1. </w:t>
             </w:r>
           </w:p>
           <w:p>
@@ -6782,7 +9472,31 @@
                 <w:szCs w:val="18"/>
                 <w:lang w:val="en"/>
               </w:rPr>
-              <w:t>I've said something that I've not mentioned before in step 1. We have to add 0x40000000 to the address of FrameBufferInfo before sending it. This is actually a special signal to the GPU of how it should write to the structure. If we just send the address, the GPU will write its response, but will not make sure we can see it by flushing its cache. The cache is a piece of memory where a processor stores values its working on before sending them to the RAM. By adding 0x40000000, we tell the GPU not to use its cache for these writes, which ensures we will be able to see the change.</w:t>
+              <w:t xml:space="preserve">I've said something that I've not mentioned before in step 1. We have to add 0x40000000 to the address of </w:t>
+            </w:r>
+            <w:proofErr w:type="spellStart"/>
+            <w:r>
+              <w:rPr>
+                <w:rFonts w:ascii="Verdana" w:eastAsia="宋体" w:hAnsi="Verdana" w:cs="宋体"/>
+                <w:color w:val="333333"/>
+                <w:kern w:val="0"/>
+                <w:sz w:val="18"/>
+                <w:szCs w:val="18"/>
+                <w:lang w:val="en"/>
+              </w:rPr>
+              <w:t>FrameBufferInfo</w:t>
+            </w:r>
+            <w:proofErr w:type="spellEnd"/>
+            <w:r>
+              <w:rPr>
+                <w:rFonts w:ascii="Verdana" w:eastAsia="宋体" w:hAnsi="Verdana" w:cs="宋体"/>
+                <w:color w:val="333333"/>
+                <w:kern w:val="0"/>
+                <w:sz w:val="18"/>
+                <w:szCs w:val="18"/>
+                <w:lang w:val="en"/>
+              </w:rPr>
+              <w:t xml:space="preserve"> before sending it. This is actually a special signal to the GPU of how it should write to the structure. If we just send the address, the GPU will write its response, but will not make sure we can see it by flushing its cache. The cache is a piece of memory where a processor stores values its working on before sending them to the RAM. By adding 0x40000000, we tell the GPU not to use its cache for these writes, which ensures we will be able to see the change.</w:t>
             </w:r>
           </w:p>
           <w:p>
@@ -6809,7 +9523,81 @@
                 <w:szCs w:val="18"/>
                 <w:lang w:val="en"/>
               </w:rPr>
-              <w:t>Since there is quite a lot going on there, it would be best to implement this as a function, rather than just putting the code into main.s. We shall write a function InitialiseFrameBuffer which does all this negotiation and returns the pointer to the frame buffer info data above, once it has a pointer in it. For ease, we should also make it so that the width, height and bit depth of the frame buffer are inputs to this method, so that it is easy to change in main.s without having to get into the details of the negotiation.</w:t>
+              <w:t xml:space="preserve">Since there is quite a lot going on there, it would be best to implement this as a function, rather than just putting the code into </w:t>
+            </w:r>
+            <w:proofErr w:type="spellStart"/>
+            <w:r>
+              <w:rPr>
+                <w:rFonts w:ascii="Verdana" w:eastAsia="宋体" w:hAnsi="Verdana" w:cs="宋体"/>
+                <w:color w:val="333333"/>
+                <w:kern w:val="0"/>
+                <w:sz w:val="18"/>
+                <w:szCs w:val="18"/>
+                <w:lang w:val="en"/>
+              </w:rPr>
+              <w:t>main.s</w:t>
+            </w:r>
+            <w:proofErr w:type="spellEnd"/>
+            <w:r>
+              <w:rPr>
+                <w:rFonts w:ascii="Verdana" w:eastAsia="宋体" w:hAnsi="Verdana" w:cs="宋体"/>
+                <w:color w:val="333333"/>
+                <w:kern w:val="0"/>
+                <w:sz w:val="18"/>
+                <w:szCs w:val="18"/>
+                <w:lang w:val="en"/>
+              </w:rPr>
+              <w:t xml:space="preserve">. We shall write a function </w:t>
+            </w:r>
+            <w:proofErr w:type="spellStart"/>
+            <w:r>
+              <w:rPr>
+                <w:rFonts w:ascii="Verdana" w:eastAsia="宋体" w:hAnsi="Verdana" w:cs="宋体"/>
+                <w:color w:val="333333"/>
+                <w:kern w:val="0"/>
+                <w:sz w:val="18"/>
+                <w:szCs w:val="18"/>
+                <w:lang w:val="en"/>
+              </w:rPr>
+              <w:t>InitialiseFrameBuffer</w:t>
+            </w:r>
+            <w:proofErr w:type="spellEnd"/>
+            <w:r>
+              <w:rPr>
+                <w:rFonts w:ascii="Verdana" w:eastAsia="宋体" w:hAnsi="Verdana" w:cs="宋体"/>
+                <w:color w:val="333333"/>
+                <w:kern w:val="0"/>
+                <w:sz w:val="18"/>
+                <w:szCs w:val="18"/>
+                <w:lang w:val="en"/>
+              </w:rPr>
+              <w:t xml:space="preserve"> which does all this negotiation and returns the pointer to the frame buffer info data above, once it has a pointer in it. For ease, we should also make it so that the width, height and bit depth of the frame buffer are inputs to this method, so that it is easy to change in </w:t>
+            </w:r>
+            <w:proofErr w:type="spellStart"/>
+            <w:proofErr w:type="gramStart"/>
+            <w:r>
+              <w:rPr>
+                <w:rFonts w:ascii="Verdana" w:eastAsia="宋体" w:hAnsi="Verdana" w:cs="宋体"/>
+                <w:color w:val="333333"/>
+                <w:kern w:val="0"/>
+                <w:sz w:val="18"/>
+                <w:szCs w:val="18"/>
+                <w:lang w:val="en"/>
+              </w:rPr>
+              <w:t>main.s</w:t>
+            </w:r>
+            <w:proofErr w:type="spellEnd"/>
+            <w:proofErr w:type="gramEnd"/>
+            <w:r>
+              <w:rPr>
+                <w:rFonts w:ascii="Verdana" w:eastAsia="宋体" w:hAnsi="Verdana" w:cs="宋体"/>
+                <w:color w:val="333333"/>
+                <w:kern w:val="0"/>
+                <w:sz w:val="18"/>
+                <w:szCs w:val="18"/>
+                <w:lang w:val="en"/>
+              </w:rPr>
+              <w:t xml:space="preserve"> without having to get into the details of the negotiation.</w:t>
             </w:r>
           </w:p>
           <w:p>
@@ -7111,8 +9899,45 @@
                 <w:lang w:val="en"/>
               </w:rPr>
               <w:br/>
-              <w:t>.globl InitialiseFrameBuffer</w:t>
-            </w:r>
+              <w:t>.</w:t>
+            </w:r>
+            <w:proofErr w:type="spellStart"/>
+            <w:r>
+              <w:rPr>
+                <w:rFonts w:ascii="Courier New" w:eastAsia="宋体" w:hAnsi="Courier New" w:cs="Courier New"/>
+                <w:color w:val="333333"/>
+                <w:kern w:val="0"/>
+                <w:sz w:val="18"/>
+                <w:szCs w:val="18"/>
+                <w:lang w:val="en"/>
+              </w:rPr>
+              <w:t>globl</w:t>
+            </w:r>
+            <w:proofErr w:type="spellEnd"/>
+            <w:r>
+              <w:rPr>
+                <w:rFonts w:ascii="Courier New" w:eastAsia="宋体" w:hAnsi="Courier New" w:cs="Courier New"/>
+                <w:color w:val="333333"/>
+                <w:kern w:val="0"/>
+                <w:sz w:val="18"/>
+                <w:szCs w:val="18"/>
+                <w:lang w:val="en"/>
+              </w:rPr>
+              <w:t xml:space="preserve"> </w:t>
+            </w:r>
+            <w:proofErr w:type="spellStart"/>
+            <w:r>
+              <w:rPr>
+                <w:rFonts w:ascii="Courier New" w:eastAsia="宋体" w:hAnsi="Courier New" w:cs="Courier New"/>
+                <w:color w:val="333333"/>
+                <w:kern w:val="0"/>
+                <w:sz w:val="18"/>
+                <w:szCs w:val="18"/>
+                <w:lang w:val="en"/>
+              </w:rPr>
+              <w:t>InitialiseFrameBuffer</w:t>
+            </w:r>
+            <w:proofErr w:type="spellEnd"/>
             <w:r>
               <w:rPr>
                 <w:rFonts w:ascii="Courier New" w:eastAsia="宋体" w:hAnsi="Courier New" w:cs="Courier New"/>
@@ -7123,7 +9948,30 @@
                 <w:lang w:val="en"/>
               </w:rPr>
               <w:br/>
-              <w:t>InitialiseFrameBuffer:</w:t>
+            </w:r>
+            <w:proofErr w:type="spellStart"/>
+            <w:r>
+              <w:rPr>
+                <w:rFonts w:ascii="Courier New" w:eastAsia="宋体" w:hAnsi="Courier New" w:cs="Courier New"/>
+                <w:color w:val="333333"/>
+                <w:kern w:val="0"/>
+                <w:sz w:val="18"/>
+                <w:szCs w:val="18"/>
+                <w:lang w:val="en"/>
+              </w:rPr>
+              <w:t>InitialiseFrameBuffer</w:t>
+            </w:r>
+            <w:proofErr w:type="spellEnd"/>
+            <w:r>
+              <w:rPr>
+                <w:rFonts w:ascii="Courier New" w:eastAsia="宋体" w:hAnsi="Courier New" w:cs="Courier New"/>
+                <w:color w:val="333333"/>
+                <w:kern w:val="0"/>
+                <w:sz w:val="18"/>
+                <w:szCs w:val="18"/>
+                <w:lang w:val="en"/>
+              </w:rPr>
+              <w:t>:</w:t>
             </w:r>
             <w:r>
               <w:rPr>
@@ -7135,7 +9983,31 @@
                 <w:lang w:val="en"/>
               </w:rPr>
               <w:br/>
-              <w:t>width .req r0</w:t>
+              <w:t>width .</w:t>
+            </w:r>
+            <w:proofErr w:type="spellStart"/>
+            <w:r>
+              <w:rPr>
+                <w:rFonts w:ascii="Courier New" w:eastAsia="宋体" w:hAnsi="Courier New" w:cs="Courier New"/>
+                <w:color w:val="333333"/>
+                <w:kern w:val="0"/>
+                <w:sz w:val="18"/>
+                <w:szCs w:val="18"/>
+                <w:lang w:val="en"/>
+              </w:rPr>
+              <w:t>req</w:t>
+            </w:r>
+            <w:proofErr w:type="spellEnd"/>
+            <w:r>
+              <w:rPr>
+                <w:rFonts w:ascii="Courier New" w:eastAsia="宋体" w:hAnsi="Courier New" w:cs="Courier New"/>
+                <w:color w:val="333333"/>
+                <w:kern w:val="0"/>
+                <w:sz w:val="18"/>
+                <w:szCs w:val="18"/>
+                <w:lang w:val="en"/>
+              </w:rPr>
+              <w:t xml:space="preserve"> r0</w:t>
             </w:r>
             <w:r>
               <w:rPr>
@@ -7147,7 +10019,31 @@
                 <w:lang w:val="en"/>
               </w:rPr>
               <w:br/>
-              <w:t>height .req r1</w:t>
+              <w:t>height .</w:t>
+            </w:r>
+            <w:proofErr w:type="spellStart"/>
+            <w:r>
+              <w:rPr>
+                <w:rFonts w:ascii="Courier New" w:eastAsia="宋体" w:hAnsi="Courier New" w:cs="Courier New"/>
+                <w:color w:val="333333"/>
+                <w:kern w:val="0"/>
+                <w:sz w:val="18"/>
+                <w:szCs w:val="18"/>
+                <w:lang w:val="en"/>
+              </w:rPr>
+              <w:t>req</w:t>
+            </w:r>
+            <w:proofErr w:type="spellEnd"/>
+            <w:r>
+              <w:rPr>
+                <w:rFonts w:ascii="Courier New" w:eastAsia="宋体" w:hAnsi="Courier New" w:cs="Courier New"/>
+                <w:color w:val="333333"/>
+                <w:kern w:val="0"/>
+                <w:sz w:val="18"/>
+                <w:szCs w:val="18"/>
+                <w:lang w:val="en"/>
+              </w:rPr>
+              <w:t xml:space="preserve"> r1</w:t>
             </w:r>
             <w:r>
               <w:rPr>
@@ -7159,7 +10055,54 @@
                 <w:lang w:val="en"/>
               </w:rPr>
               <w:br/>
-              <w:t>bitDepth .req r2</w:t>
+            </w:r>
+            <w:proofErr w:type="spellStart"/>
+            <w:r>
+              <w:rPr>
+                <w:rFonts w:ascii="Courier New" w:eastAsia="宋体" w:hAnsi="Courier New" w:cs="Courier New"/>
+                <w:color w:val="333333"/>
+                <w:kern w:val="0"/>
+                <w:sz w:val="18"/>
+                <w:szCs w:val="18"/>
+                <w:lang w:val="en"/>
+              </w:rPr>
+              <w:t>bitDepth</w:t>
+            </w:r>
+            <w:proofErr w:type="spellEnd"/>
+            <w:r>
+              <w:rPr>
+                <w:rFonts w:ascii="Courier New" w:eastAsia="宋体" w:hAnsi="Courier New" w:cs="Courier New"/>
+                <w:color w:val="333333"/>
+                <w:kern w:val="0"/>
+                <w:sz w:val="18"/>
+                <w:szCs w:val="18"/>
+                <w:lang w:val="en"/>
+              </w:rPr>
+              <w:t xml:space="preserve"> .</w:t>
+            </w:r>
+            <w:proofErr w:type="spellStart"/>
+            <w:r>
+              <w:rPr>
+                <w:rFonts w:ascii="Courier New" w:eastAsia="宋体" w:hAnsi="Courier New" w:cs="Courier New"/>
+                <w:color w:val="333333"/>
+                <w:kern w:val="0"/>
+                <w:sz w:val="18"/>
+                <w:szCs w:val="18"/>
+                <w:lang w:val="en"/>
+              </w:rPr>
+              <w:t>req</w:t>
+            </w:r>
+            <w:proofErr w:type="spellEnd"/>
+            <w:r>
+              <w:rPr>
+                <w:rFonts w:ascii="Courier New" w:eastAsia="宋体" w:hAnsi="Courier New" w:cs="Courier New"/>
+                <w:color w:val="333333"/>
+                <w:kern w:val="0"/>
+                <w:sz w:val="18"/>
+                <w:szCs w:val="18"/>
+                <w:lang w:val="en"/>
+              </w:rPr>
+              <w:t xml:space="preserve"> r2</w:t>
             </w:r>
             <w:r>
               <w:rPr>
@@ -7171,7 +10114,30 @@
                 <w:lang w:val="en"/>
               </w:rPr>
               <w:br/>
-              <w:t>cmp width,#4096</w:t>
+            </w:r>
+            <w:proofErr w:type="spellStart"/>
+            <w:r>
+              <w:rPr>
+                <w:rFonts w:ascii="Courier New" w:eastAsia="宋体" w:hAnsi="Courier New" w:cs="Courier New"/>
+                <w:color w:val="333333"/>
+                <w:kern w:val="0"/>
+                <w:sz w:val="18"/>
+                <w:szCs w:val="18"/>
+                <w:lang w:val="en"/>
+              </w:rPr>
+              <w:t>cmp</w:t>
+            </w:r>
+            <w:proofErr w:type="spellEnd"/>
+            <w:r>
+              <w:rPr>
+                <w:rFonts w:ascii="Courier New" w:eastAsia="宋体" w:hAnsi="Courier New" w:cs="Courier New"/>
+                <w:color w:val="333333"/>
+                <w:kern w:val="0"/>
+                <w:sz w:val="18"/>
+                <w:szCs w:val="18"/>
+                <w:lang w:val="en"/>
+              </w:rPr>
+              <w:t xml:space="preserve"> width,#4096</w:t>
             </w:r>
             <w:r>
               <w:rPr>
@@ -7183,7 +10149,30 @@
                 <w:lang w:val="en"/>
               </w:rPr>
               <w:br/>
-              <w:t>cmpls height,#4096</w:t>
+            </w:r>
+            <w:proofErr w:type="spellStart"/>
+            <w:r>
+              <w:rPr>
+                <w:rFonts w:ascii="Courier New" w:eastAsia="宋体" w:hAnsi="Courier New" w:cs="Courier New"/>
+                <w:color w:val="333333"/>
+                <w:kern w:val="0"/>
+                <w:sz w:val="18"/>
+                <w:szCs w:val="18"/>
+                <w:lang w:val="en"/>
+              </w:rPr>
+              <w:t>cmpls</w:t>
+            </w:r>
+            <w:proofErr w:type="spellEnd"/>
+            <w:r>
+              <w:rPr>
+                <w:rFonts w:ascii="Courier New" w:eastAsia="宋体" w:hAnsi="Courier New" w:cs="Courier New"/>
+                <w:color w:val="333333"/>
+                <w:kern w:val="0"/>
+                <w:sz w:val="18"/>
+                <w:szCs w:val="18"/>
+                <w:lang w:val="en"/>
+              </w:rPr>
+              <w:t xml:space="preserve"> height,#4096</w:t>
             </w:r>
             <w:r>
               <w:rPr>
@@ -7195,7 +10184,30 @@
                 <w:lang w:val="en"/>
               </w:rPr>
               <w:br/>
-              <w:t>cmpls bitDepth,#32</w:t>
+            </w:r>
+            <w:proofErr w:type="spellStart"/>
+            <w:r>
+              <w:rPr>
+                <w:rFonts w:ascii="Courier New" w:eastAsia="宋体" w:hAnsi="Courier New" w:cs="Courier New"/>
+                <w:color w:val="333333"/>
+                <w:kern w:val="0"/>
+                <w:sz w:val="18"/>
+                <w:szCs w:val="18"/>
+                <w:lang w:val="en"/>
+              </w:rPr>
+              <w:t>cmpls</w:t>
+            </w:r>
+            <w:proofErr w:type="spellEnd"/>
+            <w:r>
+              <w:rPr>
+                <w:rFonts w:ascii="Courier New" w:eastAsia="宋体" w:hAnsi="Courier New" w:cs="Courier New"/>
+                <w:color w:val="333333"/>
+                <w:kern w:val="0"/>
+                <w:sz w:val="18"/>
+                <w:szCs w:val="18"/>
+                <w:lang w:val="en"/>
+              </w:rPr>
+              <w:t xml:space="preserve"> bitDepth,#32</w:t>
             </w:r>
             <w:r>
               <w:rPr>
@@ -7207,7 +10219,31 @@
                 <w:lang w:val="en"/>
               </w:rPr>
               <w:br/>
-              <w:t>result .req r0</w:t>
+              <w:t>result .</w:t>
+            </w:r>
+            <w:proofErr w:type="spellStart"/>
+            <w:r>
+              <w:rPr>
+                <w:rFonts w:ascii="Courier New" w:eastAsia="宋体" w:hAnsi="Courier New" w:cs="Courier New"/>
+                <w:color w:val="333333"/>
+                <w:kern w:val="0"/>
+                <w:sz w:val="18"/>
+                <w:szCs w:val="18"/>
+                <w:lang w:val="en"/>
+              </w:rPr>
+              <w:t>req</w:t>
+            </w:r>
+            <w:proofErr w:type="spellEnd"/>
+            <w:r>
+              <w:rPr>
+                <w:rFonts w:ascii="Courier New" w:eastAsia="宋体" w:hAnsi="Courier New" w:cs="Courier New"/>
+                <w:color w:val="333333"/>
+                <w:kern w:val="0"/>
+                <w:sz w:val="18"/>
+                <w:szCs w:val="18"/>
+                <w:lang w:val="en"/>
+              </w:rPr>
+              <w:t xml:space="preserve"> r0</w:t>
             </w:r>
             <w:r>
               <w:rPr>
@@ -7219,7 +10255,30 @@
                 <w:lang w:val="en"/>
               </w:rPr>
               <w:br/>
-              <w:t>movhi result,#0</w:t>
+            </w:r>
+            <w:proofErr w:type="spellStart"/>
+            <w:r>
+              <w:rPr>
+                <w:rFonts w:ascii="Courier New" w:eastAsia="宋体" w:hAnsi="Courier New" w:cs="Courier New"/>
+                <w:color w:val="333333"/>
+                <w:kern w:val="0"/>
+                <w:sz w:val="18"/>
+                <w:szCs w:val="18"/>
+                <w:lang w:val="en"/>
+              </w:rPr>
+              <w:t>movhi</w:t>
+            </w:r>
+            <w:proofErr w:type="spellEnd"/>
+            <w:r>
+              <w:rPr>
+                <w:rFonts w:ascii="Courier New" w:eastAsia="宋体" w:hAnsi="Courier New" w:cs="Courier New"/>
+                <w:color w:val="333333"/>
+                <w:kern w:val="0"/>
+                <w:sz w:val="18"/>
+                <w:szCs w:val="18"/>
+                <w:lang w:val="en"/>
+              </w:rPr>
+              <w:t xml:space="preserve"> result,#0</w:t>
             </w:r>
             <w:r>
               <w:rPr>
@@ -7231,8 +10290,44 @@
                 <w:lang w:val="en"/>
               </w:rPr>
               <w:br/>
-              <w:t>movhi pc,lr</w:t>
-            </w:r>
+            </w:r>
+            <w:proofErr w:type="spellStart"/>
+            <w:r>
+              <w:rPr>
+                <w:rFonts w:ascii="Courier New" w:eastAsia="宋体" w:hAnsi="Courier New" w:cs="Courier New"/>
+                <w:color w:val="333333"/>
+                <w:kern w:val="0"/>
+                <w:sz w:val="18"/>
+                <w:szCs w:val="18"/>
+                <w:lang w:val="en"/>
+              </w:rPr>
+              <w:t>movhi</w:t>
+            </w:r>
+            <w:proofErr w:type="spellEnd"/>
+            <w:r>
+              <w:rPr>
+                <w:rFonts w:ascii="Courier New" w:eastAsia="宋体" w:hAnsi="Courier New" w:cs="Courier New"/>
+                <w:color w:val="333333"/>
+                <w:kern w:val="0"/>
+                <w:sz w:val="18"/>
+                <w:szCs w:val="18"/>
+                <w:lang w:val="en"/>
+              </w:rPr>
+              <w:t xml:space="preserve"> </w:t>
+            </w:r>
+            <w:proofErr w:type="spellStart"/>
+            <w:r>
+              <w:rPr>
+                <w:rFonts w:ascii="Courier New" w:eastAsia="宋体" w:hAnsi="Courier New" w:cs="Courier New"/>
+                <w:color w:val="333333"/>
+                <w:kern w:val="0"/>
+                <w:sz w:val="18"/>
+                <w:szCs w:val="18"/>
+                <w:lang w:val="en"/>
+              </w:rPr>
+              <w:t>pc,lr</w:t>
+            </w:r>
+            <w:proofErr w:type="spellEnd"/>
           </w:p>
           <w:p>
             <w:pPr>
@@ -7282,16 +10377,53 @@
                 <w:lang w:val="en"/>
               </w:rPr>
             </w:pPr>
-            <w:r>
-              <w:rPr>
-                <w:rFonts w:ascii="Courier New" w:eastAsia="宋体" w:hAnsi="Courier New" w:cs="Courier New"/>
-                <w:color w:val="333333"/>
-                <w:kern w:val="0"/>
-                <w:sz w:val="18"/>
-                <w:szCs w:val="18"/>
-                <w:lang w:val="en"/>
-              </w:rPr>
-              <w:t>fbInfoAddr .req r3</w:t>
+            <w:proofErr w:type="spellStart"/>
+            <w:r>
+              <w:rPr>
+                <w:rFonts w:ascii="Courier New" w:eastAsia="宋体" w:hAnsi="Courier New" w:cs="Courier New"/>
+                <w:color w:val="333333"/>
+                <w:kern w:val="0"/>
+                <w:sz w:val="18"/>
+                <w:szCs w:val="18"/>
+                <w:lang w:val="en"/>
+              </w:rPr>
+              <w:t>fbInfoAddr</w:t>
+            </w:r>
+            <w:proofErr w:type="spellEnd"/>
+            <w:r>
+              <w:rPr>
+                <w:rFonts w:ascii="Courier New" w:eastAsia="宋体" w:hAnsi="Courier New" w:cs="Courier New"/>
+                <w:color w:val="333333"/>
+                <w:kern w:val="0"/>
+                <w:sz w:val="18"/>
+                <w:szCs w:val="18"/>
+                <w:lang w:val="en"/>
+              </w:rPr>
+              <w:t xml:space="preserve"> .</w:t>
+            </w:r>
+            <w:proofErr w:type="spellStart"/>
+            <w:r>
+              <w:rPr>
+                <w:rFonts w:ascii="Courier New" w:eastAsia="宋体" w:hAnsi="Courier New" w:cs="Courier New"/>
+                <w:color w:val="333333"/>
+                <w:kern w:val="0"/>
+                <w:sz w:val="18"/>
+                <w:szCs w:val="18"/>
+                <w:lang w:val="en"/>
+              </w:rPr>
+              <w:t>req</w:t>
+            </w:r>
+            <w:proofErr w:type="spellEnd"/>
+            <w:r>
+              <w:rPr>
+                <w:rFonts w:ascii="Courier New" w:eastAsia="宋体" w:hAnsi="Courier New" w:cs="Courier New"/>
+                <w:color w:val="333333"/>
+                <w:kern w:val="0"/>
+                <w:sz w:val="18"/>
+                <w:szCs w:val="18"/>
+                <w:lang w:val="en"/>
+              </w:rPr>
+              <w:t xml:space="preserve"> r3</w:t>
             </w:r>
             <w:r>
               <w:rPr>
@@ -7303,7 +10435,31 @@
                 <w:lang w:val="en"/>
               </w:rPr>
               <w:br/>
-              <w:t>push {lr}</w:t>
+              <w:t>push {</w:t>
+            </w:r>
+            <w:proofErr w:type="spellStart"/>
+            <w:r>
+              <w:rPr>
+                <w:rFonts w:ascii="Courier New" w:eastAsia="宋体" w:hAnsi="Courier New" w:cs="Courier New"/>
+                <w:color w:val="333333"/>
+                <w:kern w:val="0"/>
+                <w:sz w:val="18"/>
+                <w:szCs w:val="18"/>
+                <w:lang w:val="en"/>
+              </w:rPr>
+              <w:t>lr</w:t>
+            </w:r>
+            <w:proofErr w:type="spellEnd"/>
+            <w:r>
+              <w:rPr>
+                <w:rFonts w:ascii="Courier New" w:eastAsia="宋体" w:hAnsi="Courier New" w:cs="Courier New"/>
+                <w:color w:val="333333"/>
+                <w:kern w:val="0"/>
+                <w:sz w:val="18"/>
+                <w:szCs w:val="18"/>
+                <w:lang w:val="en"/>
+              </w:rPr>
+              <w:t>}</w:t>
             </w:r>
             <w:r>
               <w:rPr>
@@ -7315,8 +10471,68 @@
                 <w:lang w:val="en"/>
               </w:rPr>
               <w:br/>
-              <w:t>ldr fbInfoAddr,=FrameBufferInfo</w:t>
-            </w:r>
+            </w:r>
+            <w:proofErr w:type="spellStart"/>
+            <w:r>
+              <w:rPr>
+                <w:rFonts w:ascii="Courier New" w:eastAsia="宋体" w:hAnsi="Courier New" w:cs="Courier New"/>
+                <w:color w:val="333333"/>
+                <w:kern w:val="0"/>
+                <w:sz w:val="18"/>
+                <w:szCs w:val="18"/>
+                <w:lang w:val="en"/>
+              </w:rPr>
+              <w:t>ldr</w:t>
+            </w:r>
+            <w:proofErr w:type="spellEnd"/>
+            <w:r>
+              <w:rPr>
+                <w:rFonts w:ascii="Courier New" w:eastAsia="宋体" w:hAnsi="Courier New" w:cs="Courier New"/>
+                <w:color w:val="333333"/>
+                <w:kern w:val="0"/>
+                <w:sz w:val="18"/>
+                <w:szCs w:val="18"/>
+                <w:lang w:val="en"/>
+              </w:rPr>
+              <w:t xml:space="preserve"> </w:t>
+            </w:r>
+            <w:proofErr w:type="spellStart"/>
+            <w:r>
+              <w:rPr>
+                <w:rFonts w:ascii="Courier New" w:eastAsia="宋体" w:hAnsi="Courier New" w:cs="Courier New"/>
+                <w:color w:val="333333"/>
+                <w:kern w:val="0"/>
+                <w:sz w:val="18"/>
+                <w:szCs w:val="18"/>
+                <w:lang w:val="en"/>
+              </w:rPr>
+              <w:t>fbInfoAddr</w:t>
+            </w:r>
+            <w:proofErr w:type="spellEnd"/>
+            <w:r>
+              <w:rPr>
+                <w:rFonts w:ascii="Courier New" w:eastAsia="宋体" w:hAnsi="Courier New" w:cs="Courier New"/>
+                <w:color w:val="333333"/>
+                <w:kern w:val="0"/>
+                <w:sz w:val="18"/>
+                <w:szCs w:val="18"/>
+                <w:lang w:val="en"/>
+              </w:rPr>
+              <w:t>,=</w:t>
+            </w:r>
+            <w:proofErr w:type="spellStart"/>
+            <w:r>
+              <w:rPr>
+                <w:rFonts w:ascii="Courier New" w:eastAsia="宋体" w:hAnsi="Courier New" w:cs="Courier New"/>
+                <w:color w:val="333333"/>
+                <w:kern w:val="0"/>
+                <w:sz w:val="18"/>
+                <w:szCs w:val="18"/>
+                <w:lang w:val="en"/>
+              </w:rPr>
+              <w:t>FrameBufferInfo</w:t>
+            </w:r>
+            <w:proofErr w:type="spellEnd"/>
             <w:r>
               <w:rPr>
                 <w:rFonts w:ascii="Courier New" w:eastAsia="宋体" w:hAnsi="Courier New" w:cs="Courier New"/>
@@ -7327,7 +10543,30 @@
                 <w:lang w:val="en"/>
               </w:rPr>
               <w:br/>
-              <w:t>str width,[fbInfoAddr,#0]</w:t>
+            </w:r>
+            <w:proofErr w:type="spellStart"/>
+            <w:r>
+              <w:rPr>
+                <w:rFonts w:ascii="Courier New" w:eastAsia="宋体" w:hAnsi="Courier New" w:cs="Courier New"/>
+                <w:color w:val="333333"/>
+                <w:kern w:val="0"/>
+                <w:sz w:val="18"/>
+                <w:szCs w:val="18"/>
+                <w:lang w:val="en"/>
+              </w:rPr>
+              <w:t>str</w:t>
+            </w:r>
+            <w:proofErr w:type="spellEnd"/>
+            <w:r>
+              <w:rPr>
+                <w:rFonts w:ascii="Courier New" w:eastAsia="宋体" w:hAnsi="Courier New" w:cs="Courier New"/>
+                <w:color w:val="333333"/>
+                <w:kern w:val="0"/>
+                <w:sz w:val="18"/>
+                <w:szCs w:val="18"/>
+                <w:lang w:val="en"/>
+              </w:rPr>
+              <w:t xml:space="preserve"> width,[fbInfoAddr,#0]</w:t>
             </w:r>
             <w:r>
               <w:rPr>
@@ -7339,7 +10578,30 @@
                 <w:lang w:val="en"/>
               </w:rPr>
               <w:br/>
-              <w:t>str height,[fbInfoAddr,#4]</w:t>
+            </w:r>
+            <w:proofErr w:type="spellStart"/>
+            <w:r>
+              <w:rPr>
+                <w:rFonts w:ascii="Courier New" w:eastAsia="宋体" w:hAnsi="Courier New" w:cs="Courier New"/>
+                <w:color w:val="333333"/>
+                <w:kern w:val="0"/>
+                <w:sz w:val="18"/>
+                <w:szCs w:val="18"/>
+                <w:lang w:val="en"/>
+              </w:rPr>
+              <w:t>str</w:t>
+            </w:r>
+            <w:proofErr w:type="spellEnd"/>
+            <w:r>
+              <w:rPr>
+                <w:rFonts w:ascii="Courier New" w:eastAsia="宋体" w:hAnsi="Courier New" w:cs="Courier New"/>
+                <w:color w:val="333333"/>
+                <w:kern w:val="0"/>
+                <w:sz w:val="18"/>
+                <w:szCs w:val="18"/>
+                <w:lang w:val="en"/>
+              </w:rPr>
+              <w:t xml:space="preserve"> height,[fbInfoAddr,#4]</w:t>
             </w:r>
             <w:r>
               <w:rPr>
@@ -7351,7 +10613,30 @@
                 <w:lang w:val="en"/>
               </w:rPr>
               <w:br/>
-              <w:t>str width,[fbInfoAddr,#8]</w:t>
+            </w:r>
+            <w:proofErr w:type="spellStart"/>
+            <w:r>
+              <w:rPr>
+                <w:rFonts w:ascii="Courier New" w:eastAsia="宋体" w:hAnsi="Courier New" w:cs="Courier New"/>
+                <w:color w:val="333333"/>
+                <w:kern w:val="0"/>
+                <w:sz w:val="18"/>
+                <w:szCs w:val="18"/>
+                <w:lang w:val="en"/>
+              </w:rPr>
+              <w:t>str</w:t>
+            </w:r>
+            <w:proofErr w:type="spellEnd"/>
+            <w:r>
+              <w:rPr>
+                <w:rFonts w:ascii="Courier New" w:eastAsia="宋体" w:hAnsi="Courier New" w:cs="Courier New"/>
+                <w:color w:val="333333"/>
+                <w:kern w:val="0"/>
+                <w:sz w:val="18"/>
+                <w:szCs w:val="18"/>
+                <w:lang w:val="en"/>
+              </w:rPr>
+              <w:t xml:space="preserve"> width,[fbInfoAddr,#8]</w:t>
             </w:r>
             <w:r>
               <w:rPr>
@@ -7363,7 +10648,30 @@
                 <w:lang w:val="en"/>
               </w:rPr>
               <w:br/>
-              <w:t>str height,[fbInfoAddr,#12]</w:t>
+            </w:r>
+            <w:proofErr w:type="spellStart"/>
+            <w:r>
+              <w:rPr>
+                <w:rFonts w:ascii="Courier New" w:eastAsia="宋体" w:hAnsi="Courier New" w:cs="Courier New"/>
+                <w:color w:val="333333"/>
+                <w:kern w:val="0"/>
+                <w:sz w:val="18"/>
+                <w:szCs w:val="18"/>
+                <w:lang w:val="en"/>
+              </w:rPr>
+              <w:t>str</w:t>
+            </w:r>
+            <w:proofErr w:type="spellEnd"/>
+            <w:r>
+              <w:rPr>
+                <w:rFonts w:ascii="Courier New" w:eastAsia="宋体" w:hAnsi="Courier New" w:cs="Courier New"/>
+                <w:color w:val="333333"/>
+                <w:kern w:val="0"/>
+                <w:sz w:val="18"/>
+                <w:szCs w:val="18"/>
+                <w:lang w:val="en"/>
+              </w:rPr>
+              <w:t xml:space="preserve"> height,[fbInfoAddr,#12]</w:t>
             </w:r>
             <w:r>
               <w:rPr>
@@ -7376,6 +10684,7 @@
               </w:rPr>
               <w:br/>
             </w:r>
+            <w:proofErr w:type="spellStart"/>
             <w:r>
               <w:rPr>
                 <w:rFonts w:ascii="Courier New" w:eastAsia="宋体" w:hAnsi="Courier New" w:cs="Courier New"/>
@@ -7386,7 +10695,43 @@
                 <w:lang w:val="en"/>
               </w:rPr>
               <w:lastRenderedPageBreak/>
-              <w:t>str bitDepth,[fbInfoAddr,#20]</w:t>
+              <w:t>str</w:t>
+            </w:r>
+            <w:proofErr w:type="spellEnd"/>
+            <w:r>
+              <w:rPr>
+                <w:rFonts w:ascii="Courier New" w:eastAsia="宋体" w:hAnsi="Courier New" w:cs="Courier New"/>
+                <w:color w:val="333333"/>
+                <w:kern w:val="0"/>
+                <w:sz w:val="18"/>
+                <w:szCs w:val="18"/>
+                <w:lang w:val="en"/>
+              </w:rPr>
+              <w:t xml:space="preserve"> </w:t>
+            </w:r>
+            <w:proofErr w:type="spellStart"/>
+            <w:r>
+              <w:rPr>
+                <w:rFonts w:ascii="Courier New" w:eastAsia="宋体" w:hAnsi="Courier New" w:cs="Courier New"/>
+                <w:color w:val="333333"/>
+                <w:kern w:val="0"/>
+                <w:sz w:val="18"/>
+                <w:szCs w:val="18"/>
+                <w:lang w:val="en"/>
+              </w:rPr>
+              <w:t>bitDepth</w:t>
+            </w:r>
+            <w:proofErr w:type="spellEnd"/>
+            <w:r>
+              <w:rPr>
+                <w:rFonts w:ascii="Courier New" w:eastAsia="宋体" w:hAnsi="Courier New" w:cs="Courier New"/>
+                <w:color w:val="333333"/>
+                <w:kern w:val="0"/>
+                <w:sz w:val="18"/>
+                <w:szCs w:val="18"/>
+                <w:lang w:val="en"/>
+              </w:rPr>
+              <w:t>,[fbInfoAddr,#20]</w:t>
             </w:r>
             <w:r>
               <w:rPr>
@@ -7398,7 +10743,31 @@
                 <w:lang w:val="en"/>
               </w:rPr>
               <w:br/>
-              <w:t>.unreq width</w:t>
+              <w:t>.</w:t>
+            </w:r>
+            <w:proofErr w:type="spellStart"/>
+            <w:r>
+              <w:rPr>
+                <w:rFonts w:ascii="Courier New" w:eastAsia="宋体" w:hAnsi="Courier New" w:cs="Courier New"/>
+                <w:color w:val="333333"/>
+                <w:kern w:val="0"/>
+                <w:sz w:val="18"/>
+                <w:szCs w:val="18"/>
+                <w:lang w:val="en"/>
+              </w:rPr>
+              <w:t>unreq</w:t>
+            </w:r>
+            <w:proofErr w:type="spellEnd"/>
+            <w:r>
+              <w:rPr>
+                <w:rFonts w:ascii="Courier New" w:eastAsia="宋体" w:hAnsi="Courier New" w:cs="Courier New"/>
+                <w:color w:val="333333"/>
+                <w:kern w:val="0"/>
+                <w:sz w:val="18"/>
+                <w:szCs w:val="18"/>
+                <w:lang w:val="en"/>
+              </w:rPr>
+              <w:t xml:space="preserve"> width</w:t>
             </w:r>
             <w:r>
               <w:rPr>
@@ -7410,7 +10779,31 @@
                 <w:lang w:val="en"/>
               </w:rPr>
               <w:br/>
-              <w:t>.unreq height</w:t>
+              <w:t>.</w:t>
+            </w:r>
+            <w:proofErr w:type="spellStart"/>
+            <w:r>
+              <w:rPr>
+                <w:rFonts w:ascii="Courier New" w:eastAsia="宋体" w:hAnsi="Courier New" w:cs="Courier New"/>
+                <w:color w:val="333333"/>
+                <w:kern w:val="0"/>
+                <w:sz w:val="18"/>
+                <w:szCs w:val="18"/>
+                <w:lang w:val="en"/>
+              </w:rPr>
+              <w:t>unreq</w:t>
+            </w:r>
+            <w:proofErr w:type="spellEnd"/>
+            <w:r>
+              <w:rPr>
+                <w:rFonts w:ascii="Courier New" w:eastAsia="宋体" w:hAnsi="Courier New" w:cs="Courier New"/>
+                <w:color w:val="333333"/>
+                <w:kern w:val="0"/>
+                <w:sz w:val="18"/>
+                <w:szCs w:val="18"/>
+                <w:lang w:val="en"/>
+              </w:rPr>
+              <w:t xml:space="preserve"> height</w:t>
             </w:r>
             <w:r>
               <w:rPr>
@@ -7422,8 +10815,45 @@
                 <w:lang w:val="en"/>
               </w:rPr>
               <w:br/>
-              <w:t>.unreq bitDepth</w:t>
-            </w:r>
+              <w:t>.</w:t>
+            </w:r>
+            <w:proofErr w:type="spellStart"/>
+            <w:r>
+              <w:rPr>
+                <w:rFonts w:ascii="Courier New" w:eastAsia="宋体" w:hAnsi="Courier New" w:cs="Courier New"/>
+                <w:color w:val="333333"/>
+                <w:kern w:val="0"/>
+                <w:sz w:val="18"/>
+                <w:szCs w:val="18"/>
+                <w:lang w:val="en"/>
+              </w:rPr>
+              <w:t>unreq</w:t>
+            </w:r>
+            <w:proofErr w:type="spellEnd"/>
+            <w:r>
+              <w:rPr>
+                <w:rFonts w:ascii="Courier New" w:eastAsia="宋体" w:hAnsi="Courier New" w:cs="Courier New"/>
+                <w:color w:val="333333"/>
+                <w:kern w:val="0"/>
+                <w:sz w:val="18"/>
+                <w:szCs w:val="18"/>
+                <w:lang w:val="en"/>
+              </w:rPr>
+              <w:t xml:space="preserve"> </w:t>
+            </w:r>
+            <w:proofErr w:type="spellStart"/>
+            <w:r>
+              <w:rPr>
+                <w:rFonts w:ascii="Courier New" w:eastAsia="宋体" w:hAnsi="Courier New" w:cs="Courier New"/>
+                <w:color w:val="333333"/>
+                <w:kern w:val="0"/>
+                <w:sz w:val="18"/>
+                <w:szCs w:val="18"/>
+                <w:lang w:val="en"/>
+              </w:rPr>
+              <w:t>bitDepth</w:t>
+            </w:r>
+            <w:proofErr w:type="spellEnd"/>
           </w:p>
           <w:p>
             <w:pPr>
@@ -7473,16 +10903,29 @@
                 <w:lang w:val="en"/>
               </w:rPr>
             </w:pPr>
-            <w:r>
-              <w:rPr>
-                <w:rFonts w:ascii="Courier New" w:eastAsia="宋体" w:hAnsi="Courier New" w:cs="Courier New"/>
-                <w:color w:val="333333"/>
-                <w:kern w:val="0"/>
-                <w:sz w:val="18"/>
-                <w:szCs w:val="18"/>
-                <w:lang w:val="en"/>
-              </w:rPr>
-              <w:t>mov r0,fbInfoAddr</w:t>
+            <w:proofErr w:type="spellStart"/>
+            <w:r>
+              <w:rPr>
+                <w:rFonts w:ascii="Courier New" w:eastAsia="宋体" w:hAnsi="Courier New" w:cs="Courier New"/>
+                <w:color w:val="333333"/>
+                <w:kern w:val="0"/>
+                <w:sz w:val="18"/>
+                <w:szCs w:val="18"/>
+                <w:lang w:val="en"/>
+              </w:rPr>
+              <w:t>mov</w:t>
+            </w:r>
+            <w:proofErr w:type="spellEnd"/>
+            <w:r>
+              <w:rPr>
+                <w:rFonts w:ascii="Courier New" w:eastAsia="宋体" w:hAnsi="Courier New" w:cs="Courier New"/>
+                <w:color w:val="333333"/>
+                <w:kern w:val="0"/>
+                <w:sz w:val="18"/>
+                <w:szCs w:val="18"/>
+                <w:lang w:val="en"/>
+              </w:rPr>
+              <w:t xml:space="preserve"> r0,fbInfoAddr</w:t>
             </w:r>
             <w:r>
               <w:rPr>
@@ -7506,7 +10949,30 @@
                 <w:lang w:val="en"/>
               </w:rPr>
               <w:br/>
-              <w:t>mov r1,#1</w:t>
+            </w:r>
+            <w:proofErr w:type="spellStart"/>
+            <w:r>
+              <w:rPr>
+                <w:rFonts w:ascii="Courier New" w:eastAsia="宋体" w:hAnsi="Courier New" w:cs="Courier New"/>
+                <w:color w:val="333333"/>
+                <w:kern w:val="0"/>
+                <w:sz w:val="18"/>
+                <w:szCs w:val="18"/>
+                <w:lang w:val="en"/>
+              </w:rPr>
+              <w:t>mov</w:t>
+            </w:r>
+            <w:proofErr w:type="spellEnd"/>
+            <w:r>
+              <w:rPr>
+                <w:rFonts w:ascii="Courier New" w:eastAsia="宋体" w:hAnsi="Courier New" w:cs="Courier New"/>
+                <w:color w:val="333333"/>
+                <w:kern w:val="0"/>
+                <w:sz w:val="18"/>
+                <w:szCs w:val="18"/>
+                <w:lang w:val="en"/>
+              </w:rPr>
+              <w:t xml:space="preserve"> r1,#1</w:t>
             </w:r>
             <w:r>
               <w:rPr>
@@ -7518,8 +10984,44 @@
                 <w:lang w:val="en"/>
               </w:rPr>
               <w:br/>
-              <w:t>bl MailboxWrite</w:t>
-            </w:r>
+            </w:r>
+            <w:proofErr w:type="spellStart"/>
+            <w:r>
+              <w:rPr>
+                <w:rFonts w:ascii="Courier New" w:eastAsia="宋体" w:hAnsi="Courier New" w:cs="Courier New"/>
+                <w:color w:val="333333"/>
+                <w:kern w:val="0"/>
+                <w:sz w:val="18"/>
+                <w:szCs w:val="18"/>
+                <w:lang w:val="en"/>
+              </w:rPr>
+              <w:t>bl</w:t>
+            </w:r>
+            <w:proofErr w:type="spellEnd"/>
+            <w:r>
+              <w:rPr>
+                <w:rFonts w:ascii="Courier New" w:eastAsia="宋体" w:hAnsi="Courier New" w:cs="Courier New"/>
+                <w:color w:val="333333"/>
+                <w:kern w:val="0"/>
+                <w:sz w:val="18"/>
+                <w:szCs w:val="18"/>
+                <w:lang w:val="en"/>
+              </w:rPr>
+              <w:t xml:space="preserve"> </w:t>
+            </w:r>
+            <w:proofErr w:type="spellStart"/>
+            <w:r>
+              <w:rPr>
+                <w:rFonts w:ascii="Courier New" w:eastAsia="宋体" w:hAnsi="Courier New" w:cs="Courier New"/>
+                <w:color w:val="333333"/>
+                <w:kern w:val="0"/>
+                <w:sz w:val="18"/>
+                <w:szCs w:val="18"/>
+                <w:lang w:val="en"/>
+              </w:rPr>
+              <w:t>MailboxWrite</w:t>
+            </w:r>
+            <w:proofErr w:type="spellEnd"/>
           </w:p>
           <w:p>
             <w:pPr>
@@ -7546,7 +11048,31 @@
                 <w:szCs w:val="18"/>
                 <w:lang w:val="en"/>
               </w:rPr>
-              <w:t xml:space="preserve">The inputs to the MailboxWrite method are the value to write in </w:t>
+              <w:t xml:space="preserve">The inputs to the </w:t>
+            </w:r>
+            <w:proofErr w:type="spellStart"/>
+            <w:r>
+              <w:rPr>
+                <w:rFonts w:ascii="Verdana" w:eastAsia="宋体" w:hAnsi="Verdana" w:cs="宋体"/>
+                <w:color w:val="333333"/>
+                <w:kern w:val="0"/>
+                <w:sz w:val="18"/>
+                <w:szCs w:val="18"/>
+                <w:lang w:val="en"/>
+              </w:rPr>
+              <w:t>MailboxWrite</w:t>
+            </w:r>
+            <w:proofErr w:type="spellEnd"/>
+            <w:r>
+              <w:rPr>
+                <w:rFonts w:ascii="Verdana" w:eastAsia="宋体" w:hAnsi="Verdana" w:cs="宋体"/>
+                <w:color w:val="333333"/>
+                <w:kern w:val="0"/>
+                <w:sz w:val="18"/>
+                <w:szCs w:val="18"/>
+                <w:lang w:val="en"/>
+              </w:rPr>
+              <w:t xml:space="preserve"> method are the value to write in </w:t>
             </w:r>
             <w:r>
               <w:rPr>
@@ -7617,16 +11143,29 @@
                 <w:lang w:val="en"/>
               </w:rPr>
             </w:pPr>
-            <w:r>
-              <w:rPr>
-                <w:rFonts w:ascii="Courier New" w:eastAsia="宋体" w:hAnsi="Courier New" w:cs="Courier New"/>
-                <w:color w:val="333333"/>
-                <w:kern w:val="0"/>
-                <w:sz w:val="18"/>
-                <w:szCs w:val="18"/>
-                <w:lang w:val="en"/>
-              </w:rPr>
-              <w:t>mov r0,#1</w:t>
+            <w:proofErr w:type="spellStart"/>
+            <w:r>
+              <w:rPr>
+                <w:rFonts w:ascii="Courier New" w:eastAsia="宋体" w:hAnsi="Courier New" w:cs="Courier New"/>
+                <w:color w:val="333333"/>
+                <w:kern w:val="0"/>
+                <w:sz w:val="18"/>
+                <w:szCs w:val="18"/>
+                <w:lang w:val="en"/>
+              </w:rPr>
+              <w:t>mov</w:t>
+            </w:r>
+            <w:proofErr w:type="spellEnd"/>
+            <w:r>
+              <w:rPr>
+                <w:rFonts w:ascii="Courier New" w:eastAsia="宋体" w:hAnsi="Courier New" w:cs="Courier New"/>
+                <w:color w:val="333333"/>
+                <w:kern w:val="0"/>
+                <w:sz w:val="18"/>
+                <w:szCs w:val="18"/>
+                <w:lang w:val="en"/>
+              </w:rPr>
+              <w:t xml:space="preserve"> r0,#1</w:t>
             </w:r>
             <w:r>
               <w:rPr>
@@ -7638,8 +11177,44 @@
                 <w:lang w:val="en"/>
               </w:rPr>
               <w:br/>
-              <w:t>bl MailboxRead</w:t>
-            </w:r>
+            </w:r>
+            <w:proofErr w:type="spellStart"/>
+            <w:r>
+              <w:rPr>
+                <w:rFonts w:ascii="Courier New" w:eastAsia="宋体" w:hAnsi="Courier New" w:cs="Courier New"/>
+                <w:color w:val="333333"/>
+                <w:kern w:val="0"/>
+                <w:sz w:val="18"/>
+                <w:szCs w:val="18"/>
+                <w:lang w:val="en"/>
+              </w:rPr>
+              <w:t>bl</w:t>
+            </w:r>
+            <w:proofErr w:type="spellEnd"/>
+            <w:r>
+              <w:rPr>
+                <w:rFonts w:ascii="Courier New" w:eastAsia="宋体" w:hAnsi="Courier New" w:cs="Courier New"/>
+                <w:color w:val="333333"/>
+                <w:kern w:val="0"/>
+                <w:sz w:val="18"/>
+                <w:szCs w:val="18"/>
+                <w:lang w:val="en"/>
+              </w:rPr>
+              <w:t xml:space="preserve"> </w:t>
+            </w:r>
+            <w:proofErr w:type="spellStart"/>
+            <w:r>
+              <w:rPr>
+                <w:rFonts w:ascii="Courier New" w:eastAsia="宋体" w:hAnsi="Courier New" w:cs="Courier New"/>
+                <w:color w:val="333333"/>
+                <w:kern w:val="0"/>
+                <w:sz w:val="18"/>
+                <w:szCs w:val="18"/>
+                <w:lang w:val="en"/>
+              </w:rPr>
+              <w:t>MailboxRead</w:t>
+            </w:r>
+            <w:proofErr w:type="spellEnd"/>
           </w:p>
           <w:p>
             <w:pPr>
@@ -7666,7 +11241,31 @@
                 <w:szCs w:val="18"/>
                 <w:lang w:val="en"/>
               </w:rPr>
-              <w:t xml:space="preserve">The inputs to the MailboxRead method is the channel to write to in </w:t>
+              <w:t xml:space="preserve">The inputs to the </w:t>
+            </w:r>
+            <w:proofErr w:type="spellStart"/>
+            <w:r>
+              <w:rPr>
+                <w:rFonts w:ascii="Verdana" w:eastAsia="宋体" w:hAnsi="Verdana" w:cs="宋体"/>
+                <w:color w:val="333333"/>
+                <w:kern w:val="0"/>
+                <w:sz w:val="18"/>
+                <w:szCs w:val="18"/>
+                <w:lang w:val="en"/>
+              </w:rPr>
+              <w:t>MailboxRead</w:t>
+            </w:r>
+            <w:proofErr w:type="spellEnd"/>
+            <w:r>
+              <w:rPr>
+                <w:rFonts w:ascii="Verdana" w:eastAsia="宋体" w:hAnsi="Verdana" w:cs="宋体"/>
+                <w:color w:val="333333"/>
+                <w:kern w:val="0"/>
+                <w:sz w:val="18"/>
+                <w:szCs w:val="18"/>
+                <w:lang w:val="en"/>
+              </w:rPr>
+              <w:t xml:space="preserve"> method is the channel to write to in </w:t>
             </w:r>
             <w:r>
               <w:rPr>
@@ -7713,16 +11312,29 @@
                 <w:lang w:val="en"/>
               </w:rPr>
             </w:pPr>
-            <w:r>
-              <w:rPr>
-                <w:rFonts w:ascii="Courier New" w:eastAsia="宋体" w:hAnsi="Courier New" w:cs="Courier New"/>
-                <w:color w:val="333333"/>
-                <w:kern w:val="0"/>
-                <w:sz w:val="18"/>
-                <w:szCs w:val="18"/>
-                <w:lang w:val="en"/>
-              </w:rPr>
-              <w:t>teq result,#0</w:t>
+            <w:proofErr w:type="spellStart"/>
+            <w:r>
+              <w:rPr>
+                <w:rFonts w:ascii="Courier New" w:eastAsia="宋体" w:hAnsi="Courier New" w:cs="Courier New"/>
+                <w:color w:val="333333"/>
+                <w:kern w:val="0"/>
+                <w:sz w:val="18"/>
+                <w:szCs w:val="18"/>
+                <w:lang w:val="en"/>
+              </w:rPr>
+              <w:t>teq</w:t>
+            </w:r>
+            <w:proofErr w:type="spellEnd"/>
+            <w:r>
+              <w:rPr>
+                <w:rFonts w:ascii="Courier New" w:eastAsia="宋体" w:hAnsi="Courier New" w:cs="Courier New"/>
+                <w:color w:val="333333"/>
+                <w:kern w:val="0"/>
+                <w:sz w:val="18"/>
+                <w:szCs w:val="18"/>
+                <w:lang w:val="en"/>
+              </w:rPr>
+              <w:t xml:space="preserve"> result,#0</w:t>
             </w:r>
             <w:r>
               <w:rPr>
@@ -7734,7 +11346,30 @@
                 <w:lang w:val="en"/>
               </w:rPr>
               <w:br/>
-              <w:t>movne result,#0</w:t>
+            </w:r>
+            <w:proofErr w:type="spellStart"/>
+            <w:r>
+              <w:rPr>
+                <w:rFonts w:ascii="Courier New" w:eastAsia="宋体" w:hAnsi="Courier New" w:cs="Courier New"/>
+                <w:color w:val="333333"/>
+                <w:kern w:val="0"/>
+                <w:sz w:val="18"/>
+                <w:szCs w:val="18"/>
+                <w:lang w:val="en"/>
+              </w:rPr>
+              <w:t>movne</w:t>
+            </w:r>
+            <w:proofErr w:type="spellEnd"/>
+            <w:r>
+              <w:rPr>
+                <w:rFonts w:ascii="Courier New" w:eastAsia="宋体" w:hAnsi="Courier New" w:cs="Courier New"/>
+                <w:color w:val="333333"/>
+                <w:kern w:val="0"/>
+                <w:sz w:val="18"/>
+                <w:szCs w:val="18"/>
+                <w:lang w:val="en"/>
+              </w:rPr>
+              <w:t xml:space="preserve"> result,#0</w:t>
             </w:r>
             <w:r>
               <w:rPr>
@@ -7746,7 +11381,30 @@
                 <w:lang w:val="en"/>
               </w:rPr>
               <w:br/>
-              <w:t>popne {pc}</w:t>
+            </w:r>
+            <w:proofErr w:type="spellStart"/>
+            <w:r>
+              <w:rPr>
+                <w:rFonts w:ascii="Courier New" w:eastAsia="宋体" w:hAnsi="Courier New" w:cs="Courier New"/>
+                <w:color w:val="333333"/>
+                <w:kern w:val="0"/>
+                <w:sz w:val="18"/>
+                <w:szCs w:val="18"/>
+                <w:lang w:val="en"/>
+              </w:rPr>
+              <w:t>popne</w:t>
+            </w:r>
+            <w:proofErr w:type="spellEnd"/>
+            <w:r>
+              <w:rPr>
+                <w:rFonts w:ascii="Courier New" w:eastAsia="宋体" w:hAnsi="Courier New" w:cs="Courier New"/>
+                <w:color w:val="333333"/>
+                <w:kern w:val="0"/>
+                <w:sz w:val="18"/>
+                <w:szCs w:val="18"/>
+                <w:lang w:val="en"/>
+              </w:rPr>
+              <w:t xml:space="preserve"> {pc}</w:t>
             </w:r>
           </w:p>
           <w:p>
@@ -7774,7 +11432,31 @@
                 <w:szCs w:val="18"/>
                 <w:lang w:val="en"/>
               </w:rPr>
-              <w:t>This code checks if the result of the MailboxRead method is 0, and returns 0 if not.</w:t>
+              <w:t xml:space="preserve">This code checks if the result of the </w:t>
+            </w:r>
+            <w:proofErr w:type="spellStart"/>
+            <w:r>
+              <w:rPr>
+                <w:rFonts w:ascii="Verdana" w:eastAsia="宋体" w:hAnsi="Verdana" w:cs="宋体"/>
+                <w:color w:val="333333"/>
+                <w:kern w:val="0"/>
+                <w:sz w:val="18"/>
+                <w:szCs w:val="18"/>
+                <w:lang w:val="en"/>
+              </w:rPr>
+              <w:t>MailboxRead</w:t>
+            </w:r>
+            <w:proofErr w:type="spellEnd"/>
+            <w:r>
+              <w:rPr>
+                <w:rFonts w:ascii="Verdana" w:eastAsia="宋体" w:hAnsi="Verdana" w:cs="宋体"/>
+                <w:color w:val="333333"/>
+                <w:kern w:val="0"/>
+                <w:sz w:val="18"/>
+                <w:szCs w:val="18"/>
+                <w:lang w:val="en"/>
+              </w:rPr>
+              <w:t xml:space="preserve"> method is 0, and returns 0 if not.</w:t>
             </w:r>
           </w:p>
           <w:p>
@@ -7797,17 +11479,43 @@
                 <w:lang w:val="en"/>
               </w:rPr>
             </w:pPr>
-            <w:r>
-              <w:rPr>
-                <w:rFonts w:ascii="Courier New" w:eastAsia="宋体" w:hAnsi="Courier New" w:cs="Courier New"/>
-                <w:color w:val="333333"/>
-                <w:kern w:val="0"/>
-                <w:sz w:val="18"/>
-                <w:szCs w:val="18"/>
-                <w:lang w:val="en"/>
-              </w:rPr>
-              <w:t>mov result,fbInfoAddr</w:t>
-            </w:r>
+            <w:proofErr w:type="spellStart"/>
+            <w:r>
+              <w:rPr>
+                <w:rFonts w:ascii="Courier New" w:eastAsia="宋体" w:hAnsi="Courier New" w:cs="Courier New"/>
+                <w:color w:val="333333"/>
+                <w:kern w:val="0"/>
+                <w:sz w:val="18"/>
+                <w:szCs w:val="18"/>
+                <w:lang w:val="en"/>
+              </w:rPr>
+              <w:t>mov</w:t>
+            </w:r>
+            <w:proofErr w:type="spellEnd"/>
+            <w:r>
+              <w:rPr>
+                <w:rFonts w:ascii="Courier New" w:eastAsia="宋体" w:hAnsi="Courier New" w:cs="Courier New"/>
+                <w:color w:val="333333"/>
+                <w:kern w:val="0"/>
+                <w:sz w:val="18"/>
+                <w:szCs w:val="18"/>
+                <w:lang w:val="en"/>
+              </w:rPr>
+              <w:t xml:space="preserve"> </w:t>
+            </w:r>
+            <w:proofErr w:type="spellStart"/>
+            <w:r>
+              <w:rPr>
+                <w:rFonts w:ascii="Courier New" w:eastAsia="宋体" w:hAnsi="Courier New" w:cs="Courier New"/>
+                <w:color w:val="333333"/>
+                <w:kern w:val="0"/>
+                <w:sz w:val="18"/>
+                <w:szCs w:val="18"/>
+                <w:lang w:val="en"/>
+              </w:rPr>
+              <w:t>result,fbInfoAddr</w:t>
+            </w:r>
+            <w:proofErr w:type="spellEnd"/>
             <w:r>
               <w:rPr>
                 <w:rFonts w:ascii="Courier New" w:eastAsia="宋体" w:hAnsi="Courier New" w:cs="Courier New"/>
@@ -7830,7 +11538,31 @@
                 <w:lang w:val="en"/>
               </w:rPr>
               <w:br/>
-              <w:t>.unreq result</w:t>
+              <w:t>.</w:t>
+            </w:r>
+            <w:proofErr w:type="spellStart"/>
+            <w:r>
+              <w:rPr>
+                <w:rFonts w:ascii="Courier New" w:eastAsia="宋体" w:hAnsi="Courier New" w:cs="Courier New"/>
+                <w:color w:val="333333"/>
+                <w:kern w:val="0"/>
+                <w:sz w:val="18"/>
+                <w:szCs w:val="18"/>
+                <w:lang w:val="en"/>
+              </w:rPr>
+              <w:t>unreq</w:t>
+            </w:r>
+            <w:proofErr w:type="spellEnd"/>
+            <w:r>
+              <w:rPr>
+                <w:rFonts w:ascii="Courier New" w:eastAsia="宋体" w:hAnsi="Courier New" w:cs="Courier New"/>
+                <w:color w:val="333333"/>
+                <w:kern w:val="0"/>
+                <w:sz w:val="18"/>
+                <w:szCs w:val="18"/>
+                <w:lang w:val="en"/>
+              </w:rPr>
+              <w:t xml:space="preserve"> result</w:t>
             </w:r>
             <w:r>
               <w:rPr>
@@ -7842,8 +11574,45 @@
                 <w:lang w:val="en"/>
               </w:rPr>
               <w:br/>
-              <w:t>.unreq fbInfoAddr</w:t>
-            </w:r>
+              <w:t>.</w:t>
+            </w:r>
+            <w:proofErr w:type="spellStart"/>
+            <w:r>
+              <w:rPr>
+                <w:rFonts w:ascii="Courier New" w:eastAsia="宋体" w:hAnsi="Courier New" w:cs="Courier New"/>
+                <w:color w:val="333333"/>
+                <w:kern w:val="0"/>
+                <w:sz w:val="18"/>
+                <w:szCs w:val="18"/>
+                <w:lang w:val="en"/>
+              </w:rPr>
+              <w:t>unreq</w:t>
+            </w:r>
+            <w:proofErr w:type="spellEnd"/>
+            <w:r>
+              <w:rPr>
+                <w:rFonts w:ascii="Courier New" w:eastAsia="宋体" w:hAnsi="Courier New" w:cs="Courier New"/>
+                <w:color w:val="333333"/>
+                <w:kern w:val="0"/>
+                <w:sz w:val="18"/>
+                <w:szCs w:val="18"/>
+                <w:lang w:val="en"/>
+              </w:rPr>
+              <w:t xml:space="preserve"> </w:t>
+            </w:r>
+            <w:proofErr w:type="spellStart"/>
+            <w:r>
+              <w:rPr>
+                <w:rFonts w:ascii="Courier New" w:eastAsia="宋体" w:hAnsi="Courier New" w:cs="Courier New"/>
+                <w:color w:val="333333"/>
+                <w:kern w:val="0"/>
+                <w:sz w:val="18"/>
+                <w:szCs w:val="18"/>
+                <w:lang w:val="en"/>
+              </w:rPr>
+              <w:t>fbInfoAddr</w:t>
+            </w:r>
+            <w:proofErr w:type="spellEnd"/>
           </w:p>
           <w:p>
             <w:pPr>
@@ -7964,7 +11733,31 @@
                 <w:szCs w:val="18"/>
                 <w:lang w:val="en"/>
               </w:rPr>
-              <w:t>In this first example, we'll just draw consecutive colours to the screen. It won't look pretty, but at least it will be working. How we will do this is by setting each pixel in the framebuffer to a consecutive number, and continually doing so.</w:t>
+              <w:t xml:space="preserve">In this first example, we'll just draw consecutive </w:t>
+            </w:r>
+            <w:proofErr w:type="spellStart"/>
+            <w:r>
+              <w:rPr>
+                <w:rFonts w:ascii="Verdana" w:eastAsia="宋体" w:hAnsi="Verdana" w:cs="宋体"/>
+                <w:color w:val="333333"/>
+                <w:kern w:val="0"/>
+                <w:sz w:val="18"/>
+                <w:szCs w:val="18"/>
+                <w:lang w:val="en"/>
+              </w:rPr>
+              <w:t>colours</w:t>
+            </w:r>
+            <w:proofErr w:type="spellEnd"/>
+            <w:r>
+              <w:rPr>
+                <w:rFonts w:ascii="Verdana" w:eastAsia="宋体" w:hAnsi="Verdana" w:cs="宋体"/>
+                <w:color w:val="333333"/>
+                <w:kern w:val="0"/>
+                <w:sz w:val="18"/>
+                <w:szCs w:val="18"/>
+                <w:lang w:val="en"/>
+              </w:rPr>
+              <w:t xml:space="preserve"> to the screen. It won't look pretty, but at least it will be working. How we will do this is by setting each pixel in the framebuffer to a consecutive number, and continually doing so.</w:t>
             </w:r>
           </w:p>
           <w:p>
@@ -7991,8 +11784,35 @@
                 <w:szCs w:val="18"/>
                 <w:lang w:val="en"/>
               </w:rPr>
-              <w:t xml:space="preserve">Copy the following code to 'main.s' after </w:t>
-            </w:r>
+              <w:t>Copy the following code to '</w:t>
+            </w:r>
+            <w:proofErr w:type="spellStart"/>
+            <w:proofErr w:type="gramStart"/>
+            <w:r>
+              <w:rPr>
+                <w:rFonts w:ascii="Verdana" w:eastAsia="宋体" w:hAnsi="Verdana" w:cs="宋体"/>
+                <w:color w:val="333333"/>
+                <w:kern w:val="0"/>
+                <w:sz w:val="18"/>
+                <w:szCs w:val="18"/>
+                <w:lang w:val="en"/>
+              </w:rPr>
+              <w:t>main.s</w:t>
+            </w:r>
+            <w:proofErr w:type="spellEnd"/>
+            <w:proofErr w:type="gramEnd"/>
+            <w:r>
+              <w:rPr>
+                <w:rFonts w:ascii="Verdana" w:eastAsia="宋体" w:hAnsi="Verdana" w:cs="宋体"/>
+                <w:color w:val="333333"/>
+                <w:kern w:val="0"/>
+                <w:sz w:val="18"/>
+                <w:szCs w:val="18"/>
+                <w:lang w:val="en"/>
+              </w:rPr>
+              <w:t xml:space="preserve">' after </w:t>
+            </w:r>
+            <w:proofErr w:type="spellStart"/>
             <w:r>
               <w:rPr>
                 <w:rFonts w:ascii="Courier New" w:eastAsia="宋体" w:hAnsi="Courier New" w:cs="Courier New"/>
@@ -8004,7 +11824,21 @@
                 <w:szCs w:val="18"/>
                 <w:lang w:val="en"/>
               </w:rPr>
-              <w:t>mov sp,#0x8000</w:t>
+              <w:t>mov</w:t>
+            </w:r>
+            <w:proofErr w:type="spellEnd"/>
+            <w:r>
+              <w:rPr>
+                <w:rFonts w:ascii="Courier New" w:eastAsia="宋体" w:hAnsi="Courier New" w:cs="Courier New"/>
+                <w:b/>
+                <w:bCs/>
+                <w:color w:val="333333"/>
+                <w:kern w:val="0"/>
+                <w:sz w:val="18"/>
+                <w:szCs w:val="18"/>
+                <w:lang w:val="en"/>
+              </w:rPr>
+              <w:t xml:space="preserve"> sp,#0x8000</w:t>
             </w:r>
           </w:p>
           <w:p>
@@ -8022,16 +11856,29 @@
                 <w:lang w:val="en"/>
               </w:rPr>
             </w:pPr>
-            <w:r>
-              <w:rPr>
-                <w:rFonts w:ascii="Courier New" w:eastAsia="宋体" w:hAnsi="Courier New" w:cs="Courier New"/>
-                <w:color w:val="333333"/>
-                <w:kern w:val="0"/>
-                <w:sz w:val="18"/>
-                <w:szCs w:val="18"/>
-                <w:lang w:val="en"/>
-              </w:rPr>
-              <w:t>mov r0,#1024</w:t>
+            <w:proofErr w:type="spellStart"/>
+            <w:r>
+              <w:rPr>
+                <w:rFonts w:ascii="Courier New" w:eastAsia="宋体" w:hAnsi="Courier New" w:cs="Courier New"/>
+                <w:color w:val="333333"/>
+                <w:kern w:val="0"/>
+                <w:sz w:val="18"/>
+                <w:szCs w:val="18"/>
+                <w:lang w:val="en"/>
+              </w:rPr>
+              <w:t>mov</w:t>
+            </w:r>
+            <w:proofErr w:type="spellEnd"/>
+            <w:r>
+              <w:rPr>
+                <w:rFonts w:ascii="Courier New" w:eastAsia="宋体" w:hAnsi="Courier New" w:cs="Courier New"/>
+                <w:color w:val="333333"/>
+                <w:kern w:val="0"/>
+                <w:sz w:val="18"/>
+                <w:szCs w:val="18"/>
+                <w:lang w:val="en"/>
+              </w:rPr>
+              <w:t xml:space="preserve"> r0,#1024</w:t>
             </w:r>
             <w:r>
               <w:rPr>
@@ -8043,7 +11890,30 @@
                 <w:lang w:val="en"/>
               </w:rPr>
               <w:br/>
-              <w:t>mov r1,#768</w:t>
+            </w:r>
+            <w:proofErr w:type="spellStart"/>
+            <w:r>
+              <w:rPr>
+                <w:rFonts w:ascii="Courier New" w:eastAsia="宋体" w:hAnsi="Courier New" w:cs="Courier New"/>
+                <w:color w:val="333333"/>
+                <w:kern w:val="0"/>
+                <w:sz w:val="18"/>
+                <w:szCs w:val="18"/>
+                <w:lang w:val="en"/>
+              </w:rPr>
+              <w:t>mov</w:t>
+            </w:r>
+            <w:proofErr w:type="spellEnd"/>
+            <w:r>
+              <w:rPr>
+                <w:rFonts w:ascii="Courier New" w:eastAsia="宋体" w:hAnsi="Courier New" w:cs="Courier New"/>
+                <w:color w:val="333333"/>
+                <w:kern w:val="0"/>
+                <w:sz w:val="18"/>
+                <w:szCs w:val="18"/>
+                <w:lang w:val="en"/>
+              </w:rPr>
+              <w:t xml:space="preserve"> r1,#768</w:t>
             </w:r>
             <w:r>
               <w:rPr>
@@ -8055,7 +11925,30 @@
                 <w:lang w:val="en"/>
               </w:rPr>
               <w:br/>
-              <w:t>mov r2,#16</w:t>
+            </w:r>
+            <w:proofErr w:type="spellStart"/>
+            <w:r>
+              <w:rPr>
+                <w:rFonts w:ascii="Courier New" w:eastAsia="宋体" w:hAnsi="Courier New" w:cs="Courier New"/>
+                <w:color w:val="333333"/>
+                <w:kern w:val="0"/>
+                <w:sz w:val="18"/>
+                <w:szCs w:val="18"/>
+                <w:lang w:val="en"/>
+              </w:rPr>
+              <w:t>mov</w:t>
+            </w:r>
+            <w:proofErr w:type="spellEnd"/>
+            <w:r>
+              <w:rPr>
+                <w:rFonts w:ascii="Courier New" w:eastAsia="宋体" w:hAnsi="Courier New" w:cs="Courier New"/>
+                <w:color w:val="333333"/>
+                <w:kern w:val="0"/>
+                <w:sz w:val="18"/>
+                <w:szCs w:val="18"/>
+                <w:lang w:val="en"/>
+              </w:rPr>
+              <w:t xml:space="preserve"> r2,#16</w:t>
             </w:r>
             <w:r>
               <w:rPr>
@@ -8067,8 +11960,44 @@
                 <w:lang w:val="en"/>
               </w:rPr>
               <w:br/>
-              <w:t>bl InitialiseFrameBuffer</w:t>
-            </w:r>
+            </w:r>
+            <w:proofErr w:type="spellStart"/>
+            <w:r>
+              <w:rPr>
+                <w:rFonts w:ascii="Courier New" w:eastAsia="宋体" w:hAnsi="Courier New" w:cs="Courier New"/>
+                <w:color w:val="333333"/>
+                <w:kern w:val="0"/>
+                <w:sz w:val="18"/>
+                <w:szCs w:val="18"/>
+                <w:lang w:val="en"/>
+              </w:rPr>
+              <w:t>bl</w:t>
+            </w:r>
+            <w:proofErr w:type="spellEnd"/>
+            <w:r>
+              <w:rPr>
+                <w:rFonts w:ascii="Courier New" w:eastAsia="宋体" w:hAnsi="Courier New" w:cs="Courier New"/>
+                <w:color w:val="333333"/>
+                <w:kern w:val="0"/>
+                <w:sz w:val="18"/>
+                <w:szCs w:val="18"/>
+                <w:lang w:val="en"/>
+              </w:rPr>
+              <w:t xml:space="preserve"> </w:t>
+            </w:r>
+            <w:proofErr w:type="spellStart"/>
+            <w:r>
+              <w:rPr>
+                <w:rFonts w:ascii="Courier New" w:eastAsia="宋体" w:hAnsi="Courier New" w:cs="Courier New"/>
+                <w:color w:val="333333"/>
+                <w:kern w:val="0"/>
+                <w:sz w:val="18"/>
+                <w:szCs w:val="18"/>
+                <w:lang w:val="en"/>
+              </w:rPr>
+              <w:t>InitialiseFrameBuffer</w:t>
+            </w:r>
+            <w:proofErr w:type="spellEnd"/>
           </w:p>
           <w:p>
             <w:pPr>
@@ -8094,7 +12023,31 @@
                 <w:szCs w:val="18"/>
                 <w:lang w:val="en"/>
               </w:rPr>
-              <w:t>This code simply uses our InitialiseFrameBuffer method to create a frame buffer with width 1024, height 768, and bit depth 16. You can try different values in here if you wish, as long as you are consistent throughout the code. Since it's possible that this method can return 0 if the graphics processor did not give us a frame buffer, we had better check for this, and turn the OK LED on if it happens.</w:t>
+              <w:t xml:space="preserve">This code simply uses our </w:t>
+            </w:r>
+            <w:proofErr w:type="spellStart"/>
+            <w:r>
+              <w:rPr>
+                <w:rFonts w:ascii="Verdana" w:eastAsia="宋体" w:hAnsi="Verdana" w:cs="宋体"/>
+                <w:color w:val="333333"/>
+                <w:kern w:val="0"/>
+                <w:sz w:val="18"/>
+                <w:szCs w:val="18"/>
+                <w:lang w:val="en"/>
+              </w:rPr>
+              <w:t>InitialiseFrameBuffer</w:t>
+            </w:r>
+            <w:proofErr w:type="spellEnd"/>
+            <w:r>
+              <w:rPr>
+                <w:rFonts w:ascii="Verdana" w:eastAsia="宋体" w:hAnsi="Verdana" w:cs="宋体"/>
+                <w:color w:val="333333"/>
+                <w:kern w:val="0"/>
+                <w:sz w:val="18"/>
+                <w:szCs w:val="18"/>
+                <w:lang w:val="en"/>
+              </w:rPr>
+              <w:t xml:space="preserve"> method to create a frame buffer with width 1024, height 768, and bit depth 16. You can try different values in here if you wish, as long as you are consistent throughout the code. Since it's possible that this method can return 0 if the graphics processor did not give us a frame buffer, we had better check for this, and turn the OK LED on if it happens.</w:t>
             </w:r>
           </w:p>
           <w:p>
@@ -8112,16 +12065,29 @@
                 <w:lang w:val="en"/>
               </w:rPr>
             </w:pPr>
-            <w:r>
-              <w:rPr>
-                <w:rFonts w:ascii="Courier New" w:eastAsia="宋体" w:hAnsi="Courier New" w:cs="Courier New"/>
-                <w:color w:val="333333"/>
-                <w:kern w:val="0"/>
-                <w:sz w:val="18"/>
-                <w:szCs w:val="18"/>
-                <w:lang w:val="en"/>
-              </w:rPr>
-              <w:t>teq r0,#0</w:t>
+            <w:proofErr w:type="spellStart"/>
+            <w:r>
+              <w:rPr>
+                <w:rFonts w:ascii="Courier New" w:eastAsia="宋体" w:hAnsi="Courier New" w:cs="Courier New"/>
+                <w:color w:val="333333"/>
+                <w:kern w:val="0"/>
+                <w:sz w:val="18"/>
+                <w:szCs w:val="18"/>
+                <w:lang w:val="en"/>
+              </w:rPr>
+              <w:t>teq</w:t>
+            </w:r>
+            <w:proofErr w:type="spellEnd"/>
+            <w:r>
+              <w:rPr>
+                <w:rFonts w:ascii="Courier New" w:eastAsia="宋体" w:hAnsi="Courier New" w:cs="Courier New"/>
+                <w:color w:val="333333"/>
+                <w:kern w:val="0"/>
+                <w:sz w:val="18"/>
+                <w:szCs w:val="18"/>
+                <w:lang w:val="en"/>
+              </w:rPr>
+              <w:t xml:space="preserve"> r0,#0</w:t>
             </w:r>
             <w:r>
               <w:rPr>
@@ -8133,7 +12099,54 @@
                 <w:lang w:val="en"/>
               </w:rPr>
               <w:br/>
-              <w:t>bne noError$</w:t>
+            </w:r>
+            <w:proofErr w:type="spellStart"/>
+            <w:r>
+              <w:rPr>
+                <w:rFonts w:ascii="Courier New" w:eastAsia="宋体" w:hAnsi="Courier New" w:cs="Courier New"/>
+                <w:color w:val="333333"/>
+                <w:kern w:val="0"/>
+                <w:sz w:val="18"/>
+                <w:szCs w:val="18"/>
+                <w:lang w:val="en"/>
+              </w:rPr>
+              <w:t>bne</w:t>
+            </w:r>
+            <w:proofErr w:type="spellEnd"/>
+            <w:r>
+              <w:rPr>
+                <w:rFonts w:ascii="Courier New" w:eastAsia="宋体" w:hAnsi="Courier New" w:cs="Courier New"/>
+                <w:color w:val="333333"/>
+                <w:kern w:val="0"/>
+                <w:sz w:val="18"/>
+                <w:szCs w:val="18"/>
+                <w:lang w:val="en"/>
+              </w:rPr>
+              <w:t xml:space="preserve"> </w:t>
+            </w:r>
+            <w:proofErr w:type="spellStart"/>
+            <w:r>
+              <w:rPr>
+                <w:rFonts w:ascii="Courier New" w:eastAsia="宋体" w:hAnsi="Courier New" w:cs="Courier New"/>
+                <w:color w:val="333333"/>
+                <w:kern w:val="0"/>
+                <w:sz w:val="18"/>
+                <w:szCs w:val="18"/>
+                <w:lang w:val="en"/>
+              </w:rPr>
+              <w:t>noError</w:t>
+            </w:r>
+            <w:proofErr w:type="spellEnd"/>
+            <w:r>
+              <w:rPr>
+                <w:rFonts w:ascii="Courier New" w:eastAsia="宋体" w:hAnsi="Courier New" w:cs="Courier New"/>
+                <w:color w:val="333333"/>
+                <w:kern w:val="0"/>
+                <w:sz w:val="18"/>
+                <w:szCs w:val="18"/>
+                <w:lang w:val="en"/>
+              </w:rPr>
+              <w:t>$</w:t>
             </w:r>
             <w:r>
               <w:rPr>
@@ -8156,7 +12169,30 @@
                 <w:lang w:val="en"/>
               </w:rPr>
               <w:br/>
-              <w:t>mov r0,#16</w:t>
+            </w:r>
+            <w:proofErr w:type="spellStart"/>
+            <w:r>
+              <w:rPr>
+                <w:rFonts w:ascii="Courier New" w:eastAsia="宋体" w:hAnsi="Courier New" w:cs="Courier New"/>
+                <w:color w:val="333333"/>
+                <w:kern w:val="0"/>
+                <w:sz w:val="18"/>
+                <w:szCs w:val="18"/>
+                <w:lang w:val="en"/>
+              </w:rPr>
+              <w:t>mov</w:t>
+            </w:r>
+            <w:proofErr w:type="spellEnd"/>
+            <w:r>
+              <w:rPr>
+                <w:rFonts w:ascii="Courier New" w:eastAsia="宋体" w:hAnsi="Courier New" w:cs="Courier New"/>
+                <w:color w:val="333333"/>
+                <w:kern w:val="0"/>
+                <w:sz w:val="18"/>
+                <w:szCs w:val="18"/>
+                <w:lang w:val="en"/>
+              </w:rPr>
+              <w:t xml:space="preserve"> r0,#16</w:t>
             </w:r>
             <w:r>
               <w:rPr>
@@ -8168,7 +12204,30 @@
                 <w:lang w:val="en"/>
               </w:rPr>
               <w:br/>
-              <w:t>mov r1,#1</w:t>
+            </w:r>
+            <w:proofErr w:type="spellStart"/>
+            <w:r>
+              <w:rPr>
+                <w:rFonts w:ascii="Courier New" w:eastAsia="宋体" w:hAnsi="Courier New" w:cs="Courier New"/>
+                <w:color w:val="333333"/>
+                <w:kern w:val="0"/>
+                <w:sz w:val="18"/>
+                <w:szCs w:val="18"/>
+                <w:lang w:val="en"/>
+              </w:rPr>
+              <w:t>mov</w:t>
+            </w:r>
+            <w:proofErr w:type="spellEnd"/>
+            <w:r>
+              <w:rPr>
+                <w:rFonts w:ascii="Courier New" w:eastAsia="宋体" w:hAnsi="Courier New" w:cs="Courier New"/>
+                <w:color w:val="333333"/>
+                <w:kern w:val="0"/>
+                <w:sz w:val="18"/>
+                <w:szCs w:val="18"/>
+                <w:lang w:val="en"/>
+              </w:rPr>
+              <w:t xml:space="preserve"> r1,#1</w:t>
             </w:r>
             <w:r>
               <w:rPr>
@@ -8180,8 +12239,44 @@
                 <w:lang w:val="en"/>
               </w:rPr>
               <w:br/>
-              <w:t>bl SetGpioFunction</w:t>
-            </w:r>
+            </w:r>
+            <w:proofErr w:type="spellStart"/>
+            <w:r>
+              <w:rPr>
+                <w:rFonts w:ascii="Courier New" w:eastAsia="宋体" w:hAnsi="Courier New" w:cs="Courier New"/>
+                <w:color w:val="333333"/>
+                <w:kern w:val="0"/>
+                <w:sz w:val="18"/>
+                <w:szCs w:val="18"/>
+                <w:lang w:val="en"/>
+              </w:rPr>
+              <w:t>bl</w:t>
+            </w:r>
+            <w:proofErr w:type="spellEnd"/>
+            <w:r>
+              <w:rPr>
+                <w:rFonts w:ascii="Courier New" w:eastAsia="宋体" w:hAnsi="Courier New" w:cs="Courier New"/>
+                <w:color w:val="333333"/>
+                <w:kern w:val="0"/>
+                <w:sz w:val="18"/>
+                <w:szCs w:val="18"/>
+                <w:lang w:val="en"/>
+              </w:rPr>
+              <w:t xml:space="preserve"> </w:t>
+            </w:r>
+            <w:proofErr w:type="spellStart"/>
+            <w:r>
+              <w:rPr>
+                <w:rFonts w:ascii="Courier New" w:eastAsia="宋体" w:hAnsi="Courier New" w:cs="Courier New"/>
+                <w:color w:val="333333"/>
+                <w:kern w:val="0"/>
+                <w:sz w:val="18"/>
+                <w:szCs w:val="18"/>
+                <w:lang w:val="en"/>
+              </w:rPr>
+              <w:t>SetGpioFunction</w:t>
+            </w:r>
+            <w:proofErr w:type="spellEnd"/>
             <w:r>
               <w:rPr>
                 <w:rFonts w:ascii="Courier New" w:eastAsia="宋体" w:hAnsi="Courier New" w:cs="Courier New"/>
@@ -8192,7 +12287,30 @@
                 <w:lang w:val="en"/>
               </w:rPr>
               <w:br/>
-              <w:t>mov r0,#16</w:t>
+            </w:r>
+            <w:proofErr w:type="spellStart"/>
+            <w:r>
+              <w:rPr>
+                <w:rFonts w:ascii="Courier New" w:eastAsia="宋体" w:hAnsi="Courier New" w:cs="Courier New"/>
+                <w:color w:val="333333"/>
+                <w:kern w:val="0"/>
+                <w:sz w:val="18"/>
+                <w:szCs w:val="18"/>
+                <w:lang w:val="en"/>
+              </w:rPr>
+              <w:t>mov</w:t>
+            </w:r>
+            <w:proofErr w:type="spellEnd"/>
+            <w:r>
+              <w:rPr>
+                <w:rFonts w:ascii="Courier New" w:eastAsia="宋体" w:hAnsi="Courier New" w:cs="Courier New"/>
+                <w:color w:val="333333"/>
+                <w:kern w:val="0"/>
+                <w:sz w:val="18"/>
+                <w:szCs w:val="18"/>
+                <w:lang w:val="en"/>
+              </w:rPr>
+              <w:t xml:space="preserve"> r0,#16</w:t>
             </w:r>
             <w:r>
               <w:rPr>
@@ -8204,7 +12322,30 @@
                 <w:lang w:val="en"/>
               </w:rPr>
               <w:br/>
-              <w:t>mov r1,#0</w:t>
+            </w:r>
+            <w:proofErr w:type="spellStart"/>
+            <w:r>
+              <w:rPr>
+                <w:rFonts w:ascii="Courier New" w:eastAsia="宋体" w:hAnsi="Courier New" w:cs="Courier New"/>
+                <w:color w:val="333333"/>
+                <w:kern w:val="0"/>
+                <w:sz w:val="18"/>
+                <w:szCs w:val="18"/>
+                <w:lang w:val="en"/>
+              </w:rPr>
+              <w:t>mov</w:t>
+            </w:r>
+            <w:proofErr w:type="spellEnd"/>
+            <w:r>
+              <w:rPr>
+                <w:rFonts w:ascii="Courier New" w:eastAsia="宋体" w:hAnsi="Courier New" w:cs="Courier New"/>
+                <w:color w:val="333333"/>
+                <w:kern w:val="0"/>
+                <w:sz w:val="18"/>
+                <w:szCs w:val="18"/>
+                <w:lang w:val="en"/>
+              </w:rPr>
+              <w:t xml:space="preserve"> r1,#0</w:t>
             </w:r>
             <w:r>
               <w:rPr>
@@ -8216,8 +12357,44 @@
                 <w:lang w:val="en"/>
               </w:rPr>
               <w:br/>
-              <w:t>bl SetGpio</w:t>
-            </w:r>
+            </w:r>
+            <w:proofErr w:type="spellStart"/>
+            <w:r>
+              <w:rPr>
+                <w:rFonts w:ascii="Courier New" w:eastAsia="宋体" w:hAnsi="Courier New" w:cs="Courier New"/>
+                <w:color w:val="333333"/>
+                <w:kern w:val="0"/>
+                <w:sz w:val="18"/>
+                <w:szCs w:val="18"/>
+                <w:lang w:val="en"/>
+              </w:rPr>
+              <w:t>bl</w:t>
+            </w:r>
+            <w:proofErr w:type="spellEnd"/>
+            <w:r>
+              <w:rPr>
+                <w:rFonts w:ascii="Courier New" w:eastAsia="宋体" w:hAnsi="Courier New" w:cs="Courier New"/>
+                <w:color w:val="333333"/>
+                <w:kern w:val="0"/>
+                <w:sz w:val="18"/>
+                <w:szCs w:val="18"/>
+                <w:lang w:val="en"/>
+              </w:rPr>
+              <w:t xml:space="preserve"> </w:t>
+            </w:r>
+            <w:proofErr w:type="spellStart"/>
+            <w:r>
+              <w:rPr>
+                <w:rFonts w:ascii="Courier New" w:eastAsia="宋体" w:hAnsi="Courier New" w:cs="Courier New"/>
+                <w:color w:val="333333"/>
+                <w:kern w:val="0"/>
+                <w:sz w:val="18"/>
+                <w:szCs w:val="18"/>
+                <w:lang w:val="en"/>
+              </w:rPr>
+              <w:t>SetGpio</w:t>
+            </w:r>
+            <w:proofErr w:type="spellEnd"/>
             <w:r>
               <w:rPr>
                 <w:rFonts w:ascii="Courier New" w:eastAsia="宋体" w:hAnsi="Courier New" w:cs="Courier New"/>
@@ -8274,7 +12451,30 @@
                 <w:lang w:val="en"/>
               </w:rPr>
               <w:br/>
-              <w:t>noError$:</w:t>
+            </w:r>
+            <w:proofErr w:type="spellStart"/>
+            <w:r>
+              <w:rPr>
+                <w:rFonts w:ascii="Courier New" w:eastAsia="宋体" w:hAnsi="Courier New" w:cs="Courier New"/>
+                <w:color w:val="333333"/>
+                <w:kern w:val="0"/>
+                <w:sz w:val="18"/>
+                <w:szCs w:val="18"/>
+                <w:lang w:val="en"/>
+              </w:rPr>
+              <w:t>noError</w:t>
+            </w:r>
+            <w:proofErr w:type="spellEnd"/>
+            <w:r>
+              <w:rPr>
+                <w:rFonts w:ascii="Courier New" w:eastAsia="宋体" w:hAnsi="Courier New" w:cs="Courier New"/>
+                <w:color w:val="333333"/>
+                <w:kern w:val="0"/>
+                <w:sz w:val="18"/>
+                <w:szCs w:val="18"/>
+                <w:lang w:val="en"/>
+              </w:rPr>
+              <w:t>$:</w:t>
             </w:r>
             <w:r>
               <w:rPr>
@@ -8286,7 +12486,54 @@
                 <w:lang w:val="en"/>
               </w:rPr>
               <w:br/>
-              <w:t>fbInfoAddr .req r4</w:t>
+            </w:r>
+            <w:proofErr w:type="spellStart"/>
+            <w:r>
+              <w:rPr>
+                <w:rFonts w:ascii="Courier New" w:eastAsia="宋体" w:hAnsi="Courier New" w:cs="Courier New"/>
+                <w:color w:val="333333"/>
+                <w:kern w:val="0"/>
+                <w:sz w:val="18"/>
+                <w:szCs w:val="18"/>
+                <w:lang w:val="en"/>
+              </w:rPr>
+              <w:t>fbInfoAddr</w:t>
+            </w:r>
+            <w:proofErr w:type="spellEnd"/>
+            <w:r>
+              <w:rPr>
+                <w:rFonts w:ascii="Courier New" w:eastAsia="宋体" w:hAnsi="Courier New" w:cs="Courier New"/>
+                <w:color w:val="333333"/>
+                <w:kern w:val="0"/>
+                <w:sz w:val="18"/>
+                <w:szCs w:val="18"/>
+                <w:lang w:val="en"/>
+              </w:rPr>
+              <w:t xml:space="preserve"> .</w:t>
+            </w:r>
+            <w:proofErr w:type="spellStart"/>
+            <w:r>
+              <w:rPr>
+                <w:rFonts w:ascii="Courier New" w:eastAsia="宋体" w:hAnsi="Courier New" w:cs="Courier New"/>
+                <w:color w:val="333333"/>
+                <w:kern w:val="0"/>
+                <w:sz w:val="18"/>
+                <w:szCs w:val="18"/>
+                <w:lang w:val="en"/>
+              </w:rPr>
+              <w:t>req</w:t>
+            </w:r>
+            <w:proofErr w:type="spellEnd"/>
+            <w:r>
+              <w:rPr>
+                <w:rFonts w:ascii="Courier New" w:eastAsia="宋体" w:hAnsi="Courier New" w:cs="Courier New"/>
+                <w:color w:val="333333"/>
+                <w:kern w:val="0"/>
+                <w:sz w:val="18"/>
+                <w:szCs w:val="18"/>
+                <w:lang w:val="en"/>
+              </w:rPr>
+              <w:t xml:space="preserve"> r4</w:t>
             </w:r>
             <w:r>
               <w:rPr>
@@ -8298,7 +12545,30 @@
                 <w:lang w:val="en"/>
               </w:rPr>
               <w:br/>
-              <w:t>mov fbInfoAddr,r0</w:t>
+            </w:r>
+            <w:proofErr w:type="spellStart"/>
+            <w:r>
+              <w:rPr>
+                <w:rFonts w:ascii="Courier New" w:eastAsia="宋体" w:hAnsi="Courier New" w:cs="Courier New"/>
+                <w:color w:val="333333"/>
+                <w:kern w:val="0"/>
+                <w:sz w:val="18"/>
+                <w:szCs w:val="18"/>
+                <w:lang w:val="en"/>
+              </w:rPr>
+              <w:t>mov</w:t>
+            </w:r>
+            <w:proofErr w:type="spellEnd"/>
+            <w:r>
+              <w:rPr>
+                <w:rFonts w:ascii="Courier New" w:eastAsia="宋体" w:hAnsi="Courier New" w:cs="Courier New"/>
+                <w:color w:val="333333"/>
+                <w:kern w:val="0"/>
+                <w:sz w:val="18"/>
+                <w:szCs w:val="18"/>
+                <w:lang w:val="en"/>
+              </w:rPr>
+              <w:t xml:space="preserve"> fbInfoAddr,r0</w:t>
             </w:r>
           </w:p>
           <w:p>
@@ -8371,16 +12641,53 @@
                 <w:lang w:val="en"/>
               </w:rPr>
             </w:pPr>
-            <w:r>
-              <w:rPr>
-                <w:rFonts w:ascii="Courier New" w:eastAsia="宋体" w:hAnsi="Courier New" w:cs="Courier New"/>
-                <w:color w:val="333333"/>
-                <w:kern w:val="0"/>
-                <w:sz w:val="18"/>
-                <w:szCs w:val="18"/>
-                <w:lang w:val="en"/>
-              </w:rPr>
-              <w:t>fbAddr .req r3</w:t>
+            <w:proofErr w:type="spellStart"/>
+            <w:r>
+              <w:rPr>
+                <w:rFonts w:ascii="Courier New" w:eastAsia="宋体" w:hAnsi="Courier New" w:cs="Courier New"/>
+                <w:color w:val="333333"/>
+                <w:kern w:val="0"/>
+                <w:sz w:val="18"/>
+                <w:szCs w:val="18"/>
+                <w:lang w:val="en"/>
+              </w:rPr>
+              <w:t>fbAddr</w:t>
+            </w:r>
+            <w:proofErr w:type="spellEnd"/>
+            <w:r>
+              <w:rPr>
+                <w:rFonts w:ascii="Courier New" w:eastAsia="宋体" w:hAnsi="Courier New" w:cs="Courier New"/>
+                <w:color w:val="333333"/>
+                <w:kern w:val="0"/>
+                <w:sz w:val="18"/>
+                <w:szCs w:val="18"/>
+                <w:lang w:val="en"/>
+              </w:rPr>
+              <w:t xml:space="preserve"> .</w:t>
+            </w:r>
+            <w:proofErr w:type="spellStart"/>
+            <w:r>
+              <w:rPr>
+                <w:rFonts w:ascii="Courier New" w:eastAsia="宋体" w:hAnsi="Courier New" w:cs="Courier New"/>
+                <w:color w:val="333333"/>
+                <w:kern w:val="0"/>
+                <w:sz w:val="18"/>
+                <w:szCs w:val="18"/>
+                <w:lang w:val="en"/>
+              </w:rPr>
+              <w:t>req</w:t>
+            </w:r>
+            <w:proofErr w:type="spellEnd"/>
+            <w:r>
+              <w:rPr>
+                <w:rFonts w:ascii="Courier New" w:eastAsia="宋体" w:hAnsi="Courier New" w:cs="Courier New"/>
+                <w:color w:val="333333"/>
+                <w:kern w:val="0"/>
+                <w:sz w:val="18"/>
+                <w:szCs w:val="18"/>
+                <w:lang w:val="en"/>
+              </w:rPr>
+              <w:t xml:space="preserve"> r3</w:t>
             </w:r>
             <w:r>
               <w:rPr>
@@ -8392,7 +12699,54 @@
                 <w:lang w:val="en"/>
               </w:rPr>
               <w:br/>
-              <w:t>ldr fbAddr,[fbInfoAddr,#32]</w:t>
+            </w:r>
+            <w:proofErr w:type="spellStart"/>
+            <w:r>
+              <w:rPr>
+                <w:rFonts w:ascii="Courier New" w:eastAsia="宋体" w:hAnsi="Courier New" w:cs="Courier New"/>
+                <w:color w:val="333333"/>
+                <w:kern w:val="0"/>
+                <w:sz w:val="18"/>
+                <w:szCs w:val="18"/>
+                <w:lang w:val="en"/>
+              </w:rPr>
+              <w:t>ldr</w:t>
+            </w:r>
+            <w:proofErr w:type="spellEnd"/>
+            <w:r>
+              <w:rPr>
+                <w:rFonts w:ascii="Courier New" w:eastAsia="宋体" w:hAnsi="Courier New" w:cs="Courier New"/>
+                <w:color w:val="333333"/>
+                <w:kern w:val="0"/>
+                <w:sz w:val="18"/>
+                <w:szCs w:val="18"/>
+                <w:lang w:val="en"/>
+              </w:rPr>
+              <w:t xml:space="preserve"> </w:t>
+            </w:r>
+            <w:proofErr w:type="spellStart"/>
+            <w:r>
+              <w:rPr>
+                <w:rFonts w:ascii="Courier New" w:eastAsia="宋体" w:hAnsi="Courier New" w:cs="Courier New"/>
+                <w:color w:val="333333"/>
+                <w:kern w:val="0"/>
+                <w:sz w:val="18"/>
+                <w:szCs w:val="18"/>
+                <w:lang w:val="en"/>
+              </w:rPr>
+              <w:t>fbAddr</w:t>
+            </w:r>
+            <w:proofErr w:type="spellEnd"/>
+            <w:r>
+              <w:rPr>
+                <w:rFonts w:ascii="Courier New" w:eastAsia="宋体" w:hAnsi="Courier New" w:cs="Courier New"/>
+                <w:color w:val="333333"/>
+                <w:kern w:val="0"/>
+                <w:sz w:val="18"/>
+                <w:szCs w:val="18"/>
+                <w:lang w:val="en"/>
+              </w:rPr>
+              <w:t>,[fbInfoAddr,#32]</w:t>
             </w:r>
             <w:r>
               <w:rPr>
@@ -8415,7 +12769,54 @@
                 <w:lang w:val="en"/>
               </w:rPr>
               <w:br/>
-              <w:t>colour .req r0</w:t>
+            </w:r>
+            <w:proofErr w:type="spellStart"/>
+            <w:r>
+              <w:rPr>
+                <w:rFonts w:ascii="Courier New" w:eastAsia="宋体" w:hAnsi="Courier New" w:cs="Courier New"/>
+                <w:color w:val="333333"/>
+                <w:kern w:val="0"/>
+                <w:sz w:val="18"/>
+                <w:szCs w:val="18"/>
+                <w:lang w:val="en"/>
+              </w:rPr>
+              <w:t>colour</w:t>
+            </w:r>
+            <w:proofErr w:type="spellEnd"/>
+            <w:r>
+              <w:rPr>
+                <w:rFonts w:ascii="Courier New" w:eastAsia="宋体" w:hAnsi="Courier New" w:cs="Courier New"/>
+                <w:color w:val="333333"/>
+                <w:kern w:val="0"/>
+                <w:sz w:val="18"/>
+                <w:szCs w:val="18"/>
+                <w:lang w:val="en"/>
+              </w:rPr>
+              <w:t xml:space="preserve"> .</w:t>
+            </w:r>
+            <w:proofErr w:type="spellStart"/>
+            <w:r>
+              <w:rPr>
+                <w:rFonts w:ascii="Courier New" w:eastAsia="宋体" w:hAnsi="Courier New" w:cs="Courier New"/>
+                <w:color w:val="333333"/>
+                <w:kern w:val="0"/>
+                <w:sz w:val="18"/>
+                <w:szCs w:val="18"/>
+                <w:lang w:val="en"/>
+              </w:rPr>
+              <w:t>req</w:t>
+            </w:r>
+            <w:proofErr w:type="spellEnd"/>
+            <w:r>
+              <w:rPr>
+                <w:rFonts w:ascii="Courier New" w:eastAsia="宋体" w:hAnsi="Courier New" w:cs="Courier New"/>
+                <w:color w:val="333333"/>
+                <w:kern w:val="0"/>
+                <w:sz w:val="18"/>
+                <w:szCs w:val="18"/>
+                <w:lang w:val="en"/>
+              </w:rPr>
+              <w:t xml:space="preserve"> r0</w:t>
             </w:r>
             <w:r>
               <w:rPr>
@@ -8427,7 +12828,31 @@
                 <w:lang w:val="en"/>
               </w:rPr>
               <w:br/>
-              <w:t>y .req r1</w:t>
+              <w:t>y .</w:t>
+            </w:r>
+            <w:proofErr w:type="spellStart"/>
+            <w:r>
+              <w:rPr>
+                <w:rFonts w:ascii="Courier New" w:eastAsia="宋体" w:hAnsi="Courier New" w:cs="Courier New"/>
+                <w:color w:val="333333"/>
+                <w:kern w:val="0"/>
+                <w:sz w:val="18"/>
+                <w:szCs w:val="18"/>
+                <w:lang w:val="en"/>
+              </w:rPr>
+              <w:t>req</w:t>
+            </w:r>
+            <w:proofErr w:type="spellEnd"/>
+            <w:r>
+              <w:rPr>
+                <w:rFonts w:ascii="Courier New" w:eastAsia="宋体" w:hAnsi="Courier New" w:cs="Courier New"/>
+                <w:color w:val="333333"/>
+                <w:kern w:val="0"/>
+                <w:sz w:val="18"/>
+                <w:szCs w:val="18"/>
+                <w:lang w:val="en"/>
+              </w:rPr>
+              <w:t xml:space="preserve"> r1</w:t>
             </w:r>
             <w:r>
               <w:rPr>
@@ -8439,7 +12864,30 @@
                 <w:lang w:val="en"/>
               </w:rPr>
               <w:br/>
-              <w:t>mov y,#768</w:t>
+            </w:r>
+            <w:proofErr w:type="spellStart"/>
+            <w:r>
+              <w:rPr>
+                <w:rFonts w:ascii="Courier New" w:eastAsia="宋体" w:hAnsi="Courier New" w:cs="Courier New"/>
+                <w:color w:val="333333"/>
+                <w:kern w:val="0"/>
+                <w:sz w:val="18"/>
+                <w:szCs w:val="18"/>
+                <w:lang w:val="en"/>
+              </w:rPr>
+              <w:t>mov</w:t>
+            </w:r>
+            <w:proofErr w:type="spellEnd"/>
+            <w:r>
+              <w:rPr>
+                <w:rFonts w:ascii="Courier New" w:eastAsia="宋体" w:hAnsi="Courier New" w:cs="Courier New"/>
+                <w:color w:val="333333"/>
+                <w:kern w:val="0"/>
+                <w:sz w:val="18"/>
+                <w:szCs w:val="18"/>
+                <w:lang w:val="en"/>
+              </w:rPr>
+              <w:t xml:space="preserve"> y,#768</w:t>
             </w:r>
             <w:r>
               <w:rPr>
@@ -8451,7 +12899,30 @@
                 <w:lang w:val="en"/>
               </w:rPr>
               <w:br/>
-              <w:t>drawRow$:</w:t>
+            </w:r>
+            <w:proofErr w:type="spellStart"/>
+            <w:r>
+              <w:rPr>
+                <w:rFonts w:ascii="Courier New" w:eastAsia="宋体" w:hAnsi="Courier New" w:cs="Courier New"/>
+                <w:color w:val="333333"/>
+                <w:kern w:val="0"/>
+                <w:sz w:val="18"/>
+                <w:szCs w:val="18"/>
+                <w:lang w:val="en"/>
+              </w:rPr>
+              <w:t>drawRow</w:t>
+            </w:r>
+            <w:proofErr w:type="spellEnd"/>
+            <w:r>
+              <w:rPr>
+                <w:rFonts w:ascii="Courier New" w:eastAsia="宋体" w:hAnsi="Courier New" w:cs="Courier New"/>
+                <w:color w:val="333333"/>
+                <w:kern w:val="0"/>
+                <w:sz w:val="18"/>
+                <w:szCs w:val="18"/>
+                <w:lang w:val="en"/>
+              </w:rPr>
+              <w:t>$:</w:t>
             </w:r>
           </w:p>
           <w:p>
@@ -8478,7 +12949,31 @@
                 <w:szCs w:val="18"/>
                 <w:lang w:val="en"/>
               </w:rPr>
-              <w:t>x .req r2</w:t>
+              <w:t>x .</w:t>
+            </w:r>
+            <w:proofErr w:type="spellStart"/>
+            <w:r>
+              <w:rPr>
+                <w:rFonts w:ascii="Courier New" w:eastAsia="宋体" w:hAnsi="Courier New" w:cs="Courier New"/>
+                <w:color w:val="333333"/>
+                <w:kern w:val="0"/>
+                <w:sz w:val="18"/>
+                <w:szCs w:val="18"/>
+                <w:lang w:val="en"/>
+              </w:rPr>
+              <w:t>req</w:t>
+            </w:r>
+            <w:proofErr w:type="spellEnd"/>
+            <w:r>
+              <w:rPr>
+                <w:rFonts w:ascii="Courier New" w:eastAsia="宋体" w:hAnsi="Courier New" w:cs="Courier New"/>
+                <w:color w:val="333333"/>
+                <w:kern w:val="0"/>
+                <w:sz w:val="18"/>
+                <w:szCs w:val="18"/>
+                <w:lang w:val="en"/>
+              </w:rPr>
+              <w:t xml:space="preserve"> r2</w:t>
             </w:r>
             <w:r>
               <w:rPr>
@@ -8490,7 +12985,30 @@
                 <w:lang w:val="en"/>
               </w:rPr>
               <w:br/>
-              <w:t>mov x,#1024</w:t>
+            </w:r>
+            <w:proofErr w:type="spellStart"/>
+            <w:r>
+              <w:rPr>
+                <w:rFonts w:ascii="Courier New" w:eastAsia="宋体" w:hAnsi="Courier New" w:cs="Courier New"/>
+                <w:color w:val="333333"/>
+                <w:kern w:val="0"/>
+                <w:sz w:val="18"/>
+                <w:szCs w:val="18"/>
+                <w:lang w:val="en"/>
+              </w:rPr>
+              <w:t>mov</w:t>
+            </w:r>
+            <w:proofErr w:type="spellEnd"/>
+            <w:r>
+              <w:rPr>
+                <w:rFonts w:ascii="Courier New" w:eastAsia="宋体" w:hAnsi="Courier New" w:cs="Courier New"/>
+                <w:color w:val="333333"/>
+                <w:kern w:val="0"/>
+                <w:sz w:val="18"/>
+                <w:szCs w:val="18"/>
+                <w:lang w:val="en"/>
+              </w:rPr>
+              <w:t xml:space="preserve"> x,#1024</w:t>
             </w:r>
             <w:r>
               <w:rPr>
@@ -8502,7 +13020,30 @@
                 <w:lang w:val="en"/>
               </w:rPr>
               <w:br/>
-              <w:t>drawPixel$:</w:t>
+            </w:r>
+            <w:proofErr w:type="spellStart"/>
+            <w:r>
+              <w:rPr>
+                <w:rFonts w:ascii="Courier New" w:eastAsia="宋体" w:hAnsi="Courier New" w:cs="Courier New"/>
+                <w:color w:val="333333"/>
+                <w:kern w:val="0"/>
+                <w:sz w:val="18"/>
+                <w:szCs w:val="18"/>
+                <w:lang w:val="en"/>
+              </w:rPr>
+              <w:t>drawPixel</w:t>
+            </w:r>
+            <w:proofErr w:type="spellEnd"/>
+            <w:r>
+              <w:rPr>
+                <w:rFonts w:ascii="Courier New" w:eastAsia="宋体" w:hAnsi="Courier New" w:cs="Courier New"/>
+                <w:color w:val="333333"/>
+                <w:kern w:val="0"/>
+                <w:sz w:val="18"/>
+                <w:szCs w:val="18"/>
+                <w:lang w:val="en"/>
+              </w:rPr>
+              <w:t>$:</w:t>
             </w:r>
           </w:p>
           <w:p>
@@ -8520,16 +13061,77 @@
                 <w:lang w:val="en"/>
               </w:rPr>
             </w:pPr>
-            <w:r>
-              <w:rPr>
-                <w:rFonts w:ascii="Courier New" w:eastAsia="宋体" w:hAnsi="Courier New" w:cs="Courier New"/>
-                <w:color w:val="333333"/>
-                <w:kern w:val="0"/>
-                <w:sz w:val="18"/>
-                <w:szCs w:val="18"/>
-                <w:lang w:val="en"/>
-              </w:rPr>
-              <w:t>strh colour,[fbAddr]</w:t>
+            <w:proofErr w:type="spellStart"/>
+            <w:r>
+              <w:rPr>
+                <w:rFonts w:ascii="Courier New" w:eastAsia="宋体" w:hAnsi="Courier New" w:cs="Courier New"/>
+                <w:color w:val="333333"/>
+                <w:kern w:val="0"/>
+                <w:sz w:val="18"/>
+                <w:szCs w:val="18"/>
+                <w:lang w:val="en"/>
+              </w:rPr>
+              <w:t>strh</w:t>
+            </w:r>
+            <w:proofErr w:type="spellEnd"/>
+            <w:r>
+              <w:rPr>
+                <w:rFonts w:ascii="Courier New" w:eastAsia="宋体" w:hAnsi="Courier New" w:cs="Courier New"/>
+                <w:color w:val="333333"/>
+                <w:kern w:val="0"/>
+                <w:sz w:val="18"/>
+                <w:szCs w:val="18"/>
+                <w:lang w:val="en"/>
+              </w:rPr>
+              <w:t xml:space="preserve"> </w:t>
+            </w:r>
+            <w:proofErr w:type="spellStart"/>
+            <w:r>
+              <w:rPr>
+                <w:rFonts w:ascii="Courier New" w:eastAsia="宋体" w:hAnsi="Courier New" w:cs="Courier New"/>
+                <w:color w:val="333333"/>
+                <w:kern w:val="0"/>
+                <w:sz w:val="18"/>
+                <w:szCs w:val="18"/>
+                <w:lang w:val="en"/>
+              </w:rPr>
+              <w:t>colour</w:t>
+            </w:r>
+            <w:proofErr w:type="spellEnd"/>
+            <w:r>
+              <w:rPr>
+                <w:rFonts w:ascii="Courier New" w:eastAsia="宋体" w:hAnsi="Courier New" w:cs="Courier New"/>
+                <w:color w:val="333333"/>
+                <w:kern w:val="0"/>
+                <w:sz w:val="18"/>
+                <w:szCs w:val="18"/>
+                <w:lang w:val="en"/>
+              </w:rPr>
+              <w:t>,[</w:t>
+            </w:r>
+            <w:proofErr w:type="spellStart"/>
+            <w:r>
+              <w:rPr>
+                <w:rFonts w:ascii="Courier New" w:eastAsia="宋体" w:hAnsi="Courier New" w:cs="Courier New"/>
+                <w:color w:val="333333"/>
+                <w:kern w:val="0"/>
+                <w:sz w:val="18"/>
+                <w:szCs w:val="18"/>
+                <w:lang w:val="en"/>
+              </w:rPr>
+              <w:t>fbAddr</w:t>
+            </w:r>
+            <w:proofErr w:type="spellEnd"/>
+            <w:r>
+              <w:rPr>
+                <w:rFonts w:ascii="Courier New" w:eastAsia="宋体" w:hAnsi="Courier New" w:cs="Courier New"/>
+                <w:color w:val="333333"/>
+                <w:kern w:val="0"/>
+                <w:sz w:val="18"/>
+                <w:szCs w:val="18"/>
+                <w:lang w:val="en"/>
+              </w:rPr>
+              <w:t>]</w:t>
             </w:r>
             <w:r>
               <w:rPr>
@@ -8565,7 +13167,30 @@
                 <w:lang w:val="en"/>
               </w:rPr>
               <w:br/>
-              <w:t>teq x,#0</w:t>
+            </w:r>
+            <w:proofErr w:type="spellStart"/>
+            <w:r>
+              <w:rPr>
+                <w:rFonts w:ascii="Courier New" w:eastAsia="宋体" w:hAnsi="Courier New" w:cs="Courier New"/>
+                <w:color w:val="333333"/>
+                <w:kern w:val="0"/>
+                <w:sz w:val="18"/>
+                <w:szCs w:val="18"/>
+                <w:lang w:val="en"/>
+              </w:rPr>
+              <w:t>teq</w:t>
+            </w:r>
+            <w:proofErr w:type="spellEnd"/>
+            <w:r>
+              <w:rPr>
+                <w:rFonts w:ascii="Courier New" w:eastAsia="宋体" w:hAnsi="Courier New" w:cs="Courier New"/>
+                <w:color w:val="333333"/>
+                <w:kern w:val="0"/>
+                <w:sz w:val="18"/>
+                <w:szCs w:val="18"/>
+                <w:lang w:val="en"/>
+              </w:rPr>
+              <w:t xml:space="preserve"> x,#0</w:t>
             </w:r>
             <w:r>
               <w:rPr>
@@ -8577,7 +13202,54 @@
                 <w:lang w:val="en"/>
               </w:rPr>
               <w:br/>
-              <w:t>bne drawPixel$</w:t>
+            </w:r>
+            <w:proofErr w:type="spellStart"/>
+            <w:r>
+              <w:rPr>
+                <w:rFonts w:ascii="Courier New" w:eastAsia="宋体" w:hAnsi="Courier New" w:cs="Courier New"/>
+                <w:color w:val="333333"/>
+                <w:kern w:val="0"/>
+                <w:sz w:val="18"/>
+                <w:szCs w:val="18"/>
+                <w:lang w:val="en"/>
+              </w:rPr>
+              <w:t>bne</w:t>
+            </w:r>
+            <w:proofErr w:type="spellEnd"/>
+            <w:r>
+              <w:rPr>
+                <w:rFonts w:ascii="Courier New" w:eastAsia="宋体" w:hAnsi="Courier New" w:cs="Courier New"/>
+                <w:color w:val="333333"/>
+                <w:kern w:val="0"/>
+                <w:sz w:val="18"/>
+                <w:szCs w:val="18"/>
+                <w:lang w:val="en"/>
+              </w:rPr>
+              <w:t xml:space="preserve"> </w:t>
+            </w:r>
+            <w:proofErr w:type="spellStart"/>
+            <w:r>
+              <w:rPr>
+                <w:rFonts w:ascii="Courier New" w:eastAsia="宋体" w:hAnsi="Courier New" w:cs="Courier New"/>
+                <w:color w:val="333333"/>
+                <w:kern w:val="0"/>
+                <w:sz w:val="18"/>
+                <w:szCs w:val="18"/>
+                <w:lang w:val="en"/>
+              </w:rPr>
+              <w:t>drawPixel</w:t>
+            </w:r>
+            <w:proofErr w:type="spellEnd"/>
+            <w:r>
+              <w:rPr>
+                <w:rFonts w:ascii="Courier New" w:eastAsia="宋体" w:hAnsi="Courier New" w:cs="Courier New"/>
+                <w:color w:val="333333"/>
+                <w:kern w:val="0"/>
+                <w:sz w:val="18"/>
+                <w:szCs w:val="18"/>
+                <w:lang w:val="en"/>
+              </w:rPr>
+              <w:t>$</w:t>
             </w:r>
           </w:p>
           <w:p>
@@ -8629,7 +13301,30 @@
                 <w:lang w:val="en"/>
               </w:rPr>
               <w:br/>
-              <w:t>teq y,#0</w:t>
+            </w:r>
+            <w:proofErr w:type="spellStart"/>
+            <w:r>
+              <w:rPr>
+                <w:rFonts w:ascii="Courier New" w:eastAsia="宋体" w:hAnsi="Courier New" w:cs="Courier New"/>
+                <w:color w:val="333333"/>
+                <w:kern w:val="0"/>
+                <w:sz w:val="18"/>
+                <w:szCs w:val="18"/>
+                <w:lang w:val="en"/>
+              </w:rPr>
+              <w:t>teq</w:t>
+            </w:r>
+            <w:proofErr w:type="spellEnd"/>
+            <w:r>
+              <w:rPr>
+                <w:rFonts w:ascii="Courier New" w:eastAsia="宋体" w:hAnsi="Courier New" w:cs="Courier New"/>
+                <w:color w:val="333333"/>
+                <w:kern w:val="0"/>
+                <w:sz w:val="18"/>
+                <w:szCs w:val="18"/>
+                <w:lang w:val="en"/>
+              </w:rPr>
+              <w:t xml:space="preserve"> y,#0</w:t>
             </w:r>
             <w:r>
               <w:rPr>
@@ -8641,7 +13336,54 @@
                 <w:lang w:val="en"/>
               </w:rPr>
               <w:br/>
-              <w:t>bne drawRow$</w:t>
+            </w:r>
+            <w:proofErr w:type="spellStart"/>
+            <w:r>
+              <w:rPr>
+                <w:rFonts w:ascii="Courier New" w:eastAsia="宋体" w:hAnsi="Courier New" w:cs="Courier New"/>
+                <w:color w:val="333333"/>
+                <w:kern w:val="0"/>
+                <w:sz w:val="18"/>
+                <w:szCs w:val="18"/>
+                <w:lang w:val="en"/>
+              </w:rPr>
+              <w:t>bne</w:t>
+            </w:r>
+            <w:proofErr w:type="spellEnd"/>
+            <w:r>
+              <w:rPr>
+                <w:rFonts w:ascii="Courier New" w:eastAsia="宋体" w:hAnsi="Courier New" w:cs="Courier New"/>
+                <w:color w:val="333333"/>
+                <w:kern w:val="0"/>
+                <w:sz w:val="18"/>
+                <w:szCs w:val="18"/>
+                <w:lang w:val="en"/>
+              </w:rPr>
+              <w:t xml:space="preserve"> </w:t>
+            </w:r>
+            <w:proofErr w:type="spellStart"/>
+            <w:r>
+              <w:rPr>
+                <w:rFonts w:ascii="Courier New" w:eastAsia="宋体" w:hAnsi="Courier New" w:cs="Courier New"/>
+                <w:color w:val="333333"/>
+                <w:kern w:val="0"/>
+                <w:sz w:val="18"/>
+                <w:szCs w:val="18"/>
+                <w:lang w:val="en"/>
+              </w:rPr>
+              <w:t>drawRow</w:t>
+            </w:r>
+            <w:proofErr w:type="spellEnd"/>
+            <w:r>
+              <w:rPr>
+                <w:rFonts w:ascii="Courier New" w:eastAsia="宋体" w:hAnsi="Courier New" w:cs="Courier New"/>
+                <w:color w:val="333333"/>
+                <w:kern w:val="0"/>
+                <w:sz w:val="18"/>
+                <w:szCs w:val="18"/>
+                <w:lang w:val="en"/>
+              </w:rPr>
+              <w:t>$</w:t>
             </w:r>
           </w:p>
           <w:p>
@@ -8696,8 +13438,45 @@
                 <w:lang w:val="en"/>
               </w:rPr>
               <w:br/>
-              <w:t>.unreq fbAddr</w:t>
-            </w:r>
+              <w:t>.</w:t>
+            </w:r>
+            <w:proofErr w:type="spellStart"/>
+            <w:r>
+              <w:rPr>
+                <w:rFonts w:ascii="Courier New" w:eastAsia="宋体" w:hAnsi="Courier New" w:cs="Courier New"/>
+                <w:color w:val="333333"/>
+                <w:kern w:val="0"/>
+                <w:sz w:val="18"/>
+                <w:szCs w:val="18"/>
+                <w:lang w:val="en"/>
+              </w:rPr>
+              <w:t>unreq</w:t>
+            </w:r>
+            <w:proofErr w:type="spellEnd"/>
+            <w:r>
+              <w:rPr>
+                <w:rFonts w:ascii="Courier New" w:eastAsia="宋体" w:hAnsi="Courier New" w:cs="Courier New"/>
+                <w:color w:val="333333"/>
+                <w:kern w:val="0"/>
+                <w:sz w:val="18"/>
+                <w:szCs w:val="18"/>
+                <w:lang w:val="en"/>
+              </w:rPr>
+              <w:t xml:space="preserve"> </w:t>
+            </w:r>
+            <w:proofErr w:type="spellStart"/>
+            <w:r>
+              <w:rPr>
+                <w:rFonts w:ascii="Courier New" w:eastAsia="宋体" w:hAnsi="Courier New" w:cs="Courier New"/>
+                <w:color w:val="333333"/>
+                <w:kern w:val="0"/>
+                <w:sz w:val="18"/>
+                <w:szCs w:val="18"/>
+                <w:lang w:val="en"/>
+              </w:rPr>
+              <w:t>fbAddr</w:t>
+            </w:r>
+            <w:proofErr w:type="spellEnd"/>
             <w:r>
               <w:rPr>
                 <w:rFonts w:ascii="Courier New" w:eastAsia="宋体" w:hAnsi="Courier New" w:cs="Courier New"/>
@@ -8708,8 +13487,45 @@
                 <w:lang w:val="en"/>
               </w:rPr>
               <w:br/>
-              <w:t>.unreq fbInfoAddr</w:t>
-            </w:r>
+              <w:t>.</w:t>
+            </w:r>
+            <w:proofErr w:type="spellStart"/>
+            <w:r>
+              <w:rPr>
+                <w:rFonts w:ascii="Courier New" w:eastAsia="宋体" w:hAnsi="Courier New" w:cs="Courier New"/>
+                <w:color w:val="333333"/>
+                <w:kern w:val="0"/>
+                <w:sz w:val="18"/>
+                <w:szCs w:val="18"/>
+                <w:lang w:val="en"/>
+              </w:rPr>
+              <w:t>unreq</w:t>
+            </w:r>
+            <w:proofErr w:type="spellEnd"/>
+            <w:r>
+              <w:rPr>
+                <w:rFonts w:ascii="Courier New" w:eastAsia="宋体" w:hAnsi="Courier New" w:cs="Courier New"/>
+                <w:color w:val="333333"/>
+                <w:kern w:val="0"/>
+                <w:sz w:val="18"/>
+                <w:szCs w:val="18"/>
+                <w:lang w:val="en"/>
+              </w:rPr>
+              <w:t xml:space="preserve"> </w:t>
+            </w:r>
+            <w:proofErr w:type="spellStart"/>
+            <w:r>
+              <w:rPr>
+                <w:rFonts w:ascii="Courier New" w:eastAsia="宋体" w:hAnsi="Courier New" w:cs="Courier New"/>
+                <w:color w:val="333333"/>
+                <w:kern w:val="0"/>
+                <w:sz w:val="18"/>
+                <w:szCs w:val="18"/>
+                <w:lang w:val="en"/>
+              </w:rPr>
+              <w:t>fbInfoAddr</w:t>
+            </w:r>
+            <w:proofErr w:type="spellEnd"/>
           </w:p>
           <w:p>
             <w:pPr>
@@ -8726,6 +13542,7 @@
                 <w:lang w:val="en"/>
               </w:rPr>
             </w:pPr>
+            <w:proofErr w:type="spellStart"/>
             <w:r>
               <w:rPr>
                 <w:rFonts w:ascii="Courier New" w:eastAsia="宋体" w:hAnsi="Courier New" w:cs="Courier New"/>
@@ -8737,19 +13554,9 @@
                 <w:szCs w:val="18"/>
                 <w:lang w:val="en"/>
               </w:rPr>
-              <w:t>strh reg,[dest]</w:t>
-            </w:r>
-            <w:r>
-              <w:rPr>
-                <w:rFonts w:ascii="Verdana" w:eastAsia="宋体" w:hAnsi="Verdana" w:cs="宋体"/>
-                <w:color w:val="333333"/>
-                <w:kern w:val="0"/>
-                <w:sz w:val="18"/>
-                <w:szCs w:val="18"/>
-                <w:lang w:val="en"/>
-              </w:rPr>
-              <w:t xml:space="preserve"> stores the low half word number in </w:t>
-            </w:r>
+              <w:t>strh</w:t>
+            </w:r>
+            <w:proofErr w:type="spellEnd"/>
             <w:r>
               <w:rPr>
                 <w:rFonts w:ascii="Courier New" w:eastAsia="宋体" w:hAnsi="Courier New" w:cs="Courier New"/>
@@ -8761,19 +13568,10 @@
                 <w:szCs w:val="18"/>
                 <w:lang w:val="en"/>
               </w:rPr>
-              <w:t>reg</w:t>
-            </w:r>
-            <w:r>
-              <w:rPr>
-                <w:rFonts w:ascii="Verdana" w:eastAsia="宋体" w:hAnsi="Verdana" w:cs="宋体"/>
-                <w:color w:val="333333"/>
-                <w:kern w:val="0"/>
-                <w:sz w:val="18"/>
-                <w:szCs w:val="18"/>
-                <w:lang w:val="en"/>
-              </w:rPr>
-              <w:t xml:space="preserve"> at the address given by </w:t>
-            </w:r>
+              <w:t xml:space="preserve"> </w:t>
+            </w:r>
+            <w:proofErr w:type="spellStart"/>
+            <w:proofErr w:type="gramStart"/>
             <w:r>
               <w:rPr>
                 <w:rFonts w:ascii="Courier New" w:eastAsia="宋体" w:hAnsi="Courier New" w:cs="Courier New"/>
@@ -8785,8 +13583,103 @@
                 <w:szCs w:val="18"/>
                 <w:lang w:val="en"/>
               </w:rPr>
+              <w:t>reg</w:t>
+            </w:r>
+            <w:proofErr w:type="spellEnd"/>
+            <w:r>
+              <w:rPr>
+                <w:rFonts w:ascii="Courier New" w:eastAsia="宋体" w:hAnsi="Courier New" w:cs="Courier New"/>
+                <w:b/>
+                <w:bCs/>
+                <w:color w:val="333333"/>
+                <w:kern w:val="0"/>
+                <w:sz w:val="18"/>
+                <w:szCs w:val="18"/>
+                <w:lang w:val="en"/>
+              </w:rPr>
+              <w:t>,[</w:t>
+            </w:r>
+            <w:proofErr w:type="spellStart"/>
+            <w:proofErr w:type="gramEnd"/>
+            <w:r>
+              <w:rPr>
+                <w:rFonts w:ascii="Courier New" w:eastAsia="宋体" w:hAnsi="Courier New" w:cs="Courier New"/>
+                <w:b/>
+                <w:bCs/>
+                <w:color w:val="333333"/>
+                <w:kern w:val="0"/>
+                <w:sz w:val="18"/>
+                <w:szCs w:val="18"/>
+                <w:lang w:val="en"/>
+              </w:rPr>
               <w:t>dest</w:t>
             </w:r>
+            <w:proofErr w:type="spellEnd"/>
+            <w:r>
+              <w:rPr>
+                <w:rFonts w:ascii="Courier New" w:eastAsia="宋体" w:hAnsi="Courier New" w:cs="Courier New"/>
+                <w:b/>
+                <w:bCs/>
+                <w:color w:val="333333"/>
+                <w:kern w:val="0"/>
+                <w:sz w:val="18"/>
+                <w:szCs w:val="18"/>
+                <w:lang w:val="en"/>
+              </w:rPr>
+              <w:t>]</w:t>
+            </w:r>
+            <w:r>
+              <w:rPr>
+                <w:rFonts w:ascii="Verdana" w:eastAsia="宋体" w:hAnsi="Verdana" w:cs="宋体"/>
+                <w:color w:val="333333"/>
+                <w:kern w:val="0"/>
+                <w:sz w:val="18"/>
+                <w:szCs w:val="18"/>
+                <w:lang w:val="en"/>
+              </w:rPr>
+              <w:t xml:space="preserve"> stores the low half word number in </w:t>
+            </w:r>
+            <w:proofErr w:type="spellStart"/>
+            <w:r>
+              <w:rPr>
+                <w:rFonts w:ascii="Courier New" w:eastAsia="宋体" w:hAnsi="Courier New" w:cs="Courier New"/>
+                <w:b/>
+                <w:bCs/>
+                <w:color w:val="333333"/>
+                <w:kern w:val="0"/>
+                <w:sz w:val="18"/>
+                <w:szCs w:val="18"/>
+                <w:lang w:val="en"/>
+              </w:rPr>
+              <w:t>reg</w:t>
+            </w:r>
+            <w:proofErr w:type="spellEnd"/>
+            <w:r>
+              <w:rPr>
+                <w:rFonts w:ascii="Verdana" w:eastAsia="宋体" w:hAnsi="Verdana" w:cs="宋体"/>
+                <w:color w:val="333333"/>
+                <w:kern w:val="0"/>
+                <w:sz w:val="18"/>
+                <w:szCs w:val="18"/>
+                <w:lang w:val="en"/>
+              </w:rPr>
+              <w:t xml:space="preserve"> at the address given by </w:t>
+            </w:r>
+            <w:proofErr w:type="spellStart"/>
+            <w:r>
+              <w:rPr>
+                <w:rFonts w:ascii="Courier New" w:eastAsia="宋体" w:hAnsi="Courier New" w:cs="Courier New"/>
+                <w:b/>
+                <w:bCs/>
+                <w:color w:val="333333"/>
+                <w:kern w:val="0"/>
+                <w:sz w:val="18"/>
+                <w:szCs w:val="18"/>
+                <w:lang w:val="en"/>
+              </w:rPr>
+              <w:t>dest</w:t>
+            </w:r>
+            <w:proofErr w:type="spellEnd"/>
             <w:r>
               <w:rPr>
                 <w:rFonts w:ascii="Verdana" w:eastAsia="宋体" w:hAnsi="Verdana" w:cs="宋体"/>
@@ -8837,6 +13730,7 @@
               <w:lastRenderedPageBreak/>
               <w:t xml:space="preserve">programming languages, and the assembler simply ignores the tabs. We see here that I load in the frame buffer address from the frame buffer information structure, and then loop over every row, then every pixel on the row. At each pixel, I use an </w:t>
             </w:r>
+            <w:proofErr w:type="spellStart"/>
             <w:r>
               <w:rPr>
                 <w:rFonts w:ascii="Courier New" w:eastAsia="宋体" w:hAnsi="Courier New" w:cs="Courier New"/>
@@ -8850,16 +13744,65 @@
               </w:rPr>
               <w:t>strh</w:t>
             </w:r>
-            <w:r>
-              <w:rPr>
-                <w:rFonts w:ascii="Verdana" w:eastAsia="宋体" w:hAnsi="Verdana" w:cs="宋体"/>
-                <w:color w:val="333333"/>
-                <w:kern w:val="0"/>
-                <w:sz w:val="18"/>
-                <w:szCs w:val="18"/>
-                <w:lang w:val="en"/>
-              </w:rPr>
-              <w:t xml:space="preserve"> (store half word) command to store the current colour, then increment the address we're writing to. After drawing each row, we increment the colour that we are drawing. After drawing the full screen, we branch back to the beginning.</w:t>
+            <w:proofErr w:type="spellEnd"/>
+            <w:r>
+              <w:rPr>
+                <w:rFonts w:ascii="Verdana" w:eastAsia="宋体" w:hAnsi="Verdana" w:cs="宋体"/>
+                <w:color w:val="333333"/>
+                <w:kern w:val="0"/>
+                <w:sz w:val="18"/>
+                <w:szCs w:val="18"/>
+                <w:lang w:val="en"/>
+              </w:rPr>
+              <w:t xml:space="preserve"> (store half word) command to store the current </w:t>
+            </w:r>
+            <w:proofErr w:type="spellStart"/>
+            <w:r>
+              <w:rPr>
+                <w:rFonts w:ascii="Verdana" w:eastAsia="宋体" w:hAnsi="Verdana" w:cs="宋体"/>
+                <w:color w:val="333333"/>
+                <w:kern w:val="0"/>
+                <w:sz w:val="18"/>
+                <w:szCs w:val="18"/>
+                <w:lang w:val="en"/>
+              </w:rPr>
+              <w:t>colour</w:t>
+            </w:r>
+            <w:proofErr w:type="spellEnd"/>
+            <w:r>
+              <w:rPr>
+                <w:rFonts w:ascii="Verdana" w:eastAsia="宋体" w:hAnsi="Verdana" w:cs="宋体"/>
+                <w:color w:val="333333"/>
+                <w:kern w:val="0"/>
+                <w:sz w:val="18"/>
+                <w:szCs w:val="18"/>
+                <w:lang w:val="en"/>
+              </w:rPr>
+              <w:t xml:space="preserve">, then increment the address we're writing to. After drawing each row, we increment the </w:t>
+            </w:r>
+            <w:proofErr w:type="spellStart"/>
+            <w:r>
+              <w:rPr>
+                <w:rFonts w:ascii="Verdana" w:eastAsia="宋体" w:hAnsi="Verdana" w:cs="宋体"/>
+                <w:color w:val="333333"/>
+                <w:kern w:val="0"/>
+                <w:sz w:val="18"/>
+                <w:szCs w:val="18"/>
+                <w:lang w:val="en"/>
+              </w:rPr>
+              <w:t>colour</w:t>
+            </w:r>
+            <w:proofErr w:type="spellEnd"/>
+            <w:r>
+              <w:rPr>
+                <w:rFonts w:ascii="Verdana" w:eastAsia="宋体" w:hAnsi="Verdana" w:cs="宋体"/>
+                <w:color w:val="333333"/>
+                <w:kern w:val="0"/>
+                <w:sz w:val="18"/>
+                <w:szCs w:val="18"/>
+                <w:lang w:val="en"/>
+              </w:rPr>
+              <w:t xml:space="preserve"> that we are drawing. After drawing the full screen, we branch back to the beginning.</w:t>
             </w:r>
           </w:p>
           <w:p>
@@ -9126,7 +14069,21 @@
               <w:rPr>
                 <w:rFonts w:hint="eastAsia"/>
               </w:rPr>
-              <w:t>我最亲爱的图形处理器</w:t>
+              <w:t>我</w:t>
+            </w:r>
+            <w:proofErr w:type="gramStart"/>
+            <w:r>
+              <w:rPr>
+                <w:rFonts w:hint="eastAsia"/>
+              </w:rPr>
+              <w:t>最</w:t>
+            </w:r>
+            <w:proofErr w:type="gramEnd"/>
+            <w:r>
+              <w:rPr>
+                <w:rFonts w:hint="eastAsia"/>
+              </w:rPr>
+              <w:t>亲爱的图形处理器</w:t>
             </w:r>
           </w:p>
           <w:p>
@@ -9183,20 +14140,36 @@
               <w:rPr>
                 <w:rFonts w:hint="eastAsia"/>
               </w:rPr>
-              <w:t>我估计你已经通过并完成了OK系列课程，这里我们就直接调用文件“gpio</w:t>
+              <w:t>我估计你已经通过并完成了OK系列课程，这里我们就直接调用文件“</w:t>
+            </w:r>
+            <w:proofErr w:type="spellStart"/>
+            <w:r>
+              <w:rPr>
+                <w:rFonts w:hint="eastAsia"/>
+              </w:rPr>
+              <w:t>gpio</w:t>
             </w:r>
             <w:r>
               <w:t>.s</w:t>
             </w:r>
+            <w:proofErr w:type="spellEnd"/>
             <w:r>
               <w:rPr>
                 <w:rFonts w:hint="eastAsia"/>
               </w:rPr>
-              <w:t>”和“systemTimer</w:t>
+              <w:t>”和“</w:t>
+            </w:r>
+            <w:proofErr w:type="spellStart"/>
+            <w:r>
+              <w:rPr>
+                <w:rFonts w:hint="eastAsia"/>
+              </w:rPr>
+              <w:t>systemTimer</w:t>
             </w:r>
             <w:r>
               <w:t>.s</w:t>
             </w:r>
+            <w:proofErr w:type="spellEnd"/>
             <w:r>
               <w:rPr>
                 <w:rFonts w:hint="eastAsia"/>
@@ -9207,7 +14180,49 @@
               <w:rPr>
                 <w:rFonts w:hint="eastAsia"/>
               </w:rPr>
-              <w:t>方案中的“main.s”文件，其行直到mov sp, #0x8000（包括该行）都是有用的。该行之后的代码请删除掉。</w:t>
+              <w:t>方案中的“</w:t>
+            </w:r>
+            <w:proofErr w:type="spellStart"/>
+            <w:r>
+              <w:rPr>
+                <w:rFonts w:hint="eastAsia"/>
+              </w:rPr>
+              <w:t>main.s</w:t>
+            </w:r>
+            <w:proofErr w:type="spellEnd"/>
+            <w:r>
+              <w:rPr>
+                <w:rFonts w:hint="eastAsia"/>
+              </w:rPr>
+              <w:t>”文件，其行直到</w:t>
+            </w:r>
+            <w:proofErr w:type="spellStart"/>
+            <w:r>
+              <w:rPr>
+                <w:rFonts w:hint="eastAsia"/>
+              </w:rPr>
+              <w:t>mov</w:t>
+            </w:r>
+            <w:proofErr w:type="spellEnd"/>
+            <w:r>
+              <w:rPr>
+                <w:rFonts w:hint="eastAsia"/>
+              </w:rPr>
+              <w:t xml:space="preserve"> </w:t>
+            </w:r>
+            <w:proofErr w:type="spellStart"/>
+            <w:r>
+              <w:rPr>
+                <w:rFonts w:hint="eastAsia"/>
+              </w:rPr>
+              <w:t>sp</w:t>
+            </w:r>
+            <w:proofErr w:type="spellEnd"/>
+            <w:r>
+              <w:rPr>
+                <w:rFonts w:hint="eastAsia"/>
+              </w:rPr>
+              <w:t>, #0x8000（包括该行）都是有用的。该行之后的代码请删除掉。</w:t>
             </w:r>
           </w:p>
           <w:p/>
@@ -9264,7 +14279,35 @@
               <w:rPr>
                 <w:rFonts w:hint="eastAsia"/>
               </w:rPr>
-              <w:t>随着计算机的发展，人们想要使用越来越复杂的图像，因而图形卡的概念被发明了出来。图形卡是计算机里第二个处理器，它只是把图形绘制到屏幕上。它会把像素的数值信息转换成光亮度等级以便在屏幕上显示。现代计算机系统中，图形卡做的工作要多一些，比如绘制3D图形。尽管在本教程中对3D有所涉及，但是我们还是把重心放在了前者身上——从内存中读取像素颜色数值，然后输出到屏幕上。</w:t>
+              <w:t>随着计算机的发展，人们想要使用越来越复杂的图像，因而图形卡的概念被发明了出来。图形卡是计算机里第二个处理器，它只是把图形绘制到屏幕上。它会把像素的数值信息转换成光亮度等级以便在屏幕上显示。现代计算机系统中，</w:t>
+            </w:r>
+            <w:proofErr w:type="gramStart"/>
+            <w:r>
+              <w:rPr>
+                <w:rFonts w:hint="eastAsia"/>
+              </w:rPr>
+              <w:t>图形卡做的</w:t>
+            </w:r>
+            <w:proofErr w:type="gramEnd"/>
+            <w:r>
+              <w:rPr>
+                <w:rFonts w:hint="eastAsia"/>
+              </w:rPr>
+              <w:t>工作要多一些，比如绘制3D图形。尽管在本教程中对3D有所涉及，但是我们还是把重心放在了</w:t>
+            </w:r>
+            <w:proofErr w:type="gramStart"/>
+            <w:r>
+              <w:rPr>
+                <w:rFonts w:hint="eastAsia"/>
+              </w:rPr>
+              <w:t>前者身上</w:t>
+            </w:r>
+            <w:proofErr w:type="gramEnd"/>
+            <w:r>
+              <w:rPr>
+                <w:rFonts w:hint="eastAsia"/>
+              </w:rPr>
+              <w:t>——从内存中读取像素颜色数值，然后输出到屏幕上。</w:t>
             </w:r>
           </w:p>
           <w:p/>
@@ -9483,40 +14526,124 @@
               <w:rPr>
                 <w:rFonts w:hint="eastAsia"/>
               </w:rPr>
-              <w:t>而且它的另外一个优点就是图片的体积是2的整数幂，相比于真彩色来说，获取图片信息的复杂性得到了降低。</w:t>
-            </w:r>
-          </w:p>
-          <w:p/>
-          <w:p/>
-          <w:p/>
-          <w:p>
+              <w:t>而且它的另外一个优点就是图片的体积是2的整数</w:t>
+            </w:r>
+            <w:proofErr w:type="gramStart"/>
             <w:r>
               <w:rPr>
                 <w:rFonts w:hint="eastAsia"/>
               </w:rPr>
-              <w:t>在计算机中，存储帧缓存是很吃内存的。就这一点来说，过去的计算机经常耍一些小伎俩。比如，存储下一屏的字符，而后仅仅每次它单独更新时，才画出一个字符。</w:t>
-            </w:r>
-          </w:p>
-          <w:p/>
-          <w:p/>
-          <w:p>
+              <w:t>幂</w:t>
+            </w:r>
+            <w:proofErr w:type="gramEnd"/>
             <w:r>
               <w:rPr>
                 <w:rFonts w:hint="eastAsia"/>
               </w:rPr>
-              <w:t>树莓派和它的图形处理器有很特殊且奇怪的关系。在树莓派启动过程中，图形处理器首先执行，然后由其负责启动主处理器。这非常不同寻常。但是归根结底，这也没有什么大不了。但是给人的感觉总是处理器是第二位的，处在第一位的是图形处理器。</w:t>
-            </w:r>
+              <w:t>，相比于真彩色来说，获取图片信息的复杂性得到了降低。</w:t>
+            </w:r>
+          </w:p>
+          <w:p/>
+          <w:p/>
+          <w:p/>
+          <w:p>
             <w:r>
               <w:rPr>
                 <w:rFonts w:hint="eastAsia"/>
               </w:rPr>
+              <w:t>在计算机中，存储</w:t>
+            </w:r>
+            <w:proofErr w:type="gramStart"/>
+            <w:r>
+              <w:rPr>
+                <w:rFonts w:hint="eastAsia"/>
+              </w:rPr>
+              <w:t>帧</w:t>
+            </w:r>
+            <w:proofErr w:type="gramEnd"/>
+            <w:r>
+              <w:rPr>
+                <w:rFonts w:hint="eastAsia"/>
+              </w:rPr>
+              <w:t>缓存是很吃内存的。就这一点来说，过去的计算机经常耍一些小伎俩。比如，存储下一屏的字符，而后仅仅每次它单独更新时，才画出一个字符。</w:t>
+            </w:r>
+          </w:p>
+          <w:p/>
+          <w:p/>
+          <w:p>
+            <w:r>
+              <w:rPr>
+                <w:rFonts w:hint="eastAsia"/>
+              </w:rPr>
+              <w:t>树莓派和它的图形处理器有很特殊且奇怪的关系。在树莓</w:t>
+            </w:r>
+            <w:proofErr w:type="gramStart"/>
+            <w:r>
+              <w:rPr>
+                <w:rFonts w:hint="eastAsia"/>
+              </w:rPr>
+              <w:t>派启动</w:t>
+            </w:r>
+            <w:proofErr w:type="gramEnd"/>
+            <w:r>
+              <w:rPr>
+                <w:rFonts w:hint="eastAsia"/>
+              </w:rPr>
+              <w:t>过程中，图形处理</w:t>
+            </w:r>
+            <w:proofErr w:type="gramStart"/>
+            <w:r>
+              <w:rPr>
+                <w:rFonts w:hint="eastAsia"/>
+              </w:rPr>
+              <w:t>器首先</w:t>
+            </w:r>
+            <w:proofErr w:type="gramEnd"/>
+            <w:r>
+              <w:rPr>
+                <w:rFonts w:hint="eastAsia"/>
+              </w:rPr>
+              <w:t>执行，然后由其负责启动主处理器。这非常不同寻常。但是归根结底，这也没有什么大不了。但是给人的感觉总是处理器是第二位的，处在第一位的是图形处理器。</w:t>
+            </w:r>
+            <w:r>
+              <w:rPr>
+                <w:rFonts w:hint="eastAsia"/>
+              </w:rPr>
               <w:t>两者通过一种称为“mailbox”的方式进行通信。它们中的任何一个可以为另一个存储信息，而且这些信息会在将来的某个时刻由另一个来进行处理。</w:t>
             </w:r>
             <w:r>
               <w:rPr>
                 <w:rFonts w:hint="eastAsia"/>
               </w:rPr>
-              <w:t>我们将使用“mailbox”来向图形处理器询问一个地址。我们可以把屏幕像素颜色信息写入这个地址。这个地址处的内存就被称为帧缓存。图形卡总是有规律地检查这些位置的信息，然后根据像素数值，以恰当的方式更新屏幕。</w:t>
+              <w:t>我们将使用“mailbox”来向图形处理器询问一个地址。我们可以把屏幕像素颜色信息写入这个地址。这个地址处的内存就被称为</w:t>
+            </w:r>
+            <w:proofErr w:type="gramStart"/>
+            <w:r>
+              <w:rPr>
+                <w:rFonts w:hint="eastAsia"/>
+              </w:rPr>
+              <w:t>帧</w:t>
+            </w:r>
+            <w:proofErr w:type="gramEnd"/>
+            <w:r>
+              <w:rPr>
+                <w:rFonts w:hint="eastAsia"/>
+              </w:rPr>
+              <w:t>缓存。图形</w:t>
+            </w:r>
+            <w:proofErr w:type="gramStart"/>
+            <w:r>
+              <w:rPr>
+                <w:rFonts w:hint="eastAsia"/>
+              </w:rPr>
+              <w:t>卡总是</w:t>
+            </w:r>
+            <w:proofErr w:type="gramEnd"/>
+            <w:r>
+              <w:rPr>
+                <w:rFonts w:hint="eastAsia"/>
+              </w:rPr>
+              <w:t>有规律地检查这些位置的信息，然后根据像素数值，以恰当的方式更新屏幕。</w:t>
             </w:r>
           </w:p>
           <w:p/>
@@ -9555,28 +14682,64 @@
                 <w:rFonts w:hint="eastAsia"/>
               </w:rPr>
               <w:lastRenderedPageBreak/>
-              <w:t>是编写一个“postman”程序。它仅仅包含两个函数：M</w:t>
+              <w:t>是编写一个“postman”程序。它仅仅包含两个函数：</w:t>
+            </w:r>
+            <w:proofErr w:type="spellStart"/>
+            <w:r>
+              <w:rPr>
+                <w:rFonts w:hint="eastAsia"/>
+              </w:rPr>
+              <w:t>M</w:t>
             </w:r>
             <w:r>
               <w:t>ailboxRead</w:t>
             </w:r>
+            <w:proofErr w:type="spellEnd"/>
             <w:r>
               <w:rPr>
                 <w:rFonts w:hint="eastAsia"/>
               </w:rPr>
-              <w:t>，用于读取由寄存器r0提供的mailbox通道里的一条消息。以及MailboxWrite，把寄存器r0的</w:t>
-            </w:r>
+              <w:t>，用于读取由寄存器r0提供的mailbox通道里的一条消息。以及</w:t>
+            </w:r>
+            <w:proofErr w:type="spellStart"/>
             <w:r>
               <w:rPr>
                 <w:rFonts w:hint="eastAsia"/>
               </w:rPr>
+              <w:t>MailboxWrite</w:t>
+            </w:r>
+            <w:proofErr w:type="spellEnd"/>
+            <w:r>
+              <w:rPr>
+                <w:rFonts w:hint="eastAsia"/>
+              </w:rPr>
+              <w:t>，把寄存器r0的</w:t>
+            </w:r>
+            <w:r>
+              <w:rPr>
+                <w:rFonts w:hint="eastAsia"/>
+              </w:rPr>
               <w:t>高28位作为消息，写到由寄存器r1提供的mailbox通道里去。树莓派里可以和图形处理器的mailbox通道有7个</w:t>
             </w:r>
             <w:r>
               <w:rPr>
                 <w:rFonts w:hint="eastAsia"/>
               </w:rPr>
-              <w:t>，而只有第一个是我们可用的。因为它用来处理帧缓存。</w:t>
+              <w:t>，而只有第一个是我们可用的。因为它用来处理</w:t>
+            </w:r>
+            <w:proofErr w:type="gramStart"/>
+            <w:r>
+              <w:rPr>
+                <w:rFonts w:hint="eastAsia"/>
+              </w:rPr>
+              <w:t>帧</w:t>
+            </w:r>
+            <w:proofErr w:type="gramEnd"/>
+            <w:r>
+              <w:rPr>
+                <w:rFonts w:hint="eastAsia"/>
+              </w:rPr>
+              <w:t>缓存。</w:t>
             </w:r>
           </w:p>
           <w:p/>
@@ -9634,7 +14797,21 @@
               <w:rPr>
                 <w:rFonts w:hint="eastAsia"/>
               </w:rPr>
-              <w:t>发送者要等待，直到状态位域的头一个位处为0为止。</w:t>
+              <w:t>发送者要等待，直到状态位域的头</w:t>
+            </w:r>
+            <w:proofErr w:type="gramStart"/>
+            <w:r>
+              <w:rPr>
+                <w:rFonts w:hint="eastAsia"/>
+              </w:rPr>
+              <w:t>一</w:t>
+            </w:r>
+            <w:proofErr w:type="gramEnd"/>
+            <w:r>
+              <w:rPr>
+                <w:rFonts w:hint="eastAsia"/>
+              </w:rPr>
+              <w:t>个位处为0为止。</w:t>
             </w:r>
           </w:p>
           <w:p>
@@ -9731,32 +14908,71 @@
           </w:p>
           <w:p/>
           <w:p>
-            <w:pPr>
+            <w:proofErr w:type="gramStart"/>
+            <w:r>
               <w:rPr>
                 <w:rFonts w:hint="eastAsia"/>
               </w:rPr>
-            </w:pPr>
+              <w:t>.</w:t>
+            </w:r>
+            <w:proofErr w:type="spellStart"/>
             <w:r>
               <w:rPr>
                 <w:rFonts w:hint="eastAsia"/>
               </w:rPr>
-              <w:t>.globl GetMailboxBase</w:t>
-            </w:r>
-          </w:p>
-          <w:p>
-            <w:r>
-              <w:t>GetMailboxBase:</w:t>
-            </w:r>
-          </w:p>
-          <w:p>
-            <w:r>
-              <w:t>ldr r0, =0x2000B880</w:t>
-            </w:r>
-          </w:p>
-          <w:p>
-            <w:r>
-              <w:t>mov pc, lr</w:t>
-            </w:r>
+              <w:t>globl</w:t>
+            </w:r>
+            <w:proofErr w:type="spellEnd"/>
+            <w:proofErr w:type="gramEnd"/>
+            <w:r>
+              <w:rPr>
+                <w:rFonts w:hint="eastAsia"/>
+              </w:rPr>
+              <w:t xml:space="preserve"> </w:t>
+            </w:r>
+            <w:proofErr w:type="spellStart"/>
+            <w:r>
+              <w:rPr>
+                <w:rFonts w:hint="eastAsia"/>
+              </w:rPr>
+              <w:t>GetMailboxBase</w:t>
+            </w:r>
+            <w:proofErr w:type="spellEnd"/>
+          </w:p>
+          <w:p>
+            <w:proofErr w:type="spellStart"/>
+            <w:r>
+              <w:t>GetMailboxBase</w:t>
+            </w:r>
+            <w:proofErr w:type="spellEnd"/>
+            <w:r>
+              <w:t>:</w:t>
+            </w:r>
+          </w:p>
+          <w:p>
+            <w:proofErr w:type="spellStart"/>
+            <w:r>
+              <w:t>ldr</w:t>
+            </w:r>
+            <w:proofErr w:type="spellEnd"/>
+            <w:r>
+              <w:t xml:space="preserve"> r0, =0x2000B880</w:t>
+            </w:r>
+          </w:p>
+          <w:p>
+            <w:proofErr w:type="spellStart"/>
+            <w:r>
+              <w:t>mov</w:t>
+            </w:r>
+            <w:proofErr w:type="spellEnd"/>
+            <w:r>
+              <w:t xml:space="preserve"> pc, </w:t>
+            </w:r>
+            <w:proofErr w:type="spellStart"/>
+            <w:r>
+              <w:t>lr</w:t>
+            </w:r>
+            <w:proofErr w:type="spellEnd"/>
           </w:p>
           <w:p/>
           <w:p>
@@ -9800,7 +15016,21 @@
               <w:rPr>
                 <w:rFonts w:hint="eastAsia"/>
               </w:rPr>
-              <w:t>调用GetMailboxBase函数来获取地址。</w:t>
+              <w:t>调用</w:t>
+            </w:r>
+            <w:proofErr w:type="spellStart"/>
+            <w:r>
+              <w:rPr>
+                <w:rFonts w:hint="eastAsia"/>
+              </w:rPr>
+              <w:t>GetMailboxBase</w:t>
+            </w:r>
+            <w:proofErr w:type="spellEnd"/>
+            <w:r>
+              <w:rPr>
+                <w:rFonts w:hint="eastAsia"/>
+              </w:rPr>
+              <w:t>函数来获取地址。</w:t>
             </w:r>
           </w:p>
           <w:p>
@@ -9885,24 +15115,50 @@
                 <w:ilvl w:val="0"/>
                 <w:numId w:val="16"/>
               </w:numPr>
+            </w:pPr>
+            <w:proofErr w:type="gramStart"/>
+            <w:r>
               <w:rPr>
                 <w:rFonts w:hint="eastAsia"/>
               </w:rPr>
-            </w:pPr>
+              <w:t>.</w:t>
+            </w:r>
+            <w:proofErr w:type="spellStart"/>
             <w:r>
               <w:rPr>
                 <w:rFonts w:hint="eastAsia"/>
               </w:rPr>
-              <w:t>.globl MailboxWrite</w:t>
-            </w:r>
+              <w:t>globl</w:t>
+            </w:r>
+            <w:proofErr w:type="spellEnd"/>
+            <w:proofErr w:type="gramEnd"/>
+            <w:r>
+              <w:rPr>
+                <w:rFonts w:hint="eastAsia"/>
+              </w:rPr>
+              <w:t xml:space="preserve"> </w:t>
+            </w:r>
+            <w:proofErr w:type="spellStart"/>
+            <w:r>
+              <w:rPr>
+                <w:rFonts w:hint="eastAsia"/>
+              </w:rPr>
+              <w:t>MailboxWrite</w:t>
+            </w:r>
+            <w:proofErr w:type="spellEnd"/>
           </w:p>
           <w:p>
             <w:pPr>
               <w:pStyle w:val="a5"/>
               <w:ind w:left="360"/>
             </w:pPr>
-            <w:r>
-              <w:t>MailboxWrite:</w:t>
+            <w:proofErr w:type="spellStart"/>
+            <w:r>
+              <w:t>MailboxWrite</w:t>
+            </w:r>
+            <w:proofErr w:type="spellEnd"/>
+            <w:r>
+              <w:t>:</w:t>
             </w:r>
           </w:p>
           <w:p>
@@ -9910,8 +15166,13 @@
               <w:pStyle w:val="a5"/>
               <w:ind w:left="360"/>
             </w:pPr>
-            <w:r>
-              <w:t>tst r0, #0b1111</w:t>
+            <w:proofErr w:type="spellStart"/>
+            <w:r>
+              <w:t>tst</w:t>
+            </w:r>
+            <w:proofErr w:type="spellEnd"/>
+            <w:r>
+              <w:t xml:space="preserve"> r0, #0b1111</w:t>
             </w:r>
           </w:p>
           <w:p>
@@ -9919,17 +15180,32 @@
               <w:pStyle w:val="a5"/>
               <w:ind w:left="360"/>
             </w:pPr>
-            <w:r>
-              <w:t>movne pc, lr</w:t>
-            </w:r>
+            <w:proofErr w:type="spellStart"/>
+            <w:r>
+              <w:t>movne</w:t>
+            </w:r>
+            <w:proofErr w:type="spellEnd"/>
+            <w:r>
+              <w:t xml:space="preserve"> pc, </w:t>
+            </w:r>
+            <w:proofErr w:type="spellStart"/>
+            <w:r>
+              <w:t>lr</w:t>
+            </w:r>
+            <w:proofErr w:type="spellEnd"/>
           </w:p>
           <w:p>
             <w:pPr>
               <w:pStyle w:val="a5"/>
               <w:ind w:left="360"/>
             </w:pPr>
-            <w:r>
-              <w:t>cmp r1, #15</w:t>
+            <w:proofErr w:type="spellStart"/>
+            <w:r>
+              <w:t>cmp</w:t>
+            </w:r>
+            <w:proofErr w:type="spellEnd"/>
+            <w:r>
+              <w:t xml:space="preserve"> r1, #15</w:t>
             </w:r>
           </w:p>
           <w:p>
@@ -9937,24 +15213,118 @@
               <w:pStyle w:val="a5"/>
               <w:ind w:left="360"/>
             </w:pPr>
-            <w:r>
-              <w:t>movhi pc, lr</w:t>
-            </w:r>
+            <w:proofErr w:type="spellStart"/>
+            <w:r>
+              <w:t>movhi</w:t>
+            </w:r>
+            <w:proofErr w:type="spellEnd"/>
+            <w:r>
+              <w:t xml:space="preserve"> pc, </w:t>
+            </w:r>
+            <w:proofErr w:type="spellStart"/>
+            <w:r>
+              <w:t>lr</w:t>
+            </w:r>
+            <w:proofErr w:type="spellEnd"/>
           </w:p>
           <w:p>
             <w:r>
               <w:rPr>
                 <w:rFonts w:hint="eastAsia"/>
               </w:rPr>
-              <w:t>指令tst reg, #val将把寄存器reg中的数值和#val的数值进行and运算，并把运算结果和0进行比较。</w:t>
-            </w:r>
-          </w:p>
-          <w:p>
+              <w:t>指令</w:t>
+            </w:r>
+            <w:proofErr w:type="spellStart"/>
             <w:r>
               <w:rPr>
                 <w:rFonts w:hint="eastAsia"/>
               </w:rPr>
-              <w:t>这样就可以达到寄存器r0和r1的可用性。指令tst将使用逻辑运算和操作来对比两个数值，然后把运算结果和0进行比较。在本例中，该指令用于检查作为输入的寄存器r0的最低的4个位是否为全0。</w:t>
+              <w:t>tst</w:t>
+            </w:r>
+            <w:proofErr w:type="spellEnd"/>
+            <w:r>
+              <w:rPr>
+                <w:rFonts w:hint="eastAsia"/>
+              </w:rPr>
+              <w:t xml:space="preserve"> </w:t>
+            </w:r>
+            <w:proofErr w:type="spellStart"/>
+            <w:r>
+              <w:rPr>
+                <w:rFonts w:hint="eastAsia"/>
+              </w:rPr>
+              <w:t>reg</w:t>
+            </w:r>
+            <w:proofErr w:type="spellEnd"/>
+            <w:r>
+              <w:rPr>
+                <w:rFonts w:hint="eastAsia"/>
+              </w:rPr>
+              <w:t>, #</w:t>
+            </w:r>
+            <w:proofErr w:type="spellStart"/>
+            <w:r>
+              <w:rPr>
+                <w:rFonts w:hint="eastAsia"/>
+              </w:rPr>
+              <w:t>val</w:t>
+            </w:r>
+            <w:proofErr w:type="spellEnd"/>
+            <w:r>
+              <w:rPr>
+                <w:rFonts w:hint="eastAsia"/>
+              </w:rPr>
+              <w:t>将把寄存器</w:t>
+            </w:r>
+            <w:proofErr w:type="spellStart"/>
+            <w:r>
+              <w:rPr>
+                <w:rFonts w:hint="eastAsia"/>
+              </w:rPr>
+              <w:t>reg</w:t>
+            </w:r>
+            <w:proofErr w:type="spellEnd"/>
+            <w:r>
+              <w:rPr>
+                <w:rFonts w:hint="eastAsia"/>
+              </w:rPr>
+              <w:t>中的数值和#</w:t>
+            </w:r>
+            <w:proofErr w:type="spellStart"/>
+            <w:r>
+              <w:rPr>
+                <w:rFonts w:hint="eastAsia"/>
+              </w:rPr>
+              <w:t>val</w:t>
+            </w:r>
+            <w:proofErr w:type="spellEnd"/>
+            <w:r>
+              <w:rPr>
+                <w:rFonts w:hint="eastAsia"/>
+              </w:rPr>
+              <w:t>的数值进行and运算，并把运算结果和0进行比较。</w:t>
+            </w:r>
+          </w:p>
+          <w:p>
+            <w:r>
+              <w:rPr>
+                <w:rFonts w:hint="eastAsia"/>
+              </w:rPr>
+              <w:t>这样就可以达到寄存器r0和r1的可用性。指令</w:t>
+            </w:r>
+            <w:proofErr w:type="spellStart"/>
+            <w:r>
+              <w:rPr>
+                <w:rFonts w:hint="eastAsia"/>
+              </w:rPr>
+              <w:t>tst</w:t>
+            </w:r>
+            <w:proofErr w:type="spellEnd"/>
+            <w:r>
+              <w:rPr>
+                <w:rFonts w:hint="eastAsia"/>
+              </w:rPr>
+              <w:t>将使用逻辑运算和操作来对比两个数值，然后把运算结果和0进行比较。在本例中，该指令用于检查作为输入的寄存器r0的最低的4个位是否为全0。</w:t>
             </w:r>
           </w:p>
           <w:p/>
@@ -9968,14 +15338,25 @@
                 <w:numId w:val="16"/>
               </w:numPr>
             </w:pPr>
-            <w:r>
-              <w:t>channel .req r1</w:t>
+            <w:proofErr w:type="gramStart"/>
+            <w:r>
+              <w:t>channel .</w:t>
+            </w:r>
+            <w:proofErr w:type="spellStart"/>
+            <w:r>
+              <w:t>req</w:t>
+            </w:r>
+            <w:proofErr w:type="spellEnd"/>
+            <w:proofErr w:type="gramEnd"/>
+            <w:r>
+              <w:t xml:space="preserve"> r1</w:t>
             </w:r>
           </w:p>
           <w:p>
             <w:pPr>
               <w:ind w:left="360"/>
             </w:pPr>
+            <w:proofErr w:type="gramStart"/>
             <w:r>
               <w:rPr>
                 <w:rFonts w:hint="eastAsia"/>
@@ -9983,15 +15364,29 @@
               <w:t xml:space="preserve">value </w:t>
             </w:r>
             <w:r>
-              <w:t>.req r2</w:t>
+              <w:t>.</w:t>
+            </w:r>
+            <w:proofErr w:type="spellStart"/>
+            <w:r>
+              <w:t>req</w:t>
+            </w:r>
+            <w:proofErr w:type="spellEnd"/>
+            <w:proofErr w:type="gramEnd"/>
+            <w:r>
+              <w:t xml:space="preserve"> r2</w:t>
             </w:r>
           </w:p>
           <w:p>
             <w:pPr>
               <w:ind w:left="360"/>
             </w:pPr>
-            <w:r>
-              <w:t>mov value, r0</w:t>
+            <w:proofErr w:type="spellStart"/>
+            <w:r>
+              <w:t>mov</w:t>
+            </w:r>
+            <w:proofErr w:type="spellEnd"/>
+            <w:r>
+              <w:t xml:space="preserve"> value, r0</w:t>
             </w:r>
           </w:p>
           <w:p>
@@ -9999,15 +15394,32 @@
               <w:ind w:left="360"/>
             </w:pPr>
             <w:r>
-              <w:t>push {lr}</w:t>
+              <w:t>push {</w:t>
+            </w:r>
+            <w:proofErr w:type="spellStart"/>
+            <w:r>
+              <w:t>lr</w:t>
+            </w:r>
+            <w:proofErr w:type="spellEnd"/>
+            <w:r>
+              <w:t>}</w:t>
             </w:r>
           </w:p>
           <w:p>
             <w:pPr>
               <w:ind w:left="360"/>
             </w:pPr>
-            <w:r>
-              <w:t>bl GetMail</w:t>
+            <w:proofErr w:type="spellStart"/>
+            <w:r>
+              <w:t>bl</w:t>
+            </w:r>
+            <w:proofErr w:type="spellEnd"/>
+            <w:r>
+              <w:t xml:space="preserve"> </w:t>
+            </w:r>
+            <w:proofErr w:type="spellStart"/>
+            <w:r>
+              <w:t>GetMail</w:t>
             </w:r>
             <w:r>
               <w:rPr>
@@ -10018,13 +15430,24 @@
             <w:r>
               <w:t>Base</w:t>
             </w:r>
+            <w:proofErr w:type="spellEnd"/>
           </w:p>
           <w:p>
             <w:pPr>
               <w:ind w:left="360"/>
             </w:pPr>
-            <w:r>
-              <w:t>mailbox .req r0</w:t>
+            <w:proofErr w:type="gramStart"/>
+            <w:r>
+              <w:t>mailbox .</w:t>
+            </w:r>
+            <w:proofErr w:type="spellStart"/>
+            <w:r>
+              <w:t>req</w:t>
+            </w:r>
+            <w:proofErr w:type="spellEnd"/>
+            <w:proofErr w:type="gramEnd"/>
+            <w:r>
+              <w:t xml:space="preserve"> r0</w:t>
             </w:r>
           </w:p>
           <w:p>
@@ -10035,7 +15458,21 @@
               <w:rPr>
                 <w:rFonts w:hint="eastAsia"/>
               </w:rPr>
-              <w:t>这段代码可以确保我们不会覆盖我们的数值，链接寄存器的数值，并且调用函数GetMailboxBase。</w:t>
+              <w:t>这段代码可以确保我们不会覆盖我们的数值，链接寄存器的数值，并且调用函数</w:t>
+            </w:r>
+            <w:proofErr w:type="spellStart"/>
+            <w:r>
+              <w:rPr>
+                <w:rFonts w:hint="eastAsia"/>
+              </w:rPr>
+              <w:t>GetMailboxBase</w:t>
+            </w:r>
+            <w:proofErr w:type="spellEnd"/>
+            <w:r>
+              <w:rPr>
+                <w:rFonts w:hint="eastAsia"/>
+              </w:rPr>
+              <w:t>。</w:t>
             </w:r>
           </w:p>
           <w:p>
@@ -10065,6 +15502,7 @@
             <w:pPr>
               <w:ind w:left="360"/>
             </w:pPr>
+            <w:proofErr w:type="gramStart"/>
             <w:r>
               <w:rPr>
                 <w:rFonts w:hint="eastAsia"/>
@@ -10072,15 +15510,29 @@
               <w:t xml:space="preserve">status </w:t>
             </w:r>
             <w:r>
-              <w:t>.req r3</w:t>
+              <w:t>.</w:t>
+            </w:r>
+            <w:proofErr w:type="spellStart"/>
+            <w:r>
+              <w:t>req</w:t>
+            </w:r>
+            <w:proofErr w:type="spellEnd"/>
+            <w:proofErr w:type="gramEnd"/>
+            <w:r>
+              <w:t xml:space="preserve"> r3</w:t>
             </w:r>
           </w:p>
           <w:p>
             <w:pPr>
               <w:ind w:left="360"/>
             </w:pPr>
-            <w:r>
-              <w:t>ldr status, [mailbox, #0x18]</w:t>
+            <w:proofErr w:type="spellStart"/>
+            <w:r>
+              <w:t>ldr</w:t>
+            </w:r>
+            <w:proofErr w:type="spellEnd"/>
+            <w:r>
+              <w:t xml:space="preserve"> status, [mailbox, #0x18]</w:t>
             </w:r>
           </w:p>
           <w:p>
@@ -10102,12 +15554,14 @@
                 <w:numId w:val="16"/>
               </w:numPr>
             </w:pPr>
+            <w:proofErr w:type="spellStart"/>
             <w:r>
               <w:rPr>
                 <w:rFonts w:hint="eastAsia"/>
               </w:rPr>
               <w:t>tst</w:t>
             </w:r>
+            <w:proofErr w:type="spellEnd"/>
             <w:r>
               <w:t xml:space="preserve"> status, #0x80000000</w:t>
             </w:r>
@@ -10117,8 +15571,18 @@
               <w:pStyle w:val="a5"/>
               <w:ind w:left="360"/>
             </w:pPr>
-            <w:r>
-              <w:t>.unreq status</w:t>
+            <w:proofErr w:type="gramStart"/>
+            <w:r>
+              <w:t>.</w:t>
+            </w:r>
+            <w:proofErr w:type="spellStart"/>
+            <w:r>
+              <w:t>unreq</w:t>
+            </w:r>
+            <w:proofErr w:type="spellEnd"/>
+            <w:proofErr w:type="gramEnd"/>
+            <w:r>
+              <w:t xml:space="preserve"> status</w:t>
             </w:r>
           </w:p>
           <w:p>
@@ -10126,8 +15590,13 @@
               <w:pStyle w:val="a5"/>
               <w:ind w:left="360"/>
             </w:pPr>
-            <w:r>
-              <w:t>bne wait1$</w:t>
+            <w:proofErr w:type="spellStart"/>
+            <w:r>
+              <w:t>bne</w:t>
+            </w:r>
+            <w:proofErr w:type="spellEnd"/>
+            <w:r>
+              <w:t xml:space="preserve"> wait1$</w:t>
             </w:r>
           </w:p>
           <w:p>
@@ -10166,8 +15635,18 @@
               <w:pStyle w:val="a5"/>
               <w:ind w:left="360"/>
             </w:pPr>
-            <w:r>
-              <w:t>.unreq channel</w:t>
+            <w:proofErr w:type="gramStart"/>
+            <w:r>
+              <w:t>.</w:t>
+            </w:r>
+            <w:proofErr w:type="spellStart"/>
+            <w:r>
+              <w:t>unreq</w:t>
+            </w:r>
+            <w:proofErr w:type="spellEnd"/>
+            <w:proofErr w:type="gramEnd"/>
+            <w:r>
+              <w:t xml:space="preserve"> channel</w:t>
             </w:r>
           </w:p>
           <w:p>
@@ -10190,12 +15669,14 @@
                 <w:numId w:val="16"/>
               </w:numPr>
             </w:pPr>
+            <w:proofErr w:type="spellStart"/>
             <w:r>
               <w:rPr>
                 <w:rFonts w:hint="eastAsia"/>
               </w:rPr>
               <w:t>str</w:t>
             </w:r>
+            <w:proofErr w:type="spellEnd"/>
             <w:r>
               <w:t xml:space="preserve"> value, [mailbox, #0x20]</w:t>
             </w:r>
@@ -10205,8 +15686,18 @@
               <w:pStyle w:val="a5"/>
               <w:ind w:left="360"/>
             </w:pPr>
-            <w:r>
-              <w:t>.unreq value</w:t>
+            <w:proofErr w:type="gramStart"/>
+            <w:r>
+              <w:t>.</w:t>
+            </w:r>
+            <w:proofErr w:type="spellStart"/>
+            <w:r>
+              <w:t>unreq</w:t>
+            </w:r>
+            <w:proofErr w:type="spellEnd"/>
+            <w:proofErr w:type="gramEnd"/>
+            <w:r>
+              <w:t xml:space="preserve"> value</w:t>
             </w:r>
           </w:p>
           <w:p>
@@ -10214,8 +15705,18 @@
               <w:pStyle w:val="a5"/>
               <w:ind w:left="360"/>
             </w:pPr>
-            <w:r>
-              <w:t>.unreq mailbox</w:t>
+            <w:proofErr w:type="gramStart"/>
+            <w:r>
+              <w:t>.</w:t>
+            </w:r>
+            <w:proofErr w:type="spellStart"/>
+            <w:r>
+              <w:t>unreq</w:t>
+            </w:r>
+            <w:proofErr w:type="spellEnd"/>
+            <w:proofErr w:type="gramEnd"/>
+            <w:r>
+              <w:t xml:space="preserve"> mailbox</w:t>
             </w:r>
           </w:p>
           <w:p>
@@ -10255,7 +15756,21 @@
               <w:rPr>
                 <w:rFonts w:hint="eastAsia"/>
               </w:rPr>
-              <w:t>函数MailboxRead的代码和这个很类似。</w:t>
+              <w:t>函数</w:t>
+            </w:r>
+            <w:proofErr w:type="spellStart"/>
+            <w:r>
+              <w:rPr>
+                <w:rFonts w:hint="eastAsia"/>
+              </w:rPr>
+              <w:t>MailboxRead</w:t>
+            </w:r>
+            <w:proofErr w:type="spellEnd"/>
+            <w:r>
+              <w:rPr>
+                <w:rFonts w:hint="eastAsia"/>
+              </w:rPr>
+              <w:t>的代码和这个很类似。</w:t>
             </w:r>
           </w:p>
           <w:p>
@@ -10285,7 +15800,21 @@
               <w:rPr>
                 <w:rFonts w:hint="eastAsia"/>
               </w:rPr>
-              <w:t>调用函数GetMailboxBase来获得地址。</w:t>
+              <w:t>调用函数</w:t>
+            </w:r>
+            <w:proofErr w:type="spellStart"/>
+            <w:r>
+              <w:rPr>
+                <w:rFonts w:hint="eastAsia"/>
+              </w:rPr>
+              <w:t>GetMailboxBase</w:t>
+            </w:r>
+            <w:proofErr w:type="spellEnd"/>
+            <w:r>
+              <w:rPr>
+                <w:rFonts w:hint="eastAsia"/>
+              </w:rPr>
+              <w:t>来获得地址。</w:t>
             </w:r>
           </w:p>
           <w:p>
@@ -10315,7 +15844,21 @@
               <w:rPr>
                 <w:rFonts w:hint="eastAsia"/>
               </w:rPr>
-              <w:t>检查第30个位是否位0。如果不是，返回到第3步。</w:t>
+              <w:t>检查第30个位</w:t>
+            </w:r>
+            <w:proofErr w:type="gramStart"/>
+            <w:r>
+              <w:rPr>
+                <w:rFonts w:hint="eastAsia"/>
+              </w:rPr>
+              <w:t>是否位</w:t>
+            </w:r>
+            <w:proofErr w:type="gramEnd"/>
+            <w:r>
+              <w:rPr>
+                <w:rFonts w:hint="eastAsia"/>
+              </w:rPr>
+              <w:t>0。如果不是，返回到第3步。</w:t>
             </w:r>
           </w:p>
           <w:p>
@@ -10381,20 +15924,49 @@
                 <w:numId w:val="18"/>
               </w:numPr>
             </w:pPr>
+            <w:proofErr w:type="gramStart"/>
             <w:r>
               <w:rPr>
                 <w:rFonts w:hint="eastAsia"/>
               </w:rPr>
-              <w:t>.globl MailboxRead</w:t>
-            </w:r>
+              <w:t>.</w:t>
+            </w:r>
+            <w:proofErr w:type="spellStart"/>
+            <w:r>
+              <w:rPr>
+                <w:rFonts w:hint="eastAsia"/>
+              </w:rPr>
+              <w:t>globl</w:t>
+            </w:r>
+            <w:proofErr w:type="spellEnd"/>
+            <w:proofErr w:type="gramEnd"/>
+            <w:r>
+              <w:rPr>
+                <w:rFonts w:hint="eastAsia"/>
+              </w:rPr>
+              <w:t xml:space="preserve"> </w:t>
+            </w:r>
+            <w:proofErr w:type="spellStart"/>
+            <w:r>
+              <w:rPr>
+                <w:rFonts w:hint="eastAsia"/>
+              </w:rPr>
+              <w:t>MailboxRead</w:t>
+            </w:r>
+            <w:proofErr w:type="spellEnd"/>
           </w:p>
           <w:p>
             <w:pPr>
               <w:pStyle w:val="a5"/>
               <w:ind w:left="360"/>
             </w:pPr>
-            <w:r>
-              <w:t>MailboxRead:</w:t>
+            <w:proofErr w:type="spellStart"/>
+            <w:r>
+              <w:t>MailboxRead</w:t>
+            </w:r>
+            <w:proofErr w:type="spellEnd"/>
+            <w:r>
+              <w:t>:</w:t>
             </w:r>
           </w:p>
           <w:p>
@@ -10402,8 +15974,13 @@
               <w:pStyle w:val="a5"/>
               <w:ind w:left="360"/>
             </w:pPr>
-            <w:r>
-              <w:t>cmp r0, #15</w:t>
+            <w:proofErr w:type="spellStart"/>
+            <w:r>
+              <w:t>cmp</w:t>
+            </w:r>
+            <w:proofErr w:type="spellEnd"/>
+            <w:r>
+              <w:t xml:space="preserve"> r0, #15</w:t>
             </w:r>
           </w:p>
           <w:p>
@@ -10411,9 +15988,19 @@
               <w:pStyle w:val="a5"/>
               <w:ind w:left="360"/>
             </w:pPr>
-            <w:r>
-              <w:t>movhi pc, lr</w:t>
-            </w:r>
+            <w:proofErr w:type="spellStart"/>
+            <w:r>
+              <w:t>movhi</w:t>
+            </w:r>
+            <w:proofErr w:type="spellEnd"/>
+            <w:r>
+              <w:t xml:space="preserve"> pc, </w:t>
+            </w:r>
+            <w:proofErr w:type="spellStart"/>
+            <w:r>
+              <w:t>lr</w:t>
+            </w:r>
+            <w:proofErr w:type="spellEnd"/>
           </w:p>
           <w:p>
             <w:pPr>
@@ -10447,8 +16034,18 @@
                 <w:numId w:val="18"/>
               </w:numPr>
             </w:pPr>
-            <w:r>
-              <w:t>channel .req r1</w:t>
+            <w:proofErr w:type="gramStart"/>
+            <w:r>
+              <w:t>channel .</w:t>
+            </w:r>
+            <w:proofErr w:type="spellStart"/>
+            <w:r>
+              <w:t>req</w:t>
+            </w:r>
+            <w:proofErr w:type="spellEnd"/>
+            <w:proofErr w:type="gramEnd"/>
+            <w:r>
+              <w:t xml:space="preserve"> r1</w:t>
             </w:r>
           </w:p>
           <w:p>
@@ -10456,8 +16053,13 @@
               <w:pStyle w:val="a5"/>
               <w:ind w:left="360"/>
             </w:pPr>
-            <w:r>
-              <w:t>mov channel, r0</w:t>
+            <w:proofErr w:type="spellStart"/>
+            <w:r>
+              <w:t>mov</w:t>
+            </w:r>
+            <w:proofErr w:type="spellEnd"/>
+            <w:r>
+              <w:t xml:space="preserve"> channel, r0</w:t>
             </w:r>
           </w:p>
           <w:p>
@@ -10466,7 +16068,15 @@
               <w:ind w:left="360"/>
             </w:pPr>
             <w:r>
-              <w:t>push {lr}</w:t>
+              <w:t>push {</w:t>
+            </w:r>
+            <w:proofErr w:type="spellStart"/>
+            <w:r>
+              <w:t>lr</w:t>
+            </w:r>
+            <w:proofErr w:type="spellEnd"/>
+            <w:r>
+              <w:t>}</w:t>
             </w:r>
           </w:p>
           <w:p>
@@ -10474,17 +16084,37 @@
               <w:pStyle w:val="a5"/>
               <w:ind w:left="360"/>
             </w:pPr>
-            <w:r>
-              <w:t>bl GetMailboxBase</w:t>
-            </w:r>
+            <w:proofErr w:type="spellStart"/>
+            <w:r>
+              <w:t>bl</w:t>
+            </w:r>
+            <w:proofErr w:type="spellEnd"/>
+            <w:r>
+              <w:t xml:space="preserve"> </w:t>
+            </w:r>
+            <w:proofErr w:type="spellStart"/>
+            <w:r>
+              <w:t>GetMailboxBase</w:t>
+            </w:r>
+            <w:proofErr w:type="spellEnd"/>
           </w:p>
           <w:p>
             <w:pPr>
               <w:pStyle w:val="a5"/>
               <w:ind w:left="360"/>
             </w:pPr>
-            <w:r>
-              <w:t>mailbox .req r0</w:t>
+            <w:proofErr w:type="gramStart"/>
+            <w:r>
+              <w:t>mailbox .</w:t>
+            </w:r>
+            <w:proofErr w:type="spellStart"/>
+            <w:r>
+              <w:t>req</w:t>
+            </w:r>
+            <w:proofErr w:type="spellEnd"/>
+            <w:proofErr w:type="gramEnd"/>
+            <w:r>
+              <w:t xml:space="preserve"> r0</w:t>
             </w:r>
           </w:p>
           <w:p>
@@ -10503,7 +16133,21 @@
                 <w:rFonts w:hint="eastAsia"/>
               </w:rPr>
               <w:lastRenderedPageBreak/>
-              <w:t>存器里的数值覆盖掉。然后调用函数GetMailboxBase。</w:t>
+              <w:t>存器里的数值覆盖掉。然后调用函数</w:t>
+            </w:r>
+            <w:proofErr w:type="spellStart"/>
+            <w:r>
+              <w:rPr>
+                <w:rFonts w:hint="eastAsia"/>
+              </w:rPr>
+              <w:t>GetMailboxBase</w:t>
+            </w:r>
+            <w:proofErr w:type="spellEnd"/>
+            <w:r>
+              <w:rPr>
+                <w:rFonts w:hint="eastAsia"/>
+              </w:rPr>
+              <w:t>。</w:t>
             </w:r>
           </w:p>
           <w:p>
@@ -10514,8 +16158,13 @@
                 <w:numId w:val="18"/>
               </w:numPr>
             </w:pPr>
-            <w:r>
-              <w:t>rightmail$:</w:t>
+            <w:proofErr w:type="spellStart"/>
+            <w:r>
+              <w:t>rightmail</w:t>
+            </w:r>
+            <w:proofErr w:type="spellEnd"/>
+            <w:r>
+              <w:t>$:</w:t>
             </w:r>
           </w:p>
           <w:p>
@@ -10532,20 +16181,32 @@
               <w:pStyle w:val="a5"/>
               <w:ind w:left="360"/>
             </w:pPr>
-            <w:r>
-              <w:t>status .req r2</w:t>
+            <w:proofErr w:type="gramStart"/>
+            <w:r>
+              <w:t>status .</w:t>
+            </w:r>
+            <w:proofErr w:type="spellStart"/>
+            <w:r>
+              <w:t>req</w:t>
+            </w:r>
+            <w:proofErr w:type="spellEnd"/>
+            <w:proofErr w:type="gramEnd"/>
+            <w:r>
+              <w:t xml:space="preserve"> r2</w:t>
             </w:r>
           </w:p>
           <w:p>
             <w:pPr>
               <w:pStyle w:val="a5"/>
               <w:ind w:left="360"/>
-              <w:rPr>
-                <w:rFonts w:hint="eastAsia"/>
-              </w:rPr>
-            </w:pPr>
-            <w:r>
-              <w:t xml:space="preserve">ldr status, </w:t>
+            </w:pPr>
+            <w:proofErr w:type="spellStart"/>
+            <w:r>
+              <w:t>ldr</w:t>
+            </w:r>
+            <w:proofErr w:type="spellEnd"/>
+            <w:r>
+              <w:t xml:space="preserve"> status, </w:t>
             </w:r>
             <w:r>
               <w:rPr>
@@ -10580,8 +16241,13 @@
                 <w:numId w:val="18"/>
               </w:numPr>
             </w:pPr>
-            <w:r>
-              <w:t>tst status, #0x40000000</w:t>
+            <w:proofErr w:type="spellStart"/>
+            <w:r>
+              <w:t>tst</w:t>
+            </w:r>
+            <w:proofErr w:type="spellEnd"/>
+            <w:r>
+              <w:t xml:space="preserve"> status, #0x40000000</w:t>
             </w:r>
           </w:p>
           <w:p>
@@ -10589,8 +16255,18 @@
               <w:pStyle w:val="a5"/>
               <w:ind w:left="360"/>
             </w:pPr>
-            <w:r>
-              <w:t>.unreq status</w:t>
+            <w:proofErr w:type="gramStart"/>
+            <w:r>
+              <w:t>.</w:t>
+            </w:r>
+            <w:proofErr w:type="spellStart"/>
+            <w:r>
+              <w:t>unreq</w:t>
+            </w:r>
+            <w:proofErr w:type="spellEnd"/>
+            <w:proofErr w:type="gramEnd"/>
+            <w:r>
+              <w:t xml:space="preserve"> status</w:t>
             </w:r>
           </w:p>
           <w:p>
@@ -10598,8 +16274,13 @@
               <w:pStyle w:val="a5"/>
               <w:ind w:left="360"/>
             </w:pPr>
-            <w:r>
-              <w:t>bne wait2$</w:t>
+            <w:proofErr w:type="spellStart"/>
+            <w:r>
+              <w:t>bne</w:t>
+            </w:r>
+            <w:proofErr w:type="spellEnd"/>
+            <w:r>
+              <w:t xml:space="preserve"> wait2$</w:t>
             </w:r>
           </w:p>
           <w:p>
@@ -10611,7 +16292,21 @@
               <w:rPr>
                 <w:rFonts w:hint="eastAsia"/>
               </w:rPr>
-              <w:t>这段代码将检查状态域的第30位是否位0。如果不是，则返回到第3步。</w:t>
+              <w:t>这段代码将检查状态域的第30位</w:t>
+            </w:r>
+            <w:proofErr w:type="gramStart"/>
+            <w:r>
+              <w:rPr>
+                <w:rFonts w:hint="eastAsia"/>
+              </w:rPr>
+              <w:t>是否位</w:t>
+            </w:r>
+            <w:proofErr w:type="gramEnd"/>
+            <w:r>
+              <w:rPr>
+                <w:rFonts w:hint="eastAsia"/>
+              </w:rPr>
+              <w:t>0。如果不是，则返回到第3步。</w:t>
             </w:r>
           </w:p>
           <w:p>
@@ -10634,6 +16329,7 @@
                 <w:numId w:val="18"/>
               </w:numPr>
             </w:pPr>
+            <w:proofErr w:type="gramStart"/>
             <w:r>
               <w:rPr>
                 <w:rFonts w:hint="eastAsia"/>
@@ -10641,7 +16337,16 @@
               <w:t>mail</w:t>
             </w:r>
             <w:r>
-              <w:t xml:space="preserve"> .req r2</w:t>
+              <w:t xml:space="preserve"> .</w:t>
+            </w:r>
+            <w:proofErr w:type="spellStart"/>
+            <w:r>
+              <w:t>req</w:t>
+            </w:r>
+            <w:proofErr w:type="spellEnd"/>
+            <w:proofErr w:type="gramEnd"/>
+            <w:r>
+              <w:t xml:space="preserve"> r2</w:t>
             </w:r>
           </w:p>
           <w:p>
@@ -10649,8 +16354,13 @@
               <w:pStyle w:val="a5"/>
               <w:ind w:left="360"/>
             </w:pPr>
-            <w:r>
-              <w:t>ldr mail, [mailbox, #0]</w:t>
+            <w:proofErr w:type="spellStart"/>
+            <w:r>
+              <w:t>ldr</w:t>
+            </w:r>
+            <w:proofErr w:type="spellEnd"/>
+            <w:r>
+              <w:t xml:space="preserve"> mail, [mailbox, #0]</w:t>
             </w:r>
           </w:p>
           <w:p>
@@ -10679,8 +16389,23 @@
                 <w:numId w:val="18"/>
               </w:numPr>
             </w:pPr>
-            <w:r>
-              <w:t>inchan .req r3</w:t>
+            <w:proofErr w:type="spellStart"/>
+            <w:proofErr w:type="gramStart"/>
+            <w:r>
+              <w:t>inchan</w:t>
+            </w:r>
+            <w:proofErr w:type="spellEnd"/>
+            <w:r>
+              <w:t xml:space="preserve"> .</w:t>
+            </w:r>
+            <w:proofErr w:type="spellStart"/>
+            <w:r>
+              <w:t>req</w:t>
+            </w:r>
+            <w:proofErr w:type="spellEnd"/>
+            <w:proofErr w:type="gramEnd"/>
+            <w:r>
+              <w:t xml:space="preserve"> r3</w:t>
             </w:r>
           </w:p>
           <w:p>
@@ -10689,7 +16414,15 @@
               <w:ind w:left="360"/>
             </w:pPr>
             <w:r>
-              <w:t>and inchan, mail, #0b1111</w:t>
+              <w:t xml:space="preserve">and </w:t>
+            </w:r>
+            <w:proofErr w:type="spellStart"/>
+            <w:r>
+              <w:t>inchan</w:t>
+            </w:r>
+            <w:proofErr w:type="spellEnd"/>
+            <w:r>
+              <w:t>, mail, #0b1111</w:t>
             </w:r>
           </w:p>
           <w:p>
@@ -10697,8 +16430,21 @@
               <w:pStyle w:val="a5"/>
               <w:ind w:left="360"/>
             </w:pPr>
-            <w:r>
-              <w:t>teq inchan, channel</w:t>
+            <w:proofErr w:type="spellStart"/>
+            <w:r>
+              <w:t>teq</w:t>
+            </w:r>
+            <w:proofErr w:type="spellEnd"/>
+            <w:r>
+              <w:t xml:space="preserve"> </w:t>
+            </w:r>
+            <w:proofErr w:type="spellStart"/>
+            <w:r>
+              <w:t>inchan</w:t>
+            </w:r>
+            <w:proofErr w:type="spellEnd"/>
+            <w:r>
+              <w:t>, channel</w:t>
             </w:r>
           </w:p>
           <w:p>
@@ -10706,17 +16452,45 @@
               <w:pStyle w:val="a5"/>
               <w:ind w:left="360"/>
             </w:pPr>
-            <w:r>
-              <w:t>.unreq inchan</w:t>
-            </w:r>
+            <w:proofErr w:type="gramStart"/>
+            <w:r>
+              <w:t>.</w:t>
+            </w:r>
+            <w:proofErr w:type="spellStart"/>
+            <w:r>
+              <w:t>unreq</w:t>
+            </w:r>
+            <w:proofErr w:type="spellEnd"/>
+            <w:proofErr w:type="gramEnd"/>
+            <w:r>
+              <w:t xml:space="preserve"> </w:t>
+            </w:r>
+            <w:proofErr w:type="spellStart"/>
+            <w:r>
+              <w:t>inchan</w:t>
+            </w:r>
+            <w:proofErr w:type="spellEnd"/>
           </w:p>
           <w:p>
             <w:pPr>
               <w:pStyle w:val="a5"/>
               <w:ind w:left="360"/>
             </w:pPr>
-            <w:r>
-              <w:t>bne rightmail$</w:t>
+            <w:proofErr w:type="spellStart"/>
+            <w:r>
+              <w:t>bne</w:t>
+            </w:r>
+            <w:proofErr w:type="spellEnd"/>
+            <w:r>
+              <w:t xml:space="preserve"> </w:t>
+            </w:r>
+            <w:proofErr w:type="spellStart"/>
+            <w:r>
+              <w:t>rightmail</w:t>
+            </w:r>
+            <w:proofErr w:type="spellEnd"/>
+            <w:r>
+              <w:t>$</w:t>
             </w:r>
           </w:p>
           <w:p>
@@ -10724,8 +16498,18 @@
               <w:pStyle w:val="a5"/>
               <w:ind w:left="360"/>
             </w:pPr>
-            <w:r>
-              <w:t>.unreq mailbox</w:t>
+            <w:proofErr w:type="gramStart"/>
+            <w:r>
+              <w:t>.</w:t>
+            </w:r>
+            <w:proofErr w:type="spellStart"/>
+            <w:r>
+              <w:t>unreq</w:t>
+            </w:r>
+            <w:proofErr w:type="spellEnd"/>
+            <w:proofErr w:type="gramEnd"/>
+            <w:r>
+              <w:t xml:space="preserve"> mailbox</w:t>
             </w:r>
           </w:p>
           <w:p>
@@ -10733,8 +16517,18 @@
               <w:pStyle w:val="a5"/>
               <w:ind w:left="360"/>
             </w:pPr>
-            <w:r>
-              <w:t>.unreq channel</w:t>
+            <w:proofErr w:type="gramStart"/>
+            <w:r>
+              <w:t>.</w:t>
+            </w:r>
+            <w:proofErr w:type="spellStart"/>
+            <w:r>
+              <w:t>unreq</w:t>
+            </w:r>
+            <w:proofErr w:type="spellEnd"/>
+            <w:proofErr w:type="gramEnd"/>
+            <w:r>
+              <w:t xml:space="preserve"> channel</w:t>
             </w:r>
           </w:p>
           <w:p>
@@ -10778,8 +16572,18 @@
               <w:pStyle w:val="a5"/>
               <w:ind w:left="360"/>
             </w:pPr>
-            <w:r>
-              <w:t>.unreq mail</w:t>
+            <w:proofErr w:type="gramStart"/>
+            <w:r>
+              <w:t>.</w:t>
+            </w:r>
+            <w:proofErr w:type="spellStart"/>
+            <w:r>
+              <w:t>unreq</w:t>
+            </w:r>
+            <w:proofErr w:type="spellEnd"/>
+            <w:proofErr w:type="gramEnd"/>
+            <w:r>
+              <w:t xml:space="preserve"> mail</w:t>
             </w:r>
           </w:p>
           <w:p>
@@ -10812,7 +16616,72 @@
           <w:p>
             <w:pPr>
               <w:pStyle w:val="a5"/>
-              <w:ind w:left="360"/>
+              <w:numPr>
+                <w:ilvl w:val="0"/>
+                <w:numId w:val="14"/>
+              </w:numPr>
+            </w:pPr>
+            <w:r>
+              <w:rPr>
+                <w:rFonts w:hint="eastAsia"/>
+              </w:rPr>
+              <w:t>我</w:t>
+            </w:r>
+            <w:proofErr w:type="gramStart"/>
+            <w:r>
+              <w:rPr>
+                <w:rFonts w:hint="eastAsia"/>
+              </w:rPr>
+              <w:t>最</w:t>
+            </w:r>
+            <w:proofErr w:type="gramEnd"/>
+            <w:r>
+              <w:rPr>
+                <w:rFonts w:hint="eastAsia"/>
+              </w:rPr>
+              <w:t>亲爱的图形处理器</w:t>
+            </w:r>
+          </w:p>
+          <w:p/>
+          <w:p/>
+          <w:p/>
+          <w:p/>
+          <w:p>
+            <w:r>
+              <w:rPr>
+                <w:rFonts w:hint="eastAsia"/>
+              </w:rPr>
+              <w:lastRenderedPageBreak/>
+              <w:t>由于我们拥有了新的邮差，我们就拥有了给图形卡发送消息的能力。</w:t>
+            </w:r>
+            <w:r>
+              <w:rPr>
+                <w:rFonts w:hint="eastAsia"/>
+              </w:rPr>
+              <w:t>那么我们要发送什么呢？这对我来说，的确有些困难。因为我发现问题的答案并没有出现在任何在线手册上。虽然如此，通过查看树莓派上的GNU/Linux手册，我们能找到发送什么的答案。</w:t>
+            </w:r>
+          </w:p>
+          <w:p/>
+          <w:p/>
+          <w:p>
+            <w:r>
+              <w:rPr>
+                <w:rFonts w:hint="eastAsia"/>
+              </w:rPr>
+              <w:t>树莓派上，图形处理器和CPU是共享RAM的。</w:t>
+            </w:r>
+            <w:r>
+              <w:rPr>
+                <w:rFonts w:hint="eastAsia"/>
+              </w:rPr>
+              <w:t>我们可以仅仅发送到RAM那里来寻找我们的消息，这被称为DMA。许多复杂的设备都使用此技术来加速存取速度。</w:t>
+            </w:r>
+          </w:p>
+          <w:p/>
+          <w:p/>
+          <w:p/>
+          <w:p>
+            <w:pPr>
               <w:rPr>
                 <w:rFonts w:hint="eastAsia"/>
               </w:rPr>

--- a/Lesson 6 Screen01.docx
+++ b/Lesson 6 Screen01.docx
@@ -1,6 +1,6 @@
 
 <file path=word/document.xml><?xml version="1.0" encoding="utf-8"?>
-<w:document xmlns:wpc="http://schemas.microsoft.com/office/word/2010/wordprocessingCanvas" xmlns:cx="http://schemas.microsoft.com/office/drawing/2014/chartex" xmlns:mc="http://schemas.openxmlformats.org/markup-compatibility/2006" xmlns:o="urn:schemas-microsoft-com:office:office" xmlns:r="http://schemas.openxmlformats.org/officeDocument/2006/relationships" xmlns:m="http://schemas.openxmlformats.org/officeDocument/2006/math" xmlns:v="urn:schemas-microsoft-com:vml" xmlns:wp14="http://schemas.microsoft.com/office/word/2010/wordprocessingDrawing" xmlns:wp="http://schemas.openxmlformats.org/drawingml/2006/wordprocessingDrawing" xmlns:w10="urn:schemas-microsoft-com:office:word" xmlns:w="http://schemas.openxmlformats.org/wordprocessingml/2006/main" xmlns:w14="http://schemas.microsoft.com/office/word/2010/wordml" xmlns:w15="http://schemas.microsoft.com/office/word/2012/wordml" xmlns:w16se="http://schemas.microsoft.com/office/word/2015/wordml/symex" xmlns:wpg="http://schemas.microsoft.com/office/word/2010/wordprocessingGroup" xmlns:wpi="http://schemas.microsoft.com/office/word/2010/wordprocessingInk" xmlns:wne="http://schemas.microsoft.com/office/word/2006/wordml" xmlns:wps="http://schemas.microsoft.com/office/word/2010/wordprocessingShape" mc:Ignorable="w14 w15 w16se wp14">
+<w:document xmlns:wpc="http://schemas.microsoft.com/office/word/2010/wordprocessingCanvas" xmlns:cx="http://schemas.microsoft.com/office/drawing/2014/chartex" xmlns:cx1="http://schemas.microsoft.com/office/drawing/2015/9/8/chartex" xmlns:cx2="http://schemas.microsoft.com/office/drawing/2015/10/21/chartex" xmlns:cx3="http://schemas.microsoft.com/office/drawing/2016/5/9/chartex" xmlns:cx4="http://schemas.microsoft.com/office/drawing/2016/5/10/chartex" xmlns:cx5="http://schemas.microsoft.com/office/drawing/2016/5/11/chartex" xmlns:mc="http://schemas.openxmlformats.org/markup-compatibility/2006" xmlns:o="urn:schemas-microsoft-com:office:office" xmlns:r="http://schemas.openxmlformats.org/officeDocument/2006/relationships" xmlns:m="http://schemas.openxmlformats.org/officeDocument/2006/math" xmlns:v="urn:schemas-microsoft-com:vml" xmlns:wp14="http://schemas.microsoft.com/office/word/2010/wordprocessingDrawing" xmlns:wp="http://schemas.openxmlformats.org/drawingml/2006/wordprocessingDrawing" xmlns:w10="urn:schemas-microsoft-com:office:word" xmlns:w="http://schemas.openxmlformats.org/wordprocessingml/2006/main" xmlns:w14="http://schemas.microsoft.com/office/word/2010/wordml" xmlns:w15="http://schemas.microsoft.com/office/word/2012/wordml" xmlns:w16se="http://schemas.microsoft.com/office/word/2015/wordml/symex" xmlns:wpg="http://schemas.microsoft.com/office/word/2010/wordprocessingGroup" xmlns:wpi="http://schemas.microsoft.com/office/word/2010/wordprocessingInk" xmlns:wne="http://schemas.microsoft.com/office/word/2006/wordml" xmlns:wps="http://schemas.microsoft.com/office/word/2010/wordprocessingShape" mc:Ignorable="w14 w15 w16se wp14">
   <w:body>
     <w:tbl>
       <w:tblPr>
@@ -413,7 +413,6 @@
               <w:t>It is expected that you have completed the OK series, and so functions in the '</w:t>
             </w:r>
             <w:proofErr w:type="spellStart"/>
-            <w:proofErr w:type="gramStart"/>
             <w:r>
               <w:rPr>
                 <w:rFonts w:ascii="Verdana" w:eastAsia="宋体" w:hAnsi="Verdana" w:cs="宋体"/>
@@ -426,7 +425,6 @@
               <w:t>gpio.s</w:t>
             </w:r>
             <w:proofErr w:type="spellEnd"/>
-            <w:proofErr w:type="gramEnd"/>
             <w:r>
               <w:rPr>
                 <w:rFonts w:ascii="Verdana" w:eastAsia="宋体" w:hAnsi="Verdana" w:cs="宋体"/>
@@ -460,34 +458,9 @@
                 <w:szCs w:val="18"/>
                 <w:lang w:val="en"/>
               </w:rPr>
-              <w:t>' file from that series will be called. If you do not have these files, or prefer to use a correct implementation, download the solution to OK</w:t>
-            </w:r>
-            <w:proofErr w:type="gramStart"/>
-            <w:r>
-              <w:rPr>
-                <w:rFonts w:ascii="Verdana" w:eastAsia="宋体" w:hAnsi="Verdana" w:cs="宋体"/>
-                <w:color w:val="333333"/>
-                <w:kern w:val="0"/>
-                <w:sz w:val="18"/>
-                <w:szCs w:val="18"/>
-                <w:lang w:val="en"/>
-              </w:rPr>
-              <w:t>05.s.</w:t>
-            </w:r>
-            <w:proofErr w:type="gramEnd"/>
-            <w:r>
-              <w:rPr>
-                <w:rFonts w:ascii="Verdana" w:eastAsia="宋体" w:hAnsi="Verdana" w:cs="宋体"/>
-                <w:color w:val="333333"/>
-                <w:kern w:val="0"/>
-                <w:sz w:val="18"/>
-                <w:szCs w:val="18"/>
-                <w:lang w:val="en"/>
-              </w:rPr>
-              <w:t xml:space="preserve"> The '</w:t>
-            </w:r>
-            <w:proofErr w:type="spellStart"/>
-            <w:proofErr w:type="gramStart"/>
+              <w:t>' file from that series will be called. If you do not have these files, or prefer to use a correct implementation, download the solution to OK05.s. The '</w:t>
+            </w:r>
+            <w:proofErr w:type="spellStart"/>
             <w:r>
               <w:rPr>
                 <w:rFonts w:ascii="Verdana" w:eastAsia="宋体" w:hAnsi="Verdana" w:cs="宋体"/>
@@ -500,7 +473,6 @@
               <w:t>main.s</w:t>
             </w:r>
             <w:proofErr w:type="spellEnd"/>
-            <w:proofErr w:type="gramEnd"/>
             <w:r>
               <w:rPr>
                 <w:rFonts w:ascii="Verdana" w:eastAsia="宋体" w:hAnsi="Verdana" w:cs="宋体"/>
@@ -1645,7 +1617,6 @@
                       <w:sz w:val="18"/>
                       <w:szCs w:val="18"/>
                     </w:rPr>
-                    <w:lastRenderedPageBreak/>
                     <w:t xml:space="preserve">8 </w:t>
                   </w:r>
                   <w:proofErr w:type="spellStart"/>
@@ -2108,7 +2079,6 @@
                       <w:sz w:val="18"/>
                       <w:szCs w:val="18"/>
                     </w:rPr>
-                    <w:lastRenderedPageBreak/>
                     <w:t xml:space="preserve">High </w:t>
                   </w:r>
                   <w:proofErr w:type="spellStart"/>
@@ -2346,7 +2316,6 @@
                       <w:sz w:val="18"/>
                       <w:szCs w:val="18"/>
                     </w:rPr>
-                    <w:lastRenderedPageBreak/>
                     <w:t xml:space="preserve">True </w:t>
                   </w:r>
                   <w:proofErr w:type="spellStart"/>
@@ -5574,7 +5543,6 @@
               <w:t xml:space="preserve"> </w:t>
             </w:r>
             <w:proofErr w:type="spellStart"/>
-            <w:proofErr w:type="gramStart"/>
             <w:r>
               <w:rPr>
                 <w:rFonts w:ascii="Courier New" w:eastAsia="宋体" w:hAnsi="Courier New" w:cs="Courier New"/>
@@ -5603,7 +5571,6 @@
               <w:t>,#</w:t>
             </w:r>
             <w:proofErr w:type="spellStart"/>
-            <w:proofErr w:type="gramEnd"/>
             <w:r>
               <w:rPr>
                 <w:rFonts w:ascii="Courier New" w:eastAsia="宋体" w:hAnsi="Courier New" w:cs="Courier New"/>
@@ -8222,31 +8189,7 @@
                 <w:szCs w:val="18"/>
                 <w:lang w:val="en"/>
               </w:rPr>
-              <w:t xml:space="preserve">This code checks that the channel of the mail we just read is the one we were supplied. If </w:t>
-            </w:r>
-            <w:proofErr w:type="gramStart"/>
-            <w:r>
-              <w:rPr>
-                <w:rFonts w:ascii="Verdana" w:eastAsia="宋体" w:hAnsi="Verdana" w:cs="宋体"/>
-                <w:color w:val="333333"/>
-                <w:kern w:val="0"/>
-                <w:sz w:val="18"/>
-                <w:szCs w:val="18"/>
-                <w:lang w:val="en"/>
-              </w:rPr>
-              <w:t>not</w:t>
-            </w:r>
-            <w:proofErr w:type="gramEnd"/>
-            <w:r>
-              <w:rPr>
-                <w:rFonts w:ascii="Verdana" w:eastAsia="宋体" w:hAnsi="Verdana" w:cs="宋体"/>
-                <w:color w:val="333333"/>
-                <w:kern w:val="0"/>
-                <w:sz w:val="18"/>
-                <w:szCs w:val="18"/>
-                <w:lang w:val="en"/>
-              </w:rPr>
-              <w:t xml:space="preserve"> it loops back to 3.</w:t>
+              <w:t>This code checks that the channel of the mail we just read is the one we were supplied. If not it loops back to 3.</w:t>
             </w:r>
           </w:p>
           <w:p>
@@ -8461,31 +8404,7 @@
                 <w:szCs w:val="18"/>
                 <w:lang w:val="en"/>
               </w:rPr>
-              <w:t xml:space="preserve">Since the RAM is shared between the graphics processor and the processor on the Pi, we can just send where to find our message. This is called </w:t>
-            </w:r>
-            <w:proofErr w:type="gramStart"/>
-            <w:r>
-              <w:rPr>
-                <w:rFonts w:ascii="Verdana" w:eastAsia="宋体" w:hAnsi="Verdana" w:cs="宋体"/>
-                <w:color w:val="333333"/>
-                <w:kern w:val="0"/>
-                <w:sz w:val="18"/>
-                <w:szCs w:val="18"/>
-                <w:lang w:val="en"/>
-              </w:rPr>
-              <w:t>DMA,</w:t>
-            </w:r>
-            <w:proofErr w:type="gramEnd"/>
-            <w:r>
-              <w:rPr>
-                <w:rFonts w:ascii="Verdana" w:eastAsia="宋体" w:hAnsi="Verdana" w:cs="宋体"/>
-                <w:color w:val="333333"/>
-                <w:kern w:val="0"/>
-                <w:sz w:val="18"/>
-                <w:szCs w:val="18"/>
-                <w:lang w:val="en"/>
-              </w:rPr>
-              <w:t xml:space="preserve"> many complicated devices use this to speed up access times.</w:t>
+              <w:t>Since the RAM is shared between the graphics processor and the processor on the Pi, we can just send where to find our message. This is called DMA, many complicated devices use this to speed up access times.</w:t>
             </w:r>
           </w:p>
           <w:p>
@@ -8512,31 +8431,7 @@
                 <w:szCs w:val="18"/>
                 <w:lang w:val="en"/>
               </w:rPr>
-              <w:t xml:space="preserve">The message is very simple. We describe the framebuffer we would like, and the graphics card either agrees to our request, in which case it sends us back a 0, and fills in a small questionnaire we make, or it sends back a non-zero number, in which case we know it is unhappy. Unfortunately, I have no idea what any of the other numbers it can send back are, nor what they mean, but only when it sends a zero it is happy. </w:t>
-            </w:r>
-            <w:proofErr w:type="gramStart"/>
-            <w:r>
-              <w:rPr>
-                <w:rFonts w:ascii="Verdana" w:eastAsia="宋体" w:hAnsi="Verdana" w:cs="宋体"/>
-                <w:color w:val="333333"/>
-                <w:kern w:val="0"/>
-                <w:sz w:val="18"/>
-                <w:szCs w:val="18"/>
-                <w:lang w:val="en"/>
-              </w:rPr>
-              <w:t>Fortunately</w:t>
-            </w:r>
-            <w:proofErr w:type="gramEnd"/>
-            <w:r>
-              <w:rPr>
-                <w:rFonts w:ascii="Verdana" w:eastAsia="宋体" w:hAnsi="Verdana" w:cs="宋体"/>
-                <w:color w:val="333333"/>
-                <w:kern w:val="0"/>
-                <w:sz w:val="18"/>
-                <w:szCs w:val="18"/>
-                <w:lang w:val="en"/>
-              </w:rPr>
-              <w:t xml:space="preserve"> it always seems to send a zero for sensible inputs, so we don't need to worry too much.</w:t>
+              <w:t>The message is very simple. We describe the framebuffer we would like, and the graphics card either agrees to our request, in which case it sends us back a 0, and fills in a small questionnaire we make, or it sends back a non-zero number, in which case we know it is unhappy. Unfortunately, I have no idea what any of the other numbers it can send back are, nor what they mean, but only when it sends a zero it is happy. Fortunately it always seems to send a zero for sensible inputs, so we don't need to worry too much.</w:t>
             </w:r>
           </w:p>
           <w:p>
@@ -8566,7 +8461,6 @@
               <w:t>For simplicity we shall design our request in advance, and store it in the .data section. In a file called '</w:t>
             </w:r>
             <w:proofErr w:type="spellStart"/>
-            <w:proofErr w:type="gramStart"/>
             <w:r>
               <w:rPr>
                 <w:rFonts w:ascii="Verdana" w:eastAsia="宋体" w:hAnsi="Verdana" w:cs="宋体"/>
@@ -8579,7 +8473,6 @@
               <w:t>framebuffer.s</w:t>
             </w:r>
             <w:proofErr w:type="spellEnd"/>
-            <w:proofErr w:type="gramEnd"/>
             <w:r>
               <w:rPr>
                 <w:rFonts w:ascii="Verdana" w:eastAsia="宋体" w:hAnsi="Verdana" w:cs="宋体"/>
@@ -9223,19 +9116,7 @@
                 <w:szCs w:val="18"/>
                 <w:lang w:val="en"/>
               </w:rPr>
-              <w:t xml:space="preserve">I was very careful to include </w:t>
-            </w:r>
-            <w:proofErr w:type="gramStart"/>
-            <w:r>
-              <w:rPr>
-                <w:rFonts w:ascii="Verdana" w:eastAsia="宋体" w:hAnsi="Verdana" w:cs="宋体"/>
-                <w:color w:val="333333"/>
-                <w:kern w:val="0"/>
-                <w:sz w:val="18"/>
-                <w:szCs w:val="18"/>
-                <w:lang w:val="en"/>
-              </w:rPr>
-              <w:t xml:space="preserve">a </w:t>
+              <w:t xml:space="preserve">I was very careful to include a </w:t>
             </w:r>
             <w:r>
               <w:rPr>
@@ -9248,21 +9129,7 @@
                 <w:szCs w:val="18"/>
                 <w:lang w:val="en"/>
               </w:rPr>
-              <w:t>.align</w:t>
-            </w:r>
-            <w:proofErr w:type="gramEnd"/>
-            <w:r>
-              <w:rPr>
-                <w:rFonts w:ascii="Courier New" w:eastAsia="宋体" w:hAnsi="Courier New" w:cs="Courier New"/>
-                <w:b/>
-                <w:bCs/>
-                <w:color w:val="333333"/>
-                <w:kern w:val="0"/>
-                <w:sz w:val="18"/>
-                <w:szCs w:val="18"/>
-                <w:lang w:val="en"/>
-              </w:rPr>
-              <w:t xml:space="preserve"> 4</w:t>
+              <w:t>.align 4</w:t>
             </w:r>
             <w:r>
               <w:rPr>
@@ -9574,7 +9441,6 @@
               <w:t xml:space="preserve"> which does all this negotiation and returns the pointer to the frame buffer info data above, once it has a pointer in it. For ease, we should also make it so that the width, height and bit depth of the frame buffer are inputs to this method, so that it is easy to change in </w:t>
             </w:r>
             <w:proofErr w:type="spellStart"/>
-            <w:proofErr w:type="gramStart"/>
             <w:r>
               <w:rPr>
                 <w:rFonts w:ascii="Verdana" w:eastAsia="宋体" w:hAnsi="Verdana" w:cs="宋体"/>
@@ -9587,7 +9453,6 @@
               <w:t>main.s</w:t>
             </w:r>
             <w:proofErr w:type="spellEnd"/>
-            <w:proofErr w:type="gramEnd"/>
             <w:r>
               <w:rPr>
                 <w:rFonts w:ascii="Verdana" w:eastAsia="宋体" w:hAnsi="Verdana" w:cs="宋体"/>
@@ -11787,7 +11652,6 @@
               <w:t>Copy the following code to '</w:t>
             </w:r>
             <w:proofErr w:type="spellStart"/>
-            <w:proofErr w:type="gramStart"/>
             <w:r>
               <w:rPr>
                 <w:rFonts w:ascii="Verdana" w:eastAsia="宋体" w:hAnsi="Verdana" w:cs="宋体"/>
@@ -11800,7 +11664,6 @@
               <w:t>main.s</w:t>
             </w:r>
             <w:proofErr w:type="spellEnd"/>
-            <w:proofErr w:type="gramEnd"/>
             <w:r>
               <w:rPr>
                 <w:rFonts w:ascii="Verdana" w:eastAsia="宋体" w:hAnsi="Verdana" w:cs="宋体"/>
@@ -13571,7 +13434,6 @@
               <w:t xml:space="preserve"> </w:t>
             </w:r>
             <w:proofErr w:type="spellStart"/>
-            <w:proofErr w:type="gramStart"/>
             <w:r>
               <w:rPr>
                 <w:rFonts w:ascii="Courier New" w:eastAsia="宋体" w:hAnsi="Courier New" w:cs="Courier New"/>
@@ -13600,7 +13462,6 @@
               <w:t>,[</w:t>
             </w:r>
             <w:proofErr w:type="spellStart"/>
-            <w:proofErr w:type="gramEnd"/>
             <w:r>
               <w:rPr>
                 <w:rFonts w:ascii="Courier New" w:eastAsia="宋体" w:hAnsi="Courier New" w:cs="Courier New"/>
@@ -14069,21 +13930,7 @@
               <w:rPr>
                 <w:rFonts w:hint="eastAsia"/>
               </w:rPr>
-              <w:t>我</w:t>
-            </w:r>
-            <w:proofErr w:type="gramStart"/>
-            <w:r>
-              <w:rPr>
-                <w:rFonts w:hint="eastAsia"/>
-              </w:rPr>
-              <w:t>最</w:t>
-            </w:r>
-            <w:proofErr w:type="gramEnd"/>
-            <w:r>
-              <w:rPr>
-                <w:rFonts w:hint="eastAsia"/>
-              </w:rPr>
-              <w:t>亲爱的图形处理器</w:t>
+              <w:t>我最亲爱的图形处理器</w:t>
             </w:r>
           </w:p>
           <w:p>
@@ -14279,35 +14126,7 @@
               <w:rPr>
                 <w:rFonts w:hint="eastAsia"/>
               </w:rPr>
-              <w:t>随着计算机的发展，人们想要使用越来越复杂的图像，因而图形卡的概念被发明了出来。图形卡是计算机里第二个处理器，它只是把图形绘制到屏幕上。它会把像素的数值信息转换成光亮度等级以便在屏幕上显示。现代计算机系统中，</w:t>
-            </w:r>
-            <w:proofErr w:type="gramStart"/>
-            <w:r>
-              <w:rPr>
-                <w:rFonts w:hint="eastAsia"/>
-              </w:rPr>
-              <w:t>图形卡做的</w:t>
-            </w:r>
-            <w:proofErr w:type="gramEnd"/>
-            <w:r>
-              <w:rPr>
-                <w:rFonts w:hint="eastAsia"/>
-              </w:rPr>
-              <w:t>工作要多一些，比如绘制3D图形。尽管在本教程中对3D有所涉及，但是我们还是把重心放在了</w:t>
-            </w:r>
-            <w:proofErr w:type="gramStart"/>
-            <w:r>
-              <w:rPr>
-                <w:rFonts w:hint="eastAsia"/>
-              </w:rPr>
-              <w:t>前者身上</w:t>
-            </w:r>
-            <w:proofErr w:type="gramEnd"/>
-            <w:r>
-              <w:rPr>
-                <w:rFonts w:hint="eastAsia"/>
-              </w:rPr>
-              <w:t>——从内存中读取像素颜色数值，然后输出到屏幕上。</w:t>
+              <w:t>随着计算机的发展，人们想要使用越来越复杂的图像，因而图形卡的概念被发明了出来。图形卡是计算机里第二个处理器，它只是把图形绘制到屏幕上。它会把像素的数值信息转换成光亮度等级以便在屏幕上显示。现代计算机系统中，图形卡做的工作要多一些，比如绘制3D图形。尽管在本教程中对3D有所涉及，但是我们还是把重心放在了前者身上——从内存中读取像素颜色数值，然后输出到屏幕上。</w:t>
             </w:r>
           </w:p>
           <w:p/>
@@ -14526,124 +14345,40 @@
               <w:rPr>
                 <w:rFonts w:hint="eastAsia"/>
               </w:rPr>
-              <w:t>而且它的另外一个优点就是图片的体积是2的整数</w:t>
-            </w:r>
-            <w:proofErr w:type="gramStart"/>
+              <w:t>而且它的另外一个优点就是图片的体积是2的整数幂，相比于真彩色来说，获取图片信息的复杂性得到了降低。</w:t>
+            </w:r>
+          </w:p>
+          <w:p/>
+          <w:p/>
+          <w:p/>
+          <w:p>
             <w:r>
               <w:rPr>
                 <w:rFonts w:hint="eastAsia"/>
               </w:rPr>
-              <w:t>幂</w:t>
-            </w:r>
-            <w:proofErr w:type="gramEnd"/>
+              <w:t>在计算机中，存储帧缓存是很吃内存的。就这一点来说，过去的计算机经常耍一些小伎俩。比如，存储下一屏的字符，而后仅仅每次它单独更新时，才画出一个字符。</w:t>
+            </w:r>
+          </w:p>
+          <w:p/>
+          <w:p/>
+          <w:p>
             <w:r>
               <w:rPr>
                 <w:rFonts w:hint="eastAsia"/>
               </w:rPr>
-              <w:t>，相比于真彩色来说，获取图片信息的复杂性得到了降低。</w:t>
-            </w:r>
-          </w:p>
-          <w:p/>
-          <w:p/>
-          <w:p/>
-          <w:p>
+              <w:t>树莓派和它的图形处理器有很特殊且奇怪的关系。在树莓派启动过程中，图形处理器首先执行，然后由其负责启动主处理器。这非常不同寻常。但是归根结底，这也没有什么大不了。但是给人的感觉总是处理器是第二位的，处在第一位的是图形处理器。</w:t>
+            </w:r>
             <w:r>
               <w:rPr>
                 <w:rFonts w:hint="eastAsia"/>
               </w:rPr>
-              <w:t>在计算机中，存储</w:t>
-            </w:r>
-            <w:proofErr w:type="gramStart"/>
+              <w:t>两者通过一种称为“mailbox”的方式进行通信。它们中的任何一个可以为另一个存储信息，而且这些信息会在将来的某个时刻由另一个来进行处理。</w:t>
+            </w:r>
             <w:r>
               <w:rPr>
                 <w:rFonts w:hint="eastAsia"/>
               </w:rPr>
-              <w:t>帧</w:t>
-            </w:r>
-            <w:proofErr w:type="gramEnd"/>
-            <w:r>
-              <w:rPr>
-                <w:rFonts w:hint="eastAsia"/>
-              </w:rPr>
-              <w:t>缓存是很吃内存的。就这一点来说，过去的计算机经常耍一些小伎俩。比如，存储下一屏的字符，而后仅仅每次它单独更新时，才画出一个字符。</w:t>
-            </w:r>
-          </w:p>
-          <w:p/>
-          <w:p/>
-          <w:p>
-            <w:r>
-              <w:rPr>
-                <w:rFonts w:hint="eastAsia"/>
-              </w:rPr>
-              <w:t>树莓派和它的图形处理器有很特殊且奇怪的关系。在树莓</w:t>
-            </w:r>
-            <w:proofErr w:type="gramStart"/>
-            <w:r>
-              <w:rPr>
-                <w:rFonts w:hint="eastAsia"/>
-              </w:rPr>
-              <w:t>派启动</w:t>
-            </w:r>
-            <w:proofErr w:type="gramEnd"/>
-            <w:r>
-              <w:rPr>
-                <w:rFonts w:hint="eastAsia"/>
-              </w:rPr>
-              <w:t>过程中，图形处理</w:t>
-            </w:r>
-            <w:proofErr w:type="gramStart"/>
-            <w:r>
-              <w:rPr>
-                <w:rFonts w:hint="eastAsia"/>
-              </w:rPr>
-              <w:t>器首先</w:t>
-            </w:r>
-            <w:proofErr w:type="gramEnd"/>
-            <w:r>
-              <w:rPr>
-                <w:rFonts w:hint="eastAsia"/>
-              </w:rPr>
-              <w:t>执行，然后由其负责启动主处理器。这非常不同寻常。但是归根结底，这也没有什么大不了。但是给人的感觉总是处理器是第二位的，处在第一位的是图形处理器。</w:t>
-            </w:r>
-            <w:r>
-              <w:rPr>
-                <w:rFonts w:hint="eastAsia"/>
-              </w:rPr>
-              <w:t>两者通过一种称为“mailbox”的方式进行通信。它们中的任何一个可以为另一个存储信息，而且这些信息会在将来的某个时刻由另一个来进行处理。</w:t>
-            </w:r>
-            <w:r>
-              <w:rPr>
-                <w:rFonts w:hint="eastAsia"/>
-              </w:rPr>
-              <w:t>我们将使用“mailbox”来向图形处理器询问一个地址。我们可以把屏幕像素颜色信息写入这个地址。这个地址处的内存就被称为</w:t>
-            </w:r>
-            <w:proofErr w:type="gramStart"/>
-            <w:r>
-              <w:rPr>
-                <w:rFonts w:hint="eastAsia"/>
-              </w:rPr>
-              <w:t>帧</w:t>
-            </w:r>
-            <w:proofErr w:type="gramEnd"/>
-            <w:r>
-              <w:rPr>
-                <w:rFonts w:hint="eastAsia"/>
-              </w:rPr>
-              <w:t>缓存。图形</w:t>
-            </w:r>
-            <w:proofErr w:type="gramStart"/>
-            <w:r>
-              <w:rPr>
-                <w:rFonts w:hint="eastAsia"/>
-              </w:rPr>
-              <w:t>卡总是</w:t>
-            </w:r>
-            <w:proofErr w:type="gramEnd"/>
-            <w:r>
-              <w:rPr>
-                <w:rFonts w:hint="eastAsia"/>
-              </w:rPr>
-              <w:t>有规律地检查这些位置的信息，然后根据像素数值，以恰当的方式更新屏幕。</w:t>
+              <w:t>我们将使用“mailbox”来向图形处理器询问一个地址。我们可以把屏幕像素颜色信息写入这个地址。这个地址处的内存就被称为帧缓存。图形卡总是有规律地检查这些位置的信息，然后根据像素数值，以恰当的方式更新屏幕。</w:t>
             </w:r>
           </w:p>
           <w:p/>
@@ -14725,21 +14460,7 @@
               <w:rPr>
                 <w:rFonts w:hint="eastAsia"/>
               </w:rPr>
-              <w:t>，而只有第一个是我们可用的。因为它用来处理</w:t>
-            </w:r>
-            <w:proofErr w:type="gramStart"/>
-            <w:r>
-              <w:rPr>
-                <w:rFonts w:hint="eastAsia"/>
-              </w:rPr>
-              <w:t>帧</w:t>
-            </w:r>
-            <w:proofErr w:type="gramEnd"/>
-            <w:r>
-              <w:rPr>
-                <w:rFonts w:hint="eastAsia"/>
-              </w:rPr>
-              <w:t>缓存。</w:t>
+              <w:t>，而只有第一个是我们可用的。因为它用来处理帧缓存。</w:t>
             </w:r>
           </w:p>
           <w:p/>
@@ -14797,21 +14518,7 @@
               <w:rPr>
                 <w:rFonts w:hint="eastAsia"/>
               </w:rPr>
-              <w:t>发送者要等待，直到状态位域的头</w:t>
-            </w:r>
-            <w:proofErr w:type="gramStart"/>
-            <w:r>
-              <w:rPr>
-                <w:rFonts w:hint="eastAsia"/>
-              </w:rPr>
-              <w:t>一</w:t>
-            </w:r>
-            <w:proofErr w:type="gramEnd"/>
-            <w:r>
-              <w:rPr>
-                <w:rFonts w:hint="eastAsia"/>
-              </w:rPr>
-              <w:t>个位处为0为止。</w:t>
+              <w:t>发送者要等待，直到状态位域的头一个位处为0为止。</w:t>
             </w:r>
           </w:p>
           <w:p>
@@ -14908,7 +14615,6 @@
           </w:p>
           <w:p/>
           <w:p>
-            <w:proofErr w:type="gramStart"/>
             <w:r>
               <w:rPr>
                 <w:rFonts w:hint="eastAsia"/>
@@ -14923,7 +14629,6 @@
               <w:t>globl</w:t>
             </w:r>
             <w:proofErr w:type="spellEnd"/>
-            <w:proofErr w:type="gramEnd"/>
             <w:r>
               <w:rPr>
                 <w:rFonts w:hint="eastAsia"/>
@@ -15116,7 +14821,6 @@
                 <w:numId w:val="16"/>
               </w:numPr>
             </w:pPr>
-            <w:proofErr w:type="gramStart"/>
             <w:r>
               <w:rPr>
                 <w:rFonts w:hint="eastAsia"/>
@@ -15131,7 +14835,6 @@
               <w:t>globl</w:t>
             </w:r>
             <w:proofErr w:type="spellEnd"/>
-            <w:proofErr w:type="gramEnd"/>
             <w:r>
               <w:rPr>
                 <w:rFonts w:hint="eastAsia"/>
@@ -15338,7 +15041,6 @@
                 <w:numId w:val="16"/>
               </w:numPr>
             </w:pPr>
-            <w:proofErr w:type="gramStart"/>
             <w:r>
               <w:t>channel .</w:t>
             </w:r>
@@ -15347,7 +15049,6 @@
               <w:t>req</w:t>
             </w:r>
             <w:proofErr w:type="spellEnd"/>
-            <w:proofErr w:type="gramEnd"/>
             <w:r>
               <w:t xml:space="preserve"> r1</w:t>
             </w:r>
@@ -15356,7 +15057,6 @@
             <w:pPr>
               <w:ind w:left="360"/>
             </w:pPr>
-            <w:proofErr w:type="gramStart"/>
             <w:r>
               <w:rPr>
                 <w:rFonts w:hint="eastAsia"/>
@@ -15371,7 +15071,6 @@
               <w:t>req</w:t>
             </w:r>
             <w:proofErr w:type="spellEnd"/>
-            <w:proofErr w:type="gramEnd"/>
             <w:r>
               <w:t xml:space="preserve"> r2</w:t>
             </w:r>
@@ -15436,7 +15135,6 @@
             <w:pPr>
               <w:ind w:left="360"/>
             </w:pPr>
-            <w:proofErr w:type="gramStart"/>
             <w:r>
               <w:t>mailbox .</w:t>
             </w:r>
@@ -15445,7 +15143,6 @@
               <w:t>req</w:t>
             </w:r>
             <w:proofErr w:type="spellEnd"/>
-            <w:proofErr w:type="gramEnd"/>
             <w:r>
               <w:t xml:space="preserve"> r0</w:t>
             </w:r>
@@ -15502,7 +15199,6 @@
             <w:pPr>
               <w:ind w:left="360"/>
             </w:pPr>
-            <w:proofErr w:type="gramStart"/>
             <w:r>
               <w:rPr>
                 <w:rFonts w:hint="eastAsia"/>
@@ -15517,7 +15213,6 @@
               <w:t>req</w:t>
             </w:r>
             <w:proofErr w:type="spellEnd"/>
-            <w:proofErr w:type="gramEnd"/>
             <w:r>
               <w:t xml:space="preserve"> r3</w:t>
             </w:r>
@@ -15571,7 +15266,6 @@
               <w:pStyle w:val="a5"/>
               <w:ind w:left="360"/>
             </w:pPr>
-            <w:proofErr w:type="gramStart"/>
             <w:r>
               <w:t>.</w:t>
             </w:r>
@@ -15580,7 +15274,6 @@
               <w:t>unreq</w:t>
             </w:r>
             <w:proofErr w:type="spellEnd"/>
-            <w:proofErr w:type="gramEnd"/>
             <w:r>
               <w:t xml:space="preserve"> status</w:t>
             </w:r>
@@ -15635,7 +15328,6 @@
               <w:pStyle w:val="a5"/>
               <w:ind w:left="360"/>
             </w:pPr>
-            <w:proofErr w:type="gramStart"/>
             <w:r>
               <w:t>.</w:t>
             </w:r>
@@ -15644,7 +15336,6 @@
               <w:t>unreq</w:t>
             </w:r>
             <w:proofErr w:type="spellEnd"/>
-            <w:proofErr w:type="gramEnd"/>
             <w:r>
               <w:t xml:space="preserve"> channel</w:t>
             </w:r>
@@ -15686,7 +15377,6 @@
               <w:pStyle w:val="a5"/>
               <w:ind w:left="360"/>
             </w:pPr>
-            <w:proofErr w:type="gramStart"/>
             <w:r>
               <w:t>.</w:t>
             </w:r>
@@ -15695,7 +15385,6 @@
               <w:t>unreq</w:t>
             </w:r>
             <w:proofErr w:type="spellEnd"/>
-            <w:proofErr w:type="gramEnd"/>
             <w:r>
               <w:t xml:space="preserve"> value</w:t>
             </w:r>
@@ -15705,7 +15394,6 @@
               <w:pStyle w:val="a5"/>
               <w:ind w:left="360"/>
             </w:pPr>
-            <w:proofErr w:type="gramStart"/>
             <w:r>
               <w:t>.</w:t>
             </w:r>
@@ -15714,7 +15402,6 @@
               <w:t>unreq</w:t>
             </w:r>
             <w:proofErr w:type="spellEnd"/>
-            <w:proofErr w:type="gramEnd"/>
             <w:r>
               <w:t xml:space="preserve"> mailbox</w:t>
             </w:r>
@@ -15844,21 +15531,7 @@
               <w:rPr>
                 <w:rFonts w:hint="eastAsia"/>
               </w:rPr>
-              <w:t>检查第30个位</w:t>
-            </w:r>
-            <w:proofErr w:type="gramStart"/>
-            <w:r>
-              <w:rPr>
-                <w:rFonts w:hint="eastAsia"/>
-              </w:rPr>
-              <w:t>是否位</w:t>
-            </w:r>
-            <w:proofErr w:type="gramEnd"/>
-            <w:r>
-              <w:rPr>
-                <w:rFonts w:hint="eastAsia"/>
-              </w:rPr>
-              <w:t>0。如果不是，返回到第3步。</w:t>
+              <w:t>检查第30个位是否位0。如果不是，返回到第3步。</w:t>
             </w:r>
           </w:p>
           <w:p>
@@ -15924,7 +15597,6 @@
                 <w:numId w:val="18"/>
               </w:numPr>
             </w:pPr>
-            <w:proofErr w:type="gramStart"/>
             <w:r>
               <w:rPr>
                 <w:rFonts w:hint="eastAsia"/>
@@ -15939,7 +15611,6 @@
               <w:t>globl</w:t>
             </w:r>
             <w:proofErr w:type="spellEnd"/>
-            <w:proofErr w:type="gramEnd"/>
             <w:r>
               <w:rPr>
                 <w:rFonts w:hint="eastAsia"/>
@@ -16034,7 +15705,6 @@
                 <w:numId w:val="18"/>
               </w:numPr>
             </w:pPr>
-            <w:proofErr w:type="gramStart"/>
             <w:r>
               <w:t>channel .</w:t>
             </w:r>
@@ -16043,7 +15713,6 @@
               <w:t>req</w:t>
             </w:r>
             <w:proofErr w:type="spellEnd"/>
-            <w:proofErr w:type="gramEnd"/>
             <w:r>
               <w:t xml:space="preserve"> r1</w:t>
             </w:r>
@@ -16103,7 +15772,6 @@
               <w:pStyle w:val="a5"/>
               <w:ind w:left="360"/>
             </w:pPr>
-            <w:proofErr w:type="gramStart"/>
             <w:r>
               <w:t>mailbox .</w:t>
             </w:r>
@@ -16112,7 +15780,6 @@
               <w:t>req</w:t>
             </w:r>
             <w:proofErr w:type="spellEnd"/>
-            <w:proofErr w:type="gramEnd"/>
             <w:r>
               <w:t xml:space="preserve"> r0</w:t>
             </w:r>
@@ -16181,7 +15848,6 @@
               <w:pStyle w:val="a5"/>
               <w:ind w:left="360"/>
             </w:pPr>
-            <w:proofErr w:type="gramStart"/>
             <w:r>
               <w:t>status .</w:t>
             </w:r>
@@ -16190,7 +15856,6 @@
               <w:t>req</w:t>
             </w:r>
             <w:proofErr w:type="spellEnd"/>
-            <w:proofErr w:type="gramEnd"/>
             <w:r>
               <w:t xml:space="preserve"> r2</w:t>
             </w:r>
@@ -16255,7 +15920,6 @@
               <w:pStyle w:val="a5"/>
               <w:ind w:left="360"/>
             </w:pPr>
-            <w:proofErr w:type="gramStart"/>
             <w:r>
               <w:t>.</w:t>
             </w:r>
@@ -16264,7 +15928,6 @@
               <w:t>unreq</w:t>
             </w:r>
             <w:proofErr w:type="spellEnd"/>
-            <w:proofErr w:type="gramEnd"/>
             <w:r>
               <w:t xml:space="preserve"> status</w:t>
             </w:r>
@@ -16292,21 +15955,7 @@
               <w:rPr>
                 <w:rFonts w:hint="eastAsia"/>
               </w:rPr>
-              <w:t>这段代码将检查状态域的第30位</w:t>
-            </w:r>
-            <w:proofErr w:type="gramStart"/>
-            <w:r>
-              <w:rPr>
-                <w:rFonts w:hint="eastAsia"/>
-              </w:rPr>
-              <w:t>是否位</w:t>
-            </w:r>
-            <w:proofErr w:type="gramEnd"/>
-            <w:r>
-              <w:rPr>
-                <w:rFonts w:hint="eastAsia"/>
-              </w:rPr>
-              <w:t>0。如果不是，则返回到第3步。</w:t>
+              <w:t>这段代码将检查状态域的第30位是否位0。如果不是，则返回到第3步。</w:t>
             </w:r>
           </w:p>
           <w:p>
@@ -16329,7 +15978,6 @@
                 <w:numId w:val="18"/>
               </w:numPr>
             </w:pPr>
-            <w:proofErr w:type="gramStart"/>
             <w:r>
               <w:rPr>
                 <w:rFonts w:hint="eastAsia"/>
@@ -16344,7 +15992,6 @@
               <w:t>req</w:t>
             </w:r>
             <w:proofErr w:type="spellEnd"/>
-            <w:proofErr w:type="gramEnd"/>
             <w:r>
               <w:t xml:space="preserve"> r2</w:t>
             </w:r>
@@ -16390,7 +16037,6 @@
               </w:numPr>
             </w:pPr>
             <w:proofErr w:type="spellStart"/>
-            <w:proofErr w:type="gramStart"/>
             <w:r>
               <w:t>inchan</w:t>
             </w:r>
@@ -16403,7 +16049,6 @@
               <w:t>req</w:t>
             </w:r>
             <w:proofErr w:type="spellEnd"/>
-            <w:proofErr w:type="gramEnd"/>
             <w:r>
               <w:t xml:space="preserve"> r3</w:t>
             </w:r>
@@ -16452,7 +16097,6 @@
               <w:pStyle w:val="a5"/>
               <w:ind w:left="360"/>
             </w:pPr>
-            <w:proofErr w:type="gramStart"/>
             <w:r>
               <w:t>.</w:t>
             </w:r>
@@ -16461,7 +16105,6 @@
               <w:t>unreq</w:t>
             </w:r>
             <w:proofErr w:type="spellEnd"/>
-            <w:proofErr w:type="gramEnd"/>
             <w:r>
               <w:t xml:space="preserve"> </w:t>
             </w:r>
@@ -16498,7 +16141,6 @@
               <w:pStyle w:val="a5"/>
               <w:ind w:left="360"/>
             </w:pPr>
-            <w:proofErr w:type="gramStart"/>
             <w:r>
               <w:t>.</w:t>
             </w:r>
@@ -16507,7 +16149,6 @@
               <w:t>unreq</w:t>
             </w:r>
             <w:proofErr w:type="spellEnd"/>
-            <w:proofErr w:type="gramEnd"/>
             <w:r>
               <w:t xml:space="preserve"> mailbox</w:t>
             </w:r>
@@ -16517,7 +16158,6 @@
               <w:pStyle w:val="a5"/>
               <w:ind w:left="360"/>
             </w:pPr>
-            <w:proofErr w:type="gramStart"/>
             <w:r>
               <w:t>.</w:t>
             </w:r>
@@ -16526,7 +16166,6 @@
               <w:t>unreq</w:t>
             </w:r>
             <w:proofErr w:type="spellEnd"/>
-            <w:proofErr w:type="gramEnd"/>
             <w:r>
               <w:t xml:space="preserve"> channel</w:t>
             </w:r>
@@ -16572,7 +16211,6 @@
               <w:pStyle w:val="a5"/>
               <w:ind w:left="360"/>
             </w:pPr>
-            <w:proofErr w:type="gramStart"/>
             <w:r>
               <w:t>.</w:t>
             </w:r>
@@ -16581,7 +16219,6 @@
               <w:t>unreq</w:t>
             </w:r>
             <w:proofErr w:type="spellEnd"/>
-            <w:proofErr w:type="gramEnd"/>
             <w:r>
               <w:t xml:space="preserve"> mail</w:t>
             </w:r>
@@ -16625,21 +16262,7 @@
               <w:rPr>
                 <w:rFonts w:hint="eastAsia"/>
               </w:rPr>
-              <w:t>我</w:t>
-            </w:r>
-            <w:proofErr w:type="gramStart"/>
-            <w:r>
-              <w:rPr>
-                <w:rFonts w:hint="eastAsia"/>
-              </w:rPr>
-              <w:t>最</w:t>
-            </w:r>
-            <w:proofErr w:type="gramEnd"/>
-            <w:r>
-              <w:rPr>
-                <w:rFonts w:hint="eastAsia"/>
-              </w:rPr>
-              <w:t>亲爱的图形处理器</w:t>
+              <w:t>我最亲爱的图形处理器</w:t>
             </w:r>
           </w:p>
           <w:p/>
@@ -16681,11 +16304,230 @@
           <w:p/>
           <w:p/>
           <w:p>
-            <w:pPr>
+            <w:r>
               <w:rPr>
                 <w:rFonts w:hint="eastAsia"/>
               </w:rPr>
-            </w:pPr>
+              <w:t>消息非常简单。我们以自己喜欢的方式来描述帧缓存，并且图形卡要么同意我们的请求，此时它给我们返回0，然后填写我们做的一个小调查问卷。要么返回一个非零值来拒绝我们的请求。不幸的是它到底能返回什么值，我一点主意也没有。而且它返回的数值具体代表什么意思，我也搞不明白。但是只有当它返回一个0时，才可以说明它是接受我们的。幸运的是，对于一般的输入，它总是返回0，所以没有必要太过担心。</w:t>
+            </w:r>
+          </w:p>
+          <w:p/>
+          <w:p/>
+          <w:p>
+            <w:r>
+              <w:rPr>
+                <w:rFonts w:hint="eastAsia"/>
+              </w:rPr>
+              <w:t>为了简化的目的，我们应该在后面的某个时期设计我们的请求，并把它存储在.data段里。在一个名为“</w:t>
+            </w:r>
+            <w:proofErr w:type="spellStart"/>
+            <w:r>
+              <w:rPr>
+                <w:rFonts w:hint="eastAsia"/>
+              </w:rPr>
+              <w:t>framebuffer.s</w:t>
+            </w:r>
+            <w:proofErr w:type="spellEnd"/>
+            <w:r>
+              <w:rPr>
+                <w:rFonts w:hint="eastAsia"/>
+              </w:rPr>
+              <w:t>”的文件里，放置下面的代码。</w:t>
+            </w:r>
+          </w:p>
+          <w:p/>
+          <w:p>
+            <w:pPr>
+              <w:rPr>
+                <w:rFonts w:hint="eastAsia"/>
+              </w:rPr>
+            </w:pPr>
+            <w:r>
+              <w:rPr>
+                <w:rFonts w:hint="eastAsia"/>
+              </w:rPr>
+              <w:t>.section .data</w:t>
+            </w:r>
+          </w:p>
+          <w:p>
+            <w:r>
+              <w:t>.align 4</w:t>
+            </w:r>
+          </w:p>
+          <w:p>
+            <w:r>
+              <w:t>.</w:t>
+            </w:r>
+            <w:proofErr w:type="spellStart"/>
+            <w:r>
+              <w:t>globl</w:t>
+            </w:r>
+            <w:proofErr w:type="spellEnd"/>
+            <w:r>
+              <w:t xml:space="preserve"> </w:t>
+            </w:r>
+            <w:proofErr w:type="spellStart"/>
+            <w:r>
+              <w:t>FrameBufferInfo</w:t>
+            </w:r>
+            <w:proofErr w:type="spellEnd"/>
+          </w:p>
+          <w:p>
+            <w:proofErr w:type="spellStart"/>
+            <w:r>
+              <w:t>FrameBufferInfo</w:t>
+            </w:r>
+            <w:proofErr w:type="spellEnd"/>
+            <w:r>
+              <w:t>:</w:t>
+            </w:r>
+          </w:p>
+          <w:p>
+            <w:r>
+              <w:t>.</w:t>
+            </w:r>
+            <w:proofErr w:type="spellStart"/>
+            <w:r>
+              <w:t>int</w:t>
+            </w:r>
+            <w:proofErr w:type="spellEnd"/>
+            <w:r>
+              <w:t xml:space="preserve"> 1024 /* #0 Physical Width */</w:t>
+            </w:r>
+          </w:p>
+          <w:p>
+            <w:r>
+              <w:t>.</w:t>
+            </w:r>
+            <w:proofErr w:type="spellStart"/>
+            <w:r>
+              <w:t>int</w:t>
+            </w:r>
+            <w:proofErr w:type="spellEnd"/>
+            <w:r>
+              <w:t xml:space="preserve"> 768 /* #4 Physical Height */</w:t>
+            </w:r>
+          </w:p>
+          <w:p>
+            <w:r>
+              <w:t>.</w:t>
+            </w:r>
+            <w:proofErr w:type="spellStart"/>
+            <w:r>
+              <w:t>int</w:t>
+            </w:r>
+            <w:proofErr w:type="spellEnd"/>
+            <w:r>
+              <w:t xml:space="preserve"> 1024 /* #8 Virtual Width */</w:t>
+            </w:r>
+          </w:p>
+          <w:p>
+            <w:r>
+              <w:t>.</w:t>
+            </w:r>
+            <w:proofErr w:type="spellStart"/>
+            <w:r>
+              <w:t>int</w:t>
+            </w:r>
+            <w:proofErr w:type="spellEnd"/>
+            <w:r>
+              <w:t xml:space="preserve"> 768 /* #12 Virtual Height */</w:t>
+            </w:r>
+          </w:p>
+          <w:p>
+            <w:r>
+              <w:t>.</w:t>
+            </w:r>
+            <w:proofErr w:type="spellStart"/>
+            <w:r>
+              <w:t>int</w:t>
+            </w:r>
+            <w:proofErr w:type="spellEnd"/>
+            <w:r>
+              <w:t xml:space="preserve"> 0 /* #16 GPU – Pitch */</w:t>
+            </w:r>
+          </w:p>
+          <w:p>
+            <w:r>
+              <w:t>.</w:t>
+            </w:r>
+            <w:proofErr w:type="spellStart"/>
+            <w:r>
+              <w:t>int</w:t>
+            </w:r>
+            <w:proofErr w:type="spellEnd"/>
+            <w:r>
+              <w:t xml:space="preserve"> 16 /* #20 Bit Depth */</w:t>
+            </w:r>
+          </w:p>
+          <w:p>
+            <w:r>
+              <w:lastRenderedPageBreak/>
+              <w:t>.</w:t>
+            </w:r>
+            <w:proofErr w:type="spellStart"/>
+            <w:r>
+              <w:t>int</w:t>
+            </w:r>
+            <w:proofErr w:type="spellEnd"/>
+            <w:r>
+              <w:t xml:space="preserve"> 0 /* #</w:t>
+            </w:r>
+            <w:r>
+              <w:t>24 X */</w:t>
+            </w:r>
+          </w:p>
+          <w:p>
+            <w:r>
+              <w:t>.</w:t>
+            </w:r>
+            <w:proofErr w:type="spellStart"/>
+            <w:r>
+              <w:t>int</w:t>
+            </w:r>
+            <w:proofErr w:type="spellEnd"/>
+            <w:r>
+              <w:t xml:space="preserve"> 0 /* #28 Y */</w:t>
+            </w:r>
+          </w:p>
+          <w:p>
+            <w:r>
+              <w:t>.</w:t>
+            </w:r>
+            <w:proofErr w:type="spellStart"/>
+            <w:r>
+              <w:t>int</w:t>
+            </w:r>
+            <w:proofErr w:type="spellEnd"/>
+            <w:r>
+              <w:t xml:space="preserve"> 0 /* #32 GPU – Pointer */</w:t>
+            </w:r>
+          </w:p>
+          <w:p>
+            <w:r>
+              <w:t>.</w:t>
+            </w:r>
+            <w:proofErr w:type="spellStart"/>
+            <w:r>
+              <w:t>int</w:t>
+            </w:r>
+            <w:proofErr w:type="spellEnd"/>
+            <w:r>
+              <w:t xml:space="preserve"> 0 /* #36 GPU – Size */</w:t>
+            </w:r>
+          </w:p>
+          <w:p>
+            <w:pPr>
+              <w:rPr>
+                <w:rFonts w:hint="eastAsia"/>
+              </w:rPr>
+            </w:pPr>
+            <w:r>
+              <w:rPr>
+                <w:rFonts w:hint="eastAsia"/>
+              </w:rPr>
+              <w:t>这就是我们要发送给图形处理器的消息格式。头两个字描述了物理宽度和高度。第二对字描述的是虚拟宽度和高度。帧缓存的宽度和高度是虚拟的宽度和高度，GPU会把帧缓存的宽度和高度成比例的适配到屏幕上去。下一个字是当GPU授权我们的请求时将要填充的字的其中一个。它表示的时帧缓存的每一行有多少字节，本例中它的实际值是2*1024=2048。</w:t>
+            </w:r>
             <w:bookmarkStart w:id="0" w:name="_GoBack"/>
             <w:bookmarkEnd w:id="0"/>
           </w:p>
@@ -16704,7 +16546,7 @@
 </file>
 
 <file path=word/numbering.xml><?xml version="1.0" encoding="utf-8"?>
-<w:numbering xmlns:wpc="http://schemas.microsoft.com/office/word/2010/wordprocessingCanvas" xmlns:cx="http://schemas.microsoft.com/office/drawing/2014/chartex" xmlns:mc="http://schemas.openxmlformats.org/markup-compatibility/2006" xmlns:o="urn:schemas-microsoft-com:office:office" xmlns:r="http://schemas.openxmlformats.org/officeDocument/2006/relationships" xmlns:m="http://schemas.openxmlformats.org/officeDocument/2006/math" xmlns:v="urn:schemas-microsoft-com:vml" xmlns:wp14="http://schemas.microsoft.com/office/word/2010/wordprocessingDrawing" xmlns:wp="http://schemas.openxmlformats.org/drawingml/2006/wordprocessingDrawing" xmlns:w10="urn:schemas-microsoft-com:office:word" xmlns:w="http://schemas.openxmlformats.org/wordprocessingml/2006/main" xmlns:w14="http://schemas.microsoft.com/office/word/2010/wordml" xmlns:w15="http://schemas.microsoft.com/office/word/2012/wordml" xmlns:w16se="http://schemas.microsoft.com/office/word/2015/wordml/symex" xmlns:wpg="http://schemas.microsoft.com/office/word/2010/wordprocessingGroup" xmlns:wpi="http://schemas.microsoft.com/office/word/2010/wordprocessingInk" xmlns:wne="http://schemas.microsoft.com/office/word/2006/wordml" xmlns:wps="http://schemas.microsoft.com/office/word/2010/wordprocessingShape" mc:Ignorable="w14 w15 w16se wp14">
+<w:numbering xmlns:wpc="http://schemas.microsoft.com/office/word/2010/wordprocessingCanvas" xmlns:cx="http://schemas.microsoft.com/office/drawing/2014/chartex" xmlns:cx1="http://schemas.microsoft.com/office/drawing/2015/9/8/chartex" xmlns:cx2="http://schemas.microsoft.com/office/drawing/2015/10/21/chartex" xmlns:cx3="http://schemas.microsoft.com/office/drawing/2016/5/9/chartex" xmlns:cx4="http://schemas.microsoft.com/office/drawing/2016/5/10/chartex" xmlns:cx5="http://schemas.microsoft.com/office/drawing/2016/5/11/chartex" xmlns:mc="http://schemas.openxmlformats.org/markup-compatibility/2006" xmlns:o="urn:schemas-microsoft-com:office:office" xmlns:r="http://schemas.openxmlformats.org/officeDocument/2006/relationships" xmlns:m="http://schemas.openxmlformats.org/officeDocument/2006/math" xmlns:v="urn:schemas-microsoft-com:vml" xmlns:wp14="http://schemas.microsoft.com/office/word/2010/wordprocessingDrawing" xmlns:wp="http://schemas.openxmlformats.org/drawingml/2006/wordprocessingDrawing" xmlns:w10="urn:schemas-microsoft-com:office:word" xmlns:w="http://schemas.openxmlformats.org/wordprocessingml/2006/main" xmlns:w14="http://schemas.microsoft.com/office/word/2010/wordml" xmlns:w15="http://schemas.microsoft.com/office/word/2012/wordml" xmlns:w16se="http://schemas.microsoft.com/office/word/2015/wordml/symex" xmlns:wpg="http://schemas.microsoft.com/office/word/2010/wordprocessingGroup" xmlns:wpi="http://schemas.microsoft.com/office/word/2010/wordprocessingInk" xmlns:wne="http://schemas.microsoft.com/office/word/2006/wordml" xmlns:wps="http://schemas.microsoft.com/office/word/2010/wordprocessingShape" mc:Ignorable="w14 w15 w16se wp14">
   <w:abstractNum w:abstractNumId="0" w15:restartNumberingAfterBreak="0">
     <w:nsid w:val="09471F81"/>
     <w:multiLevelType w:val="multilevel"/>
@@ -18654,7 +18496,7 @@
     </w:rPrDefault>
     <w:pPrDefault/>
   </w:docDefaults>
-  <w:latentStyles w:defLockedState="0" w:defUIPriority="99" w:defSemiHidden="0" w:defUnhideWhenUsed="0" w:defQFormat="0" w:count="371">
+  <w:latentStyles w:defLockedState="0" w:defUIPriority="99" w:defSemiHidden="0" w:defUnhideWhenUsed="0" w:defQFormat="0" w:count="374">
     <w:lsdException w:name="Normal" w:uiPriority="0" w:qFormat="1"/>
     <w:lsdException w:name="heading 1" w:uiPriority="9" w:qFormat="1"/>
     <w:lsdException w:name="heading 2" w:semiHidden="1" w:uiPriority="9" w:unhideWhenUsed="1" w:qFormat="1"/>
@@ -18760,7 +18602,6 @@
     <w:lsdException w:name="HTML Sample" w:semiHidden="1" w:unhideWhenUsed="1"/>
     <w:lsdException w:name="HTML Typewriter" w:semiHidden="1" w:unhideWhenUsed="1"/>
     <w:lsdException w:name="HTML Variable" w:semiHidden="1" w:unhideWhenUsed="1"/>
-    <w:lsdException w:name="Normal Table" w:semiHidden="1" w:unhideWhenUsed="1"/>
     <w:lsdException w:name="annotation subject" w:semiHidden="1" w:unhideWhenUsed="1"/>
     <w:lsdException w:name="No List" w:semiHidden="1" w:unhideWhenUsed="1"/>
     <w:lsdException w:name="Outline List 1" w:semiHidden="1" w:unhideWhenUsed="1"/>
@@ -18805,7 +18646,6 @@
     <w:lsdException w:name="Table Professional" w:semiHidden="1" w:unhideWhenUsed="1"/>
     <w:lsdException w:name="Table Subtle 1" w:semiHidden="1" w:unhideWhenUsed="1"/>
     <w:lsdException w:name="Table Subtle 2" w:semiHidden="1" w:unhideWhenUsed="1"/>
-    <w:lsdException w:name="Table Web 1" w:semiHidden="1" w:unhideWhenUsed="1"/>
     <w:lsdException w:name="Table Web 2" w:semiHidden="1" w:unhideWhenUsed="1"/>
     <w:lsdException w:name="Table Web 3" w:semiHidden="1" w:unhideWhenUsed="1"/>
     <w:lsdException w:name="Balloon Text" w:semiHidden="1" w:unhideWhenUsed="1"/>
@@ -19026,6 +18866,9 @@
     <w:lsdException w:name="List Table 5 Dark Accent 6" w:uiPriority="50"/>
     <w:lsdException w:name="List Table 6 Colorful Accent 6" w:uiPriority="51"/>
     <w:lsdException w:name="List Table 7 Colorful Accent 6" w:uiPriority="52"/>
+    <w:lsdException w:name="Mention" w:semiHidden="1" w:unhideWhenUsed="1"/>
+    <w:lsdException w:name="Smart Hyperlink" w:semiHidden="1" w:unhideWhenUsed="1"/>
+    <w:lsdException w:name="Hashtag" w:semiHidden="1" w:unhideWhenUsed="1"/>
   </w:latentStyles>
   <w:style w:type="paragraph" w:default="1" w:styleId="a">
     <w:name w:val="Normal"/>

--- a/Lesson 6 Screen01.docx
+++ b/Lesson 6 Screen01.docx
@@ -16337,11 +16337,6 @@
           </w:p>
           <w:p/>
           <w:p>
-            <w:pPr>
-              <w:rPr>
-                <w:rFonts w:hint="eastAsia"/>
-              </w:rPr>
-            </w:pPr>
             <w:r>
               <w:rPr>
                 <w:rFonts w:hint="eastAsia"/>
@@ -16517,17 +16512,179 @@
             </w:r>
           </w:p>
           <w:p>
-            <w:pPr>
+            <w:r>
               <w:rPr>
                 <w:rFonts w:hint="eastAsia"/>
               </w:rPr>
-            </w:pPr>
+              <w:t>这就是我们要发送给图形处理器的消息格式。头两个字描述了物理宽度和高度。第二对字描述的是虚拟宽度和高度。帧缓存的宽度和高度是虚拟的宽度和高度，GPU会把帧缓存的宽度和高度成比例的适配到屏幕上去。下一个字是当GPU授权我们的请求时将要填充的字的其中一个。它表示的时帧缓存的每一行有多少字节，本例中它的实际值是2*1024=2048。</w:t>
+            </w:r>
             <w:r>
               <w:rPr>
                 <w:rFonts w:hint="eastAsia"/>
               </w:rPr>
-              <w:t>这就是我们要发送给图形处理器的消息格式。头两个字描述了物理宽度和高度。第二对字描述的是虚拟宽度和高度。帧缓存的宽度和高度是虚拟的宽度和高度，GPU会把帧缓存的宽度和高度成比例的适配到屏幕上去。下一个字是当GPU授权我们的请求时将要填充的字的其中一个。它表示的时帧缓存的每一行有多少字节，本例中它的实际值是2*1024=2048。</w:t>
-            </w:r>
+              <w:t>下一个字用来解释每个像素用多少个位来存储。这里使用的数值是16，它表示图形处理器使用高级颜色模式来表示上述像素存储需要的位数。24表示的是真彩色模式，而32表示的是RGBA32模式。紧接着的2个字分别用来表示x偏移值和y偏移值。偏移值的涵义是：以屏幕的左上角位坐标原点，向又表示x的正方向，向下表示y的正方向；而偏移值就是某个像素在这个坐标系里的坐标。当把帧缓存里的数值拷贝到屏幕上时（更加严谨的说法是：图形处理器根据帧缓存里的数值来处理屏幕上某个像素的颜色的变化），帧缓存里存储某个像素</w:t>
+            </w:r>
+            <w:r>
+              <w:rPr>
+                <w:rFonts w:hint="eastAsia"/>
+              </w:rPr>
+              <w:t>颜色</w:t>
+            </w:r>
+            <w:r>
+              <w:rPr>
+                <w:rFonts w:hint="eastAsia"/>
+              </w:rPr>
+              <w:t>数值</w:t>
+            </w:r>
+            <w:r>
+              <w:rPr>
+                <w:rFonts w:hint="eastAsia"/>
+              </w:rPr>
+              <w:t>的内存地址与x和y的数值是相对应的。最后的两个字是由图形处理器来填充的。其中第一个字是访问帧缓存的实际指针的实时位置，第二个字表示的是帧缓存的大小信息，以字节位单位。</w:t>
+            </w:r>
+          </w:p>
+          <w:p>
+            <w:r>
+              <w:rPr>
+                <w:rFonts w:hint="eastAsia"/>
+              </w:rPr>
+              <w:t>当系统以DMA的方式来工作的话，内存中数值的对齐方式限制就变得非常重要。GPU期望的对齐方式是16字节对齐。</w:t>
+            </w:r>
+          </w:p>
+          <w:p>
+            <w:r>
+              <w:rPr>
+                <w:rFonts w:hint="eastAsia"/>
+              </w:rPr>
+              <w:t>我非常谨慎地把指令.</w:t>
+            </w:r>
+            <w:r>
+              <w:t xml:space="preserve">align </w:t>
+            </w:r>
+            <w:r>
+              <w:rPr>
+                <w:rFonts w:hint="eastAsia"/>
+              </w:rPr>
+              <w:t>4引入到这里。就像之前讨论的一样，这个指令可以确保下一行代码的地址的最低4个位上的数值都为0。</w:t>
+            </w:r>
+            <w:r>
+              <w:rPr>
+                <w:rFonts w:hint="eastAsia"/>
+              </w:rPr>
+              <w:t>因此，我们很确信，因为我们的mailbox只发送</w:t>
+            </w:r>
+            <w:r>
+              <w:rPr>
+                <w:rFonts w:hint="eastAsia"/>
+              </w:rPr>
+              <w:t>最低4个位为0的地址处数值，所以</w:t>
+            </w:r>
+            <w:proofErr w:type="spellStart"/>
+            <w:r>
+              <w:rPr>
+                <w:rFonts w:hint="eastAsia"/>
+              </w:rPr>
+              <w:t>FrameBufferInfo</w:t>
+            </w:r>
+            <w:proofErr w:type="spellEnd"/>
+            <w:r>
+              <w:rPr>
+                <w:rFonts w:hint="eastAsia"/>
+              </w:rPr>
+              <w:t>才会要在一个我们能把其发送到图形处理器的地址处。既然我们已经有了消息，那就写个代码把它发送出去吧。通信过程将按照下面的步骤进行：</w:t>
+            </w:r>
+          </w:p>
+          <w:p/>
+          <w:p>
+            <w:pPr>
+              <w:pStyle w:val="a5"/>
+              <w:numPr>
+                <w:ilvl w:val="0"/>
+                <w:numId w:val="19"/>
+              </w:numPr>
+            </w:pPr>
+            <w:r>
+              <w:rPr>
+                <w:rFonts w:hint="eastAsia"/>
+              </w:rPr>
+              <w:t>把</w:t>
+            </w:r>
+            <w:proofErr w:type="spellStart"/>
+            <w:r>
+              <w:rPr>
+                <w:rFonts w:hint="eastAsia"/>
+              </w:rPr>
+              <w:t>FrameBufferInfo</w:t>
+            </w:r>
+            <w:proofErr w:type="spellEnd"/>
+            <w:r>
+              <w:rPr>
+                <w:rFonts w:hint="eastAsia"/>
+              </w:rPr>
+              <w:t>的地址加上0x40000000，然后把结果写入mailbox</w:t>
+            </w:r>
+            <w:r>
+              <w:t xml:space="preserve"> </w:t>
+            </w:r>
+            <w:r>
+              <w:rPr>
+                <w:rFonts w:hint="eastAsia"/>
+              </w:rPr>
+              <w:t>1中。</w:t>
+            </w:r>
+          </w:p>
+          <w:p>
+            <w:pPr>
+              <w:pStyle w:val="a5"/>
+              <w:numPr>
+                <w:ilvl w:val="0"/>
+                <w:numId w:val="19"/>
+              </w:numPr>
+            </w:pPr>
+            <w:r>
+              <w:rPr>
+                <w:rFonts w:hint="eastAsia"/>
+              </w:rPr>
+              <w:t>从mailbox</w:t>
+            </w:r>
+            <w:r>
+              <w:t xml:space="preserve"> </w:t>
+            </w:r>
+            <w:r>
+              <w:rPr>
+                <w:rFonts w:hint="eastAsia"/>
+              </w:rPr>
+              <w:t>1中读取结果。如果该数值非零，这说明我们没有访问到合适的帧缓存。</w:t>
+            </w:r>
+          </w:p>
+          <w:p>
+            <w:pPr>
+              <w:pStyle w:val="a5"/>
+              <w:numPr>
+                <w:ilvl w:val="0"/>
+                <w:numId w:val="19"/>
+              </w:numPr>
+            </w:pPr>
+            <w:r>
+              <w:rPr>
+                <w:rFonts w:hint="eastAsia"/>
+              </w:rPr>
+              <w:t>把我们的图片拷贝到读取指针</w:t>
+            </w:r>
+            <w:r>
+              <w:rPr>
+                <w:rFonts w:hint="eastAsia"/>
+              </w:rPr>
+              <w:t>处，然后它就会出现在屏幕上了。</w:t>
+            </w:r>
+          </w:p>
+          <w:p/>
+          <w:p>
+            <w:pPr>
+              <w:rPr>
+                <w:rFonts w:hint="eastAsia"/>
+              </w:rPr>
+            </w:pPr>
             <w:bookmarkStart w:id="0" w:name="_GoBack"/>
             <w:bookmarkEnd w:id="0"/>
           </w:p>
@@ -18224,6 +18381,95 @@
     </w:lvl>
   </w:abstractNum>
   <w:abstractNum w:abstractNumId="16" w15:restartNumberingAfterBreak="0">
+    <w:nsid w:val="6A6B58A6"/>
+    <w:multiLevelType w:val="hybridMultilevel"/>
+    <w:tmpl w:val="0CC89DF6"/>
+    <w:lvl w:ilvl="0" w:tplc="0409000F">
+      <w:start w:val="1"/>
+      <w:numFmt w:val="decimal"/>
+      <w:lvlText w:val="%1."/>
+      <w:lvlJc w:val="left"/>
+      <w:pPr>
+        <w:ind w:left="720" w:hanging="360"/>
+      </w:pPr>
+      <w:rPr>
+        <w:rFonts w:hint="default"/>
+      </w:rPr>
+    </w:lvl>
+    <w:lvl w:ilvl="1" w:tplc="04090019" w:tentative="1">
+      <w:start w:val="1"/>
+      <w:numFmt w:val="lowerLetter"/>
+      <w:lvlText w:val="%2."/>
+      <w:lvlJc w:val="left"/>
+      <w:pPr>
+        <w:ind w:left="1440" w:hanging="360"/>
+      </w:pPr>
+    </w:lvl>
+    <w:lvl w:ilvl="2" w:tplc="0409001B" w:tentative="1">
+      <w:start w:val="1"/>
+      <w:numFmt w:val="lowerRoman"/>
+      <w:lvlText w:val="%3."/>
+      <w:lvlJc w:val="right"/>
+      <w:pPr>
+        <w:ind w:left="2160" w:hanging="180"/>
+      </w:pPr>
+    </w:lvl>
+    <w:lvl w:ilvl="3" w:tplc="0409000F" w:tentative="1">
+      <w:start w:val="1"/>
+      <w:numFmt w:val="decimal"/>
+      <w:lvlText w:val="%4."/>
+      <w:lvlJc w:val="left"/>
+      <w:pPr>
+        <w:ind w:left="2880" w:hanging="360"/>
+      </w:pPr>
+    </w:lvl>
+    <w:lvl w:ilvl="4" w:tplc="04090019" w:tentative="1">
+      <w:start w:val="1"/>
+      <w:numFmt w:val="lowerLetter"/>
+      <w:lvlText w:val="%5."/>
+      <w:lvlJc w:val="left"/>
+      <w:pPr>
+        <w:ind w:left="3600" w:hanging="360"/>
+      </w:pPr>
+    </w:lvl>
+    <w:lvl w:ilvl="5" w:tplc="0409001B" w:tentative="1">
+      <w:start w:val="1"/>
+      <w:numFmt w:val="lowerRoman"/>
+      <w:lvlText w:val="%6."/>
+      <w:lvlJc w:val="right"/>
+      <w:pPr>
+        <w:ind w:left="4320" w:hanging="180"/>
+      </w:pPr>
+    </w:lvl>
+    <w:lvl w:ilvl="6" w:tplc="0409000F" w:tentative="1">
+      <w:start w:val="1"/>
+      <w:numFmt w:val="decimal"/>
+      <w:lvlText w:val="%7."/>
+      <w:lvlJc w:val="left"/>
+      <w:pPr>
+        <w:ind w:left="5040" w:hanging="360"/>
+      </w:pPr>
+    </w:lvl>
+    <w:lvl w:ilvl="7" w:tplc="04090019" w:tentative="1">
+      <w:start w:val="1"/>
+      <w:numFmt w:val="lowerLetter"/>
+      <w:lvlText w:val="%8."/>
+      <w:lvlJc w:val="left"/>
+      <w:pPr>
+        <w:ind w:left="5760" w:hanging="360"/>
+      </w:pPr>
+    </w:lvl>
+    <w:lvl w:ilvl="8" w:tplc="0409001B" w:tentative="1">
+      <w:start w:val="1"/>
+      <w:numFmt w:val="lowerRoman"/>
+      <w:lvlText w:val="%9."/>
+      <w:lvlJc w:val="right"/>
+      <w:pPr>
+        <w:ind w:left="6480" w:hanging="180"/>
+      </w:pPr>
+    </w:lvl>
+  </w:abstractNum>
+  <w:abstractNum w:abstractNumId="17" w15:restartNumberingAfterBreak="0">
     <w:nsid w:val="732074F7"/>
     <w:multiLevelType w:val="hybridMultilevel"/>
     <w:tmpl w:val="B7026A6C"/>
@@ -18312,7 +18558,7 @@
       </w:pPr>
     </w:lvl>
   </w:abstractNum>
-  <w:abstractNum w:abstractNumId="17" w15:restartNumberingAfterBreak="0">
+  <w:abstractNum w:abstractNumId="18" w15:restartNumberingAfterBreak="0">
     <w:nsid w:val="7CD53926"/>
     <w:multiLevelType w:val="multilevel"/>
     <w:tmpl w:val="37E0E8C8"/>
@@ -18432,7 +18678,7 @@
     <w:abstractNumId w:val="1"/>
   </w:num>
   <w:num w:numId="3">
-    <w:abstractNumId w:val="17"/>
+    <w:abstractNumId w:val="18"/>
   </w:num>
   <w:num w:numId="4">
     <w:abstractNumId w:val="13"/>
@@ -18456,7 +18702,7 @@
     <w:abstractNumId w:val="9"/>
   </w:num>
   <w:num w:numId="11">
-    <w:abstractNumId w:val="16"/>
+    <w:abstractNumId w:val="17"/>
   </w:num>
   <w:num w:numId="12">
     <w:abstractNumId w:val="10"/>
@@ -18478,6 +18724,9 @@
   </w:num>
   <w:num w:numId="18">
     <w:abstractNumId w:val="5"/>
+  </w:num>
+  <w:num w:numId="19">
+    <w:abstractNumId w:val="16"/>
   </w:num>
 </w:numbering>
 </file>
@@ -18602,6 +18851,7 @@
     <w:lsdException w:name="HTML Sample" w:semiHidden="1" w:unhideWhenUsed="1"/>
     <w:lsdException w:name="HTML Typewriter" w:semiHidden="1" w:unhideWhenUsed="1"/>
     <w:lsdException w:name="HTML Variable" w:semiHidden="1" w:unhideWhenUsed="1"/>
+    <w:lsdException w:name="Normal Table" w:semiHidden="1" w:unhideWhenUsed="1"/>
     <w:lsdException w:name="annotation subject" w:semiHidden="1" w:unhideWhenUsed="1"/>
     <w:lsdException w:name="No List" w:semiHidden="1" w:unhideWhenUsed="1"/>
     <w:lsdException w:name="Outline List 1" w:semiHidden="1" w:unhideWhenUsed="1"/>
@@ -18646,6 +18896,7 @@
     <w:lsdException w:name="Table Professional" w:semiHidden="1" w:unhideWhenUsed="1"/>
     <w:lsdException w:name="Table Subtle 1" w:semiHidden="1" w:unhideWhenUsed="1"/>
     <w:lsdException w:name="Table Subtle 2" w:semiHidden="1" w:unhideWhenUsed="1"/>
+    <w:lsdException w:name="Table Web 1" w:semiHidden="1" w:unhideWhenUsed="1"/>
     <w:lsdException w:name="Table Web 2" w:semiHidden="1" w:unhideWhenUsed="1"/>
     <w:lsdException w:name="Table Web 3" w:semiHidden="1" w:unhideWhenUsed="1"/>
     <w:lsdException w:name="Balloon Text" w:semiHidden="1" w:unhideWhenUsed="1"/>

--- a/Lesson 6 Screen01.docx
+++ b/Lesson 6 Screen01.docx
@@ -16679,12 +16679,115 @@
             </w:r>
           </w:p>
           <w:p/>
-          <w:p>
-            <w:pPr>
+          <w:p/>
+          <w:p/>
+          <w:p>
+            <w:r>
               <w:rPr>
                 <w:rFonts w:hint="eastAsia"/>
               </w:rPr>
-            </w:pPr>
+              <w:t>在步骤1之前我没有深入探讨，但我已经说了什么。</w:t>
+            </w:r>
+            <w:r>
+              <w:rPr>
+                <w:rFonts w:hint="eastAsia"/>
+              </w:rPr>
+              <w:t>在把</w:t>
+            </w:r>
+            <w:proofErr w:type="spellStart"/>
+            <w:r>
+              <w:rPr>
+                <w:rFonts w:hint="eastAsia"/>
+              </w:rPr>
+              <w:t>FrameBufferInfo</w:t>
+            </w:r>
+            <w:proofErr w:type="spellEnd"/>
+            <w:r>
+              <w:rPr>
+                <w:rFonts w:hint="eastAsia"/>
+              </w:rPr>
+              <w:t>的地址发送之前，我们不得不把其地址再加上0x40000000。这的确是给GPU发送的特殊信号，</w:t>
+            </w:r>
+            <w:r>
+              <w:rPr>
+                <w:rFonts w:hint="eastAsia"/>
+              </w:rPr>
+              <w:t>这种写法也说明了写入上面提到的结构的方法。如果我们仅仅发送</w:t>
+            </w:r>
+            <w:proofErr w:type="spellStart"/>
+            <w:r>
+              <w:rPr>
+                <w:rFonts w:hint="eastAsia"/>
+              </w:rPr>
+              <w:t>FrameBufferInfo</w:t>
+            </w:r>
+            <w:proofErr w:type="spellEnd"/>
+            <w:r>
+              <w:rPr>
+                <w:rFonts w:hint="eastAsia"/>
+              </w:rPr>
+              <w:t>的地址，那么GPU只会写出它的反馈，但这样并不能确保GPU冲洗它的缓存进而让我们能从屏幕上看到我们想要的结果。缓存是一小片存储器。处理器利用这一小片存储器来保存当前计算的结果，而不用频繁地使用速度相对较慢的RAM。加上数值0x40000000后，我们实际上是告诉GPU，对于我们的输入，不要去使用你持有的缓存。这将能确保我们从屏幕上看到我们想要的变化。</w:t>
+            </w:r>
+          </w:p>
+          <w:p/>
+          <w:p>
+            <w:pPr>
+              <w:rPr>
+                <w:rFonts w:hint="eastAsia"/>
+              </w:rPr>
+            </w:pPr>
+            <w:r>
+              <w:rPr>
+                <w:rFonts w:hint="eastAsia"/>
+              </w:rPr>
+              <w:t>由于以后要做相当大的改进工作，所以</w:t>
+            </w:r>
+            <w:r>
+              <w:rPr>
+                <w:rFonts w:hint="eastAsia"/>
+              </w:rPr>
+              <w:t>相比于把代码直接写入到文件“</w:t>
+            </w:r>
+            <w:proofErr w:type="spellStart"/>
+            <w:r>
+              <w:rPr>
+                <w:rFonts w:hint="eastAsia"/>
+              </w:rPr>
+              <w:t>m</w:t>
+            </w:r>
+            <w:r>
+              <w:t>ain.s</w:t>
+            </w:r>
+            <w:proofErr w:type="spellEnd"/>
+            <w:r>
+              <w:rPr>
+                <w:rFonts w:hint="eastAsia"/>
+              </w:rPr>
+              <w:t>”中去，更好的办法是把它实现为一个函数。</w:t>
+            </w:r>
+            <w:r>
+              <w:rPr>
+                <w:rFonts w:hint="eastAsia"/>
+              </w:rPr>
+              <w:t>我们将编写一个名叫</w:t>
+            </w:r>
+            <w:proofErr w:type="spellStart"/>
+            <w:r>
+              <w:rPr>
+                <w:rFonts w:hint="eastAsia"/>
+              </w:rPr>
+              <w:t>I</w:t>
+            </w:r>
+            <w:r>
+              <w:t>nitialiseFrameBuffer</w:t>
+            </w:r>
+            <w:proofErr w:type="spellEnd"/>
+            <w:r>
+              <w:rPr>
+                <w:rFonts w:hint="eastAsia"/>
+              </w:rPr>
+              <w:t>的函数。这个函数将会执行所有的和GPU的交涉工作，并且当上面提到的数据结构一旦有指针有效时，就返回这个指向了帧缓存信息数据的指针。</w:t>
+            </w:r>
             <w:bookmarkStart w:id="0" w:name="_GoBack"/>
             <w:bookmarkEnd w:id="0"/>
           </w:p>

--- a/Lesson 6 Screen01.docx
+++ b/Lesson 6 Screen01.docx
@@ -16731,28 +16731,69 @@
           </w:p>
           <w:p/>
           <w:p>
-            <w:pPr>
+            <w:r>
               <w:rPr>
                 <w:rFonts w:hint="eastAsia"/>
               </w:rPr>
-            </w:pPr>
+              <w:t>由于以后要做相当大的改进工作，所以</w:t>
+            </w:r>
             <w:r>
               <w:rPr>
                 <w:rFonts w:hint="eastAsia"/>
               </w:rPr>
-              <w:t>由于以后要做相当大的改进工作，所以</w:t>
-            </w:r>
+              <w:t>相比于把代码直接写入到文件“</w:t>
+            </w:r>
+            <w:proofErr w:type="spellStart"/>
             <w:r>
               <w:rPr>
                 <w:rFonts w:hint="eastAsia"/>
               </w:rPr>
-              <w:t>相比于把代码直接写入到文件“</w:t>
-            </w:r>
-            <w:proofErr w:type="spellStart"/>
+              <w:t>m</w:t>
+            </w:r>
+            <w:r>
+              <w:t>ain.s</w:t>
+            </w:r>
+            <w:proofErr w:type="spellEnd"/>
             <w:r>
               <w:rPr>
                 <w:rFonts w:hint="eastAsia"/>
               </w:rPr>
+              <w:t>”中去，更好的办法是把它实现为一个函数。</w:t>
+            </w:r>
+            <w:r>
+              <w:rPr>
+                <w:rFonts w:hint="eastAsia"/>
+              </w:rPr>
+              <w:t>我们将编写一个名叫</w:t>
+            </w:r>
+            <w:proofErr w:type="spellStart"/>
+            <w:r>
+              <w:rPr>
+                <w:rFonts w:hint="eastAsia"/>
+              </w:rPr>
+              <w:t>I</w:t>
+            </w:r>
+            <w:r>
+              <w:t>nitialiseFrameBuffer</w:t>
+            </w:r>
+            <w:proofErr w:type="spellEnd"/>
+            <w:r>
+              <w:rPr>
+                <w:rFonts w:hint="eastAsia"/>
+              </w:rPr>
+              <w:t>的函数。这个函数将会执行所有的和GPU的交涉工作，并且当上面提到的数据结构一旦有指针有效时，就返回这个指向了帧缓存信息数据的指针。</w:t>
+            </w:r>
+            <w:r>
+              <w:rPr>
+                <w:rFonts w:hint="eastAsia"/>
+              </w:rPr>
+              <w:t>简单起见，我们应该总是这么做，这样就很容易地把帧缓存的宽度、高度以及位深度作为参数输入到函数里，以便在文件“</w:t>
+            </w:r>
+            <w:proofErr w:type="spellStart"/>
+            <w:r>
+              <w:rPr>
+                <w:rFonts w:hint="eastAsia"/>
+              </w:rPr>
               <w:t>m</w:t>
             </w:r>
             <w:r>
@@ -16763,31 +16804,1764 @@
               <w:rPr>
                 <w:rFonts w:hint="eastAsia"/>
               </w:rPr>
-              <w:t>”中去，更好的办法是把它实现为一个函数。</w:t>
-            </w:r>
+              <w:t>”里很容易就得以修改这些代码，而不用处理这些交互的细节。</w:t>
+            </w:r>
+          </w:p>
+          <w:p/>
+          <w:p>
             <w:r>
               <w:rPr>
                 <w:rFonts w:hint="eastAsia"/>
               </w:rPr>
-              <w:t>我们将编写一个名叫</w:t>
-            </w:r>
-            <w:proofErr w:type="spellStart"/>
+              <w:t>让我们再一次把将要执行的步骤细节写下来。如果你感觉足够自信，那就直接写代码</w:t>
+            </w:r>
             <w:r>
               <w:rPr>
                 <w:rFonts w:hint="eastAsia"/>
               </w:rPr>
-              <w:t>I</w:t>
-            </w:r>
-            <w:r>
-              <w:t>nitialiseFrameBuffer</w:t>
-            </w:r>
-            <w:proofErr w:type="spellEnd"/>
+              <w:lastRenderedPageBreak/>
+              <w:t>吧。</w:t>
+            </w:r>
+          </w:p>
+          <w:p/>
+          <w:p>
+            <w:pPr>
+              <w:pStyle w:val="a5"/>
+              <w:numPr>
+                <w:ilvl w:val="0"/>
+                <w:numId w:val="20"/>
+              </w:numPr>
+            </w:pPr>
             <w:r>
               <w:rPr>
                 <w:rFonts w:hint="eastAsia"/>
               </w:rPr>
-              <w:t>的函数。这个函数将会执行所有的和GPU的交涉工作，并且当上面提到的数据结构一旦有指针有效时，就返回这个指向了帧缓存信息数据的指针。</w:t>
-            </w:r>
+              <w:t>确认我们输入的有效性。</w:t>
+            </w:r>
+          </w:p>
+          <w:p>
+            <w:pPr>
+              <w:pStyle w:val="a5"/>
+              <w:numPr>
+                <w:ilvl w:val="0"/>
+                <w:numId w:val="20"/>
+              </w:numPr>
+            </w:pPr>
+            <w:r>
+              <w:rPr>
+                <w:rFonts w:hint="eastAsia"/>
+              </w:rPr>
+              <w:t>把这些输入信息写入到帧缓存中。</w:t>
+            </w:r>
+          </w:p>
+          <w:p>
+            <w:pPr>
+              <w:pStyle w:val="a5"/>
+              <w:numPr>
+                <w:ilvl w:val="0"/>
+                <w:numId w:val="20"/>
+              </w:numPr>
+            </w:pPr>
+            <w:r>
+              <w:rPr>
+                <w:rFonts w:hint="eastAsia"/>
+              </w:rPr>
+              <w:t>把帧缓存地址加上数值0x40000000后发送到mailbox。</w:t>
+            </w:r>
+          </w:p>
+          <w:p>
+            <w:pPr>
+              <w:pStyle w:val="a5"/>
+              <w:numPr>
+                <w:ilvl w:val="0"/>
+                <w:numId w:val="20"/>
+              </w:numPr>
+            </w:pPr>
+            <w:r>
+              <w:rPr>
+                <w:rFonts w:hint="eastAsia"/>
+              </w:rPr>
+              <w:t>从mailbox中接收反馈。</w:t>
+            </w:r>
+          </w:p>
+          <w:p>
+            <w:pPr>
+              <w:pStyle w:val="a5"/>
+              <w:numPr>
+                <w:ilvl w:val="0"/>
+                <w:numId w:val="20"/>
+              </w:numPr>
+            </w:pPr>
+            <w:r>
+              <w:rPr>
+                <w:rFonts w:hint="eastAsia"/>
+              </w:rPr>
+              <w:t>如果返回的是非零，函数执行失败。我们的函数返回给调用我们这个函数的调用者的是0。</w:t>
+            </w:r>
+          </w:p>
+          <w:p>
+            <w:pPr>
+              <w:pStyle w:val="a5"/>
+              <w:numPr>
+                <w:ilvl w:val="0"/>
+                <w:numId w:val="20"/>
+              </w:numPr>
+            </w:pPr>
+            <w:r>
+              <w:rPr>
+                <w:rFonts w:hint="eastAsia"/>
+              </w:rPr>
+              <w:t>返回一个指向帧缓存信息结构的一个指针。</w:t>
+            </w:r>
+          </w:p>
+          <w:p/>
+          <w:p>
+            <w:r>
+              <w:rPr>
+                <w:rFonts w:hint="eastAsia"/>
+              </w:rPr>
+              <w:t>现在我们编写的函数的体量要比之前的更大。下面的代码就是上面步骤的一种实现。</w:t>
+            </w:r>
+          </w:p>
+          <w:p>
+            <w:pPr>
+              <w:widowControl/>
+              <w:numPr>
+                <w:ilvl w:val="0"/>
+                <w:numId w:val="21"/>
+              </w:numPr>
+              <w:shd w:val="clear" w:color="auto" w:fill="CCCCCC"/>
+              <w:spacing w:line="270" w:lineRule="atLeast"/>
+              <w:jc w:val="left"/>
+              <w:rPr>
+                <w:rFonts w:ascii="Courier New" w:eastAsia="宋体" w:hAnsi="Courier New" w:cs="Courier New"/>
+                <w:color w:val="333333"/>
+                <w:kern w:val="0"/>
+                <w:sz w:val="18"/>
+                <w:szCs w:val="18"/>
+                <w:lang w:val="en"/>
+              </w:rPr>
+            </w:pPr>
+            <w:r>
+              <w:rPr>
+                <w:rFonts w:ascii="Courier New" w:eastAsia="宋体" w:hAnsi="Courier New" w:cs="Courier New"/>
+                <w:color w:val="333333"/>
+                <w:kern w:val="0"/>
+                <w:sz w:val="18"/>
+                <w:szCs w:val="18"/>
+                <w:lang w:val="en"/>
+              </w:rPr>
+              <w:t>.section .text</w:t>
+            </w:r>
+            <w:r>
+              <w:rPr>
+                <w:rFonts w:ascii="Courier New" w:eastAsia="宋体" w:hAnsi="Courier New" w:cs="Courier New"/>
+                <w:color w:val="333333"/>
+                <w:kern w:val="0"/>
+                <w:sz w:val="18"/>
+                <w:szCs w:val="18"/>
+                <w:lang w:val="en"/>
+              </w:rPr>
+              <w:br/>
+              <w:t>.</w:t>
+            </w:r>
+            <w:proofErr w:type="spellStart"/>
+            <w:r>
+              <w:rPr>
+                <w:rFonts w:ascii="Courier New" w:eastAsia="宋体" w:hAnsi="Courier New" w:cs="Courier New"/>
+                <w:color w:val="333333"/>
+                <w:kern w:val="0"/>
+                <w:sz w:val="18"/>
+                <w:szCs w:val="18"/>
+                <w:lang w:val="en"/>
+              </w:rPr>
+              <w:t>globl</w:t>
+            </w:r>
+            <w:proofErr w:type="spellEnd"/>
+            <w:r>
+              <w:rPr>
+                <w:rFonts w:ascii="Courier New" w:eastAsia="宋体" w:hAnsi="Courier New" w:cs="Courier New"/>
+                <w:color w:val="333333"/>
+                <w:kern w:val="0"/>
+                <w:sz w:val="18"/>
+                <w:szCs w:val="18"/>
+                <w:lang w:val="en"/>
+              </w:rPr>
+              <w:t xml:space="preserve"> </w:t>
+            </w:r>
+            <w:proofErr w:type="spellStart"/>
+            <w:r>
+              <w:rPr>
+                <w:rFonts w:ascii="Courier New" w:eastAsia="宋体" w:hAnsi="Courier New" w:cs="Courier New"/>
+                <w:color w:val="333333"/>
+                <w:kern w:val="0"/>
+                <w:sz w:val="18"/>
+                <w:szCs w:val="18"/>
+                <w:lang w:val="en"/>
+              </w:rPr>
+              <w:t>InitialiseFrameBuffer</w:t>
+            </w:r>
+            <w:proofErr w:type="spellEnd"/>
+            <w:r>
+              <w:rPr>
+                <w:rFonts w:ascii="Courier New" w:eastAsia="宋体" w:hAnsi="Courier New" w:cs="Courier New"/>
+                <w:color w:val="333333"/>
+                <w:kern w:val="0"/>
+                <w:sz w:val="18"/>
+                <w:szCs w:val="18"/>
+                <w:lang w:val="en"/>
+              </w:rPr>
+              <w:br/>
+            </w:r>
+            <w:proofErr w:type="spellStart"/>
+            <w:r>
+              <w:rPr>
+                <w:rFonts w:ascii="Courier New" w:eastAsia="宋体" w:hAnsi="Courier New" w:cs="Courier New"/>
+                <w:color w:val="333333"/>
+                <w:kern w:val="0"/>
+                <w:sz w:val="18"/>
+                <w:szCs w:val="18"/>
+                <w:lang w:val="en"/>
+              </w:rPr>
+              <w:t>InitialiseFrameBuffer</w:t>
+            </w:r>
+            <w:proofErr w:type="spellEnd"/>
+            <w:r>
+              <w:rPr>
+                <w:rFonts w:ascii="Courier New" w:eastAsia="宋体" w:hAnsi="Courier New" w:cs="Courier New"/>
+                <w:color w:val="333333"/>
+                <w:kern w:val="0"/>
+                <w:sz w:val="18"/>
+                <w:szCs w:val="18"/>
+                <w:lang w:val="en"/>
+              </w:rPr>
+              <w:t>:</w:t>
+            </w:r>
+            <w:r>
+              <w:rPr>
+                <w:rFonts w:ascii="Courier New" w:eastAsia="宋体" w:hAnsi="Courier New" w:cs="Courier New"/>
+                <w:color w:val="333333"/>
+                <w:kern w:val="0"/>
+                <w:sz w:val="18"/>
+                <w:szCs w:val="18"/>
+                <w:lang w:val="en"/>
+              </w:rPr>
+              <w:br/>
+              <w:t>width .</w:t>
+            </w:r>
+            <w:proofErr w:type="spellStart"/>
+            <w:r>
+              <w:rPr>
+                <w:rFonts w:ascii="Courier New" w:eastAsia="宋体" w:hAnsi="Courier New" w:cs="Courier New"/>
+                <w:color w:val="333333"/>
+                <w:kern w:val="0"/>
+                <w:sz w:val="18"/>
+                <w:szCs w:val="18"/>
+                <w:lang w:val="en"/>
+              </w:rPr>
+              <w:t>req</w:t>
+            </w:r>
+            <w:proofErr w:type="spellEnd"/>
+            <w:r>
+              <w:rPr>
+                <w:rFonts w:ascii="Courier New" w:eastAsia="宋体" w:hAnsi="Courier New" w:cs="Courier New"/>
+                <w:color w:val="333333"/>
+                <w:kern w:val="0"/>
+                <w:sz w:val="18"/>
+                <w:szCs w:val="18"/>
+                <w:lang w:val="en"/>
+              </w:rPr>
+              <w:t xml:space="preserve"> r0</w:t>
+            </w:r>
+            <w:r>
+              <w:rPr>
+                <w:rFonts w:ascii="Courier New" w:eastAsia="宋体" w:hAnsi="Courier New" w:cs="Courier New"/>
+                <w:color w:val="333333"/>
+                <w:kern w:val="0"/>
+                <w:sz w:val="18"/>
+                <w:szCs w:val="18"/>
+                <w:lang w:val="en"/>
+              </w:rPr>
+              <w:br/>
+              <w:t>height .</w:t>
+            </w:r>
+            <w:proofErr w:type="spellStart"/>
+            <w:r>
+              <w:rPr>
+                <w:rFonts w:ascii="Courier New" w:eastAsia="宋体" w:hAnsi="Courier New" w:cs="Courier New"/>
+                <w:color w:val="333333"/>
+                <w:kern w:val="0"/>
+                <w:sz w:val="18"/>
+                <w:szCs w:val="18"/>
+                <w:lang w:val="en"/>
+              </w:rPr>
+              <w:t>req</w:t>
+            </w:r>
+            <w:proofErr w:type="spellEnd"/>
+            <w:r>
+              <w:rPr>
+                <w:rFonts w:ascii="Courier New" w:eastAsia="宋体" w:hAnsi="Courier New" w:cs="Courier New"/>
+                <w:color w:val="333333"/>
+                <w:kern w:val="0"/>
+                <w:sz w:val="18"/>
+                <w:szCs w:val="18"/>
+                <w:lang w:val="en"/>
+              </w:rPr>
+              <w:t xml:space="preserve"> r1</w:t>
+            </w:r>
+            <w:r>
+              <w:rPr>
+                <w:rFonts w:ascii="Courier New" w:eastAsia="宋体" w:hAnsi="Courier New" w:cs="Courier New"/>
+                <w:color w:val="333333"/>
+                <w:kern w:val="0"/>
+                <w:sz w:val="18"/>
+                <w:szCs w:val="18"/>
+                <w:lang w:val="en"/>
+              </w:rPr>
+              <w:br/>
+            </w:r>
+            <w:proofErr w:type="spellStart"/>
+            <w:r>
+              <w:rPr>
+                <w:rFonts w:ascii="Courier New" w:eastAsia="宋体" w:hAnsi="Courier New" w:cs="Courier New"/>
+                <w:color w:val="333333"/>
+                <w:kern w:val="0"/>
+                <w:sz w:val="18"/>
+                <w:szCs w:val="18"/>
+                <w:lang w:val="en"/>
+              </w:rPr>
+              <w:t>bitDepth</w:t>
+            </w:r>
+            <w:proofErr w:type="spellEnd"/>
+            <w:r>
+              <w:rPr>
+                <w:rFonts w:ascii="Courier New" w:eastAsia="宋体" w:hAnsi="Courier New" w:cs="Courier New"/>
+                <w:color w:val="333333"/>
+                <w:kern w:val="0"/>
+                <w:sz w:val="18"/>
+                <w:szCs w:val="18"/>
+                <w:lang w:val="en"/>
+              </w:rPr>
+              <w:t xml:space="preserve"> .</w:t>
+            </w:r>
+            <w:proofErr w:type="spellStart"/>
+            <w:r>
+              <w:rPr>
+                <w:rFonts w:ascii="Courier New" w:eastAsia="宋体" w:hAnsi="Courier New" w:cs="Courier New"/>
+                <w:color w:val="333333"/>
+                <w:kern w:val="0"/>
+                <w:sz w:val="18"/>
+                <w:szCs w:val="18"/>
+                <w:lang w:val="en"/>
+              </w:rPr>
+              <w:t>req</w:t>
+            </w:r>
+            <w:proofErr w:type="spellEnd"/>
+            <w:r>
+              <w:rPr>
+                <w:rFonts w:ascii="Courier New" w:eastAsia="宋体" w:hAnsi="Courier New" w:cs="Courier New"/>
+                <w:color w:val="333333"/>
+                <w:kern w:val="0"/>
+                <w:sz w:val="18"/>
+                <w:szCs w:val="18"/>
+                <w:lang w:val="en"/>
+              </w:rPr>
+              <w:t xml:space="preserve"> r2</w:t>
+            </w:r>
+            <w:r>
+              <w:rPr>
+                <w:rFonts w:ascii="Courier New" w:eastAsia="宋体" w:hAnsi="Courier New" w:cs="Courier New"/>
+                <w:color w:val="333333"/>
+                <w:kern w:val="0"/>
+                <w:sz w:val="18"/>
+                <w:szCs w:val="18"/>
+                <w:lang w:val="en"/>
+              </w:rPr>
+              <w:br/>
+            </w:r>
+            <w:proofErr w:type="spellStart"/>
+            <w:r>
+              <w:rPr>
+                <w:rFonts w:ascii="Courier New" w:eastAsia="宋体" w:hAnsi="Courier New" w:cs="Courier New"/>
+                <w:color w:val="333333"/>
+                <w:kern w:val="0"/>
+                <w:sz w:val="18"/>
+                <w:szCs w:val="18"/>
+                <w:lang w:val="en"/>
+              </w:rPr>
+              <w:t>cmp</w:t>
+            </w:r>
+            <w:proofErr w:type="spellEnd"/>
+            <w:r>
+              <w:rPr>
+                <w:rFonts w:ascii="Courier New" w:eastAsia="宋体" w:hAnsi="Courier New" w:cs="Courier New"/>
+                <w:color w:val="333333"/>
+                <w:kern w:val="0"/>
+                <w:sz w:val="18"/>
+                <w:szCs w:val="18"/>
+                <w:lang w:val="en"/>
+              </w:rPr>
+              <w:t xml:space="preserve"> width,#4096</w:t>
+            </w:r>
+            <w:r>
+              <w:rPr>
+                <w:rFonts w:ascii="Courier New" w:eastAsia="宋体" w:hAnsi="Courier New" w:cs="Courier New"/>
+                <w:color w:val="333333"/>
+                <w:kern w:val="0"/>
+                <w:sz w:val="18"/>
+                <w:szCs w:val="18"/>
+                <w:lang w:val="en"/>
+              </w:rPr>
+              <w:br/>
+            </w:r>
+            <w:proofErr w:type="spellStart"/>
+            <w:r>
+              <w:rPr>
+                <w:rFonts w:ascii="Courier New" w:eastAsia="宋体" w:hAnsi="Courier New" w:cs="Courier New"/>
+                <w:color w:val="333333"/>
+                <w:kern w:val="0"/>
+                <w:sz w:val="18"/>
+                <w:szCs w:val="18"/>
+                <w:lang w:val="en"/>
+              </w:rPr>
+              <w:t>cmpls</w:t>
+            </w:r>
+            <w:proofErr w:type="spellEnd"/>
+            <w:r>
+              <w:rPr>
+                <w:rFonts w:ascii="Courier New" w:eastAsia="宋体" w:hAnsi="Courier New" w:cs="Courier New"/>
+                <w:color w:val="333333"/>
+                <w:kern w:val="0"/>
+                <w:sz w:val="18"/>
+                <w:szCs w:val="18"/>
+                <w:lang w:val="en"/>
+              </w:rPr>
+              <w:t xml:space="preserve"> height,#4096</w:t>
+            </w:r>
+            <w:r>
+              <w:rPr>
+                <w:rFonts w:ascii="Courier New" w:eastAsia="宋体" w:hAnsi="Courier New" w:cs="Courier New"/>
+                <w:color w:val="333333"/>
+                <w:kern w:val="0"/>
+                <w:sz w:val="18"/>
+                <w:szCs w:val="18"/>
+                <w:lang w:val="en"/>
+              </w:rPr>
+              <w:br/>
+            </w:r>
+            <w:proofErr w:type="spellStart"/>
+            <w:r>
+              <w:rPr>
+                <w:rFonts w:ascii="Courier New" w:eastAsia="宋体" w:hAnsi="Courier New" w:cs="Courier New"/>
+                <w:color w:val="333333"/>
+                <w:kern w:val="0"/>
+                <w:sz w:val="18"/>
+                <w:szCs w:val="18"/>
+                <w:lang w:val="en"/>
+              </w:rPr>
+              <w:t>cmpls</w:t>
+            </w:r>
+            <w:proofErr w:type="spellEnd"/>
+            <w:r>
+              <w:rPr>
+                <w:rFonts w:ascii="Courier New" w:eastAsia="宋体" w:hAnsi="Courier New" w:cs="Courier New"/>
+                <w:color w:val="333333"/>
+                <w:kern w:val="0"/>
+                <w:sz w:val="18"/>
+                <w:szCs w:val="18"/>
+                <w:lang w:val="en"/>
+              </w:rPr>
+              <w:t xml:space="preserve"> bitDepth,#32</w:t>
+            </w:r>
+            <w:r>
+              <w:rPr>
+                <w:rFonts w:ascii="Courier New" w:eastAsia="宋体" w:hAnsi="Courier New" w:cs="Courier New"/>
+                <w:color w:val="333333"/>
+                <w:kern w:val="0"/>
+                <w:sz w:val="18"/>
+                <w:szCs w:val="18"/>
+                <w:lang w:val="en"/>
+              </w:rPr>
+              <w:br/>
+              <w:t>result .</w:t>
+            </w:r>
+            <w:proofErr w:type="spellStart"/>
+            <w:r>
+              <w:rPr>
+                <w:rFonts w:ascii="Courier New" w:eastAsia="宋体" w:hAnsi="Courier New" w:cs="Courier New"/>
+                <w:color w:val="333333"/>
+                <w:kern w:val="0"/>
+                <w:sz w:val="18"/>
+                <w:szCs w:val="18"/>
+                <w:lang w:val="en"/>
+              </w:rPr>
+              <w:t>req</w:t>
+            </w:r>
+            <w:proofErr w:type="spellEnd"/>
+            <w:r>
+              <w:rPr>
+                <w:rFonts w:ascii="Courier New" w:eastAsia="宋体" w:hAnsi="Courier New" w:cs="Courier New"/>
+                <w:color w:val="333333"/>
+                <w:kern w:val="0"/>
+                <w:sz w:val="18"/>
+                <w:szCs w:val="18"/>
+                <w:lang w:val="en"/>
+              </w:rPr>
+              <w:t xml:space="preserve"> r0</w:t>
+            </w:r>
+            <w:r>
+              <w:rPr>
+                <w:rFonts w:ascii="Courier New" w:eastAsia="宋体" w:hAnsi="Courier New" w:cs="Courier New"/>
+                <w:color w:val="333333"/>
+                <w:kern w:val="0"/>
+                <w:sz w:val="18"/>
+                <w:szCs w:val="18"/>
+                <w:lang w:val="en"/>
+              </w:rPr>
+              <w:br/>
+            </w:r>
+            <w:proofErr w:type="spellStart"/>
+            <w:r>
+              <w:rPr>
+                <w:rFonts w:ascii="Courier New" w:eastAsia="宋体" w:hAnsi="Courier New" w:cs="Courier New"/>
+                <w:color w:val="333333"/>
+                <w:kern w:val="0"/>
+                <w:sz w:val="18"/>
+                <w:szCs w:val="18"/>
+                <w:lang w:val="en"/>
+              </w:rPr>
+              <w:t>movhi</w:t>
+            </w:r>
+            <w:proofErr w:type="spellEnd"/>
+            <w:r>
+              <w:rPr>
+                <w:rFonts w:ascii="Courier New" w:eastAsia="宋体" w:hAnsi="Courier New" w:cs="Courier New"/>
+                <w:color w:val="333333"/>
+                <w:kern w:val="0"/>
+                <w:sz w:val="18"/>
+                <w:szCs w:val="18"/>
+                <w:lang w:val="en"/>
+              </w:rPr>
+              <w:t xml:space="preserve"> result,#0</w:t>
+            </w:r>
+            <w:r>
+              <w:rPr>
+                <w:rFonts w:ascii="Courier New" w:eastAsia="宋体" w:hAnsi="Courier New" w:cs="Courier New"/>
+                <w:color w:val="333333"/>
+                <w:kern w:val="0"/>
+                <w:sz w:val="18"/>
+                <w:szCs w:val="18"/>
+                <w:lang w:val="en"/>
+              </w:rPr>
+              <w:br/>
+            </w:r>
+            <w:proofErr w:type="spellStart"/>
+            <w:r>
+              <w:rPr>
+                <w:rFonts w:ascii="Courier New" w:eastAsia="宋体" w:hAnsi="Courier New" w:cs="Courier New"/>
+                <w:color w:val="333333"/>
+                <w:kern w:val="0"/>
+                <w:sz w:val="18"/>
+                <w:szCs w:val="18"/>
+                <w:lang w:val="en"/>
+              </w:rPr>
+              <w:t>movhi</w:t>
+            </w:r>
+            <w:proofErr w:type="spellEnd"/>
+            <w:r>
+              <w:rPr>
+                <w:rFonts w:ascii="Courier New" w:eastAsia="宋体" w:hAnsi="Courier New" w:cs="Courier New"/>
+                <w:color w:val="333333"/>
+                <w:kern w:val="0"/>
+                <w:sz w:val="18"/>
+                <w:szCs w:val="18"/>
+                <w:lang w:val="en"/>
+              </w:rPr>
+              <w:t xml:space="preserve"> </w:t>
+            </w:r>
+            <w:proofErr w:type="spellStart"/>
+            <w:r>
+              <w:rPr>
+                <w:rFonts w:ascii="Courier New" w:eastAsia="宋体" w:hAnsi="Courier New" w:cs="Courier New"/>
+                <w:color w:val="333333"/>
+                <w:kern w:val="0"/>
+                <w:sz w:val="18"/>
+                <w:szCs w:val="18"/>
+                <w:lang w:val="en"/>
+              </w:rPr>
+              <w:t>pc,lr</w:t>
+            </w:r>
+            <w:proofErr w:type="spellEnd"/>
+          </w:p>
+          <w:p>
+            <w:pPr>
+              <w:rPr>
+                <w:lang w:val="en"/>
+              </w:rPr>
+            </w:pPr>
+          </w:p>
+          <w:p>
+            <w:r>
+              <w:rPr>
+                <w:rFonts w:hint="eastAsia"/>
+              </w:rPr>
+              <w:t>这段代码</w:t>
+            </w:r>
+            <w:r>
+              <w:rPr>
+                <w:rFonts w:hint="eastAsia"/>
+              </w:rPr>
+              <w:t>将检测宽度和高度信息是否小于或者等于4096，以及检测位深度是否小于等于32。这里再一次运用了条件执行的技巧。仔细地琢磨一下代码，让自己确信这段代码可以工作。</w:t>
+            </w:r>
+          </w:p>
+          <w:p>
+            <w:pPr>
+              <w:pStyle w:val="a5"/>
+              <w:widowControl/>
+              <w:numPr>
+                <w:ilvl w:val="0"/>
+                <w:numId w:val="21"/>
+              </w:numPr>
+              <w:shd w:val="clear" w:color="auto" w:fill="CCCCCC"/>
+              <w:spacing w:line="270" w:lineRule="atLeast"/>
+              <w:jc w:val="left"/>
+              <w:rPr>
+                <w:rFonts w:ascii="Courier New" w:eastAsia="宋体" w:hAnsi="Courier New" w:cs="Courier New"/>
+                <w:color w:val="333333"/>
+                <w:kern w:val="0"/>
+                <w:sz w:val="18"/>
+                <w:szCs w:val="18"/>
+                <w:lang w:val="en"/>
+              </w:rPr>
+            </w:pPr>
+            <w:proofErr w:type="spellStart"/>
+            <w:r>
+              <w:rPr>
+                <w:rFonts w:ascii="Courier New" w:eastAsia="宋体" w:hAnsi="Courier New" w:cs="Courier New"/>
+                <w:color w:val="333333"/>
+                <w:kern w:val="0"/>
+                <w:sz w:val="18"/>
+                <w:szCs w:val="18"/>
+                <w:lang w:val="en"/>
+              </w:rPr>
+              <w:t>fbInfoAddr</w:t>
+            </w:r>
+            <w:proofErr w:type="spellEnd"/>
+            <w:r>
+              <w:rPr>
+                <w:rFonts w:ascii="Courier New" w:eastAsia="宋体" w:hAnsi="Courier New" w:cs="Courier New"/>
+                <w:color w:val="333333"/>
+                <w:kern w:val="0"/>
+                <w:sz w:val="18"/>
+                <w:szCs w:val="18"/>
+                <w:lang w:val="en"/>
+              </w:rPr>
+              <w:t xml:space="preserve"> .</w:t>
+            </w:r>
+            <w:proofErr w:type="spellStart"/>
+            <w:r>
+              <w:rPr>
+                <w:rFonts w:ascii="Courier New" w:eastAsia="宋体" w:hAnsi="Courier New" w:cs="Courier New"/>
+                <w:color w:val="333333"/>
+                <w:kern w:val="0"/>
+                <w:sz w:val="18"/>
+                <w:szCs w:val="18"/>
+                <w:lang w:val="en"/>
+              </w:rPr>
+              <w:t>req</w:t>
+            </w:r>
+            <w:proofErr w:type="spellEnd"/>
+            <w:r>
+              <w:rPr>
+                <w:rFonts w:ascii="Courier New" w:eastAsia="宋体" w:hAnsi="Courier New" w:cs="Courier New"/>
+                <w:color w:val="333333"/>
+                <w:kern w:val="0"/>
+                <w:sz w:val="18"/>
+                <w:szCs w:val="18"/>
+                <w:lang w:val="en"/>
+              </w:rPr>
+              <w:t xml:space="preserve"> r3</w:t>
+            </w:r>
+            <w:r>
+              <w:rPr>
+                <w:rFonts w:ascii="Courier New" w:eastAsia="宋体" w:hAnsi="Courier New" w:cs="Courier New"/>
+                <w:color w:val="333333"/>
+                <w:kern w:val="0"/>
+                <w:sz w:val="18"/>
+                <w:szCs w:val="18"/>
+                <w:lang w:val="en"/>
+              </w:rPr>
+              <w:br/>
+              <w:t>push {</w:t>
+            </w:r>
+            <w:proofErr w:type="spellStart"/>
+            <w:r>
+              <w:rPr>
+                <w:rFonts w:ascii="Courier New" w:eastAsia="宋体" w:hAnsi="Courier New" w:cs="Courier New"/>
+                <w:color w:val="333333"/>
+                <w:kern w:val="0"/>
+                <w:sz w:val="18"/>
+                <w:szCs w:val="18"/>
+                <w:lang w:val="en"/>
+              </w:rPr>
+              <w:t>lr</w:t>
+            </w:r>
+            <w:proofErr w:type="spellEnd"/>
+            <w:r>
+              <w:rPr>
+                <w:rFonts w:ascii="Courier New" w:eastAsia="宋体" w:hAnsi="Courier New" w:cs="Courier New"/>
+                <w:color w:val="333333"/>
+                <w:kern w:val="0"/>
+                <w:sz w:val="18"/>
+                <w:szCs w:val="18"/>
+                <w:lang w:val="en"/>
+              </w:rPr>
+              <w:t>}</w:t>
+            </w:r>
+            <w:r>
+              <w:rPr>
+                <w:rFonts w:ascii="Courier New" w:eastAsia="宋体" w:hAnsi="Courier New" w:cs="Courier New"/>
+                <w:color w:val="333333"/>
+                <w:kern w:val="0"/>
+                <w:sz w:val="18"/>
+                <w:szCs w:val="18"/>
+                <w:lang w:val="en"/>
+              </w:rPr>
+              <w:br/>
+            </w:r>
+            <w:proofErr w:type="spellStart"/>
+            <w:r>
+              <w:rPr>
+                <w:rFonts w:ascii="Courier New" w:eastAsia="宋体" w:hAnsi="Courier New" w:cs="Courier New"/>
+                <w:color w:val="333333"/>
+                <w:kern w:val="0"/>
+                <w:sz w:val="18"/>
+                <w:szCs w:val="18"/>
+                <w:lang w:val="en"/>
+              </w:rPr>
+              <w:t>ldr</w:t>
+            </w:r>
+            <w:proofErr w:type="spellEnd"/>
+            <w:r>
+              <w:rPr>
+                <w:rFonts w:ascii="Courier New" w:eastAsia="宋体" w:hAnsi="Courier New" w:cs="Courier New"/>
+                <w:color w:val="333333"/>
+                <w:kern w:val="0"/>
+                <w:sz w:val="18"/>
+                <w:szCs w:val="18"/>
+                <w:lang w:val="en"/>
+              </w:rPr>
+              <w:t xml:space="preserve"> </w:t>
+            </w:r>
+            <w:proofErr w:type="spellStart"/>
+            <w:r>
+              <w:rPr>
+                <w:rFonts w:ascii="Courier New" w:eastAsia="宋体" w:hAnsi="Courier New" w:cs="Courier New"/>
+                <w:color w:val="333333"/>
+                <w:kern w:val="0"/>
+                <w:sz w:val="18"/>
+                <w:szCs w:val="18"/>
+                <w:lang w:val="en"/>
+              </w:rPr>
+              <w:t>fbInfoAddr</w:t>
+            </w:r>
+            <w:proofErr w:type="spellEnd"/>
+            <w:r>
+              <w:rPr>
+                <w:rFonts w:ascii="Courier New" w:eastAsia="宋体" w:hAnsi="Courier New" w:cs="Courier New"/>
+                <w:color w:val="333333"/>
+                <w:kern w:val="0"/>
+                <w:sz w:val="18"/>
+                <w:szCs w:val="18"/>
+                <w:lang w:val="en"/>
+              </w:rPr>
+              <w:t>,=</w:t>
+            </w:r>
+            <w:proofErr w:type="spellStart"/>
+            <w:r>
+              <w:rPr>
+                <w:rFonts w:ascii="Courier New" w:eastAsia="宋体" w:hAnsi="Courier New" w:cs="Courier New"/>
+                <w:color w:val="333333"/>
+                <w:kern w:val="0"/>
+                <w:sz w:val="18"/>
+                <w:szCs w:val="18"/>
+                <w:lang w:val="en"/>
+              </w:rPr>
+              <w:t>FrameBufferInfo</w:t>
+            </w:r>
+            <w:proofErr w:type="spellEnd"/>
+            <w:r>
+              <w:rPr>
+                <w:rFonts w:ascii="Courier New" w:eastAsia="宋体" w:hAnsi="Courier New" w:cs="Courier New"/>
+                <w:color w:val="333333"/>
+                <w:kern w:val="0"/>
+                <w:sz w:val="18"/>
+                <w:szCs w:val="18"/>
+                <w:lang w:val="en"/>
+              </w:rPr>
+              <w:br/>
+            </w:r>
+            <w:proofErr w:type="spellStart"/>
+            <w:r>
+              <w:rPr>
+                <w:rFonts w:ascii="Courier New" w:eastAsia="宋体" w:hAnsi="Courier New" w:cs="Courier New"/>
+                <w:color w:val="333333"/>
+                <w:kern w:val="0"/>
+                <w:sz w:val="18"/>
+                <w:szCs w:val="18"/>
+                <w:lang w:val="en"/>
+              </w:rPr>
+              <w:t>str</w:t>
+            </w:r>
+            <w:proofErr w:type="spellEnd"/>
+            <w:r>
+              <w:rPr>
+                <w:rFonts w:ascii="Courier New" w:eastAsia="宋体" w:hAnsi="Courier New" w:cs="Courier New"/>
+                <w:color w:val="333333"/>
+                <w:kern w:val="0"/>
+                <w:sz w:val="18"/>
+                <w:szCs w:val="18"/>
+                <w:lang w:val="en"/>
+              </w:rPr>
+              <w:t xml:space="preserve"> width,[fbInfoAddr,#0]</w:t>
+            </w:r>
+            <w:r>
+              <w:rPr>
+                <w:rFonts w:ascii="Courier New" w:eastAsia="宋体" w:hAnsi="Courier New" w:cs="Courier New"/>
+                <w:color w:val="333333"/>
+                <w:kern w:val="0"/>
+                <w:sz w:val="18"/>
+                <w:szCs w:val="18"/>
+                <w:lang w:val="en"/>
+              </w:rPr>
+              <w:br/>
+            </w:r>
+            <w:proofErr w:type="spellStart"/>
+            <w:r>
+              <w:rPr>
+                <w:rFonts w:ascii="Courier New" w:eastAsia="宋体" w:hAnsi="Courier New" w:cs="Courier New"/>
+                <w:color w:val="333333"/>
+                <w:kern w:val="0"/>
+                <w:sz w:val="18"/>
+                <w:szCs w:val="18"/>
+                <w:lang w:val="en"/>
+              </w:rPr>
+              <w:t>str</w:t>
+            </w:r>
+            <w:proofErr w:type="spellEnd"/>
+            <w:r>
+              <w:rPr>
+                <w:rFonts w:ascii="Courier New" w:eastAsia="宋体" w:hAnsi="Courier New" w:cs="Courier New"/>
+                <w:color w:val="333333"/>
+                <w:kern w:val="0"/>
+                <w:sz w:val="18"/>
+                <w:szCs w:val="18"/>
+                <w:lang w:val="en"/>
+              </w:rPr>
+              <w:t xml:space="preserve"> height,[fbInfoAddr,#4]</w:t>
+            </w:r>
+            <w:r>
+              <w:rPr>
+                <w:rFonts w:ascii="Courier New" w:eastAsia="宋体" w:hAnsi="Courier New" w:cs="Courier New"/>
+                <w:color w:val="333333"/>
+                <w:kern w:val="0"/>
+                <w:sz w:val="18"/>
+                <w:szCs w:val="18"/>
+                <w:lang w:val="en"/>
+              </w:rPr>
+              <w:br/>
+            </w:r>
+            <w:proofErr w:type="spellStart"/>
+            <w:r>
+              <w:rPr>
+                <w:rFonts w:ascii="Courier New" w:eastAsia="宋体" w:hAnsi="Courier New" w:cs="Courier New"/>
+                <w:color w:val="333333"/>
+                <w:kern w:val="0"/>
+                <w:sz w:val="18"/>
+                <w:szCs w:val="18"/>
+                <w:lang w:val="en"/>
+              </w:rPr>
+              <w:t>str</w:t>
+            </w:r>
+            <w:proofErr w:type="spellEnd"/>
+            <w:r>
+              <w:rPr>
+                <w:rFonts w:ascii="Courier New" w:eastAsia="宋体" w:hAnsi="Courier New" w:cs="Courier New"/>
+                <w:color w:val="333333"/>
+                <w:kern w:val="0"/>
+                <w:sz w:val="18"/>
+                <w:szCs w:val="18"/>
+                <w:lang w:val="en"/>
+              </w:rPr>
+              <w:t xml:space="preserve"> width,[fbInfoAddr,#8]</w:t>
+            </w:r>
+            <w:r>
+              <w:rPr>
+                <w:rFonts w:ascii="Courier New" w:eastAsia="宋体" w:hAnsi="Courier New" w:cs="Courier New"/>
+                <w:color w:val="333333"/>
+                <w:kern w:val="0"/>
+                <w:sz w:val="18"/>
+                <w:szCs w:val="18"/>
+                <w:lang w:val="en"/>
+              </w:rPr>
+              <w:br/>
+            </w:r>
+            <w:proofErr w:type="spellStart"/>
+            <w:r>
+              <w:rPr>
+                <w:rFonts w:ascii="Courier New" w:eastAsia="宋体" w:hAnsi="Courier New" w:cs="Courier New"/>
+                <w:color w:val="333333"/>
+                <w:kern w:val="0"/>
+                <w:sz w:val="18"/>
+                <w:szCs w:val="18"/>
+                <w:lang w:val="en"/>
+              </w:rPr>
+              <w:t>str</w:t>
+            </w:r>
+            <w:proofErr w:type="spellEnd"/>
+            <w:r>
+              <w:rPr>
+                <w:rFonts w:ascii="Courier New" w:eastAsia="宋体" w:hAnsi="Courier New" w:cs="Courier New"/>
+                <w:color w:val="333333"/>
+                <w:kern w:val="0"/>
+                <w:sz w:val="18"/>
+                <w:szCs w:val="18"/>
+                <w:lang w:val="en"/>
+              </w:rPr>
+              <w:t xml:space="preserve"> height,[fbInfoAddr,#12]</w:t>
+            </w:r>
+            <w:r>
+              <w:rPr>
+                <w:rFonts w:ascii="Courier New" w:eastAsia="宋体" w:hAnsi="Courier New" w:cs="Courier New"/>
+                <w:color w:val="333333"/>
+                <w:kern w:val="0"/>
+                <w:sz w:val="18"/>
+                <w:szCs w:val="18"/>
+                <w:lang w:val="en"/>
+              </w:rPr>
+              <w:br/>
+            </w:r>
+            <w:proofErr w:type="spellStart"/>
+            <w:r>
+              <w:rPr>
+                <w:rFonts w:ascii="Courier New" w:eastAsia="宋体" w:hAnsi="Courier New" w:cs="Courier New"/>
+                <w:color w:val="333333"/>
+                <w:kern w:val="0"/>
+                <w:sz w:val="18"/>
+                <w:szCs w:val="18"/>
+                <w:lang w:val="en"/>
+              </w:rPr>
+              <w:t>str</w:t>
+            </w:r>
+            <w:proofErr w:type="spellEnd"/>
+            <w:r>
+              <w:rPr>
+                <w:rFonts w:ascii="Courier New" w:eastAsia="宋体" w:hAnsi="Courier New" w:cs="Courier New"/>
+                <w:color w:val="333333"/>
+                <w:kern w:val="0"/>
+                <w:sz w:val="18"/>
+                <w:szCs w:val="18"/>
+                <w:lang w:val="en"/>
+              </w:rPr>
+              <w:t xml:space="preserve"> </w:t>
+            </w:r>
+            <w:proofErr w:type="spellStart"/>
+            <w:r>
+              <w:rPr>
+                <w:rFonts w:ascii="Courier New" w:eastAsia="宋体" w:hAnsi="Courier New" w:cs="Courier New"/>
+                <w:color w:val="333333"/>
+                <w:kern w:val="0"/>
+                <w:sz w:val="18"/>
+                <w:szCs w:val="18"/>
+                <w:lang w:val="en"/>
+              </w:rPr>
+              <w:t>bitDepth</w:t>
+            </w:r>
+            <w:proofErr w:type="spellEnd"/>
+            <w:r>
+              <w:rPr>
+                <w:rFonts w:ascii="Courier New" w:eastAsia="宋体" w:hAnsi="Courier New" w:cs="Courier New"/>
+                <w:color w:val="333333"/>
+                <w:kern w:val="0"/>
+                <w:sz w:val="18"/>
+                <w:szCs w:val="18"/>
+                <w:lang w:val="en"/>
+              </w:rPr>
+              <w:t>,[fbInfoAddr,#20]</w:t>
+            </w:r>
+            <w:r>
+              <w:rPr>
+                <w:rFonts w:ascii="Courier New" w:eastAsia="宋体" w:hAnsi="Courier New" w:cs="Courier New"/>
+                <w:color w:val="333333"/>
+                <w:kern w:val="0"/>
+                <w:sz w:val="18"/>
+                <w:szCs w:val="18"/>
+                <w:lang w:val="en"/>
+              </w:rPr>
+              <w:br/>
+              <w:t>.</w:t>
+            </w:r>
+            <w:proofErr w:type="spellStart"/>
+            <w:r>
+              <w:rPr>
+                <w:rFonts w:ascii="Courier New" w:eastAsia="宋体" w:hAnsi="Courier New" w:cs="Courier New"/>
+                <w:color w:val="333333"/>
+                <w:kern w:val="0"/>
+                <w:sz w:val="18"/>
+                <w:szCs w:val="18"/>
+                <w:lang w:val="en"/>
+              </w:rPr>
+              <w:t>unreq</w:t>
+            </w:r>
+            <w:proofErr w:type="spellEnd"/>
+            <w:r>
+              <w:rPr>
+                <w:rFonts w:ascii="Courier New" w:eastAsia="宋体" w:hAnsi="Courier New" w:cs="Courier New"/>
+                <w:color w:val="333333"/>
+                <w:kern w:val="0"/>
+                <w:sz w:val="18"/>
+                <w:szCs w:val="18"/>
+                <w:lang w:val="en"/>
+              </w:rPr>
+              <w:t xml:space="preserve"> width</w:t>
+            </w:r>
+            <w:r>
+              <w:rPr>
+                <w:rFonts w:ascii="Courier New" w:eastAsia="宋体" w:hAnsi="Courier New" w:cs="Courier New"/>
+                <w:color w:val="333333"/>
+                <w:kern w:val="0"/>
+                <w:sz w:val="18"/>
+                <w:szCs w:val="18"/>
+                <w:lang w:val="en"/>
+              </w:rPr>
+              <w:br/>
+            </w:r>
+            <w:r>
+              <w:rPr>
+                <w:rFonts w:ascii="Courier New" w:eastAsia="宋体" w:hAnsi="Courier New" w:cs="Courier New"/>
+                <w:color w:val="333333"/>
+                <w:kern w:val="0"/>
+                <w:sz w:val="18"/>
+                <w:szCs w:val="18"/>
+                <w:lang w:val="en"/>
+              </w:rPr>
+              <w:lastRenderedPageBreak/>
+              <w:t>.</w:t>
+            </w:r>
+            <w:proofErr w:type="spellStart"/>
+            <w:r>
+              <w:rPr>
+                <w:rFonts w:ascii="Courier New" w:eastAsia="宋体" w:hAnsi="Courier New" w:cs="Courier New"/>
+                <w:color w:val="333333"/>
+                <w:kern w:val="0"/>
+                <w:sz w:val="18"/>
+                <w:szCs w:val="18"/>
+                <w:lang w:val="en"/>
+              </w:rPr>
+              <w:t>unreq</w:t>
+            </w:r>
+            <w:proofErr w:type="spellEnd"/>
+            <w:r>
+              <w:rPr>
+                <w:rFonts w:ascii="Courier New" w:eastAsia="宋体" w:hAnsi="Courier New" w:cs="Courier New"/>
+                <w:color w:val="333333"/>
+                <w:kern w:val="0"/>
+                <w:sz w:val="18"/>
+                <w:szCs w:val="18"/>
+                <w:lang w:val="en"/>
+              </w:rPr>
+              <w:t xml:space="preserve"> height</w:t>
+            </w:r>
+            <w:r>
+              <w:rPr>
+                <w:rFonts w:ascii="Courier New" w:eastAsia="宋体" w:hAnsi="Courier New" w:cs="Courier New"/>
+                <w:color w:val="333333"/>
+                <w:kern w:val="0"/>
+                <w:sz w:val="18"/>
+                <w:szCs w:val="18"/>
+                <w:lang w:val="en"/>
+              </w:rPr>
+              <w:br/>
+              <w:t>.</w:t>
+            </w:r>
+            <w:proofErr w:type="spellStart"/>
+            <w:r>
+              <w:rPr>
+                <w:rFonts w:ascii="Courier New" w:eastAsia="宋体" w:hAnsi="Courier New" w:cs="Courier New"/>
+                <w:color w:val="333333"/>
+                <w:kern w:val="0"/>
+                <w:sz w:val="18"/>
+                <w:szCs w:val="18"/>
+                <w:lang w:val="en"/>
+              </w:rPr>
+              <w:t>unreq</w:t>
+            </w:r>
+            <w:proofErr w:type="spellEnd"/>
+            <w:r>
+              <w:rPr>
+                <w:rFonts w:ascii="Courier New" w:eastAsia="宋体" w:hAnsi="Courier New" w:cs="Courier New"/>
+                <w:color w:val="333333"/>
+                <w:kern w:val="0"/>
+                <w:sz w:val="18"/>
+                <w:szCs w:val="18"/>
+                <w:lang w:val="en"/>
+              </w:rPr>
+              <w:t xml:space="preserve"> </w:t>
+            </w:r>
+            <w:proofErr w:type="spellStart"/>
+            <w:r>
+              <w:rPr>
+                <w:rFonts w:ascii="Courier New" w:eastAsia="宋体" w:hAnsi="Courier New" w:cs="Courier New"/>
+                <w:color w:val="333333"/>
+                <w:kern w:val="0"/>
+                <w:sz w:val="18"/>
+                <w:szCs w:val="18"/>
+                <w:lang w:val="en"/>
+              </w:rPr>
+              <w:t>bitDepth</w:t>
+            </w:r>
+            <w:proofErr w:type="spellEnd"/>
+          </w:p>
+          <w:p>
+            <w:pPr>
+              <w:rPr>
+                <w:lang w:val="en"/>
+              </w:rPr>
+            </w:pPr>
+          </w:p>
+          <w:p>
+            <w:r>
+              <w:rPr>
+                <w:rFonts w:hint="eastAsia"/>
+              </w:rPr>
+              <w:t>这段代码</w:t>
+            </w:r>
+            <w:r>
+              <w:rPr>
+                <w:rFonts w:hint="eastAsia"/>
+              </w:rPr>
+              <w:t>只是填写我们之前定义的帧缓存数据结构。并且利用此处提供的时机来把链接寄存器的数值压入到栈中。</w:t>
+            </w:r>
+          </w:p>
+          <w:p>
+            <w:pPr>
+              <w:pStyle w:val="a5"/>
+              <w:widowControl/>
+              <w:numPr>
+                <w:ilvl w:val="0"/>
+                <w:numId w:val="21"/>
+              </w:numPr>
+              <w:shd w:val="clear" w:color="auto" w:fill="CCCCCC"/>
+              <w:spacing w:line="270" w:lineRule="atLeast"/>
+              <w:jc w:val="left"/>
+              <w:rPr>
+                <w:rFonts w:ascii="Courier New" w:eastAsia="宋体" w:hAnsi="Courier New" w:cs="Courier New"/>
+                <w:color w:val="333333"/>
+                <w:kern w:val="0"/>
+                <w:sz w:val="18"/>
+                <w:szCs w:val="18"/>
+                <w:lang w:val="en"/>
+              </w:rPr>
+            </w:pPr>
+            <w:proofErr w:type="spellStart"/>
+            <w:r>
+              <w:rPr>
+                <w:rFonts w:ascii="Courier New" w:eastAsia="宋体" w:hAnsi="Courier New" w:cs="Courier New"/>
+                <w:color w:val="333333"/>
+                <w:kern w:val="0"/>
+                <w:sz w:val="18"/>
+                <w:szCs w:val="18"/>
+                <w:lang w:val="en"/>
+              </w:rPr>
+              <w:t>mov</w:t>
+            </w:r>
+            <w:proofErr w:type="spellEnd"/>
+            <w:r>
+              <w:rPr>
+                <w:rFonts w:ascii="Courier New" w:eastAsia="宋体" w:hAnsi="Courier New" w:cs="Courier New"/>
+                <w:color w:val="333333"/>
+                <w:kern w:val="0"/>
+                <w:sz w:val="18"/>
+                <w:szCs w:val="18"/>
+                <w:lang w:val="en"/>
+              </w:rPr>
+              <w:t xml:space="preserve"> r0,fbInfoAddr</w:t>
+            </w:r>
+            <w:r>
+              <w:rPr>
+                <w:rFonts w:ascii="Courier New" w:eastAsia="宋体" w:hAnsi="Courier New" w:cs="Courier New"/>
+                <w:color w:val="333333"/>
+                <w:kern w:val="0"/>
+                <w:sz w:val="18"/>
+                <w:szCs w:val="18"/>
+                <w:lang w:val="en"/>
+              </w:rPr>
+              <w:br/>
+              <w:t>add r0,#0x40000000</w:t>
+            </w:r>
+            <w:r>
+              <w:rPr>
+                <w:rFonts w:ascii="Courier New" w:eastAsia="宋体" w:hAnsi="Courier New" w:cs="Courier New"/>
+                <w:color w:val="333333"/>
+                <w:kern w:val="0"/>
+                <w:sz w:val="18"/>
+                <w:szCs w:val="18"/>
+                <w:lang w:val="en"/>
+              </w:rPr>
+              <w:br/>
+            </w:r>
+            <w:proofErr w:type="spellStart"/>
+            <w:r>
+              <w:rPr>
+                <w:rFonts w:ascii="Courier New" w:eastAsia="宋体" w:hAnsi="Courier New" w:cs="Courier New"/>
+                <w:color w:val="333333"/>
+                <w:kern w:val="0"/>
+                <w:sz w:val="18"/>
+                <w:szCs w:val="18"/>
+                <w:lang w:val="en"/>
+              </w:rPr>
+              <w:t>mov</w:t>
+            </w:r>
+            <w:proofErr w:type="spellEnd"/>
+            <w:r>
+              <w:rPr>
+                <w:rFonts w:ascii="Courier New" w:eastAsia="宋体" w:hAnsi="Courier New" w:cs="Courier New"/>
+                <w:color w:val="333333"/>
+                <w:kern w:val="0"/>
+                <w:sz w:val="18"/>
+                <w:szCs w:val="18"/>
+                <w:lang w:val="en"/>
+              </w:rPr>
+              <w:t xml:space="preserve"> r1,#1</w:t>
+            </w:r>
+            <w:r>
+              <w:rPr>
+                <w:rFonts w:ascii="Courier New" w:eastAsia="宋体" w:hAnsi="Courier New" w:cs="Courier New"/>
+                <w:color w:val="333333"/>
+                <w:kern w:val="0"/>
+                <w:sz w:val="18"/>
+                <w:szCs w:val="18"/>
+                <w:lang w:val="en"/>
+              </w:rPr>
+              <w:br/>
+            </w:r>
+            <w:proofErr w:type="spellStart"/>
+            <w:r>
+              <w:rPr>
+                <w:rFonts w:ascii="Courier New" w:eastAsia="宋体" w:hAnsi="Courier New" w:cs="Courier New"/>
+                <w:color w:val="333333"/>
+                <w:kern w:val="0"/>
+                <w:sz w:val="18"/>
+                <w:szCs w:val="18"/>
+                <w:lang w:val="en"/>
+              </w:rPr>
+              <w:t>bl</w:t>
+            </w:r>
+            <w:proofErr w:type="spellEnd"/>
+            <w:r>
+              <w:rPr>
+                <w:rFonts w:ascii="Courier New" w:eastAsia="宋体" w:hAnsi="Courier New" w:cs="Courier New"/>
+                <w:color w:val="333333"/>
+                <w:kern w:val="0"/>
+                <w:sz w:val="18"/>
+                <w:szCs w:val="18"/>
+                <w:lang w:val="en"/>
+              </w:rPr>
+              <w:t xml:space="preserve"> </w:t>
+            </w:r>
+            <w:proofErr w:type="spellStart"/>
+            <w:r>
+              <w:rPr>
+                <w:rFonts w:ascii="Courier New" w:eastAsia="宋体" w:hAnsi="Courier New" w:cs="Courier New"/>
+                <w:color w:val="333333"/>
+                <w:kern w:val="0"/>
+                <w:sz w:val="18"/>
+                <w:szCs w:val="18"/>
+                <w:lang w:val="en"/>
+              </w:rPr>
+              <w:t>MailboxWrite</w:t>
+            </w:r>
+            <w:proofErr w:type="spellEnd"/>
+          </w:p>
+          <w:p>
+            <w:pPr>
+              <w:rPr>
+                <w:lang w:val="en"/>
+              </w:rPr>
+            </w:pPr>
+          </w:p>
+          <w:p>
+            <w:proofErr w:type="spellStart"/>
+            <w:r>
+              <w:rPr>
+                <w:rFonts w:hint="eastAsia"/>
+              </w:rPr>
+              <w:t>MailboxWrite</w:t>
+            </w:r>
+            <w:proofErr w:type="spellEnd"/>
+            <w:r>
+              <w:rPr>
+                <w:rFonts w:hint="eastAsia"/>
+              </w:rPr>
+              <w:t>函数的输入参数就是写入寄存器r0的数值，而且通道号写入寄存器r1中。</w:t>
+            </w:r>
+          </w:p>
+          <w:p>
+            <w:pPr>
+              <w:pStyle w:val="a5"/>
+              <w:widowControl/>
+              <w:numPr>
+                <w:ilvl w:val="0"/>
+                <w:numId w:val="21"/>
+              </w:numPr>
+              <w:shd w:val="clear" w:color="auto" w:fill="CCCCCC"/>
+              <w:spacing w:line="270" w:lineRule="atLeast"/>
+              <w:jc w:val="left"/>
+              <w:rPr>
+                <w:rFonts w:ascii="Courier New" w:eastAsia="宋体" w:hAnsi="Courier New" w:cs="Courier New"/>
+                <w:color w:val="333333"/>
+                <w:kern w:val="0"/>
+                <w:sz w:val="18"/>
+                <w:szCs w:val="18"/>
+                <w:lang w:val="en"/>
+              </w:rPr>
+            </w:pPr>
+            <w:proofErr w:type="spellStart"/>
+            <w:r>
+              <w:rPr>
+                <w:rFonts w:ascii="Courier New" w:eastAsia="宋体" w:hAnsi="Courier New" w:cs="Courier New"/>
+                <w:color w:val="333333"/>
+                <w:kern w:val="0"/>
+                <w:sz w:val="18"/>
+                <w:szCs w:val="18"/>
+                <w:lang w:val="en"/>
+              </w:rPr>
+              <w:t>mov</w:t>
+            </w:r>
+            <w:proofErr w:type="spellEnd"/>
+            <w:r>
+              <w:rPr>
+                <w:rFonts w:ascii="Courier New" w:eastAsia="宋体" w:hAnsi="Courier New" w:cs="Courier New"/>
+                <w:color w:val="333333"/>
+                <w:kern w:val="0"/>
+                <w:sz w:val="18"/>
+                <w:szCs w:val="18"/>
+                <w:lang w:val="en"/>
+              </w:rPr>
+              <w:t xml:space="preserve"> r0,#1</w:t>
+            </w:r>
+            <w:r>
+              <w:rPr>
+                <w:rFonts w:ascii="Courier New" w:eastAsia="宋体" w:hAnsi="Courier New" w:cs="Courier New"/>
+                <w:color w:val="333333"/>
+                <w:kern w:val="0"/>
+                <w:sz w:val="18"/>
+                <w:szCs w:val="18"/>
+                <w:lang w:val="en"/>
+              </w:rPr>
+              <w:br/>
+            </w:r>
+            <w:proofErr w:type="spellStart"/>
+            <w:r>
+              <w:rPr>
+                <w:rFonts w:ascii="Courier New" w:eastAsia="宋体" w:hAnsi="Courier New" w:cs="Courier New"/>
+                <w:color w:val="333333"/>
+                <w:kern w:val="0"/>
+                <w:sz w:val="18"/>
+                <w:szCs w:val="18"/>
+                <w:lang w:val="en"/>
+              </w:rPr>
+              <w:t>bl</w:t>
+            </w:r>
+            <w:proofErr w:type="spellEnd"/>
+            <w:r>
+              <w:rPr>
+                <w:rFonts w:ascii="Courier New" w:eastAsia="宋体" w:hAnsi="Courier New" w:cs="Courier New"/>
+                <w:color w:val="333333"/>
+                <w:kern w:val="0"/>
+                <w:sz w:val="18"/>
+                <w:szCs w:val="18"/>
+                <w:lang w:val="en"/>
+              </w:rPr>
+              <w:t xml:space="preserve"> </w:t>
+            </w:r>
+            <w:proofErr w:type="spellStart"/>
+            <w:r>
+              <w:rPr>
+                <w:rFonts w:ascii="Courier New" w:eastAsia="宋体" w:hAnsi="Courier New" w:cs="Courier New"/>
+                <w:color w:val="333333"/>
+                <w:kern w:val="0"/>
+                <w:sz w:val="18"/>
+                <w:szCs w:val="18"/>
+                <w:lang w:val="en"/>
+              </w:rPr>
+              <w:t>MailboxRead</w:t>
+            </w:r>
+            <w:proofErr w:type="spellEnd"/>
+          </w:p>
+          <w:p/>
+          <w:p>
+            <w:proofErr w:type="spellStart"/>
+            <w:r>
+              <w:rPr>
+                <w:rFonts w:hint="eastAsia"/>
+              </w:rPr>
+              <w:t>MailboxRead</w:t>
+            </w:r>
+            <w:proofErr w:type="spellEnd"/>
+            <w:r>
+              <w:rPr>
+                <w:rFonts w:hint="eastAsia"/>
+              </w:rPr>
+              <w:t>函数的输入参数是写入寄存器r0的通道号，并且其输出是要读取的数值。</w:t>
+            </w:r>
+          </w:p>
+          <w:p>
+            <w:pPr>
+              <w:pStyle w:val="a5"/>
+              <w:widowControl/>
+              <w:numPr>
+                <w:ilvl w:val="0"/>
+                <w:numId w:val="21"/>
+              </w:numPr>
+              <w:shd w:val="clear" w:color="auto" w:fill="CCCCCC"/>
+              <w:spacing w:line="270" w:lineRule="atLeast"/>
+              <w:jc w:val="left"/>
+              <w:rPr>
+                <w:rFonts w:ascii="Courier New" w:eastAsia="宋体" w:hAnsi="Courier New" w:cs="Courier New"/>
+                <w:color w:val="333333"/>
+                <w:kern w:val="0"/>
+                <w:sz w:val="18"/>
+                <w:szCs w:val="18"/>
+                <w:lang w:val="en"/>
+              </w:rPr>
+            </w:pPr>
+            <w:proofErr w:type="spellStart"/>
+            <w:r>
+              <w:rPr>
+                <w:rFonts w:ascii="Courier New" w:eastAsia="宋体" w:hAnsi="Courier New" w:cs="Courier New"/>
+                <w:color w:val="333333"/>
+                <w:kern w:val="0"/>
+                <w:sz w:val="18"/>
+                <w:szCs w:val="18"/>
+                <w:lang w:val="en"/>
+              </w:rPr>
+              <w:t>teq</w:t>
+            </w:r>
+            <w:proofErr w:type="spellEnd"/>
+            <w:r>
+              <w:rPr>
+                <w:rFonts w:ascii="Courier New" w:eastAsia="宋体" w:hAnsi="Courier New" w:cs="Courier New"/>
+                <w:color w:val="333333"/>
+                <w:kern w:val="0"/>
+                <w:sz w:val="18"/>
+                <w:szCs w:val="18"/>
+                <w:lang w:val="en"/>
+              </w:rPr>
+              <w:t xml:space="preserve"> result,#0</w:t>
+            </w:r>
+            <w:r>
+              <w:rPr>
+                <w:rFonts w:ascii="Courier New" w:eastAsia="宋体" w:hAnsi="Courier New" w:cs="Courier New"/>
+                <w:color w:val="333333"/>
+                <w:kern w:val="0"/>
+                <w:sz w:val="18"/>
+                <w:szCs w:val="18"/>
+                <w:lang w:val="en"/>
+              </w:rPr>
+              <w:br/>
+            </w:r>
+            <w:proofErr w:type="spellStart"/>
+            <w:r>
+              <w:rPr>
+                <w:rFonts w:ascii="Courier New" w:eastAsia="宋体" w:hAnsi="Courier New" w:cs="Courier New"/>
+                <w:color w:val="333333"/>
+                <w:kern w:val="0"/>
+                <w:sz w:val="18"/>
+                <w:szCs w:val="18"/>
+                <w:lang w:val="en"/>
+              </w:rPr>
+              <w:t>movne</w:t>
+            </w:r>
+            <w:proofErr w:type="spellEnd"/>
+            <w:r>
+              <w:rPr>
+                <w:rFonts w:ascii="Courier New" w:eastAsia="宋体" w:hAnsi="Courier New" w:cs="Courier New"/>
+                <w:color w:val="333333"/>
+                <w:kern w:val="0"/>
+                <w:sz w:val="18"/>
+                <w:szCs w:val="18"/>
+                <w:lang w:val="en"/>
+              </w:rPr>
+              <w:t xml:space="preserve"> result,#0</w:t>
+            </w:r>
+            <w:r>
+              <w:rPr>
+                <w:rFonts w:ascii="Courier New" w:eastAsia="宋体" w:hAnsi="Courier New" w:cs="Courier New"/>
+                <w:color w:val="333333"/>
+                <w:kern w:val="0"/>
+                <w:sz w:val="18"/>
+                <w:szCs w:val="18"/>
+                <w:lang w:val="en"/>
+              </w:rPr>
+              <w:br/>
+            </w:r>
+            <w:proofErr w:type="spellStart"/>
+            <w:r>
+              <w:rPr>
+                <w:rFonts w:ascii="Courier New" w:eastAsia="宋体" w:hAnsi="Courier New" w:cs="Courier New"/>
+                <w:color w:val="333333"/>
+                <w:kern w:val="0"/>
+                <w:sz w:val="18"/>
+                <w:szCs w:val="18"/>
+                <w:lang w:val="en"/>
+              </w:rPr>
+              <w:t>popne</w:t>
+            </w:r>
+            <w:proofErr w:type="spellEnd"/>
+            <w:r>
+              <w:rPr>
+                <w:rFonts w:ascii="Courier New" w:eastAsia="宋体" w:hAnsi="Courier New" w:cs="Courier New"/>
+                <w:color w:val="333333"/>
+                <w:kern w:val="0"/>
+                <w:sz w:val="18"/>
+                <w:szCs w:val="18"/>
+                <w:lang w:val="en"/>
+              </w:rPr>
+              <w:t xml:space="preserve"> {pc}</w:t>
+            </w:r>
+          </w:p>
+          <w:p>
+            <w:pPr>
+              <w:rPr>
+                <w:lang w:val="en"/>
+              </w:rPr>
+            </w:pPr>
+          </w:p>
+          <w:p>
+            <w:r>
+              <w:rPr>
+                <w:rFonts w:hint="eastAsia"/>
+              </w:rPr>
+              <w:t>这段代码检测</w:t>
+            </w:r>
+            <w:proofErr w:type="spellStart"/>
+            <w:r>
+              <w:rPr>
+                <w:rFonts w:hint="eastAsia"/>
+              </w:rPr>
+              <w:t>MailboxRead</w:t>
+            </w:r>
+            <w:proofErr w:type="spellEnd"/>
+            <w:r>
+              <w:rPr>
+                <w:rFonts w:hint="eastAsia"/>
+              </w:rPr>
+              <w:t>函数的返回结果是否为0，并且如果不是的话，将返回0。</w:t>
+            </w:r>
+          </w:p>
+          <w:p>
+            <w:pPr>
+              <w:pStyle w:val="a5"/>
+              <w:widowControl/>
+              <w:numPr>
+                <w:ilvl w:val="0"/>
+                <w:numId w:val="21"/>
+              </w:numPr>
+              <w:shd w:val="clear" w:color="auto" w:fill="CCCCCC"/>
+              <w:spacing w:line="270" w:lineRule="atLeast"/>
+              <w:jc w:val="left"/>
+              <w:rPr>
+                <w:rFonts w:ascii="Courier New" w:eastAsia="宋体" w:hAnsi="Courier New" w:cs="Courier New"/>
+                <w:color w:val="333333"/>
+                <w:kern w:val="0"/>
+                <w:sz w:val="18"/>
+                <w:szCs w:val="18"/>
+                <w:lang w:val="en"/>
+              </w:rPr>
+            </w:pPr>
+            <w:proofErr w:type="spellStart"/>
+            <w:r>
+              <w:rPr>
+                <w:rFonts w:ascii="Courier New" w:eastAsia="宋体" w:hAnsi="Courier New" w:cs="Courier New"/>
+                <w:color w:val="333333"/>
+                <w:kern w:val="0"/>
+                <w:sz w:val="18"/>
+                <w:szCs w:val="18"/>
+                <w:lang w:val="en"/>
+              </w:rPr>
+              <w:t>mov</w:t>
+            </w:r>
+            <w:proofErr w:type="spellEnd"/>
+            <w:r>
+              <w:rPr>
+                <w:rFonts w:ascii="Courier New" w:eastAsia="宋体" w:hAnsi="Courier New" w:cs="Courier New"/>
+                <w:color w:val="333333"/>
+                <w:kern w:val="0"/>
+                <w:sz w:val="18"/>
+                <w:szCs w:val="18"/>
+                <w:lang w:val="en"/>
+              </w:rPr>
+              <w:t xml:space="preserve"> </w:t>
+            </w:r>
+            <w:proofErr w:type="spellStart"/>
+            <w:r>
+              <w:rPr>
+                <w:rFonts w:ascii="Courier New" w:eastAsia="宋体" w:hAnsi="Courier New" w:cs="Courier New"/>
+                <w:color w:val="333333"/>
+                <w:kern w:val="0"/>
+                <w:sz w:val="18"/>
+                <w:szCs w:val="18"/>
+                <w:lang w:val="en"/>
+              </w:rPr>
+              <w:t>result,fbInfoAddr</w:t>
+            </w:r>
+            <w:proofErr w:type="spellEnd"/>
+            <w:r>
+              <w:rPr>
+                <w:rFonts w:ascii="Courier New" w:eastAsia="宋体" w:hAnsi="Courier New" w:cs="Courier New"/>
+                <w:color w:val="333333"/>
+                <w:kern w:val="0"/>
+                <w:sz w:val="18"/>
+                <w:szCs w:val="18"/>
+                <w:lang w:val="en"/>
+              </w:rPr>
+              <w:br/>
+              <w:t>pop {pc}</w:t>
+            </w:r>
+            <w:r>
+              <w:rPr>
+                <w:rFonts w:ascii="Courier New" w:eastAsia="宋体" w:hAnsi="Courier New" w:cs="Courier New"/>
+                <w:color w:val="333333"/>
+                <w:kern w:val="0"/>
+                <w:sz w:val="18"/>
+                <w:szCs w:val="18"/>
+                <w:lang w:val="en"/>
+              </w:rPr>
+              <w:br/>
+              <w:t>.</w:t>
+            </w:r>
+            <w:proofErr w:type="spellStart"/>
+            <w:r>
+              <w:rPr>
+                <w:rFonts w:ascii="Courier New" w:eastAsia="宋体" w:hAnsi="Courier New" w:cs="Courier New"/>
+                <w:color w:val="333333"/>
+                <w:kern w:val="0"/>
+                <w:sz w:val="18"/>
+                <w:szCs w:val="18"/>
+                <w:lang w:val="en"/>
+              </w:rPr>
+              <w:t>unreq</w:t>
+            </w:r>
+            <w:proofErr w:type="spellEnd"/>
+            <w:r>
+              <w:rPr>
+                <w:rFonts w:ascii="Courier New" w:eastAsia="宋体" w:hAnsi="Courier New" w:cs="Courier New"/>
+                <w:color w:val="333333"/>
+                <w:kern w:val="0"/>
+                <w:sz w:val="18"/>
+                <w:szCs w:val="18"/>
+                <w:lang w:val="en"/>
+              </w:rPr>
+              <w:t xml:space="preserve"> result</w:t>
+            </w:r>
+            <w:r>
+              <w:rPr>
+                <w:rFonts w:ascii="Courier New" w:eastAsia="宋体" w:hAnsi="Courier New" w:cs="Courier New"/>
+                <w:color w:val="333333"/>
+                <w:kern w:val="0"/>
+                <w:sz w:val="18"/>
+                <w:szCs w:val="18"/>
+                <w:lang w:val="en"/>
+              </w:rPr>
+              <w:br/>
+              <w:t>.</w:t>
+            </w:r>
+            <w:proofErr w:type="spellStart"/>
+            <w:r>
+              <w:rPr>
+                <w:rFonts w:ascii="Courier New" w:eastAsia="宋体" w:hAnsi="Courier New" w:cs="Courier New"/>
+                <w:color w:val="333333"/>
+                <w:kern w:val="0"/>
+                <w:sz w:val="18"/>
+                <w:szCs w:val="18"/>
+                <w:lang w:val="en"/>
+              </w:rPr>
+              <w:t>unreq</w:t>
+            </w:r>
+            <w:proofErr w:type="spellEnd"/>
+            <w:r>
+              <w:rPr>
+                <w:rFonts w:ascii="Courier New" w:eastAsia="宋体" w:hAnsi="Courier New" w:cs="Courier New"/>
+                <w:color w:val="333333"/>
+                <w:kern w:val="0"/>
+                <w:sz w:val="18"/>
+                <w:szCs w:val="18"/>
+                <w:lang w:val="en"/>
+              </w:rPr>
+              <w:t xml:space="preserve"> </w:t>
+            </w:r>
+            <w:proofErr w:type="spellStart"/>
+            <w:r>
+              <w:rPr>
+                <w:rFonts w:ascii="Courier New" w:eastAsia="宋体" w:hAnsi="Courier New" w:cs="Courier New"/>
+                <w:color w:val="333333"/>
+                <w:kern w:val="0"/>
+                <w:sz w:val="18"/>
+                <w:szCs w:val="18"/>
+                <w:lang w:val="en"/>
+              </w:rPr>
+              <w:t>fbInfoAddr</w:t>
+            </w:r>
+            <w:proofErr w:type="spellEnd"/>
+          </w:p>
+          <w:p>
+            <w:pPr>
+              <w:rPr>
+                <w:lang w:val="en"/>
+              </w:rPr>
+            </w:pPr>
+          </w:p>
+          <w:p>
+            <w:r>
+              <w:rPr>
+                <w:rFonts w:hint="eastAsia"/>
+              </w:rPr>
+              <w:t>这段代码将完成函数的执行，并返回帧缓存信息结构的地址。</w:t>
+            </w:r>
+          </w:p>
+          <w:p/>
+          <w:p/>
+          <w:p>
+            <w:r>
+              <w:rPr>
+                <w:rFonts w:hint="eastAsia"/>
+              </w:rPr>
+              <w:t xml:space="preserve">5. </w:t>
+            </w:r>
+            <w:r>
+              <w:rPr>
+                <w:rFonts w:hint="eastAsia"/>
+              </w:rPr>
+              <w:t>一帧一行一个像素</w:t>
+            </w:r>
+          </w:p>
+          <w:p/>
+          <w:p>
+            <w:r>
+              <w:rPr>
+                <w:rFonts w:hint="eastAsia"/>
+              </w:rPr>
+              <w:t>目前为止，我们已将创建了和图形处理器沟通的函数。该函数可以提供给我们一个帧缓存指针，该帧缓存将用于我们画出图片。让我们现在就画点什么吧。</w:t>
+            </w:r>
+          </w:p>
+          <w:p/>
+          <w:p>
+            <w:pPr>
+              <w:rPr>
+                <w:rFonts w:hint="eastAsia"/>
+              </w:rPr>
+            </w:pPr>
             <w:bookmarkStart w:id="0" w:name="_GoBack"/>
             <w:bookmarkEnd w:id="0"/>
           </w:p>
@@ -16808,6 +18582,119 @@
 <file path=word/numbering.xml><?xml version="1.0" encoding="utf-8"?>
 <w:numbering xmlns:wpc="http://schemas.microsoft.com/office/word/2010/wordprocessingCanvas" xmlns:cx="http://schemas.microsoft.com/office/drawing/2014/chartex" xmlns:cx1="http://schemas.microsoft.com/office/drawing/2015/9/8/chartex" xmlns:cx2="http://schemas.microsoft.com/office/drawing/2015/10/21/chartex" xmlns:cx3="http://schemas.microsoft.com/office/drawing/2016/5/9/chartex" xmlns:cx4="http://schemas.microsoft.com/office/drawing/2016/5/10/chartex" xmlns:cx5="http://schemas.microsoft.com/office/drawing/2016/5/11/chartex" xmlns:mc="http://schemas.openxmlformats.org/markup-compatibility/2006" xmlns:o="urn:schemas-microsoft-com:office:office" xmlns:r="http://schemas.openxmlformats.org/officeDocument/2006/relationships" xmlns:m="http://schemas.openxmlformats.org/officeDocument/2006/math" xmlns:v="urn:schemas-microsoft-com:vml" xmlns:wp14="http://schemas.microsoft.com/office/word/2010/wordprocessingDrawing" xmlns:wp="http://schemas.openxmlformats.org/drawingml/2006/wordprocessingDrawing" xmlns:w10="urn:schemas-microsoft-com:office:word" xmlns:w="http://schemas.openxmlformats.org/wordprocessingml/2006/main" xmlns:w14="http://schemas.microsoft.com/office/word/2010/wordml" xmlns:w15="http://schemas.microsoft.com/office/word/2012/wordml" xmlns:w16se="http://schemas.microsoft.com/office/word/2015/wordml/symex" xmlns:wpg="http://schemas.microsoft.com/office/word/2010/wordprocessingGroup" xmlns:wpi="http://schemas.microsoft.com/office/word/2010/wordprocessingInk" xmlns:wne="http://schemas.microsoft.com/office/word/2006/wordml" xmlns:wps="http://schemas.microsoft.com/office/word/2010/wordprocessingShape" mc:Ignorable="w14 w15 w16se wp14">
   <w:abstractNum w:abstractNumId="0" w15:restartNumberingAfterBreak="0">
+    <w:nsid w:val="02ED624E"/>
+    <w:multiLevelType w:val="multilevel"/>
+    <w:tmpl w:val="DD409884"/>
+    <w:lvl w:ilvl="0">
+      <w:start w:val="1"/>
+      <w:numFmt w:val="decimal"/>
+      <w:lvlText w:val="%1."/>
+      <w:lvlJc w:val="left"/>
+      <w:pPr>
+        <w:tabs>
+          <w:tab w:val="num" w:pos="720"/>
+        </w:tabs>
+        <w:ind w:left="720" w:hanging="360"/>
+      </w:pPr>
+    </w:lvl>
+    <w:lvl w:ilvl="1" w:tentative="1">
+      <w:start w:val="1"/>
+      <w:numFmt w:val="decimal"/>
+      <w:lvlText w:val="%2."/>
+      <w:lvlJc w:val="left"/>
+      <w:pPr>
+        <w:tabs>
+          <w:tab w:val="num" w:pos="1440"/>
+        </w:tabs>
+        <w:ind w:left="1440" w:hanging="360"/>
+      </w:pPr>
+    </w:lvl>
+    <w:lvl w:ilvl="2" w:tentative="1">
+      <w:start w:val="1"/>
+      <w:numFmt w:val="decimal"/>
+      <w:lvlText w:val="%3."/>
+      <w:lvlJc w:val="left"/>
+      <w:pPr>
+        <w:tabs>
+          <w:tab w:val="num" w:pos="2160"/>
+        </w:tabs>
+        <w:ind w:left="2160" w:hanging="360"/>
+      </w:pPr>
+    </w:lvl>
+    <w:lvl w:ilvl="3" w:tentative="1">
+      <w:start w:val="1"/>
+      <w:numFmt w:val="decimal"/>
+      <w:lvlText w:val="%4."/>
+      <w:lvlJc w:val="left"/>
+      <w:pPr>
+        <w:tabs>
+          <w:tab w:val="num" w:pos="2880"/>
+        </w:tabs>
+        <w:ind w:left="2880" w:hanging="360"/>
+      </w:pPr>
+    </w:lvl>
+    <w:lvl w:ilvl="4" w:tentative="1">
+      <w:start w:val="1"/>
+      <w:numFmt w:val="decimal"/>
+      <w:lvlText w:val="%5."/>
+      <w:lvlJc w:val="left"/>
+      <w:pPr>
+        <w:tabs>
+          <w:tab w:val="num" w:pos="3600"/>
+        </w:tabs>
+        <w:ind w:left="3600" w:hanging="360"/>
+      </w:pPr>
+    </w:lvl>
+    <w:lvl w:ilvl="5" w:tentative="1">
+      <w:start w:val="1"/>
+      <w:numFmt w:val="decimal"/>
+      <w:lvlText w:val="%6."/>
+      <w:lvlJc w:val="left"/>
+      <w:pPr>
+        <w:tabs>
+          <w:tab w:val="num" w:pos="4320"/>
+        </w:tabs>
+        <w:ind w:left="4320" w:hanging="360"/>
+      </w:pPr>
+    </w:lvl>
+    <w:lvl w:ilvl="6" w:tentative="1">
+      <w:start w:val="1"/>
+      <w:numFmt w:val="decimal"/>
+      <w:lvlText w:val="%7."/>
+      <w:lvlJc w:val="left"/>
+      <w:pPr>
+        <w:tabs>
+          <w:tab w:val="num" w:pos="5040"/>
+        </w:tabs>
+        <w:ind w:left="5040" w:hanging="360"/>
+      </w:pPr>
+    </w:lvl>
+    <w:lvl w:ilvl="7" w:tentative="1">
+      <w:start w:val="1"/>
+      <w:numFmt w:val="decimal"/>
+      <w:lvlText w:val="%8."/>
+      <w:lvlJc w:val="left"/>
+      <w:pPr>
+        <w:tabs>
+          <w:tab w:val="num" w:pos="5760"/>
+        </w:tabs>
+        <w:ind w:left="5760" w:hanging="360"/>
+      </w:pPr>
+    </w:lvl>
+    <w:lvl w:ilvl="8" w:tentative="1">
+      <w:start w:val="1"/>
+      <w:numFmt w:val="decimal"/>
+      <w:lvlText w:val="%9."/>
+      <w:lvlJc w:val="left"/>
+      <w:pPr>
+        <w:tabs>
+          <w:tab w:val="num" w:pos="6480"/>
+        </w:tabs>
+        <w:ind w:left="6480" w:hanging="360"/>
+      </w:pPr>
+    </w:lvl>
+  </w:abstractNum>
+  <w:abstractNum w:abstractNumId="1" w15:restartNumberingAfterBreak="0">
     <w:nsid w:val="09471F81"/>
     <w:multiLevelType w:val="multilevel"/>
     <w:tmpl w:val="B39AA4B2"/>
@@ -16920,7 +18807,96 @@
       </w:pPr>
     </w:lvl>
   </w:abstractNum>
-  <w:abstractNum w:abstractNumId="1" w15:restartNumberingAfterBreak="0">
+  <w:abstractNum w:abstractNumId="2" w15:restartNumberingAfterBreak="0">
+    <w:nsid w:val="09941F18"/>
+    <w:multiLevelType w:val="hybridMultilevel"/>
+    <w:tmpl w:val="B7026A6C"/>
+    <w:lvl w:ilvl="0" w:tplc="0409000F">
+      <w:start w:val="1"/>
+      <w:numFmt w:val="decimal"/>
+      <w:lvlText w:val="%1."/>
+      <w:lvlJc w:val="left"/>
+      <w:pPr>
+        <w:ind w:left="720" w:hanging="360"/>
+      </w:pPr>
+      <w:rPr>
+        <w:rFonts w:hint="default"/>
+      </w:rPr>
+    </w:lvl>
+    <w:lvl w:ilvl="1" w:tplc="04090019" w:tentative="1">
+      <w:start w:val="1"/>
+      <w:numFmt w:val="lowerLetter"/>
+      <w:lvlText w:val="%2."/>
+      <w:lvlJc w:val="left"/>
+      <w:pPr>
+        <w:ind w:left="1440" w:hanging="360"/>
+      </w:pPr>
+    </w:lvl>
+    <w:lvl w:ilvl="2" w:tplc="0409001B" w:tentative="1">
+      <w:start w:val="1"/>
+      <w:numFmt w:val="lowerRoman"/>
+      <w:lvlText w:val="%3."/>
+      <w:lvlJc w:val="right"/>
+      <w:pPr>
+        <w:ind w:left="2160" w:hanging="180"/>
+      </w:pPr>
+    </w:lvl>
+    <w:lvl w:ilvl="3" w:tplc="0409000F" w:tentative="1">
+      <w:start w:val="1"/>
+      <w:numFmt w:val="decimal"/>
+      <w:lvlText w:val="%4."/>
+      <w:lvlJc w:val="left"/>
+      <w:pPr>
+        <w:ind w:left="2880" w:hanging="360"/>
+      </w:pPr>
+    </w:lvl>
+    <w:lvl w:ilvl="4" w:tplc="04090019" w:tentative="1">
+      <w:start w:val="1"/>
+      <w:numFmt w:val="lowerLetter"/>
+      <w:lvlText w:val="%5."/>
+      <w:lvlJc w:val="left"/>
+      <w:pPr>
+        <w:ind w:left="3600" w:hanging="360"/>
+      </w:pPr>
+    </w:lvl>
+    <w:lvl w:ilvl="5" w:tplc="0409001B" w:tentative="1">
+      <w:start w:val="1"/>
+      <w:numFmt w:val="lowerRoman"/>
+      <w:lvlText w:val="%6."/>
+      <w:lvlJc w:val="right"/>
+      <w:pPr>
+        <w:ind w:left="4320" w:hanging="180"/>
+      </w:pPr>
+    </w:lvl>
+    <w:lvl w:ilvl="6" w:tplc="0409000F" w:tentative="1">
+      <w:start w:val="1"/>
+      <w:numFmt w:val="decimal"/>
+      <w:lvlText w:val="%7."/>
+      <w:lvlJc w:val="left"/>
+      <w:pPr>
+        <w:ind w:left="5040" w:hanging="360"/>
+      </w:pPr>
+    </w:lvl>
+    <w:lvl w:ilvl="7" w:tplc="04090019" w:tentative="1">
+      <w:start w:val="1"/>
+      <w:numFmt w:val="lowerLetter"/>
+      <w:lvlText w:val="%8."/>
+      <w:lvlJc w:val="left"/>
+      <w:pPr>
+        <w:ind w:left="5760" w:hanging="360"/>
+      </w:pPr>
+    </w:lvl>
+    <w:lvl w:ilvl="8" w:tplc="0409001B" w:tentative="1">
+      <w:start w:val="1"/>
+      <w:numFmt w:val="lowerRoman"/>
+      <w:lvlText w:val="%9."/>
+      <w:lvlJc w:val="right"/>
+      <w:pPr>
+        <w:ind w:left="6480" w:hanging="180"/>
+      </w:pPr>
+    </w:lvl>
+  </w:abstractNum>
+  <w:abstractNum w:abstractNumId="3" w15:restartNumberingAfterBreak="0">
     <w:nsid w:val="11FA6744"/>
     <w:multiLevelType w:val="multilevel"/>
     <w:tmpl w:val="EF66BF56"/>
@@ -17033,7 +19009,7 @@
       </w:pPr>
     </w:lvl>
   </w:abstractNum>
-  <w:abstractNum w:abstractNumId="2" w15:restartNumberingAfterBreak="0">
+  <w:abstractNum w:abstractNumId="4" w15:restartNumberingAfterBreak="0">
     <w:nsid w:val="12F62350"/>
     <w:multiLevelType w:val="hybridMultilevel"/>
     <w:tmpl w:val="8B5A6402"/>
@@ -17122,7 +19098,7 @@
       </w:pPr>
     </w:lvl>
   </w:abstractNum>
-  <w:abstractNum w:abstractNumId="3" w15:restartNumberingAfterBreak="0">
+  <w:abstractNum w:abstractNumId="5" w15:restartNumberingAfterBreak="0">
     <w:nsid w:val="158C4996"/>
     <w:multiLevelType w:val="multilevel"/>
     <w:tmpl w:val="98C667A4"/>
@@ -17235,7 +19211,7 @@
       </w:pPr>
     </w:lvl>
   </w:abstractNum>
-  <w:abstractNum w:abstractNumId="4" w15:restartNumberingAfterBreak="0">
+  <w:abstractNum w:abstractNumId="6" w15:restartNumberingAfterBreak="0">
     <w:nsid w:val="1A915087"/>
     <w:multiLevelType w:val="multilevel"/>
     <w:tmpl w:val="0248FBBA"/>
@@ -17384,7 +19360,120 @@
       </w:rPr>
     </w:lvl>
   </w:abstractNum>
-  <w:abstractNum w:abstractNumId="5" w15:restartNumberingAfterBreak="0">
+  <w:abstractNum w:abstractNumId="7" w15:restartNumberingAfterBreak="0">
+    <w:nsid w:val="1B5E168A"/>
+    <w:multiLevelType w:val="multilevel"/>
+    <w:tmpl w:val="DD409884"/>
+    <w:lvl w:ilvl="0">
+      <w:start w:val="1"/>
+      <w:numFmt w:val="decimal"/>
+      <w:lvlText w:val="%1."/>
+      <w:lvlJc w:val="left"/>
+      <w:pPr>
+        <w:tabs>
+          <w:tab w:val="num" w:pos="720"/>
+        </w:tabs>
+        <w:ind w:left="720" w:hanging="360"/>
+      </w:pPr>
+    </w:lvl>
+    <w:lvl w:ilvl="1" w:tentative="1">
+      <w:start w:val="1"/>
+      <w:numFmt w:val="decimal"/>
+      <w:lvlText w:val="%2."/>
+      <w:lvlJc w:val="left"/>
+      <w:pPr>
+        <w:tabs>
+          <w:tab w:val="num" w:pos="1440"/>
+        </w:tabs>
+        <w:ind w:left="1440" w:hanging="360"/>
+      </w:pPr>
+    </w:lvl>
+    <w:lvl w:ilvl="2" w:tentative="1">
+      <w:start w:val="1"/>
+      <w:numFmt w:val="decimal"/>
+      <w:lvlText w:val="%3."/>
+      <w:lvlJc w:val="left"/>
+      <w:pPr>
+        <w:tabs>
+          <w:tab w:val="num" w:pos="2160"/>
+        </w:tabs>
+        <w:ind w:left="2160" w:hanging="360"/>
+      </w:pPr>
+    </w:lvl>
+    <w:lvl w:ilvl="3" w:tentative="1">
+      <w:start w:val="1"/>
+      <w:numFmt w:val="decimal"/>
+      <w:lvlText w:val="%4."/>
+      <w:lvlJc w:val="left"/>
+      <w:pPr>
+        <w:tabs>
+          <w:tab w:val="num" w:pos="2880"/>
+        </w:tabs>
+        <w:ind w:left="2880" w:hanging="360"/>
+      </w:pPr>
+    </w:lvl>
+    <w:lvl w:ilvl="4" w:tentative="1">
+      <w:start w:val="1"/>
+      <w:numFmt w:val="decimal"/>
+      <w:lvlText w:val="%5."/>
+      <w:lvlJc w:val="left"/>
+      <w:pPr>
+        <w:tabs>
+          <w:tab w:val="num" w:pos="3600"/>
+        </w:tabs>
+        <w:ind w:left="3600" w:hanging="360"/>
+      </w:pPr>
+    </w:lvl>
+    <w:lvl w:ilvl="5" w:tentative="1">
+      <w:start w:val="1"/>
+      <w:numFmt w:val="decimal"/>
+      <w:lvlText w:val="%6."/>
+      <w:lvlJc w:val="left"/>
+      <w:pPr>
+        <w:tabs>
+          <w:tab w:val="num" w:pos="4320"/>
+        </w:tabs>
+        <w:ind w:left="4320" w:hanging="360"/>
+      </w:pPr>
+    </w:lvl>
+    <w:lvl w:ilvl="6" w:tentative="1">
+      <w:start w:val="1"/>
+      <w:numFmt w:val="decimal"/>
+      <w:lvlText w:val="%7."/>
+      <w:lvlJc w:val="left"/>
+      <w:pPr>
+        <w:tabs>
+          <w:tab w:val="num" w:pos="5040"/>
+        </w:tabs>
+        <w:ind w:left="5040" w:hanging="360"/>
+      </w:pPr>
+    </w:lvl>
+    <w:lvl w:ilvl="7" w:tentative="1">
+      <w:start w:val="1"/>
+      <w:numFmt w:val="decimal"/>
+      <w:lvlText w:val="%8."/>
+      <w:lvlJc w:val="left"/>
+      <w:pPr>
+        <w:tabs>
+          <w:tab w:val="num" w:pos="5760"/>
+        </w:tabs>
+        <w:ind w:left="5760" w:hanging="360"/>
+      </w:pPr>
+    </w:lvl>
+    <w:lvl w:ilvl="8" w:tentative="1">
+      <w:start w:val="1"/>
+      <w:numFmt w:val="decimal"/>
+      <w:lvlText w:val="%9."/>
+      <w:lvlJc w:val="left"/>
+      <w:pPr>
+        <w:tabs>
+          <w:tab w:val="num" w:pos="6480"/>
+        </w:tabs>
+        <w:ind w:left="6480" w:hanging="360"/>
+      </w:pPr>
+    </w:lvl>
+  </w:abstractNum>
+  <w:abstractNum w:abstractNumId="8" w15:restartNumberingAfterBreak="0">
     <w:nsid w:val="20C7352C"/>
     <w:multiLevelType w:val="hybridMultilevel"/>
     <w:tmpl w:val="847629B0"/>
@@ -17473,7 +19562,7 @@
       </w:pPr>
     </w:lvl>
   </w:abstractNum>
-  <w:abstractNum w:abstractNumId="6" w15:restartNumberingAfterBreak="0">
+  <w:abstractNum w:abstractNumId="9" w15:restartNumberingAfterBreak="0">
     <w:nsid w:val="22665A01"/>
     <w:multiLevelType w:val="hybridMultilevel"/>
     <w:tmpl w:val="4AC4D7CE"/>
@@ -17562,7 +19651,120 @@
       </w:pPr>
     </w:lvl>
   </w:abstractNum>
-  <w:abstractNum w:abstractNumId="7" w15:restartNumberingAfterBreak="0">
+  <w:abstractNum w:abstractNumId="10" w15:restartNumberingAfterBreak="0">
+    <w:nsid w:val="2B244662"/>
+    <w:multiLevelType w:val="multilevel"/>
+    <w:tmpl w:val="DD409884"/>
+    <w:lvl w:ilvl="0">
+      <w:start w:val="1"/>
+      <w:numFmt w:val="decimal"/>
+      <w:lvlText w:val="%1."/>
+      <w:lvlJc w:val="left"/>
+      <w:pPr>
+        <w:tabs>
+          <w:tab w:val="num" w:pos="720"/>
+        </w:tabs>
+        <w:ind w:left="720" w:hanging="360"/>
+      </w:pPr>
+    </w:lvl>
+    <w:lvl w:ilvl="1" w:tentative="1">
+      <w:start w:val="1"/>
+      <w:numFmt w:val="decimal"/>
+      <w:lvlText w:val="%2."/>
+      <w:lvlJc w:val="left"/>
+      <w:pPr>
+        <w:tabs>
+          <w:tab w:val="num" w:pos="1440"/>
+        </w:tabs>
+        <w:ind w:left="1440" w:hanging="360"/>
+      </w:pPr>
+    </w:lvl>
+    <w:lvl w:ilvl="2" w:tentative="1">
+      <w:start w:val="1"/>
+      <w:numFmt w:val="decimal"/>
+      <w:lvlText w:val="%3."/>
+      <w:lvlJc w:val="left"/>
+      <w:pPr>
+        <w:tabs>
+          <w:tab w:val="num" w:pos="2160"/>
+        </w:tabs>
+        <w:ind w:left="2160" w:hanging="360"/>
+      </w:pPr>
+    </w:lvl>
+    <w:lvl w:ilvl="3" w:tentative="1">
+      <w:start w:val="1"/>
+      <w:numFmt w:val="decimal"/>
+      <w:lvlText w:val="%4."/>
+      <w:lvlJc w:val="left"/>
+      <w:pPr>
+        <w:tabs>
+          <w:tab w:val="num" w:pos="2880"/>
+        </w:tabs>
+        <w:ind w:left="2880" w:hanging="360"/>
+      </w:pPr>
+    </w:lvl>
+    <w:lvl w:ilvl="4" w:tentative="1">
+      <w:start w:val="1"/>
+      <w:numFmt w:val="decimal"/>
+      <w:lvlText w:val="%5."/>
+      <w:lvlJc w:val="left"/>
+      <w:pPr>
+        <w:tabs>
+          <w:tab w:val="num" w:pos="3600"/>
+        </w:tabs>
+        <w:ind w:left="3600" w:hanging="360"/>
+      </w:pPr>
+    </w:lvl>
+    <w:lvl w:ilvl="5" w:tentative="1">
+      <w:start w:val="1"/>
+      <w:numFmt w:val="decimal"/>
+      <w:lvlText w:val="%6."/>
+      <w:lvlJc w:val="left"/>
+      <w:pPr>
+        <w:tabs>
+          <w:tab w:val="num" w:pos="4320"/>
+        </w:tabs>
+        <w:ind w:left="4320" w:hanging="360"/>
+      </w:pPr>
+    </w:lvl>
+    <w:lvl w:ilvl="6" w:tentative="1">
+      <w:start w:val="1"/>
+      <w:numFmt w:val="decimal"/>
+      <w:lvlText w:val="%7."/>
+      <w:lvlJc w:val="left"/>
+      <w:pPr>
+        <w:tabs>
+          <w:tab w:val="num" w:pos="5040"/>
+        </w:tabs>
+        <w:ind w:left="5040" w:hanging="360"/>
+      </w:pPr>
+    </w:lvl>
+    <w:lvl w:ilvl="7" w:tentative="1">
+      <w:start w:val="1"/>
+      <w:numFmt w:val="decimal"/>
+      <w:lvlText w:val="%8."/>
+      <w:lvlJc w:val="left"/>
+      <w:pPr>
+        <w:tabs>
+          <w:tab w:val="num" w:pos="5760"/>
+        </w:tabs>
+        <w:ind w:left="5760" w:hanging="360"/>
+      </w:pPr>
+    </w:lvl>
+    <w:lvl w:ilvl="8" w:tentative="1">
+      <w:start w:val="1"/>
+      <w:numFmt w:val="decimal"/>
+      <w:lvlText w:val="%9."/>
+      <w:lvlJc w:val="left"/>
+      <w:pPr>
+        <w:tabs>
+          <w:tab w:val="num" w:pos="6480"/>
+        </w:tabs>
+        <w:ind w:left="6480" w:hanging="360"/>
+      </w:pPr>
+    </w:lvl>
+  </w:abstractNum>
+  <w:abstractNum w:abstractNumId="11" w15:restartNumberingAfterBreak="0">
     <w:nsid w:val="35C74102"/>
     <w:multiLevelType w:val="hybridMultilevel"/>
     <w:tmpl w:val="6ED8D4C8"/>
@@ -17651,7 +19853,120 @@
       </w:pPr>
     </w:lvl>
   </w:abstractNum>
-  <w:abstractNum w:abstractNumId="8" w15:restartNumberingAfterBreak="0">
+  <w:abstractNum w:abstractNumId="12" w15:restartNumberingAfterBreak="0">
+    <w:nsid w:val="36120747"/>
+    <w:multiLevelType w:val="multilevel"/>
+    <w:tmpl w:val="DD409884"/>
+    <w:lvl w:ilvl="0">
+      <w:start w:val="1"/>
+      <w:numFmt w:val="decimal"/>
+      <w:lvlText w:val="%1."/>
+      <w:lvlJc w:val="left"/>
+      <w:pPr>
+        <w:tabs>
+          <w:tab w:val="num" w:pos="720"/>
+        </w:tabs>
+        <w:ind w:left="720" w:hanging="360"/>
+      </w:pPr>
+    </w:lvl>
+    <w:lvl w:ilvl="1" w:tentative="1">
+      <w:start w:val="1"/>
+      <w:numFmt w:val="decimal"/>
+      <w:lvlText w:val="%2."/>
+      <w:lvlJc w:val="left"/>
+      <w:pPr>
+        <w:tabs>
+          <w:tab w:val="num" w:pos="1440"/>
+        </w:tabs>
+        <w:ind w:left="1440" w:hanging="360"/>
+      </w:pPr>
+    </w:lvl>
+    <w:lvl w:ilvl="2" w:tentative="1">
+      <w:start w:val="1"/>
+      <w:numFmt w:val="decimal"/>
+      <w:lvlText w:val="%3."/>
+      <w:lvlJc w:val="left"/>
+      <w:pPr>
+        <w:tabs>
+          <w:tab w:val="num" w:pos="2160"/>
+        </w:tabs>
+        <w:ind w:left="2160" w:hanging="360"/>
+      </w:pPr>
+    </w:lvl>
+    <w:lvl w:ilvl="3" w:tentative="1">
+      <w:start w:val="1"/>
+      <w:numFmt w:val="decimal"/>
+      <w:lvlText w:val="%4."/>
+      <w:lvlJc w:val="left"/>
+      <w:pPr>
+        <w:tabs>
+          <w:tab w:val="num" w:pos="2880"/>
+        </w:tabs>
+        <w:ind w:left="2880" w:hanging="360"/>
+      </w:pPr>
+    </w:lvl>
+    <w:lvl w:ilvl="4" w:tentative="1">
+      <w:start w:val="1"/>
+      <w:numFmt w:val="decimal"/>
+      <w:lvlText w:val="%5."/>
+      <w:lvlJc w:val="left"/>
+      <w:pPr>
+        <w:tabs>
+          <w:tab w:val="num" w:pos="3600"/>
+        </w:tabs>
+        <w:ind w:left="3600" w:hanging="360"/>
+      </w:pPr>
+    </w:lvl>
+    <w:lvl w:ilvl="5" w:tentative="1">
+      <w:start w:val="1"/>
+      <w:numFmt w:val="decimal"/>
+      <w:lvlText w:val="%6."/>
+      <w:lvlJc w:val="left"/>
+      <w:pPr>
+        <w:tabs>
+          <w:tab w:val="num" w:pos="4320"/>
+        </w:tabs>
+        <w:ind w:left="4320" w:hanging="360"/>
+      </w:pPr>
+    </w:lvl>
+    <w:lvl w:ilvl="6" w:tentative="1">
+      <w:start w:val="1"/>
+      <w:numFmt w:val="decimal"/>
+      <w:lvlText w:val="%7."/>
+      <w:lvlJc w:val="left"/>
+      <w:pPr>
+        <w:tabs>
+          <w:tab w:val="num" w:pos="5040"/>
+        </w:tabs>
+        <w:ind w:left="5040" w:hanging="360"/>
+      </w:pPr>
+    </w:lvl>
+    <w:lvl w:ilvl="7" w:tentative="1">
+      <w:start w:val="1"/>
+      <w:numFmt w:val="decimal"/>
+      <w:lvlText w:val="%8."/>
+      <w:lvlJc w:val="left"/>
+      <w:pPr>
+        <w:tabs>
+          <w:tab w:val="num" w:pos="5760"/>
+        </w:tabs>
+        <w:ind w:left="5760" w:hanging="360"/>
+      </w:pPr>
+    </w:lvl>
+    <w:lvl w:ilvl="8" w:tentative="1">
+      <w:start w:val="1"/>
+      <w:numFmt w:val="decimal"/>
+      <w:lvlText w:val="%9."/>
+      <w:lvlJc w:val="left"/>
+      <w:pPr>
+        <w:tabs>
+          <w:tab w:val="num" w:pos="6480"/>
+        </w:tabs>
+        <w:ind w:left="6480" w:hanging="360"/>
+      </w:pPr>
+    </w:lvl>
+  </w:abstractNum>
+  <w:abstractNum w:abstractNumId="13" w15:restartNumberingAfterBreak="0">
     <w:nsid w:val="3A185D29"/>
     <w:multiLevelType w:val="hybridMultilevel"/>
     <w:tmpl w:val="30F44692"/>
@@ -17740,7 +20055,7 @@
       </w:pPr>
     </w:lvl>
   </w:abstractNum>
-  <w:abstractNum w:abstractNumId="9" w15:restartNumberingAfterBreak="0">
+  <w:abstractNum w:abstractNumId="14" w15:restartNumberingAfterBreak="0">
     <w:nsid w:val="3D80270A"/>
     <w:multiLevelType w:val="multilevel"/>
     <w:tmpl w:val="DD409884"/>
@@ -17853,7 +20168,7 @@
       </w:pPr>
     </w:lvl>
   </w:abstractNum>
-  <w:abstractNum w:abstractNumId="10" w15:restartNumberingAfterBreak="0">
+  <w:abstractNum w:abstractNumId="15" w15:restartNumberingAfterBreak="0">
     <w:nsid w:val="417E5396"/>
     <w:multiLevelType w:val="hybridMultilevel"/>
     <w:tmpl w:val="73E82AD4"/>
@@ -17942,7 +20257,96 @@
       </w:pPr>
     </w:lvl>
   </w:abstractNum>
-  <w:abstractNum w:abstractNumId="11" w15:restartNumberingAfterBreak="0">
+  <w:abstractNum w:abstractNumId="16" w15:restartNumberingAfterBreak="0">
+    <w:nsid w:val="428F33E0"/>
+    <w:multiLevelType w:val="hybridMultilevel"/>
+    <w:tmpl w:val="D16A7408"/>
+    <w:lvl w:ilvl="0" w:tplc="0409000F">
+      <w:start w:val="1"/>
+      <w:numFmt w:val="decimal"/>
+      <w:lvlText w:val="%1."/>
+      <w:lvlJc w:val="left"/>
+      <w:pPr>
+        <w:ind w:left="720" w:hanging="360"/>
+      </w:pPr>
+      <w:rPr>
+        <w:rFonts w:hint="default"/>
+      </w:rPr>
+    </w:lvl>
+    <w:lvl w:ilvl="1" w:tplc="04090019" w:tentative="1">
+      <w:start w:val="1"/>
+      <w:numFmt w:val="lowerLetter"/>
+      <w:lvlText w:val="%2."/>
+      <w:lvlJc w:val="left"/>
+      <w:pPr>
+        <w:ind w:left="1440" w:hanging="360"/>
+      </w:pPr>
+    </w:lvl>
+    <w:lvl w:ilvl="2" w:tplc="0409001B" w:tentative="1">
+      <w:start w:val="1"/>
+      <w:numFmt w:val="lowerRoman"/>
+      <w:lvlText w:val="%3."/>
+      <w:lvlJc w:val="right"/>
+      <w:pPr>
+        <w:ind w:left="2160" w:hanging="180"/>
+      </w:pPr>
+    </w:lvl>
+    <w:lvl w:ilvl="3" w:tplc="0409000F" w:tentative="1">
+      <w:start w:val="1"/>
+      <w:numFmt w:val="decimal"/>
+      <w:lvlText w:val="%4."/>
+      <w:lvlJc w:val="left"/>
+      <w:pPr>
+        <w:ind w:left="2880" w:hanging="360"/>
+      </w:pPr>
+    </w:lvl>
+    <w:lvl w:ilvl="4" w:tplc="04090019" w:tentative="1">
+      <w:start w:val="1"/>
+      <w:numFmt w:val="lowerLetter"/>
+      <w:lvlText w:val="%5."/>
+      <w:lvlJc w:val="left"/>
+      <w:pPr>
+        <w:ind w:left="3600" w:hanging="360"/>
+      </w:pPr>
+    </w:lvl>
+    <w:lvl w:ilvl="5" w:tplc="0409001B" w:tentative="1">
+      <w:start w:val="1"/>
+      <w:numFmt w:val="lowerRoman"/>
+      <w:lvlText w:val="%6."/>
+      <w:lvlJc w:val="right"/>
+      <w:pPr>
+        <w:ind w:left="4320" w:hanging="180"/>
+      </w:pPr>
+    </w:lvl>
+    <w:lvl w:ilvl="6" w:tplc="0409000F" w:tentative="1">
+      <w:start w:val="1"/>
+      <w:numFmt w:val="decimal"/>
+      <w:lvlText w:val="%7."/>
+      <w:lvlJc w:val="left"/>
+      <w:pPr>
+        <w:ind w:left="5040" w:hanging="360"/>
+      </w:pPr>
+    </w:lvl>
+    <w:lvl w:ilvl="7" w:tplc="04090019" w:tentative="1">
+      <w:start w:val="1"/>
+      <w:numFmt w:val="lowerLetter"/>
+      <w:lvlText w:val="%8."/>
+      <w:lvlJc w:val="left"/>
+      <w:pPr>
+        <w:ind w:left="5760" w:hanging="360"/>
+      </w:pPr>
+    </w:lvl>
+    <w:lvl w:ilvl="8" w:tplc="0409001B" w:tentative="1">
+      <w:start w:val="1"/>
+      <w:numFmt w:val="lowerRoman"/>
+      <w:lvlText w:val="%9."/>
+      <w:lvlJc w:val="right"/>
+      <w:pPr>
+        <w:ind w:left="6480" w:hanging="180"/>
+      </w:pPr>
+    </w:lvl>
+  </w:abstractNum>
+  <w:abstractNum w:abstractNumId="17" w15:restartNumberingAfterBreak="0">
     <w:nsid w:val="43F9630E"/>
     <w:multiLevelType w:val="multilevel"/>
     <w:tmpl w:val="CF06D7B6"/>
@@ -18055,7 +20459,7 @@
       </w:pPr>
     </w:lvl>
   </w:abstractNum>
-  <w:abstractNum w:abstractNumId="12" w15:restartNumberingAfterBreak="0">
+  <w:abstractNum w:abstractNumId="18" w15:restartNumberingAfterBreak="0">
     <w:nsid w:val="4FA71086"/>
     <w:multiLevelType w:val="hybridMultilevel"/>
     <w:tmpl w:val="7AB4A6C4"/>
@@ -18144,7 +20548,120 @@
       </w:pPr>
     </w:lvl>
   </w:abstractNum>
-  <w:abstractNum w:abstractNumId="13" w15:restartNumberingAfterBreak="0">
+  <w:abstractNum w:abstractNumId="19" w15:restartNumberingAfterBreak="0">
+    <w:nsid w:val="4FEA7C15"/>
+    <w:multiLevelType w:val="multilevel"/>
+    <w:tmpl w:val="DD409884"/>
+    <w:lvl w:ilvl="0">
+      <w:start w:val="1"/>
+      <w:numFmt w:val="decimal"/>
+      <w:lvlText w:val="%1."/>
+      <w:lvlJc w:val="left"/>
+      <w:pPr>
+        <w:tabs>
+          <w:tab w:val="num" w:pos="720"/>
+        </w:tabs>
+        <w:ind w:left="720" w:hanging="360"/>
+      </w:pPr>
+    </w:lvl>
+    <w:lvl w:ilvl="1" w:tentative="1">
+      <w:start w:val="1"/>
+      <w:numFmt w:val="decimal"/>
+      <w:lvlText w:val="%2."/>
+      <w:lvlJc w:val="left"/>
+      <w:pPr>
+        <w:tabs>
+          <w:tab w:val="num" w:pos="1440"/>
+        </w:tabs>
+        <w:ind w:left="1440" w:hanging="360"/>
+      </w:pPr>
+    </w:lvl>
+    <w:lvl w:ilvl="2" w:tentative="1">
+      <w:start w:val="1"/>
+      <w:numFmt w:val="decimal"/>
+      <w:lvlText w:val="%3."/>
+      <w:lvlJc w:val="left"/>
+      <w:pPr>
+        <w:tabs>
+          <w:tab w:val="num" w:pos="2160"/>
+        </w:tabs>
+        <w:ind w:left="2160" w:hanging="360"/>
+      </w:pPr>
+    </w:lvl>
+    <w:lvl w:ilvl="3" w:tentative="1">
+      <w:start w:val="1"/>
+      <w:numFmt w:val="decimal"/>
+      <w:lvlText w:val="%4."/>
+      <w:lvlJc w:val="left"/>
+      <w:pPr>
+        <w:tabs>
+          <w:tab w:val="num" w:pos="2880"/>
+        </w:tabs>
+        <w:ind w:left="2880" w:hanging="360"/>
+      </w:pPr>
+    </w:lvl>
+    <w:lvl w:ilvl="4" w:tentative="1">
+      <w:start w:val="1"/>
+      <w:numFmt w:val="decimal"/>
+      <w:lvlText w:val="%5."/>
+      <w:lvlJc w:val="left"/>
+      <w:pPr>
+        <w:tabs>
+          <w:tab w:val="num" w:pos="3600"/>
+        </w:tabs>
+        <w:ind w:left="3600" w:hanging="360"/>
+      </w:pPr>
+    </w:lvl>
+    <w:lvl w:ilvl="5" w:tentative="1">
+      <w:start w:val="1"/>
+      <w:numFmt w:val="decimal"/>
+      <w:lvlText w:val="%6."/>
+      <w:lvlJc w:val="left"/>
+      <w:pPr>
+        <w:tabs>
+          <w:tab w:val="num" w:pos="4320"/>
+        </w:tabs>
+        <w:ind w:left="4320" w:hanging="360"/>
+      </w:pPr>
+    </w:lvl>
+    <w:lvl w:ilvl="6" w:tentative="1">
+      <w:start w:val="1"/>
+      <w:numFmt w:val="decimal"/>
+      <w:lvlText w:val="%7."/>
+      <w:lvlJc w:val="left"/>
+      <w:pPr>
+        <w:tabs>
+          <w:tab w:val="num" w:pos="5040"/>
+        </w:tabs>
+        <w:ind w:left="5040" w:hanging="360"/>
+      </w:pPr>
+    </w:lvl>
+    <w:lvl w:ilvl="7" w:tentative="1">
+      <w:start w:val="1"/>
+      <w:numFmt w:val="decimal"/>
+      <w:lvlText w:val="%8."/>
+      <w:lvlJc w:val="left"/>
+      <w:pPr>
+        <w:tabs>
+          <w:tab w:val="num" w:pos="5760"/>
+        </w:tabs>
+        <w:ind w:left="5760" w:hanging="360"/>
+      </w:pPr>
+    </w:lvl>
+    <w:lvl w:ilvl="8" w:tentative="1">
+      <w:start w:val="1"/>
+      <w:numFmt w:val="decimal"/>
+      <w:lvlText w:val="%9."/>
+      <w:lvlJc w:val="left"/>
+      <w:pPr>
+        <w:tabs>
+          <w:tab w:val="num" w:pos="6480"/>
+        </w:tabs>
+        <w:ind w:left="6480" w:hanging="360"/>
+      </w:pPr>
+    </w:lvl>
+  </w:abstractNum>
+  <w:abstractNum w:abstractNumId="20" w15:restartNumberingAfterBreak="0">
     <w:nsid w:val="64CF147E"/>
     <w:multiLevelType w:val="multilevel"/>
     <w:tmpl w:val="9C82AB70"/>
@@ -18257,7 +20774,7 @@
       </w:pPr>
     </w:lvl>
   </w:abstractNum>
-  <w:abstractNum w:abstractNumId="14" w15:restartNumberingAfterBreak="0">
+  <w:abstractNum w:abstractNumId="21" w15:restartNumberingAfterBreak="0">
     <w:nsid w:val="664C4243"/>
     <w:multiLevelType w:val="multilevel"/>
     <w:tmpl w:val="92B0F5C4"/>
@@ -18370,7 +20887,7 @@
       </w:pPr>
     </w:lvl>
   </w:abstractNum>
-  <w:abstractNum w:abstractNumId="15" w15:restartNumberingAfterBreak="0">
+  <w:abstractNum w:abstractNumId="22" w15:restartNumberingAfterBreak="0">
     <w:nsid w:val="693147E9"/>
     <w:multiLevelType w:val="multilevel"/>
     <w:tmpl w:val="E6225124"/>
@@ -18483,7 +21000,7 @@
       </w:pPr>
     </w:lvl>
   </w:abstractNum>
-  <w:abstractNum w:abstractNumId="16" w15:restartNumberingAfterBreak="0">
+  <w:abstractNum w:abstractNumId="23" w15:restartNumberingAfterBreak="0">
     <w:nsid w:val="6A6B58A6"/>
     <w:multiLevelType w:val="hybridMultilevel"/>
     <w:tmpl w:val="0CC89DF6"/>
@@ -18572,7 +21089,7 @@
       </w:pPr>
     </w:lvl>
   </w:abstractNum>
-  <w:abstractNum w:abstractNumId="17" w15:restartNumberingAfterBreak="0">
+  <w:abstractNum w:abstractNumId="24" w15:restartNumberingAfterBreak="0">
     <w:nsid w:val="732074F7"/>
     <w:multiLevelType w:val="hybridMultilevel"/>
     <w:tmpl w:val="B7026A6C"/>
@@ -18661,7 +21178,120 @@
       </w:pPr>
     </w:lvl>
   </w:abstractNum>
-  <w:abstractNum w:abstractNumId="18" w15:restartNumberingAfterBreak="0">
+  <w:abstractNum w:abstractNumId="25" w15:restartNumberingAfterBreak="0">
+    <w:nsid w:val="74F355D8"/>
+    <w:multiLevelType w:val="multilevel"/>
+    <w:tmpl w:val="DD409884"/>
+    <w:lvl w:ilvl="0">
+      <w:start w:val="1"/>
+      <w:numFmt w:val="decimal"/>
+      <w:lvlText w:val="%1."/>
+      <w:lvlJc w:val="left"/>
+      <w:pPr>
+        <w:tabs>
+          <w:tab w:val="num" w:pos="720"/>
+        </w:tabs>
+        <w:ind w:left="720" w:hanging="360"/>
+      </w:pPr>
+    </w:lvl>
+    <w:lvl w:ilvl="1" w:tentative="1">
+      <w:start w:val="1"/>
+      <w:numFmt w:val="decimal"/>
+      <w:lvlText w:val="%2."/>
+      <w:lvlJc w:val="left"/>
+      <w:pPr>
+        <w:tabs>
+          <w:tab w:val="num" w:pos="1440"/>
+        </w:tabs>
+        <w:ind w:left="1440" w:hanging="360"/>
+      </w:pPr>
+    </w:lvl>
+    <w:lvl w:ilvl="2" w:tentative="1">
+      <w:start w:val="1"/>
+      <w:numFmt w:val="decimal"/>
+      <w:lvlText w:val="%3."/>
+      <w:lvlJc w:val="left"/>
+      <w:pPr>
+        <w:tabs>
+          <w:tab w:val="num" w:pos="2160"/>
+        </w:tabs>
+        <w:ind w:left="2160" w:hanging="360"/>
+      </w:pPr>
+    </w:lvl>
+    <w:lvl w:ilvl="3" w:tentative="1">
+      <w:start w:val="1"/>
+      <w:numFmt w:val="decimal"/>
+      <w:lvlText w:val="%4."/>
+      <w:lvlJc w:val="left"/>
+      <w:pPr>
+        <w:tabs>
+          <w:tab w:val="num" w:pos="2880"/>
+        </w:tabs>
+        <w:ind w:left="2880" w:hanging="360"/>
+      </w:pPr>
+    </w:lvl>
+    <w:lvl w:ilvl="4" w:tentative="1">
+      <w:start w:val="1"/>
+      <w:numFmt w:val="decimal"/>
+      <w:lvlText w:val="%5."/>
+      <w:lvlJc w:val="left"/>
+      <w:pPr>
+        <w:tabs>
+          <w:tab w:val="num" w:pos="3600"/>
+        </w:tabs>
+        <w:ind w:left="3600" w:hanging="360"/>
+      </w:pPr>
+    </w:lvl>
+    <w:lvl w:ilvl="5" w:tentative="1">
+      <w:start w:val="1"/>
+      <w:numFmt w:val="decimal"/>
+      <w:lvlText w:val="%6."/>
+      <w:lvlJc w:val="left"/>
+      <w:pPr>
+        <w:tabs>
+          <w:tab w:val="num" w:pos="4320"/>
+        </w:tabs>
+        <w:ind w:left="4320" w:hanging="360"/>
+      </w:pPr>
+    </w:lvl>
+    <w:lvl w:ilvl="6" w:tentative="1">
+      <w:start w:val="1"/>
+      <w:numFmt w:val="decimal"/>
+      <w:lvlText w:val="%7."/>
+      <w:lvlJc w:val="left"/>
+      <w:pPr>
+        <w:tabs>
+          <w:tab w:val="num" w:pos="5040"/>
+        </w:tabs>
+        <w:ind w:left="5040" w:hanging="360"/>
+      </w:pPr>
+    </w:lvl>
+    <w:lvl w:ilvl="7" w:tentative="1">
+      <w:start w:val="1"/>
+      <w:numFmt w:val="decimal"/>
+      <w:lvlText w:val="%8."/>
+      <w:lvlJc w:val="left"/>
+      <w:pPr>
+        <w:tabs>
+          <w:tab w:val="num" w:pos="5760"/>
+        </w:tabs>
+        <w:ind w:left="5760" w:hanging="360"/>
+      </w:pPr>
+    </w:lvl>
+    <w:lvl w:ilvl="8" w:tentative="1">
+      <w:start w:val="1"/>
+      <w:numFmt w:val="decimal"/>
+      <w:lvlText w:val="%9."/>
+      <w:lvlJc w:val="left"/>
+      <w:pPr>
+        <w:tabs>
+          <w:tab w:val="num" w:pos="6480"/>
+        </w:tabs>
+        <w:ind w:left="6480" w:hanging="360"/>
+      </w:pPr>
+    </w:lvl>
+  </w:abstractNum>
+  <w:abstractNum w:abstractNumId="26" w15:restartNumberingAfterBreak="0">
     <w:nsid w:val="7CD53926"/>
     <w:multiLevelType w:val="multilevel"/>
     <w:tmpl w:val="37E0E8C8"/>
@@ -18775,61 +21405,85 @@
     </w:lvl>
   </w:abstractNum>
   <w:num w:numId="1">
+    <w:abstractNumId w:val="6"/>
+  </w:num>
+  <w:num w:numId="2">
+    <w:abstractNumId w:val="3"/>
+  </w:num>
+  <w:num w:numId="3">
+    <w:abstractNumId w:val="26"/>
+  </w:num>
+  <w:num w:numId="4">
+    <w:abstractNumId w:val="20"/>
+  </w:num>
+  <w:num w:numId="5">
+    <w:abstractNumId w:val="17"/>
+  </w:num>
+  <w:num w:numId="6">
+    <w:abstractNumId w:val="21"/>
+  </w:num>
+  <w:num w:numId="7">
+    <w:abstractNumId w:val="1"/>
+  </w:num>
+  <w:num w:numId="8">
+    <w:abstractNumId w:val="22"/>
+  </w:num>
+  <w:num w:numId="9">
+    <w:abstractNumId w:val="5"/>
+  </w:num>
+  <w:num w:numId="10">
+    <w:abstractNumId w:val="14"/>
+  </w:num>
+  <w:num w:numId="11">
+    <w:abstractNumId w:val="24"/>
+  </w:num>
+  <w:num w:numId="12">
+    <w:abstractNumId w:val="15"/>
+  </w:num>
+  <w:num w:numId="13">
     <w:abstractNumId w:val="4"/>
   </w:num>
-  <w:num w:numId="2">
-    <w:abstractNumId w:val="1"/>
+  <w:num w:numId="14">
+    <w:abstractNumId w:val="9"/>
   </w:num>
-  <w:num w:numId="3">
+  <w:num w:numId="15">
+    <w:abstractNumId w:val="11"/>
+  </w:num>
+  <w:num w:numId="16">
     <w:abstractNumId w:val="18"/>
   </w:num>
-  <w:num w:numId="4">
+  <w:num w:numId="17">
     <w:abstractNumId w:val="13"/>
   </w:num>
-  <w:num w:numId="5">
-    <w:abstractNumId w:val="11"/>
+  <w:num w:numId="18">
+    <w:abstractNumId w:val="8"/>
   </w:num>
-  <w:num w:numId="6">
-    <w:abstractNumId w:val="14"/>
+  <w:num w:numId="19">
+    <w:abstractNumId w:val="23"/>
   </w:num>
-  <w:num w:numId="7">
+  <w:num w:numId="20">
+    <w:abstractNumId w:val="16"/>
+  </w:num>
+  <w:num w:numId="21">
+    <w:abstractNumId w:val="7"/>
+  </w:num>
+  <w:num w:numId="22">
+    <w:abstractNumId w:val="10"/>
+  </w:num>
+  <w:num w:numId="23">
+    <w:abstractNumId w:val="25"/>
+  </w:num>
+  <w:num w:numId="24">
+    <w:abstractNumId w:val="19"/>
+  </w:num>
+  <w:num w:numId="25">
     <w:abstractNumId w:val="0"/>
   </w:num>
-  <w:num w:numId="8">
-    <w:abstractNumId w:val="15"/>
-  </w:num>
-  <w:num w:numId="9">
-    <w:abstractNumId w:val="3"/>
-  </w:num>
-  <w:num w:numId="10">
-    <w:abstractNumId w:val="9"/>
-  </w:num>
-  <w:num w:numId="11">
-    <w:abstractNumId w:val="17"/>
-  </w:num>
-  <w:num w:numId="12">
-    <w:abstractNumId w:val="10"/>
-  </w:num>
-  <w:num w:numId="13">
-    <w:abstractNumId w:val="2"/>
-  </w:num>
-  <w:num w:numId="14">
-    <w:abstractNumId w:val="6"/>
-  </w:num>
-  <w:num w:numId="15">
-    <w:abstractNumId w:val="7"/>
-  </w:num>
-  <w:num w:numId="16">
+  <w:num w:numId="26">
     <w:abstractNumId w:val="12"/>
   </w:num>
-  <w:num w:numId="17">
-    <w:abstractNumId w:val="8"/>
-  </w:num>
-  <w:num w:numId="18">
-    <w:abstractNumId w:val="5"/>
-  </w:num>
-  <w:num w:numId="19">
-    <w:abstractNumId w:val="16"/>
+  <w:num w:numId="27">
+    <w:abstractNumId w:val="2"/>
   </w:num>
 </w:numbering>
 </file>

--- a/Lesson 6 Screen01.docx
+++ b/Lesson 6 Screen01.docx
@@ -18556,12 +18556,1791 @@
             </w:r>
           </w:p>
           <w:p/>
-          <w:p>
-            <w:pPr>
+          <w:p/>
+          <w:p/>
+          <w:p/>
+          <w:p/>
+          <w:p/>
+          <w:p>
+            <w:r>
               <w:rPr>
                 <w:rFonts w:hint="eastAsia"/>
               </w:rPr>
-            </w:pPr>
+              <w:t>第一个例子中，我们将在屏幕上绘制渐进颜色。虽然看起来并不漂亮，但是至少它能工作。我们是这么做的：把和屏幕上每个像素对应的帧缓存设置成连续的数值。</w:t>
+            </w:r>
+          </w:p>
+          <w:p/>
+          <w:p/>
+          <w:p>
+            <w:r>
+              <w:rPr>
+                <w:rFonts w:hint="eastAsia"/>
+              </w:rPr>
+              <w:t>把下面的代码拷贝到文件“</w:t>
+            </w:r>
+            <w:proofErr w:type="spellStart"/>
+            <w:r>
+              <w:rPr>
+                <w:rFonts w:hint="eastAsia"/>
+              </w:rPr>
+              <w:t>m</w:t>
+            </w:r>
+            <w:r>
+              <w:t>ain.s</w:t>
+            </w:r>
+            <w:proofErr w:type="spellEnd"/>
+            <w:r>
+              <w:rPr>
+                <w:rFonts w:hint="eastAsia"/>
+              </w:rPr>
+              <w:t>”的代码行</w:t>
+            </w:r>
+            <w:proofErr w:type="spellStart"/>
+            <w:r>
+              <w:rPr>
+                <w:rFonts w:hint="eastAsia"/>
+              </w:rPr>
+              <w:t>mov</w:t>
+            </w:r>
+            <w:proofErr w:type="spellEnd"/>
+            <w:r>
+              <w:t xml:space="preserve"> </w:t>
+            </w:r>
+            <w:proofErr w:type="spellStart"/>
+            <w:r>
+              <w:t>sp</w:t>
+            </w:r>
+            <w:proofErr w:type="spellEnd"/>
+            <w:r>
+              <w:t>, #0x8000</w:t>
+            </w:r>
+            <w:r>
+              <w:rPr>
+                <w:rFonts w:hint="eastAsia"/>
+              </w:rPr>
+              <w:t>后面。</w:t>
+            </w:r>
+          </w:p>
+          <w:p/>
+          <w:p>
+            <w:proofErr w:type="spellStart"/>
+            <w:r>
+              <w:t>mov</w:t>
+            </w:r>
+            <w:proofErr w:type="spellEnd"/>
+            <w:r>
+              <w:t xml:space="preserve"> r0, #1024</w:t>
+            </w:r>
+          </w:p>
+          <w:p>
+            <w:proofErr w:type="spellStart"/>
+            <w:r>
+              <w:t>mov</w:t>
+            </w:r>
+            <w:proofErr w:type="spellEnd"/>
+            <w:r>
+              <w:t xml:space="preserve"> r1, #768</w:t>
+            </w:r>
+          </w:p>
+          <w:p>
+            <w:proofErr w:type="spellStart"/>
+            <w:r>
+              <w:t>mov</w:t>
+            </w:r>
+            <w:proofErr w:type="spellEnd"/>
+            <w:r>
+              <w:t xml:space="preserve"> r2, #16</w:t>
+            </w:r>
+          </w:p>
+          <w:p>
+            <w:proofErr w:type="spellStart"/>
+            <w:r>
+              <w:t>bl</w:t>
+            </w:r>
+            <w:proofErr w:type="spellEnd"/>
+            <w:r>
+              <w:t xml:space="preserve"> </w:t>
+            </w:r>
+            <w:proofErr w:type="spellStart"/>
+            <w:r>
+              <w:t>InitialiseFrameBuffer</w:t>
+            </w:r>
+            <w:proofErr w:type="spellEnd"/>
+          </w:p>
+          <w:p/>
+          <w:p>
+            <w:r>
+              <w:rPr>
+                <w:rFonts w:hint="eastAsia"/>
+              </w:rPr>
+              <w:t>这段代码只是简单地调用了我们的函数</w:t>
+            </w:r>
+            <w:proofErr w:type="spellStart"/>
+            <w:r>
+              <w:rPr>
+                <w:rFonts w:hint="eastAsia"/>
+              </w:rPr>
+              <w:t>I</w:t>
+            </w:r>
+            <w:r>
+              <w:t>nitialiseFrameBuffer</w:t>
+            </w:r>
+            <w:proofErr w:type="spellEnd"/>
+            <w:r>
+              <w:rPr>
+                <w:rFonts w:hint="eastAsia"/>
+              </w:rPr>
+              <w:t>来创建一个宽为1024，高为768且位深为16的帧缓存。只要能在整个代码里保持一致性，你经管可以尝试一下别的数值。因为存在图形处理器并不给我们想要的帧缓存，进而其返回0的可能性，所以我们最好还是检查一下返回值，并且当这种情形真的发生了，就点亮OK</w:t>
+            </w:r>
+            <w:r>
+              <w:t xml:space="preserve"> </w:t>
+            </w:r>
+            <w:r>
+              <w:rPr>
+                <w:rFonts w:hint="eastAsia"/>
+              </w:rPr>
+              <w:t>LED灯来提示一下。</w:t>
+            </w:r>
+          </w:p>
+          <w:p>
+            <w:pPr>
+              <w:widowControl/>
+              <w:shd w:val="clear" w:color="auto" w:fill="CCCCCC"/>
+              <w:spacing w:line="270" w:lineRule="atLeast"/>
+              <w:jc w:val="left"/>
+              <w:rPr>
+                <w:rFonts w:ascii="Courier New" w:eastAsia="宋体" w:hAnsi="Courier New" w:cs="Courier New"/>
+                <w:color w:val="333333"/>
+                <w:kern w:val="0"/>
+                <w:sz w:val="18"/>
+                <w:szCs w:val="18"/>
+                <w:lang w:val="en"/>
+              </w:rPr>
+            </w:pPr>
+            <w:proofErr w:type="spellStart"/>
+            <w:r>
+              <w:rPr>
+                <w:rFonts w:ascii="Courier New" w:eastAsia="宋体" w:hAnsi="Courier New" w:cs="Courier New"/>
+                <w:color w:val="333333"/>
+                <w:kern w:val="0"/>
+                <w:sz w:val="18"/>
+                <w:szCs w:val="18"/>
+                <w:lang w:val="en"/>
+              </w:rPr>
+              <w:t>teq</w:t>
+            </w:r>
+            <w:proofErr w:type="spellEnd"/>
+            <w:r>
+              <w:rPr>
+                <w:rFonts w:ascii="Courier New" w:eastAsia="宋体" w:hAnsi="Courier New" w:cs="Courier New"/>
+                <w:color w:val="333333"/>
+                <w:kern w:val="0"/>
+                <w:sz w:val="18"/>
+                <w:szCs w:val="18"/>
+                <w:lang w:val="en"/>
+              </w:rPr>
+              <w:t xml:space="preserve"> r0,#0</w:t>
+            </w:r>
+            <w:r>
+              <w:rPr>
+                <w:rFonts w:ascii="Courier New" w:eastAsia="宋体" w:hAnsi="Courier New" w:cs="Courier New"/>
+                <w:color w:val="333333"/>
+                <w:kern w:val="0"/>
+                <w:sz w:val="18"/>
+                <w:szCs w:val="18"/>
+                <w:lang w:val="en"/>
+              </w:rPr>
+              <w:br/>
+            </w:r>
+            <w:proofErr w:type="spellStart"/>
+            <w:r>
+              <w:rPr>
+                <w:rFonts w:ascii="Courier New" w:eastAsia="宋体" w:hAnsi="Courier New" w:cs="Courier New"/>
+                <w:color w:val="333333"/>
+                <w:kern w:val="0"/>
+                <w:sz w:val="18"/>
+                <w:szCs w:val="18"/>
+                <w:lang w:val="en"/>
+              </w:rPr>
+              <w:t>bne</w:t>
+            </w:r>
+            <w:proofErr w:type="spellEnd"/>
+            <w:r>
+              <w:rPr>
+                <w:rFonts w:ascii="Courier New" w:eastAsia="宋体" w:hAnsi="Courier New" w:cs="Courier New"/>
+                <w:color w:val="333333"/>
+                <w:kern w:val="0"/>
+                <w:sz w:val="18"/>
+                <w:szCs w:val="18"/>
+                <w:lang w:val="en"/>
+              </w:rPr>
+              <w:t xml:space="preserve"> </w:t>
+            </w:r>
+            <w:proofErr w:type="spellStart"/>
+            <w:r>
+              <w:rPr>
+                <w:rFonts w:ascii="Courier New" w:eastAsia="宋体" w:hAnsi="Courier New" w:cs="Courier New"/>
+                <w:color w:val="333333"/>
+                <w:kern w:val="0"/>
+                <w:sz w:val="18"/>
+                <w:szCs w:val="18"/>
+                <w:lang w:val="en"/>
+              </w:rPr>
+              <w:t>noError</w:t>
+            </w:r>
+            <w:proofErr w:type="spellEnd"/>
+            <w:r>
+              <w:rPr>
+                <w:rFonts w:ascii="Courier New" w:eastAsia="宋体" w:hAnsi="Courier New" w:cs="Courier New"/>
+                <w:color w:val="333333"/>
+                <w:kern w:val="0"/>
+                <w:sz w:val="18"/>
+                <w:szCs w:val="18"/>
+                <w:lang w:val="en"/>
+              </w:rPr>
+              <w:t>$</w:t>
+            </w:r>
+            <w:r>
+              <w:rPr>
+                <w:rFonts w:ascii="Courier New" w:eastAsia="宋体" w:hAnsi="Courier New" w:cs="Courier New"/>
+                <w:color w:val="333333"/>
+                <w:kern w:val="0"/>
+                <w:sz w:val="18"/>
+                <w:szCs w:val="18"/>
+                <w:lang w:val="en"/>
+              </w:rPr>
+              <w:br/>
+            </w:r>
+            <w:r>
+              <w:rPr>
+                <w:rFonts w:ascii="Courier New" w:eastAsia="宋体" w:hAnsi="Courier New" w:cs="Courier New"/>
+                <w:color w:val="333333"/>
+                <w:kern w:val="0"/>
+                <w:sz w:val="18"/>
+                <w:szCs w:val="18"/>
+                <w:lang w:val="en"/>
+              </w:rPr>
+              <w:br/>
+            </w:r>
+            <w:proofErr w:type="spellStart"/>
+            <w:r>
+              <w:rPr>
+                <w:rFonts w:ascii="Courier New" w:eastAsia="宋体" w:hAnsi="Courier New" w:cs="Courier New"/>
+                <w:color w:val="333333"/>
+                <w:kern w:val="0"/>
+                <w:sz w:val="18"/>
+                <w:szCs w:val="18"/>
+                <w:lang w:val="en"/>
+              </w:rPr>
+              <w:t>mov</w:t>
+            </w:r>
+            <w:proofErr w:type="spellEnd"/>
+            <w:r>
+              <w:rPr>
+                <w:rFonts w:ascii="Courier New" w:eastAsia="宋体" w:hAnsi="Courier New" w:cs="Courier New"/>
+                <w:color w:val="333333"/>
+                <w:kern w:val="0"/>
+                <w:sz w:val="18"/>
+                <w:szCs w:val="18"/>
+                <w:lang w:val="en"/>
+              </w:rPr>
+              <w:t xml:space="preserve"> r0,#16</w:t>
+            </w:r>
+            <w:r>
+              <w:rPr>
+                <w:rFonts w:ascii="Courier New" w:eastAsia="宋体" w:hAnsi="Courier New" w:cs="Courier New"/>
+                <w:color w:val="333333"/>
+                <w:kern w:val="0"/>
+                <w:sz w:val="18"/>
+                <w:szCs w:val="18"/>
+                <w:lang w:val="en"/>
+              </w:rPr>
+              <w:br/>
+            </w:r>
+            <w:proofErr w:type="spellStart"/>
+            <w:r>
+              <w:rPr>
+                <w:rFonts w:ascii="Courier New" w:eastAsia="宋体" w:hAnsi="Courier New" w:cs="Courier New"/>
+                <w:color w:val="333333"/>
+                <w:kern w:val="0"/>
+                <w:sz w:val="18"/>
+                <w:szCs w:val="18"/>
+                <w:lang w:val="en"/>
+              </w:rPr>
+              <w:t>mov</w:t>
+            </w:r>
+            <w:proofErr w:type="spellEnd"/>
+            <w:r>
+              <w:rPr>
+                <w:rFonts w:ascii="Courier New" w:eastAsia="宋体" w:hAnsi="Courier New" w:cs="Courier New"/>
+                <w:color w:val="333333"/>
+                <w:kern w:val="0"/>
+                <w:sz w:val="18"/>
+                <w:szCs w:val="18"/>
+                <w:lang w:val="en"/>
+              </w:rPr>
+              <w:t xml:space="preserve"> r1,#1</w:t>
+            </w:r>
+            <w:r>
+              <w:rPr>
+                <w:rFonts w:ascii="Courier New" w:eastAsia="宋体" w:hAnsi="Courier New" w:cs="Courier New"/>
+                <w:color w:val="333333"/>
+                <w:kern w:val="0"/>
+                <w:sz w:val="18"/>
+                <w:szCs w:val="18"/>
+                <w:lang w:val="en"/>
+              </w:rPr>
+              <w:br/>
+            </w:r>
+            <w:proofErr w:type="spellStart"/>
+            <w:r>
+              <w:rPr>
+                <w:rFonts w:ascii="Courier New" w:eastAsia="宋体" w:hAnsi="Courier New" w:cs="Courier New"/>
+                <w:color w:val="333333"/>
+                <w:kern w:val="0"/>
+                <w:sz w:val="18"/>
+                <w:szCs w:val="18"/>
+                <w:lang w:val="en"/>
+              </w:rPr>
+              <w:t>bl</w:t>
+            </w:r>
+            <w:proofErr w:type="spellEnd"/>
+            <w:r>
+              <w:rPr>
+                <w:rFonts w:ascii="Courier New" w:eastAsia="宋体" w:hAnsi="Courier New" w:cs="Courier New"/>
+                <w:color w:val="333333"/>
+                <w:kern w:val="0"/>
+                <w:sz w:val="18"/>
+                <w:szCs w:val="18"/>
+                <w:lang w:val="en"/>
+              </w:rPr>
+              <w:t xml:space="preserve"> </w:t>
+            </w:r>
+            <w:proofErr w:type="spellStart"/>
+            <w:r>
+              <w:rPr>
+                <w:rFonts w:ascii="Courier New" w:eastAsia="宋体" w:hAnsi="Courier New" w:cs="Courier New"/>
+                <w:color w:val="333333"/>
+                <w:kern w:val="0"/>
+                <w:sz w:val="18"/>
+                <w:szCs w:val="18"/>
+                <w:lang w:val="en"/>
+              </w:rPr>
+              <w:t>SetGpioFunction</w:t>
+            </w:r>
+            <w:proofErr w:type="spellEnd"/>
+            <w:r>
+              <w:rPr>
+                <w:rFonts w:ascii="Courier New" w:eastAsia="宋体" w:hAnsi="Courier New" w:cs="Courier New"/>
+                <w:color w:val="333333"/>
+                <w:kern w:val="0"/>
+                <w:sz w:val="18"/>
+                <w:szCs w:val="18"/>
+                <w:lang w:val="en"/>
+              </w:rPr>
+              <w:br/>
+            </w:r>
+            <w:proofErr w:type="spellStart"/>
+            <w:r>
+              <w:rPr>
+                <w:rFonts w:ascii="Courier New" w:eastAsia="宋体" w:hAnsi="Courier New" w:cs="Courier New"/>
+                <w:color w:val="333333"/>
+                <w:kern w:val="0"/>
+                <w:sz w:val="18"/>
+                <w:szCs w:val="18"/>
+                <w:lang w:val="en"/>
+              </w:rPr>
+              <w:t>mov</w:t>
+            </w:r>
+            <w:proofErr w:type="spellEnd"/>
+            <w:r>
+              <w:rPr>
+                <w:rFonts w:ascii="Courier New" w:eastAsia="宋体" w:hAnsi="Courier New" w:cs="Courier New"/>
+                <w:color w:val="333333"/>
+                <w:kern w:val="0"/>
+                <w:sz w:val="18"/>
+                <w:szCs w:val="18"/>
+                <w:lang w:val="en"/>
+              </w:rPr>
+              <w:t xml:space="preserve"> r0,#16</w:t>
+            </w:r>
+            <w:r>
+              <w:rPr>
+                <w:rFonts w:ascii="Courier New" w:eastAsia="宋体" w:hAnsi="Courier New" w:cs="Courier New"/>
+                <w:color w:val="333333"/>
+                <w:kern w:val="0"/>
+                <w:sz w:val="18"/>
+                <w:szCs w:val="18"/>
+                <w:lang w:val="en"/>
+              </w:rPr>
+              <w:br/>
+            </w:r>
+            <w:proofErr w:type="spellStart"/>
+            <w:r>
+              <w:rPr>
+                <w:rFonts w:ascii="Courier New" w:eastAsia="宋体" w:hAnsi="Courier New" w:cs="Courier New"/>
+                <w:color w:val="333333"/>
+                <w:kern w:val="0"/>
+                <w:sz w:val="18"/>
+                <w:szCs w:val="18"/>
+                <w:lang w:val="en"/>
+              </w:rPr>
+              <w:t>mov</w:t>
+            </w:r>
+            <w:proofErr w:type="spellEnd"/>
+            <w:r>
+              <w:rPr>
+                <w:rFonts w:ascii="Courier New" w:eastAsia="宋体" w:hAnsi="Courier New" w:cs="Courier New"/>
+                <w:color w:val="333333"/>
+                <w:kern w:val="0"/>
+                <w:sz w:val="18"/>
+                <w:szCs w:val="18"/>
+                <w:lang w:val="en"/>
+              </w:rPr>
+              <w:t xml:space="preserve"> r1,#0</w:t>
+            </w:r>
+            <w:r>
+              <w:rPr>
+                <w:rFonts w:ascii="Courier New" w:eastAsia="宋体" w:hAnsi="Courier New" w:cs="Courier New"/>
+                <w:color w:val="333333"/>
+                <w:kern w:val="0"/>
+                <w:sz w:val="18"/>
+                <w:szCs w:val="18"/>
+                <w:lang w:val="en"/>
+              </w:rPr>
+              <w:br/>
+            </w:r>
+            <w:proofErr w:type="spellStart"/>
+            <w:r>
+              <w:rPr>
+                <w:rFonts w:ascii="Courier New" w:eastAsia="宋体" w:hAnsi="Courier New" w:cs="Courier New"/>
+                <w:color w:val="333333"/>
+                <w:kern w:val="0"/>
+                <w:sz w:val="18"/>
+                <w:szCs w:val="18"/>
+                <w:lang w:val="en"/>
+              </w:rPr>
+              <w:t>bl</w:t>
+            </w:r>
+            <w:proofErr w:type="spellEnd"/>
+            <w:r>
+              <w:rPr>
+                <w:rFonts w:ascii="Courier New" w:eastAsia="宋体" w:hAnsi="Courier New" w:cs="Courier New"/>
+                <w:color w:val="333333"/>
+                <w:kern w:val="0"/>
+                <w:sz w:val="18"/>
+                <w:szCs w:val="18"/>
+                <w:lang w:val="en"/>
+              </w:rPr>
+              <w:t xml:space="preserve"> </w:t>
+            </w:r>
+            <w:proofErr w:type="spellStart"/>
+            <w:r>
+              <w:rPr>
+                <w:rFonts w:ascii="Courier New" w:eastAsia="宋体" w:hAnsi="Courier New" w:cs="Courier New"/>
+                <w:color w:val="333333"/>
+                <w:kern w:val="0"/>
+                <w:sz w:val="18"/>
+                <w:szCs w:val="18"/>
+                <w:lang w:val="en"/>
+              </w:rPr>
+              <w:t>SetGpio</w:t>
+            </w:r>
+            <w:proofErr w:type="spellEnd"/>
+            <w:r>
+              <w:rPr>
+                <w:rFonts w:ascii="Courier New" w:eastAsia="宋体" w:hAnsi="Courier New" w:cs="Courier New"/>
+                <w:color w:val="333333"/>
+                <w:kern w:val="0"/>
+                <w:sz w:val="18"/>
+                <w:szCs w:val="18"/>
+                <w:lang w:val="en"/>
+              </w:rPr>
+              <w:br/>
+            </w:r>
+            <w:r>
+              <w:rPr>
+                <w:rFonts w:ascii="Courier New" w:eastAsia="宋体" w:hAnsi="Courier New" w:cs="Courier New"/>
+                <w:color w:val="333333"/>
+                <w:kern w:val="0"/>
+                <w:sz w:val="18"/>
+                <w:szCs w:val="18"/>
+                <w:lang w:val="en"/>
+              </w:rPr>
+              <w:br/>
+              <w:t>error$:</w:t>
+            </w:r>
+            <w:r>
+              <w:rPr>
+                <w:rFonts w:ascii="Courier New" w:eastAsia="宋体" w:hAnsi="Courier New" w:cs="Courier New"/>
+                <w:color w:val="333333"/>
+                <w:kern w:val="0"/>
+                <w:sz w:val="18"/>
+                <w:szCs w:val="18"/>
+                <w:lang w:val="en"/>
+              </w:rPr>
+              <w:br/>
+              <w:t>b error$</w:t>
+            </w:r>
+            <w:r>
+              <w:rPr>
+                <w:rFonts w:ascii="Courier New" w:eastAsia="宋体" w:hAnsi="Courier New" w:cs="Courier New"/>
+                <w:color w:val="333333"/>
+                <w:kern w:val="0"/>
+                <w:sz w:val="18"/>
+                <w:szCs w:val="18"/>
+                <w:lang w:val="en"/>
+              </w:rPr>
+              <w:br/>
+            </w:r>
+            <w:r>
+              <w:rPr>
+                <w:rFonts w:ascii="Courier New" w:eastAsia="宋体" w:hAnsi="Courier New" w:cs="Courier New"/>
+                <w:color w:val="333333"/>
+                <w:kern w:val="0"/>
+                <w:sz w:val="18"/>
+                <w:szCs w:val="18"/>
+                <w:lang w:val="en"/>
+              </w:rPr>
+              <w:br/>
+            </w:r>
+            <w:proofErr w:type="spellStart"/>
+            <w:r>
+              <w:rPr>
+                <w:rFonts w:ascii="Courier New" w:eastAsia="宋体" w:hAnsi="Courier New" w:cs="Courier New"/>
+                <w:color w:val="333333"/>
+                <w:kern w:val="0"/>
+                <w:sz w:val="18"/>
+                <w:szCs w:val="18"/>
+                <w:lang w:val="en"/>
+              </w:rPr>
+              <w:t>noError</w:t>
+            </w:r>
+            <w:proofErr w:type="spellEnd"/>
+            <w:r>
+              <w:rPr>
+                <w:rFonts w:ascii="Courier New" w:eastAsia="宋体" w:hAnsi="Courier New" w:cs="Courier New"/>
+                <w:color w:val="333333"/>
+                <w:kern w:val="0"/>
+                <w:sz w:val="18"/>
+                <w:szCs w:val="18"/>
+                <w:lang w:val="en"/>
+              </w:rPr>
+              <w:t>$:</w:t>
+            </w:r>
+            <w:r>
+              <w:rPr>
+                <w:rFonts w:ascii="Courier New" w:eastAsia="宋体" w:hAnsi="Courier New" w:cs="Courier New"/>
+                <w:color w:val="333333"/>
+                <w:kern w:val="0"/>
+                <w:sz w:val="18"/>
+                <w:szCs w:val="18"/>
+                <w:lang w:val="en"/>
+              </w:rPr>
+              <w:br/>
+            </w:r>
+            <w:proofErr w:type="spellStart"/>
+            <w:r>
+              <w:rPr>
+                <w:rFonts w:ascii="Courier New" w:eastAsia="宋体" w:hAnsi="Courier New" w:cs="Courier New"/>
+                <w:color w:val="333333"/>
+                <w:kern w:val="0"/>
+                <w:sz w:val="18"/>
+                <w:szCs w:val="18"/>
+                <w:lang w:val="en"/>
+              </w:rPr>
+              <w:t>fbInfoAddr</w:t>
+            </w:r>
+            <w:proofErr w:type="spellEnd"/>
+            <w:r>
+              <w:rPr>
+                <w:rFonts w:ascii="Courier New" w:eastAsia="宋体" w:hAnsi="Courier New" w:cs="Courier New"/>
+                <w:color w:val="333333"/>
+                <w:kern w:val="0"/>
+                <w:sz w:val="18"/>
+                <w:szCs w:val="18"/>
+                <w:lang w:val="en"/>
+              </w:rPr>
+              <w:t xml:space="preserve"> .</w:t>
+            </w:r>
+            <w:proofErr w:type="spellStart"/>
+            <w:r>
+              <w:rPr>
+                <w:rFonts w:ascii="Courier New" w:eastAsia="宋体" w:hAnsi="Courier New" w:cs="Courier New"/>
+                <w:color w:val="333333"/>
+                <w:kern w:val="0"/>
+                <w:sz w:val="18"/>
+                <w:szCs w:val="18"/>
+                <w:lang w:val="en"/>
+              </w:rPr>
+              <w:t>req</w:t>
+            </w:r>
+            <w:proofErr w:type="spellEnd"/>
+            <w:r>
+              <w:rPr>
+                <w:rFonts w:ascii="Courier New" w:eastAsia="宋体" w:hAnsi="Courier New" w:cs="Courier New"/>
+                <w:color w:val="333333"/>
+                <w:kern w:val="0"/>
+                <w:sz w:val="18"/>
+                <w:szCs w:val="18"/>
+                <w:lang w:val="en"/>
+              </w:rPr>
+              <w:t xml:space="preserve"> r4</w:t>
+            </w:r>
+            <w:r>
+              <w:rPr>
+                <w:rFonts w:ascii="Courier New" w:eastAsia="宋体" w:hAnsi="Courier New" w:cs="Courier New"/>
+                <w:color w:val="333333"/>
+                <w:kern w:val="0"/>
+                <w:sz w:val="18"/>
+                <w:szCs w:val="18"/>
+                <w:lang w:val="en"/>
+              </w:rPr>
+              <w:br/>
+            </w:r>
+            <w:proofErr w:type="spellStart"/>
+            <w:r>
+              <w:rPr>
+                <w:rFonts w:ascii="Courier New" w:eastAsia="宋体" w:hAnsi="Courier New" w:cs="Courier New"/>
+                <w:color w:val="333333"/>
+                <w:kern w:val="0"/>
+                <w:sz w:val="18"/>
+                <w:szCs w:val="18"/>
+                <w:lang w:val="en"/>
+              </w:rPr>
+              <w:t>mov</w:t>
+            </w:r>
+            <w:proofErr w:type="spellEnd"/>
+            <w:r>
+              <w:rPr>
+                <w:rFonts w:ascii="Courier New" w:eastAsia="宋体" w:hAnsi="Courier New" w:cs="Courier New"/>
+                <w:color w:val="333333"/>
+                <w:kern w:val="0"/>
+                <w:sz w:val="18"/>
+                <w:szCs w:val="18"/>
+                <w:lang w:val="en"/>
+              </w:rPr>
+              <w:t xml:space="preserve"> fbInfoAddr,r0</w:t>
+            </w:r>
+          </w:p>
+          <w:p>
+            <w:pPr>
+              <w:rPr>
+                <w:lang w:val="en"/>
+              </w:rPr>
+            </w:pPr>
+          </w:p>
+          <w:p>
+            <w:r>
+              <w:rPr>
+                <w:rFonts w:hint="eastAsia"/>
+              </w:rPr>
+              <w:t>既然我们</w:t>
+            </w:r>
+            <w:r>
+              <w:rPr>
+                <w:rFonts w:hint="eastAsia"/>
+              </w:rPr>
+              <w:t>已将持有了帧缓存信息体的地</w:t>
+            </w:r>
+            <w:r>
+              <w:rPr>
+                <w:rFonts w:hint="eastAsia"/>
+              </w:rPr>
+              <w:lastRenderedPageBreak/>
+              <w:t>址，那么我们就需要从其中获得帧缓存指针，并且开始绘制屏幕。绘制需要用到两个循环，一个是从第一行到最后一行，另一个则从每一行的开头到行尾。在树莓派的大多数应用中，图片信息被存储的方式为先左到右而后从顶到底，因而我们不得不按照我刚才提到的循环顺序来执行。</w:t>
+            </w:r>
+          </w:p>
+          <w:p>
+            <w:pPr>
+              <w:widowControl/>
+              <w:shd w:val="clear" w:color="auto" w:fill="CCCCCC"/>
+              <w:spacing w:line="270" w:lineRule="atLeast"/>
+              <w:jc w:val="left"/>
+              <w:rPr>
+                <w:rFonts w:ascii="Courier New" w:eastAsia="宋体" w:hAnsi="Courier New" w:cs="Courier New"/>
+                <w:color w:val="333333"/>
+                <w:kern w:val="0"/>
+                <w:sz w:val="18"/>
+                <w:szCs w:val="18"/>
+                <w:lang w:val="en"/>
+              </w:rPr>
+            </w:pPr>
+            <w:r>
+              <w:rPr>
+                <w:rFonts w:ascii="Courier New" w:eastAsia="宋体" w:hAnsi="Courier New" w:cs="Courier New"/>
+                <w:color w:val="333333"/>
+                <w:kern w:val="0"/>
+                <w:sz w:val="18"/>
+                <w:szCs w:val="18"/>
+                <w:lang w:val="en"/>
+              </w:rPr>
+              <w:t>render$:</w:t>
+            </w:r>
+          </w:p>
+          <w:p>
+            <w:pPr>
+              <w:widowControl/>
+              <w:shd w:val="clear" w:color="auto" w:fill="CCCCCC"/>
+              <w:spacing w:line="270" w:lineRule="atLeast"/>
+              <w:jc w:val="left"/>
+              <w:rPr>
+                <w:rFonts w:ascii="Courier New" w:eastAsia="宋体" w:hAnsi="Courier New" w:cs="Courier New"/>
+                <w:color w:val="333333"/>
+                <w:kern w:val="0"/>
+                <w:sz w:val="18"/>
+                <w:szCs w:val="18"/>
+                <w:lang w:val="en"/>
+              </w:rPr>
+            </w:pPr>
+            <w:proofErr w:type="spellStart"/>
+            <w:r>
+              <w:rPr>
+                <w:rFonts w:ascii="Courier New" w:eastAsia="宋体" w:hAnsi="Courier New" w:cs="Courier New"/>
+                <w:color w:val="333333"/>
+                <w:kern w:val="0"/>
+                <w:sz w:val="18"/>
+                <w:szCs w:val="18"/>
+                <w:lang w:val="en"/>
+              </w:rPr>
+              <w:t>fbAddr</w:t>
+            </w:r>
+            <w:proofErr w:type="spellEnd"/>
+            <w:r>
+              <w:rPr>
+                <w:rFonts w:ascii="Courier New" w:eastAsia="宋体" w:hAnsi="Courier New" w:cs="Courier New"/>
+                <w:color w:val="333333"/>
+                <w:kern w:val="0"/>
+                <w:sz w:val="18"/>
+                <w:szCs w:val="18"/>
+                <w:lang w:val="en"/>
+              </w:rPr>
+              <w:t xml:space="preserve"> .</w:t>
+            </w:r>
+            <w:proofErr w:type="spellStart"/>
+            <w:r>
+              <w:rPr>
+                <w:rFonts w:ascii="Courier New" w:eastAsia="宋体" w:hAnsi="Courier New" w:cs="Courier New"/>
+                <w:color w:val="333333"/>
+                <w:kern w:val="0"/>
+                <w:sz w:val="18"/>
+                <w:szCs w:val="18"/>
+                <w:lang w:val="en"/>
+              </w:rPr>
+              <w:t>req</w:t>
+            </w:r>
+            <w:proofErr w:type="spellEnd"/>
+            <w:r>
+              <w:rPr>
+                <w:rFonts w:ascii="Courier New" w:eastAsia="宋体" w:hAnsi="Courier New" w:cs="Courier New"/>
+                <w:color w:val="333333"/>
+                <w:kern w:val="0"/>
+                <w:sz w:val="18"/>
+                <w:szCs w:val="18"/>
+                <w:lang w:val="en"/>
+              </w:rPr>
+              <w:t xml:space="preserve"> r3</w:t>
+            </w:r>
+            <w:r>
+              <w:rPr>
+                <w:rFonts w:ascii="Courier New" w:eastAsia="宋体" w:hAnsi="Courier New" w:cs="Courier New"/>
+                <w:color w:val="333333"/>
+                <w:kern w:val="0"/>
+                <w:sz w:val="18"/>
+                <w:szCs w:val="18"/>
+                <w:lang w:val="en"/>
+              </w:rPr>
+              <w:br/>
+            </w:r>
+            <w:proofErr w:type="spellStart"/>
+            <w:r>
+              <w:rPr>
+                <w:rFonts w:ascii="Courier New" w:eastAsia="宋体" w:hAnsi="Courier New" w:cs="Courier New"/>
+                <w:color w:val="333333"/>
+                <w:kern w:val="0"/>
+                <w:sz w:val="18"/>
+                <w:szCs w:val="18"/>
+                <w:lang w:val="en"/>
+              </w:rPr>
+              <w:t>ldr</w:t>
+            </w:r>
+            <w:proofErr w:type="spellEnd"/>
+            <w:r>
+              <w:rPr>
+                <w:rFonts w:ascii="Courier New" w:eastAsia="宋体" w:hAnsi="Courier New" w:cs="Courier New"/>
+                <w:color w:val="333333"/>
+                <w:kern w:val="0"/>
+                <w:sz w:val="18"/>
+                <w:szCs w:val="18"/>
+                <w:lang w:val="en"/>
+              </w:rPr>
+              <w:t xml:space="preserve"> </w:t>
+            </w:r>
+            <w:proofErr w:type="spellStart"/>
+            <w:r>
+              <w:rPr>
+                <w:rFonts w:ascii="Courier New" w:eastAsia="宋体" w:hAnsi="Courier New" w:cs="Courier New"/>
+                <w:color w:val="333333"/>
+                <w:kern w:val="0"/>
+                <w:sz w:val="18"/>
+                <w:szCs w:val="18"/>
+                <w:lang w:val="en"/>
+              </w:rPr>
+              <w:t>fbAddr</w:t>
+            </w:r>
+            <w:proofErr w:type="spellEnd"/>
+            <w:r>
+              <w:rPr>
+                <w:rFonts w:ascii="Courier New" w:eastAsia="宋体" w:hAnsi="Courier New" w:cs="Courier New"/>
+                <w:color w:val="333333"/>
+                <w:kern w:val="0"/>
+                <w:sz w:val="18"/>
+                <w:szCs w:val="18"/>
+                <w:lang w:val="en"/>
+              </w:rPr>
+              <w:t>,[fbInfoAddr,#32]</w:t>
+            </w:r>
+            <w:r>
+              <w:rPr>
+                <w:rFonts w:ascii="Courier New" w:eastAsia="宋体" w:hAnsi="Courier New" w:cs="Courier New"/>
+                <w:color w:val="333333"/>
+                <w:kern w:val="0"/>
+                <w:sz w:val="18"/>
+                <w:szCs w:val="18"/>
+                <w:lang w:val="en"/>
+              </w:rPr>
+              <w:br/>
+            </w:r>
+            <w:r>
+              <w:rPr>
+                <w:rFonts w:ascii="Courier New" w:eastAsia="宋体" w:hAnsi="Courier New" w:cs="Courier New"/>
+                <w:color w:val="333333"/>
+                <w:kern w:val="0"/>
+                <w:sz w:val="18"/>
+                <w:szCs w:val="18"/>
+                <w:lang w:val="en"/>
+              </w:rPr>
+              <w:br/>
+            </w:r>
+            <w:proofErr w:type="spellStart"/>
+            <w:r>
+              <w:rPr>
+                <w:rFonts w:ascii="Courier New" w:eastAsia="宋体" w:hAnsi="Courier New" w:cs="Courier New"/>
+                <w:color w:val="333333"/>
+                <w:kern w:val="0"/>
+                <w:sz w:val="18"/>
+                <w:szCs w:val="18"/>
+                <w:lang w:val="en"/>
+              </w:rPr>
+              <w:t>colour</w:t>
+            </w:r>
+            <w:proofErr w:type="spellEnd"/>
+            <w:r>
+              <w:rPr>
+                <w:rFonts w:ascii="Courier New" w:eastAsia="宋体" w:hAnsi="Courier New" w:cs="Courier New"/>
+                <w:color w:val="333333"/>
+                <w:kern w:val="0"/>
+                <w:sz w:val="18"/>
+                <w:szCs w:val="18"/>
+                <w:lang w:val="en"/>
+              </w:rPr>
+              <w:t xml:space="preserve"> .</w:t>
+            </w:r>
+            <w:proofErr w:type="spellStart"/>
+            <w:r>
+              <w:rPr>
+                <w:rFonts w:ascii="Courier New" w:eastAsia="宋体" w:hAnsi="Courier New" w:cs="Courier New"/>
+                <w:color w:val="333333"/>
+                <w:kern w:val="0"/>
+                <w:sz w:val="18"/>
+                <w:szCs w:val="18"/>
+                <w:lang w:val="en"/>
+              </w:rPr>
+              <w:t>req</w:t>
+            </w:r>
+            <w:proofErr w:type="spellEnd"/>
+            <w:r>
+              <w:rPr>
+                <w:rFonts w:ascii="Courier New" w:eastAsia="宋体" w:hAnsi="Courier New" w:cs="Courier New"/>
+                <w:color w:val="333333"/>
+                <w:kern w:val="0"/>
+                <w:sz w:val="18"/>
+                <w:szCs w:val="18"/>
+                <w:lang w:val="en"/>
+              </w:rPr>
+              <w:t xml:space="preserve"> r0</w:t>
+            </w:r>
+            <w:r>
+              <w:rPr>
+                <w:rFonts w:ascii="Courier New" w:eastAsia="宋体" w:hAnsi="Courier New" w:cs="Courier New"/>
+                <w:color w:val="333333"/>
+                <w:kern w:val="0"/>
+                <w:sz w:val="18"/>
+                <w:szCs w:val="18"/>
+                <w:lang w:val="en"/>
+              </w:rPr>
+              <w:br/>
+              <w:t>y .</w:t>
+            </w:r>
+            <w:proofErr w:type="spellStart"/>
+            <w:r>
+              <w:rPr>
+                <w:rFonts w:ascii="Courier New" w:eastAsia="宋体" w:hAnsi="Courier New" w:cs="Courier New"/>
+                <w:color w:val="333333"/>
+                <w:kern w:val="0"/>
+                <w:sz w:val="18"/>
+                <w:szCs w:val="18"/>
+                <w:lang w:val="en"/>
+              </w:rPr>
+              <w:t>req</w:t>
+            </w:r>
+            <w:proofErr w:type="spellEnd"/>
+            <w:r>
+              <w:rPr>
+                <w:rFonts w:ascii="Courier New" w:eastAsia="宋体" w:hAnsi="Courier New" w:cs="Courier New"/>
+                <w:color w:val="333333"/>
+                <w:kern w:val="0"/>
+                <w:sz w:val="18"/>
+                <w:szCs w:val="18"/>
+                <w:lang w:val="en"/>
+              </w:rPr>
+              <w:t xml:space="preserve"> r1</w:t>
+            </w:r>
+            <w:r>
+              <w:rPr>
+                <w:rFonts w:ascii="Courier New" w:eastAsia="宋体" w:hAnsi="Courier New" w:cs="Courier New"/>
+                <w:color w:val="333333"/>
+                <w:kern w:val="0"/>
+                <w:sz w:val="18"/>
+                <w:szCs w:val="18"/>
+                <w:lang w:val="en"/>
+              </w:rPr>
+              <w:br/>
+            </w:r>
+            <w:proofErr w:type="spellStart"/>
+            <w:r>
+              <w:rPr>
+                <w:rFonts w:ascii="Courier New" w:eastAsia="宋体" w:hAnsi="Courier New" w:cs="Courier New"/>
+                <w:color w:val="333333"/>
+                <w:kern w:val="0"/>
+                <w:sz w:val="18"/>
+                <w:szCs w:val="18"/>
+                <w:lang w:val="en"/>
+              </w:rPr>
+              <w:t>mov</w:t>
+            </w:r>
+            <w:proofErr w:type="spellEnd"/>
+            <w:r>
+              <w:rPr>
+                <w:rFonts w:ascii="Courier New" w:eastAsia="宋体" w:hAnsi="Courier New" w:cs="Courier New"/>
+                <w:color w:val="333333"/>
+                <w:kern w:val="0"/>
+                <w:sz w:val="18"/>
+                <w:szCs w:val="18"/>
+                <w:lang w:val="en"/>
+              </w:rPr>
+              <w:t xml:space="preserve"> y,#768</w:t>
+            </w:r>
+            <w:r>
+              <w:rPr>
+                <w:rFonts w:ascii="Courier New" w:eastAsia="宋体" w:hAnsi="Courier New" w:cs="Courier New"/>
+                <w:color w:val="333333"/>
+                <w:kern w:val="0"/>
+                <w:sz w:val="18"/>
+                <w:szCs w:val="18"/>
+                <w:lang w:val="en"/>
+              </w:rPr>
+              <w:br/>
+            </w:r>
+            <w:proofErr w:type="spellStart"/>
+            <w:r>
+              <w:rPr>
+                <w:rFonts w:ascii="Courier New" w:eastAsia="宋体" w:hAnsi="Courier New" w:cs="Courier New"/>
+                <w:color w:val="333333"/>
+                <w:kern w:val="0"/>
+                <w:sz w:val="18"/>
+                <w:szCs w:val="18"/>
+                <w:lang w:val="en"/>
+              </w:rPr>
+              <w:t>drawRow</w:t>
+            </w:r>
+            <w:proofErr w:type="spellEnd"/>
+            <w:r>
+              <w:rPr>
+                <w:rFonts w:ascii="Courier New" w:eastAsia="宋体" w:hAnsi="Courier New" w:cs="Courier New"/>
+                <w:color w:val="333333"/>
+                <w:kern w:val="0"/>
+                <w:sz w:val="18"/>
+                <w:szCs w:val="18"/>
+                <w:lang w:val="en"/>
+              </w:rPr>
+              <w:t>$:</w:t>
+            </w:r>
+          </w:p>
+          <w:p>
+            <w:pPr>
+              <w:widowControl/>
+              <w:shd w:val="clear" w:color="auto" w:fill="CCCCCC"/>
+              <w:spacing w:line="270" w:lineRule="atLeast"/>
+              <w:jc w:val="left"/>
+              <w:rPr>
+                <w:rFonts w:ascii="Courier New" w:eastAsia="宋体" w:hAnsi="Courier New" w:cs="Courier New"/>
+                <w:color w:val="333333"/>
+                <w:kern w:val="0"/>
+                <w:sz w:val="18"/>
+                <w:szCs w:val="18"/>
+                <w:lang w:val="en"/>
+              </w:rPr>
+            </w:pPr>
+            <w:r>
+              <w:rPr>
+                <w:rFonts w:ascii="Courier New" w:eastAsia="宋体" w:hAnsi="Courier New" w:cs="Courier New"/>
+                <w:color w:val="333333"/>
+                <w:kern w:val="0"/>
+                <w:sz w:val="18"/>
+                <w:szCs w:val="18"/>
+                <w:lang w:val="en"/>
+              </w:rPr>
+              <w:t>x .</w:t>
+            </w:r>
+            <w:proofErr w:type="spellStart"/>
+            <w:r>
+              <w:rPr>
+                <w:rFonts w:ascii="Courier New" w:eastAsia="宋体" w:hAnsi="Courier New" w:cs="Courier New"/>
+                <w:color w:val="333333"/>
+                <w:kern w:val="0"/>
+                <w:sz w:val="18"/>
+                <w:szCs w:val="18"/>
+                <w:lang w:val="en"/>
+              </w:rPr>
+              <w:t>req</w:t>
+            </w:r>
+            <w:proofErr w:type="spellEnd"/>
+            <w:r>
+              <w:rPr>
+                <w:rFonts w:ascii="Courier New" w:eastAsia="宋体" w:hAnsi="Courier New" w:cs="Courier New"/>
+                <w:color w:val="333333"/>
+                <w:kern w:val="0"/>
+                <w:sz w:val="18"/>
+                <w:szCs w:val="18"/>
+                <w:lang w:val="en"/>
+              </w:rPr>
+              <w:t xml:space="preserve"> r2</w:t>
+            </w:r>
+            <w:r>
+              <w:rPr>
+                <w:rFonts w:ascii="Courier New" w:eastAsia="宋体" w:hAnsi="Courier New" w:cs="Courier New"/>
+                <w:color w:val="333333"/>
+                <w:kern w:val="0"/>
+                <w:sz w:val="18"/>
+                <w:szCs w:val="18"/>
+                <w:lang w:val="en"/>
+              </w:rPr>
+              <w:br/>
+            </w:r>
+            <w:proofErr w:type="spellStart"/>
+            <w:r>
+              <w:rPr>
+                <w:rFonts w:ascii="Courier New" w:eastAsia="宋体" w:hAnsi="Courier New" w:cs="Courier New"/>
+                <w:color w:val="333333"/>
+                <w:kern w:val="0"/>
+                <w:sz w:val="18"/>
+                <w:szCs w:val="18"/>
+                <w:lang w:val="en"/>
+              </w:rPr>
+              <w:t>mov</w:t>
+            </w:r>
+            <w:proofErr w:type="spellEnd"/>
+            <w:r>
+              <w:rPr>
+                <w:rFonts w:ascii="Courier New" w:eastAsia="宋体" w:hAnsi="Courier New" w:cs="Courier New"/>
+                <w:color w:val="333333"/>
+                <w:kern w:val="0"/>
+                <w:sz w:val="18"/>
+                <w:szCs w:val="18"/>
+                <w:lang w:val="en"/>
+              </w:rPr>
+              <w:t xml:space="preserve"> x,#1024</w:t>
+            </w:r>
+            <w:r>
+              <w:rPr>
+                <w:rFonts w:ascii="Courier New" w:eastAsia="宋体" w:hAnsi="Courier New" w:cs="Courier New"/>
+                <w:color w:val="333333"/>
+                <w:kern w:val="0"/>
+                <w:sz w:val="18"/>
+                <w:szCs w:val="18"/>
+                <w:lang w:val="en"/>
+              </w:rPr>
+              <w:br/>
+            </w:r>
+            <w:proofErr w:type="spellStart"/>
+            <w:r>
+              <w:rPr>
+                <w:rFonts w:ascii="Courier New" w:eastAsia="宋体" w:hAnsi="Courier New" w:cs="Courier New"/>
+                <w:color w:val="333333"/>
+                <w:kern w:val="0"/>
+                <w:sz w:val="18"/>
+                <w:szCs w:val="18"/>
+                <w:lang w:val="en"/>
+              </w:rPr>
+              <w:t>drawPixel</w:t>
+            </w:r>
+            <w:proofErr w:type="spellEnd"/>
+            <w:r>
+              <w:rPr>
+                <w:rFonts w:ascii="Courier New" w:eastAsia="宋体" w:hAnsi="Courier New" w:cs="Courier New"/>
+                <w:color w:val="333333"/>
+                <w:kern w:val="0"/>
+                <w:sz w:val="18"/>
+                <w:szCs w:val="18"/>
+                <w:lang w:val="en"/>
+              </w:rPr>
+              <w:t>$:</w:t>
+            </w:r>
+          </w:p>
+          <w:p>
+            <w:pPr>
+              <w:widowControl/>
+              <w:shd w:val="clear" w:color="auto" w:fill="CCCCCC"/>
+              <w:spacing w:line="270" w:lineRule="atLeast"/>
+              <w:jc w:val="left"/>
+              <w:rPr>
+                <w:rFonts w:ascii="Courier New" w:eastAsia="宋体" w:hAnsi="Courier New" w:cs="Courier New"/>
+                <w:color w:val="333333"/>
+                <w:kern w:val="0"/>
+                <w:sz w:val="18"/>
+                <w:szCs w:val="18"/>
+                <w:lang w:val="en"/>
+              </w:rPr>
+            </w:pPr>
+            <w:proofErr w:type="spellStart"/>
+            <w:r>
+              <w:rPr>
+                <w:rFonts w:ascii="Courier New" w:eastAsia="宋体" w:hAnsi="Courier New" w:cs="Courier New"/>
+                <w:color w:val="333333"/>
+                <w:kern w:val="0"/>
+                <w:sz w:val="18"/>
+                <w:szCs w:val="18"/>
+                <w:lang w:val="en"/>
+              </w:rPr>
+              <w:t>strh</w:t>
+            </w:r>
+            <w:proofErr w:type="spellEnd"/>
+            <w:r>
+              <w:rPr>
+                <w:rFonts w:ascii="Courier New" w:eastAsia="宋体" w:hAnsi="Courier New" w:cs="Courier New"/>
+                <w:color w:val="333333"/>
+                <w:kern w:val="0"/>
+                <w:sz w:val="18"/>
+                <w:szCs w:val="18"/>
+                <w:lang w:val="en"/>
+              </w:rPr>
+              <w:t xml:space="preserve"> </w:t>
+            </w:r>
+            <w:proofErr w:type="spellStart"/>
+            <w:r>
+              <w:rPr>
+                <w:rFonts w:ascii="Courier New" w:eastAsia="宋体" w:hAnsi="Courier New" w:cs="Courier New"/>
+                <w:color w:val="333333"/>
+                <w:kern w:val="0"/>
+                <w:sz w:val="18"/>
+                <w:szCs w:val="18"/>
+                <w:lang w:val="en"/>
+              </w:rPr>
+              <w:t>colour</w:t>
+            </w:r>
+            <w:proofErr w:type="spellEnd"/>
+            <w:r>
+              <w:rPr>
+                <w:rFonts w:ascii="Courier New" w:eastAsia="宋体" w:hAnsi="Courier New" w:cs="Courier New"/>
+                <w:color w:val="333333"/>
+                <w:kern w:val="0"/>
+                <w:sz w:val="18"/>
+                <w:szCs w:val="18"/>
+                <w:lang w:val="en"/>
+              </w:rPr>
+              <w:t>,[</w:t>
+            </w:r>
+            <w:proofErr w:type="spellStart"/>
+            <w:r>
+              <w:rPr>
+                <w:rFonts w:ascii="Courier New" w:eastAsia="宋体" w:hAnsi="Courier New" w:cs="Courier New"/>
+                <w:color w:val="333333"/>
+                <w:kern w:val="0"/>
+                <w:sz w:val="18"/>
+                <w:szCs w:val="18"/>
+                <w:lang w:val="en"/>
+              </w:rPr>
+              <w:t>fbAddr</w:t>
+            </w:r>
+            <w:proofErr w:type="spellEnd"/>
+            <w:r>
+              <w:rPr>
+                <w:rFonts w:ascii="Courier New" w:eastAsia="宋体" w:hAnsi="Courier New" w:cs="Courier New"/>
+                <w:color w:val="333333"/>
+                <w:kern w:val="0"/>
+                <w:sz w:val="18"/>
+                <w:szCs w:val="18"/>
+                <w:lang w:val="en"/>
+              </w:rPr>
+              <w:t>]</w:t>
+            </w:r>
+            <w:r>
+              <w:rPr>
+                <w:rFonts w:ascii="Courier New" w:eastAsia="宋体" w:hAnsi="Courier New" w:cs="Courier New"/>
+                <w:color w:val="333333"/>
+                <w:kern w:val="0"/>
+                <w:sz w:val="18"/>
+                <w:szCs w:val="18"/>
+                <w:lang w:val="en"/>
+              </w:rPr>
+              <w:br/>
+              <w:t>add fbAddr,#2</w:t>
+            </w:r>
+            <w:r>
+              <w:rPr>
+                <w:rFonts w:ascii="Courier New" w:eastAsia="宋体" w:hAnsi="Courier New" w:cs="Courier New"/>
+                <w:color w:val="333333"/>
+                <w:kern w:val="0"/>
+                <w:sz w:val="18"/>
+                <w:szCs w:val="18"/>
+                <w:lang w:val="en"/>
+              </w:rPr>
+              <w:br/>
+              <w:t>sub x,#1</w:t>
+            </w:r>
+            <w:r>
+              <w:rPr>
+                <w:rFonts w:ascii="Courier New" w:eastAsia="宋体" w:hAnsi="Courier New" w:cs="Courier New"/>
+                <w:color w:val="333333"/>
+                <w:kern w:val="0"/>
+                <w:sz w:val="18"/>
+                <w:szCs w:val="18"/>
+                <w:lang w:val="en"/>
+              </w:rPr>
+              <w:br/>
+            </w:r>
+            <w:proofErr w:type="spellStart"/>
+            <w:r>
+              <w:rPr>
+                <w:rFonts w:ascii="Courier New" w:eastAsia="宋体" w:hAnsi="Courier New" w:cs="Courier New"/>
+                <w:color w:val="333333"/>
+                <w:kern w:val="0"/>
+                <w:sz w:val="18"/>
+                <w:szCs w:val="18"/>
+                <w:lang w:val="en"/>
+              </w:rPr>
+              <w:t>teq</w:t>
+            </w:r>
+            <w:proofErr w:type="spellEnd"/>
+            <w:r>
+              <w:rPr>
+                <w:rFonts w:ascii="Courier New" w:eastAsia="宋体" w:hAnsi="Courier New" w:cs="Courier New"/>
+                <w:color w:val="333333"/>
+                <w:kern w:val="0"/>
+                <w:sz w:val="18"/>
+                <w:szCs w:val="18"/>
+                <w:lang w:val="en"/>
+              </w:rPr>
+              <w:t xml:space="preserve"> x,#0</w:t>
+            </w:r>
+            <w:r>
+              <w:rPr>
+                <w:rFonts w:ascii="Courier New" w:eastAsia="宋体" w:hAnsi="Courier New" w:cs="Courier New"/>
+                <w:color w:val="333333"/>
+                <w:kern w:val="0"/>
+                <w:sz w:val="18"/>
+                <w:szCs w:val="18"/>
+                <w:lang w:val="en"/>
+              </w:rPr>
+              <w:br/>
+            </w:r>
+            <w:proofErr w:type="spellStart"/>
+            <w:r>
+              <w:rPr>
+                <w:rFonts w:ascii="Courier New" w:eastAsia="宋体" w:hAnsi="Courier New" w:cs="Courier New"/>
+                <w:color w:val="333333"/>
+                <w:kern w:val="0"/>
+                <w:sz w:val="18"/>
+                <w:szCs w:val="18"/>
+                <w:lang w:val="en"/>
+              </w:rPr>
+              <w:t>bne</w:t>
+            </w:r>
+            <w:proofErr w:type="spellEnd"/>
+            <w:r>
+              <w:rPr>
+                <w:rFonts w:ascii="Courier New" w:eastAsia="宋体" w:hAnsi="Courier New" w:cs="Courier New"/>
+                <w:color w:val="333333"/>
+                <w:kern w:val="0"/>
+                <w:sz w:val="18"/>
+                <w:szCs w:val="18"/>
+                <w:lang w:val="en"/>
+              </w:rPr>
+              <w:t xml:space="preserve"> </w:t>
+            </w:r>
+            <w:proofErr w:type="spellStart"/>
+            <w:r>
+              <w:rPr>
+                <w:rFonts w:ascii="Courier New" w:eastAsia="宋体" w:hAnsi="Courier New" w:cs="Courier New"/>
+                <w:color w:val="333333"/>
+                <w:kern w:val="0"/>
+                <w:sz w:val="18"/>
+                <w:szCs w:val="18"/>
+                <w:lang w:val="en"/>
+              </w:rPr>
+              <w:t>drawPixel</w:t>
+            </w:r>
+            <w:proofErr w:type="spellEnd"/>
+            <w:r>
+              <w:rPr>
+                <w:rFonts w:ascii="Courier New" w:eastAsia="宋体" w:hAnsi="Courier New" w:cs="Courier New"/>
+                <w:color w:val="333333"/>
+                <w:kern w:val="0"/>
+                <w:sz w:val="18"/>
+                <w:szCs w:val="18"/>
+                <w:lang w:val="en"/>
+              </w:rPr>
+              <w:t>$</w:t>
+            </w:r>
+          </w:p>
+          <w:p>
+            <w:pPr>
+              <w:widowControl/>
+              <w:shd w:val="clear" w:color="auto" w:fill="CCCCCC"/>
+              <w:spacing w:after="240" w:line="270" w:lineRule="atLeast"/>
+              <w:jc w:val="left"/>
+              <w:rPr>
+                <w:rFonts w:ascii="Courier New" w:eastAsia="宋体" w:hAnsi="Courier New" w:cs="Courier New"/>
+                <w:color w:val="333333"/>
+                <w:kern w:val="0"/>
+                <w:sz w:val="18"/>
+                <w:szCs w:val="18"/>
+                <w:lang w:val="en"/>
+              </w:rPr>
+            </w:pPr>
+            <w:r>
+              <w:rPr>
+                <w:rFonts w:ascii="Courier New" w:eastAsia="宋体" w:hAnsi="Courier New" w:cs="Courier New"/>
+                <w:color w:val="333333"/>
+                <w:kern w:val="0"/>
+                <w:sz w:val="18"/>
+                <w:szCs w:val="18"/>
+                <w:lang w:val="en"/>
+              </w:rPr>
+              <w:br/>
+              <w:t>sub y,#1</w:t>
+            </w:r>
+            <w:r>
+              <w:rPr>
+                <w:rFonts w:ascii="Courier New" w:eastAsia="宋体" w:hAnsi="Courier New" w:cs="Courier New"/>
+                <w:color w:val="333333"/>
+                <w:kern w:val="0"/>
+                <w:sz w:val="18"/>
+                <w:szCs w:val="18"/>
+                <w:lang w:val="en"/>
+              </w:rPr>
+              <w:br/>
+              <w:t>add colour,#1</w:t>
+            </w:r>
+            <w:r>
+              <w:rPr>
+                <w:rFonts w:ascii="Courier New" w:eastAsia="宋体" w:hAnsi="Courier New" w:cs="Courier New"/>
+                <w:color w:val="333333"/>
+                <w:kern w:val="0"/>
+                <w:sz w:val="18"/>
+                <w:szCs w:val="18"/>
+                <w:lang w:val="en"/>
+              </w:rPr>
+              <w:br/>
+            </w:r>
+            <w:proofErr w:type="spellStart"/>
+            <w:r>
+              <w:rPr>
+                <w:rFonts w:ascii="Courier New" w:eastAsia="宋体" w:hAnsi="Courier New" w:cs="Courier New"/>
+                <w:color w:val="333333"/>
+                <w:kern w:val="0"/>
+                <w:sz w:val="18"/>
+                <w:szCs w:val="18"/>
+                <w:lang w:val="en"/>
+              </w:rPr>
+              <w:t>teq</w:t>
+            </w:r>
+            <w:proofErr w:type="spellEnd"/>
+            <w:r>
+              <w:rPr>
+                <w:rFonts w:ascii="Courier New" w:eastAsia="宋体" w:hAnsi="Courier New" w:cs="Courier New"/>
+                <w:color w:val="333333"/>
+                <w:kern w:val="0"/>
+                <w:sz w:val="18"/>
+                <w:szCs w:val="18"/>
+                <w:lang w:val="en"/>
+              </w:rPr>
+              <w:t xml:space="preserve"> y,#0</w:t>
+            </w:r>
+            <w:r>
+              <w:rPr>
+                <w:rFonts w:ascii="Courier New" w:eastAsia="宋体" w:hAnsi="Courier New" w:cs="Courier New"/>
+                <w:color w:val="333333"/>
+                <w:kern w:val="0"/>
+                <w:sz w:val="18"/>
+                <w:szCs w:val="18"/>
+                <w:lang w:val="en"/>
+              </w:rPr>
+              <w:br/>
+            </w:r>
+            <w:proofErr w:type="spellStart"/>
+            <w:r>
+              <w:rPr>
+                <w:rFonts w:ascii="Courier New" w:eastAsia="宋体" w:hAnsi="Courier New" w:cs="Courier New"/>
+                <w:color w:val="333333"/>
+                <w:kern w:val="0"/>
+                <w:sz w:val="18"/>
+                <w:szCs w:val="18"/>
+                <w:lang w:val="en"/>
+              </w:rPr>
+              <w:t>bne</w:t>
+            </w:r>
+            <w:proofErr w:type="spellEnd"/>
+            <w:r>
+              <w:rPr>
+                <w:rFonts w:ascii="Courier New" w:eastAsia="宋体" w:hAnsi="Courier New" w:cs="Courier New"/>
+                <w:color w:val="333333"/>
+                <w:kern w:val="0"/>
+                <w:sz w:val="18"/>
+                <w:szCs w:val="18"/>
+                <w:lang w:val="en"/>
+              </w:rPr>
+              <w:t xml:space="preserve"> </w:t>
+            </w:r>
+            <w:proofErr w:type="spellStart"/>
+            <w:r>
+              <w:rPr>
+                <w:rFonts w:ascii="Courier New" w:eastAsia="宋体" w:hAnsi="Courier New" w:cs="Courier New"/>
+                <w:color w:val="333333"/>
+                <w:kern w:val="0"/>
+                <w:sz w:val="18"/>
+                <w:szCs w:val="18"/>
+                <w:lang w:val="en"/>
+              </w:rPr>
+              <w:t>drawRow</w:t>
+            </w:r>
+            <w:proofErr w:type="spellEnd"/>
+            <w:r>
+              <w:rPr>
+                <w:rFonts w:ascii="Courier New" w:eastAsia="宋体" w:hAnsi="Courier New" w:cs="Courier New"/>
+                <w:color w:val="333333"/>
+                <w:kern w:val="0"/>
+                <w:sz w:val="18"/>
+                <w:szCs w:val="18"/>
+                <w:lang w:val="en"/>
+              </w:rPr>
+              <w:t>$</w:t>
+            </w:r>
+          </w:p>
+          <w:p>
+            <w:pPr>
+              <w:widowControl/>
+              <w:shd w:val="clear" w:color="auto" w:fill="CCCCCC"/>
+              <w:spacing w:line="270" w:lineRule="atLeast"/>
+              <w:jc w:val="left"/>
+              <w:rPr>
+                <w:rFonts w:ascii="Courier New" w:eastAsia="宋体" w:hAnsi="Courier New" w:cs="Courier New"/>
+                <w:color w:val="333333"/>
+                <w:kern w:val="0"/>
+                <w:sz w:val="18"/>
+                <w:szCs w:val="18"/>
+                <w:lang w:val="en"/>
+              </w:rPr>
+            </w:pPr>
+            <w:r>
+              <w:rPr>
+                <w:rFonts w:ascii="Courier New" w:eastAsia="宋体" w:hAnsi="Courier New" w:cs="Courier New"/>
+                <w:color w:val="333333"/>
+                <w:kern w:val="0"/>
+                <w:sz w:val="18"/>
+                <w:szCs w:val="18"/>
+                <w:lang w:val="en"/>
+              </w:rPr>
+              <w:t>b render$</w:t>
+            </w:r>
+          </w:p>
+          <w:p>
+            <w:pPr>
+              <w:widowControl/>
+              <w:shd w:val="clear" w:color="auto" w:fill="CCCCCC"/>
+              <w:spacing w:line="270" w:lineRule="atLeast"/>
+              <w:jc w:val="left"/>
+              <w:rPr>
+                <w:rFonts w:ascii="Courier New" w:eastAsia="宋体" w:hAnsi="Courier New" w:cs="Courier New"/>
+                <w:color w:val="333333"/>
+                <w:kern w:val="0"/>
+                <w:sz w:val="18"/>
+                <w:szCs w:val="18"/>
+                <w:lang w:val="en"/>
+              </w:rPr>
+            </w:pPr>
+            <w:r>
+              <w:rPr>
+                <w:rFonts w:ascii="Courier New" w:eastAsia="宋体" w:hAnsi="Courier New" w:cs="Courier New"/>
+                <w:color w:val="333333"/>
+                <w:kern w:val="0"/>
+                <w:sz w:val="18"/>
+                <w:szCs w:val="18"/>
+                <w:lang w:val="en"/>
+              </w:rPr>
+              <w:br/>
+              <w:t>.</w:t>
+            </w:r>
+            <w:proofErr w:type="spellStart"/>
+            <w:r>
+              <w:rPr>
+                <w:rFonts w:ascii="Courier New" w:eastAsia="宋体" w:hAnsi="Courier New" w:cs="Courier New"/>
+                <w:color w:val="333333"/>
+                <w:kern w:val="0"/>
+                <w:sz w:val="18"/>
+                <w:szCs w:val="18"/>
+                <w:lang w:val="en"/>
+              </w:rPr>
+              <w:t>unreq</w:t>
+            </w:r>
+            <w:proofErr w:type="spellEnd"/>
+            <w:r>
+              <w:rPr>
+                <w:rFonts w:ascii="Courier New" w:eastAsia="宋体" w:hAnsi="Courier New" w:cs="Courier New"/>
+                <w:color w:val="333333"/>
+                <w:kern w:val="0"/>
+                <w:sz w:val="18"/>
+                <w:szCs w:val="18"/>
+                <w:lang w:val="en"/>
+              </w:rPr>
+              <w:t xml:space="preserve"> </w:t>
+            </w:r>
+            <w:proofErr w:type="spellStart"/>
+            <w:r>
+              <w:rPr>
+                <w:rFonts w:ascii="Courier New" w:eastAsia="宋体" w:hAnsi="Courier New" w:cs="Courier New"/>
+                <w:color w:val="333333"/>
+                <w:kern w:val="0"/>
+                <w:sz w:val="18"/>
+                <w:szCs w:val="18"/>
+                <w:lang w:val="en"/>
+              </w:rPr>
+              <w:t>fbAddr</w:t>
+            </w:r>
+            <w:proofErr w:type="spellEnd"/>
+            <w:r>
+              <w:rPr>
+                <w:rFonts w:ascii="Courier New" w:eastAsia="宋体" w:hAnsi="Courier New" w:cs="Courier New"/>
+                <w:color w:val="333333"/>
+                <w:kern w:val="0"/>
+                <w:sz w:val="18"/>
+                <w:szCs w:val="18"/>
+                <w:lang w:val="en"/>
+              </w:rPr>
+              <w:br/>
+              <w:t>.</w:t>
+            </w:r>
+            <w:proofErr w:type="spellStart"/>
+            <w:r>
+              <w:rPr>
+                <w:rFonts w:ascii="Courier New" w:eastAsia="宋体" w:hAnsi="Courier New" w:cs="Courier New"/>
+                <w:color w:val="333333"/>
+                <w:kern w:val="0"/>
+                <w:sz w:val="18"/>
+                <w:szCs w:val="18"/>
+                <w:lang w:val="en"/>
+              </w:rPr>
+              <w:t>unreq</w:t>
+            </w:r>
+            <w:proofErr w:type="spellEnd"/>
+            <w:r>
+              <w:rPr>
+                <w:rFonts w:ascii="Courier New" w:eastAsia="宋体" w:hAnsi="Courier New" w:cs="Courier New"/>
+                <w:color w:val="333333"/>
+                <w:kern w:val="0"/>
+                <w:sz w:val="18"/>
+                <w:szCs w:val="18"/>
+                <w:lang w:val="en"/>
+              </w:rPr>
+              <w:t xml:space="preserve"> </w:t>
+            </w:r>
+            <w:proofErr w:type="spellStart"/>
+            <w:r>
+              <w:rPr>
+                <w:rFonts w:ascii="Courier New" w:eastAsia="宋体" w:hAnsi="Courier New" w:cs="Courier New"/>
+                <w:color w:val="333333"/>
+                <w:kern w:val="0"/>
+                <w:sz w:val="18"/>
+                <w:szCs w:val="18"/>
+                <w:lang w:val="en"/>
+              </w:rPr>
+              <w:t>fbInfoAddr</w:t>
+            </w:r>
+            <w:proofErr w:type="spellEnd"/>
+          </w:p>
+          <w:p>
+            <w:pPr>
+              <w:rPr>
+                <w:lang w:val="en"/>
+              </w:rPr>
+            </w:pPr>
+          </w:p>
+          <w:p>
+            <w:r>
+              <w:rPr>
+                <w:rFonts w:hint="eastAsia"/>
+              </w:rPr>
+              <w:t>指令</w:t>
+            </w:r>
+            <w:proofErr w:type="spellStart"/>
+            <w:r>
+              <w:rPr>
+                <w:rFonts w:hint="eastAsia"/>
+              </w:rPr>
+              <w:t>strh</w:t>
+            </w:r>
+            <w:proofErr w:type="spellEnd"/>
+            <w:r>
+              <w:t xml:space="preserve"> </w:t>
+            </w:r>
+            <w:proofErr w:type="spellStart"/>
+            <w:r>
+              <w:rPr>
+                <w:rFonts w:hint="eastAsia"/>
+              </w:rPr>
+              <w:t>reg</w:t>
+            </w:r>
+            <w:proofErr w:type="spellEnd"/>
+            <w:r>
+              <w:t>, [</w:t>
+            </w:r>
+            <w:proofErr w:type="spellStart"/>
+            <w:r>
+              <w:t>dest</w:t>
+            </w:r>
+            <w:proofErr w:type="spellEnd"/>
+            <w:r>
+              <w:t>]</w:t>
+            </w:r>
+            <w:r>
+              <w:rPr>
+                <w:rFonts w:hint="eastAsia"/>
+              </w:rPr>
+              <w:t>将会把寄存器</w:t>
+            </w:r>
+            <w:proofErr w:type="spellStart"/>
+            <w:r>
+              <w:rPr>
+                <w:rFonts w:hint="eastAsia"/>
+              </w:rPr>
+              <w:t>reg</w:t>
+            </w:r>
+            <w:proofErr w:type="spellEnd"/>
+            <w:r>
+              <w:rPr>
+                <w:rFonts w:hint="eastAsia"/>
+              </w:rPr>
+              <w:t>里的字的低地址的半个数值存储到由</w:t>
+            </w:r>
+            <w:proofErr w:type="spellStart"/>
+            <w:r>
+              <w:rPr>
+                <w:rFonts w:hint="eastAsia"/>
+              </w:rPr>
+              <w:t>dest</w:t>
+            </w:r>
+            <w:proofErr w:type="spellEnd"/>
+            <w:r>
+              <w:rPr>
+                <w:rFonts w:hint="eastAsia"/>
+              </w:rPr>
+              <w:t>给定的地址的内存空间里去。</w:t>
+            </w:r>
+          </w:p>
+          <w:p/>
+          <w:p>
+            <w:r>
+              <w:rPr>
+                <w:rFonts w:hint="eastAsia"/>
+              </w:rPr>
+              <w:t>这是一段</w:t>
+            </w:r>
+            <w:r>
+              <w:rPr>
+                <w:rFonts w:hint="eastAsia"/>
+              </w:rPr>
+              <w:t>很大块的代码，其由三层循环的嵌套。为了更好的理解这些循环，我按照循环的层级进行了缩进。这在大多数高级语言中很常见。而汇编器只是把这些缩进进行了忽略操作。这里我从帧缓存信息结构体中加载帧缓存地址，而后按照行来循环，</w:t>
+            </w:r>
+            <w:r>
+              <w:rPr>
+                <w:rFonts w:hint="eastAsia"/>
+              </w:rPr>
+              <w:lastRenderedPageBreak/>
+              <w:t>进而是按照每行中的每个像素进行循环。在每个像素的位置处，我使用指令</w:t>
+            </w:r>
+            <w:proofErr w:type="spellStart"/>
+            <w:r>
+              <w:rPr>
+                <w:rFonts w:hint="eastAsia"/>
+              </w:rPr>
+              <w:t>strh</w:t>
+            </w:r>
+            <w:proofErr w:type="spellEnd"/>
+            <w:r>
+              <w:rPr>
+                <w:rFonts w:hint="eastAsia"/>
+              </w:rPr>
+              <w:t>（存储半个字）来把当前的颜色存储起来，然后增加我输入的地址数值。当绘制完每行以后，我们增加当前绘制的颜色的数值。当绘制完整块屏幕后，我们就返回到开始的地方。</w:t>
+            </w:r>
+          </w:p>
+          <w:p/>
+          <w:p/>
+          <w:p/>
+          <w:p/>
+          <w:p/>
+          <w:p/>
+          <w:p>
+            <w:r>
+              <w:rPr>
+                <w:rFonts w:hint="eastAsia"/>
+              </w:rPr>
+              <w:t>6. 看卡灯</w:t>
+            </w:r>
+          </w:p>
+          <w:p>
+            <w:r>
+              <w:rPr>
+                <w:rFonts w:hint="eastAsia"/>
+              </w:rPr>
+              <w:t>现在，我们已经准备好在树莓派上测试这段代码了。</w:t>
+            </w:r>
+            <w:r>
+              <w:rPr>
+                <w:rFonts w:hint="eastAsia"/>
+              </w:rPr>
+              <w:t>你应该会看到一张渐进颜色的图片。</w:t>
+            </w:r>
+            <w:r>
+              <w:rPr>
+                <w:rFonts w:hint="eastAsia"/>
+              </w:rPr>
+              <w:t>请注意：直到第一条消息被发送到mailbox之前，树莓派只在4个角之间显示渐进图样。如果代码没有工作，请看看我们的问题解决页。</w:t>
+            </w:r>
+          </w:p>
+          <w:p/>
+          <w:p>
+            <w:pPr>
+              <w:rPr>
+                <w:rFonts w:hint="eastAsia"/>
+              </w:rPr>
+            </w:pPr>
+            <w:r>
+              <w:rPr>
+                <w:rFonts w:hint="eastAsia"/>
+              </w:rPr>
+              <w:t>如果它工作了，那么恭喜你了。你现在可以控制屏幕了！敬请修改代码来画你想要画的吧！你或许可以根据每个像素包含的x坐标和y坐标信息来直接进行计算每个像素颜色数值，进而绘制出一个超级炫酷的渐进图样。下一课中，也就是第七课 屏幕02中，我们将深入讨论一个最常用的绘制任务，画线。</w:t>
+            </w:r>
             <w:bookmarkStart w:id="0" w:name="_GoBack"/>
             <w:bookmarkEnd w:id="0"/>
           </w:p>
